--- a/docu/FO.docx
+++ b/docu/FO.docx
@@ -61,8 +61,8 @@
       <w:r>
         <w:fldChar w:fldCharType="separate"/>
       </w:r>
-      <w:bookmarkStart w:id="1" w:name="_Toc117170105"/>
-      <w:bookmarkStart w:id="2" w:name="_Toc84529459"/>
+      <w:bookmarkStart w:id="1" w:name="_Toc84529459"/>
+      <w:bookmarkStart w:id="2" w:name="_Toc117170105"/>
       <w:r>
         <w:rPr>
           <w:rStyle w:val="Hyperlink"/>
@@ -251,6 +251,66 @@
             </w:pPr>
             <w:r>
               <w:t>Document opstellen</w:t>
+            </w:r>
+          </w:p>
+        </w:tc>
+      </w:tr>
+      <w:tr>
+        <w:tc>
+          <w:tcPr>
+            <w:cnfStyle w:val="001000000000" w:firstRow="0" w:lastRow="0" w:firstColumn="1" w:lastColumn="0" w:oddVBand="0" w:evenVBand="0" w:oddHBand="0" w:evenHBand="0" w:firstRowFirstColumn="0" w:firstRowLastColumn="0" w:lastRowFirstColumn="0" w:lastRowLastColumn="0"/>
+            <w:tcW w:w="1356" w:type="dxa"/>
+          </w:tcPr>
+          <w:p>
+            <w:pPr>
+              <w:pStyle w:val="NoSpacing"/>
+              <w:jc w:val="center"/>
+            </w:pPr>
+            <w:r>
+              <w:t>20-10-2022</w:t>
+            </w:r>
+          </w:p>
+        </w:tc>
+        <w:tc>
+          <w:tcPr>
+            <w:tcW w:w="788" w:type="dxa"/>
+          </w:tcPr>
+          <w:p>
+            <w:pPr>
+              <w:pStyle w:val="NoSpacing"/>
+              <w:jc w:val="center"/>
+              <w:cnfStyle w:val="000000000000" w:firstRow="0" w:lastRow="0" w:firstColumn="0" w:lastColumn="0" w:oddVBand="0" w:evenVBand="0" w:oddHBand="0" w:evenHBand="0" w:firstRowFirstColumn="0" w:firstRowLastColumn="0" w:lastRowFirstColumn="0" w:lastRowLastColumn="0"/>
+            </w:pPr>
+            <w:r>
+              <w:t>1.1</w:t>
+            </w:r>
+          </w:p>
+        </w:tc>
+        <w:tc>
+          <w:tcPr>
+            <w:tcW w:w="1962" w:type="dxa"/>
+          </w:tcPr>
+          <w:p>
+            <w:pPr>
+              <w:pStyle w:val="NoSpacing"/>
+              <w:cnfStyle w:val="000000000000" w:firstRow="0" w:lastRow="0" w:firstColumn="0" w:lastColumn="0" w:oddVBand="0" w:evenVBand="0" w:oddHBand="0" w:evenHBand="0" w:firstRowFirstColumn="0" w:firstRowLastColumn="0" w:lastRowFirstColumn="0" w:lastRowLastColumn="0"/>
+            </w:pPr>
+            <w:r>
+              <w:t>Joep Zomerveld</w:t>
+            </w:r>
+          </w:p>
+        </w:tc>
+        <w:tc>
+          <w:tcPr>
+            <w:tcW w:w="5339" w:type="dxa"/>
+          </w:tcPr>
+          <w:p>
+            <w:pPr>
+              <w:pStyle w:val="NoSpacing"/>
+              <w:cnfStyle w:val="000000000000" w:firstRow="0" w:lastRow="0" w:firstColumn="0" w:lastColumn="0" w:oddVBand="0" w:evenVBand="0" w:oddHBand="0" w:evenHBand="0" w:firstRowFirstColumn="0" w:firstRowLastColumn="0" w:lastRowFirstColumn="0" w:lastRowLastColumn="0"/>
+            </w:pPr>
+            <w:r>
+              <w:t>Functional Requirements toevoegen</w:t>
             </w:r>
           </w:p>
         </w:tc>
@@ -4360,7 +4420,7 @@
         <w:rFonts w:asciiTheme="minorHAnsi" w:eastAsiaTheme="minorHAnsi" w:hAnsiTheme="minorHAnsi" w:cstheme="minorBidi"/>
         <w:sz w:val="22"/>
         <w:szCs w:val="22"/>
-        <w:lang w:eastAsia="en-US" w:bidi="he-IL"/>
+        <w:lang w:val="en-US" w:eastAsia="en-US" w:bidi="he-IL"/>
       </w:rPr>
     </w:rPrDefault>
     <w:pPrDefault>

--- a/docu/FO.docx
+++ b/docu/FO.docx
@@ -53,6 +53,7 @@
         <w:pStyle w:val="Heading1"/>
       </w:pPr>
       <w:r>
+        <w:lastRenderedPageBreak/>
         <w:fldChar w:fldCharType="begin"/>
       </w:r>
       <w:r>
@@ -61,8 +62,8 @@
       <w:r>
         <w:fldChar w:fldCharType="separate"/>
       </w:r>
-      <w:bookmarkStart w:id="1" w:name="_Toc84529459"/>
-      <w:bookmarkStart w:id="2" w:name="_Toc117170105"/>
+      <w:bookmarkStart w:id="1" w:name="_Toc117170105"/>
+      <w:bookmarkStart w:id="2" w:name="_Toc84529459"/>
       <w:r>
         <w:rPr>
           <w:rStyle w:val="Hyperlink"/>
@@ -1010,6 +1011,7 @@
       </w:pPr>
       <w:bookmarkStart w:id="9" w:name="_Toc117170109"/>
       <w:r>
+        <w:lastRenderedPageBreak/>
         <w:t>Requirements</w:t>
       </w:r>
       <w:bookmarkEnd w:id="9"/>
@@ -1256,9 +1258,17 @@
       </w:r>
       <w:bookmarkEnd w:id="11"/>
     </w:p>
+    <w:p/>
     <w:p>
+      <w:pPr>
+        <w:pStyle w:val="ListParagraph"/>
+        <w:numPr>
+          <w:ilvl w:val="0"/>
+          <w:numId w:val="33"/>
+        </w:numPr>
+      </w:pPr>
       <w:r>
-        <w:br w:type="page"/>
+        <w:t>Compatability in de naam van student gegevens moeten gekoppeld kunnen worden met extrene omgevingen.</w:t>
       </w:r>
     </w:p>
     <w:p>
@@ -4023,6 +4033,95 @@
     </w:lvl>
   </w:abstractNum>
   <w:abstractNum w:abstractNumId="29" w15:restartNumberingAfterBreak="0">
+    <w:nsid w:val="786B717D"/>
+    <w:multiLevelType w:val="hybridMultilevel"/>
+    <w:tmpl w:val="B9FCA7B2"/>
+    <w:lvl w:ilvl="0" w:tplc="2000000F">
+      <w:start w:val="1"/>
+      <w:numFmt w:val="decimal"/>
+      <w:lvlText w:val="%1."/>
+      <w:lvlJc w:val="left"/>
+      <w:pPr>
+        <w:ind w:left="720" w:hanging="360"/>
+      </w:pPr>
+      <w:rPr>
+        <w:rFonts w:hint="default"/>
+      </w:rPr>
+    </w:lvl>
+    <w:lvl w:ilvl="1" w:tplc="20000019" w:tentative="1">
+      <w:start w:val="1"/>
+      <w:numFmt w:val="lowerLetter"/>
+      <w:lvlText w:val="%2."/>
+      <w:lvlJc w:val="left"/>
+      <w:pPr>
+        <w:ind w:left="1440" w:hanging="360"/>
+      </w:pPr>
+    </w:lvl>
+    <w:lvl w:ilvl="2" w:tplc="2000001B" w:tentative="1">
+      <w:start w:val="1"/>
+      <w:numFmt w:val="lowerRoman"/>
+      <w:lvlText w:val="%3."/>
+      <w:lvlJc w:val="right"/>
+      <w:pPr>
+        <w:ind w:left="2160" w:hanging="180"/>
+      </w:pPr>
+    </w:lvl>
+    <w:lvl w:ilvl="3" w:tplc="2000000F" w:tentative="1">
+      <w:start w:val="1"/>
+      <w:numFmt w:val="decimal"/>
+      <w:lvlText w:val="%4."/>
+      <w:lvlJc w:val="left"/>
+      <w:pPr>
+        <w:ind w:left="2880" w:hanging="360"/>
+      </w:pPr>
+    </w:lvl>
+    <w:lvl w:ilvl="4" w:tplc="20000019" w:tentative="1">
+      <w:start w:val="1"/>
+      <w:numFmt w:val="lowerLetter"/>
+      <w:lvlText w:val="%5."/>
+      <w:lvlJc w:val="left"/>
+      <w:pPr>
+        <w:ind w:left="3600" w:hanging="360"/>
+      </w:pPr>
+    </w:lvl>
+    <w:lvl w:ilvl="5" w:tplc="2000001B" w:tentative="1">
+      <w:start w:val="1"/>
+      <w:numFmt w:val="lowerRoman"/>
+      <w:lvlText w:val="%6."/>
+      <w:lvlJc w:val="right"/>
+      <w:pPr>
+        <w:ind w:left="4320" w:hanging="180"/>
+      </w:pPr>
+    </w:lvl>
+    <w:lvl w:ilvl="6" w:tplc="2000000F" w:tentative="1">
+      <w:start w:val="1"/>
+      <w:numFmt w:val="decimal"/>
+      <w:lvlText w:val="%7."/>
+      <w:lvlJc w:val="left"/>
+      <w:pPr>
+        <w:ind w:left="5040" w:hanging="360"/>
+      </w:pPr>
+    </w:lvl>
+    <w:lvl w:ilvl="7" w:tplc="20000019" w:tentative="1">
+      <w:start w:val="1"/>
+      <w:numFmt w:val="lowerLetter"/>
+      <w:lvlText w:val="%8."/>
+      <w:lvlJc w:val="left"/>
+      <w:pPr>
+        <w:ind w:left="5760" w:hanging="360"/>
+      </w:pPr>
+    </w:lvl>
+    <w:lvl w:ilvl="8" w:tplc="2000001B" w:tentative="1">
+      <w:start w:val="1"/>
+      <w:numFmt w:val="lowerRoman"/>
+      <w:lvlText w:val="%9."/>
+      <w:lvlJc w:val="right"/>
+      <w:pPr>
+        <w:ind w:left="6480" w:hanging="180"/>
+      </w:pPr>
+    </w:lvl>
+  </w:abstractNum>
+  <w:abstractNum w:abstractNumId="30" w15:restartNumberingAfterBreak="0">
     <w:nsid w:val="7F890523"/>
     <w:multiLevelType w:val="hybridMultilevel"/>
     <w:tmpl w:val="F6362882"/>
@@ -4111,7 +4210,7 @@
       </w:pPr>
     </w:lvl>
   </w:abstractNum>
-  <w:abstractNum w:abstractNumId="30" w15:restartNumberingAfterBreak="0">
+  <w:abstractNum w:abstractNumId="31" w15:restartNumberingAfterBreak="0">
     <w:nsid w:val="7FC75BC6"/>
     <w:multiLevelType w:val="hybridMultilevel"/>
     <w:tmpl w:val="7C2E8666"/>
@@ -4200,7 +4299,7 @@
       </w:pPr>
     </w:lvl>
   </w:abstractNum>
-  <w:abstractNum w:abstractNumId="31" w15:restartNumberingAfterBreak="0">
+  <w:abstractNum w:abstractNumId="32" w15:restartNumberingAfterBreak="0">
     <w:nsid w:val="7FD2625B"/>
     <w:multiLevelType w:val="hybridMultilevel"/>
     <w:tmpl w:val="EE2493F8"/>
@@ -4314,7 +4413,7 @@
     </w:lvl>
   </w:abstractNum>
   <w:num w:numId="1" w16cid:durableId="909389717">
-    <w:abstractNumId w:val="31"/>
+    <w:abstractNumId w:val="32"/>
   </w:num>
   <w:num w:numId="2" w16cid:durableId="734282980">
     <w:abstractNumId w:val="6"/>
@@ -4323,7 +4422,7 @@
     <w:abstractNumId w:val="25"/>
   </w:num>
   <w:num w:numId="4" w16cid:durableId="1655447879">
-    <w:abstractNumId w:val="30"/>
+    <w:abstractNumId w:val="31"/>
   </w:num>
   <w:num w:numId="5" w16cid:durableId="1760175643">
     <w:abstractNumId w:val="13"/>
@@ -4398,7 +4497,7 @@
     <w:abstractNumId w:val="27"/>
   </w:num>
   <w:num w:numId="29" w16cid:durableId="1230993741">
-    <w:abstractNumId w:val="29"/>
+    <w:abstractNumId w:val="30"/>
   </w:num>
   <w:num w:numId="30" w16cid:durableId="1082213620">
     <w:abstractNumId w:val="22"/>
@@ -4408,6 +4507,9 @@
   </w:num>
   <w:num w:numId="32" w16cid:durableId="1941715613">
     <w:abstractNumId w:val="26"/>
+  </w:num>
+  <w:num w:numId="33" w16cid:durableId="1316178617">
+    <w:abstractNumId w:val="29"/>
   </w:num>
 </w:numbering>
 </file>

--- a/docu/FO.docx
+++ b/docu/FO.docx
@@ -62,8 +62,8 @@
       <w:r>
         <w:fldChar w:fldCharType="separate"/>
       </w:r>
-      <w:bookmarkStart w:id="1" w:name="_Toc117170105"/>
-      <w:bookmarkStart w:id="2" w:name="_Toc84529459"/>
+      <w:bookmarkStart w:id="1" w:name="_Toc84529459"/>
+      <w:bookmarkStart w:id="2" w:name="_Toc117170105"/>
       <w:r>
         <w:rPr>
           <w:rStyle w:val="Hyperlink"/>
@@ -312,6 +312,72 @@
             </w:pPr>
             <w:r>
               <w:t>Functional Requirements toevoegen</w:t>
+            </w:r>
+          </w:p>
+        </w:tc>
+      </w:tr>
+      <w:tr>
+        <w:trPr>
+          <w:cnfStyle w:val="000000100000" w:firstRow="0" w:lastRow="0" w:firstColumn="0" w:lastColumn="0" w:oddVBand="0" w:evenVBand="0" w:oddHBand="1" w:evenHBand="0" w:firstRowFirstColumn="0" w:firstRowLastColumn="0" w:lastRowFirstColumn="0" w:lastRowLastColumn="0"/>
+        </w:trPr>
+        <w:tc>
+          <w:tcPr>
+            <w:cnfStyle w:val="001000000000" w:firstRow="0" w:lastRow="0" w:firstColumn="1" w:lastColumn="0" w:oddVBand="0" w:evenVBand="0" w:oddHBand="0" w:evenHBand="0" w:firstRowFirstColumn="0" w:firstRowLastColumn="0" w:lastRowFirstColumn="0" w:lastRowLastColumn="0"/>
+            <w:tcW w:w="1356" w:type="dxa"/>
+          </w:tcPr>
+          <w:p>
+            <w:pPr>
+              <w:pStyle w:val="NoSpacing"/>
+              <w:jc w:val="center"/>
+            </w:pPr>
+            <w:r>
+              <w:t>20-10-2022</w:t>
+            </w:r>
+          </w:p>
+        </w:tc>
+        <w:tc>
+          <w:tcPr>
+            <w:tcW w:w="788" w:type="dxa"/>
+          </w:tcPr>
+          <w:p>
+            <w:pPr>
+              <w:pStyle w:val="NoSpacing"/>
+              <w:jc w:val="center"/>
+              <w:cnfStyle w:val="000000100000" w:firstRow="0" w:lastRow="0" w:firstColumn="0" w:lastColumn="0" w:oddVBand="0" w:evenVBand="0" w:oddHBand="1" w:evenHBand="0" w:firstRowFirstColumn="0" w:firstRowLastColumn="0" w:lastRowFirstColumn="0" w:lastRowLastColumn="0"/>
+            </w:pPr>
+            <w:r>
+              <w:t>1.2</w:t>
+            </w:r>
+          </w:p>
+        </w:tc>
+        <w:tc>
+          <w:tcPr>
+            <w:tcW w:w="1962" w:type="dxa"/>
+          </w:tcPr>
+          <w:p>
+            <w:pPr>
+              <w:pStyle w:val="NoSpacing"/>
+              <w:cnfStyle w:val="000000100000" w:firstRow="0" w:lastRow="0" w:firstColumn="0" w:lastColumn="0" w:oddVBand="0" w:evenVBand="0" w:oddHBand="1" w:evenHBand="0" w:firstRowFirstColumn="0" w:firstRowLastColumn="0" w:lastRowFirstColumn="0" w:lastRowLastColumn="0"/>
+            </w:pPr>
+            <w:r>
+              <w:t>David Hanna</w:t>
+            </w:r>
+          </w:p>
+        </w:tc>
+        <w:tc>
+          <w:tcPr>
+            <w:tcW w:w="5339" w:type="dxa"/>
+          </w:tcPr>
+          <w:p>
+            <w:pPr>
+              <w:pStyle w:val="NoSpacing"/>
+              <w:cnfStyle w:val="000000100000" w:firstRow="0" w:lastRow="0" w:firstColumn="0" w:lastColumn="0" w:oddVBand="0" w:evenVBand="0" w:oddHBand="1" w:evenHBand="0" w:firstRowFirstColumn="0" w:firstRowLastColumn="0" w:lastRowFirstColumn="0" w:lastRowLastColumn="0"/>
+            </w:pPr>
+            <w:r>
+              <w:t>Domain en use case diagram toegevoeg</w:t>
+            </w:r>
+            <w:r>
+              <w:t>d</w:t>
             </w:r>
           </w:p>
         </w:tc>
@@ -1280,6 +1346,102 @@
         <w:t>Domain diagram</w:t>
       </w:r>
       <w:bookmarkEnd w:id="12"/>
+    </w:p>
+    <w:p>
+      <w:r>
+        <w:drawing>
+          <wp:inline distT="0" distB="0" distL="0" distR="0" wp14:anchorId="42BAA0CA" wp14:editId="71EB7617">
+            <wp:extent cx="5731510" cy="3372485"/>
+            <wp:effectExtent l="0" t="0" r="2540" b="0"/>
+            <wp:docPr id="1" name="Picture 1"/>
+            <wp:cNvGraphicFramePr>
+              <a:graphicFrameLocks xmlns:a="http://schemas.openxmlformats.org/drawingml/2006/main" noChangeAspect="1"/>
+            </wp:cNvGraphicFramePr>
+            <a:graphic xmlns:a="http://schemas.openxmlformats.org/drawingml/2006/main">
+              <a:graphicData uri="http://schemas.openxmlformats.org/drawingml/2006/picture">
+                <pic:pic xmlns:pic="http://schemas.openxmlformats.org/drawingml/2006/picture">
+                  <pic:nvPicPr>
+                    <pic:cNvPr id="1" name=""/>
+                    <pic:cNvPicPr/>
+                  </pic:nvPicPr>
+                  <pic:blipFill>
+                    <a:blip r:embed="rId10"/>
+                    <a:stretch>
+                      <a:fillRect/>
+                    </a:stretch>
+                  </pic:blipFill>
+                  <pic:spPr>
+                    <a:xfrm>
+                      <a:off x="0" y="0"/>
+                      <a:ext cx="5731510" cy="3372485"/>
+                    </a:xfrm>
+                    <a:prstGeom prst="rect">
+                      <a:avLst/>
+                    </a:prstGeom>
+                  </pic:spPr>
+                </pic:pic>
+              </a:graphicData>
+            </a:graphic>
+          </wp:inline>
+        </w:drawing>
+      </w:r>
+    </w:p>
+    <w:p/>
+    <w:p>
+      <w:pPr>
+        <w:pStyle w:val="Heading1"/>
+      </w:pPr>
+      <w:r>
+        <w:lastRenderedPageBreak/>
+        <w:t>Use cases</w:t>
+      </w:r>
+    </w:p>
+    <w:p>
+      <w:pPr>
+        <w:pStyle w:val="Heading2"/>
+      </w:pPr>
+      <w:r>
+        <w:t>Use case diagram</w:t>
+      </w:r>
+    </w:p>
+    <w:p>
+      <w:r>
+        <w:drawing>
+          <wp:inline distT="0" distB="0" distL="0" distR="0" wp14:anchorId="2D85458E" wp14:editId="11890F41">
+            <wp:extent cx="5731510" cy="7811770"/>
+            <wp:effectExtent l="0" t="0" r="2540" b="0"/>
+            <wp:docPr id="2" name="Picture 2"/>
+            <wp:cNvGraphicFramePr>
+              <a:graphicFrameLocks xmlns:a="http://schemas.openxmlformats.org/drawingml/2006/main" noChangeAspect="1"/>
+            </wp:cNvGraphicFramePr>
+            <a:graphic xmlns:a="http://schemas.openxmlformats.org/drawingml/2006/main">
+              <a:graphicData uri="http://schemas.openxmlformats.org/drawingml/2006/picture">
+                <pic:pic xmlns:pic="http://schemas.openxmlformats.org/drawingml/2006/picture">
+                  <pic:nvPicPr>
+                    <pic:cNvPr id="1" name=""/>
+                    <pic:cNvPicPr/>
+                  </pic:nvPicPr>
+                  <pic:blipFill>
+                    <a:blip r:embed="rId11"/>
+                    <a:stretch>
+                      <a:fillRect/>
+                    </a:stretch>
+                  </pic:blipFill>
+                  <pic:spPr>
+                    <a:xfrm>
+                      <a:off x="0" y="0"/>
+                      <a:ext cx="5731510" cy="7811770"/>
+                    </a:xfrm>
+                    <a:prstGeom prst="rect">
+                      <a:avLst/>
+                    </a:prstGeom>
+                  </pic:spPr>
+                </pic:pic>
+              </a:graphicData>
+            </a:graphic>
+          </wp:inline>
+        </w:drawing>
+      </w:r>
     </w:p>
     <w:sectPr>
       <w:pgSz w:w="11906" w:h="16838"/>

--- a/docu/FO.docx
+++ b/docu/FO.docx
@@ -5,11 +5,15 @@
     <w:p>
       <w:pPr>
         <w:pStyle w:val="Title"/>
+        <w:ind w:firstLine="720"/>
         <w:rPr>
           <w:color w:val="2F5496" w:themeColor="accent1" w:themeShade="BF"/>
           <w:lang w:val="en-GB"/>
         </w:rPr>
       </w:pPr>
+      <w:r>
+        <w:t xml:space="preserve"> </w:t>
+      </w:r>
       <w:hyperlink r:id="rId8" w:anchor="h.p_Ty7aduG2GfRB" w:history="1">
         <w:r>
           <w:rPr>
@@ -62,8 +66,8 @@
       <w:r>
         <w:fldChar w:fldCharType="separate"/>
       </w:r>
-      <w:bookmarkStart w:id="1" w:name="_Toc84529459"/>
-      <w:bookmarkStart w:id="2" w:name="_Toc117170105"/>
+      <w:bookmarkStart w:id="1" w:name="_Toc117170105"/>
+      <w:bookmarkStart w:id="2" w:name="_Toc84529459"/>
       <w:r>
         <w:rPr>
           <w:rStyle w:val="Hyperlink"/>
@@ -378,6 +382,78 @@
             </w:r>
             <w:r>
               <w:t>d</w:t>
+            </w:r>
+          </w:p>
+        </w:tc>
+      </w:tr>
+      <w:tr>
+        <w:tc>
+          <w:tcPr>
+            <w:cnfStyle w:val="001000000000" w:firstRow="0" w:lastRow="0" w:firstColumn="1" w:lastColumn="0" w:oddVBand="0" w:evenVBand="0" w:oddHBand="0" w:evenHBand="0" w:firstRowFirstColumn="0" w:firstRowLastColumn="0" w:lastRowFirstColumn="0" w:lastRowLastColumn="0"/>
+            <w:tcW w:w="1356" w:type="dxa"/>
+          </w:tcPr>
+          <w:p>
+            <w:pPr>
+              <w:pStyle w:val="NoSpacing"/>
+              <w:jc w:val="center"/>
+            </w:pPr>
+            <w:r>
+              <w:t>06-11-2022</w:t>
+            </w:r>
+          </w:p>
+        </w:tc>
+        <w:tc>
+          <w:tcPr>
+            <w:tcW w:w="788" w:type="dxa"/>
+          </w:tcPr>
+          <w:p>
+            <w:pPr>
+              <w:pStyle w:val="NoSpacing"/>
+              <w:jc w:val="center"/>
+              <w:cnfStyle w:val="000000000000" w:firstRow="0" w:lastRow="0" w:firstColumn="0" w:lastColumn="0" w:oddVBand="0" w:evenVBand="0" w:oddHBand="0" w:evenHBand="0" w:firstRowFirstColumn="0" w:firstRowLastColumn="0" w:lastRowFirstColumn="0" w:lastRowLastColumn="0"/>
+            </w:pPr>
+            <w:r>
+              <w:t>1.3</w:t>
+            </w:r>
+          </w:p>
+        </w:tc>
+        <w:tc>
+          <w:tcPr>
+            <w:tcW w:w="1962" w:type="dxa"/>
+          </w:tcPr>
+          <w:p>
+            <w:pPr>
+              <w:pStyle w:val="NoSpacing"/>
+              <w:cnfStyle w:val="000000000000" w:firstRow="0" w:lastRow="0" w:firstColumn="0" w:lastColumn="0" w:oddVBand="0" w:evenVBand="0" w:oddHBand="0" w:evenHBand="0" w:firstRowFirstColumn="0" w:firstRowLastColumn="0" w:lastRowFirstColumn="0" w:lastRowLastColumn="0"/>
+            </w:pPr>
+            <w:r>
+              <w:t>David Hanna</w:t>
+            </w:r>
+          </w:p>
+        </w:tc>
+        <w:tc>
+          <w:tcPr>
+            <w:tcW w:w="5339" w:type="dxa"/>
+          </w:tcPr>
+          <w:p>
+            <w:pPr>
+              <w:pStyle w:val="NoSpacing"/>
+              <w:cnfStyle w:val="000000000000" w:firstRow="0" w:lastRow="0" w:firstColumn="0" w:lastColumn="0" w:oddVBand="0" w:evenVBand="0" w:oddHBand="0" w:evenHBand="0" w:firstRowFirstColumn="0" w:firstRowLastColumn="0" w:lastRowFirstColumn="0" w:lastRowLastColumn="0"/>
+            </w:pPr>
+            <w:r>
+              <w:t xml:space="preserve">Fully dressed use cases 1 tot </w:t>
+            </w:r>
+            <w:r>
+              <w:t>4</w:t>
+            </w:r>
+            <w:r>
+              <w:t xml:space="preserve"> gemaakt</w:t>
+            </w:r>
+            <w:r>
+              <w:t xml:space="preserve"> en verbet</w:t>
+            </w:r>
+            <w:r>
+              <w:t>erde domain diagram toegevoegd</w:t>
             </w:r>
           </w:p>
         </w:tc>
@@ -1349,11 +1425,14 @@
     </w:p>
     <w:p>
       <w:r>
+        <w:rPr>
+          <w:noProof/>
+        </w:rPr>
         <w:drawing>
-          <wp:inline distT="0" distB="0" distL="0" distR="0" wp14:anchorId="42BAA0CA" wp14:editId="71EB7617">
-            <wp:extent cx="5731510" cy="3372485"/>
+          <wp:inline distT="0" distB="0" distL="0" distR="0" wp14:anchorId="7474768C" wp14:editId="7FB35C8C">
+            <wp:extent cx="5731510" cy="2898775"/>
             <wp:effectExtent l="0" t="0" r="2540" b="0"/>
-            <wp:docPr id="1" name="Picture 1"/>
+            <wp:docPr id="3" name="Picture 3"/>
             <wp:cNvGraphicFramePr>
               <a:graphicFrameLocks xmlns:a="http://schemas.openxmlformats.org/drawingml/2006/main" noChangeAspect="1"/>
             </wp:cNvGraphicFramePr>
@@ -1361,23 +1440,36 @@
               <a:graphicData uri="http://schemas.openxmlformats.org/drawingml/2006/picture">
                 <pic:pic xmlns:pic="http://schemas.openxmlformats.org/drawingml/2006/picture">
                   <pic:nvPicPr>
-                    <pic:cNvPr id="1" name=""/>
-                    <pic:cNvPicPr/>
+                    <pic:cNvPr id="0" name="Picture 1"/>
+                    <pic:cNvPicPr>
+                      <a:picLocks noChangeAspect="1" noChangeArrowheads="1"/>
+                    </pic:cNvPicPr>
                   </pic:nvPicPr>
                   <pic:blipFill>
-                    <a:blip r:embed="rId10"/>
+                    <a:blip r:embed="rId10" cstate="print">
+                      <a:extLst>
+                        <a:ext uri="{28A0092B-C50C-407E-A947-70E740481C1C}">
+                          <a14:useLocalDpi xmlns:a14="http://schemas.microsoft.com/office/drawing/2010/main" val="0"/>
+                        </a:ext>
+                      </a:extLst>
+                    </a:blip>
+                    <a:srcRect/>
                     <a:stretch>
                       <a:fillRect/>
                     </a:stretch>
                   </pic:blipFill>
-                  <pic:spPr>
+                  <pic:spPr bwMode="auto">
                     <a:xfrm>
                       <a:off x="0" y="0"/>
-                      <a:ext cx="5731510" cy="3372485"/>
+                      <a:ext cx="5731510" cy="2898775"/>
                     </a:xfrm>
                     <a:prstGeom prst="rect">
                       <a:avLst/>
                     </a:prstGeom>
+                    <a:noFill/>
+                    <a:ln>
+                      <a:noFill/>
+                    </a:ln>
                   </pic:spPr>
                 </pic:pic>
               </a:graphicData>
@@ -1406,6 +1498,9 @@
     </w:p>
     <w:p>
       <w:r>
+        <w:rPr>
+          <w:noProof/>
+        </w:rPr>
         <w:drawing>
           <wp:inline distT="0" distB="0" distL="0" distR="0" wp14:anchorId="2D85458E" wp14:editId="11890F41">
             <wp:extent cx="5731510" cy="7811770"/>
@@ -1443,6 +1538,5677 @@
         </w:drawing>
       </w:r>
     </w:p>
+    <w:p>
+      <w:pPr>
+        <w:pStyle w:val="Heading2"/>
+        <w:rPr>
+          <w:lang w:val="en-US"/>
+        </w:rPr>
+      </w:pPr>
+      <w:r>
+        <w:rPr>
+          <w:lang w:val="en-US"/>
+        </w:rPr>
+        <w:lastRenderedPageBreak/>
+        <w:t>Cases</w:t>
+      </w:r>
+    </w:p>
+    <w:p>
+      <w:pPr>
+        <w:pStyle w:val="Heading3"/>
+        <w:rPr>
+          <w:rFonts w:eastAsia="Times New Roman"/>
+          <w:lang w:val="en-US" w:eastAsia="nl-NL"/>
+        </w:rPr>
+      </w:pPr>
+      <w:r>
+        <w:rPr>
+          <w:rFonts w:eastAsia="Times New Roman"/>
+          <w:lang w:val="en-US" w:eastAsia="nl-NL"/>
+        </w:rPr>
+        <w:t xml:space="preserve">Use Case: </w:t>
+      </w:r>
+      <w:r>
+        <w:rPr>
+          <w:rFonts w:eastAsia="Times New Roman"/>
+          <w:lang w:val="en-US" w:eastAsia="nl-NL"/>
+        </w:rPr>
+        <w:t>1</w:t>
+      </w:r>
+      <w:r>
+        <w:rPr>
+          <w:rFonts w:eastAsia="Times New Roman"/>
+          <w:lang w:val="en-US" w:eastAsia="nl-NL"/>
+        </w:rPr>
+        <w:t xml:space="preserve">. Check </w:t>
+      </w:r>
+      <w:r>
+        <w:rPr>
+          <w:rFonts w:eastAsia="Times New Roman"/>
+          <w:lang w:val="en-US" w:eastAsia="nl-NL"/>
+        </w:rPr>
+        <w:t>lesson materials</w:t>
+      </w:r>
+    </w:p>
+    <w:p>
+      <w:pPr>
+        <w:spacing w:after="0" w:line="240" w:lineRule="auto"/>
+        <w:ind w:left="-426"/>
+        <w:rPr>
+          <w:rFonts w:asciiTheme="majorHAnsi" w:eastAsia="Times New Roman" w:hAnsiTheme="majorHAnsi" w:cstheme="majorHAnsi"/>
+          <w:bCs/>
+          <w:lang w:val="en-US" w:eastAsia="nl-NL"/>
+        </w:rPr>
+      </w:pPr>
+    </w:p>
+    <w:tbl>
+      <w:tblPr>
+        <w:tblW w:w="9924" w:type="dxa"/>
+        <w:tblInd w:w="-356" w:type="dxa"/>
+        <w:tblBorders>
+          <w:top w:val="single" w:sz="4" w:space="0" w:color="auto"/>
+          <w:left w:val="single" w:sz="4" w:space="0" w:color="auto"/>
+          <w:bottom w:val="single" w:sz="4" w:space="0" w:color="auto"/>
+          <w:right w:val="single" w:sz="4" w:space="0" w:color="auto"/>
+          <w:insideH w:val="single" w:sz="4" w:space="0" w:color="auto"/>
+          <w:insideV w:val="single" w:sz="4" w:space="0" w:color="auto"/>
+        </w:tblBorders>
+        <w:tblCellMar>
+          <w:left w:w="70" w:type="dxa"/>
+          <w:right w:w="70" w:type="dxa"/>
+        </w:tblCellMar>
+        <w:tblLook w:val="04A0" w:firstRow="1" w:lastRow="0" w:firstColumn="1" w:lastColumn="0" w:noHBand="0" w:noVBand="1"/>
+      </w:tblPr>
+      <w:tblGrid>
+        <w:gridCol w:w="4743"/>
+        <w:gridCol w:w="5181"/>
+      </w:tblGrid>
+      <w:tr>
+        <w:trPr>
+          <w:cantSplit/>
+          <w:trHeight w:val="318"/>
+        </w:trPr>
+        <w:tc>
+          <w:tcPr>
+            <w:tcW w:w="9924" w:type="dxa"/>
+            <w:gridSpan w:val="2"/>
+            <w:tcBorders>
+              <w:top w:val="single" w:sz="4" w:space="0" w:color="auto"/>
+              <w:left w:val="single" w:sz="4" w:space="0" w:color="auto"/>
+              <w:bottom w:val="single" w:sz="4" w:space="0" w:color="auto"/>
+              <w:right w:val="single" w:sz="4" w:space="0" w:color="auto"/>
+            </w:tcBorders>
+            <w:hideMark/>
+          </w:tcPr>
+          <w:p>
+            <w:pPr>
+              <w:spacing w:after="0" w:line="256" w:lineRule="auto"/>
+              <w:rPr>
+                <w:rFonts w:asciiTheme="majorHAnsi" w:eastAsia="Times New Roman" w:hAnsiTheme="majorHAnsi" w:cstheme="majorHAnsi"/>
+                <w:bCs/>
+                <w:lang w:val="en-GB" w:eastAsia="nl-NL"/>
+              </w:rPr>
+            </w:pPr>
+            <w:r>
+              <w:rPr>
+                <w:rFonts w:asciiTheme="majorHAnsi" w:eastAsia="Times New Roman" w:hAnsiTheme="majorHAnsi" w:cstheme="majorHAnsi"/>
+                <w:bCs/>
+                <w:lang w:val="en-GB" w:eastAsia="nl-NL"/>
+              </w:rPr>
+              <w:t xml:space="preserve">Primary actor: </w:t>
+            </w:r>
+            <w:r>
+              <w:rPr>
+                <w:rFonts w:asciiTheme="majorHAnsi" w:eastAsia="Times New Roman" w:hAnsiTheme="majorHAnsi" w:cstheme="majorHAnsi"/>
+                <w:bCs/>
+                <w:lang w:val="en-GB" w:eastAsia="nl-NL"/>
+              </w:rPr>
+              <w:t>student</w:t>
+            </w:r>
+          </w:p>
+        </w:tc>
+      </w:tr>
+      <w:tr>
+        <w:trPr>
+          <w:cantSplit/>
+          <w:trHeight w:val="486"/>
+        </w:trPr>
+        <w:tc>
+          <w:tcPr>
+            <w:tcW w:w="9924" w:type="dxa"/>
+            <w:gridSpan w:val="2"/>
+            <w:tcBorders>
+              <w:top w:val="single" w:sz="4" w:space="0" w:color="auto"/>
+              <w:left w:val="single" w:sz="4" w:space="0" w:color="auto"/>
+              <w:bottom w:val="single" w:sz="4" w:space="0" w:color="auto"/>
+              <w:right w:val="single" w:sz="4" w:space="0" w:color="auto"/>
+            </w:tcBorders>
+            <w:hideMark/>
+          </w:tcPr>
+          <w:p>
+            <w:pPr>
+              <w:spacing w:after="0" w:line="256" w:lineRule="auto"/>
+              <w:rPr>
+                <w:rFonts w:asciiTheme="majorHAnsi" w:eastAsia="Times New Roman" w:hAnsiTheme="majorHAnsi" w:cstheme="majorHAnsi"/>
+                <w:bCs/>
+                <w:lang w:val="en-US" w:eastAsia="nl-NL"/>
+              </w:rPr>
+            </w:pPr>
+            <w:r>
+              <w:rPr>
+                <w:rFonts w:asciiTheme="majorHAnsi" w:eastAsia="Times New Roman" w:hAnsiTheme="majorHAnsi" w:cstheme="majorHAnsi"/>
+                <w:bCs/>
+                <w:lang w:val="en-US" w:eastAsia="nl-NL"/>
+              </w:rPr>
+              <w:t>Stakeholders and Interests:</w:t>
+            </w:r>
+            <w:r>
+              <w:rPr>
+                <w:rFonts w:asciiTheme="majorHAnsi" w:eastAsia="Times New Roman" w:hAnsiTheme="majorHAnsi" w:cstheme="majorHAnsi"/>
+                <w:bCs/>
+                <w:lang w:val="en-US" w:eastAsia="nl-NL"/>
+              </w:rPr>
+              <w:t xml:space="preserve"> student w</w:t>
+            </w:r>
+            <w:r>
+              <w:rPr>
+                <w:rFonts w:asciiTheme="majorHAnsi" w:eastAsia="Times New Roman" w:hAnsiTheme="majorHAnsi" w:cstheme="majorHAnsi"/>
+                <w:bCs/>
+                <w:lang w:val="en-US" w:eastAsia="nl-NL"/>
+              </w:rPr>
+              <w:t xml:space="preserve">ho wants to check </w:t>
+            </w:r>
+            <w:r>
+              <w:rPr>
+                <w:rFonts w:asciiTheme="majorHAnsi" w:eastAsia="Times New Roman" w:hAnsiTheme="majorHAnsi" w:cstheme="majorHAnsi"/>
+                <w:bCs/>
+                <w:lang w:val="en-US" w:eastAsia="nl-NL"/>
+              </w:rPr>
+              <w:t>the materials available for a lesson</w:t>
+            </w:r>
+          </w:p>
+        </w:tc>
+      </w:tr>
+      <w:tr>
+        <w:trPr>
+          <w:cantSplit/>
+          <w:trHeight w:val="486"/>
+        </w:trPr>
+        <w:tc>
+          <w:tcPr>
+            <w:tcW w:w="9924" w:type="dxa"/>
+            <w:gridSpan w:val="2"/>
+            <w:tcBorders>
+              <w:top w:val="single" w:sz="4" w:space="0" w:color="auto"/>
+              <w:left w:val="single" w:sz="4" w:space="0" w:color="auto"/>
+              <w:bottom w:val="single" w:sz="4" w:space="0" w:color="auto"/>
+              <w:right w:val="single" w:sz="4" w:space="0" w:color="auto"/>
+            </w:tcBorders>
+            <w:hideMark/>
+          </w:tcPr>
+          <w:p>
+            <w:pPr>
+              <w:spacing w:after="0" w:line="256" w:lineRule="auto"/>
+              <w:rPr>
+                <w:rFonts w:asciiTheme="majorHAnsi" w:eastAsia="Times New Roman" w:hAnsiTheme="majorHAnsi" w:cstheme="majorHAnsi"/>
+                <w:bCs/>
+                <w:lang w:eastAsia="nl-NL"/>
+              </w:rPr>
+            </w:pPr>
+            <w:r>
+              <w:rPr>
+                <w:rFonts w:asciiTheme="majorHAnsi" w:eastAsia="Times New Roman" w:hAnsiTheme="majorHAnsi" w:cstheme="majorHAnsi"/>
+                <w:bCs/>
+                <w:lang w:eastAsia="nl-NL"/>
+              </w:rPr>
+              <w:t>Cross references:</w:t>
+            </w:r>
+          </w:p>
+        </w:tc>
+      </w:tr>
+      <w:tr>
+        <w:trPr>
+          <w:cantSplit/>
+          <w:trHeight w:val="948"/>
+        </w:trPr>
+        <w:tc>
+          <w:tcPr>
+            <w:tcW w:w="9924" w:type="dxa"/>
+            <w:gridSpan w:val="2"/>
+            <w:tcBorders>
+              <w:top w:val="single" w:sz="4" w:space="0" w:color="auto"/>
+              <w:left w:val="single" w:sz="4" w:space="0" w:color="auto"/>
+              <w:bottom w:val="single" w:sz="4" w:space="0" w:color="auto"/>
+              <w:right w:val="single" w:sz="4" w:space="0" w:color="auto"/>
+            </w:tcBorders>
+          </w:tcPr>
+          <w:p>
+            <w:pPr>
+              <w:spacing w:after="0" w:line="256" w:lineRule="auto"/>
+              <w:rPr>
+                <w:rFonts w:asciiTheme="majorHAnsi" w:eastAsia="Times New Roman" w:hAnsiTheme="majorHAnsi" w:cstheme="majorHAnsi"/>
+                <w:bCs/>
+                <w:lang w:val="en-US" w:eastAsia="nl-NL"/>
+              </w:rPr>
+            </w:pPr>
+            <w:r>
+              <w:rPr>
+                <w:rFonts w:asciiTheme="majorHAnsi" w:eastAsia="Times New Roman" w:hAnsiTheme="majorHAnsi" w:cstheme="majorHAnsi"/>
+                <w:bCs/>
+                <w:lang w:val="en-US" w:eastAsia="nl-NL"/>
+              </w:rPr>
+              <w:t>Brief description:</w:t>
+            </w:r>
+          </w:p>
+          <w:p>
+            <w:pPr>
+              <w:spacing w:after="0" w:line="256" w:lineRule="auto"/>
+              <w:rPr>
+                <w:rFonts w:asciiTheme="majorHAnsi" w:eastAsia="Times New Roman" w:hAnsiTheme="majorHAnsi" w:cstheme="majorHAnsi"/>
+                <w:bCs/>
+                <w:lang w:val="en-US" w:eastAsia="nl-NL"/>
+              </w:rPr>
+            </w:pPr>
+            <w:r>
+              <w:rPr>
+                <w:rFonts w:asciiTheme="majorHAnsi" w:eastAsia="Times New Roman" w:hAnsiTheme="majorHAnsi" w:cstheme="majorHAnsi"/>
+                <w:bCs/>
+                <w:lang w:val="en-US" w:eastAsia="nl-NL"/>
+              </w:rPr>
+              <w:t xml:space="preserve">Students </w:t>
+            </w:r>
+            <w:r>
+              <w:rPr>
+                <w:rFonts w:asciiTheme="majorHAnsi" w:eastAsia="Times New Roman" w:hAnsiTheme="majorHAnsi" w:cstheme="majorHAnsi"/>
+                <w:bCs/>
+                <w:lang w:val="en-US" w:eastAsia="nl-NL"/>
+              </w:rPr>
+              <w:t>check materials that are available for the lessons that they follow</w:t>
+            </w:r>
+          </w:p>
+          <w:p>
+            <w:pPr>
+              <w:spacing w:after="0" w:line="256" w:lineRule="auto"/>
+              <w:rPr>
+                <w:rFonts w:asciiTheme="majorHAnsi" w:eastAsia="Times New Roman" w:hAnsiTheme="majorHAnsi" w:cstheme="majorHAnsi"/>
+                <w:bCs/>
+                <w:lang w:val="en-US" w:eastAsia="nl-NL"/>
+              </w:rPr>
+            </w:pPr>
+          </w:p>
+          <w:p>
+            <w:pPr>
+              <w:spacing w:after="0" w:line="256" w:lineRule="auto"/>
+              <w:rPr>
+                <w:rFonts w:asciiTheme="majorHAnsi" w:eastAsia="Times New Roman" w:hAnsiTheme="majorHAnsi" w:cstheme="majorHAnsi"/>
+                <w:bCs/>
+                <w:lang w:val="en-US" w:eastAsia="nl-NL"/>
+              </w:rPr>
+            </w:pPr>
+          </w:p>
+          <w:p>
+            <w:pPr>
+              <w:spacing w:after="0" w:line="256" w:lineRule="auto"/>
+              <w:rPr>
+                <w:rFonts w:asciiTheme="majorHAnsi" w:eastAsia="Times New Roman" w:hAnsiTheme="majorHAnsi" w:cstheme="majorHAnsi"/>
+                <w:bCs/>
+                <w:lang w:val="en-US" w:eastAsia="nl-NL"/>
+              </w:rPr>
+            </w:pPr>
+          </w:p>
+          <w:p>
+            <w:pPr>
+              <w:spacing w:after="0" w:line="256" w:lineRule="auto"/>
+              <w:rPr>
+                <w:rFonts w:asciiTheme="majorHAnsi" w:eastAsia="Times New Roman" w:hAnsiTheme="majorHAnsi" w:cstheme="majorHAnsi"/>
+                <w:bCs/>
+                <w:lang w:val="en-US" w:eastAsia="nl-NL"/>
+              </w:rPr>
+            </w:pPr>
+          </w:p>
+        </w:tc>
+      </w:tr>
+      <w:tr>
+        <w:trPr>
+          <w:cantSplit/>
+          <w:trHeight w:val="486"/>
+        </w:trPr>
+        <w:tc>
+          <w:tcPr>
+            <w:tcW w:w="9924" w:type="dxa"/>
+            <w:gridSpan w:val="2"/>
+            <w:tcBorders>
+              <w:top w:val="single" w:sz="4" w:space="0" w:color="auto"/>
+              <w:left w:val="single" w:sz="4" w:space="0" w:color="auto"/>
+              <w:bottom w:val="single" w:sz="4" w:space="0" w:color="auto"/>
+              <w:right w:val="single" w:sz="4" w:space="0" w:color="auto"/>
+            </w:tcBorders>
+          </w:tcPr>
+          <w:p>
+            <w:pPr>
+              <w:spacing w:after="0" w:line="256" w:lineRule="auto"/>
+              <w:rPr>
+                <w:rFonts w:asciiTheme="majorHAnsi" w:eastAsia="Times New Roman" w:hAnsiTheme="majorHAnsi" w:cstheme="majorHAnsi"/>
+                <w:bCs/>
+                <w:lang w:val="en-US" w:eastAsia="nl-NL"/>
+              </w:rPr>
+            </w:pPr>
+            <w:r>
+              <w:rPr>
+                <w:rFonts w:asciiTheme="majorHAnsi" w:eastAsia="Times New Roman" w:hAnsiTheme="majorHAnsi" w:cstheme="majorHAnsi"/>
+                <w:bCs/>
+                <w:lang w:val="en-US" w:eastAsia="nl-NL"/>
+              </w:rPr>
+              <w:t xml:space="preserve">Preconditions: </w:t>
+            </w:r>
+          </w:p>
+          <w:p>
+            <w:pPr>
+              <w:spacing w:after="0" w:line="256" w:lineRule="auto"/>
+              <w:rPr>
+                <w:rFonts w:asciiTheme="majorHAnsi" w:eastAsia="Times New Roman" w:hAnsiTheme="majorHAnsi" w:cstheme="majorHAnsi"/>
+                <w:bCs/>
+                <w:lang w:val="en-US" w:eastAsia="nl-NL"/>
+              </w:rPr>
+            </w:pPr>
+            <w:r>
+              <w:rPr>
+                <w:rFonts w:asciiTheme="majorHAnsi" w:eastAsia="Times New Roman" w:hAnsiTheme="majorHAnsi" w:cstheme="majorHAnsi"/>
+                <w:bCs/>
+                <w:lang w:val="en-US" w:eastAsia="nl-NL"/>
+              </w:rPr>
+              <w:t xml:space="preserve">Actor knows which </w:t>
+            </w:r>
+            <w:r>
+              <w:rPr>
+                <w:rFonts w:asciiTheme="majorHAnsi" w:eastAsia="Times New Roman" w:hAnsiTheme="majorHAnsi" w:cstheme="majorHAnsi"/>
+                <w:bCs/>
+                <w:lang w:val="en-US" w:eastAsia="nl-NL"/>
+              </w:rPr>
+              <w:t>course and lesson he wants to check the materials from</w:t>
+            </w:r>
+          </w:p>
+          <w:p>
+            <w:pPr>
+              <w:spacing w:after="0" w:line="256" w:lineRule="auto"/>
+              <w:rPr>
+                <w:rFonts w:asciiTheme="majorHAnsi" w:eastAsia="Times New Roman" w:hAnsiTheme="majorHAnsi" w:cstheme="majorHAnsi"/>
+                <w:bCs/>
+                <w:lang w:val="en-US" w:eastAsia="nl-NL"/>
+              </w:rPr>
+            </w:pPr>
+          </w:p>
+        </w:tc>
+      </w:tr>
+      <w:tr>
+        <w:trPr>
+          <w:cantSplit/>
+          <w:trHeight w:val="744"/>
+        </w:trPr>
+        <w:tc>
+          <w:tcPr>
+            <w:tcW w:w="9924" w:type="dxa"/>
+            <w:gridSpan w:val="2"/>
+            <w:tcBorders>
+              <w:top w:val="single" w:sz="4" w:space="0" w:color="auto"/>
+              <w:left w:val="single" w:sz="4" w:space="0" w:color="auto"/>
+              <w:bottom w:val="single" w:sz="4" w:space="0" w:color="auto"/>
+              <w:right w:val="single" w:sz="4" w:space="0" w:color="auto"/>
+            </w:tcBorders>
+          </w:tcPr>
+          <w:p>
+            <w:pPr>
+              <w:spacing w:after="0" w:line="256" w:lineRule="auto"/>
+              <w:rPr>
+                <w:rFonts w:asciiTheme="majorHAnsi" w:eastAsia="Times New Roman" w:hAnsiTheme="majorHAnsi" w:cstheme="majorHAnsi"/>
+                <w:bCs/>
+                <w:lang w:val="en-US" w:eastAsia="nl-NL"/>
+              </w:rPr>
+            </w:pPr>
+            <w:r>
+              <w:rPr>
+                <w:rFonts w:asciiTheme="majorHAnsi" w:eastAsia="Times New Roman" w:hAnsiTheme="majorHAnsi" w:cstheme="majorHAnsi"/>
+                <w:bCs/>
+                <w:lang w:val="en-US" w:eastAsia="nl-NL"/>
+              </w:rPr>
+              <w:t>Postconditions on success:</w:t>
+            </w:r>
+          </w:p>
+          <w:p>
+            <w:pPr>
+              <w:spacing w:after="0" w:line="256" w:lineRule="auto"/>
+              <w:rPr>
+                <w:rFonts w:asciiTheme="majorHAnsi" w:eastAsia="Times New Roman" w:hAnsiTheme="majorHAnsi" w:cstheme="majorHAnsi"/>
+                <w:bCs/>
+                <w:lang w:val="en-US" w:eastAsia="nl-NL"/>
+              </w:rPr>
+            </w:pPr>
+            <w:r>
+              <w:rPr>
+                <w:rFonts w:asciiTheme="majorHAnsi" w:eastAsia="Times New Roman" w:hAnsiTheme="majorHAnsi" w:cstheme="majorHAnsi"/>
+                <w:bCs/>
+                <w:lang w:val="en-US" w:eastAsia="nl-NL"/>
+              </w:rPr>
+              <w:t xml:space="preserve">Student has </w:t>
+            </w:r>
+            <w:r>
+              <w:rPr>
+                <w:rFonts w:asciiTheme="majorHAnsi" w:eastAsia="Times New Roman" w:hAnsiTheme="majorHAnsi" w:cstheme="majorHAnsi"/>
+                <w:bCs/>
+                <w:lang w:val="en-US" w:eastAsia="nl-NL"/>
+              </w:rPr>
+              <w:t>checked the desired lesson materials</w:t>
+            </w:r>
+          </w:p>
+          <w:p>
+            <w:pPr>
+              <w:spacing w:after="0" w:line="256" w:lineRule="auto"/>
+              <w:rPr>
+                <w:rFonts w:asciiTheme="majorHAnsi" w:eastAsia="Times New Roman" w:hAnsiTheme="majorHAnsi" w:cstheme="majorHAnsi"/>
+                <w:bCs/>
+                <w:lang w:val="en-US" w:eastAsia="nl-NL"/>
+              </w:rPr>
+            </w:pPr>
+          </w:p>
+          <w:p>
+            <w:pPr>
+              <w:spacing w:after="0" w:line="256" w:lineRule="auto"/>
+              <w:rPr>
+                <w:rFonts w:asciiTheme="majorHAnsi" w:eastAsia="Times New Roman" w:hAnsiTheme="majorHAnsi" w:cstheme="majorHAnsi"/>
+                <w:bCs/>
+                <w:lang w:val="en-US" w:eastAsia="nl-NL"/>
+              </w:rPr>
+            </w:pPr>
+            <w:r>
+              <w:rPr>
+                <w:rFonts w:asciiTheme="majorHAnsi" w:eastAsia="Times New Roman" w:hAnsiTheme="majorHAnsi" w:cstheme="majorHAnsi"/>
+                <w:bCs/>
+                <w:lang w:val="en-US" w:eastAsia="nl-NL"/>
+              </w:rPr>
+              <w:t xml:space="preserve">Postconditions on failure: </w:t>
+            </w:r>
+          </w:p>
+          <w:p>
+            <w:pPr>
+              <w:spacing w:after="0" w:line="256" w:lineRule="auto"/>
+              <w:rPr>
+                <w:rFonts w:asciiTheme="majorHAnsi" w:eastAsia="Times New Roman" w:hAnsiTheme="majorHAnsi" w:cstheme="majorHAnsi"/>
+                <w:bCs/>
+                <w:lang w:val="en-US" w:eastAsia="nl-NL"/>
+              </w:rPr>
+            </w:pPr>
+            <w:r>
+              <w:rPr>
+                <w:rFonts w:asciiTheme="majorHAnsi" w:eastAsia="Times New Roman" w:hAnsiTheme="majorHAnsi" w:cstheme="majorHAnsi"/>
+                <w:bCs/>
+                <w:lang w:val="en-US" w:eastAsia="nl-NL"/>
+              </w:rPr>
+              <w:t xml:space="preserve">Student has no </w:t>
+            </w:r>
+            <w:r>
+              <w:rPr>
+                <w:rFonts w:asciiTheme="majorHAnsi" w:eastAsia="Times New Roman" w:hAnsiTheme="majorHAnsi" w:cstheme="majorHAnsi"/>
+                <w:bCs/>
+                <w:lang w:val="en-US" w:eastAsia="nl-NL"/>
+              </w:rPr>
+              <w:t>courses or materials for the lesson</w:t>
+            </w:r>
+          </w:p>
+          <w:p>
+            <w:pPr>
+              <w:spacing w:after="0" w:line="256" w:lineRule="auto"/>
+              <w:rPr>
+                <w:rFonts w:asciiTheme="majorHAnsi" w:eastAsia="Times New Roman" w:hAnsiTheme="majorHAnsi" w:cstheme="majorHAnsi"/>
+                <w:bCs/>
+                <w:lang w:val="en-US" w:eastAsia="nl-NL"/>
+              </w:rPr>
+            </w:pPr>
+          </w:p>
+        </w:tc>
+      </w:tr>
+      <w:tr>
+        <w:trPr>
+          <w:cantSplit/>
+          <w:trHeight w:val="243"/>
+        </w:trPr>
+        <w:tc>
+          <w:tcPr>
+            <w:tcW w:w="9924" w:type="dxa"/>
+            <w:gridSpan w:val="2"/>
+            <w:tcBorders>
+              <w:top w:val="single" w:sz="4" w:space="0" w:color="auto"/>
+              <w:left w:val="single" w:sz="4" w:space="0" w:color="auto"/>
+              <w:bottom w:val="single" w:sz="4" w:space="0" w:color="auto"/>
+              <w:right w:val="single" w:sz="4" w:space="0" w:color="auto"/>
+            </w:tcBorders>
+            <w:hideMark/>
+          </w:tcPr>
+          <w:p>
+            <w:pPr>
+              <w:spacing w:after="0" w:line="256" w:lineRule="auto"/>
+              <w:rPr>
+                <w:rFonts w:asciiTheme="majorHAnsi" w:eastAsia="Times New Roman" w:hAnsiTheme="majorHAnsi" w:cstheme="majorHAnsi"/>
+                <w:bCs/>
+                <w:lang w:val="en-GB" w:eastAsia="nl-NL"/>
+              </w:rPr>
+            </w:pPr>
+            <w:r>
+              <w:rPr>
+                <w:rFonts w:asciiTheme="majorHAnsi" w:eastAsia="Times New Roman" w:hAnsiTheme="majorHAnsi" w:cstheme="majorHAnsi"/>
+                <w:bCs/>
+                <w:lang w:val="en-GB" w:eastAsia="nl-NL"/>
+              </w:rPr>
+              <w:t>Main Success Scenario (Basic Flow):</w:t>
+            </w:r>
+          </w:p>
+        </w:tc>
+      </w:tr>
+      <w:tr>
+        <w:trPr>
+          <w:trHeight w:val="228"/>
+        </w:trPr>
+        <w:tc>
+          <w:tcPr>
+            <w:tcW w:w="4743" w:type="dxa"/>
+            <w:tcBorders>
+              <w:top w:val="single" w:sz="4" w:space="0" w:color="auto"/>
+              <w:left w:val="single" w:sz="4" w:space="0" w:color="auto"/>
+              <w:bottom w:val="single" w:sz="4" w:space="0" w:color="auto"/>
+              <w:right w:val="single" w:sz="4" w:space="0" w:color="auto"/>
+            </w:tcBorders>
+            <w:hideMark/>
+          </w:tcPr>
+          <w:p>
+            <w:pPr>
+              <w:spacing w:after="0" w:line="256" w:lineRule="auto"/>
+              <w:jc w:val="center"/>
+              <w:rPr>
+                <w:rFonts w:asciiTheme="majorHAnsi" w:eastAsia="Times New Roman" w:hAnsiTheme="majorHAnsi" w:cstheme="majorHAnsi"/>
+                <w:bCs/>
+                <w:lang w:val="en-GB" w:eastAsia="nl-NL"/>
+              </w:rPr>
+            </w:pPr>
+            <w:r>
+              <w:rPr>
+                <w:rFonts w:asciiTheme="majorHAnsi" w:eastAsia="Times New Roman" w:hAnsiTheme="majorHAnsi" w:cstheme="majorHAnsi"/>
+                <w:bCs/>
+                <w:lang w:val="en-GB" w:eastAsia="nl-NL"/>
+              </w:rPr>
+              <w:t>Actor Action</w:t>
+            </w:r>
+          </w:p>
+        </w:tc>
+        <w:tc>
+          <w:tcPr>
+            <w:tcW w:w="5181" w:type="dxa"/>
+            <w:tcBorders>
+              <w:top w:val="single" w:sz="4" w:space="0" w:color="auto"/>
+              <w:left w:val="single" w:sz="4" w:space="0" w:color="auto"/>
+              <w:bottom w:val="single" w:sz="4" w:space="0" w:color="auto"/>
+              <w:right w:val="single" w:sz="4" w:space="0" w:color="auto"/>
+            </w:tcBorders>
+            <w:hideMark/>
+          </w:tcPr>
+          <w:p>
+            <w:pPr>
+              <w:spacing w:after="0" w:line="256" w:lineRule="auto"/>
+              <w:jc w:val="center"/>
+              <w:rPr>
+                <w:rFonts w:asciiTheme="majorHAnsi" w:eastAsia="Times New Roman" w:hAnsiTheme="majorHAnsi" w:cstheme="majorHAnsi"/>
+                <w:bCs/>
+                <w:lang w:val="en-GB" w:eastAsia="nl-NL"/>
+              </w:rPr>
+            </w:pPr>
+            <w:r>
+              <w:rPr>
+                <w:rFonts w:asciiTheme="majorHAnsi" w:eastAsia="Times New Roman" w:hAnsiTheme="majorHAnsi" w:cstheme="majorHAnsi"/>
+                <w:bCs/>
+                <w:lang w:val="en-GB" w:eastAsia="nl-NL"/>
+              </w:rPr>
+              <w:t>System Responsibility</w:t>
+            </w:r>
+          </w:p>
+        </w:tc>
+      </w:tr>
+      <w:tr>
+        <w:trPr>
+          <w:trHeight w:val="1466"/>
+        </w:trPr>
+        <w:tc>
+          <w:tcPr>
+            <w:tcW w:w="4743" w:type="dxa"/>
+            <w:tcBorders>
+              <w:top w:val="single" w:sz="4" w:space="0" w:color="auto"/>
+              <w:left w:val="single" w:sz="4" w:space="0" w:color="auto"/>
+              <w:bottom w:val="single" w:sz="4" w:space="0" w:color="auto"/>
+              <w:right w:val="single" w:sz="4" w:space="0" w:color="auto"/>
+            </w:tcBorders>
+          </w:tcPr>
+          <w:p>
+            <w:pPr>
+              <w:spacing w:after="0" w:line="256" w:lineRule="auto"/>
+              <w:rPr>
+                <w:rFonts w:asciiTheme="majorHAnsi" w:eastAsia="Times New Roman" w:hAnsiTheme="majorHAnsi" w:cstheme="majorHAnsi"/>
+                <w:bCs/>
+                <w:lang w:val="en-US" w:eastAsia="nl-NL"/>
+              </w:rPr>
+            </w:pPr>
+            <w:r>
+              <w:rPr>
+                <w:rFonts w:asciiTheme="majorHAnsi" w:eastAsia="Times New Roman" w:hAnsiTheme="majorHAnsi" w:cstheme="majorHAnsi"/>
+                <w:bCs/>
+                <w:lang w:val="en-US" w:eastAsia="nl-NL"/>
+              </w:rPr>
+              <w:t>1.</w:t>
+            </w:r>
+            <w:r>
+              <w:rPr>
+                <w:rFonts w:asciiTheme="majorHAnsi" w:eastAsia="Times New Roman" w:hAnsiTheme="majorHAnsi" w:cstheme="majorHAnsi"/>
+                <w:bCs/>
+                <w:lang w:val="en-US" w:eastAsia="nl-NL"/>
+              </w:rPr>
+              <w:t xml:space="preserve">Actor clicks on the course where he wants to check the </w:t>
+            </w:r>
+            <w:r>
+              <w:rPr>
+                <w:rFonts w:asciiTheme="majorHAnsi" w:eastAsia="Times New Roman" w:hAnsiTheme="majorHAnsi" w:cstheme="majorHAnsi"/>
+                <w:bCs/>
+                <w:lang w:val="en-US" w:eastAsia="nl-NL"/>
+              </w:rPr>
+              <w:t>lesson materials from</w:t>
+            </w:r>
+          </w:p>
+          <w:p>
+            <w:pPr>
+              <w:spacing w:after="0" w:line="256" w:lineRule="auto"/>
+              <w:rPr>
+                <w:rFonts w:asciiTheme="majorHAnsi" w:eastAsia="Times New Roman" w:hAnsiTheme="majorHAnsi" w:cstheme="majorHAnsi"/>
+                <w:bCs/>
+                <w:lang w:val="en-US" w:eastAsia="nl-NL"/>
+              </w:rPr>
+            </w:pPr>
+            <w:r>
+              <w:rPr>
+                <w:rFonts w:asciiTheme="majorHAnsi" w:eastAsia="Times New Roman" w:hAnsiTheme="majorHAnsi" w:cstheme="majorHAnsi"/>
+                <w:bCs/>
+                <w:lang w:val="en-US" w:eastAsia="nl-NL"/>
+              </w:rPr>
+              <w:t>3.</w:t>
+            </w:r>
+            <w:r>
+              <w:rPr>
+                <w:rFonts w:asciiTheme="majorHAnsi" w:eastAsia="Times New Roman" w:hAnsiTheme="majorHAnsi" w:cstheme="majorHAnsi"/>
+                <w:bCs/>
+                <w:lang w:val="en-US" w:eastAsia="nl-NL"/>
+              </w:rPr>
+              <w:t xml:space="preserve">Actor </w:t>
+            </w:r>
+            <w:r>
+              <w:rPr>
+                <w:rFonts w:asciiTheme="majorHAnsi" w:eastAsia="Times New Roman" w:hAnsiTheme="majorHAnsi" w:cstheme="majorHAnsi"/>
+                <w:bCs/>
+                <w:lang w:val="en-US" w:eastAsia="nl-NL"/>
+              </w:rPr>
+              <w:t>clicks the desired lesson</w:t>
+            </w:r>
+          </w:p>
+          <w:p>
+            <w:pPr>
+              <w:spacing w:after="0" w:line="256" w:lineRule="auto"/>
+              <w:rPr>
+                <w:rFonts w:asciiTheme="majorHAnsi" w:eastAsia="Times New Roman" w:hAnsiTheme="majorHAnsi" w:cstheme="majorHAnsi"/>
+                <w:bCs/>
+                <w:lang w:val="en-US" w:eastAsia="nl-NL"/>
+              </w:rPr>
+            </w:pPr>
+          </w:p>
+        </w:tc>
+        <w:tc>
+          <w:tcPr>
+            <w:tcW w:w="5181" w:type="dxa"/>
+            <w:tcBorders>
+              <w:top w:val="single" w:sz="4" w:space="0" w:color="auto"/>
+              <w:left w:val="single" w:sz="4" w:space="0" w:color="auto"/>
+              <w:bottom w:val="single" w:sz="4" w:space="0" w:color="auto"/>
+              <w:right w:val="single" w:sz="4" w:space="0" w:color="auto"/>
+            </w:tcBorders>
+          </w:tcPr>
+          <w:p>
+            <w:pPr>
+              <w:spacing w:after="0" w:line="256" w:lineRule="auto"/>
+              <w:rPr>
+                <w:rFonts w:asciiTheme="majorHAnsi" w:eastAsia="Times New Roman" w:hAnsiTheme="majorHAnsi" w:cstheme="majorHAnsi"/>
+                <w:bCs/>
+                <w:lang w:val="en-US" w:eastAsia="nl-NL"/>
+              </w:rPr>
+            </w:pPr>
+            <w:r>
+              <w:rPr>
+                <w:rFonts w:asciiTheme="majorHAnsi" w:eastAsia="Times New Roman" w:hAnsiTheme="majorHAnsi" w:cstheme="majorHAnsi"/>
+                <w:bCs/>
+                <w:lang w:val="en-US" w:eastAsia="nl-NL"/>
+              </w:rPr>
+              <w:t xml:space="preserve">2.system shows actor’s </w:t>
+            </w:r>
+            <w:r>
+              <w:rPr>
+                <w:rFonts w:asciiTheme="majorHAnsi" w:eastAsia="Times New Roman" w:hAnsiTheme="majorHAnsi" w:cstheme="majorHAnsi"/>
+                <w:bCs/>
+                <w:lang w:val="en-US" w:eastAsia="nl-NL"/>
+              </w:rPr>
+              <w:t>lesson for specified course</w:t>
+            </w:r>
+          </w:p>
+          <w:p>
+            <w:pPr>
+              <w:spacing w:after="0" w:line="256" w:lineRule="auto"/>
+              <w:rPr>
+                <w:rFonts w:asciiTheme="majorHAnsi" w:eastAsia="Times New Roman" w:hAnsiTheme="majorHAnsi" w:cstheme="majorHAnsi"/>
+                <w:bCs/>
+                <w:lang w:val="en-US" w:eastAsia="nl-NL"/>
+              </w:rPr>
+            </w:pPr>
+            <w:r>
+              <w:rPr>
+                <w:rFonts w:asciiTheme="majorHAnsi" w:eastAsia="Times New Roman" w:hAnsiTheme="majorHAnsi" w:cstheme="majorHAnsi"/>
+                <w:bCs/>
+                <w:lang w:val="en-US" w:eastAsia="nl-NL"/>
+              </w:rPr>
+              <w:t>4.system shows actor’s lessonmaterials for specified lesson</w:t>
+            </w:r>
+          </w:p>
+        </w:tc>
+      </w:tr>
+      <w:tr>
+        <w:trPr>
+          <w:cantSplit/>
+          <w:trHeight w:val="278"/>
+        </w:trPr>
+        <w:tc>
+          <w:tcPr>
+            <w:tcW w:w="9924" w:type="dxa"/>
+            <w:gridSpan w:val="2"/>
+            <w:tcBorders>
+              <w:top w:val="single" w:sz="4" w:space="0" w:color="auto"/>
+              <w:left w:val="single" w:sz="4" w:space="0" w:color="auto"/>
+              <w:bottom w:val="single" w:sz="4" w:space="0" w:color="auto"/>
+              <w:right w:val="single" w:sz="4" w:space="0" w:color="auto"/>
+            </w:tcBorders>
+            <w:hideMark/>
+          </w:tcPr>
+          <w:p>
+            <w:pPr>
+              <w:spacing w:after="0" w:line="256" w:lineRule="auto"/>
+              <w:rPr>
+                <w:rFonts w:asciiTheme="majorHAnsi" w:eastAsia="Times New Roman" w:hAnsiTheme="majorHAnsi" w:cstheme="majorHAnsi"/>
+                <w:bCs/>
+                <w:lang w:val="en-US" w:eastAsia="nl-NL"/>
+              </w:rPr>
+            </w:pPr>
+            <w:r>
+              <w:rPr>
+                <w:rFonts w:asciiTheme="majorHAnsi" w:eastAsia="Times New Roman" w:hAnsiTheme="majorHAnsi" w:cstheme="majorHAnsi"/>
+                <w:bCs/>
+                <w:lang w:val="en-US" w:eastAsia="nl-NL"/>
+              </w:rPr>
+              <w:t>Alternate flows: (Variations with successful UC)</w:t>
+            </w:r>
+          </w:p>
+        </w:tc>
+      </w:tr>
+      <w:tr>
+        <w:trPr>
+          <w:trHeight w:val="349"/>
+        </w:trPr>
+        <w:tc>
+          <w:tcPr>
+            <w:tcW w:w="4743" w:type="dxa"/>
+            <w:tcBorders>
+              <w:top w:val="single" w:sz="4" w:space="0" w:color="auto"/>
+              <w:left w:val="single" w:sz="4" w:space="0" w:color="auto"/>
+              <w:bottom w:val="single" w:sz="4" w:space="0" w:color="auto"/>
+              <w:right w:val="single" w:sz="4" w:space="0" w:color="auto"/>
+            </w:tcBorders>
+          </w:tcPr>
+          <w:p>
+            <w:pPr>
+              <w:spacing w:after="0" w:line="256" w:lineRule="auto"/>
+              <w:rPr>
+                <w:rFonts w:asciiTheme="majorHAnsi" w:eastAsia="Times New Roman" w:hAnsiTheme="majorHAnsi" w:cstheme="majorHAnsi"/>
+                <w:bCs/>
+                <w:lang w:val="en-US" w:eastAsia="nl-NL"/>
+              </w:rPr>
+            </w:pPr>
+          </w:p>
+        </w:tc>
+        <w:tc>
+          <w:tcPr>
+            <w:tcW w:w="5181" w:type="dxa"/>
+            <w:tcBorders>
+              <w:top w:val="single" w:sz="4" w:space="0" w:color="auto"/>
+              <w:left w:val="single" w:sz="4" w:space="0" w:color="auto"/>
+              <w:bottom w:val="single" w:sz="4" w:space="0" w:color="auto"/>
+              <w:right w:val="single" w:sz="4" w:space="0" w:color="auto"/>
+            </w:tcBorders>
+          </w:tcPr>
+          <w:p>
+            <w:pPr>
+              <w:spacing w:after="0" w:line="256" w:lineRule="auto"/>
+              <w:rPr>
+                <w:rFonts w:asciiTheme="majorHAnsi" w:eastAsia="Times New Roman" w:hAnsiTheme="majorHAnsi" w:cstheme="majorHAnsi"/>
+                <w:bCs/>
+                <w:lang w:val="en-US" w:eastAsia="nl-NL"/>
+              </w:rPr>
+            </w:pPr>
+          </w:p>
+        </w:tc>
+      </w:tr>
+      <w:tr>
+        <w:trPr>
+          <w:trHeight w:val="410"/>
+        </w:trPr>
+        <w:tc>
+          <w:tcPr>
+            <w:tcW w:w="9924" w:type="dxa"/>
+            <w:gridSpan w:val="2"/>
+            <w:tcBorders>
+              <w:top w:val="single" w:sz="4" w:space="0" w:color="auto"/>
+              <w:left w:val="single" w:sz="4" w:space="0" w:color="auto"/>
+              <w:bottom w:val="single" w:sz="4" w:space="0" w:color="auto"/>
+              <w:right w:val="single" w:sz="4" w:space="0" w:color="auto"/>
+            </w:tcBorders>
+            <w:hideMark/>
+          </w:tcPr>
+          <w:p>
+            <w:pPr>
+              <w:spacing w:after="0" w:line="256" w:lineRule="auto"/>
+              <w:rPr>
+                <w:rFonts w:asciiTheme="majorHAnsi" w:eastAsia="Times New Roman" w:hAnsiTheme="majorHAnsi" w:cstheme="majorHAnsi"/>
+                <w:bCs/>
+                <w:lang w:val="en-GB" w:eastAsia="nl-NL"/>
+              </w:rPr>
+            </w:pPr>
+            <w:r>
+              <w:rPr>
+                <w:rFonts w:asciiTheme="majorHAnsi" w:eastAsia="Times New Roman" w:hAnsiTheme="majorHAnsi" w:cstheme="majorHAnsi"/>
+                <w:bCs/>
+                <w:lang w:val="en-US" w:eastAsia="nl-NL"/>
+              </w:rPr>
+              <w:t>Exceptional flows: (UC failure leading to “post condition on failure”)</w:t>
+            </w:r>
+          </w:p>
+        </w:tc>
+      </w:tr>
+      <w:tr>
+        <w:trPr>
+          <w:trHeight w:val="2221"/>
+        </w:trPr>
+        <w:tc>
+          <w:tcPr>
+            <w:tcW w:w="4743" w:type="dxa"/>
+            <w:tcBorders>
+              <w:top w:val="single" w:sz="4" w:space="0" w:color="auto"/>
+              <w:left w:val="single" w:sz="4" w:space="0" w:color="auto"/>
+              <w:bottom w:val="single" w:sz="4" w:space="0" w:color="auto"/>
+              <w:right w:val="single" w:sz="4" w:space="0" w:color="auto"/>
+            </w:tcBorders>
+          </w:tcPr>
+          <w:p>
+            <w:pPr>
+              <w:spacing w:after="0" w:line="256" w:lineRule="auto"/>
+              <w:rPr>
+                <w:rFonts w:asciiTheme="majorHAnsi" w:eastAsia="Times New Roman" w:hAnsiTheme="majorHAnsi" w:cstheme="majorHAnsi"/>
+                <w:bCs/>
+                <w:lang w:val="en-US" w:eastAsia="nl-NL"/>
+              </w:rPr>
+            </w:pPr>
+            <w:r>
+              <w:rPr>
+                <w:rFonts w:asciiTheme="majorHAnsi" w:eastAsia="Times New Roman" w:hAnsiTheme="majorHAnsi" w:cstheme="majorHAnsi"/>
+                <w:bCs/>
+                <w:lang w:val="en-US" w:eastAsia="nl-NL"/>
+              </w:rPr>
+              <w:t>1A.Actor has not been added to any course yet</w:t>
+            </w:r>
+          </w:p>
+        </w:tc>
+        <w:tc>
+          <w:tcPr>
+            <w:tcW w:w="5181" w:type="dxa"/>
+            <w:tcBorders>
+              <w:top w:val="single" w:sz="4" w:space="0" w:color="auto"/>
+              <w:left w:val="single" w:sz="4" w:space="0" w:color="auto"/>
+              <w:bottom w:val="single" w:sz="4" w:space="0" w:color="auto"/>
+              <w:right w:val="single" w:sz="4" w:space="0" w:color="auto"/>
+            </w:tcBorders>
+          </w:tcPr>
+          <w:p>
+            <w:pPr>
+              <w:spacing w:after="0" w:line="256" w:lineRule="auto"/>
+              <w:rPr>
+                <w:rFonts w:asciiTheme="majorHAnsi" w:eastAsia="Times New Roman" w:hAnsiTheme="majorHAnsi" w:cstheme="majorHAnsi"/>
+                <w:bCs/>
+                <w:lang w:val="en-US" w:eastAsia="nl-NL"/>
+              </w:rPr>
+            </w:pPr>
+            <w:r>
+              <w:rPr>
+                <w:rFonts w:asciiTheme="majorHAnsi" w:eastAsia="Times New Roman" w:hAnsiTheme="majorHAnsi" w:cstheme="majorHAnsi"/>
+                <w:bCs/>
+                <w:lang w:val="en-US" w:eastAsia="nl-NL"/>
+              </w:rPr>
+              <w:t xml:space="preserve">2A.actor has no </w:t>
+            </w:r>
+            <w:r>
+              <w:rPr>
+                <w:rFonts w:asciiTheme="majorHAnsi" w:eastAsia="Times New Roman" w:hAnsiTheme="majorHAnsi" w:cstheme="majorHAnsi"/>
+                <w:bCs/>
+                <w:lang w:val="en-US" w:eastAsia="nl-NL"/>
+              </w:rPr>
+              <w:t>lessons for specified course</w:t>
+            </w:r>
+          </w:p>
+          <w:p>
+            <w:pPr>
+              <w:spacing w:after="0" w:line="256" w:lineRule="auto"/>
+              <w:rPr>
+                <w:rFonts w:asciiTheme="majorHAnsi" w:eastAsia="Times New Roman" w:hAnsiTheme="majorHAnsi" w:cstheme="majorHAnsi"/>
+                <w:bCs/>
+                <w:lang w:val="en-US" w:eastAsia="nl-NL"/>
+              </w:rPr>
+            </w:pPr>
+            <w:r>
+              <w:rPr>
+                <w:rFonts w:asciiTheme="majorHAnsi" w:eastAsia="Times New Roman" w:hAnsiTheme="majorHAnsi" w:cstheme="majorHAnsi"/>
+                <w:bCs/>
+                <w:lang w:val="en-US" w:eastAsia="nl-NL"/>
+              </w:rPr>
+              <w:t xml:space="preserve">4A.no lesson materials have been added to the specified lesson </w:t>
+            </w:r>
+          </w:p>
+        </w:tc>
+      </w:tr>
+    </w:tbl>
+    <w:p>
+      <w:pPr>
+        <w:pStyle w:val="Heading2"/>
+        <w:rPr>
+          <w:lang w:val="en-US"/>
+        </w:rPr>
+      </w:pPr>
+    </w:p>
+    <w:p>
+      <w:pPr>
+        <w:pStyle w:val="Heading3"/>
+        <w:rPr>
+          <w:rFonts w:eastAsia="Times New Roman"/>
+          <w:lang w:val="en-US" w:eastAsia="nl-NL"/>
+        </w:rPr>
+      </w:pPr>
+      <w:r>
+        <w:rPr>
+          <w:rFonts w:eastAsia="Times New Roman"/>
+          <w:lang w:val="en-US" w:eastAsia="nl-NL"/>
+        </w:rPr>
+        <w:t xml:space="preserve">Use Case: </w:t>
+      </w:r>
+      <w:r>
+        <w:rPr>
+          <w:rFonts w:eastAsia="Times New Roman"/>
+          <w:lang w:val="en-US" w:eastAsia="nl-NL"/>
+        </w:rPr>
+        <w:t>2</w:t>
+      </w:r>
+      <w:r>
+        <w:rPr>
+          <w:rFonts w:eastAsia="Times New Roman"/>
+          <w:lang w:val="en-US" w:eastAsia="nl-NL"/>
+        </w:rPr>
+        <w:t xml:space="preserve">. Check </w:t>
+      </w:r>
+      <w:r>
+        <w:rPr>
+          <w:rFonts w:eastAsia="Times New Roman"/>
+          <w:lang w:val="en-US" w:eastAsia="nl-NL"/>
+        </w:rPr>
+        <w:t>grades</w:t>
+      </w:r>
+    </w:p>
+    <w:p>
+      <w:pPr>
+        <w:spacing w:after="0" w:line="240" w:lineRule="auto"/>
+        <w:ind w:left="-426"/>
+        <w:rPr>
+          <w:rFonts w:asciiTheme="majorHAnsi" w:eastAsia="Times New Roman" w:hAnsiTheme="majorHAnsi" w:cstheme="majorHAnsi"/>
+          <w:bCs/>
+          <w:lang w:val="en-US" w:eastAsia="nl-NL"/>
+        </w:rPr>
+      </w:pPr>
+    </w:p>
+    <w:tbl>
+      <w:tblPr>
+        <w:tblW w:w="9924" w:type="dxa"/>
+        <w:tblInd w:w="-356" w:type="dxa"/>
+        <w:tblBorders>
+          <w:top w:val="single" w:sz="4" w:space="0" w:color="auto"/>
+          <w:left w:val="single" w:sz="4" w:space="0" w:color="auto"/>
+          <w:bottom w:val="single" w:sz="4" w:space="0" w:color="auto"/>
+          <w:right w:val="single" w:sz="4" w:space="0" w:color="auto"/>
+          <w:insideH w:val="single" w:sz="4" w:space="0" w:color="auto"/>
+          <w:insideV w:val="single" w:sz="4" w:space="0" w:color="auto"/>
+        </w:tblBorders>
+        <w:tblCellMar>
+          <w:left w:w="70" w:type="dxa"/>
+          <w:right w:w="70" w:type="dxa"/>
+        </w:tblCellMar>
+        <w:tblLook w:val="04A0" w:firstRow="1" w:lastRow="0" w:firstColumn="1" w:lastColumn="0" w:noHBand="0" w:noVBand="1"/>
+      </w:tblPr>
+      <w:tblGrid>
+        <w:gridCol w:w="4743"/>
+        <w:gridCol w:w="5181"/>
+      </w:tblGrid>
+      <w:tr>
+        <w:trPr>
+          <w:cantSplit/>
+          <w:trHeight w:val="318"/>
+        </w:trPr>
+        <w:tc>
+          <w:tcPr>
+            <w:tcW w:w="9924" w:type="dxa"/>
+            <w:gridSpan w:val="2"/>
+            <w:tcBorders>
+              <w:top w:val="single" w:sz="4" w:space="0" w:color="auto"/>
+              <w:left w:val="single" w:sz="4" w:space="0" w:color="auto"/>
+              <w:bottom w:val="single" w:sz="4" w:space="0" w:color="auto"/>
+              <w:right w:val="single" w:sz="4" w:space="0" w:color="auto"/>
+            </w:tcBorders>
+            <w:hideMark/>
+          </w:tcPr>
+          <w:p>
+            <w:pPr>
+              <w:spacing w:after="0" w:line="256" w:lineRule="auto"/>
+              <w:rPr>
+                <w:rFonts w:asciiTheme="majorHAnsi" w:eastAsia="Times New Roman" w:hAnsiTheme="majorHAnsi" w:cstheme="majorHAnsi"/>
+                <w:bCs/>
+                <w:lang w:val="en-GB" w:eastAsia="nl-NL"/>
+              </w:rPr>
+            </w:pPr>
+            <w:r>
+              <w:rPr>
+                <w:rFonts w:asciiTheme="majorHAnsi" w:eastAsia="Times New Roman" w:hAnsiTheme="majorHAnsi" w:cstheme="majorHAnsi"/>
+                <w:bCs/>
+                <w:lang w:val="en-GB" w:eastAsia="nl-NL"/>
+              </w:rPr>
+              <w:t xml:space="preserve">Primary actor: </w:t>
+            </w:r>
+            <w:r>
+              <w:rPr>
+                <w:rFonts w:asciiTheme="majorHAnsi" w:eastAsia="Times New Roman" w:hAnsiTheme="majorHAnsi" w:cstheme="majorHAnsi"/>
+                <w:bCs/>
+                <w:lang w:val="en-GB" w:eastAsia="nl-NL"/>
+              </w:rPr>
+              <w:t>student</w:t>
+            </w:r>
+          </w:p>
+        </w:tc>
+      </w:tr>
+      <w:tr>
+        <w:trPr>
+          <w:cantSplit/>
+          <w:trHeight w:val="486"/>
+        </w:trPr>
+        <w:tc>
+          <w:tcPr>
+            <w:tcW w:w="9924" w:type="dxa"/>
+            <w:gridSpan w:val="2"/>
+            <w:tcBorders>
+              <w:top w:val="single" w:sz="4" w:space="0" w:color="auto"/>
+              <w:left w:val="single" w:sz="4" w:space="0" w:color="auto"/>
+              <w:bottom w:val="single" w:sz="4" w:space="0" w:color="auto"/>
+              <w:right w:val="single" w:sz="4" w:space="0" w:color="auto"/>
+            </w:tcBorders>
+            <w:hideMark/>
+          </w:tcPr>
+          <w:p>
+            <w:pPr>
+              <w:spacing w:after="0" w:line="256" w:lineRule="auto"/>
+              <w:rPr>
+                <w:rFonts w:asciiTheme="majorHAnsi" w:eastAsia="Times New Roman" w:hAnsiTheme="majorHAnsi" w:cstheme="majorHAnsi"/>
+                <w:bCs/>
+                <w:lang w:val="en-US" w:eastAsia="nl-NL"/>
+              </w:rPr>
+            </w:pPr>
+            <w:r>
+              <w:rPr>
+                <w:rFonts w:asciiTheme="majorHAnsi" w:eastAsia="Times New Roman" w:hAnsiTheme="majorHAnsi" w:cstheme="majorHAnsi"/>
+                <w:bCs/>
+                <w:lang w:val="en-US" w:eastAsia="nl-NL"/>
+              </w:rPr>
+              <w:t>Stakeholders and Interests:</w:t>
+            </w:r>
+            <w:r>
+              <w:rPr>
+                <w:rFonts w:asciiTheme="majorHAnsi" w:eastAsia="Times New Roman" w:hAnsiTheme="majorHAnsi" w:cstheme="majorHAnsi"/>
+                <w:bCs/>
+                <w:lang w:val="en-US" w:eastAsia="nl-NL"/>
+              </w:rPr>
+              <w:t xml:space="preserve"> student w</w:t>
+            </w:r>
+            <w:r>
+              <w:rPr>
+                <w:rFonts w:asciiTheme="majorHAnsi" w:eastAsia="Times New Roman" w:hAnsiTheme="majorHAnsi" w:cstheme="majorHAnsi"/>
+                <w:bCs/>
+                <w:lang w:val="en-US" w:eastAsia="nl-NL"/>
+              </w:rPr>
+              <w:t>ho wants to check his grades</w:t>
+            </w:r>
+          </w:p>
+        </w:tc>
+      </w:tr>
+      <w:tr>
+        <w:trPr>
+          <w:cantSplit/>
+          <w:trHeight w:val="486"/>
+        </w:trPr>
+        <w:tc>
+          <w:tcPr>
+            <w:tcW w:w="9924" w:type="dxa"/>
+            <w:gridSpan w:val="2"/>
+            <w:tcBorders>
+              <w:top w:val="single" w:sz="4" w:space="0" w:color="auto"/>
+              <w:left w:val="single" w:sz="4" w:space="0" w:color="auto"/>
+              <w:bottom w:val="single" w:sz="4" w:space="0" w:color="auto"/>
+              <w:right w:val="single" w:sz="4" w:space="0" w:color="auto"/>
+            </w:tcBorders>
+            <w:hideMark/>
+          </w:tcPr>
+          <w:p>
+            <w:pPr>
+              <w:spacing w:after="0" w:line="256" w:lineRule="auto"/>
+              <w:rPr>
+                <w:rFonts w:asciiTheme="majorHAnsi" w:eastAsia="Times New Roman" w:hAnsiTheme="majorHAnsi" w:cstheme="majorHAnsi"/>
+                <w:bCs/>
+                <w:lang w:eastAsia="nl-NL"/>
+              </w:rPr>
+            </w:pPr>
+            <w:r>
+              <w:rPr>
+                <w:rFonts w:asciiTheme="majorHAnsi" w:eastAsia="Times New Roman" w:hAnsiTheme="majorHAnsi" w:cstheme="majorHAnsi"/>
+                <w:bCs/>
+                <w:lang w:eastAsia="nl-NL"/>
+              </w:rPr>
+              <w:lastRenderedPageBreak/>
+              <w:t>Cross references:</w:t>
+            </w:r>
+          </w:p>
+        </w:tc>
+      </w:tr>
+      <w:tr>
+        <w:trPr>
+          <w:cantSplit/>
+          <w:trHeight w:val="948"/>
+        </w:trPr>
+        <w:tc>
+          <w:tcPr>
+            <w:tcW w:w="9924" w:type="dxa"/>
+            <w:gridSpan w:val="2"/>
+            <w:tcBorders>
+              <w:top w:val="single" w:sz="4" w:space="0" w:color="auto"/>
+              <w:left w:val="single" w:sz="4" w:space="0" w:color="auto"/>
+              <w:bottom w:val="single" w:sz="4" w:space="0" w:color="auto"/>
+              <w:right w:val="single" w:sz="4" w:space="0" w:color="auto"/>
+            </w:tcBorders>
+          </w:tcPr>
+          <w:p>
+            <w:pPr>
+              <w:spacing w:after="0" w:line="256" w:lineRule="auto"/>
+              <w:rPr>
+                <w:rFonts w:asciiTheme="majorHAnsi" w:eastAsia="Times New Roman" w:hAnsiTheme="majorHAnsi" w:cstheme="majorHAnsi"/>
+                <w:bCs/>
+                <w:lang w:val="en-US" w:eastAsia="nl-NL"/>
+              </w:rPr>
+            </w:pPr>
+            <w:r>
+              <w:rPr>
+                <w:rFonts w:asciiTheme="majorHAnsi" w:eastAsia="Times New Roman" w:hAnsiTheme="majorHAnsi" w:cstheme="majorHAnsi"/>
+                <w:bCs/>
+                <w:lang w:val="en-US" w:eastAsia="nl-NL"/>
+              </w:rPr>
+              <w:t>Brief description:</w:t>
+            </w:r>
+          </w:p>
+          <w:p>
+            <w:pPr>
+              <w:spacing w:after="0" w:line="256" w:lineRule="auto"/>
+              <w:rPr>
+                <w:rFonts w:asciiTheme="majorHAnsi" w:eastAsia="Times New Roman" w:hAnsiTheme="majorHAnsi" w:cstheme="majorHAnsi"/>
+                <w:bCs/>
+                <w:lang w:val="en-US" w:eastAsia="nl-NL"/>
+              </w:rPr>
+            </w:pPr>
+            <w:r>
+              <w:rPr>
+                <w:rFonts w:asciiTheme="majorHAnsi" w:eastAsia="Times New Roman" w:hAnsiTheme="majorHAnsi" w:cstheme="majorHAnsi"/>
+                <w:bCs/>
+                <w:lang w:val="en-US" w:eastAsia="nl-NL"/>
+              </w:rPr>
+              <w:t>Students checks g</w:t>
+            </w:r>
+            <w:r>
+              <w:rPr>
+                <w:rFonts w:asciiTheme="majorHAnsi" w:eastAsia="Times New Roman" w:hAnsiTheme="majorHAnsi" w:cstheme="majorHAnsi"/>
+                <w:bCs/>
+                <w:lang w:val="en-US" w:eastAsia="nl-NL"/>
+              </w:rPr>
+              <w:t>rades that he has received for his courses</w:t>
+            </w:r>
+          </w:p>
+          <w:p>
+            <w:pPr>
+              <w:spacing w:after="0" w:line="256" w:lineRule="auto"/>
+              <w:rPr>
+                <w:rFonts w:asciiTheme="majorHAnsi" w:eastAsia="Times New Roman" w:hAnsiTheme="majorHAnsi" w:cstheme="majorHAnsi"/>
+                <w:bCs/>
+                <w:lang w:val="en-US" w:eastAsia="nl-NL"/>
+              </w:rPr>
+            </w:pPr>
+          </w:p>
+          <w:p>
+            <w:pPr>
+              <w:spacing w:after="0" w:line="256" w:lineRule="auto"/>
+              <w:rPr>
+                <w:rFonts w:asciiTheme="majorHAnsi" w:eastAsia="Times New Roman" w:hAnsiTheme="majorHAnsi" w:cstheme="majorHAnsi"/>
+                <w:bCs/>
+                <w:lang w:val="en-US" w:eastAsia="nl-NL"/>
+              </w:rPr>
+            </w:pPr>
+          </w:p>
+          <w:p>
+            <w:pPr>
+              <w:spacing w:after="0" w:line="256" w:lineRule="auto"/>
+              <w:rPr>
+                <w:rFonts w:asciiTheme="majorHAnsi" w:eastAsia="Times New Roman" w:hAnsiTheme="majorHAnsi" w:cstheme="majorHAnsi"/>
+                <w:bCs/>
+                <w:lang w:val="en-US" w:eastAsia="nl-NL"/>
+              </w:rPr>
+            </w:pPr>
+          </w:p>
+          <w:p>
+            <w:pPr>
+              <w:spacing w:after="0" w:line="256" w:lineRule="auto"/>
+              <w:rPr>
+                <w:rFonts w:asciiTheme="majorHAnsi" w:eastAsia="Times New Roman" w:hAnsiTheme="majorHAnsi" w:cstheme="majorHAnsi"/>
+                <w:bCs/>
+                <w:lang w:val="en-US" w:eastAsia="nl-NL"/>
+              </w:rPr>
+            </w:pPr>
+          </w:p>
+        </w:tc>
+      </w:tr>
+      <w:tr>
+        <w:trPr>
+          <w:cantSplit/>
+          <w:trHeight w:val="486"/>
+        </w:trPr>
+        <w:tc>
+          <w:tcPr>
+            <w:tcW w:w="9924" w:type="dxa"/>
+            <w:gridSpan w:val="2"/>
+            <w:tcBorders>
+              <w:top w:val="single" w:sz="4" w:space="0" w:color="auto"/>
+              <w:left w:val="single" w:sz="4" w:space="0" w:color="auto"/>
+              <w:bottom w:val="single" w:sz="4" w:space="0" w:color="auto"/>
+              <w:right w:val="single" w:sz="4" w:space="0" w:color="auto"/>
+            </w:tcBorders>
+          </w:tcPr>
+          <w:p>
+            <w:pPr>
+              <w:spacing w:after="0" w:line="256" w:lineRule="auto"/>
+              <w:rPr>
+                <w:rFonts w:asciiTheme="majorHAnsi" w:eastAsia="Times New Roman" w:hAnsiTheme="majorHAnsi" w:cstheme="majorHAnsi"/>
+                <w:bCs/>
+                <w:lang w:val="en-US" w:eastAsia="nl-NL"/>
+              </w:rPr>
+            </w:pPr>
+            <w:r>
+              <w:rPr>
+                <w:rFonts w:asciiTheme="majorHAnsi" w:eastAsia="Times New Roman" w:hAnsiTheme="majorHAnsi" w:cstheme="majorHAnsi"/>
+                <w:bCs/>
+                <w:lang w:val="en-US" w:eastAsia="nl-NL"/>
+              </w:rPr>
+              <w:t xml:space="preserve">Preconditions: </w:t>
+            </w:r>
+          </w:p>
+          <w:p>
+            <w:pPr>
+              <w:spacing w:after="0" w:line="256" w:lineRule="auto"/>
+              <w:rPr>
+                <w:rFonts w:asciiTheme="majorHAnsi" w:eastAsia="Times New Roman" w:hAnsiTheme="majorHAnsi" w:cstheme="majorHAnsi"/>
+                <w:bCs/>
+                <w:lang w:val="en-US" w:eastAsia="nl-NL"/>
+              </w:rPr>
+            </w:pPr>
+            <w:r>
+              <w:rPr>
+                <w:rFonts w:asciiTheme="majorHAnsi" w:eastAsia="Times New Roman" w:hAnsiTheme="majorHAnsi" w:cstheme="majorHAnsi"/>
+                <w:bCs/>
+                <w:lang w:val="en-US" w:eastAsia="nl-NL"/>
+              </w:rPr>
+              <w:t>Actor knows which g</w:t>
+            </w:r>
+            <w:r>
+              <w:rPr>
+                <w:rFonts w:asciiTheme="majorHAnsi" w:eastAsia="Times New Roman" w:hAnsiTheme="majorHAnsi" w:cstheme="majorHAnsi"/>
+                <w:bCs/>
+                <w:lang w:val="en-US" w:eastAsia="nl-NL"/>
+              </w:rPr>
+              <w:t>rades he wants to check</w:t>
+            </w:r>
+          </w:p>
+          <w:p>
+            <w:pPr>
+              <w:spacing w:after="0" w:line="256" w:lineRule="auto"/>
+              <w:rPr>
+                <w:rFonts w:asciiTheme="majorHAnsi" w:eastAsia="Times New Roman" w:hAnsiTheme="majorHAnsi" w:cstheme="majorHAnsi"/>
+                <w:bCs/>
+                <w:lang w:val="en-US" w:eastAsia="nl-NL"/>
+              </w:rPr>
+            </w:pPr>
+          </w:p>
+        </w:tc>
+      </w:tr>
+      <w:tr>
+        <w:trPr>
+          <w:cantSplit/>
+          <w:trHeight w:val="744"/>
+        </w:trPr>
+        <w:tc>
+          <w:tcPr>
+            <w:tcW w:w="9924" w:type="dxa"/>
+            <w:gridSpan w:val="2"/>
+            <w:tcBorders>
+              <w:top w:val="single" w:sz="4" w:space="0" w:color="auto"/>
+              <w:left w:val="single" w:sz="4" w:space="0" w:color="auto"/>
+              <w:bottom w:val="single" w:sz="4" w:space="0" w:color="auto"/>
+              <w:right w:val="single" w:sz="4" w:space="0" w:color="auto"/>
+            </w:tcBorders>
+          </w:tcPr>
+          <w:p>
+            <w:pPr>
+              <w:spacing w:after="0" w:line="256" w:lineRule="auto"/>
+              <w:rPr>
+                <w:rFonts w:asciiTheme="majorHAnsi" w:eastAsia="Times New Roman" w:hAnsiTheme="majorHAnsi" w:cstheme="majorHAnsi"/>
+                <w:bCs/>
+                <w:lang w:val="en-US" w:eastAsia="nl-NL"/>
+              </w:rPr>
+            </w:pPr>
+            <w:r>
+              <w:rPr>
+                <w:rFonts w:asciiTheme="majorHAnsi" w:eastAsia="Times New Roman" w:hAnsiTheme="majorHAnsi" w:cstheme="majorHAnsi"/>
+                <w:bCs/>
+                <w:lang w:val="en-US" w:eastAsia="nl-NL"/>
+              </w:rPr>
+              <w:t>Postconditions on success:</w:t>
+            </w:r>
+          </w:p>
+          <w:p>
+            <w:pPr>
+              <w:spacing w:after="0" w:line="256" w:lineRule="auto"/>
+              <w:rPr>
+                <w:rFonts w:asciiTheme="majorHAnsi" w:eastAsia="Times New Roman" w:hAnsiTheme="majorHAnsi" w:cstheme="majorHAnsi"/>
+                <w:bCs/>
+                <w:lang w:val="en-US" w:eastAsia="nl-NL"/>
+              </w:rPr>
+            </w:pPr>
+            <w:r>
+              <w:rPr>
+                <w:rFonts w:asciiTheme="majorHAnsi" w:eastAsia="Times New Roman" w:hAnsiTheme="majorHAnsi" w:cstheme="majorHAnsi"/>
+                <w:bCs/>
+                <w:lang w:val="en-US" w:eastAsia="nl-NL"/>
+              </w:rPr>
+              <w:t>Student has checked grades</w:t>
+            </w:r>
+          </w:p>
+          <w:p>
+            <w:pPr>
+              <w:spacing w:after="0" w:line="256" w:lineRule="auto"/>
+              <w:rPr>
+                <w:rFonts w:asciiTheme="majorHAnsi" w:eastAsia="Times New Roman" w:hAnsiTheme="majorHAnsi" w:cstheme="majorHAnsi"/>
+                <w:bCs/>
+                <w:lang w:val="en-US" w:eastAsia="nl-NL"/>
+              </w:rPr>
+            </w:pPr>
+          </w:p>
+          <w:p>
+            <w:pPr>
+              <w:spacing w:after="0" w:line="256" w:lineRule="auto"/>
+              <w:rPr>
+                <w:rFonts w:asciiTheme="majorHAnsi" w:eastAsia="Times New Roman" w:hAnsiTheme="majorHAnsi" w:cstheme="majorHAnsi"/>
+                <w:bCs/>
+                <w:lang w:val="en-US" w:eastAsia="nl-NL"/>
+              </w:rPr>
+            </w:pPr>
+            <w:r>
+              <w:rPr>
+                <w:rFonts w:asciiTheme="majorHAnsi" w:eastAsia="Times New Roman" w:hAnsiTheme="majorHAnsi" w:cstheme="majorHAnsi"/>
+                <w:bCs/>
+                <w:lang w:val="en-US" w:eastAsia="nl-NL"/>
+              </w:rPr>
+              <w:t xml:space="preserve">Postconditions on failure: </w:t>
+            </w:r>
+          </w:p>
+          <w:p>
+            <w:pPr>
+              <w:spacing w:after="0" w:line="256" w:lineRule="auto"/>
+              <w:rPr>
+                <w:rFonts w:asciiTheme="majorHAnsi" w:eastAsia="Times New Roman" w:hAnsiTheme="majorHAnsi" w:cstheme="majorHAnsi"/>
+                <w:bCs/>
+                <w:lang w:val="en-US" w:eastAsia="nl-NL"/>
+              </w:rPr>
+            </w:pPr>
+            <w:r>
+              <w:rPr>
+                <w:rFonts w:asciiTheme="majorHAnsi" w:eastAsia="Times New Roman" w:hAnsiTheme="majorHAnsi" w:cstheme="majorHAnsi"/>
+                <w:bCs/>
+                <w:lang w:val="en-US" w:eastAsia="nl-NL"/>
+              </w:rPr>
+              <w:t>Student has no grades</w:t>
+            </w:r>
+          </w:p>
+          <w:p>
+            <w:pPr>
+              <w:spacing w:after="0" w:line="256" w:lineRule="auto"/>
+              <w:rPr>
+                <w:rFonts w:asciiTheme="majorHAnsi" w:eastAsia="Times New Roman" w:hAnsiTheme="majorHAnsi" w:cstheme="majorHAnsi"/>
+                <w:bCs/>
+                <w:lang w:val="en-US" w:eastAsia="nl-NL"/>
+              </w:rPr>
+            </w:pPr>
+          </w:p>
+        </w:tc>
+      </w:tr>
+      <w:tr>
+        <w:trPr>
+          <w:cantSplit/>
+          <w:trHeight w:val="243"/>
+        </w:trPr>
+        <w:tc>
+          <w:tcPr>
+            <w:tcW w:w="9924" w:type="dxa"/>
+            <w:gridSpan w:val="2"/>
+            <w:tcBorders>
+              <w:top w:val="single" w:sz="4" w:space="0" w:color="auto"/>
+              <w:left w:val="single" w:sz="4" w:space="0" w:color="auto"/>
+              <w:bottom w:val="single" w:sz="4" w:space="0" w:color="auto"/>
+              <w:right w:val="single" w:sz="4" w:space="0" w:color="auto"/>
+            </w:tcBorders>
+            <w:hideMark/>
+          </w:tcPr>
+          <w:p>
+            <w:pPr>
+              <w:spacing w:after="0" w:line="256" w:lineRule="auto"/>
+              <w:rPr>
+                <w:rFonts w:asciiTheme="majorHAnsi" w:eastAsia="Times New Roman" w:hAnsiTheme="majorHAnsi" w:cstheme="majorHAnsi"/>
+                <w:bCs/>
+                <w:lang w:val="en-GB" w:eastAsia="nl-NL"/>
+              </w:rPr>
+            </w:pPr>
+            <w:r>
+              <w:rPr>
+                <w:rFonts w:asciiTheme="majorHAnsi" w:eastAsia="Times New Roman" w:hAnsiTheme="majorHAnsi" w:cstheme="majorHAnsi"/>
+                <w:bCs/>
+                <w:lang w:val="en-GB" w:eastAsia="nl-NL"/>
+              </w:rPr>
+              <w:t>Main Success Scenario (Basic Flow):</w:t>
+            </w:r>
+          </w:p>
+        </w:tc>
+      </w:tr>
+      <w:tr>
+        <w:trPr>
+          <w:trHeight w:val="228"/>
+        </w:trPr>
+        <w:tc>
+          <w:tcPr>
+            <w:tcW w:w="4743" w:type="dxa"/>
+            <w:tcBorders>
+              <w:top w:val="single" w:sz="4" w:space="0" w:color="auto"/>
+              <w:left w:val="single" w:sz="4" w:space="0" w:color="auto"/>
+              <w:bottom w:val="single" w:sz="4" w:space="0" w:color="auto"/>
+              <w:right w:val="single" w:sz="4" w:space="0" w:color="auto"/>
+            </w:tcBorders>
+            <w:hideMark/>
+          </w:tcPr>
+          <w:p>
+            <w:pPr>
+              <w:spacing w:after="0" w:line="256" w:lineRule="auto"/>
+              <w:jc w:val="center"/>
+              <w:rPr>
+                <w:rFonts w:asciiTheme="majorHAnsi" w:eastAsia="Times New Roman" w:hAnsiTheme="majorHAnsi" w:cstheme="majorHAnsi"/>
+                <w:bCs/>
+                <w:lang w:val="en-GB" w:eastAsia="nl-NL"/>
+              </w:rPr>
+            </w:pPr>
+            <w:r>
+              <w:rPr>
+                <w:rFonts w:asciiTheme="majorHAnsi" w:eastAsia="Times New Roman" w:hAnsiTheme="majorHAnsi" w:cstheme="majorHAnsi"/>
+                <w:bCs/>
+                <w:lang w:val="en-GB" w:eastAsia="nl-NL"/>
+              </w:rPr>
+              <w:t>Actor Action</w:t>
+            </w:r>
+          </w:p>
+        </w:tc>
+        <w:tc>
+          <w:tcPr>
+            <w:tcW w:w="5181" w:type="dxa"/>
+            <w:tcBorders>
+              <w:top w:val="single" w:sz="4" w:space="0" w:color="auto"/>
+              <w:left w:val="single" w:sz="4" w:space="0" w:color="auto"/>
+              <w:bottom w:val="single" w:sz="4" w:space="0" w:color="auto"/>
+              <w:right w:val="single" w:sz="4" w:space="0" w:color="auto"/>
+            </w:tcBorders>
+            <w:hideMark/>
+          </w:tcPr>
+          <w:p>
+            <w:pPr>
+              <w:spacing w:after="0" w:line="256" w:lineRule="auto"/>
+              <w:jc w:val="center"/>
+              <w:rPr>
+                <w:rFonts w:asciiTheme="majorHAnsi" w:eastAsia="Times New Roman" w:hAnsiTheme="majorHAnsi" w:cstheme="majorHAnsi"/>
+                <w:bCs/>
+                <w:lang w:val="en-GB" w:eastAsia="nl-NL"/>
+              </w:rPr>
+            </w:pPr>
+            <w:r>
+              <w:rPr>
+                <w:rFonts w:asciiTheme="majorHAnsi" w:eastAsia="Times New Roman" w:hAnsiTheme="majorHAnsi" w:cstheme="majorHAnsi"/>
+                <w:bCs/>
+                <w:lang w:val="en-GB" w:eastAsia="nl-NL"/>
+              </w:rPr>
+              <w:t>System Responsibility</w:t>
+            </w:r>
+          </w:p>
+        </w:tc>
+      </w:tr>
+      <w:tr>
+        <w:trPr>
+          <w:trHeight w:val="1466"/>
+        </w:trPr>
+        <w:tc>
+          <w:tcPr>
+            <w:tcW w:w="4743" w:type="dxa"/>
+            <w:tcBorders>
+              <w:top w:val="single" w:sz="4" w:space="0" w:color="auto"/>
+              <w:left w:val="single" w:sz="4" w:space="0" w:color="auto"/>
+              <w:bottom w:val="single" w:sz="4" w:space="0" w:color="auto"/>
+              <w:right w:val="single" w:sz="4" w:space="0" w:color="auto"/>
+            </w:tcBorders>
+          </w:tcPr>
+          <w:p>
+            <w:pPr>
+              <w:spacing w:after="0" w:line="256" w:lineRule="auto"/>
+              <w:rPr>
+                <w:rFonts w:asciiTheme="majorHAnsi" w:eastAsia="Times New Roman" w:hAnsiTheme="majorHAnsi" w:cstheme="majorHAnsi"/>
+                <w:bCs/>
+                <w:lang w:val="en-US" w:eastAsia="nl-NL"/>
+              </w:rPr>
+            </w:pPr>
+            <w:r>
+              <w:rPr>
+                <w:rFonts w:asciiTheme="majorHAnsi" w:eastAsia="Times New Roman" w:hAnsiTheme="majorHAnsi" w:cstheme="majorHAnsi"/>
+                <w:bCs/>
+                <w:lang w:val="en-US" w:eastAsia="nl-NL"/>
+              </w:rPr>
+              <w:t>1.</w:t>
+            </w:r>
+            <w:r>
+              <w:rPr>
+                <w:rFonts w:asciiTheme="majorHAnsi" w:eastAsia="Times New Roman" w:hAnsiTheme="majorHAnsi" w:cstheme="majorHAnsi"/>
+                <w:bCs/>
+                <w:lang w:val="en-US" w:eastAsia="nl-NL"/>
+              </w:rPr>
+              <w:t>Actor clicks on the course where he wants to check the grades</w:t>
+            </w:r>
+          </w:p>
+          <w:p>
+            <w:pPr>
+              <w:spacing w:after="0" w:line="256" w:lineRule="auto"/>
+              <w:rPr>
+                <w:rFonts w:asciiTheme="majorHAnsi" w:eastAsia="Times New Roman" w:hAnsiTheme="majorHAnsi" w:cstheme="majorHAnsi"/>
+                <w:bCs/>
+                <w:lang w:val="en-US" w:eastAsia="nl-NL"/>
+              </w:rPr>
+            </w:pPr>
+            <w:r>
+              <w:rPr>
+                <w:rFonts w:asciiTheme="majorHAnsi" w:eastAsia="Times New Roman" w:hAnsiTheme="majorHAnsi" w:cstheme="majorHAnsi"/>
+                <w:bCs/>
+                <w:lang w:val="en-US" w:eastAsia="nl-NL"/>
+              </w:rPr>
+              <w:t>3.</w:t>
+            </w:r>
+            <w:r>
+              <w:rPr>
+                <w:rFonts w:asciiTheme="majorHAnsi" w:eastAsia="Times New Roman" w:hAnsiTheme="majorHAnsi" w:cstheme="majorHAnsi"/>
+                <w:bCs/>
+                <w:lang w:val="en-US" w:eastAsia="nl-NL"/>
+              </w:rPr>
+              <w:t>Actor checks his grades</w:t>
+            </w:r>
+          </w:p>
+          <w:p>
+            <w:pPr>
+              <w:spacing w:after="0" w:line="256" w:lineRule="auto"/>
+              <w:rPr>
+                <w:rFonts w:asciiTheme="majorHAnsi" w:eastAsia="Times New Roman" w:hAnsiTheme="majorHAnsi" w:cstheme="majorHAnsi"/>
+                <w:bCs/>
+                <w:lang w:val="en-US" w:eastAsia="nl-NL"/>
+              </w:rPr>
+            </w:pPr>
+          </w:p>
+        </w:tc>
+        <w:tc>
+          <w:tcPr>
+            <w:tcW w:w="5181" w:type="dxa"/>
+            <w:tcBorders>
+              <w:top w:val="single" w:sz="4" w:space="0" w:color="auto"/>
+              <w:left w:val="single" w:sz="4" w:space="0" w:color="auto"/>
+              <w:bottom w:val="single" w:sz="4" w:space="0" w:color="auto"/>
+              <w:right w:val="single" w:sz="4" w:space="0" w:color="auto"/>
+            </w:tcBorders>
+          </w:tcPr>
+          <w:p>
+            <w:pPr>
+              <w:spacing w:after="0" w:line="256" w:lineRule="auto"/>
+              <w:rPr>
+                <w:rFonts w:asciiTheme="majorHAnsi" w:eastAsia="Times New Roman" w:hAnsiTheme="majorHAnsi" w:cstheme="majorHAnsi"/>
+                <w:bCs/>
+                <w:lang w:val="en-US" w:eastAsia="nl-NL"/>
+              </w:rPr>
+            </w:pPr>
+            <w:r>
+              <w:rPr>
+                <w:rFonts w:asciiTheme="majorHAnsi" w:eastAsia="Times New Roman" w:hAnsiTheme="majorHAnsi" w:cstheme="majorHAnsi"/>
+                <w:bCs/>
+                <w:lang w:val="en-US" w:eastAsia="nl-NL"/>
+              </w:rPr>
+              <w:t>2.system shows actor’s grades of the specified course</w:t>
+            </w:r>
+          </w:p>
+        </w:tc>
+      </w:tr>
+      <w:tr>
+        <w:trPr>
+          <w:cantSplit/>
+          <w:trHeight w:val="278"/>
+        </w:trPr>
+        <w:tc>
+          <w:tcPr>
+            <w:tcW w:w="9924" w:type="dxa"/>
+            <w:gridSpan w:val="2"/>
+            <w:tcBorders>
+              <w:top w:val="single" w:sz="4" w:space="0" w:color="auto"/>
+              <w:left w:val="single" w:sz="4" w:space="0" w:color="auto"/>
+              <w:bottom w:val="single" w:sz="4" w:space="0" w:color="auto"/>
+              <w:right w:val="single" w:sz="4" w:space="0" w:color="auto"/>
+            </w:tcBorders>
+            <w:hideMark/>
+          </w:tcPr>
+          <w:p>
+            <w:pPr>
+              <w:spacing w:after="0" w:line="256" w:lineRule="auto"/>
+              <w:rPr>
+                <w:rFonts w:asciiTheme="majorHAnsi" w:eastAsia="Times New Roman" w:hAnsiTheme="majorHAnsi" w:cstheme="majorHAnsi"/>
+                <w:bCs/>
+                <w:lang w:val="en-US" w:eastAsia="nl-NL"/>
+              </w:rPr>
+            </w:pPr>
+            <w:r>
+              <w:rPr>
+                <w:rFonts w:asciiTheme="majorHAnsi" w:eastAsia="Times New Roman" w:hAnsiTheme="majorHAnsi" w:cstheme="majorHAnsi"/>
+                <w:bCs/>
+                <w:lang w:val="en-US" w:eastAsia="nl-NL"/>
+              </w:rPr>
+              <w:t>Alternate flows: (Variations with successful UC)</w:t>
+            </w:r>
+          </w:p>
+        </w:tc>
+      </w:tr>
+      <w:tr>
+        <w:trPr>
+          <w:trHeight w:val="349"/>
+        </w:trPr>
+        <w:tc>
+          <w:tcPr>
+            <w:tcW w:w="4743" w:type="dxa"/>
+            <w:tcBorders>
+              <w:top w:val="single" w:sz="4" w:space="0" w:color="auto"/>
+              <w:left w:val="single" w:sz="4" w:space="0" w:color="auto"/>
+              <w:bottom w:val="single" w:sz="4" w:space="0" w:color="auto"/>
+              <w:right w:val="single" w:sz="4" w:space="0" w:color="auto"/>
+            </w:tcBorders>
+          </w:tcPr>
+          <w:p>
+            <w:pPr>
+              <w:spacing w:after="0" w:line="256" w:lineRule="auto"/>
+              <w:rPr>
+                <w:rFonts w:asciiTheme="majorHAnsi" w:eastAsia="Times New Roman" w:hAnsiTheme="majorHAnsi" w:cstheme="majorHAnsi"/>
+                <w:bCs/>
+                <w:lang w:val="en-US" w:eastAsia="nl-NL"/>
+              </w:rPr>
+            </w:pPr>
+          </w:p>
+        </w:tc>
+        <w:tc>
+          <w:tcPr>
+            <w:tcW w:w="5181" w:type="dxa"/>
+            <w:tcBorders>
+              <w:top w:val="single" w:sz="4" w:space="0" w:color="auto"/>
+              <w:left w:val="single" w:sz="4" w:space="0" w:color="auto"/>
+              <w:bottom w:val="single" w:sz="4" w:space="0" w:color="auto"/>
+              <w:right w:val="single" w:sz="4" w:space="0" w:color="auto"/>
+            </w:tcBorders>
+          </w:tcPr>
+          <w:p>
+            <w:pPr>
+              <w:spacing w:after="0" w:line="256" w:lineRule="auto"/>
+              <w:rPr>
+                <w:rFonts w:asciiTheme="majorHAnsi" w:eastAsia="Times New Roman" w:hAnsiTheme="majorHAnsi" w:cstheme="majorHAnsi"/>
+                <w:bCs/>
+                <w:lang w:val="en-US" w:eastAsia="nl-NL"/>
+              </w:rPr>
+            </w:pPr>
+          </w:p>
+        </w:tc>
+      </w:tr>
+      <w:tr>
+        <w:trPr>
+          <w:trHeight w:val="410"/>
+        </w:trPr>
+        <w:tc>
+          <w:tcPr>
+            <w:tcW w:w="9924" w:type="dxa"/>
+            <w:gridSpan w:val="2"/>
+            <w:tcBorders>
+              <w:top w:val="single" w:sz="4" w:space="0" w:color="auto"/>
+              <w:left w:val="single" w:sz="4" w:space="0" w:color="auto"/>
+              <w:bottom w:val="single" w:sz="4" w:space="0" w:color="auto"/>
+              <w:right w:val="single" w:sz="4" w:space="0" w:color="auto"/>
+            </w:tcBorders>
+            <w:hideMark/>
+          </w:tcPr>
+          <w:p>
+            <w:pPr>
+              <w:spacing w:after="0" w:line="256" w:lineRule="auto"/>
+              <w:rPr>
+                <w:rFonts w:asciiTheme="majorHAnsi" w:eastAsia="Times New Roman" w:hAnsiTheme="majorHAnsi" w:cstheme="majorHAnsi"/>
+                <w:bCs/>
+                <w:lang w:val="en-GB" w:eastAsia="nl-NL"/>
+              </w:rPr>
+            </w:pPr>
+            <w:r>
+              <w:rPr>
+                <w:rFonts w:asciiTheme="majorHAnsi" w:eastAsia="Times New Roman" w:hAnsiTheme="majorHAnsi" w:cstheme="majorHAnsi"/>
+                <w:bCs/>
+                <w:lang w:val="en-US" w:eastAsia="nl-NL"/>
+              </w:rPr>
+              <w:t>Exceptional flows: (UC failure leading to “post condition on failure”)</w:t>
+            </w:r>
+          </w:p>
+        </w:tc>
+      </w:tr>
+      <w:tr>
+        <w:trPr>
+          <w:trHeight w:val="2221"/>
+        </w:trPr>
+        <w:tc>
+          <w:tcPr>
+            <w:tcW w:w="4743" w:type="dxa"/>
+            <w:tcBorders>
+              <w:top w:val="single" w:sz="4" w:space="0" w:color="auto"/>
+              <w:left w:val="single" w:sz="4" w:space="0" w:color="auto"/>
+              <w:bottom w:val="single" w:sz="4" w:space="0" w:color="auto"/>
+              <w:right w:val="single" w:sz="4" w:space="0" w:color="auto"/>
+            </w:tcBorders>
+          </w:tcPr>
+          <w:p>
+            <w:pPr>
+              <w:spacing w:after="0" w:line="256" w:lineRule="auto"/>
+              <w:rPr>
+                <w:rFonts w:asciiTheme="majorHAnsi" w:eastAsia="Times New Roman" w:hAnsiTheme="majorHAnsi" w:cstheme="majorHAnsi"/>
+                <w:bCs/>
+                <w:lang w:val="en-US" w:eastAsia="nl-NL"/>
+              </w:rPr>
+            </w:pPr>
+            <w:r>
+              <w:rPr>
+                <w:rFonts w:asciiTheme="majorHAnsi" w:eastAsia="Times New Roman" w:hAnsiTheme="majorHAnsi" w:cstheme="majorHAnsi"/>
+                <w:bCs/>
+                <w:lang w:val="en-US" w:eastAsia="nl-NL"/>
+              </w:rPr>
+              <w:t>1A.Actor has not been added to any course yet</w:t>
+            </w:r>
+          </w:p>
+        </w:tc>
+        <w:tc>
+          <w:tcPr>
+            <w:tcW w:w="5181" w:type="dxa"/>
+            <w:tcBorders>
+              <w:top w:val="single" w:sz="4" w:space="0" w:color="auto"/>
+              <w:left w:val="single" w:sz="4" w:space="0" w:color="auto"/>
+              <w:bottom w:val="single" w:sz="4" w:space="0" w:color="auto"/>
+              <w:right w:val="single" w:sz="4" w:space="0" w:color="auto"/>
+            </w:tcBorders>
+          </w:tcPr>
+          <w:p>
+            <w:pPr>
+              <w:spacing w:after="0" w:line="256" w:lineRule="auto"/>
+              <w:rPr>
+                <w:rFonts w:asciiTheme="majorHAnsi" w:eastAsia="Times New Roman" w:hAnsiTheme="majorHAnsi" w:cstheme="majorHAnsi"/>
+                <w:bCs/>
+                <w:lang w:val="en-US" w:eastAsia="nl-NL"/>
+              </w:rPr>
+            </w:pPr>
+            <w:r>
+              <w:rPr>
+                <w:rFonts w:asciiTheme="majorHAnsi" w:eastAsia="Times New Roman" w:hAnsiTheme="majorHAnsi" w:cstheme="majorHAnsi"/>
+                <w:bCs/>
+                <w:lang w:val="en-US" w:eastAsia="nl-NL"/>
+              </w:rPr>
+              <w:t>2A.actor has no grades for specified course</w:t>
+            </w:r>
+          </w:p>
+        </w:tc>
+      </w:tr>
+    </w:tbl>
+    <w:p>
+      <w:pPr>
+        <w:pStyle w:val="Heading3"/>
+        <w:rPr>
+          <w:rFonts w:eastAsia="Times New Roman"/>
+          <w:lang w:val="en-US" w:eastAsia="nl-NL"/>
+        </w:rPr>
+      </w:pPr>
+      <w:r>
+        <w:rPr>
+          <w:rFonts w:eastAsia="Times New Roman"/>
+          <w:lang w:val="en-US" w:eastAsia="nl-NL"/>
+        </w:rPr>
+        <w:t xml:space="preserve">Use Case: </w:t>
+      </w:r>
+      <w:r>
+        <w:rPr>
+          <w:rFonts w:eastAsia="Times New Roman"/>
+          <w:lang w:val="en-US" w:eastAsia="nl-NL"/>
+        </w:rPr>
+        <w:t>3</w:t>
+      </w:r>
+      <w:r>
+        <w:rPr>
+          <w:rFonts w:eastAsia="Times New Roman"/>
+          <w:lang w:val="en-US" w:eastAsia="nl-NL"/>
+        </w:rPr>
+        <w:t xml:space="preserve">. Check </w:t>
+      </w:r>
+      <w:r>
+        <w:rPr>
+          <w:rFonts w:eastAsia="Times New Roman"/>
+          <w:lang w:val="en-US" w:eastAsia="nl-NL"/>
+        </w:rPr>
+        <w:t>agenda</w:t>
+      </w:r>
+    </w:p>
+    <w:p>
+      <w:pPr>
+        <w:spacing w:after="0" w:line="240" w:lineRule="auto"/>
+        <w:ind w:left="-426"/>
+        <w:rPr>
+          <w:rFonts w:asciiTheme="majorHAnsi" w:eastAsia="Times New Roman" w:hAnsiTheme="majorHAnsi" w:cstheme="majorHAnsi"/>
+          <w:bCs/>
+          <w:lang w:val="en-US" w:eastAsia="nl-NL"/>
+        </w:rPr>
+      </w:pPr>
+    </w:p>
+    <w:tbl>
+      <w:tblPr>
+        <w:tblW w:w="9924" w:type="dxa"/>
+        <w:tblInd w:w="-356" w:type="dxa"/>
+        <w:tblBorders>
+          <w:top w:val="single" w:sz="4" w:space="0" w:color="auto"/>
+          <w:left w:val="single" w:sz="4" w:space="0" w:color="auto"/>
+          <w:bottom w:val="single" w:sz="4" w:space="0" w:color="auto"/>
+          <w:right w:val="single" w:sz="4" w:space="0" w:color="auto"/>
+          <w:insideH w:val="single" w:sz="4" w:space="0" w:color="auto"/>
+          <w:insideV w:val="single" w:sz="4" w:space="0" w:color="auto"/>
+        </w:tblBorders>
+        <w:tblCellMar>
+          <w:left w:w="70" w:type="dxa"/>
+          <w:right w:w="70" w:type="dxa"/>
+        </w:tblCellMar>
+        <w:tblLook w:val="04A0" w:firstRow="1" w:lastRow="0" w:firstColumn="1" w:lastColumn="0" w:noHBand="0" w:noVBand="1"/>
+      </w:tblPr>
+      <w:tblGrid>
+        <w:gridCol w:w="4743"/>
+        <w:gridCol w:w="5181"/>
+      </w:tblGrid>
+      <w:tr>
+        <w:trPr>
+          <w:cantSplit/>
+          <w:trHeight w:val="318"/>
+        </w:trPr>
+        <w:tc>
+          <w:tcPr>
+            <w:tcW w:w="9924" w:type="dxa"/>
+            <w:gridSpan w:val="2"/>
+            <w:tcBorders>
+              <w:top w:val="single" w:sz="4" w:space="0" w:color="auto"/>
+              <w:left w:val="single" w:sz="4" w:space="0" w:color="auto"/>
+              <w:bottom w:val="single" w:sz="4" w:space="0" w:color="auto"/>
+              <w:right w:val="single" w:sz="4" w:space="0" w:color="auto"/>
+            </w:tcBorders>
+            <w:hideMark/>
+          </w:tcPr>
+          <w:p>
+            <w:pPr>
+              <w:spacing w:after="0" w:line="256" w:lineRule="auto"/>
+              <w:rPr>
+                <w:rFonts w:asciiTheme="majorHAnsi" w:eastAsia="Times New Roman" w:hAnsiTheme="majorHAnsi" w:cstheme="majorHAnsi"/>
+                <w:bCs/>
+                <w:lang w:val="en-GB" w:eastAsia="nl-NL"/>
+              </w:rPr>
+            </w:pPr>
+            <w:r>
+              <w:rPr>
+                <w:rFonts w:asciiTheme="majorHAnsi" w:eastAsia="Times New Roman" w:hAnsiTheme="majorHAnsi" w:cstheme="majorHAnsi"/>
+                <w:bCs/>
+                <w:lang w:val="en-GB" w:eastAsia="nl-NL"/>
+              </w:rPr>
+              <w:t xml:space="preserve">Primary actor: </w:t>
+            </w:r>
+            <w:r>
+              <w:rPr>
+                <w:rFonts w:asciiTheme="majorHAnsi" w:eastAsia="Times New Roman" w:hAnsiTheme="majorHAnsi" w:cstheme="majorHAnsi"/>
+                <w:bCs/>
+                <w:lang w:val="en-GB" w:eastAsia="nl-NL"/>
+              </w:rPr>
+              <w:t>student</w:t>
+            </w:r>
+          </w:p>
+        </w:tc>
+      </w:tr>
+      <w:tr>
+        <w:trPr>
+          <w:cantSplit/>
+          <w:trHeight w:val="486"/>
+        </w:trPr>
+        <w:tc>
+          <w:tcPr>
+            <w:tcW w:w="9924" w:type="dxa"/>
+            <w:gridSpan w:val="2"/>
+            <w:tcBorders>
+              <w:top w:val="single" w:sz="4" w:space="0" w:color="auto"/>
+              <w:left w:val="single" w:sz="4" w:space="0" w:color="auto"/>
+              <w:bottom w:val="single" w:sz="4" w:space="0" w:color="auto"/>
+              <w:right w:val="single" w:sz="4" w:space="0" w:color="auto"/>
+            </w:tcBorders>
+            <w:hideMark/>
+          </w:tcPr>
+          <w:p>
+            <w:pPr>
+              <w:spacing w:after="0" w:line="256" w:lineRule="auto"/>
+              <w:rPr>
+                <w:rFonts w:asciiTheme="majorHAnsi" w:eastAsia="Times New Roman" w:hAnsiTheme="majorHAnsi" w:cstheme="majorHAnsi"/>
+                <w:bCs/>
+                <w:lang w:val="en-US" w:eastAsia="nl-NL"/>
+              </w:rPr>
+            </w:pPr>
+            <w:r>
+              <w:rPr>
+                <w:rFonts w:asciiTheme="majorHAnsi" w:eastAsia="Times New Roman" w:hAnsiTheme="majorHAnsi" w:cstheme="majorHAnsi"/>
+                <w:bCs/>
+                <w:lang w:val="en-US" w:eastAsia="nl-NL"/>
+              </w:rPr>
+              <w:t>Stakeholders and Interests:</w:t>
+            </w:r>
+            <w:r>
+              <w:rPr>
+                <w:rFonts w:asciiTheme="majorHAnsi" w:eastAsia="Times New Roman" w:hAnsiTheme="majorHAnsi" w:cstheme="majorHAnsi"/>
+                <w:bCs/>
+                <w:lang w:val="en-US" w:eastAsia="nl-NL"/>
+              </w:rPr>
+              <w:t xml:space="preserve"> student w</w:t>
+            </w:r>
+            <w:r>
+              <w:rPr>
+                <w:rFonts w:asciiTheme="majorHAnsi" w:eastAsia="Times New Roman" w:hAnsiTheme="majorHAnsi" w:cstheme="majorHAnsi"/>
+                <w:bCs/>
+                <w:lang w:val="en-US" w:eastAsia="nl-NL"/>
+              </w:rPr>
+              <w:t xml:space="preserve">ho wants to check his </w:t>
+            </w:r>
+            <w:r>
+              <w:rPr>
+                <w:rFonts w:asciiTheme="majorHAnsi" w:eastAsia="Times New Roman" w:hAnsiTheme="majorHAnsi" w:cstheme="majorHAnsi"/>
+                <w:bCs/>
+                <w:lang w:val="en-US" w:eastAsia="nl-NL"/>
+              </w:rPr>
+              <w:t>agenda</w:t>
+            </w:r>
+          </w:p>
+        </w:tc>
+      </w:tr>
+      <w:tr>
+        <w:trPr>
+          <w:cantSplit/>
+          <w:trHeight w:val="486"/>
+        </w:trPr>
+        <w:tc>
+          <w:tcPr>
+            <w:tcW w:w="9924" w:type="dxa"/>
+            <w:gridSpan w:val="2"/>
+            <w:tcBorders>
+              <w:top w:val="single" w:sz="4" w:space="0" w:color="auto"/>
+              <w:left w:val="single" w:sz="4" w:space="0" w:color="auto"/>
+              <w:bottom w:val="single" w:sz="4" w:space="0" w:color="auto"/>
+              <w:right w:val="single" w:sz="4" w:space="0" w:color="auto"/>
+            </w:tcBorders>
+            <w:hideMark/>
+          </w:tcPr>
+          <w:p>
+            <w:pPr>
+              <w:spacing w:after="0" w:line="256" w:lineRule="auto"/>
+              <w:rPr>
+                <w:rFonts w:asciiTheme="majorHAnsi" w:eastAsia="Times New Roman" w:hAnsiTheme="majorHAnsi" w:cstheme="majorHAnsi"/>
+                <w:bCs/>
+                <w:lang w:eastAsia="nl-NL"/>
+              </w:rPr>
+            </w:pPr>
+            <w:r>
+              <w:rPr>
+                <w:rFonts w:asciiTheme="majorHAnsi" w:eastAsia="Times New Roman" w:hAnsiTheme="majorHAnsi" w:cstheme="majorHAnsi"/>
+                <w:bCs/>
+                <w:lang w:eastAsia="nl-NL"/>
+              </w:rPr>
+              <w:t>Cross references:</w:t>
+            </w:r>
+          </w:p>
+        </w:tc>
+      </w:tr>
+      <w:tr>
+        <w:trPr>
+          <w:cantSplit/>
+          <w:trHeight w:val="948"/>
+        </w:trPr>
+        <w:tc>
+          <w:tcPr>
+            <w:tcW w:w="9924" w:type="dxa"/>
+            <w:gridSpan w:val="2"/>
+            <w:tcBorders>
+              <w:top w:val="single" w:sz="4" w:space="0" w:color="auto"/>
+              <w:left w:val="single" w:sz="4" w:space="0" w:color="auto"/>
+              <w:bottom w:val="single" w:sz="4" w:space="0" w:color="auto"/>
+              <w:right w:val="single" w:sz="4" w:space="0" w:color="auto"/>
+            </w:tcBorders>
+          </w:tcPr>
+          <w:p>
+            <w:pPr>
+              <w:spacing w:after="0" w:line="256" w:lineRule="auto"/>
+              <w:rPr>
+                <w:rFonts w:asciiTheme="majorHAnsi" w:eastAsia="Times New Roman" w:hAnsiTheme="majorHAnsi" w:cstheme="majorHAnsi"/>
+                <w:bCs/>
+                <w:lang w:val="en-US" w:eastAsia="nl-NL"/>
+              </w:rPr>
+            </w:pPr>
+            <w:r>
+              <w:rPr>
+                <w:rFonts w:asciiTheme="majorHAnsi" w:eastAsia="Times New Roman" w:hAnsiTheme="majorHAnsi" w:cstheme="majorHAnsi"/>
+                <w:bCs/>
+                <w:lang w:val="en-US" w:eastAsia="nl-NL"/>
+              </w:rPr>
+              <w:t>Brief description:</w:t>
+            </w:r>
+          </w:p>
+          <w:p>
+            <w:pPr>
+              <w:spacing w:after="0" w:line="256" w:lineRule="auto"/>
+              <w:rPr>
+                <w:rFonts w:asciiTheme="majorHAnsi" w:eastAsia="Times New Roman" w:hAnsiTheme="majorHAnsi" w:cstheme="majorHAnsi"/>
+                <w:bCs/>
+                <w:lang w:val="en-US" w:eastAsia="nl-NL"/>
+              </w:rPr>
+            </w:pPr>
+            <w:r>
+              <w:rPr>
+                <w:rFonts w:asciiTheme="majorHAnsi" w:eastAsia="Times New Roman" w:hAnsiTheme="majorHAnsi" w:cstheme="majorHAnsi"/>
+                <w:bCs/>
+                <w:lang w:val="en-US" w:eastAsia="nl-NL"/>
+              </w:rPr>
+              <w:t xml:space="preserve">Students checks </w:t>
+            </w:r>
+            <w:r>
+              <w:rPr>
+                <w:rFonts w:asciiTheme="majorHAnsi" w:eastAsia="Times New Roman" w:hAnsiTheme="majorHAnsi" w:cstheme="majorHAnsi"/>
+                <w:bCs/>
+                <w:lang w:val="en-US" w:eastAsia="nl-NL"/>
+              </w:rPr>
+              <w:t>his agenda to see which lessons he has and when/where they take place</w:t>
+            </w:r>
+          </w:p>
+          <w:p>
+            <w:pPr>
+              <w:spacing w:after="0" w:line="256" w:lineRule="auto"/>
+              <w:rPr>
+                <w:rFonts w:asciiTheme="majorHAnsi" w:eastAsia="Times New Roman" w:hAnsiTheme="majorHAnsi" w:cstheme="majorHAnsi"/>
+                <w:bCs/>
+                <w:lang w:val="en-US" w:eastAsia="nl-NL"/>
+              </w:rPr>
+            </w:pPr>
+          </w:p>
+          <w:p>
+            <w:pPr>
+              <w:spacing w:after="0" w:line="256" w:lineRule="auto"/>
+              <w:rPr>
+                <w:rFonts w:asciiTheme="majorHAnsi" w:eastAsia="Times New Roman" w:hAnsiTheme="majorHAnsi" w:cstheme="majorHAnsi"/>
+                <w:bCs/>
+                <w:lang w:val="en-US" w:eastAsia="nl-NL"/>
+              </w:rPr>
+            </w:pPr>
+          </w:p>
+          <w:p>
+            <w:pPr>
+              <w:spacing w:after="0" w:line="256" w:lineRule="auto"/>
+              <w:rPr>
+                <w:rFonts w:asciiTheme="majorHAnsi" w:eastAsia="Times New Roman" w:hAnsiTheme="majorHAnsi" w:cstheme="majorHAnsi"/>
+                <w:bCs/>
+                <w:lang w:val="en-US" w:eastAsia="nl-NL"/>
+              </w:rPr>
+            </w:pPr>
+          </w:p>
+          <w:p>
+            <w:pPr>
+              <w:spacing w:after="0" w:line="256" w:lineRule="auto"/>
+              <w:rPr>
+                <w:rFonts w:asciiTheme="majorHAnsi" w:eastAsia="Times New Roman" w:hAnsiTheme="majorHAnsi" w:cstheme="majorHAnsi"/>
+                <w:bCs/>
+                <w:lang w:val="en-US" w:eastAsia="nl-NL"/>
+              </w:rPr>
+            </w:pPr>
+          </w:p>
+        </w:tc>
+      </w:tr>
+      <w:tr>
+        <w:trPr>
+          <w:cantSplit/>
+          <w:trHeight w:val="486"/>
+        </w:trPr>
+        <w:tc>
+          <w:tcPr>
+            <w:tcW w:w="9924" w:type="dxa"/>
+            <w:gridSpan w:val="2"/>
+            <w:tcBorders>
+              <w:top w:val="single" w:sz="4" w:space="0" w:color="auto"/>
+              <w:left w:val="single" w:sz="4" w:space="0" w:color="auto"/>
+              <w:bottom w:val="single" w:sz="4" w:space="0" w:color="auto"/>
+              <w:right w:val="single" w:sz="4" w:space="0" w:color="auto"/>
+            </w:tcBorders>
+          </w:tcPr>
+          <w:p>
+            <w:pPr>
+              <w:spacing w:after="0" w:line="256" w:lineRule="auto"/>
+              <w:rPr>
+                <w:rFonts w:asciiTheme="majorHAnsi" w:eastAsia="Times New Roman" w:hAnsiTheme="majorHAnsi" w:cstheme="majorHAnsi"/>
+                <w:bCs/>
+                <w:lang w:val="en-US" w:eastAsia="nl-NL"/>
+              </w:rPr>
+            </w:pPr>
+            <w:r>
+              <w:rPr>
+                <w:rFonts w:asciiTheme="majorHAnsi" w:eastAsia="Times New Roman" w:hAnsiTheme="majorHAnsi" w:cstheme="majorHAnsi"/>
+                <w:bCs/>
+                <w:lang w:val="en-US" w:eastAsia="nl-NL"/>
+              </w:rPr>
+              <w:lastRenderedPageBreak/>
+              <w:t xml:space="preserve">Preconditions: </w:t>
+            </w:r>
+          </w:p>
+        </w:tc>
+      </w:tr>
+      <w:tr>
+        <w:trPr>
+          <w:cantSplit/>
+          <w:trHeight w:val="744"/>
+        </w:trPr>
+        <w:tc>
+          <w:tcPr>
+            <w:tcW w:w="9924" w:type="dxa"/>
+            <w:gridSpan w:val="2"/>
+            <w:tcBorders>
+              <w:top w:val="single" w:sz="4" w:space="0" w:color="auto"/>
+              <w:left w:val="single" w:sz="4" w:space="0" w:color="auto"/>
+              <w:bottom w:val="single" w:sz="4" w:space="0" w:color="auto"/>
+              <w:right w:val="single" w:sz="4" w:space="0" w:color="auto"/>
+            </w:tcBorders>
+          </w:tcPr>
+          <w:p>
+            <w:pPr>
+              <w:spacing w:after="0" w:line="256" w:lineRule="auto"/>
+              <w:rPr>
+                <w:rFonts w:asciiTheme="majorHAnsi" w:eastAsia="Times New Roman" w:hAnsiTheme="majorHAnsi" w:cstheme="majorHAnsi"/>
+                <w:bCs/>
+                <w:lang w:val="en-US" w:eastAsia="nl-NL"/>
+              </w:rPr>
+            </w:pPr>
+            <w:r>
+              <w:rPr>
+                <w:rFonts w:asciiTheme="majorHAnsi" w:eastAsia="Times New Roman" w:hAnsiTheme="majorHAnsi" w:cstheme="majorHAnsi"/>
+                <w:bCs/>
+                <w:lang w:val="en-US" w:eastAsia="nl-NL"/>
+              </w:rPr>
+              <w:t>Postconditions on success:</w:t>
+            </w:r>
+          </w:p>
+          <w:p>
+            <w:pPr>
+              <w:spacing w:after="0" w:line="256" w:lineRule="auto"/>
+              <w:rPr>
+                <w:rFonts w:asciiTheme="majorHAnsi" w:eastAsia="Times New Roman" w:hAnsiTheme="majorHAnsi" w:cstheme="majorHAnsi"/>
+                <w:bCs/>
+                <w:lang w:val="en-US" w:eastAsia="nl-NL"/>
+              </w:rPr>
+            </w:pPr>
+            <w:r>
+              <w:rPr>
+                <w:rFonts w:asciiTheme="majorHAnsi" w:eastAsia="Times New Roman" w:hAnsiTheme="majorHAnsi" w:cstheme="majorHAnsi"/>
+                <w:bCs/>
+                <w:lang w:val="en-US" w:eastAsia="nl-NL"/>
+              </w:rPr>
+              <w:t xml:space="preserve">Student has </w:t>
+            </w:r>
+            <w:r>
+              <w:rPr>
+                <w:rFonts w:asciiTheme="majorHAnsi" w:eastAsia="Times New Roman" w:hAnsiTheme="majorHAnsi" w:cstheme="majorHAnsi"/>
+                <w:bCs/>
+                <w:lang w:val="en-US" w:eastAsia="nl-NL"/>
+              </w:rPr>
+              <w:t>knows when/where his upcoming lessons are</w:t>
+            </w:r>
+          </w:p>
+          <w:p>
+            <w:pPr>
+              <w:spacing w:after="0" w:line="256" w:lineRule="auto"/>
+              <w:rPr>
+                <w:rFonts w:asciiTheme="majorHAnsi" w:eastAsia="Times New Roman" w:hAnsiTheme="majorHAnsi" w:cstheme="majorHAnsi"/>
+                <w:bCs/>
+                <w:lang w:val="en-US" w:eastAsia="nl-NL"/>
+              </w:rPr>
+            </w:pPr>
+          </w:p>
+          <w:p>
+            <w:pPr>
+              <w:spacing w:after="0" w:line="256" w:lineRule="auto"/>
+              <w:rPr>
+                <w:rFonts w:asciiTheme="majorHAnsi" w:eastAsia="Times New Roman" w:hAnsiTheme="majorHAnsi" w:cstheme="majorHAnsi"/>
+                <w:bCs/>
+                <w:lang w:val="en-US" w:eastAsia="nl-NL"/>
+              </w:rPr>
+            </w:pPr>
+            <w:r>
+              <w:rPr>
+                <w:rFonts w:asciiTheme="majorHAnsi" w:eastAsia="Times New Roman" w:hAnsiTheme="majorHAnsi" w:cstheme="majorHAnsi"/>
+                <w:bCs/>
+                <w:lang w:val="en-US" w:eastAsia="nl-NL"/>
+              </w:rPr>
+              <w:t xml:space="preserve">Postconditions on failure: </w:t>
+            </w:r>
+          </w:p>
+          <w:p>
+            <w:pPr>
+              <w:spacing w:after="0" w:line="256" w:lineRule="auto"/>
+              <w:rPr>
+                <w:rFonts w:asciiTheme="majorHAnsi" w:eastAsia="Times New Roman" w:hAnsiTheme="majorHAnsi" w:cstheme="majorHAnsi"/>
+                <w:bCs/>
+                <w:lang w:val="en-US" w:eastAsia="nl-NL"/>
+              </w:rPr>
+            </w:pPr>
+            <w:r>
+              <w:rPr>
+                <w:rFonts w:asciiTheme="majorHAnsi" w:eastAsia="Times New Roman" w:hAnsiTheme="majorHAnsi" w:cstheme="majorHAnsi"/>
+                <w:bCs/>
+                <w:lang w:val="en-US" w:eastAsia="nl-NL"/>
+              </w:rPr>
+              <w:t xml:space="preserve">Student has no </w:t>
+            </w:r>
+            <w:r>
+              <w:rPr>
+                <w:rFonts w:asciiTheme="majorHAnsi" w:eastAsia="Times New Roman" w:hAnsiTheme="majorHAnsi" w:cstheme="majorHAnsi"/>
+                <w:bCs/>
+                <w:lang w:val="en-US" w:eastAsia="nl-NL"/>
+              </w:rPr>
+              <w:t>upcoming lessons</w:t>
+            </w:r>
+          </w:p>
+          <w:p>
+            <w:pPr>
+              <w:spacing w:after="0" w:line="256" w:lineRule="auto"/>
+              <w:rPr>
+                <w:rFonts w:asciiTheme="majorHAnsi" w:eastAsia="Times New Roman" w:hAnsiTheme="majorHAnsi" w:cstheme="majorHAnsi"/>
+                <w:bCs/>
+                <w:lang w:val="en-US" w:eastAsia="nl-NL"/>
+              </w:rPr>
+            </w:pPr>
+          </w:p>
+        </w:tc>
+      </w:tr>
+      <w:tr>
+        <w:trPr>
+          <w:cantSplit/>
+          <w:trHeight w:val="243"/>
+        </w:trPr>
+        <w:tc>
+          <w:tcPr>
+            <w:tcW w:w="9924" w:type="dxa"/>
+            <w:gridSpan w:val="2"/>
+            <w:tcBorders>
+              <w:top w:val="single" w:sz="4" w:space="0" w:color="auto"/>
+              <w:left w:val="single" w:sz="4" w:space="0" w:color="auto"/>
+              <w:bottom w:val="single" w:sz="4" w:space="0" w:color="auto"/>
+              <w:right w:val="single" w:sz="4" w:space="0" w:color="auto"/>
+            </w:tcBorders>
+            <w:hideMark/>
+          </w:tcPr>
+          <w:p>
+            <w:pPr>
+              <w:spacing w:after="0" w:line="256" w:lineRule="auto"/>
+              <w:rPr>
+                <w:rFonts w:asciiTheme="majorHAnsi" w:eastAsia="Times New Roman" w:hAnsiTheme="majorHAnsi" w:cstheme="majorHAnsi"/>
+                <w:bCs/>
+                <w:lang w:val="en-GB" w:eastAsia="nl-NL"/>
+              </w:rPr>
+            </w:pPr>
+            <w:r>
+              <w:rPr>
+                <w:rFonts w:asciiTheme="majorHAnsi" w:eastAsia="Times New Roman" w:hAnsiTheme="majorHAnsi" w:cstheme="majorHAnsi"/>
+                <w:bCs/>
+                <w:lang w:val="en-GB" w:eastAsia="nl-NL"/>
+              </w:rPr>
+              <w:t>Main Success Scenario (Basic Flow):</w:t>
+            </w:r>
+          </w:p>
+        </w:tc>
+      </w:tr>
+      <w:tr>
+        <w:trPr>
+          <w:trHeight w:val="228"/>
+        </w:trPr>
+        <w:tc>
+          <w:tcPr>
+            <w:tcW w:w="4743" w:type="dxa"/>
+            <w:tcBorders>
+              <w:top w:val="single" w:sz="4" w:space="0" w:color="auto"/>
+              <w:left w:val="single" w:sz="4" w:space="0" w:color="auto"/>
+              <w:bottom w:val="single" w:sz="4" w:space="0" w:color="auto"/>
+              <w:right w:val="single" w:sz="4" w:space="0" w:color="auto"/>
+            </w:tcBorders>
+            <w:hideMark/>
+          </w:tcPr>
+          <w:p>
+            <w:pPr>
+              <w:spacing w:after="0" w:line="256" w:lineRule="auto"/>
+              <w:jc w:val="center"/>
+              <w:rPr>
+                <w:rFonts w:asciiTheme="majorHAnsi" w:eastAsia="Times New Roman" w:hAnsiTheme="majorHAnsi" w:cstheme="majorHAnsi"/>
+                <w:bCs/>
+                <w:lang w:val="en-GB" w:eastAsia="nl-NL"/>
+              </w:rPr>
+            </w:pPr>
+            <w:r>
+              <w:rPr>
+                <w:rFonts w:asciiTheme="majorHAnsi" w:eastAsia="Times New Roman" w:hAnsiTheme="majorHAnsi" w:cstheme="majorHAnsi"/>
+                <w:bCs/>
+                <w:lang w:val="en-GB" w:eastAsia="nl-NL"/>
+              </w:rPr>
+              <w:t>Actor Action</w:t>
+            </w:r>
+          </w:p>
+        </w:tc>
+        <w:tc>
+          <w:tcPr>
+            <w:tcW w:w="5181" w:type="dxa"/>
+            <w:tcBorders>
+              <w:top w:val="single" w:sz="4" w:space="0" w:color="auto"/>
+              <w:left w:val="single" w:sz="4" w:space="0" w:color="auto"/>
+              <w:bottom w:val="single" w:sz="4" w:space="0" w:color="auto"/>
+              <w:right w:val="single" w:sz="4" w:space="0" w:color="auto"/>
+            </w:tcBorders>
+            <w:hideMark/>
+          </w:tcPr>
+          <w:p>
+            <w:pPr>
+              <w:spacing w:after="0" w:line="256" w:lineRule="auto"/>
+              <w:jc w:val="center"/>
+              <w:rPr>
+                <w:rFonts w:asciiTheme="majorHAnsi" w:eastAsia="Times New Roman" w:hAnsiTheme="majorHAnsi" w:cstheme="majorHAnsi"/>
+                <w:bCs/>
+                <w:lang w:val="en-GB" w:eastAsia="nl-NL"/>
+              </w:rPr>
+            </w:pPr>
+            <w:r>
+              <w:rPr>
+                <w:rFonts w:asciiTheme="majorHAnsi" w:eastAsia="Times New Roman" w:hAnsiTheme="majorHAnsi" w:cstheme="majorHAnsi"/>
+                <w:bCs/>
+                <w:lang w:val="en-GB" w:eastAsia="nl-NL"/>
+              </w:rPr>
+              <w:t>System Responsibility</w:t>
+            </w:r>
+          </w:p>
+        </w:tc>
+      </w:tr>
+      <w:tr>
+        <w:trPr>
+          <w:trHeight w:val="1466"/>
+        </w:trPr>
+        <w:tc>
+          <w:tcPr>
+            <w:tcW w:w="4743" w:type="dxa"/>
+            <w:tcBorders>
+              <w:top w:val="single" w:sz="4" w:space="0" w:color="auto"/>
+              <w:left w:val="single" w:sz="4" w:space="0" w:color="auto"/>
+              <w:bottom w:val="single" w:sz="4" w:space="0" w:color="auto"/>
+              <w:right w:val="single" w:sz="4" w:space="0" w:color="auto"/>
+            </w:tcBorders>
+          </w:tcPr>
+          <w:p>
+            <w:pPr>
+              <w:spacing w:after="0" w:line="256" w:lineRule="auto"/>
+              <w:rPr>
+                <w:rFonts w:asciiTheme="majorHAnsi" w:eastAsia="Times New Roman" w:hAnsiTheme="majorHAnsi" w:cstheme="majorHAnsi"/>
+                <w:bCs/>
+                <w:lang w:val="en-US" w:eastAsia="nl-NL"/>
+              </w:rPr>
+            </w:pPr>
+            <w:r>
+              <w:rPr>
+                <w:rFonts w:asciiTheme="majorHAnsi" w:eastAsia="Times New Roman" w:hAnsiTheme="majorHAnsi" w:cstheme="majorHAnsi"/>
+                <w:bCs/>
+                <w:lang w:val="en-US" w:eastAsia="nl-NL"/>
+              </w:rPr>
+              <w:t>1.</w:t>
+            </w:r>
+            <w:r>
+              <w:rPr>
+                <w:rFonts w:asciiTheme="majorHAnsi" w:eastAsia="Times New Roman" w:hAnsiTheme="majorHAnsi" w:cstheme="majorHAnsi"/>
+                <w:bCs/>
+                <w:lang w:val="en-US" w:eastAsia="nl-NL"/>
+              </w:rPr>
+              <w:t xml:space="preserve">Actor clicks on the </w:t>
+            </w:r>
+            <w:r>
+              <w:rPr>
+                <w:rFonts w:asciiTheme="majorHAnsi" w:eastAsia="Times New Roman" w:hAnsiTheme="majorHAnsi" w:cstheme="majorHAnsi"/>
+                <w:bCs/>
+                <w:lang w:val="en-US" w:eastAsia="nl-NL"/>
+              </w:rPr>
+              <w:t>agenda button</w:t>
+            </w:r>
+          </w:p>
+          <w:p>
+            <w:pPr>
+              <w:spacing w:after="0" w:line="256" w:lineRule="auto"/>
+              <w:rPr>
+                <w:rFonts w:asciiTheme="majorHAnsi" w:eastAsia="Times New Roman" w:hAnsiTheme="majorHAnsi" w:cstheme="majorHAnsi"/>
+                <w:bCs/>
+                <w:lang w:val="en-US" w:eastAsia="nl-NL"/>
+              </w:rPr>
+            </w:pPr>
+            <w:r>
+              <w:rPr>
+                <w:rFonts w:asciiTheme="majorHAnsi" w:eastAsia="Times New Roman" w:hAnsiTheme="majorHAnsi" w:cstheme="majorHAnsi"/>
+                <w:bCs/>
+                <w:lang w:val="en-US" w:eastAsia="nl-NL"/>
+              </w:rPr>
+              <w:t>3.</w:t>
+            </w:r>
+            <w:r>
+              <w:rPr>
+                <w:rFonts w:asciiTheme="majorHAnsi" w:eastAsia="Times New Roman" w:hAnsiTheme="majorHAnsi" w:cstheme="majorHAnsi"/>
+                <w:bCs/>
+                <w:lang w:val="en-US" w:eastAsia="nl-NL"/>
+              </w:rPr>
+              <w:t xml:space="preserve">Actor checks his </w:t>
+            </w:r>
+            <w:r>
+              <w:rPr>
+                <w:rFonts w:asciiTheme="majorHAnsi" w:eastAsia="Times New Roman" w:hAnsiTheme="majorHAnsi" w:cstheme="majorHAnsi"/>
+                <w:bCs/>
+                <w:lang w:val="en-US" w:eastAsia="nl-NL"/>
+              </w:rPr>
+              <w:t>agenda</w:t>
+            </w:r>
+          </w:p>
+          <w:p>
+            <w:pPr>
+              <w:spacing w:after="0" w:line="256" w:lineRule="auto"/>
+              <w:rPr>
+                <w:rFonts w:asciiTheme="majorHAnsi" w:eastAsia="Times New Roman" w:hAnsiTheme="majorHAnsi" w:cstheme="majorHAnsi"/>
+                <w:bCs/>
+                <w:lang w:val="en-US" w:eastAsia="nl-NL"/>
+              </w:rPr>
+            </w:pPr>
+          </w:p>
+        </w:tc>
+        <w:tc>
+          <w:tcPr>
+            <w:tcW w:w="5181" w:type="dxa"/>
+            <w:tcBorders>
+              <w:top w:val="single" w:sz="4" w:space="0" w:color="auto"/>
+              <w:left w:val="single" w:sz="4" w:space="0" w:color="auto"/>
+              <w:bottom w:val="single" w:sz="4" w:space="0" w:color="auto"/>
+              <w:right w:val="single" w:sz="4" w:space="0" w:color="auto"/>
+            </w:tcBorders>
+          </w:tcPr>
+          <w:p>
+            <w:pPr>
+              <w:spacing w:after="0" w:line="256" w:lineRule="auto"/>
+              <w:rPr>
+                <w:rFonts w:asciiTheme="majorHAnsi" w:eastAsia="Times New Roman" w:hAnsiTheme="majorHAnsi" w:cstheme="majorHAnsi"/>
+                <w:bCs/>
+                <w:lang w:val="en-US" w:eastAsia="nl-NL"/>
+              </w:rPr>
+            </w:pPr>
+            <w:r>
+              <w:rPr>
+                <w:rFonts w:asciiTheme="majorHAnsi" w:eastAsia="Times New Roman" w:hAnsiTheme="majorHAnsi" w:cstheme="majorHAnsi"/>
+                <w:bCs/>
+                <w:lang w:val="en-US" w:eastAsia="nl-NL"/>
+              </w:rPr>
+              <w:t xml:space="preserve">2.system shows actor’s </w:t>
+            </w:r>
+            <w:r>
+              <w:rPr>
+                <w:rFonts w:asciiTheme="majorHAnsi" w:eastAsia="Times New Roman" w:hAnsiTheme="majorHAnsi" w:cstheme="majorHAnsi"/>
+                <w:bCs/>
+                <w:lang w:val="en-US" w:eastAsia="nl-NL"/>
+              </w:rPr>
+              <w:t>agenda with lesson details</w:t>
+            </w:r>
+          </w:p>
+        </w:tc>
+      </w:tr>
+      <w:tr>
+        <w:trPr>
+          <w:cantSplit/>
+          <w:trHeight w:val="278"/>
+        </w:trPr>
+        <w:tc>
+          <w:tcPr>
+            <w:tcW w:w="9924" w:type="dxa"/>
+            <w:gridSpan w:val="2"/>
+            <w:tcBorders>
+              <w:top w:val="single" w:sz="4" w:space="0" w:color="auto"/>
+              <w:left w:val="single" w:sz="4" w:space="0" w:color="auto"/>
+              <w:bottom w:val="single" w:sz="4" w:space="0" w:color="auto"/>
+              <w:right w:val="single" w:sz="4" w:space="0" w:color="auto"/>
+            </w:tcBorders>
+            <w:hideMark/>
+          </w:tcPr>
+          <w:p>
+            <w:pPr>
+              <w:spacing w:after="0" w:line="256" w:lineRule="auto"/>
+              <w:rPr>
+                <w:rFonts w:asciiTheme="majorHAnsi" w:eastAsia="Times New Roman" w:hAnsiTheme="majorHAnsi" w:cstheme="majorHAnsi"/>
+                <w:bCs/>
+                <w:lang w:val="en-US" w:eastAsia="nl-NL"/>
+              </w:rPr>
+            </w:pPr>
+            <w:r>
+              <w:rPr>
+                <w:rFonts w:asciiTheme="majorHAnsi" w:eastAsia="Times New Roman" w:hAnsiTheme="majorHAnsi" w:cstheme="majorHAnsi"/>
+                <w:bCs/>
+                <w:lang w:val="en-US" w:eastAsia="nl-NL"/>
+              </w:rPr>
+              <w:t>Alternate flows: (Variations with successful UC)</w:t>
+            </w:r>
+          </w:p>
+        </w:tc>
+      </w:tr>
+      <w:tr>
+        <w:trPr>
+          <w:trHeight w:val="349"/>
+        </w:trPr>
+        <w:tc>
+          <w:tcPr>
+            <w:tcW w:w="4743" w:type="dxa"/>
+            <w:tcBorders>
+              <w:top w:val="single" w:sz="4" w:space="0" w:color="auto"/>
+              <w:left w:val="single" w:sz="4" w:space="0" w:color="auto"/>
+              <w:bottom w:val="single" w:sz="4" w:space="0" w:color="auto"/>
+              <w:right w:val="single" w:sz="4" w:space="0" w:color="auto"/>
+            </w:tcBorders>
+          </w:tcPr>
+          <w:p>
+            <w:pPr>
+              <w:spacing w:after="0" w:line="256" w:lineRule="auto"/>
+              <w:rPr>
+                <w:rFonts w:asciiTheme="majorHAnsi" w:eastAsia="Times New Roman" w:hAnsiTheme="majorHAnsi" w:cstheme="majorHAnsi"/>
+                <w:bCs/>
+                <w:lang w:val="en-US" w:eastAsia="nl-NL"/>
+              </w:rPr>
+            </w:pPr>
+          </w:p>
+        </w:tc>
+        <w:tc>
+          <w:tcPr>
+            <w:tcW w:w="5181" w:type="dxa"/>
+            <w:tcBorders>
+              <w:top w:val="single" w:sz="4" w:space="0" w:color="auto"/>
+              <w:left w:val="single" w:sz="4" w:space="0" w:color="auto"/>
+              <w:bottom w:val="single" w:sz="4" w:space="0" w:color="auto"/>
+              <w:right w:val="single" w:sz="4" w:space="0" w:color="auto"/>
+            </w:tcBorders>
+          </w:tcPr>
+          <w:p>
+            <w:pPr>
+              <w:spacing w:after="0" w:line="256" w:lineRule="auto"/>
+              <w:rPr>
+                <w:rFonts w:asciiTheme="majorHAnsi" w:eastAsia="Times New Roman" w:hAnsiTheme="majorHAnsi" w:cstheme="majorHAnsi"/>
+                <w:bCs/>
+                <w:lang w:val="en-US" w:eastAsia="nl-NL"/>
+              </w:rPr>
+            </w:pPr>
+          </w:p>
+        </w:tc>
+      </w:tr>
+      <w:tr>
+        <w:trPr>
+          <w:trHeight w:val="410"/>
+        </w:trPr>
+        <w:tc>
+          <w:tcPr>
+            <w:tcW w:w="9924" w:type="dxa"/>
+            <w:gridSpan w:val="2"/>
+            <w:tcBorders>
+              <w:top w:val="single" w:sz="4" w:space="0" w:color="auto"/>
+              <w:left w:val="single" w:sz="4" w:space="0" w:color="auto"/>
+              <w:bottom w:val="single" w:sz="4" w:space="0" w:color="auto"/>
+              <w:right w:val="single" w:sz="4" w:space="0" w:color="auto"/>
+            </w:tcBorders>
+            <w:hideMark/>
+          </w:tcPr>
+          <w:p>
+            <w:pPr>
+              <w:spacing w:after="0" w:line="256" w:lineRule="auto"/>
+              <w:rPr>
+                <w:rFonts w:asciiTheme="majorHAnsi" w:eastAsia="Times New Roman" w:hAnsiTheme="majorHAnsi" w:cstheme="majorHAnsi"/>
+                <w:bCs/>
+                <w:lang w:val="en-GB" w:eastAsia="nl-NL"/>
+              </w:rPr>
+            </w:pPr>
+            <w:r>
+              <w:rPr>
+                <w:rFonts w:asciiTheme="majorHAnsi" w:eastAsia="Times New Roman" w:hAnsiTheme="majorHAnsi" w:cstheme="majorHAnsi"/>
+                <w:bCs/>
+                <w:lang w:val="en-US" w:eastAsia="nl-NL"/>
+              </w:rPr>
+              <w:t>Exceptional flows: (UC failure leading to “post condition on failure”)</w:t>
+            </w:r>
+          </w:p>
+        </w:tc>
+      </w:tr>
+      <w:tr>
+        <w:trPr>
+          <w:trHeight w:val="2221"/>
+        </w:trPr>
+        <w:tc>
+          <w:tcPr>
+            <w:tcW w:w="4743" w:type="dxa"/>
+            <w:tcBorders>
+              <w:top w:val="single" w:sz="4" w:space="0" w:color="auto"/>
+              <w:left w:val="single" w:sz="4" w:space="0" w:color="auto"/>
+              <w:bottom w:val="single" w:sz="4" w:space="0" w:color="auto"/>
+              <w:right w:val="single" w:sz="4" w:space="0" w:color="auto"/>
+            </w:tcBorders>
+          </w:tcPr>
+          <w:p>
+            <w:pPr>
+              <w:spacing w:after="0" w:line="256" w:lineRule="auto"/>
+              <w:rPr>
+                <w:rFonts w:asciiTheme="majorHAnsi" w:eastAsia="Times New Roman" w:hAnsiTheme="majorHAnsi" w:cstheme="majorHAnsi"/>
+                <w:bCs/>
+                <w:lang w:val="en-US" w:eastAsia="nl-NL"/>
+              </w:rPr>
+            </w:pPr>
+          </w:p>
+        </w:tc>
+        <w:tc>
+          <w:tcPr>
+            <w:tcW w:w="5181" w:type="dxa"/>
+            <w:tcBorders>
+              <w:top w:val="single" w:sz="4" w:space="0" w:color="auto"/>
+              <w:left w:val="single" w:sz="4" w:space="0" w:color="auto"/>
+              <w:bottom w:val="single" w:sz="4" w:space="0" w:color="auto"/>
+              <w:right w:val="single" w:sz="4" w:space="0" w:color="auto"/>
+            </w:tcBorders>
+          </w:tcPr>
+          <w:p>
+            <w:pPr>
+              <w:spacing w:after="0" w:line="256" w:lineRule="auto"/>
+              <w:rPr>
+                <w:rFonts w:asciiTheme="majorHAnsi" w:eastAsia="Times New Roman" w:hAnsiTheme="majorHAnsi" w:cstheme="majorHAnsi"/>
+                <w:bCs/>
+                <w:lang w:val="en-US" w:eastAsia="nl-NL"/>
+              </w:rPr>
+            </w:pPr>
+            <w:r>
+              <w:rPr>
+                <w:rFonts w:asciiTheme="majorHAnsi" w:eastAsia="Times New Roman" w:hAnsiTheme="majorHAnsi" w:cstheme="majorHAnsi"/>
+                <w:bCs/>
+                <w:lang w:val="en-US" w:eastAsia="nl-NL"/>
+              </w:rPr>
+              <w:t>2A.</w:t>
+            </w:r>
+            <w:r>
+              <w:rPr>
+                <w:rFonts w:asciiTheme="majorHAnsi" w:eastAsia="Times New Roman" w:hAnsiTheme="majorHAnsi" w:cstheme="majorHAnsi"/>
+                <w:bCs/>
+                <w:lang w:val="en-US" w:eastAsia="nl-NL"/>
+              </w:rPr>
+              <w:t>there are no upcoming lessons</w:t>
+            </w:r>
+          </w:p>
+        </w:tc>
+      </w:tr>
+    </w:tbl>
+    <w:p>
+      <w:pPr>
+        <w:pStyle w:val="Heading3"/>
+        <w:rPr>
+          <w:rFonts w:eastAsia="Times New Roman"/>
+          <w:lang w:val="en-US" w:eastAsia="nl-NL"/>
+        </w:rPr>
+      </w:pPr>
+      <w:r>
+        <w:rPr>
+          <w:rFonts w:eastAsia="Times New Roman"/>
+          <w:lang w:val="en-US" w:eastAsia="nl-NL"/>
+        </w:rPr>
+        <w:t xml:space="preserve">Use Case: </w:t>
+      </w:r>
+      <w:r>
+        <w:rPr>
+          <w:rFonts w:eastAsia="Times New Roman"/>
+          <w:lang w:val="en-US" w:eastAsia="nl-NL"/>
+        </w:rPr>
+        <w:t>4</w:t>
+      </w:r>
+      <w:r>
+        <w:rPr>
+          <w:rFonts w:eastAsia="Times New Roman"/>
+          <w:lang w:val="en-US" w:eastAsia="nl-NL"/>
+        </w:rPr>
+        <w:t xml:space="preserve">. </w:t>
+      </w:r>
+      <w:r>
+        <w:rPr>
+          <w:rFonts w:eastAsia="Times New Roman"/>
+          <w:lang w:val="en-US" w:eastAsia="nl-NL"/>
+        </w:rPr>
+        <w:t>Manage</w:t>
+      </w:r>
+      <w:r>
+        <w:rPr>
+          <w:rFonts w:eastAsia="Times New Roman"/>
+          <w:lang w:val="en-US" w:eastAsia="nl-NL"/>
+        </w:rPr>
+        <w:t xml:space="preserve"> </w:t>
+      </w:r>
+      <w:r>
+        <w:rPr>
+          <w:rFonts w:eastAsia="Times New Roman"/>
+          <w:lang w:val="en-US" w:eastAsia="nl-NL"/>
+        </w:rPr>
+        <w:t>course</w:t>
+      </w:r>
+    </w:p>
+    <w:p>
+      <w:pPr>
+        <w:spacing w:after="0" w:line="240" w:lineRule="auto"/>
+        <w:ind w:left="-426"/>
+        <w:rPr>
+          <w:rFonts w:asciiTheme="majorHAnsi" w:eastAsia="Times New Roman" w:hAnsiTheme="majorHAnsi" w:cstheme="majorHAnsi"/>
+          <w:bCs/>
+          <w:lang w:val="en-US" w:eastAsia="nl-NL"/>
+        </w:rPr>
+      </w:pPr>
+    </w:p>
+    <w:tbl>
+      <w:tblPr>
+        <w:tblW w:w="9924" w:type="dxa"/>
+        <w:tblInd w:w="-356" w:type="dxa"/>
+        <w:tblBorders>
+          <w:top w:val="single" w:sz="4" w:space="0" w:color="auto"/>
+          <w:left w:val="single" w:sz="4" w:space="0" w:color="auto"/>
+          <w:bottom w:val="single" w:sz="4" w:space="0" w:color="auto"/>
+          <w:right w:val="single" w:sz="4" w:space="0" w:color="auto"/>
+          <w:insideH w:val="single" w:sz="4" w:space="0" w:color="auto"/>
+          <w:insideV w:val="single" w:sz="4" w:space="0" w:color="auto"/>
+        </w:tblBorders>
+        <w:tblCellMar>
+          <w:left w:w="70" w:type="dxa"/>
+          <w:right w:w="70" w:type="dxa"/>
+        </w:tblCellMar>
+        <w:tblLook w:val="04A0" w:firstRow="1" w:lastRow="0" w:firstColumn="1" w:lastColumn="0" w:noHBand="0" w:noVBand="1"/>
+      </w:tblPr>
+      <w:tblGrid>
+        <w:gridCol w:w="4743"/>
+        <w:gridCol w:w="5181"/>
+      </w:tblGrid>
+      <w:tr>
+        <w:trPr>
+          <w:cantSplit/>
+          <w:trHeight w:val="318"/>
+        </w:trPr>
+        <w:tc>
+          <w:tcPr>
+            <w:tcW w:w="9924" w:type="dxa"/>
+            <w:gridSpan w:val="2"/>
+            <w:tcBorders>
+              <w:top w:val="single" w:sz="4" w:space="0" w:color="auto"/>
+              <w:left w:val="single" w:sz="4" w:space="0" w:color="auto"/>
+              <w:bottom w:val="single" w:sz="4" w:space="0" w:color="auto"/>
+              <w:right w:val="single" w:sz="4" w:space="0" w:color="auto"/>
+            </w:tcBorders>
+            <w:hideMark/>
+          </w:tcPr>
+          <w:p>
+            <w:pPr>
+              <w:spacing w:after="0" w:line="256" w:lineRule="auto"/>
+              <w:rPr>
+                <w:rFonts w:asciiTheme="majorHAnsi" w:eastAsia="Times New Roman" w:hAnsiTheme="majorHAnsi" w:cstheme="majorHAnsi"/>
+                <w:bCs/>
+                <w:lang w:val="en-GB" w:eastAsia="nl-NL"/>
+              </w:rPr>
+            </w:pPr>
+            <w:r>
+              <w:rPr>
+                <w:rFonts w:asciiTheme="majorHAnsi" w:eastAsia="Times New Roman" w:hAnsiTheme="majorHAnsi" w:cstheme="majorHAnsi"/>
+                <w:bCs/>
+                <w:lang w:val="en-GB" w:eastAsia="nl-NL"/>
+              </w:rPr>
+              <w:t xml:space="preserve">Primary actor: </w:t>
+            </w:r>
+            <w:r>
+              <w:rPr>
+                <w:rFonts w:asciiTheme="majorHAnsi" w:eastAsia="Times New Roman" w:hAnsiTheme="majorHAnsi" w:cstheme="majorHAnsi"/>
+                <w:bCs/>
+                <w:lang w:val="en-GB" w:eastAsia="nl-NL"/>
+              </w:rPr>
+              <w:t>schooladmin</w:t>
+            </w:r>
+          </w:p>
+        </w:tc>
+      </w:tr>
+      <w:tr>
+        <w:trPr>
+          <w:cantSplit/>
+          <w:trHeight w:val="486"/>
+        </w:trPr>
+        <w:tc>
+          <w:tcPr>
+            <w:tcW w:w="9924" w:type="dxa"/>
+            <w:gridSpan w:val="2"/>
+            <w:tcBorders>
+              <w:top w:val="single" w:sz="4" w:space="0" w:color="auto"/>
+              <w:left w:val="single" w:sz="4" w:space="0" w:color="auto"/>
+              <w:bottom w:val="single" w:sz="4" w:space="0" w:color="auto"/>
+              <w:right w:val="single" w:sz="4" w:space="0" w:color="auto"/>
+            </w:tcBorders>
+            <w:hideMark/>
+          </w:tcPr>
+          <w:p>
+            <w:pPr>
+              <w:spacing w:after="0" w:line="256" w:lineRule="auto"/>
+              <w:rPr>
+                <w:rFonts w:asciiTheme="majorHAnsi" w:eastAsia="Times New Roman" w:hAnsiTheme="majorHAnsi" w:cstheme="majorHAnsi"/>
+                <w:bCs/>
+                <w:lang w:val="en-US" w:eastAsia="nl-NL"/>
+              </w:rPr>
+            </w:pPr>
+            <w:r>
+              <w:rPr>
+                <w:rFonts w:asciiTheme="majorHAnsi" w:eastAsia="Times New Roman" w:hAnsiTheme="majorHAnsi" w:cstheme="majorHAnsi"/>
+                <w:bCs/>
+                <w:lang w:val="en-US" w:eastAsia="nl-NL"/>
+              </w:rPr>
+              <w:t>Stakeholders and Interests:</w:t>
+            </w:r>
+            <w:r>
+              <w:rPr>
+                <w:rFonts w:asciiTheme="majorHAnsi" w:eastAsia="Times New Roman" w:hAnsiTheme="majorHAnsi" w:cstheme="majorHAnsi"/>
+                <w:bCs/>
+                <w:lang w:val="en-US" w:eastAsia="nl-NL"/>
+              </w:rPr>
+              <w:t xml:space="preserve"> </w:t>
+            </w:r>
+            <w:r>
+              <w:rPr>
+                <w:rFonts w:asciiTheme="majorHAnsi" w:eastAsia="Times New Roman" w:hAnsiTheme="majorHAnsi" w:cstheme="majorHAnsi"/>
+                <w:bCs/>
+                <w:lang w:val="en-US" w:eastAsia="nl-NL"/>
+              </w:rPr>
+              <w:t>schooladmin creates a course</w:t>
+            </w:r>
+          </w:p>
+        </w:tc>
+      </w:tr>
+      <w:tr>
+        <w:trPr>
+          <w:cantSplit/>
+          <w:trHeight w:val="486"/>
+        </w:trPr>
+        <w:tc>
+          <w:tcPr>
+            <w:tcW w:w="9924" w:type="dxa"/>
+            <w:gridSpan w:val="2"/>
+            <w:tcBorders>
+              <w:top w:val="single" w:sz="4" w:space="0" w:color="auto"/>
+              <w:left w:val="single" w:sz="4" w:space="0" w:color="auto"/>
+              <w:bottom w:val="single" w:sz="4" w:space="0" w:color="auto"/>
+              <w:right w:val="single" w:sz="4" w:space="0" w:color="auto"/>
+            </w:tcBorders>
+            <w:hideMark/>
+          </w:tcPr>
+          <w:p>
+            <w:pPr>
+              <w:spacing w:after="0" w:line="256" w:lineRule="auto"/>
+              <w:rPr>
+                <w:rFonts w:asciiTheme="majorHAnsi" w:eastAsia="Times New Roman" w:hAnsiTheme="majorHAnsi" w:cstheme="majorHAnsi"/>
+                <w:bCs/>
+                <w:lang w:eastAsia="nl-NL"/>
+              </w:rPr>
+            </w:pPr>
+            <w:r>
+              <w:rPr>
+                <w:rFonts w:asciiTheme="majorHAnsi" w:eastAsia="Times New Roman" w:hAnsiTheme="majorHAnsi" w:cstheme="majorHAnsi"/>
+                <w:bCs/>
+                <w:lang w:eastAsia="nl-NL"/>
+              </w:rPr>
+              <w:t>Cross references:</w:t>
+            </w:r>
+          </w:p>
+        </w:tc>
+      </w:tr>
+      <w:tr>
+        <w:trPr>
+          <w:cantSplit/>
+          <w:trHeight w:val="948"/>
+        </w:trPr>
+        <w:tc>
+          <w:tcPr>
+            <w:tcW w:w="9924" w:type="dxa"/>
+            <w:gridSpan w:val="2"/>
+            <w:tcBorders>
+              <w:top w:val="single" w:sz="4" w:space="0" w:color="auto"/>
+              <w:left w:val="single" w:sz="4" w:space="0" w:color="auto"/>
+              <w:bottom w:val="single" w:sz="4" w:space="0" w:color="auto"/>
+              <w:right w:val="single" w:sz="4" w:space="0" w:color="auto"/>
+            </w:tcBorders>
+          </w:tcPr>
+          <w:p>
+            <w:pPr>
+              <w:spacing w:after="0" w:line="256" w:lineRule="auto"/>
+              <w:rPr>
+                <w:rFonts w:asciiTheme="majorHAnsi" w:eastAsia="Times New Roman" w:hAnsiTheme="majorHAnsi" w:cstheme="majorHAnsi"/>
+                <w:bCs/>
+                <w:lang w:val="en-US" w:eastAsia="nl-NL"/>
+              </w:rPr>
+            </w:pPr>
+            <w:r>
+              <w:rPr>
+                <w:rFonts w:asciiTheme="majorHAnsi" w:eastAsia="Times New Roman" w:hAnsiTheme="majorHAnsi" w:cstheme="majorHAnsi"/>
+                <w:bCs/>
+                <w:lang w:val="en-US" w:eastAsia="nl-NL"/>
+              </w:rPr>
+              <w:t>Brief description:</w:t>
+            </w:r>
+          </w:p>
+          <w:p>
+            <w:pPr>
+              <w:spacing w:after="0" w:line="256" w:lineRule="auto"/>
+              <w:rPr>
+                <w:rFonts w:asciiTheme="majorHAnsi" w:eastAsia="Times New Roman" w:hAnsiTheme="majorHAnsi" w:cstheme="majorHAnsi"/>
+                <w:bCs/>
+                <w:lang w:val="en-US" w:eastAsia="nl-NL"/>
+              </w:rPr>
+            </w:pPr>
+            <w:r>
+              <w:rPr>
+                <w:rFonts w:asciiTheme="majorHAnsi" w:eastAsia="Times New Roman" w:hAnsiTheme="majorHAnsi" w:cstheme="majorHAnsi"/>
+                <w:bCs/>
+                <w:lang w:val="en-US" w:eastAsia="nl-NL"/>
+              </w:rPr>
+              <w:t>Schooladmin creates a course</w:t>
+            </w:r>
+          </w:p>
+          <w:p>
+            <w:pPr>
+              <w:spacing w:after="0" w:line="256" w:lineRule="auto"/>
+              <w:rPr>
+                <w:rFonts w:asciiTheme="majorHAnsi" w:eastAsia="Times New Roman" w:hAnsiTheme="majorHAnsi" w:cstheme="majorHAnsi"/>
+                <w:bCs/>
+                <w:lang w:val="en-US" w:eastAsia="nl-NL"/>
+              </w:rPr>
+            </w:pPr>
+          </w:p>
+          <w:p>
+            <w:pPr>
+              <w:spacing w:after="0" w:line="256" w:lineRule="auto"/>
+              <w:rPr>
+                <w:rFonts w:asciiTheme="majorHAnsi" w:eastAsia="Times New Roman" w:hAnsiTheme="majorHAnsi" w:cstheme="majorHAnsi"/>
+                <w:bCs/>
+                <w:lang w:val="en-US" w:eastAsia="nl-NL"/>
+              </w:rPr>
+            </w:pPr>
+          </w:p>
+          <w:p>
+            <w:pPr>
+              <w:spacing w:after="0" w:line="256" w:lineRule="auto"/>
+              <w:rPr>
+                <w:rFonts w:asciiTheme="majorHAnsi" w:eastAsia="Times New Roman" w:hAnsiTheme="majorHAnsi" w:cstheme="majorHAnsi"/>
+                <w:bCs/>
+                <w:lang w:val="en-US" w:eastAsia="nl-NL"/>
+              </w:rPr>
+            </w:pPr>
+          </w:p>
+          <w:p>
+            <w:pPr>
+              <w:spacing w:after="0" w:line="256" w:lineRule="auto"/>
+              <w:rPr>
+                <w:rFonts w:asciiTheme="majorHAnsi" w:eastAsia="Times New Roman" w:hAnsiTheme="majorHAnsi" w:cstheme="majorHAnsi"/>
+                <w:bCs/>
+                <w:lang w:val="en-US" w:eastAsia="nl-NL"/>
+              </w:rPr>
+            </w:pPr>
+          </w:p>
+        </w:tc>
+      </w:tr>
+      <w:tr>
+        <w:trPr>
+          <w:cantSplit/>
+          <w:trHeight w:val="486"/>
+        </w:trPr>
+        <w:tc>
+          <w:tcPr>
+            <w:tcW w:w="9924" w:type="dxa"/>
+            <w:gridSpan w:val="2"/>
+            <w:tcBorders>
+              <w:top w:val="single" w:sz="4" w:space="0" w:color="auto"/>
+              <w:left w:val="single" w:sz="4" w:space="0" w:color="auto"/>
+              <w:bottom w:val="single" w:sz="4" w:space="0" w:color="auto"/>
+              <w:right w:val="single" w:sz="4" w:space="0" w:color="auto"/>
+            </w:tcBorders>
+          </w:tcPr>
+          <w:p>
+            <w:pPr>
+              <w:spacing w:after="0" w:line="256" w:lineRule="auto"/>
+              <w:rPr>
+                <w:rFonts w:asciiTheme="majorHAnsi" w:eastAsia="Times New Roman" w:hAnsiTheme="majorHAnsi" w:cstheme="majorHAnsi"/>
+                <w:bCs/>
+                <w:lang w:val="en-US" w:eastAsia="nl-NL"/>
+              </w:rPr>
+            </w:pPr>
+            <w:r>
+              <w:rPr>
+                <w:rFonts w:asciiTheme="majorHAnsi" w:eastAsia="Times New Roman" w:hAnsiTheme="majorHAnsi" w:cstheme="majorHAnsi"/>
+                <w:bCs/>
+                <w:lang w:val="en-US" w:eastAsia="nl-NL"/>
+              </w:rPr>
+              <w:t xml:space="preserve">Preconditions: </w:t>
+            </w:r>
+          </w:p>
+        </w:tc>
+      </w:tr>
+      <w:tr>
+        <w:trPr>
+          <w:cantSplit/>
+          <w:trHeight w:val="744"/>
+        </w:trPr>
+        <w:tc>
+          <w:tcPr>
+            <w:tcW w:w="9924" w:type="dxa"/>
+            <w:gridSpan w:val="2"/>
+            <w:tcBorders>
+              <w:top w:val="single" w:sz="4" w:space="0" w:color="auto"/>
+              <w:left w:val="single" w:sz="4" w:space="0" w:color="auto"/>
+              <w:bottom w:val="single" w:sz="4" w:space="0" w:color="auto"/>
+              <w:right w:val="single" w:sz="4" w:space="0" w:color="auto"/>
+            </w:tcBorders>
+          </w:tcPr>
+          <w:p>
+            <w:pPr>
+              <w:spacing w:after="0" w:line="256" w:lineRule="auto"/>
+              <w:rPr>
+                <w:rFonts w:asciiTheme="majorHAnsi" w:eastAsia="Times New Roman" w:hAnsiTheme="majorHAnsi" w:cstheme="majorHAnsi"/>
+                <w:bCs/>
+                <w:lang w:val="en-US" w:eastAsia="nl-NL"/>
+              </w:rPr>
+            </w:pPr>
+            <w:r>
+              <w:rPr>
+                <w:rFonts w:asciiTheme="majorHAnsi" w:eastAsia="Times New Roman" w:hAnsiTheme="majorHAnsi" w:cstheme="majorHAnsi"/>
+                <w:bCs/>
+                <w:lang w:val="en-US" w:eastAsia="nl-NL"/>
+              </w:rPr>
+              <w:t>Postconditions on success:</w:t>
+            </w:r>
+          </w:p>
+          <w:p>
+            <w:pPr>
+              <w:spacing w:after="0" w:line="256" w:lineRule="auto"/>
+              <w:rPr>
+                <w:rFonts w:asciiTheme="majorHAnsi" w:eastAsia="Times New Roman" w:hAnsiTheme="majorHAnsi" w:cstheme="majorHAnsi"/>
+                <w:bCs/>
+                <w:lang w:val="en-US" w:eastAsia="nl-NL"/>
+              </w:rPr>
+            </w:pPr>
+            <w:r>
+              <w:rPr>
+                <w:rFonts w:asciiTheme="majorHAnsi" w:eastAsia="Times New Roman" w:hAnsiTheme="majorHAnsi" w:cstheme="majorHAnsi"/>
+                <w:bCs/>
+                <w:lang w:val="en-US" w:eastAsia="nl-NL"/>
+              </w:rPr>
+              <w:t>Course is created</w:t>
+            </w:r>
+          </w:p>
+          <w:p>
+            <w:pPr>
+              <w:spacing w:after="0" w:line="256" w:lineRule="auto"/>
+              <w:rPr>
+                <w:rFonts w:asciiTheme="majorHAnsi" w:eastAsia="Times New Roman" w:hAnsiTheme="majorHAnsi" w:cstheme="majorHAnsi"/>
+                <w:bCs/>
+                <w:lang w:val="en-US" w:eastAsia="nl-NL"/>
+              </w:rPr>
+            </w:pPr>
+          </w:p>
+          <w:p>
+            <w:pPr>
+              <w:spacing w:after="0" w:line="256" w:lineRule="auto"/>
+              <w:rPr>
+                <w:rFonts w:asciiTheme="majorHAnsi" w:eastAsia="Times New Roman" w:hAnsiTheme="majorHAnsi" w:cstheme="majorHAnsi"/>
+                <w:bCs/>
+                <w:lang w:val="en-US" w:eastAsia="nl-NL"/>
+              </w:rPr>
+            </w:pPr>
+            <w:r>
+              <w:rPr>
+                <w:rFonts w:asciiTheme="majorHAnsi" w:eastAsia="Times New Roman" w:hAnsiTheme="majorHAnsi" w:cstheme="majorHAnsi"/>
+                <w:bCs/>
+                <w:lang w:val="en-US" w:eastAsia="nl-NL"/>
+              </w:rPr>
+              <w:t xml:space="preserve">Postconditions on failure: </w:t>
+            </w:r>
+          </w:p>
+          <w:p>
+            <w:pPr>
+              <w:spacing w:after="0" w:line="256" w:lineRule="auto"/>
+              <w:rPr>
+                <w:rFonts w:asciiTheme="majorHAnsi" w:eastAsia="Times New Roman" w:hAnsiTheme="majorHAnsi" w:cstheme="majorHAnsi"/>
+                <w:bCs/>
+                <w:lang w:val="en-US" w:eastAsia="nl-NL"/>
+              </w:rPr>
+            </w:pPr>
+            <w:r>
+              <w:rPr>
+                <w:rFonts w:asciiTheme="majorHAnsi" w:eastAsia="Times New Roman" w:hAnsiTheme="majorHAnsi" w:cstheme="majorHAnsi"/>
+                <w:bCs/>
+                <w:lang w:val="en-US" w:eastAsia="nl-NL"/>
+              </w:rPr>
+              <w:t>Course is not created</w:t>
+            </w:r>
+          </w:p>
+        </w:tc>
+      </w:tr>
+      <w:tr>
+        <w:trPr>
+          <w:cantSplit/>
+          <w:trHeight w:val="243"/>
+        </w:trPr>
+        <w:tc>
+          <w:tcPr>
+            <w:tcW w:w="9924" w:type="dxa"/>
+            <w:gridSpan w:val="2"/>
+            <w:tcBorders>
+              <w:top w:val="single" w:sz="4" w:space="0" w:color="auto"/>
+              <w:left w:val="single" w:sz="4" w:space="0" w:color="auto"/>
+              <w:bottom w:val="single" w:sz="4" w:space="0" w:color="auto"/>
+              <w:right w:val="single" w:sz="4" w:space="0" w:color="auto"/>
+            </w:tcBorders>
+            <w:hideMark/>
+          </w:tcPr>
+          <w:p>
+            <w:pPr>
+              <w:spacing w:after="0" w:line="256" w:lineRule="auto"/>
+              <w:rPr>
+                <w:rFonts w:asciiTheme="majorHAnsi" w:eastAsia="Times New Roman" w:hAnsiTheme="majorHAnsi" w:cstheme="majorHAnsi"/>
+                <w:bCs/>
+                <w:lang w:val="en-GB" w:eastAsia="nl-NL"/>
+              </w:rPr>
+            </w:pPr>
+            <w:r>
+              <w:rPr>
+                <w:rFonts w:asciiTheme="majorHAnsi" w:eastAsia="Times New Roman" w:hAnsiTheme="majorHAnsi" w:cstheme="majorHAnsi"/>
+                <w:bCs/>
+                <w:lang w:val="en-GB" w:eastAsia="nl-NL"/>
+              </w:rPr>
+              <w:t>Main Success Scenario (Basic Flow):</w:t>
+            </w:r>
+          </w:p>
+        </w:tc>
+      </w:tr>
+      <w:tr>
+        <w:trPr>
+          <w:trHeight w:val="228"/>
+        </w:trPr>
+        <w:tc>
+          <w:tcPr>
+            <w:tcW w:w="4743" w:type="dxa"/>
+            <w:tcBorders>
+              <w:top w:val="single" w:sz="4" w:space="0" w:color="auto"/>
+              <w:left w:val="single" w:sz="4" w:space="0" w:color="auto"/>
+              <w:bottom w:val="single" w:sz="4" w:space="0" w:color="auto"/>
+              <w:right w:val="single" w:sz="4" w:space="0" w:color="auto"/>
+            </w:tcBorders>
+            <w:hideMark/>
+          </w:tcPr>
+          <w:p>
+            <w:pPr>
+              <w:spacing w:after="0" w:line="256" w:lineRule="auto"/>
+              <w:jc w:val="center"/>
+              <w:rPr>
+                <w:rFonts w:asciiTheme="majorHAnsi" w:eastAsia="Times New Roman" w:hAnsiTheme="majorHAnsi" w:cstheme="majorHAnsi"/>
+                <w:bCs/>
+                <w:lang w:val="en-GB" w:eastAsia="nl-NL"/>
+              </w:rPr>
+            </w:pPr>
+            <w:r>
+              <w:rPr>
+                <w:rFonts w:asciiTheme="majorHAnsi" w:eastAsia="Times New Roman" w:hAnsiTheme="majorHAnsi" w:cstheme="majorHAnsi"/>
+                <w:bCs/>
+                <w:lang w:val="en-GB" w:eastAsia="nl-NL"/>
+              </w:rPr>
+              <w:t>Actor Action</w:t>
+            </w:r>
+          </w:p>
+        </w:tc>
+        <w:tc>
+          <w:tcPr>
+            <w:tcW w:w="5181" w:type="dxa"/>
+            <w:tcBorders>
+              <w:top w:val="single" w:sz="4" w:space="0" w:color="auto"/>
+              <w:left w:val="single" w:sz="4" w:space="0" w:color="auto"/>
+              <w:bottom w:val="single" w:sz="4" w:space="0" w:color="auto"/>
+              <w:right w:val="single" w:sz="4" w:space="0" w:color="auto"/>
+            </w:tcBorders>
+            <w:hideMark/>
+          </w:tcPr>
+          <w:p>
+            <w:pPr>
+              <w:spacing w:after="0" w:line="256" w:lineRule="auto"/>
+              <w:jc w:val="center"/>
+              <w:rPr>
+                <w:rFonts w:asciiTheme="majorHAnsi" w:eastAsia="Times New Roman" w:hAnsiTheme="majorHAnsi" w:cstheme="majorHAnsi"/>
+                <w:bCs/>
+                <w:lang w:val="en-GB" w:eastAsia="nl-NL"/>
+              </w:rPr>
+            </w:pPr>
+            <w:r>
+              <w:rPr>
+                <w:rFonts w:asciiTheme="majorHAnsi" w:eastAsia="Times New Roman" w:hAnsiTheme="majorHAnsi" w:cstheme="majorHAnsi"/>
+                <w:bCs/>
+                <w:lang w:val="en-GB" w:eastAsia="nl-NL"/>
+              </w:rPr>
+              <w:t>System Responsibility</w:t>
+            </w:r>
+          </w:p>
+        </w:tc>
+      </w:tr>
+      <w:tr>
+        <w:trPr>
+          <w:trHeight w:val="1466"/>
+        </w:trPr>
+        <w:tc>
+          <w:tcPr>
+            <w:tcW w:w="4743" w:type="dxa"/>
+            <w:tcBorders>
+              <w:top w:val="single" w:sz="4" w:space="0" w:color="auto"/>
+              <w:left w:val="single" w:sz="4" w:space="0" w:color="auto"/>
+              <w:bottom w:val="single" w:sz="4" w:space="0" w:color="auto"/>
+              <w:right w:val="single" w:sz="4" w:space="0" w:color="auto"/>
+            </w:tcBorders>
+          </w:tcPr>
+          <w:p>
+            <w:pPr>
+              <w:spacing w:after="0" w:line="256" w:lineRule="auto"/>
+              <w:rPr>
+                <w:rFonts w:asciiTheme="majorHAnsi" w:eastAsia="Times New Roman" w:hAnsiTheme="majorHAnsi" w:cstheme="majorHAnsi"/>
+                <w:bCs/>
+                <w:lang w:val="en-US" w:eastAsia="nl-NL"/>
+              </w:rPr>
+            </w:pPr>
+            <w:r>
+              <w:rPr>
+                <w:rFonts w:asciiTheme="majorHAnsi" w:eastAsia="Times New Roman" w:hAnsiTheme="majorHAnsi" w:cstheme="majorHAnsi"/>
+                <w:bCs/>
+                <w:lang w:val="en-US" w:eastAsia="nl-NL"/>
+              </w:rPr>
+              <w:lastRenderedPageBreak/>
+              <w:t>1.</w:t>
+            </w:r>
+            <w:r>
+              <w:rPr>
+                <w:rFonts w:asciiTheme="majorHAnsi" w:eastAsia="Times New Roman" w:hAnsiTheme="majorHAnsi" w:cstheme="majorHAnsi"/>
+                <w:bCs/>
+                <w:lang w:val="en-US" w:eastAsia="nl-NL"/>
+              </w:rPr>
+              <w:t xml:space="preserve">Actor clicks on the </w:t>
+            </w:r>
+            <w:r>
+              <w:rPr>
+                <w:rFonts w:asciiTheme="majorHAnsi" w:eastAsia="Times New Roman" w:hAnsiTheme="majorHAnsi" w:cstheme="majorHAnsi"/>
+                <w:bCs/>
+                <w:lang w:val="en-US" w:eastAsia="nl-NL"/>
+              </w:rPr>
+              <w:t>create course button</w:t>
+            </w:r>
+          </w:p>
+          <w:p>
+            <w:pPr>
+              <w:spacing w:after="0" w:line="256" w:lineRule="auto"/>
+              <w:rPr>
+                <w:rFonts w:asciiTheme="majorHAnsi" w:eastAsia="Times New Roman" w:hAnsiTheme="majorHAnsi" w:cstheme="majorHAnsi"/>
+                <w:bCs/>
+                <w:lang w:val="en-US" w:eastAsia="nl-NL"/>
+              </w:rPr>
+            </w:pPr>
+            <w:r>
+              <w:rPr>
+                <w:rFonts w:asciiTheme="majorHAnsi" w:eastAsia="Times New Roman" w:hAnsiTheme="majorHAnsi" w:cstheme="majorHAnsi"/>
+                <w:bCs/>
+                <w:lang w:val="en-US" w:eastAsia="nl-NL"/>
+              </w:rPr>
+              <w:t>3.Actor fills course title in.</w:t>
+            </w:r>
+          </w:p>
+          <w:p>
+            <w:pPr>
+              <w:spacing w:after="0" w:line="256" w:lineRule="auto"/>
+              <w:rPr>
+                <w:rFonts w:asciiTheme="majorHAnsi" w:eastAsia="Times New Roman" w:hAnsiTheme="majorHAnsi" w:cstheme="majorHAnsi"/>
+                <w:bCs/>
+                <w:lang w:val="en-US" w:eastAsia="nl-NL"/>
+              </w:rPr>
+            </w:pPr>
+            <w:r>
+              <w:rPr>
+                <w:rFonts w:asciiTheme="majorHAnsi" w:eastAsia="Times New Roman" w:hAnsiTheme="majorHAnsi" w:cstheme="majorHAnsi"/>
+                <w:bCs/>
+                <w:lang w:val="en-US" w:eastAsia="nl-NL"/>
+              </w:rPr>
+              <w:t>4.Actor fills course description in</w:t>
+            </w:r>
+          </w:p>
+          <w:p>
+            <w:pPr>
+              <w:spacing w:after="0" w:line="256" w:lineRule="auto"/>
+              <w:rPr>
+                <w:rFonts w:asciiTheme="majorHAnsi" w:eastAsia="Times New Roman" w:hAnsiTheme="majorHAnsi" w:cstheme="majorHAnsi"/>
+                <w:bCs/>
+                <w:lang w:val="en-US" w:eastAsia="nl-NL"/>
+              </w:rPr>
+            </w:pPr>
+            <w:r>
+              <w:rPr>
+                <w:rFonts w:asciiTheme="majorHAnsi" w:eastAsia="Times New Roman" w:hAnsiTheme="majorHAnsi" w:cstheme="majorHAnsi"/>
+                <w:bCs/>
+                <w:lang w:val="en-US" w:eastAsia="nl-NL"/>
+              </w:rPr>
+              <w:t>5.Actor adds lessons to course.</w:t>
+            </w:r>
+          </w:p>
+          <w:p>
+            <w:pPr>
+              <w:spacing w:after="0" w:line="256" w:lineRule="auto"/>
+              <w:rPr>
+                <w:rFonts w:asciiTheme="majorHAnsi" w:eastAsia="Times New Roman" w:hAnsiTheme="majorHAnsi" w:cstheme="majorHAnsi"/>
+                <w:bCs/>
+                <w:lang w:val="en-US" w:eastAsia="nl-NL"/>
+              </w:rPr>
+            </w:pPr>
+            <w:r>
+              <w:rPr>
+                <w:rFonts w:asciiTheme="majorHAnsi" w:eastAsia="Times New Roman" w:hAnsiTheme="majorHAnsi" w:cstheme="majorHAnsi"/>
+                <w:bCs/>
+                <w:lang w:val="en-US" w:eastAsia="nl-NL"/>
+              </w:rPr>
+              <w:t>6.Actor adds exams to course.</w:t>
+            </w:r>
+          </w:p>
+          <w:p>
+            <w:pPr>
+              <w:spacing w:after="0" w:line="256" w:lineRule="auto"/>
+              <w:rPr>
+                <w:rFonts w:asciiTheme="majorHAnsi" w:eastAsia="Times New Roman" w:hAnsiTheme="majorHAnsi" w:cstheme="majorHAnsi"/>
+                <w:bCs/>
+                <w:lang w:val="en-US" w:eastAsia="nl-NL"/>
+              </w:rPr>
+            </w:pPr>
+            <w:r>
+              <w:rPr>
+                <w:rFonts w:asciiTheme="majorHAnsi" w:eastAsia="Times New Roman" w:hAnsiTheme="majorHAnsi" w:cstheme="majorHAnsi"/>
+                <w:bCs/>
+                <w:lang w:val="en-US" w:eastAsia="nl-NL"/>
+              </w:rPr>
+              <w:t>7.Actor adds learningpoints to lessons and exams</w:t>
+            </w:r>
+          </w:p>
+          <w:p>
+            <w:pPr>
+              <w:spacing w:after="0" w:line="256" w:lineRule="auto"/>
+              <w:rPr>
+                <w:rFonts w:asciiTheme="majorHAnsi" w:eastAsia="Times New Roman" w:hAnsiTheme="majorHAnsi" w:cstheme="majorHAnsi"/>
+                <w:bCs/>
+                <w:lang w:val="en-US" w:eastAsia="nl-NL"/>
+              </w:rPr>
+            </w:pPr>
+            <w:r>
+              <w:rPr>
+                <w:rFonts w:asciiTheme="majorHAnsi" w:eastAsia="Times New Roman" w:hAnsiTheme="majorHAnsi" w:cstheme="majorHAnsi"/>
+                <w:bCs/>
+                <w:lang w:val="en-US" w:eastAsia="nl-NL"/>
+              </w:rPr>
+              <w:t>8.Actor clicks save</w:t>
+            </w:r>
+          </w:p>
+          <w:p>
+            <w:pPr>
+              <w:spacing w:after="0" w:line="256" w:lineRule="auto"/>
+              <w:rPr>
+                <w:rFonts w:asciiTheme="majorHAnsi" w:eastAsia="Times New Roman" w:hAnsiTheme="majorHAnsi" w:cstheme="majorHAnsi"/>
+                <w:bCs/>
+                <w:lang w:val="en-US" w:eastAsia="nl-NL"/>
+              </w:rPr>
+            </w:pPr>
+          </w:p>
+        </w:tc>
+        <w:tc>
+          <w:tcPr>
+            <w:tcW w:w="5181" w:type="dxa"/>
+            <w:tcBorders>
+              <w:top w:val="single" w:sz="4" w:space="0" w:color="auto"/>
+              <w:left w:val="single" w:sz="4" w:space="0" w:color="auto"/>
+              <w:bottom w:val="single" w:sz="4" w:space="0" w:color="auto"/>
+              <w:right w:val="single" w:sz="4" w:space="0" w:color="auto"/>
+            </w:tcBorders>
+          </w:tcPr>
+          <w:p>
+            <w:pPr>
+              <w:spacing w:after="0" w:line="256" w:lineRule="auto"/>
+              <w:rPr>
+                <w:rFonts w:asciiTheme="majorHAnsi" w:eastAsia="Times New Roman" w:hAnsiTheme="majorHAnsi" w:cstheme="majorHAnsi"/>
+                <w:bCs/>
+                <w:lang w:val="en-US" w:eastAsia="nl-NL"/>
+              </w:rPr>
+            </w:pPr>
+            <w:r>
+              <w:rPr>
+                <w:rFonts w:asciiTheme="majorHAnsi" w:eastAsia="Times New Roman" w:hAnsiTheme="majorHAnsi" w:cstheme="majorHAnsi"/>
+                <w:bCs/>
+                <w:lang w:val="en-US" w:eastAsia="nl-NL"/>
+              </w:rPr>
+              <w:t>2.</w:t>
+            </w:r>
+            <w:r>
+              <w:rPr>
+                <w:rFonts w:asciiTheme="majorHAnsi" w:eastAsia="Times New Roman" w:hAnsiTheme="majorHAnsi" w:cstheme="majorHAnsi"/>
+                <w:bCs/>
+                <w:lang w:val="en-US" w:eastAsia="nl-NL"/>
+              </w:rPr>
+              <w:t>system shows course creation page</w:t>
+            </w:r>
+          </w:p>
+          <w:p>
+            <w:pPr>
+              <w:spacing w:after="0" w:line="256" w:lineRule="auto"/>
+              <w:rPr>
+                <w:rFonts w:asciiTheme="majorHAnsi" w:eastAsia="Times New Roman" w:hAnsiTheme="majorHAnsi" w:cstheme="majorHAnsi"/>
+                <w:bCs/>
+                <w:lang w:val="en-US" w:eastAsia="nl-NL"/>
+              </w:rPr>
+            </w:pPr>
+            <w:r>
+              <w:rPr>
+                <w:rFonts w:asciiTheme="majorHAnsi" w:eastAsia="Times New Roman" w:hAnsiTheme="majorHAnsi" w:cstheme="majorHAnsi"/>
+                <w:bCs/>
+                <w:lang w:val="en-US" w:eastAsia="nl-NL"/>
+              </w:rPr>
+              <w:t>9.system creates new course</w:t>
+            </w:r>
+          </w:p>
+        </w:tc>
+      </w:tr>
+      <w:tr>
+        <w:trPr>
+          <w:cantSplit/>
+          <w:trHeight w:val="278"/>
+        </w:trPr>
+        <w:tc>
+          <w:tcPr>
+            <w:tcW w:w="9924" w:type="dxa"/>
+            <w:gridSpan w:val="2"/>
+            <w:tcBorders>
+              <w:top w:val="single" w:sz="4" w:space="0" w:color="auto"/>
+              <w:left w:val="single" w:sz="4" w:space="0" w:color="auto"/>
+              <w:bottom w:val="single" w:sz="4" w:space="0" w:color="auto"/>
+              <w:right w:val="single" w:sz="4" w:space="0" w:color="auto"/>
+            </w:tcBorders>
+            <w:hideMark/>
+          </w:tcPr>
+          <w:p>
+            <w:pPr>
+              <w:spacing w:after="0" w:line="256" w:lineRule="auto"/>
+              <w:rPr>
+                <w:rFonts w:asciiTheme="majorHAnsi" w:eastAsia="Times New Roman" w:hAnsiTheme="majorHAnsi" w:cstheme="majorHAnsi"/>
+                <w:bCs/>
+                <w:lang w:val="en-US" w:eastAsia="nl-NL"/>
+              </w:rPr>
+            </w:pPr>
+            <w:r>
+              <w:rPr>
+                <w:rFonts w:asciiTheme="majorHAnsi" w:eastAsia="Times New Roman" w:hAnsiTheme="majorHAnsi" w:cstheme="majorHAnsi"/>
+                <w:bCs/>
+                <w:lang w:val="en-US" w:eastAsia="nl-NL"/>
+              </w:rPr>
+              <w:t>Alternate flows: (Variations with successful UC)</w:t>
+            </w:r>
+          </w:p>
+        </w:tc>
+      </w:tr>
+      <w:tr>
+        <w:trPr>
+          <w:trHeight w:val="349"/>
+        </w:trPr>
+        <w:tc>
+          <w:tcPr>
+            <w:tcW w:w="4743" w:type="dxa"/>
+            <w:tcBorders>
+              <w:top w:val="single" w:sz="4" w:space="0" w:color="auto"/>
+              <w:left w:val="single" w:sz="4" w:space="0" w:color="auto"/>
+              <w:bottom w:val="single" w:sz="4" w:space="0" w:color="auto"/>
+              <w:right w:val="single" w:sz="4" w:space="0" w:color="auto"/>
+            </w:tcBorders>
+          </w:tcPr>
+          <w:p>
+            <w:pPr>
+              <w:spacing w:after="0" w:line="256" w:lineRule="auto"/>
+              <w:rPr>
+                <w:rFonts w:asciiTheme="majorHAnsi" w:eastAsia="Times New Roman" w:hAnsiTheme="majorHAnsi" w:cstheme="majorHAnsi"/>
+                <w:bCs/>
+                <w:lang w:val="en-US" w:eastAsia="nl-NL"/>
+              </w:rPr>
+            </w:pPr>
+            <w:r>
+              <w:rPr>
+                <w:rFonts w:asciiTheme="majorHAnsi" w:eastAsia="Times New Roman" w:hAnsiTheme="majorHAnsi" w:cstheme="majorHAnsi"/>
+                <w:bCs/>
+                <w:lang w:val="en-US" w:eastAsia="nl-NL"/>
+              </w:rPr>
+              <w:t>5A.Actor does not add lessons to course</w:t>
+            </w:r>
+          </w:p>
+          <w:p>
+            <w:pPr>
+              <w:spacing w:after="0" w:line="256" w:lineRule="auto"/>
+              <w:rPr>
+                <w:rFonts w:asciiTheme="majorHAnsi" w:eastAsia="Times New Roman" w:hAnsiTheme="majorHAnsi" w:cstheme="majorHAnsi"/>
+                <w:bCs/>
+                <w:lang w:val="en-US" w:eastAsia="nl-NL"/>
+              </w:rPr>
+            </w:pPr>
+            <w:r>
+              <w:rPr>
+                <w:rFonts w:asciiTheme="majorHAnsi" w:eastAsia="Times New Roman" w:hAnsiTheme="majorHAnsi" w:cstheme="majorHAnsi"/>
+                <w:bCs/>
+                <w:lang w:val="en-US" w:eastAsia="nl-NL"/>
+              </w:rPr>
+              <w:t>6A.actor does not add exams to course.</w:t>
+            </w:r>
+          </w:p>
+          <w:p>
+            <w:pPr>
+              <w:spacing w:after="0" w:line="256" w:lineRule="auto"/>
+              <w:rPr>
+                <w:rFonts w:asciiTheme="majorHAnsi" w:eastAsia="Times New Roman" w:hAnsiTheme="majorHAnsi" w:cstheme="majorHAnsi"/>
+                <w:bCs/>
+                <w:lang w:val="en-US" w:eastAsia="nl-NL"/>
+              </w:rPr>
+            </w:pPr>
+            <w:r>
+              <w:rPr>
+                <w:rFonts w:asciiTheme="majorHAnsi" w:eastAsia="Times New Roman" w:hAnsiTheme="majorHAnsi" w:cstheme="majorHAnsi"/>
+                <w:bCs/>
+                <w:lang w:val="en-US" w:eastAsia="nl-NL"/>
+              </w:rPr>
+              <w:t>7A. Actor does not add learningpoints to lessons and exams</w:t>
+            </w:r>
+          </w:p>
+        </w:tc>
+        <w:tc>
+          <w:tcPr>
+            <w:tcW w:w="5181" w:type="dxa"/>
+            <w:tcBorders>
+              <w:top w:val="single" w:sz="4" w:space="0" w:color="auto"/>
+              <w:left w:val="single" w:sz="4" w:space="0" w:color="auto"/>
+              <w:bottom w:val="single" w:sz="4" w:space="0" w:color="auto"/>
+              <w:right w:val="single" w:sz="4" w:space="0" w:color="auto"/>
+            </w:tcBorders>
+          </w:tcPr>
+          <w:p>
+            <w:pPr>
+              <w:spacing w:after="0" w:line="256" w:lineRule="auto"/>
+              <w:rPr>
+                <w:rFonts w:asciiTheme="majorHAnsi" w:eastAsia="Times New Roman" w:hAnsiTheme="majorHAnsi" w:cstheme="majorHAnsi"/>
+                <w:bCs/>
+                <w:lang w:val="en-US" w:eastAsia="nl-NL"/>
+              </w:rPr>
+            </w:pPr>
+          </w:p>
+        </w:tc>
+      </w:tr>
+      <w:tr>
+        <w:trPr>
+          <w:trHeight w:val="410"/>
+        </w:trPr>
+        <w:tc>
+          <w:tcPr>
+            <w:tcW w:w="9924" w:type="dxa"/>
+            <w:gridSpan w:val="2"/>
+            <w:tcBorders>
+              <w:top w:val="single" w:sz="4" w:space="0" w:color="auto"/>
+              <w:left w:val="single" w:sz="4" w:space="0" w:color="auto"/>
+              <w:bottom w:val="single" w:sz="4" w:space="0" w:color="auto"/>
+              <w:right w:val="single" w:sz="4" w:space="0" w:color="auto"/>
+            </w:tcBorders>
+            <w:hideMark/>
+          </w:tcPr>
+          <w:p>
+            <w:pPr>
+              <w:spacing w:after="0" w:line="256" w:lineRule="auto"/>
+              <w:rPr>
+                <w:rFonts w:asciiTheme="majorHAnsi" w:eastAsia="Times New Roman" w:hAnsiTheme="majorHAnsi" w:cstheme="majorHAnsi"/>
+                <w:bCs/>
+                <w:lang w:val="en-GB" w:eastAsia="nl-NL"/>
+              </w:rPr>
+            </w:pPr>
+            <w:r>
+              <w:rPr>
+                <w:rFonts w:asciiTheme="majorHAnsi" w:eastAsia="Times New Roman" w:hAnsiTheme="majorHAnsi" w:cstheme="majorHAnsi"/>
+                <w:bCs/>
+                <w:lang w:val="en-US" w:eastAsia="nl-NL"/>
+              </w:rPr>
+              <w:t>Exceptional flows: (UC failure leading to “post condition on failure”)</w:t>
+            </w:r>
+          </w:p>
+        </w:tc>
+      </w:tr>
+      <w:tr>
+        <w:trPr>
+          <w:trHeight w:val="2221"/>
+        </w:trPr>
+        <w:tc>
+          <w:tcPr>
+            <w:tcW w:w="4743" w:type="dxa"/>
+            <w:tcBorders>
+              <w:top w:val="single" w:sz="4" w:space="0" w:color="auto"/>
+              <w:left w:val="single" w:sz="4" w:space="0" w:color="auto"/>
+              <w:bottom w:val="single" w:sz="4" w:space="0" w:color="auto"/>
+              <w:right w:val="single" w:sz="4" w:space="0" w:color="auto"/>
+            </w:tcBorders>
+          </w:tcPr>
+          <w:p>
+            <w:pPr>
+              <w:spacing w:after="0" w:line="256" w:lineRule="auto"/>
+              <w:rPr>
+                <w:rFonts w:asciiTheme="majorHAnsi" w:eastAsia="Times New Roman" w:hAnsiTheme="majorHAnsi" w:cstheme="majorHAnsi"/>
+                <w:bCs/>
+                <w:lang w:val="en-US" w:eastAsia="nl-NL"/>
+              </w:rPr>
+            </w:pPr>
+            <w:r>
+              <w:rPr>
+                <w:rFonts w:asciiTheme="majorHAnsi" w:eastAsia="Times New Roman" w:hAnsiTheme="majorHAnsi" w:cstheme="majorHAnsi"/>
+                <w:bCs/>
+                <w:lang w:val="en-US" w:eastAsia="nl-NL"/>
+              </w:rPr>
+              <w:t>8A.Actor does not click save</w:t>
+            </w:r>
+          </w:p>
+        </w:tc>
+        <w:tc>
+          <w:tcPr>
+            <w:tcW w:w="5181" w:type="dxa"/>
+            <w:tcBorders>
+              <w:top w:val="single" w:sz="4" w:space="0" w:color="auto"/>
+              <w:left w:val="single" w:sz="4" w:space="0" w:color="auto"/>
+              <w:bottom w:val="single" w:sz="4" w:space="0" w:color="auto"/>
+              <w:right w:val="single" w:sz="4" w:space="0" w:color="auto"/>
+            </w:tcBorders>
+          </w:tcPr>
+          <w:p>
+            <w:pPr>
+              <w:spacing w:after="0" w:line="256" w:lineRule="auto"/>
+              <w:rPr>
+                <w:rFonts w:asciiTheme="majorHAnsi" w:eastAsia="Times New Roman" w:hAnsiTheme="majorHAnsi" w:cstheme="majorHAnsi"/>
+                <w:bCs/>
+                <w:lang w:val="en-US" w:eastAsia="nl-NL"/>
+              </w:rPr>
+            </w:pPr>
+          </w:p>
+        </w:tc>
+      </w:tr>
+    </w:tbl>
+    <w:p>
+      <w:pPr>
+        <w:rPr>
+          <w:lang w:val="en-US"/>
+        </w:rPr>
+      </w:pPr>
+    </w:p>
+    <w:tbl>
+      <w:tblPr>
+        <w:tblW w:w="9924" w:type="dxa"/>
+        <w:tblInd w:w="-356" w:type="dxa"/>
+        <w:tblBorders>
+          <w:top w:val="single" w:sz="4" w:space="0" w:color="auto"/>
+          <w:left w:val="single" w:sz="4" w:space="0" w:color="auto"/>
+          <w:bottom w:val="single" w:sz="4" w:space="0" w:color="auto"/>
+          <w:right w:val="single" w:sz="4" w:space="0" w:color="auto"/>
+          <w:insideH w:val="single" w:sz="4" w:space="0" w:color="auto"/>
+          <w:insideV w:val="single" w:sz="4" w:space="0" w:color="auto"/>
+        </w:tblBorders>
+        <w:tblCellMar>
+          <w:left w:w="70" w:type="dxa"/>
+          <w:right w:w="70" w:type="dxa"/>
+        </w:tblCellMar>
+        <w:tblLook w:val="04A0" w:firstRow="1" w:lastRow="0" w:firstColumn="1" w:lastColumn="0" w:noHBand="0" w:noVBand="1"/>
+      </w:tblPr>
+      <w:tblGrid>
+        <w:gridCol w:w="4743"/>
+        <w:gridCol w:w="5181"/>
+      </w:tblGrid>
+      <w:tr>
+        <w:trPr>
+          <w:cantSplit/>
+          <w:trHeight w:val="318"/>
+        </w:trPr>
+        <w:tc>
+          <w:tcPr>
+            <w:tcW w:w="9924" w:type="dxa"/>
+            <w:gridSpan w:val="2"/>
+            <w:tcBorders>
+              <w:top w:val="single" w:sz="4" w:space="0" w:color="auto"/>
+              <w:left w:val="single" w:sz="4" w:space="0" w:color="auto"/>
+              <w:bottom w:val="single" w:sz="4" w:space="0" w:color="auto"/>
+              <w:right w:val="single" w:sz="4" w:space="0" w:color="auto"/>
+            </w:tcBorders>
+            <w:hideMark/>
+          </w:tcPr>
+          <w:p>
+            <w:pPr>
+              <w:spacing w:after="0" w:line="256" w:lineRule="auto"/>
+              <w:rPr>
+                <w:rFonts w:asciiTheme="majorHAnsi" w:eastAsia="Times New Roman" w:hAnsiTheme="majorHAnsi" w:cstheme="majorHAnsi"/>
+                <w:bCs/>
+                <w:lang w:val="en-GB" w:eastAsia="nl-NL"/>
+              </w:rPr>
+            </w:pPr>
+            <w:r>
+              <w:rPr>
+                <w:rFonts w:asciiTheme="majorHAnsi" w:eastAsia="Times New Roman" w:hAnsiTheme="majorHAnsi" w:cstheme="majorHAnsi"/>
+                <w:bCs/>
+                <w:lang w:val="en-GB" w:eastAsia="nl-NL"/>
+              </w:rPr>
+              <w:t xml:space="preserve">Primary actor: </w:t>
+            </w:r>
+            <w:r>
+              <w:rPr>
+                <w:rFonts w:asciiTheme="majorHAnsi" w:eastAsia="Times New Roman" w:hAnsiTheme="majorHAnsi" w:cstheme="majorHAnsi"/>
+                <w:bCs/>
+                <w:lang w:val="en-GB" w:eastAsia="nl-NL"/>
+              </w:rPr>
+              <w:t>schooladmin</w:t>
+            </w:r>
+          </w:p>
+        </w:tc>
+      </w:tr>
+      <w:tr>
+        <w:trPr>
+          <w:cantSplit/>
+          <w:trHeight w:val="486"/>
+        </w:trPr>
+        <w:tc>
+          <w:tcPr>
+            <w:tcW w:w="9924" w:type="dxa"/>
+            <w:gridSpan w:val="2"/>
+            <w:tcBorders>
+              <w:top w:val="single" w:sz="4" w:space="0" w:color="auto"/>
+              <w:left w:val="single" w:sz="4" w:space="0" w:color="auto"/>
+              <w:bottom w:val="single" w:sz="4" w:space="0" w:color="auto"/>
+              <w:right w:val="single" w:sz="4" w:space="0" w:color="auto"/>
+            </w:tcBorders>
+            <w:hideMark/>
+          </w:tcPr>
+          <w:p>
+            <w:pPr>
+              <w:spacing w:after="0" w:line="256" w:lineRule="auto"/>
+              <w:rPr>
+                <w:rFonts w:asciiTheme="majorHAnsi" w:eastAsia="Times New Roman" w:hAnsiTheme="majorHAnsi" w:cstheme="majorHAnsi"/>
+                <w:bCs/>
+                <w:lang w:val="en-US" w:eastAsia="nl-NL"/>
+              </w:rPr>
+            </w:pPr>
+            <w:r>
+              <w:rPr>
+                <w:rFonts w:asciiTheme="majorHAnsi" w:eastAsia="Times New Roman" w:hAnsiTheme="majorHAnsi" w:cstheme="majorHAnsi"/>
+                <w:bCs/>
+                <w:lang w:val="en-US" w:eastAsia="nl-NL"/>
+              </w:rPr>
+              <w:t>Stakeholders and Interests:</w:t>
+            </w:r>
+            <w:r>
+              <w:rPr>
+                <w:rFonts w:asciiTheme="majorHAnsi" w:eastAsia="Times New Roman" w:hAnsiTheme="majorHAnsi" w:cstheme="majorHAnsi"/>
+                <w:bCs/>
+                <w:lang w:val="en-US" w:eastAsia="nl-NL"/>
+              </w:rPr>
+              <w:t xml:space="preserve"> </w:t>
+            </w:r>
+            <w:r>
+              <w:rPr>
+                <w:rFonts w:asciiTheme="majorHAnsi" w:eastAsia="Times New Roman" w:hAnsiTheme="majorHAnsi" w:cstheme="majorHAnsi"/>
+                <w:bCs/>
+                <w:lang w:val="en-US" w:eastAsia="nl-NL"/>
+              </w:rPr>
+              <w:t xml:space="preserve">schooladmin </w:t>
+            </w:r>
+            <w:r>
+              <w:rPr>
+                <w:rFonts w:asciiTheme="majorHAnsi" w:eastAsia="Times New Roman" w:hAnsiTheme="majorHAnsi" w:cstheme="majorHAnsi"/>
+                <w:bCs/>
+                <w:lang w:val="en-US" w:eastAsia="nl-NL"/>
+              </w:rPr>
+              <w:t>edits</w:t>
+            </w:r>
+            <w:r>
+              <w:rPr>
+                <w:rFonts w:asciiTheme="majorHAnsi" w:eastAsia="Times New Roman" w:hAnsiTheme="majorHAnsi" w:cstheme="majorHAnsi"/>
+                <w:bCs/>
+                <w:lang w:val="en-US" w:eastAsia="nl-NL"/>
+              </w:rPr>
+              <w:t xml:space="preserve"> a course</w:t>
+            </w:r>
+          </w:p>
+        </w:tc>
+      </w:tr>
+      <w:tr>
+        <w:trPr>
+          <w:cantSplit/>
+          <w:trHeight w:val="486"/>
+        </w:trPr>
+        <w:tc>
+          <w:tcPr>
+            <w:tcW w:w="9924" w:type="dxa"/>
+            <w:gridSpan w:val="2"/>
+            <w:tcBorders>
+              <w:top w:val="single" w:sz="4" w:space="0" w:color="auto"/>
+              <w:left w:val="single" w:sz="4" w:space="0" w:color="auto"/>
+              <w:bottom w:val="single" w:sz="4" w:space="0" w:color="auto"/>
+              <w:right w:val="single" w:sz="4" w:space="0" w:color="auto"/>
+            </w:tcBorders>
+            <w:hideMark/>
+          </w:tcPr>
+          <w:p>
+            <w:pPr>
+              <w:spacing w:after="0" w:line="256" w:lineRule="auto"/>
+              <w:rPr>
+                <w:rFonts w:asciiTheme="majorHAnsi" w:eastAsia="Times New Roman" w:hAnsiTheme="majorHAnsi" w:cstheme="majorHAnsi"/>
+                <w:bCs/>
+                <w:lang w:eastAsia="nl-NL"/>
+              </w:rPr>
+            </w:pPr>
+            <w:r>
+              <w:rPr>
+                <w:rFonts w:asciiTheme="majorHAnsi" w:eastAsia="Times New Roman" w:hAnsiTheme="majorHAnsi" w:cstheme="majorHAnsi"/>
+                <w:bCs/>
+                <w:lang w:eastAsia="nl-NL"/>
+              </w:rPr>
+              <w:t>Cross references:</w:t>
+            </w:r>
+          </w:p>
+        </w:tc>
+      </w:tr>
+      <w:tr>
+        <w:trPr>
+          <w:cantSplit/>
+          <w:trHeight w:val="948"/>
+        </w:trPr>
+        <w:tc>
+          <w:tcPr>
+            <w:tcW w:w="9924" w:type="dxa"/>
+            <w:gridSpan w:val="2"/>
+            <w:tcBorders>
+              <w:top w:val="single" w:sz="4" w:space="0" w:color="auto"/>
+              <w:left w:val="single" w:sz="4" w:space="0" w:color="auto"/>
+              <w:bottom w:val="single" w:sz="4" w:space="0" w:color="auto"/>
+              <w:right w:val="single" w:sz="4" w:space="0" w:color="auto"/>
+            </w:tcBorders>
+          </w:tcPr>
+          <w:p>
+            <w:pPr>
+              <w:spacing w:after="0" w:line="256" w:lineRule="auto"/>
+              <w:rPr>
+                <w:rFonts w:asciiTheme="majorHAnsi" w:eastAsia="Times New Roman" w:hAnsiTheme="majorHAnsi" w:cstheme="majorHAnsi"/>
+                <w:bCs/>
+                <w:lang w:val="en-US" w:eastAsia="nl-NL"/>
+              </w:rPr>
+            </w:pPr>
+            <w:r>
+              <w:rPr>
+                <w:rFonts w:asciiTheme="majorHAnsi" w:eastAsia="Times New Roman" w:hAnsiTheme="majorHAnsi" w:cstheme="majorHAnsi"/>
+                <w:bCs/>
+                <w:lang w:val="en-US" w:eastAsia="nl-NL"/>
+              </w:rPr>
+              <w:t>Brief description:</w:t>
+            </w:r>
+          </w:p>
+          <w:p>
+            <w:pPr>
+              <w:spacing w:after="0" w:line="256" w:lineRule="auto"/>
+              <w:rPr>
+                <w:rFonts w:asciiTheme="majorHAnsi" w:eastAsia="Times New Roman" w:hAnsiTheme="majorHAnsi" w:cstheme="majorHAnsi"/>
+                <w:bCs/>
+                <w:lang w:val="en-US" w:eastAsia="nl-NL"/>
+              </w:rPr>
+            </w:pPr>
+            <w:r>
+              <w:rPr>
+                <w:rFonts w:asciiTheme="majorHAnsi" w:eastAsia="Times New Roman" w:hAnsiTheme="majorHAnsi" w:cstheme="majorHAnsi"/>
+                <w:bCs/>
+                <w:lang w:val="en-US" w:eastAsia="nl-NL"/>
+              </w:rPr>
+              <w:t xml:space="preserve">Schooladmin </w:t>
+            </w:r>
+            <w:r>
+              <w:rPr>
+                <w:rFonts w:asciiTheme="majorHAnsi" w:eastAsia="Times New Roman" w:hAnsiTheme="majorHAnsi" w:cstheme="majorHAnsi"/>
+                <w:bCs/>
+                <w:lang w:val="en-US" w:eastAsia="nl-NL"/>
+              </w:rPr>
+              <w:t>edits</w:t>
+            </w:r>
+            <w:r>
+              <w:rPr>
+                <w:rFonts w:asciiTheme="majorHAnsi" w:eastAsia="Times New Roman" w:hAnsiTheme="majorHAnsi" w:cstheme="majorHAnsi"/>
+                <w:bCs/>
+                <w:lang w:val="en-US" w:eastAsia="nl-NL"/>
+              </w:rPr>
+              <w:t xml:space="preserve"> a course</w:t>
+            </w:r>
+          </w:p>
+          <w:p>
+            <w:pPr>
+              <w:spacing w:after="0" w:line="256" w:lineRule="auto"/>
+              <w:rPr>
+                <w:rFonts w:asciiTheme="majorHAnsi" w:eastAsia="Times New Roman" w:hAnsiTheme="majorHAnsi" w:cstheme="majorHAnsi"/>
+                <w:bCs/>
+                <w:lang w:val="en-US" w:eastAsia="nl-NL"/>
+              </w:rPr>
+            </w:pPr>
+          </w:p>
+          <w:p>
+            <w:pPr>
+              <w:spacing w:after="0" w:line="256" w:lineRule="auto"/>
+              <w:rPr>
+                <w:rFonts w:asciiTheme="majorHAnsi" w:eastAsia="Times New Roman" w:hAnsiTheme="majorHAnsi" w:cstheme="majorHAnsi"/>
+                <w:bCs/>
+                <w:lang w:val="en-US" w:eastAsia="nl-NL"/>
+              </w:rPr>
+            </w:pPr>
+          </w:p>
+          <w:p>
+            <w:pPr>
+              <w:spacing w:after="0" w:line="256" w:lineRule="auto"/>
+              <w:rPr>
+                <w:rFonts w:asciiTheme="majorHAnsi" w:eastAsia="Times New Roman" w:hAnsiTheme="majorHAnsi" w:cstheme="majorHAnsi"/>
+                <w:bCs/>
+                <w:lang w:val="en-US" w:eastAsia="nl-NL"/>
+              </w:rPr>
+            </w:pPr>
+          </w:p>
+          <w:p>
+            <w:pPr>
+              <w:spacing w:after="0" w:line="256" w:lineRule="auto"/>
+              <w:rPr>
+                <w:rFonts w:asciiTheme="majorHAnsi" w:eastAsia="Times New Roman" w:hAnsiTheme="majorHAnsi" w:cstheme="majorHAnsi"/>
+                <w:bCs/>
+                <w:lang w:val="en-US" w:eastAsia="nl-NL"/>
+              </w:rPr>
+            </w:pPr>
+          </w:p>
+        </w:tc>
+      </w:tr>
+      <w:tr>
+        <w:trPr>
+          <w:cantSplit/>
+          <w:trHeight w:val="486"/>
+        </w:trPr>
+        <w:tc>
+          <w:tcPr>
+            <w:tcW w:w="9924" w:type="dxa"/>
+            <w:gridSpan w:val="2"/>
+            <w:tcBorders>
+              <w:top w:val="single" w:sz="4" w:space="0" w:color="auto"/>
+              <w:left w:val="single" w:sz="4" w:space="0" w:color="auto"/>
+              <w:bottom w:val="single" w:sz="4" w:space="0" w:color="auto"/>
+              <w:right w:val="single" w:sz="4" w:space="0" w:color="auto"/>
+            </w:tcBorders>
+          </w:tcPr>
+          <w:p>
+            <w:pPr>
+              <w:spacing w:after="0" w:line="256" w:lineRule="auto"/>
+              <w:rPr>
+                <w:rFonts w:asciiTheme="majorHAnsi" w:eastAsia="Times New Roman" w:hAnsiTheme="majorHAnsi" w:cstheme="majorHAnsi"/>
+                <w:bCs/>
+                <w:lang w:val="en-US" w:eastAsia="nl-NL"/>
+              </w:rPr>
+            </w:pPr>
+            <w:r>
+              <w:rPr>
+                <w:rFonts w:asciiTheme="majorHAnsi" w:eastAsia="Times New Roman" w:hAnsiTheme="majorHAnsi" w:cstheme="majorHAnsi"/>
+                <w:bCs/>
+                <w:lang w:val="en-US" w:eastAsia="nl-NL"/>
+              </w:rPr>
+              <w:t xml:space="preserve">Preconditions: </w:t>
+            </w:r>
+            <w:r>
+              <w:rPr>
+                <w:rFonts w:asciiTheme="majorHAnsi" w:eastAsia="Times New Roman" w:hAnsiTheme="majorHAnsi" w:cstheme="majorHAnsi"/>
+                <w:bCs/>
+                <w:lang w:val="en-US" w:eastAsia="nl-NL"/>
+              </w:rPr>
+              <w:t>Actor knows which course he wants to change</w:t>
+            </w:r>
+          </w:p>
+        </w:tc>
+      </w:tr>
+      <w:tr>
+        <w:trPr>
+          <w:cantSplit/>
+          <w:trHeight w:val="744"/>
+        </w:trPr>
+        <w:tc>
+          <w:tcPr>
+            <w:tcW w:w="9924" w:type="dxa"/>
+            <w:gridSpan w:val="2"/>
+            <w:tcBorders>
+              <w:top w:val="single" w:sz="4" w:space="0" w:color="auto"/>
+              <w:left w:val="single" w:sz="4" w:space="0" w:color="auto"/>
+              <w:bottom w:val="single" w:sz="4" w:space="0" w:color="auto"/>
+              <w:right w:val="single" w:sz="4" w:space="0" w:color="auto"/>
+            </w:tcBorders>
+          </w:tcPr>
+          <w:p>
+            <w:pPr>
+              <w:spacing w:after="0" w:line="256" w:lineRule="auto"/>
+              <w:rPr>
+                <w:rFonts w:asciiTheme="majorHAnsi" w:eastAsia="Times New Roman" w:hAnsiTheme="majorHAnsi" w:cstheme="majorHAnsi"/>
+                <w:bCs/>
+                <w:lang w:val="en-US" w:eastAsia="nl-NL"/>
+              </w:rPr>
+            </w:pPr>
+            <w:r>
+              <w:rPr>
+                <w:rFonts w:asciiTheme="majorHAnsi" w:eastAsia="Times New Roman" w:hAnsiTheme="majorHAnsi" w:cstheme="majorHAnsi"/>
+                <w:bCs/>
+                <w:lang w:val="en-US" w:eastAsia="nl-NL"/>
+              </w:rPr>
+              <w:t>Postconditions on success:</w:t>
+            </w:r>
+          </w:p>
+          <w:p>
+            <w:pPr>
+              <w:spacing w:after="0" w:line="256" w:lineRule="auto"/>
+              <w:rPr>
+                <w:rFonts w:asciiTheme="majorHAnsi" w:eastAsia="Times New Roman" w:hAnsiTheme="majorHAnsi" w:cstheme="majorHAnsi"/>
+                <w:bCs/>
+                <w:lang w:val="en-US" w:eastAsia="nl-NL"/>
+              </w:rPr>
+            </w:pPr>
+            <w:r>
+              <w:rPr>
+                <w:rFonts w:asciiTheme="majorHAnsi" w:eastAsia="Times New Roman" w:hAnsiTheme="majorHAnsi" w:cstheme="majorHAnsi"/>
+                <w:bCs/>
+                <w:lang w:val="en-US" w:eastAsia="nl-NL"/>
+              </w:rPr>
+              <w:t xml:space="preserve">Course is </w:t>
+            </w:r>
+            <w:r>
+              <w:rPr>
+                <w:rFonts w:asciiTheme="majorHAnsi" w:eastAsia="Times New Roman" w:hAnsiTheme="majorHAnsi" w:cstheme="majorHAnsi"/>
+                <w:bCs/>
+                <w:lang w:val="en-US" w:eastAsia="nl-NL"/>
+              </w:rPr>
+              <w:t>edited</w:t>
+            </w:r>
+          </w:p>
+          <w:p>
+            <w:pPr>
+              <w:spacing w:after="0" w:line="256" w:lineRule="auto"/>
+              <w:rPr>
+                <w:rFonts w:asciiTheme="majorHAnsi" w:eastAsia="Times New Roman" w:hAnsiTheme="majorHAnsi" w:cstheme="majorHAnsi"/>
+                <w:bCs/>
+                <w:lang w:val="en-US" w:eastAsia="nl-NL"/>
+              </w:rPr>
+            </w:pPr>
+          </w:p>
+          <w:p>
+            <w:pPr>
+              <w:spacing w:after="0" w:line="256" w:lineRule="auto"/>
+              <w:rPr>
+                <w:rFonts w:asciiTheme="majorHAnsi" w:eastAsia="Times New Roman" w:hAnsiTheme="majorHAnsi" w:cstheme="majorHAnsi"/>
+                <w:bCs/>
+                <w:lang w:val="en-US" w:eastAsia="nl-NL"/>
+              </w:rPr>
+            </w:pPr>
+            <w:r>
+              <w:rPr>
+                <w:rFonts w:asciiTheme="majorHAnsi" w:eastAsia="Times New Roman" w:hAnsiTheme="majorHAnsi" w:cstheme="majorHAnsi"/>
+                <w:bCs/>
+                <w:lang w:val="en-US" w:eastAsia="nl-NL"/>
+              </w:rPr>
+              <w:t xml:space="preserve">Postconditions on failure: </w:t>
+            </w:r>
+          </w:p>
+          <w:p>
+            <w:pPr>
+              <w:spacing w:after="0" w:line="256" w:lineRule="auto"/>
+              <w:rPr>
+                <w:rFonts w:asciiTheme="majorHAnsi" w:eastAsia="Times New Roman" w:hAnsiTheme="majorHAnsi" w:cstheme="majorHAnsi"/>
+                <w:bCs/>
+                <w:lang w:val="en-US" w:eastAsia="nl-NL"/>
+              </w:rPr>
+            </w:pPr>
+            <w:r>
+              <w:rPr>
+                <w:rFonts w:asciiTheme="majorHAnsi" w:eastAsia="Times New Roman" w:hAnsiTheme="majorHAnsi" w:cstheme="majorHAnsi"/>
+                <w:bCs/>
+                <w:lang w:val="en-US" w:eastAsia="nl-NL"/>
+              </w:rPr>
+              <w:t xml:space="preserve">Course is not </w:t>
+            </w:r>
+            <w:r>
+              <w:rPr>
+                <w:rFonts w:asciiTheme="majorHAnsi" w:eastAsia="Times New Roman" w:hAnsiTheme="majorHAnsi" w:cstheme="majorHAnsi"/>
+                <w:bCs/>
+                <w:lang w:val="en-US" w:eastAsia="nl-NL"/>
+              </w:rPr>
+              <w:t>edited</w:t>
+            </w:r>
+          </w:p>
+        </w:tc>
+      </w:tr>
+      <w:tr>
+        <w:trPr>
+          <w:cantSplit/>
+          <w:trHeight w:val="243"/>
+        </w:trPr>
+        <w:tc>
+          <w:tcPr>
+            <w:tcW w:w="9924" w:type="dxa"/>
+            <w:gridSpan w:val="2"/>
+            <w:tcBorders>
+              <w:top w:val="single" w:sz="4" w:space="0" w:color="auto"/>
+              <w:left w:val="single" w:sz="4" w:space="0" w:color="auto"/>
+              <w:bottom w:val="single" w:sz="4" w:space="0" w:color="auto"/>
+              <w:right w:val="single" w:sz="4" w:space="0" w:color="auto"/>
+            </w:tcBorders>
+            <w:hideMark/>
+          </w:tcPr>
+          <w:p>
+            <w:pPr>
+              <w:spacing w:after="0" w:line="256" w:lineRule="auto"/>
+              <w:rPr>
+                <w:rFonts w:asciiTheme="majorHAnsi" w:eastAsia="Times New Roman" w:hAnsiTheme="majorHAnsi" w:cstheme="majorHAnsi"/>
+                <w:bCs/>
+                <w:lang w:val="en-GB" w:eastAsia="nl-NL"/>
+              </w:rPr>
+            </w:pPr>
+            <w:r>
+              <w:rPr>
+                <w:rFonts w:asciiTheme="majorHAnsi" w:eastAsia="Times New Roman" w:hAnsiTheme="majorHAnsi" w:cstheme="majorHAnsi"/>
+                <w:bCs/>
+                <w:lang w:val="en-GB" w:eastAsia="nl-NL"/>
+              </w:rPr>
+              <w:t>Main Success Scenario (Basic Flow):</w:t>
+            </w:r>
+          </w:p>
+        </w:tc>
+      </w:tr>
+      <w:tr>
+        <w:trPr>
+          <w:trHeight w:val="228"/>
+        </w:trPr>
+        <w:tc>
+          <w:tcPr>
+            <w:tcW w:w="4743" w:type="dxa"/>
+            <w:tcBorders>
+              <w:top w:val="single" w:sz="4" w:space="0" w:color="auto"/>
+              <w:left w:val="single" w:sz="4" w:space="0" w:color="auto"/>
+              <w:bottom w:val="single" w:sz="4" w:space="0" w:color="auto"/>
+              <w:right w:val="single" w:sz="4" w:space="0" w:color="auto"/>
+            </w:tcBorders>
+            <w:hideMark/>
+          </w:tcPr>
+          <w:p>
+            <w:pPr>
+              <w:spacing w:after="0" w:line="256" w:lineRule="auto"/>
+              <w:jc w:val="center"/>
+              <w:rPr>
+                <w:rFonts w:asciiTheme="majorHAnsi" w:eastAsia="Times New Roman" w:hAnsiTheme="majorHAnsi" w:cstheme="majorHAnsi"/>
+                <w:bCs/>
+                <w:lang w:val="en-GB" w:eastAsia="nl-NL"/>
+              </w:rPr>
+            </w:pPr>
+            <w:r>
+              <w:rPr>
+                <w:rFonts w:asciiTheme="majorHAnsi" w:eastAsia="Times New Roman" w:hAnsiTheme="majorHAnsi" w:cstheme="majorHAnsi"/>
+                <w:bCs/>
+                <w:lang w:val="en-GB" w:eastAsia="nl-NL"/>
+              </w:rPr>
+              <w:t>Actor Action</w:t>
+            </w:r>
+          </w:p>
+        </w:tc>
+        <w:tc>
+          <w:tcPr>
+            <w:tcW w:w="5181" w:type="dxa"/>
+            <w:tcBorders>
+              <w:top w:val="single" w:sz="4" w:space="0" w:color="auto"/>
+              <w:left w:val="single" w:sz="4" w:space="0" w:color="auto"/>
+              <w:bottom w:val="single" w:sz="4" w:space="0" w:color="auto"/>
+              <w:right w:val="single" w:sz="4" w:space="0" w:color="auto"/>
+            </w:tcBorders>
+            <w:hideMark/>
+          </w:tcPr>
+          <w:p>
+            <w:pPr>
+              <w:spacing w:after="0" w:line="256" w:lineRule="auto"/>
+              <w:jc w:val="center"/>
+              <w:rPr>
+                <w:rFonts w:asciiTheme="majorHAnsi" w:eastAsia="Times New Roman" w:hAnsiTheme="majorHAnsi" w:cstheme="majorHAnsi"/>
+                <w:bCs/>
+                <w:lang w:val="en-GB" w:eastAsia="nl-NL"/>
+              </w:rPr>
+            </w:pPr>
+            <w:r>
+              <w:rPr>
+                <w:rFonts w:asciiTheme="majorHAnsi" w:eastAsia="Times New Roman" w:hAnsiTheme="majorHAnsi" w:cstheme="majorHAnsi"/>
+                <w:bCs/>
+                <w:lang w:val="en-GB" w:eastAsia="nl-NL"/>
+              </w:rPr>
+              <w:t>System Responsibility</w:t>
+            </w:r>
+          </w:p>
+        </w:tc>
+      </w:tr>
+      <w:tr>
+        <w:trPr>
+          <w:trHeight w:val="1466"/>
+        </w:trPr>
+        <w:tc>
+          <w:tcPr>
+            <w:tcW w:w="4743" w:type="dxa"/>
+            <w:tcBorders>
+              <w:top w:val="single" w:sz="4" w:space="0" w:color="auto"/>
+              <w:left w:val="single" w:sz="4" w:space="0" w:color="auto"/>
+              <w:bottom w:val="single" w:sz="4" w:space="0" w:color="auto"/>
+              <w:right w:val="single" w:sz="4" w:space="0" w:color="auto"/>
+            </w:tcBorders>
+          </w:tcPr>
+          <w:p>
+            <w:pPr>
+              <w:spacing w:after="0" w:line="256" w:lineRule="auto"/>
+              <w:rPr>
+                <w:rFonts w:asciiTheme="majorHAnsi" w:eastAsia="Times New Roman" w:hAnsiTheme="majorHAnsi" w:cstheme="majorHAnsi"/>
+                <w:bCs/>
+                <w:lang w:val="en-US" w:eastAsia="nl-NL"/>
+              </w:rPr>
+            </w:pPr>
+            <w:r>
+              <w:rPr>
+                <w:rFonts w:asciiTheme="majorHAnsi" w:eastAsia="Times New Roman" w:hAnsiTheme="majorHAnsi" w:cstheme="majorHAnsi"/>
+                <w:bCs/>
+                <w:lang w:val="en-US" w:eastAsia="nl-NL"/>
+              </w:rPr>
+              <w:t>1.</w:t>
+            </w:r>
+            <w:r>
+              <w:rPr>
+                <w:rFonts w:asciiTheme="majorHAnsi" w:eastAsia="Times New Roman" w:hAnsiTheme="majorHAnsi" w:cstheme="majorHAnsi"/>
+                <w:bCs/>
+                <w:lang w:val="en-US" w:eastAsia="nl-NL"/>
+              </w:rPr>
+              <w:t xml:space="preserve">Actor clicks on the </w:t>
+            </w:r>
+            <w:r>
+              <w:rPr>
+                <w:rFonts w:asciiTheme="majorHAnsi" w:eastAsia="Times New Roman" w:hAnsiTheme="majorHAnsi" w:cstheme="majorHAnsi"/>
+                <w:bCs/>
+                <w:lang w:val="en-US" w:eastAsia="nl-NL"/>
+              </w:rPr>
+              <w:t>edit</w:t>
+            </w:r>
+            <w:r>
+              <w:rPr>
+                <w:rFonts w:asciiTheme="majorHAnsi" w:eastAsia="Times New Roman" w:hAnsiTheme="majorHAnsi" w:cstheme="majorHAnsi"/>
+                <w:bCs/>
+                <w:lang w:val="en-US" w:eastAsia="nl-NL"/>
+              </w:rPr>
+              <w:t xml:space="preserve"> course button</w:t>
+            </w:r>
+          </w:p>
+          <w:p>
+            <w:pPr>
+              <w:spacing w:after="0" w:line="256" w:lineRule="auto"/>
+              <w:rPr>
+                <w:rFonts w:asciiTheme="majorHAnsi" w:eastAsia="Times New Roman" w:hAnsiTheme="majorHAnsi" w:cstheme="majorHAnsi"/>
+                <w:bCs/>
+                <w:lang w:val="en-US" w:eastAsia="nl-NL"/>
+              </w:rPr>
+            </w:pPr>
+            <w:r>
+              <w:rPr>
+                <w:rFonts w:asciiTheme="majorHAnsi" w:eastAsia="Times New Roman" w:hAnsiTheme="majorHAnsi" w:cstheme="majorHAnsi"/>
+                <w:bCs/>
+                <w:lang w:val="en-US" w:eastAsia="nl-NL"/>
+              </w:rPr>
+              <w:t xml:space="preserve">3.Actor </w:t>
+            </w:r>
+            <w:r>
+              <w:rPr>
+                <w:rFonts w:asciiTheme="majorHAnsi" w:eastAsia="Times New Roman" w:hAnsiTheme="majorHAnsi" w:cstheme="majorHAnsi"/>
+                <w:bCs/>
+                <w:lang w:val="en-US" w:eastAsia="nl-NL"/>
+              </w:rPr>
+              <w:t>specifies preferred course</w:t>
+            </w:r>
+          </w:p>
+          <w:p>
+            <w:pPr>
+              <w:spacing w:after="0" w:line="256" w:lineRule="auto"/>
+              <w:rPr>
+                <w:rFonts w:asciiTheme="majorHAnsi" w:eastAsia="Times New Roman" w:hAnsiTheme="majorHAnsi" w:cstheme="majorHAnsi"/>
+                <w:bCs/>
+                <w:lang w:val="en-US" w:eastAsia="nl-NL"/>
+              </w:rPr>
+            </w:pPr>
+            <w:r>
+              <w:rPr>
+                <w:rFonts w:asciiTheme="majorHAnsi" w:eastAsia="Times New Roman" w:hAnsiTheme="majorHAnsi" w:cstheme="majorHAnsi"/>
+                <w:bCs/>
+                <w:lang w:val="en-US" w:eastAsia="nl-NL"/>
+              </w:rPr>
+              <w:t>5</w:t>
+            </w:r>
+            <w:r>
+              <w:rPr>
+                <w:rFonts w:asciiTheme="majorHAnsi" w:eastAsia="Times New Roman" w:hAnsiTheme="majorHAnsi" w:cstheme="majorHAnsi"/>
+                <w:bCs/>
+                <w:lang w:val="en-US" w:eastAsia="nl-NL"/>
+              </w:rPr>
+              <w:t xml:space="preserve">.Actor </w:t>
+            </w:r>
+            <w:r>
+              <w:rPr>
+                <w:rFonts w:asciiTheme="majorHAnsi" w:eastAsia="Times New Roman" w:hAnsiTheme="majorHAnsi" w:cstheme="majorHAnsi"/>
+                <w:bCs/>
+                <w:lang w:val="en-US" w:eastAsia="nl-NL"/>
+              </w:rPr>
+              <w:t>changes course details</w:t>
+            </w:r>
+          </w:p>
+          <w:p>
+            <w:pPr>
+              <w:spacing w:after="0" w:line="256" w:lineRule="auto"/>
+              <w:rPr>
+                <w:rFonts w:asciiTheme="majorHAnsi" w:eastAsia="Times New Roman" w:hAnsiTheme="majorHAnsi" w:cstheme="majorHAnsi"/>
+                <w:bCs/>
+                <w:lang w:val="en-US" w:eastAsia="nl-NL"/>
+              </w:rPr>
+            </w:pPr>
+            <w:r>
+              <w:rPr>
+                <w:rFonts w:asciiTheme="majorHAnsi" w:eastAsia="Times New Roman" w:hAnsiTheme="majorHAnsi" w:cstheme="majorHAnsi"/>
+                <w:bCs/>
+                <w:lang w:val="en-US" w:eastAsia="nl-NL"/>
+              </w:rPr>
+              <w:t>6.Actor clicks save</w:t>
+            </w:r>
+          </w:p>
+        </w:tc>
+        <w:tc>
+          <w:tcPr>
+            <w:tcW w:w="5181" w:type="dxa"/>
+            <w:tcBorders>
+              <w:top w:val="single" w:sz="4" w:space="0" w:color="auto"/>
+              <w:left w:val="single" w:sz="4" w:space="0" w:color="auto"/>
+              <w:bottom w:val="single" w:sz="4" w:space="0" w:color="auto"/>
+              <w:right w:val="single" w:sz="4" w:space="0" w:color="auto"/>
+            </w:tcBorders>
+          </w:tcPr>
+          <w:p>
+            <w:pPr>
+              <w:spacing w:after="0" w:line="256" w:lineRule="auto"/>
+              <w:rPr>
+                <w:rFonts w:asciiTheme="majorHAnsi" w:eastAsia="Times New Roman" w:hAnsiTheme="majorHAnsi" w:cstheme="majorHAnsi"/>
+                <w:bCs/>
+                <w:lang w:val="en-US" w:eastAsia="nl-NL"/>
+              </w:rPr>
+            </w:pPr>
+            <w:r>
+              <w:rPr>
+                <w:rFonts w:asciiTheme="majorHAnsi" w:eastAsia="Times New Roman" w:hAnsiTheme="majorHAnsi" w:cstheme="majorHAnsi"/>
+                <w:bCs/>
+                <w:lang w:val="en-US" w:eastAsia="nl-NL"/>
+              </w:rPr>
+              <w:t xml:space="preserve">2.system shows </w:t>
+            </w:r>
+            <w:r>
+              <w:rPr>
+                <w:rFonts w:asciiTheme="majorHAnsi" w:eastAsia="Times New Roman" w:hAnsiTheme="majorHAnsi" w:cstheme="majorHAnsi"/>
+                <w:bCs/>
+                <w:lang w:val="en-US" w:eastAsia="nl-NL"/>
+              </w:rPr>
+              <w:t>list of available courses</w:t>
+            </w:r>
+          </w:p>
+          <w:p>
+            <w:pPr>
+              <w:spacing w:after="0" w:line="256" w:lineRule="auto"/>
+              <w:rPr>
+                <w:rFonts w:asciiTheme="majorHAnsi" w:eastAsia="Times New Roman" w:hAnsiTheme="majorHAnsi" w:cstheme="majorHAnsi"/>
+                <w:bCs/>
+                <w:lang w:val="en-US" w:eastAsia="nl-NL"/>
+              </w:rPr>
+            </w:pPr>
+            <w:r>
+              <w:rPr>
+                <w:rFonts w:asciiTheme="majorHAnsi" w:eastAsia="Times New Roman" w:hAnsiTheme="majorHAnsi" w:cstheme="majorHAnsi"/>
+                <w:bCs/>
+                <w:lang w:val="en-US" w:eastAsia="nl-NL"/>
+              </w:rPr>
+              <w:t>4.system shows details of specified course</w:t>
+            </w:r>
+          </w:p>
+          <w:p>
+            <w:pPr>
+              <w:spacing w:after="0" w:line="256" w:lineRule="auto"/>
+              <w:rPr>
+                <w:rFonts w:asciiTheme="majorHAnsi" w:eastAsia="Times New Roman" w:hAnsiTheme="majorHAnsi" w:cstheme="majorHAnsi"/>
+                <w:bCs/>
+                <w:lang w:val="en-US" w:eastAsia="nl-NL"/>
+              </w:rPr>
+            </w:pPr>
+            <w:r>
+              <w:rPr>
+                <w:rFonts w:asciiTheme="majorHAnsi" w:eastAsia="Times New Roman" w:hAnsiTheme="majorHAnsi" w:cstheme="majorHAnsi"/>
+                <w:bCs/>
+                <w:lang w:val="en-US" w:eastAsia="nl-NL"/>
+              </w:rPr>
+              <w:t>7</w:t>
+            </w:r>
+            <w:r>
+              <w:rPr>
+                <w:rFonts w:asciiTheme="majorHAnsi" w:eastAsia="Times New Roman" w:hAnsiTheme="majorHAnsi" w:cstheme="majorHAnsi"/>
+                <w:bCs/>
+                <w:lang w:val="en-US" w:eastAsia="nl-NL"/>
+              </w:rPr>
+              <w:t xml:space="preserve">.system </w:t>
+            </w:r>
+            <w:r>
+              <w:rPr>
+                <w:rFonts w:asciiTheme="majorHAnsi" w:eastAsia="Times New Roman" w:hAnsiTheme="majorHAnsi" w:cstheme="majorHAnsi"/>
+                <w:bCs/>
+                <w:lang w:val="en-US" w:eastAsia="nl-NL"/>
+              </w:rPr>
+              <w:t xml:space="preserve">saves </w:t>
+            </w:r>
+            <w:r>
+              <w:rPr>
+                <w:rFonts w:asciiTheme="majorHAnsi" w:eastAsia="Times New Roman" w:hAnsiTheme="majorHAnsi" w:cstheme="majorHAnsi"/>
+                <w:bCs/>
+                <w:lang w:val="en-US" w:eastAsia="nl-NL"/>
+              </w:rPr>
+              <w:t>course</w:t>
+            </w:r>
+          </w:p>
+        </w:tc>
+      </w:tr>
+      <w:tr>
+        <w:trPr>
+          <w:cantSplit/>
+          <w:trHeight w:val="278"/>
+        </w:trPr>
+        <w:tc>
+          <w:tcPr>
+            <w:tcW w:w="9924" w:type="dxa"/>
+            <w:gridSpan w:val="2"/>
+            <w:tcBorders>
+              <w:top w:val="single" w:sz="4" w:space="0" w:color="auto"/>
+              <w:left w:val="single" w:sz="4" w:space="0" w:color="auto"/>
+              <w:bottom w:val="single" w:sz="4" w:space="0" w:color="auto"/>
+              <w:right w:val="single" w:sz="4" w:space="0" w:color="auto"/>
+            </w:tcBorders>
+            <w:hideMark/>
+          </w:tcPr>
+          <w:p>
+            <w:pPr>
+              <w:spacing w:after="0" w:line="256" w:lineRule="auto"/>
+              <w:rPr>
+                <w:rFonts w:asciiTheme="majorHAnsi" w:eastAsia="Times New Roman" w:hAnsiTheme="majorHAnsi" w:cstheme="majorHAnsi"/>
+                <w:bCs/>
+                <w:lang w:val="en-US" w:eastAsia="nl-NL"/>
+              </w:rPr>
+            </w:pPr>
+            <w:r>
+              <w:rPr>
+                <w:rFonts w:asciiTheme="majorHAnsi" w:eastAsia="Times New Roman" w:hAnsiTheme="majorHAnsi" w:cstheme="majorHAnsi"/>
+                <w:bCs/>
+                <w:lang w:val="en-US" w:eastAsia="nl-NL"/>
+              </w:rPr>
+              <w:lastRenderedPageBreak/>
+              <w:t>Alternate flows: (Variations with successful UC)</w:t>
+            </w:r>
+          </w:p>
+        </w:tc>
+      </w:tr>
+      <w:tr>
+        <w:trPr>
+          <w:trHeight w:val="349"/>
+        </w:trPr>
+        <w:tc>
+          <w:tcPr>
+            <w:tcW w:w="4743" w:type="dxa"/>
+            <w:tcBorders>
+              <w:top w:val="single" w:sz="4" w:space="0" w:color="auto"/>
+              <w:left w:val="single" w:sz="4" w:space="0" w:color="auto"/>
+              <w:bottom w:val="single" w:sz="4" w:space="0" w:color="auto"/>
+              <w:right w:val="single" w:sz="4" w:space="0" w:color="auto"/>
+            </w:tcBorders>
+          </w:tcPr>
+          <w:p>
+            <w:pPr>
+              <w:spacing w:after="0" w:line="256" w:lineRule="auto"/>
+              <w:rPr>
+                <w:rFonts w:asciiTheme="majorHAnsi" w:eastAsia="Times New Roman" w:hAnsiTheme="majorHAnsi" w:cstheme="majorHAnsi"/>
+                <w:bCs/>
+                <w:lang w:val="en-US" w:eastAsia="nl-NL"/>
+              </w:rPr>
+            </w:pPr>
+          </w:p>
+        </w:tc>
+        <w:tc>
+          <w:tcPr>
+            <w:tcW w:w="5181" w:type="dxa"/>
+            <w:tcBorders>
+              <w:top w:val="single" w:sz="4" w:space="0" w:color="auto"/>
+              <w:left w:val="single" w:sz="4" w:space="0" w:color="auto"/>
+              <w:bottom w:val="single" w:sz="4" w:space="0" w:color="auto"/>
+              <w:right w:val="single" w:sz="4" w:space="0" w:color="auto"/>
+            </w:tcBorders>
+          </w:tcPr>
+          <w:p>
+            <w:pPr>
+              <w:spacing w:after="0" w:line="256" w:lineRule="auto"/>
+              <w:rPr>
+                <w:rFonts w:asciiTheme="majorHAnsi" w:eastAsia="Times New Roman" w:hAnsiTheme="majorHAnsi" w:cstheme="majorHAnsi"/>
+                <w:bCs/>
+                <w:lang w:val="en-US" w:eastAsia="nl-NL"/>
+              </w:rPr>
+            </w:pPr>
+          </w:p>
+        </w:tc>
+      </w:tr>
+      <w:tr>
+        <w:trPr>
+          <w:trHeight w:val="410"/>
+        </w:trPr>
+        <w:tc>
+          <w:tcPr>
+            <w:tcW w:w="9924" w:type="dxa"/>
+            <w:gridSpan w:val="2"/>
+            <w:tcBorders>
+              <w:top w:val="single" w:sz="4" w:space="0" w:color="auto"/>
+              <w:left w:val="single" w:sz="4" w:space="0" w:color="auto"/>
+              <w:bottom w:val="single" w:sz="4" w:space="0" w:color="auto"/>
+              <w:right w:val="single" w:sz="4" w:space="0" w:color="auto"/>
+            </w:tcBorders>
+            <w:hideMark/>
+          </w:tcPr>
+          <w:p>
+            <w:pPr>
+              <w:spacing w:after="0" w:line="256" w:lineRule="auto"/>
+              <w:rPr>
+                <w:rFonts w:asciiTheme="majorHAnsi" w:eastAsia="Times New Roman" w:hAnsiTheme="majorHAnsi" w:cstheme="majorHAnsi"/>
+                <w:bCs/>
+                <w:lang w:val="en-GB" w:eastAsia="nl-NL"/>
+              </w:rPr>
+            </w:pPr>
+            <w:r>
+              <w:rPr>
+                <w:rFonts w:asciiTheme="majorHAnsi" w:eastAsia="Times New Roman" w:hAnsiTheme="majorHAnsi" w:cstheme="majorHAnsi"/>
+                <w:bCs/>
+                <w:lang w:val="en-US" w:eastAsia="nl-NL"/>
+              </w:rPr>
+              <w:t>Exceptional flows: (UC failure leading to “post condition on failure”)</w:t>
+            </w:r>
+          </w:p>
+        </w:tc>
+      </w:tr>
+      <w:tr>
+        <w:trPr>
+          <w:trHeight w:val="2221"/>
+        </w:trPr>
+        <w:tc>
+          <w:tcPr>
+            <w:tcW w:w="4743" w:type="dxa"/>
+            <w:tcBorders>
+              <w:top w:val="single" w:sz="4" w:space="0" w:color="auto"/>
+              <w:left w:val="single" w:sz="4" w:space="0" w:color="auto"/>
+              <w:bottom w:val="single" w:sz="4" w:space="0" w:color="auto"/>
+              <w:right w:val="single" w:sz="4" w:space="0" w:color="auto"/>
+            </w:tcBorders>
+          </w:tcPr>
+          <w:p>
+            <w:pPr>
+              <w:spacing w:after="0" w:line="254" w:lineRule="auto"/>
+              <w:rPr>
+                <w:rFonts w:asciiTheme="majorHAnsi" w:eastAsia="Times New Roman" w:hAnsiTheme="majorHAnsi" w:cstheme="majorHAnsi"/>
+                <w:bCs/>
+                <w:lang w:val="en-US" w:eastAsia="nl-NL"/>
+              </w:rPr>
+            </w:pPr>
+            <w:r>
+              <w:rPr>
+                <w:rFonts w:asciiTheme="majorHAnsi" w:eastAsia="Times New Roman" w:hAnsiTheme="majorHAnsi" w:cstheme="majorHAnsi"/>
+                <w:bCs/>
+                <w:lang w:val="en-US" w:eastAsia="nl-NL"/>
+              </w:rPr>
+              <w:t>5A.Actor does not change course details</w:t>
+            </w:r>
+          </w:p>
+          <w:p>
+            <w:pPr>
+              <w:spacing w:after="0" w:line="256" w:lineRule="auto"/>
+              <w:rPr>
+                <w:rFonts w:asciiTheme="majorHAnsi" w:eastAsia="Times New Roman" w:hAnsiTheme="majorHAnsi" w:cstheme="majorHAnsi"/>
+                <w:bCs/>
+                <w:lang w:val="en-US" w:eastAsia="nl-NL"/>
+              </w:rPr>
+            </w:pPr>
+            <w:r>
+              <w:rPr>
+                <w:rFonts w:asciiTheme="majorHAnsi" w:eastAsia="Times New Roman" w:hAnsiTheme="majorHAnsi" w:cstheme="majorHAnsi"/>
+                <w:bCs/>
+                <w:lang w:val="en-US" w:eastAsia="nl-NL"/>
+              </w:rPr>
+              <w:t>6A.Actor does not click save</w:t>
+            </w:r>
+          </w:p>
+        </w:tc>
+        <w:tc>
+          <w:tcPr>
+            <w:tcW w:w="5181" w:type="dxa"/>
+            <w:tcBorders>
+              <w:top w:val="single" w:sz="4" w:space="0" w:color="auto"/>
+              <w:left w:val="single" w:sz="4" w:space="0" w:color="auto"/>
+              <w:bottom w:val="single" w:sz="4" w:space="0" w:color="auto"/>
+              <w:right w:val="single" w:sz="4" w:space="0" w:color="auto"/>
+            </w:tcBorders>
+          </w:tcPr>
+          <w:p>
+            <w:pPr>
+              <w:spacing w:after="0" w:line="256" w:lineRule="auto"/>
+              <w:rPr>
+                <w:rFonts w:asciiTheme="majorHAnsi" w:eastAsia="Times New Roman" w:hAnsiTheme="majorHAnsi" w:cstheme="majorHAnsi"/>
+                <w:bCs/>
+                <w:lang w:val="en-US" w:eastAsia="nl-NL"/>
+              </w:rPr>
+            </w:pPr>
+          </w:p>
+        </w:tc>
+      </w:tr>
+    </w:tbl>
+    <w:p>
+      <w:pPr>
+        <w:rPr>
+          <w:lang w:val="en-US"/>
+        </w:rPr>
+      </w:pPr>
+    </w:p>
+    <w:tbl>
+      <w:tblPr>
+        <w:tblW w:w="9924" w:type="dxa"/>
+        <w:tblInd w:w="-356" w:type="dxa"/>
+        <w:tblBorders>
+          <w:top w:val="single" w:sz="4" w:space="0" w:color="auto"/>
+          <w:left w:val="single" w:sz="4" w:space="0" w:color="auto"/>
+          <w:bottom w:val="single" w:sz="4" w:space="0" w:color="auto"/>
+          <w:right w:val="single" w:sz="4" w:space="0" w:color="auto"/>
+          <w:insideH w:val="single" w:sz="4" w:space="0" w:color="auto"/>
+          <w:insideV w:val="single" w:sz="4" w:space="0" w:color="auto"/>
+        </w:tblBorders>
+        <w:tblCellMar>
+          <w:left w:w="70" w:type="dxa"/>
+          <w:right w:w="70" w:type="dxa"/>
+        </w:tblCellMar>
+        <w:tblLook w:val="04A0" w:firstRow="1" w:lastRow="0" w:firstColumn="1" w:lastColumn="0" w:noHBand="0" w:noVBand="1"/>
+      </w:tblPr>
+      <w:tblGrid>
+        <w:gridCol w:w="4743"/>
+        <w:gridCol w:w="5181"/>
+      </w:tblGrid>
+      <w:tr>
+        <w:trPr>
+          <w:cantSplit/>
+          <w:trHeight w:val="318"/>
+        </w:trPr>
+        <w:tc>
+          <w:tcPr>
+            <w:tcW w:w="9924" w:type="dxa"/>
+            <w:gridSpan w:val="2"/>
+            <w:tcBorders>
+              <w:top w:val="single" w:sz="4" w:space="0" w:color="auto"/>
+              <w:left w:val="single" w:sz="4" w:space="0" w:color="auto"/>
+              <w:bottom w:val="single" w:sz="4" w:space="0" w:color="auto"/>
+              <w:right w:val="single" w:sz="4" w:space="0" w:color="auto"/>
+            </w:tcBorders>
+            <w:hideMark/>
+          </w:tcPr>
+          <w:p>
+            <w:pPr>
+              <w:spacing w:after="0" w:line="256" w:lineRule="auto"/>
+              <w:rPr>
+                <w:rFonts w:asciiTheme="majorHAnsi" w:eastAsia="Times New Roman" w:hAnsiTheme="majorHAnsi" w:cstheme="majorHAnsi"/>
+                <w:bCs/>
+                <w:lang w:val="en-GB" w:eastAsia="nl-NL"/>
+              </w:rPr>
+            </w:pPr>
+            <w:r>
+              <w:rPr>
+                <w:rFonts w:asciiTheme="majorHAnsi" w:eastAsia="Times New Roman" w:hAnsiTheme="majorHAnsi" w:cstheme="majorHAnsi"/>
+                <w:bCs/>
+                <w:lang w:val="en-GB" w:eastAsia="nl-NL"/>
+              </w:rPr>
+              <w:t xml:space="preserve">Primary actor: </w:t>
+            </w:r>
+            <w:r>
+              <w:rPr>
+                <w:rFonts w:asciiTheme="majorHAnsi" w:eastAsia="Times New Roman" w:hAnsiTheme="majorHAnsi" w:cstheme="majorHAnsi"/>
+                <w:bCs/>
+                <w:lang w:val="en-GB" w:eastAsia="nl-NL"/>
+              </w:rPr>
+              <w:t>schooladmin</w:t>
+            </w:r>
+          </w:p>
+        </w:tc>
+      </w:tr>
+      <w:tr>
+        <w:trPr>
+          <w:cantSplit/>
+          <w:trHeight w:val="486"/>
+        </w:trPr>
+        <w:tc>
+          <w:tcPr>
+            <w:tcW w:w="9924" w:type="dxa"/>
+            <w:gridSpan w:val="2"/>
+            <w:tcBorders>
+              <w:top w:val="single" w:sz="4" w:space="0" w:color="auto"/>
+              <w:left w:val="single" w:sz="4" w:space="0" w:color="auto"/>
+              <w:bottom w:val="single" w:sz="4" w:space="0" w:color="auto"/>
+              <w:right w:val="single" w:sz="4" w:space="0" w:color="auto"/>
+            </w:tcBorders>
+            <w:hideMark/>
+          </w:tcPr>
+          <w:p>
+            <w:pPr>
+              <w:spacing w:after="0" w:line="256" w:lineRule="auto"/>
+              <w:rPr>
+                <w:rFonts w:asciiTheme="majorHAnsi" w:eastAsia="Times New Roman" w:hAnsiTheme="majorHAnsi" w:cstheme="majorHAnsi"/>
+                <w:bCs/>
+                <w:lang w:val="en-US" w:eastAsia="nl-NL"/>
+              </w:rPr>
+            </w:pPr>
+            <w:r>
+              <w:rPr>
+                <w:rFonts w:asciiTheme="majorHAnsi" w:eastAsia="Times New Roman" w:hAnsiTheme="majorHAnsi" w:cstheme="majorHAnsi"/>
+                <w:bCs/>
+                <w:lang w:val="en-US" w:eastAsia="nl-NL"/>
+              </w:rPr>
+              <w:t>Stakeholders and Interests:</w:t>
+            </w:r>
+            <w:r>
+              <w:rPr>
+                <w:rFonts w:asciiTheme="majorHAnsi" w:eastAsia="Times New Roman" w:hAnsiTheme="majorHAnsi" w:cstheme="majorHAnsi"/>
+                <w:bCs/>
+                <w:lang w:val="en-US" w:eastAsia="nl-NL"/>
+              </w:rPr>
+              <w:t xml:space="preserve"> </w:t>
+            </w:r>
+            <w:r>
+              <w:rPr>
+                <w:rFonts w:asciiTheme="majorHAnsi" w:eastAsia="Times New Roman" w:hAnsiTheme="majorHAnsi" w:cstheme="majorHAnsi"/>
+                <w:bCs/>
+                <w:lang w:val="en-US" w:eastAsia="nl-NL"/>
+              </w:rPr>
+              <w:t>add class to course</w:t>
+            </w:r>
+          </w:p>
+        </w:tc>
+      </w:tr>
+      <w:tr>
+        <w:trPr>
+          <w:cantSplit/>
+          <w:trHeight w:val="486"/>
+        </w:trPr>
+        <w:tc>
+          <w:tcPr>
+            <w:tcW w:w="9924" w:type="dxa"/>
+            <w:gridSpan w:val="2"/>
+            <w:tcBorders>
+              <w:top w:val="single" w:sz="4" w:space="0" w:color="auto"/>
+              <w:left w:val="single" w:sz="4" w:space="0" w:color="auto"/>
+              <w:bottom w:val="single" w:sz="4" w:space="0" w:color="auto"/>
+              <w:right w:val="single" w:sz="4" w:space="0" w:color="auto"/>
+            </w:tcBorders>
+            <w:hideMark/>
+          </w:tcPr>
+          <w:p>
+            <w:pPr>
+              <w:spacing w:after="0" w:line="256" w:lineRule="auto"/>
+              <w:rPr>
+                <w:rFonts w:asciiTheme="majorHAnsi" w:eastAsia="Times New Roman" w:hAnsiTheme="majorHAnsi" w:cstheme="majorHAnsi"/>
+                <w:bCs/>
+                <w:lang w:eastAsia="nl-NL"/>
+              </w:rPr>
+            </w:pPr>
+            <w:r>
+              <w:rPr>
+                <w:rFonts w:asciiTheme="majorHAnsi" w:eastAsia="Times New Roman" w:hAnsiTheme="majorHAnsi" w:cstheme="majorHAnsi"/>
+                <w:bCs/>
+                <w:lang w:eastAsia="nl-NL"/>
+              </w:rPr>
+              <w:t>Cross references:</w:t>
+            </w:r>
+          </w:p>
+        </w:tc>
+      </w:tr>
+      <w:tr>
+        <w:trPr>
+          <w:cantSplit/>
+          <w:trHeight w:val="948"/>
+        </w:trPr>
+        <w:tc>
+          <w:tcPr>
+            <w:tcW w:w="9924" w:type="dxa"/>
+            <w:gridSpan w:val="2"/>
+            <w:tcBorders>
+              <w:top w:val="single" w:sz="4" w:space="0" w:color="auto"/>
+              <w:left w:val="single" w:sz="4" w:space="0" w:color="auto"/>
+              <w:bottom w:val="single" w:sz="4" w:space="0" w:color="auto"/>
+              <w:right w:val="single" w:sz="4" w:space="0" w:color="auto"/>
+            </w:tcBorders>
+          </w:tcPr>
+          <w:p>
+            <w:pPr>
+              <w:spacing w:after="0" w:line="256" w:lineRule="auto"/>
+              <w:rPr>
+                <w:rFonts w:asciiTheme="majorHAnsi" w:eastAsia="Times New Roman" w:hAnsiTheme="majorHAnsi" w:cstheme="majorHAnsi"/>
+                <w:bCs/>
+                <w:lang w:val="en-US" w:eastAsia="nl-NL"/>
+              </w:rPr>
+            </w:pPr>
+            <w:r>
+              <w:rPr>
+                <w:rFonts w:asciiTheme="majorHAnsi" w:eastAsia="Times New Roman" w:hAnsiTheme="majorHAnsi" w:cstheme="majorHAnsi"/>
+                <w:bCs/>
+                <w:lang w:val="en-US" w:eastAsia="nl-NL"/>
+              </w:rPr>
+              <w:t>Brief description:</w:t>
+            </w:r>
+          </w:p>
+          <w:p>
+            <w:pPr>
+              <w:spacing w:after="0" w:line="256" w:lineRule="auto"/>
+              <w:rPr>
+                <w:rFonts w:asciiTheme="majorHAnsi" w:eastAsia="Times New Roman" w:hAnsiTheme="majorHAnsi" w:cstheme="majorHAnsi"/>
+                <w:bCs/>
+                <w:lang w:val="en-US" w:eastAsia="nl-NL"/>
+              </w:rPr>
+            </w:pPr>
+            <w:r>
+              <w:rPr>
+                <w:rFonts w:asciiTheme="majorHAnsi" w:eastAsia="Times New Roman" w:hAnsiTheme="majorHAnsi" w:cstheme="majorHAnsi"/>
+                <w:bCs/>
+                <w:lang w:val="en-US" w:eastAsia="nl-NL"/>
+              </w:rPr>
+              <w:t xml:space="preserve">Schooladmin </w:t>
+            </w:r>
+            <w:r>
+              <w:rPr>
+                <w:rFonts w:asciiTheme="majorHAnsi" w:eastAsia="Times New Roman" w:hAnsiTheme="majorHAnsi" w:cstheme="majorHAnsi"/>
+                <w:bCs/>
+                <w:lang w:val="en-US" w:eastAsia="nl-NL"/>
+              </w:rPr>
+              <w:t>adds a course to a class</w:t>
+            </w:r>
+          </w:p>
+          <w:p>
+            <w:pPr>
+              <w:spacing w:after="0" w:line="256" w:lineRule="auto"/>
+              <w:rPr>
+                <w:rFonts w:asciiTheme="majorHAnsi" w:eastAsia="Times New Roman" w:hAnsiTheme="majorHAnsi" w:cstheme="majorHAnsi"/>
+                <w:bCs/>
+                <w:lang w:val="en-US" w:eastAsia="nl-NL"/>
+              </w:rPr>
+            </w:pPr>
+          </w:p>
+          <w:p>
+            <w:pPr>
+              <w:spacing w:after="0" w:line="256" w:lineRule="auto"/>
+              <w:rPr>
+                <w:rFonts w:asciiTheme="majorHAnsi" w:eastAsia="Times New Roman" w:hAnsiTheme="majorHAnsi" w:cstheme="majorHAnsi"/>
+                <w:bCs/>
+                <w:lang w:val="en-US" w:eastAsia="nl-NL"/>
+              </w:rPr>
+            </w:pPr>
+          </w:p>
+          <w:p>
+            <w:pPr>
+              <w:spacing w:after="0" w:line="256" w:lineRule="auto"/>
+              <w:rPr>
+                <w:rFonts w:asciiTheme="majorHAnsi" w:eastAsia="Times New Roman" w:hAnsiTheme="majorHAnsi" w:cstheme="majorHAnsi"/>
+                <w:bCs/>
+                <w:lang w:val="en-US" w:eastAsia="nl-NL"/>
+              </w:rPr>
+            </w:pPr>
+          </w:p>
+          <w:p>
+            <w:pPr>
+              <w:spacing w:after="0" w:line="256" w:lineRule="auto"/>
+              <w:rPr>
+                <w:rFonts w:asciiTheme="majorHAnsi" w:eastAsia="Times New Roman" w:hAnsiTheme="majorHAnsi" w:cstheme="majorHAnsi"/>
+                <w:bCs/>
+                <w:lang w:val="en-US" w:eastAsia="nl-NL"/>
+              </w:rPr>
+            </w:pPr>
+          </w:p>
+        </w:tc>
+      </w:tr>
+      <w:tr>
+        <w:trPr>
+          <w:cantSplit/>
+          <w:trHeight w:val="486"/>
+        </w:trPr>
+        <w:tc>
+          <w:tcPr>
+            <w:tcW w:w="9924" w:type="dxa"/>
+            <w:gridSpan w:val="2"/>
+            <w:tcBorders>
+              <w:top w:val="single" w:sz="4" w:space="0" w:color="auto"/>
+              <w:left w:val="single" w:sz="4" w:space="0" w:color="auto"/>
+              <w:bottom w:val="single" w:sz="4" w:space="0" w:color="auto"/>
+              <w:right w:val="single" w:sz="4" w:space="0" w:color="auto"/>
+            </w:tcBorders>
+          </w:tcPr>
+          <w:p>
+            <w:pPr>
+              <w:spacing w:after="0" w:line="256" w:lineRule="auto"/>
+              <w:rPr>
+                <w:rFonts w:asciiTheme="majorHAnsi" w:eastAsia="Times New Roman" w:hAnsiTheme="majorHAnsi" w:cstheme="majorHAnsi"/>
+                <w:bCs/>
+                <w:lang w:val="en-US" w:eastAsia="nl-NL"/>
+              </w:rPr>
+            </w:pPr>
+            <w:r>
+              <w:rPr>
+                <w:rFonts w:asciiTheme="majorHAnsi" w:eastAsia="Times New Roman" w:hAnsiTheme="majorHAnsi" w:cstheme="majorHAnsi"/>
+                <w:bCs/>
+                <w:lang w:val="en-US" w:eastAsia="nl-NL"/>
+              </w:rPr>
+              <w:t xml:space="preserve">Preconditions: </w:t>
+            </w:r>
+            <w:r>
+              <w:rPr>
+                <w:rFonts w:asciiTheme="majorHAnsi" w:eastAsia="Times New Roman" w:hAnsiTheme="majorHAnsi" w:cstheme="majorHAnsi"/>
+                <w:bCs/>
+                <w:lang w:val="en-US" w:eastAsia="nl-NL"/>
+              </w:rPr>
+              <w:t xml:space="preserve">Actor knows which course he </w:t>
+            </w:r>
+            <w:r>
+              <w:rPr>
+                <w:rFonts w:asciiTheme="majorHAnsi" w:eastAsia="Times New Roman" w:hAnsiTheme="majorHAnsi" w:cstheme="majorHAnsi"/>
+                <w:bCs/>
+                <w:lang w:val="en-US" w:eastAsia="nl-NL"/>
+              </w:rPr>
+              <w:t>wants to assign to which class</w:t>
+            </w:r>
+          </w:p>
+        </w:tc>
+      </w:tr>
+      <w:tr>
+        <w:trPr>
+          <w:cantSplit/>
+          <w:trHeight w:val="744"/>
+        </w:trPr>
+        <w:tc>
+          <w:tcPr>
+            <w:tcW w:w="9924" w:type="dxa"/>
+            <w:gridSpan w:val="2"/>
+            <w:tcBorders>
+              <w:top w:val="single" w:sz="4" w:space="0" w:color="auto"/>
+              <w:left w:val="single" w:sz="4" w:space="0" w:color="auto"/>
+              <w:bottom w:val="single" w:sz="4" w:space="0" w:color="auto"/>
+              <w:right w:val="single" w:sz="4" w:space="0" w:color="auto"/>
+            </w:tcBorders>
+          </w:tcPr>
+          <w:p>
+            <w:pPr>
+              <w:spacing w:after="0" w:line="256" w:lineRule="auto"/>
+              <w:rPr>
+                <w:rFonts w:asciiTheme="majorHAnsi" w:eastAsia="Times New Roman" w:hAnsiTheme="majorHAnsi" w:cstheme="majorHAnsi"/>
+                <w:bCs/>
+                <w:lang w:val="en-US" w:eastAsia="nl-NL"/>
+              </w:rPr>
+            </w:pPr>
+            <w:r>
+              <w:rPr>
+                <w:rFonts w:asciiTheme="majorHAnsi" w:eastAsia="Times New Roman" w:hAnsiTheme="majorHAnsi" w:cstheme="majorHAnsi"/>
+                <w:bCs/>
+                <w:lang w:val="en-US" w:eastAsia="nl-NL"/>
+              </w:rPr>
+              <w:t>Postconditions on success:</w:t>
+            </w:r>
+          </w:p>
+          <w:p>
+            <w:pPr>
+              <w:spacing w:after="0" w:line="256" w:lineRule="auto"/>
+              <w:rPr>
+                <w:rFonts w:asciiTheme="majorHAnsi" w:eastAsia="Times New Roman" w:hAnsiTheme="majorHAnsi" w:cstheme="majorHAnsi"/>
+                <w:bCs/>
+                <w:lang w:val="en-US" w:eastAsia="nl-NL"/>
+              </w:rPr>
+            </w:pPr>
+            <w:r>
+              <w:rPr>
+                <w:rFonts w:asciiTheme="majorHAnsi" w:eastAsia="Times New Roman" w:hAnsiTheme="majorHAnsi" w:cstheme="majorHAnsi"/>
+                <w:bCs/>
+                <w:lang w:val="en-US" w:eastAsia="nl-NL"/>
+              </w:rPr>
+              <w:t>Course is added to class agenda</w:t>
+            </w:r>
+          </w:p>
+          <w:p>
+            <w:pPr>
+              <w:spacing w:after="0" w:line="256" w:lineRule="auto"/>
+              <w:rPr>
+                <w:rFonts w:asciiTheme="majorHAnsi" w:eastAsia="Times New Roman" w:hAnsiTheme="majorHAnsi" w:cstheme="majorHAnsi"/>
+                <w:bCs/>
+                <w:lang w:val="en-US" w:eastAsia="nl-NL"/>
+              </w:rPr>
+            </w:pPr>
+          </w:p>
+          <w:p>
+            <w:pPr>
+              <w:spacing w:after="0" w:line="256" w:lineRule="auto"/>
+              <w:rPr>
+                <w:rFonts w:asciiTheme="majorHAnsi" w:eastAsia="Times New Roman" w:hAnsiTheme="majorHAnsi" w:cstheme="majorHAnsi"/>
+                <w:bCs/>
+                <w:lang w:val="en-US" w:eastAsia="nl-NL"/>
+              </w:rPr>
+            </w:pPr>
+            <w:r>
+              <w:rPr>
+                <w:rFonts w:asciiTheme="majorHAnsi" w:eastAsia="Times New Roman" w:hAnsiTheme="majorHAnsi" w:cstheme="majorHAnsi"/>
+                <w:bCs/>
+                <w:lang w:val="en-US" w:eastAsia="nl-NL"/>
+              </w:rPr>
+              <w:t xml:space="preserve">Postconditions on failure: </w:t>
+            </w:r>
+          </w:p>
+          <w:p>
+            <w:pPr>
+              <w:spacing w:after="0" w:line="256" w:lineRule="auto"/>
+              <w:rPr>
+                <w:rFonts w:asciiTheme="majorHAnsi" w:eastAsia="Times New Roman" w:hAnsiTheme="majorHAnsi" w:cstheme="majorHAnsi"/>
+                <w:bCs/>
+                <w:lang w:val="en-US" w:eastAsia="nl-NL"/>
+              </w:rPr>
+            </w:pPr>
+            <w:r>
+              <w:rPr>
+                <w:rFonts w:asciiTheme="majorHAnsi" w:eastAsia="Times New Roman" w:hAnsiTheme="majorHAnsi" w:cstheme="majorHAnsi"/>
+                <w:bCs/>
+                <w:lang w:val="en-US" w:eastAsia="nl-NL"/>
+              </w:rPr>
+              <w:t xml:space="preserve">Course is not </w:t>
+            </w:r>
+            <w:r>
+              <w:rPr>
+                <w:rFonts w:asciiTheme="majorHAnsi" w:eastAsia="Times New Roman" w:hAnsiTheme="majorHAnsi" w:cstheme="majorHAnsi"/>
+                <w:bCs/>
+                <w:lang w:val="en-US" w:eastAsia="nl-NL"/>
+              </w:rPr>
+              <w:t>added to class</w:t>
+            </w:r>
+          </w:p>
+        </w:tc>
+      </w:tr>
+      <w:tr>
+        <w:trPr>
+          <w:cantSplit/>
+          <w:trHeight w:val="243"/>
+        </w:trPr>
+        <w:tc>
+          <w:tcPr>
+            <w:tcW w:w="9924" w:type="dxa"/>
+            <w:gridSpan w:val="2"/>
+            <w:tcBorders>
+              <w:top w:val="single" w:sz="4" w:space="0" w:color="auto"/>
+              <w:left w:val="single" w:sz="4" w:space="0" w:color="auto"/>
+              <w:bottom w:val="single" w:sz="4" w:space="0" w:color="auto"/>
+              <w:right w:val="single" w:sz="4" w:space="0" w:color="auto"/>
+            </w:tcBorders>
+            <w:hideMark/>
+          </w:tcPr>
+          <w:p>
+            <w:pPr>
+              <w:spacing w:after="0" w:line="256" w:lineRule="auto"/>
+              <w:rPr>
+                <w:rFonts w:asciiTheme="majorHAnsi" w:eastAsia="Times New Roman" w:hAnsiTheme="majorHAnsi" w:cstheme="majorHAnsi"/>
+                <w:bCs/>
+                <w:lang w:val="en-GB" w:eastAsia="nl-NL"/>
+              </w:rPr>
+            </w:pPr>
+            <w:r>
+              <w:rPr>
+                <w:rFonts w:asciiTheme="majorHAnsi" w:eastAsia="Times New Roman" w:hAnsiTheme="majorHAnsi" w:cstheme="majorHAnsi"/>
+                <w:bCs/>
+                <w:lang w:val="en-GB" w:eastAsia="nl-NL"/>
+              </w:rPr>
+              <w:t>Main Success Scenario (Basic Flow):</w:t>
+            </w:r>
+          </w:p>
+        </w:tc>
+      </w:tr>
+      <w:tr>
+        <w:trPr>
+          <w:trHeight w:val="228"/>
+        </w:trPr>
+        <w:tc>
+          <w:tcPr>
+            <w:tcW w:w="4743" w:type="dxa"/>
+            <w:tcBorders>
+              <w:top w:val="single" w:sz="4" w:space="0" w:color="auto"/>
+              <w:left w:val="single" w:sz="4" w:space="0" w:color="auto"/>
+              <w:bottom w:val="single" w:sz="4" w:space="0" w:color="auto"/>
+              <w:right w:val="single" w:sz="4" w:space="0" w:color="auto"/>
+            </w:tcBorders>
+            <w:hideMark/>
+          </w:tcPr>
+          <w:p>
+            <w:pPr>
+              <w:spacing w:after="0" w:line="256" w:lineRule="auto"/>
+              <w:jc w:val="center"/>
+              <w:rPr>
+                <w:rFonts w:asciiTheme="majorHAnsi" w:eastAsia="Times New Roman" w:hAnsiTheme="majorHAnsi" w:cstheme="majorHAnsi"/>
+                <w:bCs/>
+                <w:lang w:val="en-GB" w:eastAsia="nl-NL"/>
+              </w:rPr>
+            </w:pPr>
+            <w:r>
+              <w:rPr>
+                <w:rFonts w:asciiTheme="majorHAnsi" w:eastAsia="Times New Roman" w:hAnsiTheme="majorHAnsi" w:cstheme="majorHAnsi"/>
+                <w:bCs/>
+                <w:lang w:val="en-GB" w:eastAsia="nl-NL"/>
+              </w:rPr>
+              <w:t>Actor Action</w:t>
+            </w:r>
+          </w:p>
+        </w:tc>
+        <w:tc>
+          <w:tcPr>
+            <w:tcW w:w="5181" w:type="dxa"/>
+            <w:tcBorders>
+              <w:top w:val="single" w:sz="4" w:space="0" w:color="auto"/>
+              <w:left w:val="single" w:sz="4" w:space="0" w:color="auto"/>
+              <w:bottom w:val="single" w:sz="4" w:space="0" w:color="auto"/>
+              <w:right w:val="single" w:sz="4" w:space="0" w:color="auto"/>
+            </w:tcBorders>
+            <w:hideMark/>
+          </w:tcPr>
+          <w:p>
+            <w:pPr>
+              <w:spacing w:after="0" w:line="256" w:lineRule="auto"/>
+              <w:jc w:val="center"/>
+              <w:rPr>
+                <w:rFonts w:asciiTheme="majorHAnsi" w:eastAsia="Times New Roman" w:hAnsiTheme="majorHAnsi" w:cstheme="majorHAnsi"/>
+                <w:bCs/>
+                <w:lang w:val="en-GB" w:eastAsia="nl-NL"/>
+              </w:rPr>
+            </w:pPr>
+            <w:r>
+              <w:rPr>
+                <w:rFonts w:asciiTheme="majorHAnsi" w:eastAsia="Times New Roman" w:hAnsiTheme="majorHAnsi" w:cstheme="majorHAnsi"/>
+                <w:bCs/>
+                <w:lang w:val="en-GB" w:eastAsia="nl-NL"/>
+              </w:rPr>
+              <w:t>System Responsibility</w:t>
+            </w:r>
+          </w:p>
+        </w:tc>
+      </w:tr>
+      <w:tr>
+        <w:trPr>
+          <w:trHeight w:val="1466"/>
+        </w:trPr>
+        <w:tc>
+          <w:tcPr>
+            <w:tcW w:w="4743" w:type="dxa"/>
+            <w:tcBorders>
+              <w:top w:val="single" w:sz="4" w:space="0" w:color="auto"/>
+              <w:left w:val="single" w:sz="4" w:space="0" w:color="auto"/>
+              <w:bottom w:val="single" w:sz="4" w:space="0" w:color="auto"/>
+              <w:right w:val="single" w:sz="4" w:space="0" w:color="auto"/>
+            </w:tcBorders>
+          </w:tcPr>
+          <w:p>
+            <w:pPr>
+              <w:spacing w:after="0" w:line="256" w:lineRule="auto"/>
+              <w:rPr>
+                <w:rFonts w:asciiTheme="majorHAnsi" w:eastAsia="Times New Roman" w:hAnsiTheme="majorHAnsi" w:cstheme="majorHAnsi"/>
+                <w:bCs/>
+                <w:lang w:val="en-US" w:eastAsia="nl-NL"/>
+              </w:rPr>
+            </w:pPr>
+            <w:r>
+              <w:rPr>
+                <w:rFonts w:asciiTheme="majorHAnsi" w:eastAsia="Times New Roman" w:hAnsiTheme="majorHAnsi" w:cstheme="majorHAnsi"/>
+                <w:bCs/>
+                <w:lang w:val="en-US" w:eastAsia="nl-NL"/>
+              </w:rPr>
+              <w:t>1.</w:t>
+            </w:r>
+            <w:r>
+              <w:rPr>
+                <w:rFonts w:asciiTheme="majorHAnsi" w:eastAsia="Times New Roman" w:hAnsiTheme="majorHAnsi" w:cstheme="majorHAnsi"/>
+                <w:bCs/>
+                <w:lang w:val="en-US" w:eastAsia="nl-NL"/>
+              </w:rPr>
+              <w:t>Actor clicks on preferred class</w:t>
+            </w:r>
+          </w:p>
+          <w:p>
+            <w:pPr>
+              <w:spacing w:after="0" w:line="256" w:lineRule="auto"/>
+              <w:rPr>
+                <w:rFonts w:asciiTheme="majorHAnsi" w:eastAsia="Times New Roman" w:hAnsiTheme="majorHAnsi" w:cstheme="majorHAnsi"/>
+                <w:bCs/>
+                <w:lang w:val="en-US" w:eastAsia="nl-NL"/>
+              </w:rPr>
+            </w:pPr>
+            <w:r>
+              <w:rPr>
+                <w:rFonts w:asciiTheme="majorHAnsi" w:eastAsia="Times New Roman" w:hAnsiTheme="majorHAnsi" w:cstheme="majorHAnsi"/>
+                <w:bCs/>
+                <w:lang w:val="en-US" w:eastAsia="nl-NL"/>
+              </w:rPr>
+              <w:t>3.Actor clicks preferred course</w:t>
+            </w:r>
+          </w:p>
+          <w:p>
+            <w:pPr>
+              <w:spacing w:after="0" w:line="256" w:lineRule="auto"/>
+              <w:rPr>
+                <w:rFonts w:asciiTheme="majorHAnsi" w:eastAsia="Times New Roman" w:hAnsiTheme="majorHAnsi" w:cstheme="majorHAnsi"/>
+                <w:bCs/>
+                <w:lang w:val="en-US" w:eastAsia="nl-NL"/>
+              </w:rPr>
+            </w:pPr>
+            <w:r>
+              <w:rPr>
+                <w:rFonts w:asciiTheme="majorHAnsi" w:eastAsia="Times New Roman" w:hAnsiTheme="majorHAnsi" w:cstheme="majorHAnsi"/>
+                <w:bCs/>
+                <w:lang w:val="en-US" w:eastAsia="nl-NL"/>
+              </w:rPr>
+              <w:t>5.Actor specifies start date</w:t>
+            </w:r>
+          </w:p>
+          <w:p>
+            <w:pPr>
+              <w:spacing w:after="0" w:line="256" w:lineRule="auto"/>
+              <w:rPr>
+                <w:rFonts w:asciiTheme="majorHAnsi" w:eastAsia="Times New Roman" w:hAnsiTheme="majorHAnsi" w:cstheme="majorHAnsi"/>
+                <w:bCs/>
+                <w:lang w:val="en-US" w:eastAsia="nl-NL"/>
+              </w:rPr>
+            </w:pPr>
+            <w:r>
+              <w:rPr>
+                <w:rFonts w:asciiTheme="majorHAnsi" w:eastAsia="Times New Roman" w:hAnsiTheme="majorHAnsi" w:cstheme="majorHAnsi"/>
+                <w:bCs/>
+                <w:lang w:val="en-US" w:eastAsia="nl-NL"/>
+              </w:rPr>
+              <w:t>6.Actor clicks save</w:t>
+            </w:r>
+          </w:p>
+        </w:tc>
+        <w:tc>
+          <w:tcPr>
+            <w:tcW w:w="5181" w:type="dxa"/>
+            <w:tcBorders>
+              <w:top w:val="single" w:sz="4" w:space="0" w:color="auto"/>
+              <w:left w:val="single" w:sz="4" w:space="0" w:color="auto"/>
+              <w:bottom w:val="single" w:sz="4" w:space="0" w:color="auto"/>
+              <w:right w:val="single" w:sz="4" w:space="0" w:color="auto"/>
+            </w:tcBorders>
+          </w:tcPr>
+          <w:p>
+            <w:pPr>
+              <w:spacing w:after="0" w:line="256" w:lineRule="auto"/>
+              <w:rPr>
+                <w:rFonts w:asciiTheme="majorHAnsi" w:eastAsia="Times New Roman" w:hAnsiTheme="majorHAnsi" w:cstheme="majorHAnsi"/>
+                <w:bCs/>
+                <w:lang w:val="en-US" w:eastAsia="nl-NL"/>
+              </w:rPr>
+            </w:pPr>
+            <w:r>
+              <w:rPr>
+                <w:rFonts w:asciiTheme="majorHAnsi" w:eastAsia="Times New Roman" w:hAnsiTheme="majorHAnsi" w:cstheme="majorHAnsi"/>
+                <w:bCs/>
+                <w:lang w:val="en-US" w:eastAsia="nl-NL"/>
+              </w:rPr>
+              <w:t>2.System shows which courses are available for the class</w:t>
+            </w:r>
+          </w:p>
+          <w:p>
+            <w:pPr>
+              <w:spacing w:after="0" w:line="256" w:lineRule="auto"/>
+              <w:rPr>
+                <w:rFonts w:asciiTheme="majorHAnsi" w:eastAsia="Times New Roman" w:hAnsiTheme="majorHAnsi" w:cstheme="majorHAnsi"/>
+                <w:bCs/>
+                <w:lang w:val="en-US" w:eastAsia="nl-NL"/>
+              </w:rPr>
+            </w:pPr>
+            <w:r>
+              <w:rPr>
+                <w:rFonts w:asciiTheme="majorHAnsi" w:eastAsia="Times New Roman" w:hAnsiTheme="majorHAnsi" w:cstheme="majorHAnsi"/>
+                <w:bCs/>
+                <w:lang w:val="en-US" w:eastAsia="nl-NL"/>
+              </w:rPr>
+              <w:t>4.System checks if course details are complete</w:t>
+            </w:r>
+          </w:p>
+          <w:p>
+            <w:pPr>
+              <w:spacing w:after="0" w:line="256" w:lineRule="auto"/>
+              <w:rPr>
+                <w:rFonts w:asciiTheme="majorHAnsi" w:eastAsia="Times New Roman" w:hAnsiTheme="majorHAnsi" w:cstheme="majorHAnsi"/>
+                <w:bCs/>
+                <w:lang w:val="en-US" w:eastAsia="nl-NL"/>
+              </w:rPr>
+            </w:pPr>
+            <w:r>
+              <w:rPr>
+                <w:rFonts w:asciiTheme="majorHAnsi" w:eastAsia="Times New Roman" w:hAnsiTheme="majorHAnsi" w:cstheme="majorHAnsi"/>
+                <w:bCs/>
+                <w:lang w:val="en-US" w:eastAsia="nl-NL"/>
+              </w:rPr>
+              <w:t>7.System adds course to class</w:t>
+            </w:r>
+          </w:p>
+        </w:tc>
+      </w:tr>
+      <w:tr>
+        <w:trPr>
+          <w:cantSplit/>
+          <w:trHeight w:val="278"/>
+        </w:trPr>
+        <w:tc>
+          <w:tcPr>
+            <w:tcW w:w="9924" w:type="dxa"/>
+            <w:gridSpan w:val="2"/>
+            <w:tcBorders>
+              <w:top w:val="single" w:sz="4" w:space="0" w:color="auto"/>
+              <w:left w:val="single" w:sz="4" w:space="0" w:color="auto"/>
+              <w:bottom w:val="single" w:sz="4" w:space="0" w:color="auto"/>
+              <w:right w:val="single" w:sz="4" w:space="0" w:color="auto"/>
+            </w:tcBorders>
+            <w:hideMark/>
+          </w:tcPr>
+          <w:p>
+            <w:pPr>
+              <w:spacing w:after="0" w:line="256" w:lineRule="auto"/>
+              <w:rPr>
+                <w:rFonts w:asciiTheme="majorHAnsi" w:eastAsia="Times New Roman" w:hAnsiTheme="majorHAnsi" w:cstheme="majorHAnsi"/>
+                <w:bCs/>
+                <w:lang w:val="en-US" w:eastAsia="nl-NL"/>
+              </w:rPr>
+            </w:pPr>
+            <w:r>
+              <w:rPr>
+                <w:rFonts w:asciiTheme="majorHAnsi" w:eastAsia="Times New Roman" w:hAnsiTheme="majorHAnsi" w:cstheme="majorHAnsi"/>
+                <w:bCs/>
+                <w:lang w:val="en-US" w:eastAsia="nl-NL"/>
+              </w:rPr>
+              <w:t>Alternate flows: (Variations with successful UC)</w:t>
+            </w:r>
+          </w:p>
+        </w:tc>
+      </w:tr>
+      <w:tr>
+        <w:trPr>
+          <w:trHeight w:val="349"/>
+        </w:trPr>
+        <w:tc>
+          <w:tcPr>
+            <w:tcW w:w="4743" w:type="dxa"/>
+            <w:tcBorders>
+              <w:top w:val="single" w:sz="4" w:space="0" w:color="auto"/>
+              <w:left w:val="single" w:sz="4" w:space="0" w:color="auto"/>
+              <w:bottom w:val="single" w:sz="4" w:space="0" w:color="auto"/>
+              <w:right w:val="single" w:sz="4" w:space="0" w:color="auto"/>
+            </w:tcBorders>
+          </w:tcPr>
+          <w:p>
+            <w:pPr>
+              <w:spacing w:after="0" w:line="256" w:lineRule="auto"/>
+              <w:rPr>
+                <w:rFonts w:asciiTheme="majorHAnsi" w:eastAsia="Times New Roman" w:hAnsiTheme="majorHAnsi" w:cstheme="majorHAnsi"/>
+                <w:bCs/>
+                <w:lang w:val="en-US" w:eastAsia="nl-NL"/>
+              </w:rPr>
+            </w:pPr>
+          </w:p>
+        </w:tc>
+        <w:tc>
+          <w:tcPr>
+            <w:tcW w:w="5181" w:type="dxa"/>
+            <w:tcBorders>
+              <w:top w:val="single" w:sz="4" w:space="0" w:color="auto"/>
+              <w:left w:val="single" w:sz="4" w:space="0" w:color="auto"/>
+              <w:bottom w:val="single" w:sz="4" w:space="0" w:color="auto"/>
+              <w:right w:val="single" w:sz="4" w:space="0" w:color="auto"/>
+            </w:tcBorders>
+          </w:tcPr>
+          <w:p>
+            <w:pPr>
+              <w:spacing w:after="0" w:line="256" w:lineRule="auto"/>
+              <w:rPr>
+                <w:rFonts w:asciiTheme="majorHAnsi" w:eastAsia="Times New Roman" w:hAnsiTheme="majorHAnsi" w:cstheme="majorHAnsi"/>
+                <w:bCs/>
+                <w:lang w:val="en-US" w:eastAsia="nl-NL"/>
+              </w:rPr>
+            </w:pPr>
+          </w:p>
+        </w:tc>
+      </w:tr>
+      <w:tr>
+        <w:trPr>
+          <w:trHeight w:val="410"/>
+        </w:trPr>
+        <w:tc>
+          <w:tcPr>
+            <w:tcW w:w="9924" w:type="dxa"/>
+            <w:gridSpan w:val="2"/>
+            <w:tcBorders>
+              <w:top w:val="single" w:sz="4" w:space="0" w:color="auto"/>
+              <w:left w:val="single" w:sz="4" w:space="0" w:color="auto"/>
+              <w:bottom w:val="single" w:sz="4" w:space="0" w:color="auto"/>
+              <w:right w:val="single" w:sz="4" w:space="0" w:color="auto"/>
+            </w:tcBorders>
+            <w:hideMark/>
+          </w:tcPr>
+          <w:p>
+            <w:pPr>
+              <w:spacing w:after="0" w:line="256" w:lineRule="auto"/>
+              <w:rPr>
+                <w:rFonts w:asciiTheme="majorHAnsi" w:eastAsia="Times New Roman" w:hAnsiTheme="majorHAnsi" w:cstheme="majorHAnsi"/>
+                <w:bCs/>
+                <w:lang w:val="en-GB" w:eastAsia="nl-NL"/>
+              </w:rPr>
+            </w:pPr>
+            <w:r>
+              <w:rPr>
+                <w:rFonts w:asciiTheme="majorHAnsi" w:eastAsia="Times New Roman" w:hAnsiTheme="majorHAnsi" w:cstheme="majorHAnsi"/>
+                <w:bCs/>
+                <w:lang w:val="en-US" w:eastAsia="nl-NL"/>
+              </w:rPr>
+              <w:t>Exceptional flows: (UC failure leading to “post condition on failure”)</w:t>
+            </w:r>
+          </w:p>
+        </w:tc>
+      </w:tr>
+      <w:tr>
+        <w:trPr>
+          <w:trHeight w:val="2221"/>
+        </w:trPr>
+        <w:tc>
+          <w:tcPr>
+            <w:tcW w:w="4743" w:type="dxa"/>
+            <w:tcBorders>
+              <w:top w:val="single" w:sz="4" w:space="0" w:color="auto"/>
+              <w:left w:val="single" w:sz="4" w:space="0" w:color="auto"/>
+              <w:bottom w:val="single" w:sz="4" w:space="0" w:color="auto"/>
+              <w:right w:val="single" w:sz="4" w:space="0" w:color="auto"/>
+            </w:tcBorders>
+          </w:tcPr>
+          <w:p>
+            <w:pPr>
+              <w:spacing w:after="0" w:line="254" w:lineRule="auto"/>
+              <w:rPr>
+                <w:rFonts w:asciiTheme="majorHAnsi" w:eastAsia="Times New Roman" w:hAnsiTheme="majorHAnsi" w:cstheme="majorHAnsi"/>
+                <w:bCs/>
+                <w:lang w:val="en-US" w:eastAsia="nl-NL"/>
+              </w:rPr>
+            </w:pPr>
+            <w:r>
+              <w:rPr>
+                <w:rFonts w:asciiTheme="majorHAnsi" w:eastAsia="Times New Roman" w:hAnsiTheme="majorHAnsi" w:cstheme="majorHAnsi"/>
+                <w:bCs/>
+                <w:lang w:val="en-US" w:eastAsia="nl-NL"/>
+              </w:rPr>
+              <w:lastRenderedPageBreak/>
+              <w:t>6A.Actor does not click save</w:t>
+            </w:r>
+          </w:p>
+        </w:tc>
+        <w:tc>
+          <w:tcPr>
+            <w:tcW w:w="5181" w:type="dxa"/>
+            <w:tcBorders>
+              <w:top w:val="single" w:sz="4" w:space="0" w:color="auto"/>
+              <w:left w:val="single" w:sz="4" w:space="0" w:color="auto"/>
+              <w:bottom w:val="single" w:sz="4" w:space="0" w:color="auto"/>
+              <w:right w:val="single" w:sz="4" w:space="0" w:color="auto"/>
+            </w:tcBorders>
+          </w:tcPr>
+          <w:p>
+            <w:pPr>
+              <w:spacing w:after="0" w:line="256" w:lineRule="auto"/>
+              <w:rPr>
+                <w:rFonts w:asciiTheme="majorHAnsi" w:eastAsia="Times New Roman" w:hAnsiTheme="majorHAnsi" w:cstheme="majorHAnsi"/>
+                <w:bCs/>
+                <w:lang w:val="en-US" w:eastAsia="nl-NL"/>
+              </w:rPr>
+            </w:pPr>
+            <w:r>
+              <w:rPr>
+                <w:rFonts w:asciiTheme="majorHAnsi" w:eastAsia="Times New Roman" w:hAnsiTheme="majorHAnsi" w:cstheme="majorHAnsi"/>
+                <w:bCs/>
+                <w:lang w:val="en-US" w:eastAsia="nl-NL"/>
+              </w:rPr>
+              <w:t>2A.no courses available</w:t>
+            </w:r>
+          </w:p>
+          <w:p>
+            <w:pPr>
+              <w:spacing w:after="0" w:line="256" w:lineRule="auto"/>
+              <w:rPr>
+                <w:rFonts w:asciiTheme="majorHAnsi" w:eastAsia="Times New Roman" w:hAnsiTheme="majorHAnsi" w:cstheme="majorHAnsi"/>
+                <w:bCs/>
+                <w:lang w:val="en-US" w:eastAsia="nl-NL"/>
+              </w:rPr>
+            </w:pPr>
+            <w:r>
+              <w:rPr>
+                <w:rFonts w:asciiTheme="majorHAnsi" w:eastAsia="Times New Roman" w:hAnsiTheme="majorHAnsi" w:cstheme="majorHAnsi"/>
+                <w:bCs/>
+                <w:lang w:val="en-US" w:eastAsia="nl-NL"/>
+              </w:rPr>
+              <w:t>4A.Course details are not complete</w:t>
+            </w:r>
+          </w:p>
+          <w:p>
+            <w:pPr>
+              <w:spacing w:after="0" w:line="256" w:lineRule="auto"/>
+              <w:rPr>
+                <w:rFonts w:asciiTheme="majorHAnsi" w:eastAsia="Times New Roman" w:hAnsiTheme="majorHAnsi" w:cstheme="majorHAnsi"/>
+                <w:bCs/>
+                <w:lang w:val="en-US" w:eastAsia="nl-NL"/>
+              </w:rPr>
+            </w:pPr>
+          </w:p>
+        </w:tc>
+      </w:tr>
+    </w:tbl>
+    <w:p>
+      <w:pPr>
+        <w:rPr>
+          <w:lang w:val="en-US"/>
+        </w:rPr>
+      </w:pPr>
+    </w:p>
     <w:sectPr>
       <w:pgSz w:w="11906" w:h="16838"/>
       <w:pgMar w:top="1440" w:right="1440" w:bottom="1440" w:left="1440" w:header="709" w:footer="709" w:gutter="0"/>
@@ -4195,6 +9961,95 @@
     </w:lvl>
   </w:abstractNum>
   <w:abstractNum w:abstractNumId="29" w15:restartNumberingAfterBreak="0">
+    <w:nsid w:val="782B4F16"/>
+    <w:multiLevelType w:val="hybridMultilevel"/>
+    <w:tmpl w:val="081EE1EA"/>
+    <w:lvl w:ilvl="0" w:tplc="2000000F">
+      <w:start w:val="1"/>
+      <w:numFmt w:val="decimal"/>
+      <w:lvlText w:val="%1."/>
+      <w:lvlJc w:val="left"/>
+      <w:pPr>
+        <w:ind w:left="720" w:hanging="360"/>
+      </w:pPr>
+      <w:rPr>
+        <w:rFonts w:hint="default"/>
+      </w:rPr>
+    </w:lvl>
+    <w:lvl w:ilvl="1" w:tplc="20000019" w:tentative="1">
+      <w:start w:val="1"/>
+      <w:numFmt w:val="lowerLetter"/>
+      <w:lvlText w:val="%2."/>
+      <w:lvlJc w:val="left"/>
+      <w:pPr>
+        <w:ind w:left="1440" w:hanging="360"/>
+      </w:pPr>
+    </w:lvl>
+    <w:lvl w:ilvl="2" w:tplc="2000001B" w:tentative="1">
+      <w:start w:val="1"/>
+      <w:numFmt w:val="lowerRoman"/>
+      <w:lvlText w:val="%3."/>
+      <w:lvlJc w:val="right"/>
+      <w:pPr>
+        <w:ind w:left="2160" w:hanging="180"/>
+      </w:pPr>
+    </w:lvl>
+    <w:lvl w:ilvl="3" w:tplc="2000000F" w:tentative="1">
+      <w:start w:val="1"/>
+      <w:numFmt w:val="decimal"/>
+      <w:lvlText w:val="%4."/>
+      <w:lvlJc w:val="left"/>
+      <w:pPr>
+        <w:ind w:left="2880" w:hanging="360"/>
+      </w:pPr>
+    </w:lvl>
+    <w:lvl w:ilvl="4" w:tplc="20000019" w:tentative="1">
+      <w:start w:val="1"/>
+      <w:numFmt w:val="lowerLetter"/>
+      <w:lvlText w:val="%5."/>
+      <w:lvlJc w:val="left"/>
+      <w:pPr>
+        <w:ind w:left="3600" w:hanging="360"/>
+      </w:pPr>
+    </w:lvl>
+    <w:lvl w:ilvl="5" w:tplc="2000001B" w:tentative="1">
+      <w:start w:val="1"/>
+      <w:numFmt w:val="lowerRoman"/>
+      <w:lvlText w:val="%6."/>
+      <w:lvlJc w:val="right"/>
+      <w:pPr>
+        <w:ind w:left="4320" w:hanging="180"/>
+      </w:pPr>
+    </w:lvl>
+    <w:lvl w:ilvl="6" w:tplc="2000000F" w:tentative="1">
+      <w:start w:val="1"/>
+      <w:numFmt w:val="decimal"/>
+      <w:lvlText w:val="%7."/>
+      <w:lvlJc w:val="left"/>
+      <w:pPr>
+        <w:ind w:left="5040" w:hanging="360"/>
+      </w:pPr>
+    </w:lvl>
+    <w:lvl w:ilvl="7" w:tplc="20000019" w:tentative="1">
+      <w:start w:val="1"/>
+      <w:numFmt w:val="lowerLetter"/>
+      <w:lvlText w:val="%8."/>
+      <w:lvlJc w:val="left"/>
+      <w:pPr>
+        <w:ind w:left="5760" w:hanging="360"/>
+      </w:pPr>
+    </w:lvl>
+    <w:lvl w:ilvl="8" w:tplc="2000001B" w:tentative="1">
+      <w:start w:val="1"/>
+      <w:numFmt w:val="lowerRoman"/>
+      <w:lvlText w:val="%9."/>
+      <w:lvlJc w:val="right"/>
+      <w:pPr>
+        <w:ind w:left="6480" w:hanging="180"/>
+      </w:pPr>
+    </w:lvl>
+  </w:abstractNum>
+  <w:abstractNum w:abstractNumId="30" w15:restartNumberingAfterBreak="0">
     <w:nsid w:val="786B717D"/>
     <w:multiLevelType w:val="hybridMultilevel"/>
     <w:tmpl w:val="B9FCA7B2"/>
@@ -4283,7 +10138,7 @@
       </w:pPr>
     </w:lvl>
   </w:abstractNum>
-  <w:abstractNum w:abstractNumId="30" w15:restartNumberingAfterBreak="0">
+  <w:abstractNum w:abstractNumId="31" w15:restartNumberingAfterBreak="0">
     <w:nsid w:val="7F890523"/>
     <w:multiLevelType w:val="hybridMultilevel"/>
     <w:tmpl w:val="F6362882"/>
@@ -4372,7 +10227,7 @@
       </w:pPr>
     </w:lvl>
   </w:abstractNum>
-  <w:abstractNum w:abstractNumId="31" w15:restartNumberingAfterBreak="0">
+  <w:abstractNum w:abstractNumId="32" w15:restartNumberingAfterBreak="0">
     <w:nsid w:val="7FC75BC6"/>
     <w:multiLevelType w:val="hybridMultilevel"/>
     <w:tmpl w:val="7C2E8666"/>
@@ -4461,7 +10316,7 @@
       </w:pPr>
     </w:lvl>
   </w:abstractNum>
-  <w:abstractNum w:abstractNumId="32" w15:restartNumberingAfterBreak="0">
+  <w:abstractNum w:abstractNumId="33" w15:restartNumberingAfterBreak="0">
     <w:nsid w:val="7FD2625B"/>
     <w:multiLevelType w:val="hybridMultilevel"/>
     <w:tmpl w:val="EE2493F8"/>
@@ -4575,7 +10430,7 @@
     </w:lvl>
   </w:abstractNum>
   <w:num w:numId="1" w16cid:durableId="909389717">
-    <w:abstractNumId w:val="32"/>
+    <w:abstractNumId w:val="33"/>
   </w:num>
   <w:num w:numId="2" w16cid:durableId="734282980">
     <w:abstractNumId w:val="6"/>
@@ -4584,7 +10439,7 @@
     <w:abstractNumId w:val="25"/>
   </w:num>
   <w:num w:numId="4" w16cid:durableId="1655447879">
-    <w:abstractNumId w:val="31"/>
+    <w:abstractNumId w:val="32"/>
   </w:num>
   <w:num w:numId="5" w16cid:durableId="1760175643">
     <w:abstractNumId w:val="13"/>
@@ -4659,7 +10514,7 @@
     <w:abstractNumId w:val="27"/>
   </w:num>
   <w:num w:numId="29" w16cid:durableId="1230993741">
-    <w:abstractNumId w:val="30"/>
+    <w:abstractNumId w:val="31"/>
   </w:num>
   <w:num w:numId="30" w16cid:durableId="1082213620">
     <w:abstractNumId w:val="22"/>
@@ -4671,6 +10526,9 @@
     <w:abstractNumId w:val="26"/>
   </w:num>
   <w:num w:numId="33" w16cid:durableId="1316178617">
+    <w:abstractNumId w:val="30"/>
+  </w:num>
+  <w:num w:numId="34" w16cid:durableId="1201359533">
     <w:abstractNumId w:val="29"/>
   </w:num>
 </w:numbering>

--- a/docu/FO.docx
+++ b/docu/FO.docx
@@ -15,13 +15,31 @@
         <w:t xml:space="preserve"> </w:t>
       </w:r>
       <w:hyperlink r:id="rId8" w:anchor="h.p_Ty7aduG2GfRB" w:history="1">
+        <w:proofErr w:type="spellStart"/>
         <w:r>
           <w:rPr>
             <w:rStyle w:val="Hyperlink"/>
             <w:lang w:val="en-GB"/>
           </w:rPr>
-          <w:t>Functioneel ontwerp</w:t>
+          <w:t>Functioneel</w:t>
         </w:r>
+        <w:proofErr w:type="spellEnd"/>
+        <w:r>
+          <w:rPr>
+            <w:rStyle w:val="Hyperlink"/>
+            <w:lang w:val="en-GB"/>
+          </w:rPr>
+          <w:t xml:space="preserve"> </w:t>
+        </w:r>
+        <w:proofErr w:type="spellStart"/>
+        <w:r>
+          <w:rPr>
+            <w:rStyle w:val="Hyperlink"/>
+            <w:lang w:val="en-GB"/>
+          </w:rPr>
+          <w:t>ontwerp</w:t>
+        </w:r>
+        <w:proofErr w:type="spellEnd"/>
       </w:hyperlink>
     </w:p>
     <w:p>
@@ -66,8 +84,8 @@
       <w:r>
         <w:fldChar w:fldCharType="separate"/>
       </w:r>
-      <w:bookmarkStart w:id="1" w:name="_Toc117170105"/>
-      <w:bookmarkStart w:id="2" w:name="_Toc84529459"/>
+      <w:bookmarkStart w:id="1" w:name="_Toc84529459"/>
+      <w:bookmarkStart w:id="2" w:name="_Toc117170105"/>
       <w:r>
         <w:rPr>
           <w:rStyle w:val="Hyperlink"/>
@@ -314,8 +332,21 @@
               <w:pStyle w:val="NoSpacing"/>
               <w:cnfStyle w:val="000000000000" w:firstRow="0" w:lastRow="0" w:firstColumn="0" w:lastColumn="0" w:oddVBand="0" w:evenVBand="0" w:oddHBand="0" w:evenHBand="0" w:firstRowFirstColumn="0" w:firstRowLastColumn="0" w:lastRowFirstColumn="0" w:lastRowLastColumn="0"/>
             </w:pPr>
-            <w:r>
-              <w:t>Functional Requirements toevoegen</w:t>
+            <w:proofErr w:type="spellStart"/>
+            <w:r>
+              <w:t>Functional</w:t>
+            </w:r>
+            <w:proofErr w:type="spellEnd"/>
+            <w:r>
+              <w:t xml:space="preserve"> </w:t>
+            </w:r>
+            <w:proofErr w:type="spellStart"/>
+            <w:r>
+              <w:t>Requirements</w:t>
+            </w:r>
+            <w:proofErr w:type="spellEnd"/>
+            <w:r>
+              <w:t xml:space="preserve"> toevoegen</w:t>
             </w:r>
           </w:p>
         </w:tc>
@@ -378,7 +409,15 @@
               <w:cnfStyle w:val="000000100000" w:firstRow="0" w:lastRow="0" w:firstColumn="0" w:lastColumn="0" w:oddVBand="0" w:evenVBand="0" w:oddHBand="1" w:evenHBand="0" w:firstRowFirstColumn="0" w:firstRowLastColumn="0" w:lastRowFirstColumn="0" w:lastRowLastColumn="0"/>
             </w:pPr>
             <w:r>
-              <w:t>Domain en use case diagram toegevoeg</w:t>
+              <w:t xml:space="preserve">Domain en </w:t>
+            </w:r>
+            <w:proofErr w:type="spellStart"/>
+            <w:r>
+              <w:t>use</w:t>
+            </w:r>
+            <w:proofErr w:type="spellEnd"/>
+            <w:r>
+              <w:t xml:space="preserve"> case diagram toegevoeg</w:t>
             </w:r>
             <w:r>
               <w:t>d</w:t>
@@ -440,8 +479,29 @@
               <w:pStyle w:val="NoSpacing"/>
               <w:cnfStyle w:val="000000000000" w:firstRow="0" w:lastRow="0" w:firstColumn="0" w:lastColumn="0" w:oddVBand="0" w:evenVBand="0" w:oddHBand="0" w:evenHBand="0" w:firstRowFirstColumn="0" w:firstRowLastColumn="0" w:lastRowFirstColumn="0" w:lastRowLastColumn="0"/>
             </w:pPr>
-            <w:r>
-              <w:t xml:space="preserve">Fully dressed use cases 1 tot </w:t>
+            <w:proofErr w:type="spellStart"/>
+            <w:r>
+              <w:t>Fully</w:t>
+            </w:r>
+            <w:proofErr w:type="spellEnd"/>
+            <w:r>
+              <w:t xml:space="preserve"> </w:t>
+            </w:r>
+            <w:proofErr w:type="spellStart"/>
+            <w:r>
+              <w:t>dressed</w:t>
+            </w:r>
+            <w:proofErr w:type="spellEnd"/>
+            <w:r>
+              <w:t xml:space="preserve"> </w:t>
+            </w:r>
+            <w:proofErr w:type="spellStart"/>
+            <w:r>
+              <w:t>use</w:t>
+            </w:r>
+            <w:proofErr w:type="spellEnd"/>
+            <w:r>
+              <w:t xml:space="preserve"> cases 1 tot </w:t>
             </w:r>
             <w:r>
               <w:t>4</w:t>
@@ -496,9 +556,11 @@
           <w:pPr>
             <w:pStyle w:val="TOCHeading"/>
           </w:pPr>
+          <w:proofErr w:type="spellStart"/>
           <w:r>
             <w:t>Inhoudsopgave</w:t>
           </w:r>
+          <w:proofErr w:type="spellEnd"/>
         </w:p>
         <w:p>
           <w:pPr>
@@ -1152,11 +1214,13 @@
         <w:pStyle w:val="Heading1"/>
       </w:pPr>
       <w:bookmarkStart w:id="9" w:name="_Toc117170109"/>
+      <w:proofErr w:type="spellStart"/>
       <w:r>
         <w:lastRenderedPageBreak/>
         <w:t>Requirements</w:t>
       </w:r>
       <w:bookmarkEnd w:id="9"/>
+      <w:proofErr w:type="spellEnd"/>
     </w:p>
     <w:p/>
     <w:p>
@@ -1164,10 +1228,12 @@
         <w:pStyle w:val="Heading2"/>
       </w:pPr>
       <w:bookmarkStart w:id="10" w:name="_Toc117170110"/>
+      <w:proofErr w:type="spellStart"/>
       <w:r>
         <w:t>Functional</w:t>
       </w:r>
       <w:bookmarkEnd w:id="10"/>
+      <w:proofErr w:type="spellEnd"/>
     </w:p>
     <w:p>
       <w:pPr>
@@ -1396,9 +1462,14 @@
       </w:pPr>
       <w:bookmarkStart w:id="11" w:name="_Toc117170111"/>
       <w:r>
-        <w:t>Non-functional</w:t>
+        <w:t>Non-</w:t>
+      </w:r>
+      <w:proofErr w:type="spellStart"/>
+      <w:r>
+        <w:t>functional</w:t>
       </w:r>
       <w:bookmarkEnd w:id="11"/>
+      <w:proofErr w:type="spellEnd"/>
     </w:p>
     <w:p/>
     <w:p>
@@ -1409,8 +1480,21 @@
           <w:numId w:val="33"/>
         </w:numPr>
       </w:pPr>
+      <w:proofErr w:type="spellStart"/>
       <w:r>
-        <w:t>Compatability in de naam van student gegevens moeten gekoppeld kunnen worden met extrene omgevingen.</w:t>
+        <w:t>Compatability</w:t>
+      </w:r>
+      <w:proofErr w:type="spellEnd"/>
+      <w:r>
+        <w:t xml:space="preserve"> in de naam van student gegevens moeten gekoppeld kunnen worden met </w:t>
+      </w:r>
+      <w:proofErr w:type="spellStart"/>
+      <w:r>
+        <w:t>extrene</w:t>
+      </w:r>
+      <w:proofErr w:type="spellEnd"/>
+      <w:r>
+        <w:t xml:space="preserve"> omgevingen.</w:t>
       </w:r>
     </w:p>
     <w:p>
@@ -1483,17 +1567,27 @@
       <w:pPr>
         <w:pStyle w:val="Heading1"/>
       </w:pPr>
+      <w:proofErr w:type="spellStart"/>
       <w:r>
         <w:lastRenderedPageBreak/>
-        <w:t>Use cases</w:t>
+        <w:t>Use</w:t>
+      </w:r>
+      <w:proofErr w:type="spellEnd"/>
+      <w:r>
+        <w:t xml:space="preserve"> cases</w:t>
       </w:r>
     </w:p>
     <w:p>
       <w:pPr>
         <w:pStyle w:val="Heading2"/>
       </w:pPr>
+      <w:proofErr w:type="spellStart"/>
       <w:r>
-        <w:t>Use case diagram</w:t>
+        <w:t>Use</w:t>
+      </w:r>
+      <w:proofErr w:type="spellEnd"/>
+      <w:r>
+        <w:t xml:space="preserve"> case diagram</w:t>
       </w:r>
     </w:p>
     <w:p>
@@ -1716,15 +1810,7 @@
                 <w:bCs/>
                 <w:lang w:val="en-US" w:eastAsia="nl-NL"/>
               </w:rPr>
-              <w:t xml:space="preserve">ho wants to check </w:t>
-            </w:r>
-            <w:r>
-              <w:rPr>
-                <w:rFonts w:asciiTheme="majorHAnsi" w:eastAsia="Times New Roman" w:hAnsiTheme="majorHAnsi" w:cstheme="majorHAnsi"/>
-                <w:bCs/>
-                <w:lang w:val="en-US" w:eastAsia="nl-NL"/>
-              </w:rPr>
-              <w:t>the materials available for a lesson</w:t>
+              <w:t>ho wants to check the materials available for a lesson</w:t>
             </w:r>
           </w:p>
         </w:tc>
@@ -1761,7 +1847,25 @@
                 <w:bCs/>
                 <w:lang w:eastAsia="nl-NL"/>
               </w:rPr>
-              <w:t>Cross references:</w:t>
+              <w:t xml:space="preserve">Cross </w:t>
+            </w:r>
+            <w:proofErr w:type="spellStart"/>
+            <w:r>
+              <w:rPr>
+                <w:rFonts w:asciiTheme="majorHAnsi" w:eastAsia="Times New Roman" w:hAnsiTheme="majorHAnsi" w:cstheme="majorHAnsi"/>
+                <w:bCs/>
+                <w:lang w:eastAsia="nl-NL"/>
+              </w:rPr>
+              <w:t>references</w:t>
+            </w:r>
+            <w:proofErr w:type="spellEnd"/>
+            <w:r>
+              <w:rPr>
+                <w:rFonts w:asciiTheme="majorHAnsi" w:eastAsia="Times New Roman" w:hAnsiTheme="majorHAnsi" w:cstheme="majorHAnsi"/>
+                <w:bCs/>
+                <w:lang w:eastAsia="nl-NL"/>
+              </w:rPr>
+              <w:t>:</w:t>
             </w:r>
           </w:p>
         </w:tc>
@@ -1989,15 +2093,7 @@
                 <w:bCs/>
                 <w:lang w:val="en-US" w:eastAsia="nl-NL"/>
               </w:rPr>
-              <w:t xml:space="preserve">Student has </w:t>
-            </w:r>
-            <w:r>
-              <w:rPr>
-                <w:rFonts w:asciiTheme="majorHAnsi" w:eastAsia="Times New Roman" w:hAnsiTheme="majorHAnsi" w:cstheme="majorHAnsi"/>
-                <w:bCs/>
-                <w:lang w:val="en-US" w:eastAsia="nl-NL"/>
-              </w:rPr>
-              <w:t>checked the desired lesson materials</w:t>
+              <w:t>Student has checked the desired lesson materials</w:t>
             </w:r>
           </w:p>
           <w:p>
@@ -2043,15 +2139,7 @@
                 <w:bCs/>
                 <w:lang w:val="en-US" w:eastAsia="nl-NL"/>
               </w:rPr>
-              <w:t xml:space="preserve">Student has no </w:t>
-            </w:r>
-            <w:r>
-              <w:rPr>
-                <w:rFonts w:asciiTheme="majorHAnsi" w:eastAsia="Times New Roman" w:hAnsiTheme="majorHAnsi" w:cstheme="majorHAnsi"/>
-                <w:bCs/>
-                <w:lang w:val="en-US" w:eastAsia="nl-NL"/>
-              </w:rPr>
-              <w:t>courses or materials for the lesson</w:t>
+              <w:t>Student has no courses or materials for the lesson</w:t>
             </w:r>
           </w:p>
           <w:p>
@@ -2288,33 +2376,43 @@
                 <w:bCs/>
                 <w:lang w:val="en-US" w:eastAsia="nl-NL"/>
               </w:rPr>
-              <w:t xml:space="preserve">2.system shows actor’s </w:t>
-            </w:r>
-            <w:r>
-              <w:rPr>
-                <w:rFonts w:asciiTheme="majorHAnsi" w:eastAsia="Times New Roman" w:hAnsiTheme="majorHAnsi" w:cstheme="majorHAnsi"/>
-                <w:bCs/>
-                <w:lang w:val="en-US" w:eastAsia="nl-NL"/>
-              </w:rPr>
-              <w:t>lesson for specified course</w:t>
-            </w:r>
-          </w:p>
-          <w:p>
-            <w:pPr>
-              <w:spacing w:after="0" w:line="256" w:lineRule="auto"/>
-              <w:rPr>
-                <w:rFonts w:asciiTheme="majorHAnsi" w:eastAsia="Times New Roman" w:hAnsiTheme="majorHAnsi" w:cstheme="majorHAnsi"/>
-                <w:bCs/>
-                <w:lang w:val="en-US" w:eastAsia="nl-NL"/>
-              </w:rPr>
-            </w:pPr>
-            <w:r>
-              <w:rPr>
-                <w:rFonts w:asciiTheme="majorHAnsi" w:eastAsia="Times New Roman" w:hAnsiTheme="majorHAnsi" w:cstheme="majorHAnsi"/>
-                <w:bCs/>
-                <w:lang w:val="en-US" w:eastAsia="nl-NL"/>
-              </w:rPr>
-              <w:t>4.system shows actor’s lessonmaterials for specified lesson</w:t>
+              <w:t>2.system shows actor’s lesson for specified course</w:t>
+            </w:r>
+          </w:p>
+          <w:p>
+            <w:pPr>
+              <w:spacing w:after="0" w:line="256" w:lineRule="auto"/>
+              <w:rPr>
+                <w:rFonts w:asciiTheme="majorHAnsi" w:eastAsia="Times New Roman" w:hAnsiTheme="majorHAnsi" w:cstheme="majorHAnsi"/>
+                <w:bCs/>
+                <w:lang w:val="en-US" w:eastAsia="nl-NL"/>
+              </w:rPr>
+            </w:pPr>
+            <w:r>
+              <w:rPr>
+                <w:rFonts w:asciiTheme="majorHAnsi" w:eastAsia="Times New Roman" w:hAnsiTheme="majorHAnsi" w:cstheme="majorHAnsi"/>
+                <w:bCs/>
+                <w:lang w:val="en-US" w:eastAsia="nl-NL"/>
+              </w:rPr>
+              <w:t xml:space="preserve">4.system shows actor’s </w:t>
+            </w:r>
+            <w:proofErr w:type="spellStart"/>
+            <w:r>
+              <w:rPr>
+                <w:rFonts w:asciiTheme="majorHAnsi" w:eastAsia="Times New Roman" w:hAnsiTheme="majorHAnsi" w:cstheme="majorHAnsi"/>
+                <w:bCs/>
+                <w:lang w:val="en-US" w:eastAsia="nl-NL"/>
+              </w:rPr>
+              <w:t>lessonmaterials</w:t>
+            </w:r>
+            <w:proofErr w:type="spellEnd"/>
+            <w:r>
+              <w:rPr>
+                <w:rFonts w:asciiTheme="majorHAnsi" w:eastAsia="Times New Roman" w:hAnsiTheme="majorHAnsi" w:cstheme="majorHAnsi"/>
+                <w:bCs/>
+                <w:lang w:val="en-US" w:eastAsia="nl-NL"/>
+              </w:rPr>
+              <w:t xml:space="preserve"> for specified lesson</w:t>
             </w:r>
           </w:p>
         </w:tc>
@@ -2497,15 +2595,7 @@
                 <w:bCs/>
                 <w:lang w:val="en-US" w:eastAsia="nl-NL"/>
               </w:rPr>
-              <w:t xml:space="preserve">2A.actor has no </w:t>
-            </w:r>
-            <w:r>
-              <w:rPr>
-                <w:rFonts w:asciiTheme="majorHAnsi" w:eastAsia="Times New Roman" w:hAnsiTheme="majorHAnsi" w:cstheme="majorHAnsi"/>
-                <w:bCs/>
-                <w:lang w:val="en-US" w:eastAsia="nl-NL"/>
-              </w:rPr>
-              <w:t>lessons for specified course</w:t>
+              <w:t>2A.actor has no lessons for specified course</w:t>
             </w:r>
           </w:p>
           <w:p>
@@ -2738,7 +2828,25 @@
                 <w:lang w:eastAsia="nl-NL"/>
               </w:rPr>
               <w:lastRenderedPageBreak/>
-              <w:t>Cross references:</w:t>
+              <w:t xml:space="preserve">Cross </w:t>
+            </w:r>
+            <w:proofErr w:type="spellStart"/>
+            <w:r>
+              <w:rPr>
+                <w:rFonts w:asciiTheme="majorHAnsi" w:eastAsia="Times New Roman" w:hAnsiTheme="majorHAnsi" w:cstheme="majorHAnsi"/>
+                <w:bCs/>
+                <w:lang w:eastAsia="nl-NL"/>
+              </w:rPr>
+              <w:t>references</w:t>
+            </w:r>
+            <w:proofErr w:type="spellEnd"/>
+            <w:r>
+              <w:rPr>
+                <w:rFonts w:asciiTheme="majorHAnsi" w:eastAsia="Times New Roman" w:hAnsiTheme="majorHAnsi" w:cstheme="majorHAnsi"/>
+                <w:bCs/>
+                <w:lang w:eastAsia="nl-NL"/>
+              </w:rPr>
+              <w:t>:</w:t>
             </w:r>
           </w:p>
         </w:tc>
@@ -3585,15 +3693,7 @@
                 <w:bCs/>
                 <w:lang w:val="en-US" w:eastAsia="nl-NL"/>
               </w:rPr>
-              <w:t xml:space="preserve">ho wants to check his </w:t>
-            </w:r>
-            <w:r>
-              <w:rPr>
-                <w:rFonts w:asciiTheme="majorHAnsi" w:eastAsia="Times New Roman" w:hAnsiTheme="majorHAnsi" w:cstheme="majorHAnsi"/>
-                <w:bCs/>
-                <w:lang w:val="en-US" w:eastAsia="nl-NL"/>
-              </w:rPr>
-              <w:t>agenda</w:t>
+              <w:t>ho wants to check his agenda</w:t>
             </w:r>
           </w:p>
         </w:tc>
@@ -3630,7 +3730,25 @@
                 <w:bCs/>
                 <w:lang w:eastAsia="nl-NL"/>
               </w:rPr>
-              <w:t>Cross references:</w:t>
+              <w:t xml:space="preserve">Cross </w:t>
+            </w:r>
+            <w:proofErr w:type="spellStart"/>
+            <w:r>
+              <w:rPr>
+                <w:rFonts w:asciiTheme="majorHAnsi" w:eastAsia="Times New Roman" w:hAnsiTheme="majorHAnsi" w:cstheme="majorHAnsi"/>
+                <w:bCs/>
+                <w:lang w:eastAsia="nl-NL"/>
+              </w:rPr>
+              <w:t>references</w:t>
+            </w:r>
+            <w:proofErr w:type="spellEnd"/>
+            <w:r>
+              <w:rPr>
+                <w:rFonts w:asciiTheme="majorHAnsi" w:eastAsia="Times New Roman" w:hAnsiTheme="majorHAnsi" w:cstheme="majorHAnsi"/>
+                <w:bCs/>
+                <w:lang w:eastAsia="nl-NL"/>
+              </w:rPr>
+              <w:t>:</w:t>
             </w:r>
           </w:p>
         </w:tc>
@@ -3825,13 +3943,23 @@
               </w:rPr>
               <w:t xml:space="preserve">Student has </w:t>
             </w:r>
-            <w:r>
-              <w:rPr>
-                <w:rFonts w:asciiTheme="majorHAnsi" w:eastAsia="Times New Roman" w:hAnsiTheme="majorHAnsi" w:cstheme="majorHAnsi"/>
-                <w:bCs/>
-                <w:lang w:val="en-US" w:eastAsia="nl-NL"/>
-              </w:rPr>
-              <w:t>knows when/where his upcoming lessons are</w:t>
+            <w:proofErr w:type="spellStart"/>
+            <w:r>
+              <w:rPr>
+                <w:rFonts w:asciiTheme="majorHAnsi" w:eastAsia="Times New Roman" w:hAnsiTheme="majorHAnsi" w:cstheme="majorHAnsi"/>
+                <w:bCs/>
+                <w:lang w:val="en-US" w:eastAsia="nl-NL"/>
+              </w:rPr>
+              <w:t>knows</w:t>
+            </w:r>
+            <w:proofErr w:type="spellEnd"/>
+            <w:r>
+              <w:rPr>
+                <w:rFonts w:asciiTheme="majorHAnsi" w:eastAsia="Times New Roman" w:hAnsiTheme="majorHAnsi" w:cstheme="majorHAnsi"/>
+                <w:bCs/>
+                <w:lang w:val="en-US" w:eastAsia="nl-NL"/>
+              </w:rPr>
+              <w:t xml:space="preserve"> when/where his upcoming lessons are</w:t>
             </w:r>
           </w:p>
           <w:p>
@@ -3877,15 +4005,7 @@
                 <w:bCs/>
                 <w:lang w:val="en-US" w:eastAsia="nl-NL"/>
               </w:rPr>
-              <w:t xml:space="preserve">Student has no </w:t>
-            </w:r>
-            <w:r>
-              <w:rPr>
-                <w:rFonts w:asciiTheme="majorHAnsi" w:eastAsia="Times New Roman" w:hAnsiTheme="majorHAnsi" w:cstheme="majorHAnsi"/>
-                <w:bCs/>
-                <w:lang w:val="en-US" w:eastAsia="nl-NL"/>
-              </w:rPr>
-              <w:t>upcoming lessons</w:t>
+              <w:t>Student has no upcoming lessons</w:t>
             </w:r>
           </w:p>
           <w:p>
@@ -4122,15 +4242,7 @@
                 <w:bCs/>
                 <w:lang w:val="en-US" w:eastAsia="nl-NL"/>
               </w:rPr>
-              <w:t xml:space="preserve">2.system shows actor’s </w:t>
-            </w:r>
-            <w:r>
-              <w:rPr>
-                <w:rFonts w:asciiTheme="majorHAnsi" w:eastAsia="Times New Roman" w:hAnsiTheme="majorHAnsi" w:cstheme="majorHAnsi"/>
-                <w:bCs/>
-                <w:lang w:val="en-US" w:eastAsia="nl-NL"/>
-              </w:rPr>
-              <w:t>agenda with lesson details</w:t>
+              <w:t>2.system shows actor’s agenda with lesson details</w:t>
             </w:r>
           </w:p>
         </w:tc>
@@ -4305,15 +4417,7 @@
                 <w:bCs/>
                 <w:lang w:val="en-US" w:eastAsia="nl-NL"/>
               </w:rPr>
-              <w:t>2A.</w:t>
-            </w:r>
-            <w:r>
-              <w:rPr>
-                <w:rFonts w:asciiTheme="majorHAnsi" w:eastAsia="Times New Roman" w:hAnsiTheme="majorHAnsi" w:cstheme="majorHAnsi"/>
-                <w:bCs/>
-                <w:lang w:val="en-US" w:eastAsia="nl-NL"/>
-              </w:rPr>
-              <w:t>there are no upcoming lessons</w:t>
+              <w:t>2A.there are no upcoming lessons</w:t>
             </w:r>
           </w:p>
         </w:tc>
@@ -4437,6 +4541,7 @@
               </w:rPr>
               <w:t xml:space="preserve">Primary actor: </w:t>
             </w:r>
+            <w:proofErr w:type="spellStart"/>
             <w:r>
               <w:rPr>
                 <w:rFonts w:asciiTheme="majorHAnsi" w:eastAsia="Times New Roman" w:hAnsiTheme="majorHAnsi" w:cstheme="majorHAnsi"/>
@@ -4445,6 +4550,7 @@
               </w:rPr>
               <w:t>schooladmin</w:t>
             </w:r>
+            <w:proofErr w:type="spellEnd"/>
           </w:p>
         </w:tc>
       </w:tr>
@@ -4490,13 +4596,23 @@
               </w:rPr>
               <w:t xml:space="preserve"> </w:t>
             </w:r>
-            <w:r>
-              <w:rPr>
-                <w:rFonts w:asciiTheme="majorHAnsi" w:eastAsia="Times New Roman" w:hAnsiTheme="majorHAnsi" w:cstheme="majorHAnsi"/>
-                <w:bCs/>
-                <w:lang w:val="en-US" w:eastAsia="nl-NL"/>
-              </w:rPr>
-              <w:t>schooladmin creates a course</w:t>
+            <w:proofErr w:type="spellStart"/>
+            <w:r>
+              <w:rPr>
+                <w:rFonts w:asciiTheme="majorHAnsi" w:eastAsia="Times New Roman" w:hAnsiTheme="majorHAnsi" w:cstheme="majorHAnsi"/>
+                <w:bCs/>
+                <w:lang w:val="en-US" w:eastAsia="nl-NL"/>
+              </w:rPr>
+              <w:t>schooladmin</w:t>
+            </w:r>
+            <w:proofErr w:type="spellEnd"/>
+            <w:r>
+              <w:rPr>
+                <w:rFonts w:asciiTheme="majorHAnsi" w:eastAsia="Times New Roman" w:hAnsiTheme="majorHAnsi" w:cstheme="majorHAnsi"/>
+                <w:bCs/>
+                <w:lang w:val="en-US" w:eastAsia="nl-NL"/>
+              </w:rPr>
+              <w:t xml:space="preserve"> creates a course</w:t>
             </w:r>
           </w:p>
         </w:tc>
@@ -4533,7 +4649,25 @@
                 <w:bCs/>
                 <w:lang w:eastAsia="nl-NL"/>
               </w:rPr>
-              <w:t>Cross references:</w:t>
+              <w:t xml:space="preserve">Cross </w:t>
+            </w:r>
+            <w:proofErr w:type="spellStart"/>
+            <w:r>
+              <w:rPr>
+                <w:rFonts w:asciiTheme="majorHAnsi" w:eastAsia="Times New Roman" w:hAnsiTheme="majorHAnsi" w:cstheme="majorHAnsi"/>
+                <w:bCs/>
+                <w:lang w:eastAsia="nl-NL"/>
+              </w:rPr>
+              <w:t>references</w:t>
+            </w:r>
+            <w:proofErr w:type="spellEnd"/>
+            <w:r>
+              <w:rPr>
+                <w:rFonts w:asciiTheme="majorHAnsi" w:eastAsia="Times New Roman" w:hAnsiTheme="majorHAnsi" w:cstheme="majorHAnsi"/>
+                <w:bCs/>
+                <w:lang w:eastAsia="nl-NL"/>
+              </w:rPr>
+              <w:t>:</w:t>
             </w:r>
           </w:p>
         </w:tc>
@@ -4581,13 +4715,23 @@
                 <w:lang w:val="en-US" w:eastAsia="nl-NL"/>
               </w:rPr>
             </w:pPr>
-            <w:r>
-              <w:rPr>
-                <w:rFonts w:asciiTheme="majorHAnsi" w:eastAsia="Times New Roman" w:hAnsiTheme="majorHAnsi" w:cstheme="majorHAnsi"/>
-                <w:bCs/>
-                <w:lang w:val="en-US" w:eastAsia="nl-NL"/>
-              </w:rPr>
-              <w:t>Schooladmin creates a course</w:t>
+            <w:proofErr w:type="spellStart"/>
+            <w:r>
+              <w:rPr>
+                <w:rFonts w:asciiTheme="majorHAnsi" w:eastAsia="Times New Roman" w:hAnsiTheme="majorHAnsi" w:cstheme="majorHAnsi"/>
+                <w:bCs/>
+                <w:lang w:val="en-US" w:eastAsia="nl-NL"/>
+              </w:rPr>
+              <w:t>Schooladmin</w:t>
+            </w:r>
+            <w:proofErr w:type="spellEnd"/>
+            <w:r>
+              <w:rPr>
+                <w:rFonts w:asciiTheme="majorHAnsi" w:eastAsia="Times New Roman" w:hAnsiTheme="majorHAnsi" w:cstheme="majorHAnsi"/>
+                <w:bCs/>
+                <w:lang w:val="en-US" w:eastAsia="nl-NL"/>
+              </w:rPr>
+              <w:t xml:space="preserve"> creates a course</w:t>
             </w:r>
           </w:p>
           <w:p>
@@ -5008,7 +5152,25 @@
                 <w:bCs/>
                 <w:lang w:val="en-US" w:eastAsia="nl-NL"/>
               </w:rPr>
-              <w:t>7.Actor adds learningpoints to lessons and exams</w:t>
+              <w:t xml:space="preserve">7.Actor adds </w:t>
+            </w:r>
+            <w:proofErr w:type="spellStart"/>
+            <w:r>
+              <w:rPr>
+                <w:rFonts w:asciiTheme="majorHAnsi" w:eastAsia="Times New Roman" w:hAnsiTheme="majorHAnsi" w:cstheme="majorHAnsi"/>
+                <w:bCs/>
+                <w:lang w:val="en-US" w:eastAsia="nl-NL"/>
+              </w:rPr>
+              <w:t>learningpoints</w:t>
+            </w:r>
+            <w:proofErr w:type="spellEnd"/>
+            <w:r>
+              <w:rPr>
+                <w:rFonts w:asciiTheme="majorHAnsi" w:eastAsia="Times New Roman" w:hAnsiTheme="majorHAnsi" w:cstheme="majorHAnsi"/>
+                <w:bCs/>
+                <w:lang w:val="en-US" w:eastAsia="nl-NL"/>
+              </w:rPr>
+              <w:t xml:space="preserve"> to lessons and exams</w:t>
             </w:r>
           </w:p>
           <w:p>
@@ -5198,7 +5360,25 @@
                 <w:bCs/>
                 <w:lang w:val="en-US" w:eastAsia="nl-NL"/>
               </w:rPr>
-              <w:t>7A. Actor does not add learningpoints to lessons and exams</w:t>
+              <w:t xml:space="preserve">7A. Actor does not add </w:t>
+            </w:r>
+            <w:proofErr w:type="spellStart"/>
+            <w:r>
+              <w:rPr>
+                <w:rFonts w:asciiTheme="majorHAnsi" w:eastAsia="Times New Roman" w:hAnsiTheme="majorHAnsi" w:cstheme="majorHAnsi"/>
+                <w:bCs/>
+                <w:lang w:val="en-US" w:eastAsia="nl-NL"/>
+              </w:rPr>
+              <w:t>learningpoints</w:t>
+            </w:r>
+            <w:proofErr w:type="spellEnd"/>
+            <w:r>
+              <w:rPr>
+                <w:rFonts w:asciiTheme="majorHAnsi" w:eastAsia="Times New Roman" w:hAnsiTheme="majorHAnsi" w:cstheme="majorHAnsi"/>
+                <w:bCs/>
+                <w:lang w:val="en-US" w:eastAsia="nl-NL"/>
+              </w:rPr>
+              <w:t xml:space="preserve"> to lessons and exams</w:t>
             </w:r>
           </w:p>
         </w:tc>
@@ -5316,6 +5496,70 @@
         </w:tc>
       </w:tr>
     </w:tbl>
+    <w:p>
+      <w:pPr>
+        <w:pStyle w:val="Heading3"/>
+        <w:rPr>
+          <w:rFonts w:eastAsia="Times New Roman"/>
+          <w:lang w:val="en-US" w:eastAsia="nl-NL"/>
+        </w:rPr>
+      </w:pPr>
+      <w:r>
+        <w:rPr>
+          <w:lang w:val="en-US"/>
+        </w:rPr>
+        <w:br/>
+      </w:r>
+      <w:r>
+        <w:rPr>
+          <w:rFonts w:eastAsia="Times New Roman"/>
+          <w:lang w:val="en-US" w:eastAsia="nl-NL"/>
+        </w:rPr>
+        <w:t xml:space="preserve">Use Case: </w:t>
+      </w:r>
+      <w:r>
+        <w:rPr>
+          <w:rFonts w:eastAsia="Times New Roman"/>
+          <w:lang w:val="en-US" w:eastAsia="nl-NL"/>
+        </w:rPr>
+        <w:t>5</w:t>
+      </w:r>
+      <w:r>
+        <w:rPr>
+          <w:rFonts w:eastAsia="Times New Roman"/>
+          <w:lang w:val="en-US" w:eastAsia="nl-NL"/>
+        </w:rPr>
+        <w:t xml:space="preserve">. </w:t>
+      </w:r>
+      <w:r>
+        <w:rPr>
+          <w:rFonts w:eastAsia="Times New Roman"/>
+          <w:lang w:val="en-US" w:eastAsia="nl-NL"/>
+        </w:rPr>
+        <w:t>Manage</w:t>
+      </w:r>
+      <w:r>
+        <w:rPr>
+          <w:rFonts w:eastAsia="Times New Roman"/>
+          <w:lang w:val="en-US" w:eastAsia="nl-NL"/>
+        </w:rPr>
+        <w:t xml:space="preserve"> </w:t>
+      </w:r>
+      <w:r>
+        <w:rPr>
+          <w:rFonts w:eastAsia="Times New Roman"/>
+          <w:lang w:val="en-US" w:eastAsia="nl-NL"/>
+        </w:rPr>
+        <w:t xml:space="preserve">active </w:t>
+      </w:r>
+      <w:r>
+        <w:rPr>
+          <w:rFonts w:eastAsia="Times New Roman"/>
+          <w:lang w:val="en-US" w:eastAsia="nl-NL"/>
+        </w:rPr>
+        <w:t>course</w:t>
+      </w:r>
+    </w:p>
     <w:p>
       <w:pPr>
         <w:rPr>
@@ -5379,6 +5623,7 @@
               </w:rPr>
               <w:t xml:space="preserve">Primary actor: </w:t>
             </w:r>
+            <w:proofErr w:type="spellStart"/>
             <w:r>
               <w:rPr>
                 <w:rFonts w:asciiTheme="majorHAnsi" w:eastAsia="Times New Roman" w:hAnsiTheme="majorHAnsi" w:cstheme="majorHAnsi"/>
@@ -5387,6 +5632,7 @@
               </w:rPr>
               <w:t>schooladmin</w:t>
             </w:r>
+            <w:proofErr w:type="spellEnd"/>
           </w:p>
         </w:tc>
       </w:tr>
@@ -5432,29 +5678,23 @@
               </w:rPr>
               <w:t xml:space="preserve"> </w:t>
             </w:r>
-            <w:r>
-              <w:rPr>
-                <w:rFonts w:asciiTheme="majorHAnsi" w:eastAsia="Times New Roman" w:hAnsiTheme="majorHAnsi" w:cstheme="majorHAnsi"/>
-                <w:bCs/>
-                <w:lang w:val="en-US" w:eastAsia="nl-NL"/>
-              </w:rPr>
-              <w:t xml:space="preserve">schooladmin </w:t>
-            </w:r>
-            <w:r>
-              <w:rPr>
-                <w:rFonts w:asciiTheme="majorHAnsi" w:eastAsia="Times New Roman" w:hAnsiTheme="majorHAnsi" w:cstheme="majorHAnsi"/>
-                <w:bCs/>
-                <w:lang w:val="en-US" w:eastAsia="nl-NL"/>
-              </w:rPr>
-              <w:t>edits</w:t>
-            </w:r>
-            <w:r>
-              <w:rPr>
-                <w:rFonts w:asciiTheme="majorHAnsi" w:eastAsia="Times New Roman" w:hAnsiTheme="majorHAnsi" w:cstheme="majorHAnsi"/>
-                <w:bCs/>
-                <w:lang w:val="en-US" w:eastAsia="nl-NL"/>
-              </w:rPr>
-              <w:t xml:space="preserve"> a course</w:t>
+            <w:proofErr w:type="spellStart"/>
+            <w:r>
+              <w:rPr>
+                <w:rFonts w:asciiTheme="majorHAnsi" w:eastAsia="Times New Roman" w:hAnsiTheme="majorHAnsi" w:cstheme="majorHAnsi"/>
+                <w:bCs/>
+                <w:lang w:val="en-US" w:eastAsia="nl-NL"/>
+              </w:rPr>
+              <w:t>schooladmin</w:t>
+            </w:r>
+            <w:proofErr w:type="spellEnd"/>
+            <w:r>
+              <w:rPr>
+                <w:rFonts w:asciiTheme="majorHAnsi" w:eastAsia="Times New Roman" w:hAnsiTheme="majorHAnsi" w:cstheme="majorHAnsi"/>
+                <w:bCs/>
+                <w:lang w:val="en-US" w:eastAsia="nl-NL"/>
+              </w:rPr>
+              <w:t xml:space="preserve"> edits a course</w:t>
             </w:r>
           </w:p>
         </w:tc>
@@ -5491,7 +5731,25 @@
                 <w:bCs/>
                 <w:lang w:eastAsia="nl-NL"/>
               </w:rPr>
-              <w:t>Cross references:</w:t>
+              <w:t xml:space="preserve">Cross </w:t>
+            </w:r>
+            <w:proofErr w:type="spellStart"/>
+            <w:r>
+              <w:rPr>
+                <w:rFonts w:asciiTheme="majorHAnsi" w:eastAsia="Times New Roman" w:hAnsiTheme="majorHAnsi" w:cstheme="majorHAnsi"/>
+                <w:bCs/>
+                <w:lang w:eastAsia="nl-NL"/>
+              </w:rPr>
+              <w:t>references</w:t>
+            </w:r>
+            <w:proofErr w:type="spellEnd"/>
+            <w:r>
+              <w:rPr>
+                <w:rFonts w:asciiTheme="majorHAnsi" w:eastAsia="Times New Roman" w:hAnsiTheme="majorHAnsi" w:cstheme="majorHAnsi"/>
+                <w:bCs/>
+                <w:lang w:eastAsia="nl-NL"/>
+              </w:rPr>
+              <w:t>:</w:t>
             </w:r>
           </w:p>
         </w:tc>
@@ -5539,29 +5797,23 @@
                 <w:lang w:val="en-US" w:eastAsia="nl-NL"/>
               </w:rPr>
             </w:pPr>
-            <w:r>
-              <w:rPr>
-                <w:rFonts w:asciiTheme="majorHAnsi" w:eastAsia="Times New Roman" w:hAnsiTheme="majorHAnsi" w:cstheme="majorHAnsi"/>
-                <w:bCs/>
-                <w:lang w:val="en-US" w:eastAsia="nl-NL"/>
-              </w:rPr>
-              <w:t xml:space="preserve">Schooladmin </w:t>
-            </w:r>
-            <w:r>
-              <w:rPr>
-                <w:rFonts w:asciiTheme="majorHAnsi" w:eastAsia="Times New Roman" w:hAnsiTheme="majorHAnsi" w:cstheme="majorHAnsi"/>
-                <w:bCs/>
-                <w:lang w:val="en-US" w:eastAsia="nl-NL"/>
-              </w:rPr>
-              <w:t>edits</w:t>
-            </w:r>
-            <w:r>
-              <w:rPr>
-                <w:rFonts w:asciiTheme="majorHAnsi" w:eastAsia="Times New Roman" w:hAnsiTheme="majorHAnsi" w:cstheme="majorHAnsi"/>
-                <w:bCs/>
-                <w:lang w:val="en-US" w:eastAsia="nl-NL"/>
-              </w:rPr>
-              <w:t xml:space="preserve"> a course</w:t>
+            <w:proofErr w:type="spellStart"/>
+            <w:r>
+              <w:rPr>
+                <w:rFonts w:asciiTheme="majorHAnsi" w:eastAsia="Times New Roman" w:hAnsiTheme="majorHAnsi" w:cstheme="majorHAnsi"/>
+                <w:bCs/>
+                <w:lang w:val="en-US" w:eastAsia="nl-NL"/>
+              </w:rPr>
+              <w:t>Schooladmin</w:t>
+            </w:r>
+            <w:proofErr w:type="spellEnd"/>
+            <w:r>
+              <w:rPr>
+                <w:rFonts w:asciiTheme="majorHAnsi" w:eastAsia="Times New Roman" w:hAnsiTheme="majorHAnsi" w:cstheme="majorHAnsi"/>
+                <w:bCs/>
+                <w:lang w:val="en-US" w:eastAsia="nl-NL"/>
+              </w:rPr>
+              <w:t xml:space="preserve"> edits a course</w:t>
             </w:r>
           </w:p>
           <w:p>
@@ -5699,15 +5951,7 @@
                 <w:bCs/>
                 <w:lang w:val="en-US" w:eastAsia="nl-NL"/>
               </w:rPr>
-              <w:t xml:space="preserve">Course is </w:t>
-            </w:r>
-            <w:r>
-              <w:rPr>
-                <w:rFonts w:asciiTheme="majorHAnsi" w:eastAsia="Times New Roman" w:hAnsiTheme="majorHAnsi" w:cstheme="majorHAnsi"/>
-                <w:bCs/>
-                <w:lang w:val="en-US" w:eastAsia="nl-NL"/>
-              </w:rPr>
-              <w:t>edited</w:t>
+              <w:t>Course is edited</w:t>
             </w:r>
           </w:p>
           <w:p>
@@ -5753,15 +5997,7 @@
                 <w:bCs/>
                 <w:lang w:val="en-US" w:eastAsia="nl-NL"/>
               </w:rPr>
-              <w:t xml:space="preserve">Course is not </w:t>
-            </w:r>
-            <w:r>
-              <w:rPr>
-                <w:rFonts w:asciiTheme="majorHAnsi" w:eastAsia="Times New Roman" w:hAnsiTheme="majorHAnsi" w:cstheme="majorHAnsi"/>
-                <w:bCs/>
-                <w:lang w:val="en-US" w:eastAsia="nl-NL"/>
-              </w:rPr>
-              <w:t>edited</w:t>
+              <w:t>Course is not edited</w:t>
             </w:r>
           </w:p>
         </w:tc>
@@ -5899,6 +6135,7 @@
                 <w:bCs/>
                 <w:lang w:val="en-US" w:eastAsia="nl-NL"/>
               </w:rPr>
+              <w:lastRenderedPageBreak/>
               <w:t>1.</w:t>
             </w:r>
             <w:r>
@@ -5915,75 +6152,43 @@
                 <w:bCs/>
                 <w:lang w:val="en-US" w:eastAsia="nl-NL"/>
               </w:rPr>
-              <w:t>edit</w:t>
-            </w:r>
-            <w:r>
-              <w:rPr>
-                <w:rFonts w:asciiTheme="majorHAnsi" w:eastAsia="Times New Roman" w:hAnsiTheme="majorHAnsi" w:cstheme="majorHAnsi"/>
-                <w:bCs/>
-                <w:lang w:val="en-US" w:eastAsia="nl-NL"/>
-              </w:rPr>
-              <w:t xml:space="preserve"> course button</w:t>
-            </w:r>
-          </w:p>
-          <w:p>
-            <w:pPr>
-              <w:spacing w:after="0" w:line="256" w:lineRule="auto"/>
-              <w:rPr>
-                <w:rFonts w:asciiTheme="majorHAnsi" w:eastAsia="Times New Roman" w:hAnsiTheme="majorHAnsi" w:cstheme="majorHAnsi"/>
-                <w:bCs/>
-                <w:lang w:val="en-US" w:eastAsia="nl-NL"/>
-              </w:rPr>
-            </w:pPr>
-            <w:r>
-              <w:rPr>
-                <w:rFonts w:asciiTheme="majorHAnsi" w:eastAsia="Times New Roman" w:hAnsiTheme="majorHAnsi" w:cstheme="majorHAnsi"/>
-                <w:bCs/>
-                <w:lang w:val="en-US" w:eastAsia="nl-NL"/>
-              </w:rPr>
-              <w:t xml:space="preserve">3.Actor </w:t>
-            </w:r>
-            <w:r>
-              <w:rPr>
-                <w:rFonts w:asciiTheme="majorHAnsi" w:eastAsia="Times New Roman" w:hAnsiTheme="majorHAnsi" w:cstheme="majorHAnsi"/>
-                <w:bCs/>
-                <w:lang w:val="en-US" w:eastAsia="nl-NL"/>
-              </w:rPr>
-              <w:t>specifies preferred course</w:t>
-            </w:r>
-          </w:p>
-          <w:p>
-            <w:pPr>
-              <w:spacing w:after="0" w:line="256" w:lineRule="auto"/>
-              <w:rPr>
-                <w:rFonts w:asciiTheme="majorHAnsi" w:eastAsia="Times New Roman" w:hAnsiTheme="majorHAnsi" w:cstheme="majorHAnsi"/>
-                <w:bCs/>
-                <w:lang w:val="en-US" w:eastAsia="nl-NL"/>
-              </w:rPr>
-            </w:pPr>
-            <w:r>
-              <w:rPr>
-                <w:rFonts w:asciiTheme="majorHAnsi" w:eastAsia="Times New Roman" w:hAnsiTheme="majorHAnsi" w:cstheme="majorHAnsi"/>
-                <w:bCs/>
-                <w:lang w:val="en-US" w:eastAsia="nl-NL"/>
-              </w:rPr>
-              <w:t>5</w:t>
-            </w:r>
-            <w:r>
-              <w:rPr>
-                <w:rFonts w:asciiTheme="majorHAnsi" w:eastAsia="Times New Roman" w:hAnsiTheme="majorHAnsi" w:cstheme="majorHAnsi"/>
-                <w:bCs/>
-                <w:lang w:val="en-US" w:eastAsia="nl-NL"/>
-              </w:rPr>
-              <w:t xml:space="preserve">.Actor </w:t>
-            </w:r>
-            <w:r>
-              <w:rPr>
-                <w:rFonts w:asciiTheme="majorHAnsi" w:eastAsia="Times New Roman" w:hAnsiTheme="majorHAnsi" w:cstheme="majorHAnsi"/>
-                <w:bCs/>
-                <w:lang w:val="en-US" w:eastAsia="nl-NL"/>
-              </w:rPr>
-              <w:t>changes course details</w:t>
+              <w:t>edit course button</w:t>
+            </w:r>
+          </w:p>
+          <w:p>
+            <w:pPr>
+              <w:spacing w:after="0" w:line="256" w:lineRule="auto"/>
+              <w:rPr>
+                <w:rFonts w:asciiTheme="majorHAnsi" w:eastAsia="Times New Roman" w:hAnsiTheme="majorHAnsi" w:cstheme="majorHAnsi"/>
+                <w:bCs/>
+                <w:lang w:val="en-US" w:eastAsia="nl-NL"/>
+              </w:rPr>
+            </w:pPr>
+            <w:r>
+              <w:rPr>
+                <w:rFonts w:asciiTheme="majorHAnsi" w:eastAsia="Times New Roman" w:hAnsiTheme="majorHAnsi" w:cstheme="majorHAnsi"/>
+                <w:bCs/>
+                <w:lang w:val="en-US" w:eastAsia="nl-NL"/>
+              </w:rPr>
+              <w:t>3.Actor specifies preferred course</w:t>
+            </w:r>
+          </w:p>
+          <w:p>
+            <w:pPr>
+              <w:spacing w:after="0" w:line="256" w:lineRule="auto"/>
+              <w:rPr>
+                <w:rFonts w:asciiTheme="majorHAnsi" w:eastAsia="Times New Roman" w:hAnsiTheme="majorHAnsi" w:cstheme="majorHAnsi"/>
+                <w:bCs/>
+                <w:lang w:val="en-US" w:eastAsia="nl-NL"/>
+              </w:rPr>
+            </w:pPr>
+            <w:r>
+              <w:rPr>
+                <w:rFonts w:asciiTheme="majorHAnsi" w:eastAsia="Times New Roman" w:hAnsiTheme="majorHAnsi" w:cstheme="majorHAnsi"/>
+                <w:bCs/>
+                <w:lang w:val="en-US" w:eastAsia="nl-NL"/>
+              </w:rPr>
+              <w:t>5.Actor changes course details</w:t>
             </w:r>
           </w:p>
           <w:p>
@@ -6030,15 +6235,7 @@
                 <w:bCs/>
                 <w:lang w:val="en-US" w:eastAsia="nl-NL"/>
               </w:rPr>
-              <w:t xml:space="preserve">2.system shows </w:t>
-            </w:r>
-            <w:r>
-              <w:rPr>
-                <w:rFonts w:asciiTheme="majorHAnsi" w:eastAsia="Times New Roman" w:hAnsiTheme="majorHAnsi" w:cstheme="majorHAnsi"/>
-                <w:bCs/>
-                <w:lang w:val="en-US" w:eastAsia="nl-NL"/>
-              </w:rPr>
-              <w:t>list of available courses</w:t>
+              <w:t>2.system shows list of available courses</w:t>
             </w:r>
           </w:p>
           <w:p>
@@ -6074,31 +6271,7 @@
                 <w:bCs/>
                 <w:lang w:val="en-US" w:eastAsia="nl-NL"/>
               </w:rPr>
-              <w:t>7</w:t>
-            </w:r>
-            <w:r>
-              <w:rPr>
-                <w:rFonts w:asciiTheme="majorHAnsi" w:eastAsia="Times New Roman" w:hAnsiTheme="majorHAnsi" w:cstheme="majorHAnsi"/>
-                <w:bCs/>
-                <w:lang w:val="en-US" w:eastAsia="nl-NL"/>
-              </w:rPr>
-              <w:t xml:space="preserve">.system </w:t>
-            </w:r>
-            <w:r>
-              <w:rPr>
-                <w:rFonts w:asciiTheme="majorHAnsi" w:eastAsia="Times New Roman" w:hAnsiTheme="majorHAnsi" w:cstheme="majorHAnsi"/>
-                <w:bCs/>
-                <w:lang w:val="en-US" w:eastAsia="nl-NL"/>
-              </w:rPr>
-              <w:t xml:space="preserve">saves </w:t>
-            </w:r>
-            <w:r>
-              <w:rPr>
-                <w:rFonts w:asciiTheme="majorHAnsi" w:eastAsia="Times New Roman" w:hAnsiTheme="majorHAnsi" w:cstheme="majorHAnsi"/>
-                <w:bCs/>
-                <w:lang w:val="en-US" w:eastAsia="nl-NL"/>
-              </w:rPr>
-              <w:t>course</w:t>
+              <w:t>7.system saves course</w:t>
             </w:r>
           </w:p>
         </w:tc>
@@ -6135,7 +6308,6 @@
                 <w:bCs/>
                 <w:lang w:val="en-US" w:eastAsia="nl-NL"/>
               </w:rPr>
-              <w:lastRenderedPageBreak/>
               <w:t>Alternate flows: (Variations with successful UC)</w:t>
             </w:r>
           </w:p>
@@ -6298,6 +6470,21 @@
         </w:tc>
       </w:tr>
     </w:tbl>
+    <w:p>
+      <w:pPr>
+        <w:pStyle w:val="Heading3"/>
+        <w:rPr>
+          <w:rFonts w:eastAsia="Times New Roman"/>
+          <w:lang w:val="en-US" w:eastAsia="nl-NL"/>
+        </w:rPr>
+      </w:pPr>
+      <w:r>
+        <w:rPr>
+          <w:lang w:val="en-US"/>
+        </w:rPr>
+        <w:br/>
+      </w:r>
+    </w:p>
     <w:p>
       <w:pPr>
         <w:rPr>
@@ -6361,6 +6548,7 @@
               </w:rPr>
               <w:t xml:space="preserve">Primary actor: </w:t>
             </w:r>
+            <w:proofErr w:type="spellStart"/>
             <w:r>
               <w:rPr>
                 <w:rFonts w:asciiTheme="majorHAnsi" w:eastAsia="Times New Roman" w:hAnsiTheme="majorHAnsi" w:cstheme="majorHAnsi"/>
@@ -6369,6 +6557,7 @@
               </w:rPr>
               <w:t>schooladmin</w:t>
             </w:r>
+            <w:proofErr w:type="spellEnd"/>
           </w:p>
         </w:tc>
       </w:tr>
@@ -6457,7 +6646,25 @@
                 <w:bCs/>
                 <w:lang w:eastAsia="nl-NL"/>
               </w:rPr>
-              <w:t>Cross references:</w:t>
+              <w:t xml:space="preserve">Cross </w:t>
+            </w:r>
+            <w:proofErr w:type="spellStart"/>
+            <w:r>
+              <w:rPr>
+                <w:rFonts w:asciiTheme="majorHAnsi" w:eastAsia="Times New Roman" w:hAnsiTheme="majorHAnsi" w:cstheme="majorHAnsi"/>
+                <w:bCs/>
+                <w:lang w:eastAsia="nl-NL"/>
+              </w:rPr>
+              <w:t>references</w:t>
+            </w:r>
+            <w:proofErr w:type="spellEnd"/>
+            <w:r>
+              <w:rPr>
+                <w:rFonts w:asciiTheme="majorHAnsi" w:eastAsia="Times New Roman" w:hAnsiTheme="majorHAnsi" w:cstheme="majorHAnsi"/>
+                <w:bCs/>
+                <w:lang w:eastAsia="nl-NL"/>
+              </w:rPr>
+              <w:t>:</w:t>
             </w:r>
           </w:p>
         </w:tc>
@@ -6505,21 +6712,23 @@
                 <w:lang w:val="en-US" w:eastAsia="nl-NL"/>
               </w:rPr>
             </w:pPr>
-            <w:r>
-              <w:rPr>
-                <w:rFonts w:asciiTheme="majorHAnsi" w:eastAsia="Times New Roman" w:hAnsiTheme="majorHAnsi" w:cstheme="majorHAnsi"/>
-                <w:bCs/>
-                <w:lang w:val="en-US" w:eastAsia="nl-NL"/>
-              </w:rPr>
-              <w:t xml:space="preserve">Schooladmin </w:t>
-            </w:r>
-            <w:r>
-              <w:rPr>
-                <w:rFonts w:asciiTheme="majorHAnsi" w:eastAsia="Times New Roman" w:hAnsiTheme="majorHAnsi" w:cstheme="majorHAnsi"/>
-                <w:bCs/>
-                <w:lang w:val="en-US" w:eastAsia="nl-NL"/>
-              </w:rPr>
-              <w:t>adds a course to a class</w:t>
+            <w:proofErr w:type="spellStart"/>
+            <w:r>
+              <w:rPr>
+                <w:rFonts w:asciiTheme="majorHAnsi" w:eastAsia="Times New Roman" w:hAnsiTheme="majorHAnsi" w:cstheme="majorHAnsi"/>
+                <w:bCs/>
+                <w:lang w:val="en-US" w:eastAsia="nl-NL"/>
+              </w:rPr>
+              <w:t>Schooladmin</w:t>
+            </w:r>
+            <w:proofErr w:type="spellEnd"/>
+            <w:r>
+              <w:rPr>
+                <w:rFonts w:asciiTheme="majorHAnsi" w:eastAsia="Times New Roman" w:hAnsiTheme="majorHAnsi" w:cstheme="majorHAnsi"/>
+                <w:bCs/>
+                <w:lang w:val="en-US" w:eastAsia="nl-NL"/>
+              </w:rPr>
+              <w:t xml:space="preserve"> adds a course to a class</w:t>
             </w:r>
           </w:p>
           <w:p>
@@ -6603,15 +6812,7 @@
                 <w:bCs/>
                 <w:lang w:val="en-US" w:eastAsia="nl-NL"/>
               </w:rPr>
-              <w:t xml:space="preserve">Actor knows which course he </w:t>
-            </w:r>
-            <w:r>
-              <w:rPr>
-                <w:rFonts w:asciiTheme="majorHAnsi" w:eastAsia="Times New Roman" w:hAnsiTheme="majorHAnsi" w:cstheme="majorHAnsi"/>
-                <w:bCs/>
-                <w:lang w:val="en-US" w:eastAsia="nl-NL"/>
-              </w:rPr>
-              <w:t>wants to assign to which class</w:t>
+              <w:t>Actor knows which course he wants to assign to which class</w:t>
             </w:r>
           </w:p>
         </w:tc>
@@ -6711,15 +6912,7 @@
                 <w:bCs/>
                 <w:lang w:val="en-US" w:eastAsia="nl-NL"/>
               </w:rPr>
-              <w:t xml:space="preserve">Course is not </w:t>
-            </w:r>
-            <w:r>
-              <w:rPr>
-                <w:rFonts w:asciiTheme="majorHAnsi" w:eastAsia="Times New Roman" w:hAnsiTheme="majorHAnsi" w:cstheme="majorHAnsi"/>
-                <w:bCs/>
-                <w:lang w:val="en-US" w:eastAsia="nl-NL"/>
-              </w:rPr>
-              <w:t>added to class</w:t>
+              <w:t>Course is not added to class</w:t>
             </w:r>
           </w:p>
         </w:tc>
@@ -6857,15 +7050,7 @@
                 <w:bCs/>
                 <w:lang w:val="en-US" w:eastAsia="nl-NL"/>
               </w:rPr>
-              <w:t>1.</w:t>
-            </w:r>
-            <w:r>
-              <w:rPr>
-                <w:rFonts w:asciiTheme="majorHAnsi" w:eastAsia="Times New Roman" w:hAnsiTheme="majorHAnsi" w:cstheme="majorHAnsi"/>
-                <w:bCs/>
-                <w:lang w:val="en-US" w:eastAsia="nl-NL"/>
-              </w:rPr>
-              <w:t>Actor clicks on preferred class</w:t>
+              <w:t>1.Actor clicks on preferred class</w:t>
             </w:r>
           </w:p>
           <w:p>
@@ -7104,6 +7289,7 @@
                 <w:bCs/>
                 <w:lang w:val="en-US" w:eastAsia="nl-NL"/>
               </w:rPr>
+              <w:lastRenderedPageBreak/>
               <w:t>Exceptional flows: (UC failure leading to “post condition on failure”)</w:t>
             </w:r>
           </w:p>
@@ -7138,7 +7324,6 @@
                 <w:bCs/>
                 <w:lang w:val="en-US" w:eastAsia="nl-NL"/>
               </w:rPr>
-              <w:lastRenderedPageBreak/>
               <w:t>6A.Actor does not click save</w:t>
             </w:r>
           </w:p>
@@ -7206,6 +7391,4498 @@
       <w:pPr>
         <w:rPr>
           <w:lang w:val="en-US"/>
+        </w:rPr>
+      </w:pPr>
+    </w:p>
+    <w:p>
+      <w:pPr>
+        <w:pStyle w:val="Heading3"/>
+        <w:rPr>
+          <w:rFonts w:eastAsia="Times New Roman"/>
+          <w:lang w:val="en-US" w:eastAsia="nl-NL"/>
+        </w:rPr>
+      </w:pPr>
+      <w:r>
+        <w:rPr>
+          <w:rFonts w:eastAsia="Times New Roman"/>
+          <w:lang w:val="en-US" w:eastAsia="nl-NL"/>
+        </w:rPr>
+        <w:t xml:space="preserve">Use Case: </w:t>
+      </w:r>
+      <w:r>
+        <w:rPr>
+          <w:rFonts w:eastAsia="Times New Roman"/>
+          <w:lang w:val="en-US" w:eastAsia="nl-NL"/>
+        </w:rPr>
+        <w:t>6</w:t>
+      </w:r>
+      <w:r>
+        <w:rPr>
+          <w:rFonts w:eastAsia="Times New Roman"/>
+          <w:lang w:val="en-US" w:eastAsia="nl-NL"/>
+        </w:rPr>
+        <w:t xml:space="preserve">. </w:t>
+      </w:r>
+      <w:r>
+        <w:rPr>
+          <w:rFonts w:eastAsia="Times New Roman"/>
+          <w:lang w:val="en-US" w:eastAsia="nl-NL"/>
+        </w:rPr>
+        <w:t>Manage</w:t>
+      </w:r>
+      <w:r>
+        <w:rPr>
+          <w:rFonts w:eastAsia="Times New Roman"/>
+          <w:lang w:val="en-US" w:eastAsia="nl-NL"/>
+        </w:rPr>
+        <w:t xml:space="preserve"> </w:t>
+      </w:r>
+      <w:r>
+        <w:rPr>
+          <w:rFonts w:eastAsia="Times New Roman"/>
+          <w:lang w:val="en-US" w:eastAsia="nl-NL"/>
+        </w:rPr>
+        <w:t>grades</w:t>
+      </w:r>
+    </w:p>
+    <w:p>
+      <w:pPr>
+        <w:spacing w:after="0" w:line="240" w:lineRule="auto"/>
+        <w:ind w:left="-426"/>
+        <w:rPr>
+          <w:rFonts w:asciiTheme="majorHAnsi" w:eastAsia="Times New Roman" w:hAnsiTheme="majorHAnsi" w:cstheme="majorHAnsi"/>
+          <w:bCs/>
+          <w:lang w:val="en-US" w:eastAsia="nl-NL"/>
+        </w:rPr>
+      </w:pPr>
+    </w:p>
+    <w:tbl>
+      <w:tblPr>
+        <w:tblW w:w="9924" w:type="dxa"/>
+        <w:tblInd w:w="-356" w:type="dxa"/>
+        <w:tblBorders>
+          <w:top w:val="single" w:sz="4" w:space="0" w:color="auto"/>
+          <w:left w:val="single" w:sz="4" w:space="0" w:color="auto"/>
+          <w:bottom w:val="single" w:sz="4" w:space="0" w:color="auto"/>
+          <w:right w:val="single" w:sz="4" w:space="0" w:color="auto"/>
+          <w:insideH w:val="single" w:sz="4" w:space="0" w:color="auto"/>
+          <w:insideV w:val="single" w:sz="4" w:space="0" w:color="auto"/>
+        </w:tblBorders>
+        <w:tblCellMar>
+          <w:left w:w="70" w:type="dxa"/>
+          <w:right w:w="70" w:type="dxa"/>
+        </w:tblCellMar>
+        <w:tblLook w:val="04A0" w:firstRow="1" w:lastRow="0" w:firstColumn="1" w:lastColumn="0" w:noHBand="0" w:noVBand="1"/>
+      </w:tblPr>
+      <w:tblGrid>
+        <w:gridCol w:w="4743"/>
+        <w:gridCol w:w="5181"/>
+      </w:tblGrid>
+      <w:tr>
+        <w:trPr>
+          <w:cantSplit/>
+          <w:trHeight w:val="318"/>
+        </w:trPr>
+        <w:tc>
+          <w:tcPr>
+            <w:tcW w:w="9924" w:type="dxa"/>
+            <w:gridSpan w:val="2"/>
+            <w:tcBorders>
+              <w:top w:val="single" w:sz="4" w:space="0" w:color="auto"/>
+              <w:left w:val="single" w:sz="4" w:space="0" w:color="auto"/>
+              <w:bottom w:val="single" w:sz="4" w:space="0" w:color="auto"/>
+              <w:right w:val="single" w:sz="4" w:space="0" w:color="auto"/>
+            </w:tcBorders>
+            <w:hideMark/>
+          </w:tcPr>
+          <w:p>
+            <w:pPr>
+              <w:spacing w:after="0" w:line="256" w:lineRule="auto"/>
+              <w:rPr>
+                <w:rFonts w:asciiTheme="majorHAnsi" w:eastAsia="Times New Roman" w:hAnsiTheme="majorHAnsi" w:cstheme="majorHAnsi"/>
+                <w:bCs/>
+                <w:lang w:val="en-GB" w:eastAsia="nl-NL"/>
+              </w:rPr>
+            </w:pPr>
+            <w:r>
+              <w:rPr>
+                <w:rFonts w:asciiTheme="majorHAnsi" w:eastAsia="Times New Roman" w:hAnsiTheme="majorHAnsi" w:cstheme="majorHAnsi"/>
+                <w:bCs/>
+                <w:lang w:val="en-GB" w:eastAsia="nl-NL"/>
+              </w:rPr>
+              <w:t xml:space="preserve">Primary actor: </w:t>
+            </w:r>
+            <w:proofErr w:type="spellStart"/>
+            <w:r>
+              <w:rPr>
+                <w:rFonts w:asciiTheme="majorHAnsi" w:eastAsia="Times New Roman" w:hAnsiTheme="majorHAnsi" w:cstheme="majorHAnsi"/>
+                <w:bCs/>
+                <w:lang w:val="en-GB" w:eastAsia="nl-NL"/>
+              </w:rPr>
+              <w:t>schooladmin</w:t>
+            </w:r>
+            <w:proofErr w:type="spellEnd"/>
+          </w:p>
+        </w:tc>
+      </w:tr>
+      <w:tr>
+        <w:trPr>
+          <w:cantSplit/>
+          <w:trHeight w:val="486"/>
+        </w:trPr>
+        <w:tc>
+          <w:tcPr>
+            <w:tcW w:w="9924" w:type="dxa"/>
+            <w:gridSpan w:val="2"/>
+            <w:tcBorders>
+              <w:top w:val="single" w:sz="4" w:space="0" w:color="auto"/>
+              <w:left w:val="single" w:sz="4" w:space="0" w:color="auto"/>
+              <w:bottom w:val="single" w:sz="4" w:space="0" w:color="auto"/>
+              <w:right w:val="single" w:sz="4" w:space="0" w:color="auto"/>
+            </w:tcBorders>
+            <w:hideMark/>
+          </w:tcPr>
+          <w:p>
+            <w:pPr>
+              <w:spacing w:after="0" w:line="256" w:lineRule="auto"/>
+              <w:rPr>
+                <w:rFonts w:asciiTheme="majorHAnsi" w:eastAsia="Times New Roman" w:hAnsiTheme="majorHAnsi" w:cstheme="majorHAnsi"/>
+                <w:bCs/>
+                <w:lang w:val="en-US" w:eastAsia="nl-NL"/>
+              </w:rPr>
+            </w:pPr>
+            <w:r>
+              <w:rPr>
+                <w:rFonts w:asciiTheme="majorHAnsi" w:eastAsia="Times New Roman" w:hAnsiTheme="majorHAnsi" w:cstheme="majorHAnsi"/>
+                <w:bCs/>
+                <w:lang w:val="en-US" w:eastAsia="nl-NL"/>
+              </w:rPr>
+              <w:t>Stakeholders and Interests:</w:t>
+            </w:r>
+            <w:r>
+              <w:rPr>
+                <w:rFonts w:asciiTheme="majorHAnsi" w:eastAsia="Times New Roman" w:hAnsiTheme="majorHAnsi" w:cstheme="majorHAnsi"/>
+                <w:bCs/>
+                <w:lang w:val="en-US" w:eastAsia="nl-NL"/>
+              </w:rPr>
+              <w:t xml:space="preserve"> </w:t>
+            </w:r>
+            <w:proofErr w:type="spellStart"/>
+            <w:r>
+              <w:rPr>
+                <w:rFonts w:asciiTheme="majorHAnsi" w:eastAsia="Times New Roman" w:hAnsiTheme="majorHAnsi" w:cstheme="majorHAnsi"/>
+                <w:bCs/>
+                <w:lang w:val="en-US" w:eastAsia="nl-NL"/>
+              </w:rPr>
+              <w:t>schooladmin</w:t>
+            </w:r>
+            <w:proofErr w:type="spellEnd"/>
+            <w:r>
+              <w:rPr>
+                <w:rFonts w:asciiTheme="majorHAnsi" w:eastAsia="Times New Roman" w:hAnsiTheme="majorHAnsi" w:cstheme="majorHAnsi"/>
+                <w:bCs/>
+                <w:lang w:val="en-US" w:eastAsia="nl-NL"/>
+              </w:rPr>
+              <w:t xml:space="preserve"> creates a </w:t>
+            </w:r>
+            <w:r>
+              <w:rPr>
+                <w:rFonts w:asciiTheme="majorHAnsi" w:eastAsia="Times New Roman" w:hAnsiTheme="majorHAnsi" w:cstheme="majorHAnsi"/>
+                <w:bCs/>
+                <w:lang w:val="en-US" w:eastAsia="nl-NL"/>
+              </w:rPr>
+              <w:t>grade</w:t>
+            </w:r>
+          </w:p>
+        </w:tc>
+      </w:tr>
+      <w:tr>
+        <w:trPr>
+          <w:cantSplit/>
+          <w:trHeight w:val="486"/>
+        </w:trPr>
+        <w:tc>
+          <w:tcPr>
+            <w:tcW w:w="9924" w:type="dxa"/>
+            <w:gridSpan w:val="2"/>
+            <w:tcBorders>
+              <w:top w:val="single" w:sz="4" w:space="0" w:color="auto"/>
+              <w:left w:val="single" w:sz="4" w:space="0" w:color="auto"/>
+              <w:bottom w:val="single" w:sz="4" w:space="0" w:color="auto"/>
+              <w:right w:val="single" w:sz="4" w:space="0" w:color="auto"/>
+            </w:tcBorders>
+            <w:hideMark/>
+          </w:tcPr>
+          <w:p>
+            <w:pPr>
+              <w:spacing w:after="0" w:line="256" w:lineRule="auto"/>
+              <w:rPr>
+                <w:rFonts w:asciiTheme="majorHAnsi" w:eastAsia="Times New Roman" w:hAnsiTheme="majorHAnsi" w:cstheme="majorHAnsi"/>
+                <w:bCs/>
+                <w:lang w:eastAsia="nl-NL"/>
+              </w:rPr>
+            </w:pPr>
+            <w:r>
+              <w:rPr>
+                <w:rFonts w:asciiTheme="majorHAnsi" w:eastAsia="Times New Roman" w:hAnsiTheme="majorHAnsi" w:cstheme="majorHAnsi"/>
+                <w:bCs/>
+                <w:lang w:eastAsia="nl-NL"/>
+              </w:rPr>
+              <w:t xml:space="preserve">Cross </w:t>
+            </w:r>
+            <w:proofErr w:type="spellStart"/>
+            <w:r>
+              <w:rPr>
+                <w:rFonts w:asciiTheme="majorHAnsi" w:eastAsia="Times New Roman" w:hAnsiTheme="majorHAnsi" w:cstheme="majorHAnsi"/>
+                <w:bCs/>
+                <w:lang w:eastAsia="nl-NL"/>
+              </w:rPr>
+              <w:t>references</w:t>
+            </w:r>
+            <w:proofErr w:type="spellEnd"/>
+            <w:r>
+              <w:rPr>
+                <w:rFonts w:asciiTheme="majorHAnsi" w:eastAsia="Times New Roman" w:hAnsiTheme="majorHAnsi" w:cstheme="majorHAnsi"/>
+                <w:bCs/>
+                <w:lang w:eastAsia="nl-NL"/>
+              </w:rPr>
+              <w:t>:</w:t>
+            </w:r>
+          </w:p>
+        </w:tc>
+      </w:tr>
+      <w:tr>
+        <w:trPr>
+          <w:cantSplit/>
+          <w:trHeight w:val="948"/>
+        </w:trPr>
+        <w:tc>
+          <w:tcPr>
+            <w:tcW w:w="9924" w:type="dxa"/>
+            <w:gridSpan w:val="2"/>
+            <w:tcBorders>
+              <w:top w:val="single" w:sz="4" w:space="0" w:color="auto"/>
+              <w:left w:val="single" w:sz="4" w:space="0" w:color="auto"/>
+              <w:bottom w:val="single" w:sz="4" w:space="0" w:color="auto"/>
+              <w:right w:val="single" w:sz="4" w:space="0" w:color="auto"/>
+            </w:tcBorders>
+          </w:tcPr>
+          <w:p>
+            <w:pPr>
+              <w:spacing w:after="0" w:line="256" w:lineRule="auto"/>
+              <w:rPr>
+                <w:rFonts w:asciiTheme="majorHAnsi" w:eastAsia="Times New Roman" w:hAnsiTheme="majorHAnsi" w:cstheme="majorHAnsi"/>
+                <w:bCs/>
+                <w:lang w:val="en-US" w:eastAsia="nl-NL"/>
+              </w:rPr>
+            </w:pPr>
+            <w:r>
+              <w:rPr>
+                <w:rFonts w:asciiTheme="majorHAnsi" w:eastAsia="Times New Roman" w:hAnsiTheme="majorHAnsi" w:cstheme="majorHAnsi"/>
+                <w:bCs/>
+                <w:lang w:val="en-US" w:eastAsia="nl-NL"/>
+              </w:rPr>
+              <w:t>Brief description:</w:t>
+            </w:r>
+          </w:p>
+          <w:p>
+            <w:pPr>
+              <w:spacing w:after="0" w:line="256" w:lineRule="auto"/>
+              <w:rPr>
+                <w:rFonts w:asciiTheme="majorHAnsi" w:eastAsia="Times New Roman" w:hAnsiTheme="majorHAnsi" w:cstheme="majorHAnsi"/>
+                <w:bCs/>
+                <w:lang w:val="en-US" w:eastAsia="nl-NL"/>
+              </w:rPr>
+            </w:pPr>
+            <w:proofErr w:type="spellStart"/>
+            <w:r>
+              <w:rPr>
+                <w:rFonts w:asciiTheme="majorHAnsi" w:eastAsia="Times New Roman" w:hAnsiTheme="majorHAnsi" w:cstheme="majorHAnsi"/>
+                <w:bCs/>
+                <w:lang w:val="en-US" w:eastAsia="nl-NL"/>
+              </w:rPr>
+              <w:t>Schooladmin</w:t>
+            </w:r>
+            <w:proofErr w:type="spellEnd"/>
+            <w:r>
+              <w:rPr>
+                <w:rFonts w:asciiTheme="majorHAnsi" w:eastAsia="Times New Roman" w:hAnsiTheme="majorHAnsi" w:cstheme="majorHAnsi"/>
+                <w:bCs/>
+                <w:lang w:val="en-US" w:eastAsia="nl-NL"/>
+              </w:rPr>
+              <w:t xml:space="preserve"> creates a </w:t>
+            </w:r>
+            <w:r>
+              <w:rPr>
+                <w:rFonts w:asciiTheme="majorHAnsi" w:eastAsia="Times New Roman" w:hAnsiTheme="majorHAnsi" w:cstheme="majorHAnsi"/>
+                <w:bCs/>
+                <w:lang w:val="en-US" w:eastAsia="nl-NL"/>
+              </w:rPr>
+              <w:t>grade for a specific student</w:t>
+            </w:r>
+            <w:r>
+              <w:rPr>
+                <w:rFonts w:asciiTheme="majorHAnsi" w:eastAsia="Times New Roman" w:hAnsiTheme="majorHAnsi" w:cstheme="majorHAnsi"/>
+                <w:bCs/>
+                <w:lang w:val="en-US" w:eastAsia="nl-NL"/>
+              </w:rPr>
+              <w:t xml:space="preserve"> / course</w:t>
+            </w:r>
+          </w:p>
+          <w:p>
+            <w:pPr>
+              <w:spacing w:after="0" w:line="256" w:lineRule="auto"/>
+              <w:rPr>
+                <w:rFonts w:asciiTheme="majorHAnsi" w:eastAsia="Times New Roman" w:hAnsiTheme="majorHAnsi" w:cstheme="majorHAnsi"/>
+                <w:bCs/>
+                <w:lang w:val="en-US" w:eastAsia="nl-NL"/>
+              </w:rPr>
+            </w:pPr>
+          </w:p>
+          <w:p>
+            <w:pPr>
+              <w:spacing w:after="0" w:line="256" w:lineRule="auto"/>
+              <w:rPr>
+                <w:rFonts w:asciiTheme="majorHAnsi" w:eastAsia="Times New Roman" w:hAnsiTheme="majorHAnsi" w:cstheme="majorHAnsi"/>
+                <w:bCs/>
+                <w:lang w:val="en-US" w:eastAsia="nl-NL"/>
+              </w:rPr>
+            </w:pPr>
+          </w:p>
+          <w:p>
+            <w:pPr>
+              <w:spacing w:after="0" w:line="256" w:lineRule="auto"/>
+              <w:rPr>
+                <w:rFonts w:asciiTheme="majorHAnsi" w:eastAsia="Times New Roman" w:hAnsiTheme="majorHAnsi" w:cstheme="majorHAnsi"/>
+                <w:bCs/>
+                <w:lang w:val="en-US" w:eastAsia="nl-NL"/>
+              </w:rPr>
+            </w:pPr>
+          </w:p>
+          <w:p>
+            <w:pPr>
+              <w:spacing w:after="0" w:line="256" w:lineRule="auto"/>
+              <w:rPr>
+                <w:rFonts w:asciiTheme="majorHAnsi" w:eastAsia="Times New Roman" w:hAnsiTheme="majorHAnsi" w:cstheme="majorHAnsi"/>
+                <w:bCs/>
+                <w:lang w:val="en-US" w:eastAsia="nl-NL"/>
+              </w:rPr>
+            </w:pPr>
+          </w:p>
+        </w:tc>
+      </w:tr>
+      <w:tr>
+        <w:trPr>
+          <w:cantSplit/>
+          <w:trHeight w:val="486"/>
+        </w:trPr>
+        <w:tc>
+          <w:tcPr>
+            <w:tcW w:w="9924" w:type="dxa"/>
+            <w:gridSpan w:val="2"/>
+            <w:tcBorders>
+              <w:top w:val="single" w:sz="4" w:space="0" w:color="auto"/>
+              <w:left w:val="single" w:sz="4" w:space="0" w:color="auto"/>
+              <w:bottom w:val="single" w:sz="4" w:space="0" w:color="auto"/>
+              <w:right w:val="single" w:sz="4" w:space="0" w:color="auto"/>
+            </w:tcBorders>
+          </w:tcPr>
+          <w:p>
+            <w:pPr>
+              <w:spacing w:after="0" w:line="256" w:lineRule="auto"/>
+              <w:rPr>
+                <w:rFonts w:asciiTheme="majorHAnsi" w:eastAsia="Times New Roman" w:hAnsiTheme="majorHAnsi" w:cstheme="majorHAnsi"/>
+                <w:bCs/>
+                <w:lang w:val="en-US" w:eastAsia="nl-NL"/>
+              </w:rPr>
+            </w:pPr>
+            <w:r>
+              <w:rPr>
+                <w:rFonts w:asciiTheme="majorHAnsi" w:eastAsia="Times New Roman" w:hAnsiTheme="majorHAnsi" w:cstheme="majorHAnsi"/>
+                <w:bCs/>
+                <w:lang w:val="en-US" w:eastAsia="nl-NL"/>
+              </w:rPr>
+              <w:t xml:space="preserve">Preconditions: </w:t>
+            </w:r>
+            <w:r>
+              <w:rPr>
+                <w:rFonts w:asciiTheme="majorHAnsi" w:eastAsia="Times New Roman" w:hAnsiTheme="majorHAnsi" w:cstheme="majorHAnsi"/>
+                <w:bCs/>
+                <w:lang w:val="en-US" w:eastAsia="nl-NL"/>
+              </w:rPr>
+              <w:t>student must follow a course</w:t>
+            </w:r>
+          </w:p>
+        </w:tc>
+      </w:tr>
+      <w:tr>
+        <w:trPr>
+          <w:cantSplit/>
+          <w:trHeight w:val="744"/>
+        </w:trPr>
+        <w:tc>
+          <w:tcPr>
+            <w:tcW w:w="9924" w:type="dxa"/>
+            <w:gridSpan w:val="2"/>
+            <w:tcBorders>
+              <w:top w:val="single" w:sz="4" w:space="0" w:color="auto"/>
+              <w:left w:val="single" w:sz="4" w:space="0" w:color="auto"/>
+              <w:bottom w:val="single" w:sz="4" w:space="0" w:color="auto"/>
+              <w:right w:val="single" w:sz="4" w:space="0" w:color="auto"/>
+            </w:tcBorders>
+          </w:tcPr>
+          <w:p>
+            <w:pPr>
+              <w:spacing w:after="0" w:line="256" w:lineRule="auto"/>
+              <w:rPr>
+                <w:rFonts w:asciiTheme="majorHAnsi" w:eastAsia="Times New Roman" w:hAnsiTheme="majorHAnsi" w:cstheme="majorHAnsi"/>
+                <w:bCs/>
+                <w:lang w:val="en-US" w:eastAsia="nl-NL"/>
+              </w:rPr>
+            </w:pPr>
+            <w:r>
+              <w:rPr>
+                <w:rFonts w:asciiTheme="majorHAnsi" w:eastAsia="Times New Roman" w:hAnsiTheme="majorHAnsi" w:cstheme="majorHAnsi"/>
+                <w:bCs/>
+                <w:lang w:val="en-US" w:eastAsia="nl-NL"/>
+              </w:rPr>
+              <w:t>Postconditions on success:</w:t>
+            </w:r>
+          </w:p>
+          <w:p>
+            <w:pPr>
+              <w:spacing w:after="0" w:line="256" w:lineRule="auto"/>
+              <w:rPr>
+                <w:rFonts w:asciiTheme="majorHAnsi" w:eastAsia="Times New Roman" w:hAnsiTheme="majorHAnsi" w:cstheme="majorHAnsi"/>
+                <w:bCs/>
+                <w:lang w:val="en-US" w:eastAsia="nl-NL"/>
+              </w:rPr>
+            </w:pPr>
+            <w:r>
+              <w:rPr>
+                <w:rFonts w:asciiTheme="majorHAnsi" w:eastAsia="Times New Roman" w:hAnsiTheme="majorHAnsi" w:cstheme="majorHAnsi"/>
+                <w:bCs/>
+                <w:lang w:val="en-US" w:eastAsia="nl-NL"/>
+              </w:rPr>
+              <w:t xml:space="preserve">Student and </w:t>
+            </w:r>
+            <w:proofErr w:type="spellStart"/>
+            <w:r>
+              <w:rPr>
+                <w:rFonts w:asciiTheme="majorHAnsi" w:eastAsia="Times New Roman" w:hAnsiTheme="majorHAnsi" w:cstheme="majorHAnsi"/>
+                <w:bCs/>
+                <w:lang w:val="en-US" w:eastAsia="nl-NL"/>
+              </w:rPr>
+              <w:t>schooladmin</w:t>
+            </w:r>
+            <w:proofErr w:type="spellEnd"/>
+            <w:r>
+              <w:rPr>
+                <w:rFonts w:asciiTheme="majorHAnsi" w:eastAsia="Times New Roman" w:hAnsiTheme="majorHAnsi" w:cstheme="majorHAnsi"/>
+                <w:bCs/>
+                <w:lang w:val="en-US" w:eastAsia="nl-NL"/>
+              </w:rPr>
+              <w:t xml:space="preserve"> can check the grade</w:t>
+            </w:r>
+          </w:p>
+          <w:p>
+            <w:pPr>
+              <w:spacing w:after="0" w:line="256" w:lineRule="auto"/>
+              <w:rPr>
+                <w:rFonts w:asciiTheme="majorHAnsi" w:eastAsia="Times New Roman" w:hAnsiTheme="majorHAnsi" w:cstheme="majorHAnsi"/>
+                <w:bCs/>
+                <w:lang w:val="en-US" w:eastAsia="nl-NL"/>
+              </w:rPr>
+            </w:pPr>
+          </w:p>
+          <w:p>
+            <w:pPr>
+              <w:spacing w:after="0" w:line="256" w:lineRule="auto"/>
+              <w:rPr>
+                <w:rFonts w:asciiTheme="majorHAnsi" w:eastAsia="Times New Roman" w:hAnsiTheme="majorHAnsi" w:cstheme="majorHAnsi"/>
+                <w:bCs/>
+                <w:lang w:val="en-US" w:eastAsia="nl-NL"/>
+              </w:rPr>
+            </w:pPr>
+            <w:r>
+              <w:rPr>
+                <w:rFonts w:asciiTheme="majorHAnsi" w:eastAsia="Times New Roman" w:hAnsiTheme="majorHAnsi" w:cstheme="majorHAnsi"/>
+                <w:bCs/>
+                <w:lang w:val="en-US" w:eastAsia="nl-NL"/>
+              </w:rPr>
+              <w:t xml:space="preserve">Postconditions on failure: </w:t>
+            </w:r>
+          </w:p>
+          <w:p>
+            <w:pPr>
+              <w:spacing w:after="0" w:line="256" w:lineRule="auto"/>
+              <w:rPr>
+                <w:rFonts w:asciiTheme="majorHAnsi" w:eastAsia="Times New Roman" w:hAnsiTheme="majorHAnsi" w:cstheme="majorHAnsi"/>
+                <w:bCs/>
+                <w:lang w:val="en-US" w:eastAsia="nl-NL"/>
+              </w:rPr>
+            </w:pPr>
+            <w:proofErr w:type="spellStart"/>
+            <w:r>
+              <w:rPr>
+                <w:rFonts w:asciiTheme="majorHAnsi" w:eastAsia="Times New Roman" w:hAnsiTheme="majorHAnsi" w:cstheme="majorHAnsi"/>
+                <w:bCs/>
+                <w:lang w:val="en-US" w:eastAsia="nl-NL"/>
+              </w:rPr>
+              <w:t>Schooladmin</w:t>
+            </w:r>
+            <w:proofErr w:type="spellEnd"/>
+            <w:r>
+              <w:rPr>
+                <w:rFonts w:asciiTheme="majorHAnsi" w:eastAsia="Times New Roman" w:hAnsiTheme="majorHAnsi" w:cstheme="majorHAnsi"/>
+                <w:bCs/>
+                <w:lang w:val="en-US" w:eastAsia="nl-NL"/>
+              </w:rPr>
+              <w:t xml:space="preserve"> gets an error message</w:t>
+            </w:r>
+          </w:p>
+        </w:tc>
+      </w:tr>
+      <w:tr>
+        <w:trPr>
+          <w:cantSplit/>
+          <w:trHeight w:val="243"/>
+        </w:trPr>
+        <w:tc>
+          <w:tcPr>
+            <w:tcW w:w="9924" w:type="dxa"/>
+            <w:gridSpan w:val="2"/>
+            <w:tcBorders>
+              <w:top w:val="single" w:sz="4" w:space="0" w:color="auto"/>
+              <w:left w:val="single" w:sz="4" w:space="0" w:color="auto"/>
+              <w:bottom w:val="single" w:sz="4" w:space="0" w:color="auto"/>
+              <w:right w:val="single" w:sz="4" w:space="0" w:color="auto"/>
+            </w:tcBorders>
+            <w:hideMark/>
+          </w:tcPr>
+          <w:p>
+            <w:pPr>
+              <w:spacing w:after="0" w:line="256" w:lineRule="auto"/>
+              <w:rPr>
+                <w:rFonts w:asciiTheme="majorHAnsi" w:eastAsia="Times New Roman" w:hAnsiTheme="majorHAnsi" w:cstheme="majorHAnsi"/>
+                <w:bCs/>
+                <w:lang w:val="en-GB" w:eastAsia="nl-NL"/>
+              </w:rPr>
+            </w:pPr>
+            <w:r>
+              <w:rPr>
+                <w:rFonts w:asciiTheme="majorHAnsi" w:eastAsia="Times New Roman" w:hAnsiTheme="majorHAnsi" w:cstheme="majorHAnsi"/>
+                <w:bCs/>
+                <w:lang w:val="en-GB" w:eastAsia="nl-NL"/>
+              </w:rPr>
+              <w:t>Main Success Scenario (Basic Flow):</w:t>
+            </w:r>
+          </w:p>
+        </w:tc>
+      </w:tr>
+      <w:tr>
+        <w:trPr>
+          <w:trHeight w:val="228"/>
+        </w:trPr>
+        <w:tc>
+          <w:tcPr>
+            <w:tcW w:w="4743" w:type="dxa"/>
+            <w:tcBorders>
+              <w:top w:val="single" w:sz="4" w:space="0" w:color="auto"/>
+              <w:left w:val="single" w:sz="4" w:space="0" w:color="auto"/>
+              <w:bottom w:val="single" w:sz="4" w:space="0" w:color="auto"/>
+              <w:right w:val="single" w:sz="4" w:space="0" w:color="auto"/>
+            </w:tcBorders>
+            <w:hideMark/>
+          </w:tcPr>
+          <w:p>
+            <w:pPr>
+              <w:spacing w:after="0" w:line="256" w:lineRule="auto"/>
+              <w:jc w:val="center"/>
+              <w:rPr>
+                <w:rFonts w:asciiTheme="majorHAnsi" w:eastAsia="Times New Roman" w:hAnsiTheme="majorHAnsi" w:cstheme="majorHAnsi"/>
+                <w:bCs/>
+                <w:lang w:val="en-GB" w:eastAsia="nl-NL"/>
+              </w:rPr>
+            </w:pPr>
+            <w:r>
+              <w:rPr>
+                <w:rFonts w:asciiTheme="majorHAnsi" w:eastAsia="Times New Roman" w:hAnsiTheme="majorHAnsi" w:cstheme="majorHAnsi"/>
+                <w:bCs/>
+                <w:lang w:val="en-GB" w:eastAsia="nl-NL"/>
+              </w:rPr>
+              <w:t>Actor Action</w:t>
+            </w:r>
+          </w:p>
+        </w:tc>
+        <w:tc>
+          <w:tcPr>
+            <w:tcW w:w="5181" w:type="dxa"/>
+            <w:tcBorders>
+              <w:top w:val="single" w:sz="4" w:space="0" w:color="auto"/>
+              <w:left w:val="single" w:sz="4" w:space="0" w:color="auto"/>
+              <w:bottom w:val="single" w:sz="4" w:space="0" w:color="auto"/>
+              <w:right w:val="single" w:sz="4" w:space="0" w:color="auto"/>
+            </w:tcBorders>
+            <w:hideMark/>
+          </w:tcPr>
+          <w:p>
+            <w:pPr>
+              <w:spacing w:after="0" w:line="256" w:lineRule="auto"/>
+              <w:jc w:val="center"/>
+              <w:rPr>
+                <w:rFonts w:asciiTheme="majorHAnsi" w:eastAsia="Times New Roman" w:hAnsiTheme="majorHAnsi" w:cstheme="majorHAnsi"/>
+                <w:bCs/>
+                <w:lang w:val="en-GB" w:eastAsia="nl-NL"/>
+              </w:rPr>
+            </w:pPr>
+            <w:r>
+              <w:rPr>
+                <w:rFonts w:asciiTheme="majorHAnsi" w:eastAsia="Times New Roman" w:hAnsiTheme="majorHAnsi" w:cstheme="majorHAnsi"/>
+                <w:bCs/>
+                <w:lang w:val="en-GB" w:eastAsia="nl-NL"/>
+              </w:rPr>
+              <w:t>System Responsibility</w:t>
+            </w:r>
+          </w:p>
+        </w:tc>
+      </w:tr>
+      <w:tr>
+        <w:trPr>
+          <w:trHeight w:val="1466"/>
+        </w:trPr>
+        <w:tc>
+          <w:tcPr>
+            <w:tcW w:w="4743" w:type="dxa"/>
+            <w:tcBorders>
+              <w:top w:val="single" w:sz="4" w:space="0" w:color="auto"/>
+              <w:left w:val="single" w:sz="4" w:space="0" w:color="auto"/>
+              <w:bottom w:val="single" w:sz="4" w:space="0" w:color="auto"/>
+              <w:right w:val="single" w:sz="4" w:space="0" w:color="auto"/>
+            </w:tcBorders>
+          </w:tcPr>
+          <w:p>
+            <w:pPr>
+              <w:spacing w:after="0" w:line="256" w:lineRule="auto"/>
+              <w:rPr>
+                <w:rFonts w:asciiTheme="majorHAnsi" w:eastAsia="Times New Roman" w:hAnsiTheme="majorHAnsi" w:cstheme="majorHAnsi"/>
+                <w:bCs/>
+                <w:lang w:val="en-US" w:eastAsia="nl-NL"/>
+              </w:rPr>
+            </w:pPr>
+            <w:r>
+              <w:rPr>
+                <w:rFonts w:asciiTheme="majorHAnsi" w:eastAsia="Times New Roman" w:hAnsiTheme="majorHAnsi" w:cstheme="majorHAnsi"/>
+                <w:bCs/>
+                <w:lang w:val="en-US" w:eastAsia="nl-NL"/>
+              </w:rPr>
+              <w:t>1.</w:t>
+            </w:r>
+            <w:r>
+              <w:rPr>
+                <w:rFonts w:asciiTheme="majorHAnsi" w:eastAsia="Times New Roman" w:hAnsiTheme="majorHAnsi" w:cstheme="majorHAnsi"/>
+                <w:bCs/>
+                <w:lang w:val="en-US" w:eastAsia="nl-NL"/>
+              </w:rPr>
+              <w:t xml:space="preserve">Actor clicks on the </w:t>
+            </w:r>
+            <w:r>
+              <w:rPr>
+                <w:rFonts w:asciiTheme="majorHAnsi" w:eastAsia="Times New Roman" w:hAnsiTheme="majorHAnsi" w:cstheme="majorHAnsi"/>
+                <w:bCs/>
+                <w:lang w:val="en-US" w:eastAsia="nl-NL"/>
+              </w:rPr>
+              <w:t>fill grades button</w:t>
+            </w:r>
+          </w:p>
+          <w:p>
+            <w:pPr>
+              <w:spacing w:after="0" w:line="256" w:lineRule="auto"/>
+              <w:rPr>
+                <w:rFonts w:asciiTheme="majorHAnsi" w:eastAsia="Times New Roman" w:hAnsiTheme="majorHAnsi" w:cstheme="majorHAnsi"/>
+                <w:bCs/>
+                <w:lang w:val="en-US" w:eastAsia="nl-NL"/>
+              </w:rPr>
+            </w:pPr>
+            <w:r>
+              <w:rPr>
+                <w:rFonts w:asciiTheme="majorHAnsi" w:eastAsia="Times New Roman" w:hAnsiTheme="majorHAnsi" w:cstheme="majorHAnsi"/>
+                <w:bCs/>
+                <w:lang w:val="en-US" w:eastAsia="nl-NL"/>
+              </w:rPr>
+              <w:t xml:space="preserve">3.Actor </w:t>
+            </w:r>
+            <w:r>
+              <w:rPr>
+                <w:rFonts w:asciiTheme="majorHAnsi" w:eastAsia="Times New Roman" w:hAnsiTheme="majorHAnsi" w:cstheme="majorHAnsi"/>
+                <w:bCs/>
+                <w:lang w:val="en-US" w:eastAsia="nl-NL"/>
+              </w:rPr>
+              <w:t>chooses student</w:t>
+            </w:r>
+          </w:p>
+          <w:p>
+            <w:pPr>
+              <w:spacing w:after="0" w:line="256" w:lineRule="auto"/>
+              <w:rPr>
+                <w:rFonts w:asciiTheme="majorHAnsi" w:eastAsia="Times New Roman" w:hAnsiTheme="majorHAnsi" w:cstheme="majorHAnsi"/>
+                <w:bCs/>
+                <w:lang w:val="en-US" w:eastAsia="nl-NL"/>
+              </w:rPr>
+            </w:pPr>
+            <w:r>
+              <w:rPr>
+                <w:rFonts w:asciiTheme="majorHAnsi" w:eastAsia="Times New Roman" w:hAnsiTheme="majorHAnsi" w:cstheme="majorHAnsi"/>
+                <w:bCs/>
+                <w:lang w:val="en-US" w:eastAsia="nl-NL"/>
+              </w:rPr>
+              <w:t xml:space="preserve">4.Actor fills </w:t>
+            </w:r>
+            <w:r>
+              <w:rPr>
+                <w:rFonts w:asciiTheme="majorHAnsi" w:eastAsia="Times New Roman" w:hAnsiTheme="majorHAnsi" w:cstheme="majorHAnsi"/>
+                <w:bCs/>
+                <w:lang w:val="en-US" w:eastAsia="nl-NL"/>
+              </w:rPr>
+              <w:t>in the grade</w:t>
+            </w:r>
+          </w:p>
+          <w:p>
+            <w:pPr>
+              <w:spacing w:after="0" w:line="256" w:lineRule="auto"/>
+              <w:rPr>
+                <w:rFonts w:asciiTheme="majorHAnsi" w:eastAsia="Times New Roman" w:hAnsiTheme="majorHAnsi" w:cstheme="majorHAnsi"/>
+                <w:bCs/>
+                <w:lang w:val="en-US" w:eastAsia="nl-NL"/>
+              </w:rPr>
+            </w:pPr>
+            <w:r>
+              <w:rPr>
+                <w:rFonts w:asciiTheme="majorHAnsi" w:eastAsia="Times New Roman" w:hAnsiTheme="majorHAnsi" w:cstheme="majorHAnsi"/>
+                <w:bCs/>
+                <w:lang w:val="en-US" w:eastAsia="nl-NL"/>
+              </w:rPr>
+              <w:t>5</w:t>
+            </w:r>
+            <w:r>
+              <w:rPr>
+                <w:rFonts w:asciiTheme="majorHAnsi" w:eastAsia="Times New Roman" w:hAnsiTheme="majorHAnsi" w:cstheme="majorHAnsi"/>
+                <w:bCs/>
+                <w:lang w:val="en-US" w:eastAsia="nl-NL"/>
+              </w:rPr>
+              <w:t>.Actor clicks save</w:t>
+            </w:r>
+          </w:p>
+          <w:p>
+            <w:pPr>
+              <w:spacing w:after="0" w:line="256" w:lineRule="auto"/>
+              <w:rPr>
+                <w:rFonts w:asciiTheme="majorHAnsi" w:eastAsia="Times New Roman" w:hAnsiTheme="majorHAnsi" w:cstheme="majorHAnsi"/>
+                <w:bCs/>
+                <w:lang w:val="en-US" w:eastAsia="nl-NL"/>
+              </w:rPr>
+            </w:pPr>
+          </w:p>
+        </w:tc>
+        <w:tc>
+          <w:tcPr>
+            <w:tcW w:w="5181" w:type="dxa"/>
+            <w:tcBorders>
+              <w:top w:val="single" w:sz="4" w:space="0" w:color="auto"/>
+              <w:left w:val="single" w:sz="4" w:space="0" w:color="auto"/>
+              <w:bottom w:val="single" w:sz="4" w:space="0" w:color="auto"/>
+              <w:right w:val="single" w:sz="4" w:space="0" w:color="auto"/>
+            </w:tcBorders>
+          </w:tcPr>
+          <w:p>
+            <w:pPr>
+              <w:spacing w:after="0" w:line="256" w:lineRule="auto"/>
+              <w:rPr>
+                <w:rFonts w:asciiTheme="majorHAnsi" w:eastAsia="Times New Roman" w:hAnsiTheme="majorHAnsi" w:cstheme="majorHAnsi"/>
+                <w:bCs/>
+                <w:lang w:val="en-US" w:eastAsia="nl-NL"/>
+              </w:rPr>
+            </w:pPr>
+            <w:r>
+              <w:rPr>
+                <w:rFonts w:asciiTheme="majorHAnsi" w:eastAsia="Times New Roman" w:hAnsiTheme="majorHAnsi" w:cstheme="majorHAnsi"/>
+                <w:bCs/>
+                <w:lang w:val="en-US" w:eastAsia="nl-NL"/>
+              </w:rPr>
+              <w:t xml:space="preserve">2.system shows </w:t>
+            </w:r>
+            <w:r>
+              <w:rPr>
+                <w:rFonts w:asciiTheme="majorHAnsi" w:eastAsia="Times New Roman" w:hAnsiTheme="majorHAnsi" w:cstheme="majorHAnsi"/>
+                <w:bCs/>
+                <w:lang w:val="en-US" w:eastAsia="nl-NL"/>
+              </w:rPr>
+              <w:t>page with all student of that course</w:t>
+            </w:r>
+          </w:p>
+          <w:p>
+            <w:pPr>
+              <w:spacing w:after="0" w:line="256" w:lineRule="auto"/>
+              <w:rPr>
+                <w:rFonts w:asciiTheme="majorHAnsi" w:eastAsia="Times New Roman" w:hAnsiTheme="majorHAnsi" w:cstheme="majorHAnsi"/>
+                <w:bCs/>
+                <w:lang w:val="en-US" w:eastAsia="nl-NL"/>
+              </w:rPr>
+            </w:pPr>
+            <w:r>
+              <w:rPr>
+                <w:rFonts w:asciiTheme="majorHAnsi" w:eastAsia="Times New Roman" w:hAnsiTheme="majorHAnsi" w:cstheme="majorHAnsi"/>
+                <w:bCs/>
+                <w:lang w:val="en-US" w:eastAsia="nl-NL"/>
+              </w:rPr>
+              <w:t>6</w:t>
+            </w:r>
+            <w:r>
+              <w:rPr>
+                <w:rFonts w:asciiTheme="majorHAnsi" w:eastAsia="Times New Roman" w:hAnsiTheme="majorHAnsi" w:cstheme="majorHAnsi"/>
+                <w:bCs/>
+                <w:lang w:val="en-US" w:eastAsia="nl-NL"/>
+              </w:rPr>
+              <w:t xml:space="preserve">.system </w:t>
+            </w:r>
+            <w:r>
+              <w:rPr>
+                <w:rFonts w:asciiTheme="majorHAnsi" w:eastAsia="Times New Roman" w:hAnsiTheme="majorHAnsi" w:cstheme="majorHAnsi"/>
+                <w:bCs/>
+                <w:lang w:val="en-US" w:eastAsia="nl-NL"/>
+              </w:rPr>
+              <w:t>updates the students grade</w:t>
+            </w:r>
+          </w:p>
+        </w:tc>
+      </w:tr>
+      <w:tr>
+        <w:trPr>
+          <w:cantSplit/>
+          <w:trHeight w:val="278"/>
+        </w:trPr>
+        <w:tc>
+          <w:tcPr>
+            <w:tcW w:w="9924" w:type="dxa"/>
+            <w:gridSpan w:val="2"/>
+            <w:tcBorders>
+              <w:top w:val="single" w:sz="4" w:space="0" w:color="auto"/>
+              <w:left w:val="single" w:sz="4" w:space="0" w:color="auto"/>
+              <w:bottom w:val="single" w:sz="4" w:space="0" w:color="auto"/>
+              <w:right w:val="single" w:sz="4" w:space="0" w:color="auto"/>
+            </w:tcBorders>
+            <w:hideMark/>
+          </w:tcPr>
+          <w:p>
+            <w:pPr>
+              <w:spacing w:after="0" w:line="256" w:lineRule="auto"/>
+              <w:rPr>
+                <w:rFonts w:asciiTheme="majorHAnsi" w:eastAsia="Times New Roman" w:hAnsiTheme="majorHAnsi" w:cstheme="majorHAnsi"/>
+                <w:bCs/>
+                <w:lang w:val="en-US" w:eastAsia="nl-NL"/>
+              </w:rPr>
+            </w:pPr>
+            <w:r>
+              <w:rPr>
+                <w:rFonts w:asciiTheme="majorHAnsi" w:eastAsia="Times New Roman" w:hAnsiTheme="majorHAnsi" w:cstheme="majorHAnsi"/>
+                <w:bCs/>
+                <w:lang w:val="en-US" w:eastAsia="nl-NL"/>
+              </w:rPr>
+              <w:t>Alternate flows: (Variations with successful UC)</w:t>
+            </w:r>
+          </w:p>
+        </w:tc>
+      </w:tr>
+      <w:tr>
+        <w:trPr>
+          <w:trHeight w:val="349"/>
+        </w:trPr>
+        <w:tc>
+          <w:tcPr>
+            <w:tcW w:w="4743" w:type="dxa"/>
+            <w:tcBorders>
+              <w:top w:val="single" w:sz="4" w:space="0" w:color="auto"/>
+              <w:left w:val="single" w:sz="4" w:space="0" w:color="auto"/>
+              <w:bottom w:val="single" w:sz="4" w:space="0" w:color="auto"/>
+              <w:right w:val="single" w:sz="4" w:space="0" w:color="auto"/>
+            </w:tcBorders>
+          </w:tcPr>
+          <w:p>
+            <w:pPr>
+              <w:spacing w:after="0" w:line="256" w:lineRule="auto"/>
+              <w:rPr>
+                <w:rFonts w:asciiTheme="majorHAnsi" w:eastAsia="Times New Roman" w:hAnsiTheme="majorHAnsi" w:cstheme="majorHAnsi"/>
+                <w:bCs/>
+                <w:lang w:val="en-US" w:eastAsia="nl-NL"/>
+              </w:rPr>
+            </w:pPr>
+          </w:p>
+        </w:tc>
+        <w:tc>
+          <w:tcPr>
+            <w:tcW w:w="5181" w:type="dxa"/>
+            <w:tcBorders>
+              <w:top w:val="single" w:sz="4" w:space="0" w:color="auto"/>
+              <w:left w:val="single" w:sz="4" w:space="0" w:color="auto"/>
+              <w:bottom w:val="single" w:sz="4" w:space="0" w:color="auto"/>
+              <w:right w:val="single" w:sz="4" w:space="0" w:color="auto"/>
+            </w:tcBorders>
+          </w:tcPr>
+          <w:p>
+            <w:pPr>
+              <w:spacing w:after="0" w:line="256" w:lineRule="auto"/>
+              <w:rPr>
+                <w:rFonts w:asciiTheme="majorHAnsi" w:eastAsia="Times New Roman" w:hAnsiTheme="majorHAnsi" w:cstheme="majorHAnsi"/>
+                <w:bCs/>
+                <w:lang w:val="en-US" w:eastAsia="nl-NL"/>
+              </w:rPr>
+            </w:pPr>
+          </w:p>
+        </w:tc>
+      </w:tr>
+      <w:tr>
+        <w:trPr>
+          <w:trHeight w:val="410"/>
+        </w:trPr>
+        <w:tc>
+          <w:tcPr>
+            <w:tcW w:w="9924" w:type="dxa"/>
+            <w:gridSpan w:val="2"/>
+            <w:tcBorders>
+              <w:top w:val="single" w:sz="4" w:space="0" w:color="auto"/>
+              <w:left w:val="single" w:sz="4" w:space="0" w:color="auto"/>
+              <w:bottom w:val="single" w:sz="4" w:space="0" w:color="auto"/>
+              <w:right w:val="single" w:sz="4" w:space="0" w:color="auto"/>
+            </w:tcBorders>
+            <w:hideMark/>
+          </w:tcPr>
+          <w:p>
+            <w:pPr>
+              <w:spacing w:after="0" w:line="256" w:lineRule="auto"/>
+              <w:rPr>
+                <w:rFonts w:asciiTheme="majorHAnsi" w:eastAsia="Times New Roman" w:hAnsiTheme="majorHAnsi" w:cstheme="majorHAnsi"/>
+                <w:bCs/>
+                <w:lang w:val="en-GB" w:eastAsia="nl-NL"/>
+              </w:rPr>
+            </w:pPr>
+            <w:r>
+              <w:rPr>
+                <w:rFonts w:asciiTheme="majorHAnsi" w:eastAsia="Times New Roman" w:hAnsiTheme="majorHAnsi" w:cstheme="majorHAnsi"/>
+                <w:bCs/>
+                <w:lang w:val="en-US" w:eastAsia="nl-NL"/>
+              </w:rPr>
+              <w:t>Exceptional flows: (UC failure leading to “post condition on failure”)</w:t>
+            </w:r>
+          </w:p>
+        </w:tc>
+      </w:tr>
+      <w:tr>
+        <w:trPr>
+          <w:trHeight w:val="2221"/>
+        </w:trPr>
+        <w:tc>
+          <w:tcPr>
+            <w:tcW w:w="4743" w:type="dxa"/>
+            <w:tcBorders>
+              <w:top w:val="single" w:sz="4" w:space="0" w:color="auto"/>
+              <w:left w:val="single" w:sz="4" w:space="0" w:color="auto"/>
+              <w:bottom w:val="single" w:sz="4" w:space="0" w:color="auto"/>
+              <w:right w:val="single" w:sz="4" w:space="0" w:color="auto"/>
+            </w:tcBorders>
+          </w:tcPr>
+          <w:p>
+            <w:pPr>
+              <w:spacing w:after="0" w:line="256" w:lineRule="auto"/>
+              <w:rPr>
+                <w:rFonts w:asciiTheme="majorHAnsi" w:eastAsia="Times New Roman" w:hAnsiTheme="majorHAnsi" w:cstheme="majorHAnsi"/>
+                <w:bCs/>
+                <w:lang w:val="en-US" w:eastAsia="nl-NL"/>
+              </w:rPr>
+            </w:pPr>
+            <w:r>
+              <w:rPr>
+                <w:rFonts w:asciiTheme="majorHAnsi" w:eastAsia="Times New Roman" w:hAnsiTheme="majorHAnsi" w:cstheme="majorHAnsi"/>
+                <w:bCs/>
+                <w:lang w:val="en-GB" w:eastAsia="nl-NL"/>
+              </w:rPr>
+              <w:lastRenderedPageBreak/>
+              <w:t>4A.Actor does not fill in the grade</w:t>
+            </w:r>
+            <w:r>
+              <w:rPr>
+                <w:rFonts w:asciiTheme="majorHAnsi" w:eastAsia="Times New Roman" w:hAnsiTheme="majorHAnsi" w:cstheme="majorHAnsi"/>
+                <w:bCs/>
+                <w:lang w:val="en-US" w:eastAsia="nl-NL"/>
+              </w:rPr>
+              <w:br/>
+              <w:t>5</w:t>
+            </w:r>
+            <w:r>
+              <w:rPr>
+                <w:rFonts w:asciiTheme="majorHAnsi" w:eastAsia="Times New Roman" w:hAnsiTheme="majorHAnsi" w:cstheme="majorHAnsi"/>
+                <w:bCs/>
+                <w:lang w:val="en-US" w:eastAsia="nl-NL"/>
+              </w:rPr>
+              <w:t>A.Actor does not click save</w:t>
+            </w:r>
+          </w:p>
+        </w:tc>
+        <w:tc>
+          <w:tcPr>
+            <w:tcW w:w="5181" w:type="dxa"/>
+            <w:tcBorders>
+              <w:top w:val="single" w:sz="4" w:space="0" w:color="auto"/>
+              <w:left w:val="single" w:sz="4" w:space="0" w:color="auto"/>
+              <w:bottom w:val="single" w:sz="4" w:space="0" w:color="auto"/>
+              <w:right w:val="single" w:sz="4" w:space="0" w:color="auto"/>
+            </w:tcBorders>
+          </w:tcPr>
+          <w:p>
+            <w:pPr>
+              <w:spacing w:after="0" w:line="256" w:lineRule="auto"/>
+              <w:rPr>
+                <w:rFonts w:asciiTheme="majorHAnsi" w:eastAsia="Times New Roman" w:hAnsiTheme="majorHAnsi" w:cstheme="majorHAnsi"/>
+                <w:bCs/>
+                <w:lang w:val="en-US" w:eastAsia="nl-NL"/>
+              </w:rPr>
+            </w:pPr>
+          </w:p>
+        </w:tc>
+      </w:tr>
+    </w:tbl>
+    <w:p>
+      <w:pPr>
+        <w:rPr>
+          <w:lang w:val="en-GB"/>
+        </w:rPr>
+      </w:pPr>
+    </w:p>
+    <w:p>
+      <w:pPr>
+        <w:pStyle w:val="Heading3"/>
+        <w:rPr>
+          <w:rFonts w:eastAsia="Times New Roman"/>
+          <w:lang w:val="en-US" w:eastAsia="nl-NL"/>
+        </w:rPr>
+      </w:pPr>
+      <w:r>
+        <w:rPr>
+          <w:rFonts w:eastAsia="Times New Roman"/>
+          <w:lang w:val="en-US" w:eastAsia="nl-NL"/>
+        </w:rPr>
+        <w:t xml:space="preserve">Use Case: </w:t>
+      </w:r>
+      <w:r>
+        <w:rPr>
+          <w:rFonts w:eastAsia="Times New Roman"/>
+          <w:lang w:val="en-US" w:eastAsia="nl-NL"/>
+        </w:rPr>
+        <w:t>7</w:t>
+      </w:r>
+      <w:r>
+        <w:rPr>
+          <w:rFonts w:eastAsia="Times New Roman"/>
+          <w:lang w:val="en-US" w:eastAsia="nl-NL"/>
+        </w:rPr>
+        <w:t xml:space="preserve">. </w:t>
+      </w:r>
+      <w:r>
+        <w:rPr>
+          <w:rFonts w:eastAsia="Times New Roman"/>
+          <w:lang w:val="en-US" w:eastAsia="nl-NL"/>
+        </w:rPr>
+        <w:t>Manage</w:t>
+      </w:r>
+      <w:r>
+        <w:rPr>
+          <w:rFonts w:eastAsia="Times New Roman"/>
+          <w:lang w:val="en-US" w:eastAsia="nl-NL"/>
+        </w:rPr>
+        <w:t xml:space="preserve"> </w:t>
+      </w:r>
+      <w:proofErr w:type="spellStart"/>
+      <w:r>
+        <w:rPr>
+          <w:rFonts w:eastAsia="Times New Roman"/>
+          <w:lang w:val="en-US" w:eastAsia="nl-NL"/>
+        </w:rPr>
+        <w:t>learningpoints</w:t>
+      </w:r>
+      <w:proofErr w:type="spellEnd"/>
+    </w:p>
+    <w:p>
+      <w:pPr>
+        <w:spacing w:after="0" w:line="240" w:lineRule="auto"/>
+        <w:ind w:left="-426"/>
+        <w:rPr>
+          <w:rFonts w:asciiTheme="majorHAnsi" w:eastAsia="Times New Roman" w:hAnsiTheme="majorHAnsi" w:cstheme="majorHAnsi"/>
+          <w:bCs/>
+          <w:lang w:val="en-US" w:eastAsia="nl-NL"/>
+        </w:rPr>
+      </w:pPr>
+    </w:p>
+    <w:tbl>
+      <w:tblPr>
+        <w:tblW w:w="9924" w:type="dxa"/>
+        <w:tblInd w:w="-356" w:type="dxa"/>
+        <w:tblBorders>
+          <w:top w:val="single" w:sz="4" w:space="0" w:color="auto"/>
+          <w:left w:val="single" w:sz="4" w:space="0" w:color="auto"/>
+          <w:bottom w:val="single" w:sz="4" w:space="0" w:color="auto"/>
+          <w:right w:val="single" w:sz="4" w:space="0" w:color="auto"/>
+          <w:insideH w:val="single" w:sz="4" w:space="0" w:color="auto"/>
+          <w:insideV w:val="single" w:sz="4" w:space="0" w:color="auto"/>
+        </w:tblBorders>
+        <w:tblCellMar>
+          <w:left w:w="70" w:type="dxa"/>
+          <w:right w:w="70" w:type="dxa"/>
+        </w:tblCellMar>
+        <w:tblLook w:val="04A0" w:firstRow="1" w:lastRow="0" w:firstColumn="1" w:lastColumn="0" w:noHBand="0" w:noVBand="1"/>
+      </w:tblPr>
+      <w:tblGrid>
+        <w:gridCol w:w="5880"/>
+        <w:gridCol w:w="4044"/>
+      </w:tblGrid>
+      <w:tr>
+        <w:trPr>
+          <w:cantSplit/>
+          <w:trHeight w:val="318"/>
+        </w:trPr>
+        <w:tc>
+          <w:tcPr>
+            <w:tcW w:w="9924" w:type="dxa"/>
+            <w:gridSpan w:val="2"/>
+            <w:tcBorders>
+              <w:top w:val="single" w:sz="4" w:space="0" w:color="auto"/>
+              <w:left w:val="single" w:sz="4" w:space="0" w:color="auto"/>
+              <w:bottom w:val="single" w:sz="4" w:space="0" w:color="auto"/>
+              <w:right w:val="single" w:sz="4" w:space="0" w:color="auto"/>
+            </w:tcBorders>
+            <w:hideMark/>
+          </w:tcPr>
+          <w:p>
+            <w:pPr>
+              <w:spacing w:after="0" w:line="256" w:lineRule="auto"/>
+              <w:rPr>
+                <w:rFonts w:asciiTheme="majorHAnsi" w:eastAsia="Times New Roman" w:hAnsiTheme="majorHAnsi" w:cstheme="majorHAnsi"/>
+                <w:bCs/>
+                <w:lang w:val="en-GB" w:eastAsia="nl-NL"/>
+              </w:rPr>
+            </w:pPr>
+            <w:r>
+              <w:rPr>
+                <w:rFonts w:asciiTheme="majorHAnsi" w:eastAsia="Times New Roman" w:hAnsiTheme="majorHAnsi" w:cstheme="majorHAnsi"/>
+                <w:bCs/>
+                <w:lang w:val="en-GB" w:eastAsia="nl-NL"/>
+              </w:rPr>
+              <w:t xml:space="preserve">Primary actor: </w:t>
+            </w:r>
+            <w:proofErr w:type="spellStart"/>
+            <w:r>
+              <w:rPr>
+                <w:rFonts w:asciiTheme="majorHAnsi" w:eastAsia="Times New Roman" w:hAnsiTheme="majorHAnsi" w:cstheme="majorHAnsi"/>
+                <w:bCs/>
+                <w:lang w:val="en-GB" w:eastAsia="nl-NL"/>
+              </w:rPr>
+              <w:t>schooladmin</w:t>
+            </w:r>
+            <w:proofErr w:type="spellEnd"/>
+          </w:p>
+        </w:tc>
+      </w:tr>
+      <w:tr>
+        <w:trPr>
+          <w:cantSplit/>
+          <w:trHeight w:val="486"/>
+        </w:trPr>
+        <w:tc>
+          <w:tcPr>
+            <w:tcW w:w="9924" w:type="dxa"/>
+            <w:gridSpan w:val="2"/>
+            <w:tcBorders>
+              <w:top w:val="single" w:sz="4" w:space="0" w:color="auto"/>
+              <w:left w:val="single" w:sz="4" w:space="0" w:color="auto"/>
+              <w:bottom w:val="single" w:sz="4" w:space="0" w:color="auto"/>
+              <w:right w:val="single" w:sz="4" w:space="0" w:color="auto"/>
+            </w:tcBorders>
+            <w:hideMark/>
+          </w:tcPr>
+          <w:p>
+            <w:pPr>
+              <w:spacing w:after="0" w:line="256" w:lineRule="auto"/>
+              <w:rPr>
+                <w:rFonts w:asciiTheme="majorHAnsi" w:eastAsia="Times New Roman" w:hAnsiTheme="majorHAnsi" w:cstheme="majorHAnsi"/>
+                <w:bCs/>
+                <w:lang w:val="en-US" w:eastAsia="nl-NL"/>
+              </w:rPr>
+            </w:pPr>
+            <w:r>
+              <w:rPr>
+                <w:rFonts w:asciiTheme="majorHAnsi" w:eastAsia="Times New Roman" w:hAnsiTheme="majorHAnsi" w:cstheme="majorHAnsi"/>
+                <w:bCs/>
+                <w:lang w:val="en-US" w:eastAsia="nl-NL"/>
+              </w:rPr>
+              <w:t>Stakeholders and Interests:</w:t>
+            </w:r>
+            <w:r>
+              <w:rPr>
+                <w:rFonts w:asciiTheme="majorHAnsi" w:eastAsia="Times New Roman" w:hAnsiTheme="majorHAnsi" w:cstheme="majorHAnsi"/>
+                <w:bCs/>
+                <w:lang w:val="en-US" w:eastAsia="nl-NL"/>
+              </w:rPr>
+              <w:t xml:space="preserve"> </w:t>
+            </w:r>
+            <w:proofErr w:type="spellStart"/>
+            <w:r>
+              <w:rPr>
+                <w:rFonts w:asciiTheme="majorHAnsi" w:eastAsia="Times New Roman" w:hAnsiTheme="majorHAnsi" w:cstheme="majorHAnsi"/>
+                <w:bCs/>
+                <w:lang w:val="en-US" w:eastAsia="nl-NL"/>
+              </w:rPr>
+              <w:t>schooladmin</w:t>
+            </w:r>
+            <w:proofErr w:type="spellEnd"/>
+            <w:r>
+              <w:rPr>
+                <w:rFonts w:asciiTheme="majorHAnsi" w:eastAsia="Times New Roman" w:hAnsiTheme="majorHAnsi" w:cstheme="majorHAnsi"/>
+                <w:bCs/>
+                <w:lang w:val="en-US" w:eastAsia="nl-NL"/>
+              </w:rPr>
+              <w:t xml:space="preserve"> </w:t>
+            </w:r>
+            <w:r>
+              <w:rPr>
+                <w:rFonts w:asciiTheme="majorHAnsi" w:eastAsia="Times New Roman" w:hAnsiTheme="majorHAnsi" w:cstheme="majorHAnsi"/>
+                <w:bCs/>
+                <w:lang w:val="en-US" w:eastAsia="nl-NL"/>
+              </w:rPr>
+              <w:t>manages</w:t>
+            </w:r>
+            <w:r>
+              <w:rPr>
+                <w:rFonts w:asciiTheme="majorHAnsi" w:eastAsia="Times New Roman" w:hAnsiTheme="majorHAnsi" w:cstheme="majorHAnsi"/>
+                <w:bCs/>
+                <w:lang w:val="en-US" w:eastAsia="nl-NL"/>
+              </w:rPr>
+              <w:t xml:space="preserve"> </w:t>
+            </w:r>
+            <w:r>
+              <w:rPr>
+                <w:rFonts w:asciiTheme="majorHAnsi" w:eastAsia="Times New Roman" w:hAnsiTheme="majorHAnsi" w:cstheme="majorHAnsi"/>
+                <w:bCs/>
+                <w:lang w:val="en-US" w:eastAsia="nl-NL"/>
+              </w:rPr>
+              <w:t xml:space="preserve">the </w:t>
+            </w:r>
+            <w:proofErr w:type="spellStart"/>
+            <w:r>
+              <w:rPr>
+                <w:rFonts w:asciiTheme="majorHAnsi" w:eastAsia="Times New Roman" w:hAnsiTheme="majorHAnsi" w:cstheme="majorHAnsi"/>
+                <w:bCs/>
+                <w:lang w:val="en-US" w:eastAsia="nl-NL"/>
+              </w:rPr>
+              <w:t>learningpoints</w:t>
+            </w:r>
+            <w:proofErr w:type="spellEnd"/>
+            <w:r>
+              <w:rPr>
+                <w:rFonts w:asciiTheme="majorHAnsi" w:eastAsia="Times New Roman" w:hAnsiTheme="majorHAnsi" w:cstheme="majorHAnsi"/>
+                <w:bCs/>
+                <w:lang w:val="en-US" w:eastAsia="nl-NL"/>
+              </w:rPr>
+              <w:t xml:space="preserve"> of </w:t>
+            </w:r>
+            <w:r>
+              <w:rPr>
+                <w:rFonts w:asciiTheme="majorHAnsi" w:eastAsia="Times New Roman" w:hAnsiTheme="majorHAnsi" w:cstheme="majorHAnsi"/>
+                <w:bCs/>
+                <w:lang w:val="en-US" w:eastAsia="nl-NL"/>
+              </w:rPr>
+              <w:t>a course</w:t>
+            </w:r>
+          </w:p>
+        </w:tc>
+      </w:tr>
+      <w:tr>
+        <w:trPr>
+          <w:cantSplit/>
+          <w:trHeight w:val="486"/>
+        </w:trPr>
+        <w:tc>
+          <w:tcPr>
+            <w:tcW w:w="9924" w:type="dxa"/>
+            <w:gridSpan w:val="2"/>
+            <w:tcBorders>
+              <w:top w:val="single" w:sz="4" w:space="0" w:color="auto"/>
+              <w:left w:val="single" w:sz="4" w:space="0" w:color="auto"/>
+              <w:bottom w:val="single" w:sz="4" w:space="0" w:color="auto"/>
+              <w:right w:val="single" w:sz="4" w:space="0" w:color="auto"/>
+            </w:tcBorders>
+            <w:hideMark/>
+          </w:tcPr>
+          <w:p>
+            <w:pPr>
+              <w:spacing w:after="0" w:line="256" w:lineRule="auto"/>
+              <w:rPr>
+                <w:rFonts w:asciiTheme="majorHAnsi" w:eastAsia="Times New Roman" w:hAnsiTheme="majorHAnsi" w:cstheme="majorHAnsi"/>
+                <w:bCs/>
+                <w:lang w:val="en-GB" w:eastAsia="nl-NL"/>
+              </w:rPr>
+            </w:pPr>
+            <w:r>
+              <w:rPr>
+                <w:rFonts w:asciiTheme="majorHAnsi" w:eastAsia="Times New Roman" w:hAnsiTheme="majorHAnsi" w:cstheme="majorHAnsi"/>
+                <w:bCs/>
+                <w:lang w:val="en-GB" w:eastAsia="nl-NL"/>
+              </w:rPr>
+              <w:t>Cross references:</w:t>
+            </w:r>
+            <w:r>
+              <w:rPr>
+                <w:rFonts w:asciiTheme="majorHAnsi" w:eastAsia="Times New Roman" w:hAnsiTheme="majorHAnsi" w:cstheme="majorHAnsi"/>
+                <w:bCs/>
+                <w:lang w:val="en-GB" w:eastAsia="nl-NL"/>
+              </w:rPr>
+              <w:t xml:space="preserve"> Use Case 4 o</w:t>
+            </w:r>
+            <w:r>
+              <w:rPr>
+                <w:rFonts w:asciiTheme="majorHAnsi" w:eastAsia="Times New Roman" w:hAnsiTheme="majorHAnsi" w:cstheme="majorHAnsi"/>
+                <w:bCs/>
+                <w:lang w:val="en-GB" w:eastAsia="nl-NL"/>
+              </w:rPr>
+              <w:t>r 5</w:t>
+            </w:r>
+          </w:p>
+        </w:tc>
+      </w:tr>
+      <w:tr>
+        <w:trPr>
+          <w:cantSplit/>
+          <w:trHeight w:val="948"/>
+        </w:trPr>
+        <w:tc>
+          <w:tcPr>
+            <w:tcW w:w="9924" w:type="dxa"/>
+            <w:gridSpan w:val="2"/>
+            <w:tcBorders>
+              <w:top w:val="single" w:sz="4" w:space="0" w:color="auto"/>
+              <w:left w:val="single" w:sz="4" w:space="0" w:color="auto"/>
+              <w:bottom w:val="single" w:sz="4" w:space="0" w:color="auto"/>
+              <w:right w:val="single" w:sz="4" w:space="0" w:color="auto"/>
+            </w:tcBorders>
+          </w:tcPr>
+          <w:p>
+            <w:pPr>
+              <w:spacing w:after="0" w:line="256" w:lineRule="auto"/>
+              <w:rPr>
+                <w:rFonts w:asciiTheme="majorHAnsi" w:eastAsia="Times New Roman" w:hAnsiTheme="majorHAnsi" w:cstheme="majorHAnsi"/>
+                <w:bCs/>
+                <w:lang w:val="en-US" w:eastAsia="nl-NL"/>
+              </w:rPr>
+            </w:pPr>
+            <w:r>
+              <w:rPr>
+                <w:rFonts w:asciiTheme="majorHAnsi" w:eastAsia="Times New Roman" w:hAnsiTheme="majorHAnsi" w:cstheme="majorHAnsi"/>
+                <w:bCs/>
+                <w:lang w:val="en-US" w:eastAsia="nl-NL"/>
+              </w:rPr>
+              <w:t>Brief description:</w:t>
+            </w:r>
+          </w:p>
+          <w:p>
+            <w:pPr>
+              <w:spacing w:after="0" w:line="256" w:lineRule="auto"/>
+              <w:rPr>
+                <w:rFonts w:asciiTheme="majorHAnsi" w:eastAsia="Times New Roman" w:hAnsiTheme="majorHAnsi" w:cstheme="majorHAnsi"/>
+                <w:bCs/>
+                <w:lang w:val="en-US" w:eastAsia="nl-NL"/>
+              </w:rPr>
+            </w:pPr>
+            <w:proofErr w:type="spellStart"/>
+            <w:r>
+              <w:rPr>
+                <w:rFonts w:asciiTheme="majorHAnsi" w:eastAsia="Times New Roman" w:hAnsiTheme="majorHAnsi" w:cstheme="majorHAnsi"/>
+                <w:bCs/>
+                <w:lang w:val="en-US" w:eastAsia="nl-NL"/>
+              </w:rPr>
+              <w:t>Schooladmin</w:t>
+            </w:r>
+            <w:proofErr w:type="spellEnd"/>
+            <w:r>
+              <w:rPr>
+                <w:rFonts w:asciiTheme="majorHAnsi" w:eastAsia="Times New Roman" w:hAnsiTheme="majorHAnsi" w:cstheme="majorHAnsi"/>
+                <w:bCs/>
+                <w:lang w:val="en-US" w:eastAsia="nl-NL"/>
+              </w:rPr>
+              <w:t xml:space="preserve"> </w:t>
+            </w:r>
+            <w:r>
+              <w:rPr>
+                <w:rFonts w:asciiTheme="majorHAnsi" w:eastAsia="Times New Roman" w:hAnsiTheme="majorHAnsi" w:cstheme="majorHAnsi"/>
+                <w:bCs/>
+                <w:lang w:val="en-US" w:eastAsia="nl-NL"/>
+              </w:rPr>
+              <w:t xml:space="preserve">manages the </w:t>
+            </w:r>
+            <w:proofErr w:type="spellStart"/>
+            <w:r>
+              <w:rPr>
+                <w:rFonts w:asciiTheme="majorHAnsi" w:eastAsia="Times New Roman" w:hAnsiTheme="majorHAnsi" w:cstheme="majorHAnsi"/>
+                <w:bCs/>
+                <w:lang w:val="en-US" w:eastAsia="nl-NL"/>
+              </w:rPr>
+              <w:t>learningpoints</w:t>
+            </w:r>
+            <w:proofErr w:type="spellEnd"/>
+            <w:r>
+              <w:rPr>
+                <w:rFonts w:asciiTheme="majorHAnsi" w:eastAsia="Times New Roman" w:hAnsiTheme="majorHAnsi" w:cstheme="majorHAnsi"/>
+                <w:bCs/>
+                <w:lang w:val="en-US" w:eastAsia="nl-NL"/>
+              </w:rPr>
+              <w:t xml:space="preserve"> </w:t>
+            </w:r>
+            <w:r>
+              <w:rPr>
+                <w:rFonts w:asciiTheme="majorHAnsi" w:eastAsia="Times New Roman" w:hAnsiTheme="majorHAnsi" w:cstheme="majorHAnsi"/>
+                <w:bCs/>
+                <w:lang w:val="en-US" w:eastAsia="nl-NL"/>
+              </w:rPr>
+              <w:t>a course</w:t>
+            </w:r>
+          </w:p>
+          <w:p>
+            <w:pPr>
+              <w:spacing w:after="0" w:line="256" w:lineRule="auto"/>
+              <w:rPr>
+                <w:rFonts w:asciiTheme="majorHAnsi" w:eastAsia="Times New Roman" w:hAnsiTheme="majorHAnsi" w:cstheme="majorHAnsi"/>
+                <w:bCs/>
+                <w:lang w:val="en-US" w:eastAsia="nl-NL"/>
+              </w:rPr>
+            </w:pPr>
+          </w:p>
+          <w:p>
+            <w:pPr>
+              <w:spacing w:after="0" w:line="256" w:lineRule="auto"/>
+              <w:rPr>
+                <w:rFonts w:asciiTheme="majorHAnsi" w:eastAsia="Times New Roman" w:hAnsiTheme="majorHAnsi" w:cstheme="majorHAnsi"/>
+                <w:bCs/>
+                <w:lang w:val="en-US" w:eastAsia="nl-NL"/>
+              </w:rPr>
+            </w:pPr>
+          </w:p>
+          <w:p>
+            <w:pPr>
+              <w:spacing w:after="0" w:line="256" w:lineRule="auto"/>
+              <w:rPr>
+                <w:rFonts w:asciiTheme="majorHAnsi" w:eastAsia="Times New Roman" w:hAnsiTheme="majorHAnsi" w:cstheme="majorHAnsi"/>
+                <w:bCs/>
+                <w:lang w:val="en-US" w:eastAsia="nl-NL"/>
+              </w:rPr>
+            </w:pPr>
+          </w:p>
+          <w:p>
+            <w:pPr>
+              <w:spacing w:after="0" w:line="256" w:lineRule="auto"/>
+              <w:rPr>
+                <w:rFonts w:asciiTheme="majorHAnsi" w:eastAsia="Times New Roman" w:hAnsiTheme="majorHAnsi" w:cstheme="majorHAnsi"/>
+                <w:bCs/>
+                <w:lang w:val="en-US" w:eastAsia="nl-NL"/>
+              </w:rPr>
+            </w:pPr>
+          </w:p>
+        </w:tc>
+      </w:tr>
+      <w:tr>
+        <w:trPr>
+          <w:cantSplit/>
+          <w:trHeight w:val="486"/>
+        </w:trPr>
+        <w:tc>
+          <w:tcPr>
+            <w:tcW w:w="9924" w:type="dxa"/>
+            <w:gridSpan w:val="2"/>
+            <w:tcBorders>
+              <w:top w:val="single" w:sz="4" w:space="0" w:color="auto"/>
+              <w:left w:val="single" w:sz="4" w:space="0" w:color="auto"/>
+              <w:bottom w:val="single" w:sz="4" w:space="0" w:color="auto"/>
+              <w:right w:val="single" w:sz="4" w:space="0" w:color="auto"/>
+            </w:tcBorders>
+          </w:tcPr>
+          <w:p>
+            <w:pPr>
+              <w:spacing w:after="0" w:line="256" w:lineRule="auto"/>
+              <w:rPr>
+                <w:rFonts w:asciiTheme="majorHAnsi" w:eastAsia="Times New Roman" w:hAnsiTheme="majorHAnsi" w:cstheme="majorHAnsi"/>
+                <w:bCs/>
+                <w:lang w:val="en-US" w:eastAsia="nl-NL"/>
+              </w:rPr>
+            </w:pPr>
+            <w:r>
+              <w:rPr>
+                <w:rFonts w:asciiTheme="majorHAnsi" w:eastAsia="Times New Roman" w:hAnsiTheme="majorHAnsi" w:cstheme="majorHAnsi"/>
+                <w:bCs/>
+                <w:lang w:val="en-US" w:eastAsia="nl-NL"/>
+              </w:rPr>
+              <w:t xml:space="preserve">Preconditions: </w:t>
+            </w:r>
+          </w:p>
+        </w:tc>
+      </w:tr>
+      <w:tr>
+        <w:trPr>
+          <w:cantSplit/>
+          <w:trHeight w:val="744"/>
+        </w:trPr>
+        <w:tc>
+          <w:tcPr>
+            <w:tcW w:w="9924" w:type="dxa"/>
+            <w:gridSpan w:val="2"/>
+            <w:tcBorders>
+              <w:top w:val="single" w:sz="4" w:space="0" w:color="auto"/>
+              <w:left w:val="single" w:sz="4" w:space="0" w:color="auto"/>
+              <w:bottom w:val="single" w:sz="4" w:space="0" w:color="auto"/>
+              <w:right w:val="single" w:sz="4" w:space="0" w:color="auto"/>
+            </w:tcBorders>
+          </w:tcPr>
+          <w:p>
+            <w:pPr>
+              <w:spacing w:after="0" w:line="256" w:lineRule="auto"/>
+              <w:rPr>
+                <w:rFonts w:asciiTheme="majorHAnsi" w:eastAsia="Times New Roman" w:hAnsiTheme="majorHAnsi" w:cstheme="majorHAnsi"/>
+                <w:bCs/>
+                <w:lang w:val="en-US" w:eastAsia="nl-NL"/>
+              </w:rPr>
+            </w:pPr>
+            <w:r>
+              <w:rPr>
+                <w:rFonts w:asciiTheme="majorHAnsi" w:eastAsia="Times New Roman" w:hAnsiTheme="majorHAnsi" w:cstheme="majorHAnsi"/>
+                <w:bCs/>
+                <w:lang w:val="en-US" w:eastAsia="nl-NL"/>
+              </w:rPr>
+              <w:t>Postconditions on success:</w:t>
+            </w:r>
+          </w:p>
+          <w:p>
+            <w:pPr>
+              <w:spacing w:after="0" w:line="256" w:lineRule="auto"/>
+              <w:rPr>
+                <w:rFonts w:asciiTheme="majorHAnsi" w:eastAsia="Times New Roman" w:hAnsiTheme="majorHAnsi" w:cstheme="majorHAnsi"/>
+                <w:bCs/>
+                <w:lang w:val="en-US" w:eastAsia="nl-NL"/>
+              </w:rPr>
+            </w:pPr>
+            <w:r>
+              <w:rPr>
+                <w:rFonts w:asciiTheme="majorHAnsi" w:eastAsia="Times New Roman" w:hAnsiTheme="majorHAnsi" w:cstheme="majorHAnsi"/>
+                <w:bCs/>
+                <w:lang w:val="en-US" w:eastAsia="nl-NL"/>
+              </w:rPr>
+              <w:t>Course</w:t>
+            </w:r>
+            <w:r>
+              <w:rPr>
+                <w:rFonts w:asciiTheme="majorHAnsi" w:eastAsia="Times New Roman" w:hAnsiTheme="majorHAnsi" w:cstheme="majorHAnsi"/>
+                <w:bCs/>
+                <w:lang w:val="en-US" w:eastAsia="nl-NL"/>
+              </w:rPr>
+              <w:t xml:space="preserve"> </w:t>
+            </w:r>
+            <w:proofErr w:type="spellStart"/>
+            <w:r>
+              <w:rPr>
+                <w:rFonts w:asciiTheme="majorHAnsi" w:eastAsia="Times New Roman" w:hAnsiTheme="majorHAnsi" w:cstheme="majorHAnsi"/>
+                <w:bCs/>
+                <w:lang w:val="en-US" w:eastAsia="nl-NL"/>
+              </w:rPr>
+              <w:t>learningpoints</w:t>
+            </w:r>
+            <w:proofErr w:type="spellEnd"/>
+            <w:r>
+              <w:rPr>
+                <w:rFonts w:asciiTheme="majorHAnsi" w:eastAsia="Times New Roman" w:hAnsiTheme="majorHAnsi" w:cstheme="majorHAnsi"/>
+                <w:bCs/>
+                <w:lang w:val="en-US" w:eastAsia="nl-NL"/>
+              </w:rPr>
+              <w:t xml:space="preserve"> </w:t>
+            </w:r>
+            <w:r>
+              <w:rPr>
+                <w:rFonts w:asciiTheme="majorHAnsi" w:eastAsia="Times New Roman" w:hAnsiTheme="majorHAnsi" w:cstheme="majorHAnsi"/>
+                <w:bCs/>
+                <w:lang w:val="en-US" w:eastAsia="nl-NL"/>
+              </w:rPr>
+              <w:t>are</w:t>
+            </w:r>
+            <w:r>
+              <w:rPr>
+                <w:rFonts w:asciiTheme="majorHAnsi" w:eastAsia="Times New Roman" w:hAnsiTheme="majorHAnsi" w:cstheme="majorHAnsi"/>
+                <w:bCs/>
+                <w:lang w:val="en-US" w:eastAsia="nl-NL"/>
+              </w:rPr>
+              <w:t xml:space="preserve"> </w:t>
+            </w:r>
+            <w:r>
+              <w:rPr>
+                <w:rFonts w:asciiTheme="majorHAnsi" w:eastAsia="Times New Roman" w:hAnsiTheme="majorHAnsi" w:cstheme="majorHAnsi"/>
+                <w:bCs/>
+                <w:lang w:val="en-US" w:eastAsia="nl-NL"/>
+              </w:rPr>
+              <w:t>updated</w:t>
+            </w:r>
+          </w:p>
+          <w:p>
+            <w:pPr>
+              <w:spacing w:after="0" w:line="256" w:lineRule="auto"/>
+              <w:rPr>
+                <w:rFonts w:asciiTheme="majorHAnsi" w:eastAsia="Times New Roman" w:hAnsiTheme="majorHAnsi" w:cstheme="majorHAnsi"/>
+                <w:bCs/>
+                <w:lang w:val="en-US" w:eastAsia="nl-NL"/>
+              </w:rPr>
+            </w:pPr>
+          </w:p>
+          <w:p>
+            <w:pPr>
+              <w:spacing w:after="0" w:line="256" w:lineRule="auto"/>
+              <w:rPr>
+                <w:rFonts w:asciiTheme="majorHAnsi" w:eastAsia="Times New Roman" w:hAnsiTheme="majorHAnsi" w:cstheme="majorHAnsi"/>
+                <w:bCs/>
+                <w:lang w:val="en-US" w:eastAsia="nl-NL"/>
+              </w:rPr>
+            </w:pPr>
+            <w:r>
+              <w:rPr>
+                <w:rFonts w:asciiTheme="majorHAnsi" w:eastAsia="Times New Roman" w:hAnsiTheme="majorHAnsi" w:cstheme="majorHAnsi"/>
+                <w:bCs/>
+                <w:lang w:val="en-US" w:eastAsia="nl-NL"/>
+              </w:rPr>
+              <w:t xml:space="preserve">Postconditions on failure: </w:t>
+            </w:r>
+          </w:p>
+          <w:p>
+            <w:pPr>
+              <w:spacing w:after="0" w:line="256" w:lineRule="auto"/>
+              <w:rPr>
+                <w:rFonts w:asciiTheme="majorHAnsi" w:eastAsia="Times New Roman" w:hAnsiTheme="majorHAnsi" w:cstheme="majorHAnsi"/>
+                <w:bCs/>
+                <w:lang w:val="en-US" w:eastAsia="nl-NL"/>
+              </w:rPr>
+            </w:pPr>
+            <w:r>
+              <w:rPr>
+                <w:rFonts w:asciiTheme="majorHAnsi" w:eastAsia="Times New Roman" w:hAnsiTheme="majorHAnsi" w:cstheme="majorHAnsi"/>
+                <w:bCs/>
+                <w:lang w:val="en-US" w:eastAsia="nl-NL"/>
+              </w:rPr>
+              <w:t>Course</w:t>
+            </w:r>
+            <w:r>
+              <w:rPr>
+                <w:rFonts w:asciiTheme="majorHAnsi" w:eastAsia="Times New Roman" w:hAnsiTheme="majorHAnsi" w:cstheme="majorHAnsi"/>
+                <w:bCs/>
+                <w:lang w:val="en-US" w:eastAsia="nl-NL"/>
+              </w:rPr>
+              <w:t xml:space="preserve"> </w:t>
+            </w:r>
+            <w:proofErr w:type="spellStart"/>
+            <w:r>
+              <w:rPr>
+                <w:rFonts w:asciiTheme="majorHAnsi" w:eastAsia="Times New Roman" w:hAnsiTheme="majorHAnsi" w:cstheme="majorHAnsi"/>
+                <w:bCs/>
+                <w:lang w:val="en-US" w:eastAsia="nl-NL"/>
+              </w:rPr>
+              <w:t>learningpoints</w:t>
+            </w:r>
+            <w:proofErr w:type="spellEnd"/>
+            <w:r>
+              <w:rPr>
+                <w:rFonts w:asciiTheme="majorHAnsi" w:eastAsia="Times New Roman" w:hAnsiTheme="majorHAnsi" w:cstheme="majorHAnsi"/>
+                <w:bCs/>
+                <w:lang w:val="en-US" w:eastAsia="nl-NL"/>
+              </w:rPr>
+              <w:t xml:space="preserve"> </w:t>
+            </w:r>
+            <w:r>
+              <w:rPr>
+                <w:rFonts w:asciiTheme="majorHAnsi" w:eastAsia="Times New Roman" w:hAnsiTheme="majorHAnsi" w:cstheme="majorHAnsi"/>
+                <w:bCs/>
+                <w:lang w:val="en-US" w:eastAsia="nl-NL"/>
+              </w:rPr>
+              <w:t>are</w:t>
+            </w:r>
+            <w:r>
+              <w:rPr>
+                <w:rFonts w:asciiTheme="majorHAnsi" w:eastAsia="Times New Roman" w:hAnsiTheme="majorHAnsi" w:cstheme="majorHAnsi"/>
+                <w:bCs/>
+                <w:lang w:val="en-US" w:eastAsia="nl-NL"/>
+              </w:rPr>
+              <w:t xml:space="preserve"> not </w:t>
+            </w:r>
+            <w:r>
+              <w:rPr>
+                <w:rFonts w:asciiTheme="majorHAnsi" w:eastAsia="Times New Roman" w:hAnsiTheme="majorHAnsi" w:cstheme="majorHAnsi"/>
+                <w:bCs/>
+                <w:lang w:val="en-US" w:eastAsia="nl-NL"/>
+              </w:rPr>
+              <w:t>updated</w:t>
+            </w:r>
+          </w:p>
+        </w:tc>
+      </w:tr>
+      <w:tr>
+        <w:trPr>
+          <w:cantSplit/>
+          <w:trHeight w:val="243"/>
+        </w:trPr>
+        <w:tc>
+          <w:tcPr>
+            <w:tcW w:w="9924" w:type="dxa"/>
+            <w:gridSpan w:val="2"/>
+            <w:tcBorders>
+              <w:top w:val="single" w:sz="4" w:space="0" w:color="auto"/>
+              <w:left w:val="single" w:sz="4" w:space="0" w:color="auto"/>
+              <w:bottom w:val="single" w:sz="4" w:space="0" w:color="auto"/>
+              <w:right w:val="single" w:sz="4" w:space="0" w:color="auto"/>
+            </w:tcBorders>
+            <w:hideMark/>
+          </w:tcPr>
+          <w:p>
+            <w:pPr>
+              <w:spacing w:after="0" w:line="256" w:lineRule="auto"/>
+              <w:rPr>
+                <w:rFonts w:asciiTheme="majorHAnsi" w:eastAsia="Times New Roman" w:hAnsiTheme="majorHAnsi" w:cstheme="majorHAnsi"/>
+                <w:bCs/>
+                <w:lang w:val="en-GB" w:eastAsia="nl-NL"/>
+              </w:rPr>
+            </w:pPr>
+            <w:r>
+              <w:rPr>
+                <w:rFonts w:asciiTheme="majorHAnsi" w:eastAsia="Times New Roman" w:hAnsiTheme="majorHAnsi" w:cstheme="majorHAnsi"/>
+                <w:bCs/>
+                <w:lang w:val="en-GB" w:eastAsia="nl-NL"/>
+              </w:rPr>
+              <w:t>Main Success Scenario (Basic Flow):</w:t>
+            </w:r>
+          </w:p>
+        </w:tc>
+      </w:tr>
+      <w:tr>
+        <w:trPr>
+          <w:trHeight w:val="228"/>
+        </w:trPr>
+        <w:tc>
+          <w:tcPr>
+            <w:tcW w:w="5880" w:type="dxa"/>
+            <w:tcBorders>
+              <w:top w:val="single" w:sz="4" w:space="0" w:color="auto"/>
+              <w:left w:val="single" w:sz="4" w:space="0" w:color="auto"/>
+              <w:bottom w:val="single" w:sz="4" w:space="0" w:color="auto"/>
+              <w:right w:val="single" w:sz="4" w:space="0" w:color="auto"/>
+            </w:tcBorders>
+            <w:hideMark/>
+          </w:tcPr>
+          <w:p>
+            <w:pPr>
+              <w:spacing w:after="0" w:line="256" w:lineRule="auto"/>
+              <w:jc w:val="center"/>
+              <w:rPr>
+                <w:rFonts w:asciiTheme="majorHAnsi" w:eastAsia="Times New Roman" w:hAnsiTheme="majorHAnsi" w:cstheme="majorHAnsi"/>
+                <w:bCs/>
+                <w:lang w:val="en-GB" w:eastAsia="nl-NL"/>
+              </w:rPr>
+            </w:pPr>
+            <w:r>
+              <w:rPr>
+                <w:rFonts w:asciiTheme="majorHAnsi" w:eastAsia="Times New Roman" w:hAnsiTheme="majorHAnsi" w:cstheme="majorHAnsi"/>
+                <w:bCs/>
+                <w:lang w:val="en-GB" w:eastAsia="nl-NL"/>
+              </w:rPr>
+              <w:t>Actor Action</w:t>
+            </w:r>
+          </w:p>
+        </w:tc>
+        <w:tc>
+          <w:tcPr>
+            <w:tcW w:w="4044" w:type="dxa"/>
+            <w:tcBorders>
+              <w:top w:val="single" w:sz="4" w:space="0" w:color="auto"/>
+              <w:left w:val="single" w:sz="4" w:space="0" w:color="auto"/>
+              <w:bottom w:val="single" w:sz="4" w:space="0" w:color="auto"/>
+              <w:right w:val="single" w:sz="4" w:space="0" w:color="auto"/>
+            </w:tcBorders>
+            <w:hideMark/>
+          </w:tcPr>
+          <w:p>
+            <w:pPr>
+              <w:spacing w:after="0" w:line="256" w:lineRule="auto"/>
+              <w:jc w:val="center"/>
+              <w:rPr>
+                <w:rFonts w:asciiTheme="majorHAnsi" w:eastAsia="Times New Roman" w:hAnsiTheme="majorHAnsi" w:cstheme="majorHAnsi"/>
+                <w:bCs/>
+                <w:lang w:val="en-GB" w:eastAsia="nl-NL"/>
+              </w:rPr>
+            </w:pPr>
+            <w:r>
+              <w:rPr>
+                <w:rFonts w:asciiTheme="majorHAnsi" w:eastAsia="Times New Roman" w:hAnsiTheme="majorHAnsi" w:cstheme="majorHAnsi"/>
+                <w:bCs/>
+                <w:lang w:val="en-GB" w:eastAsia="nl-NL"/>
+              </w:rPr>
+              <w:t>System Responsibility</w:t>
+            </w:r>
+          </w:p>
+        </w:tc>
+      </w:tr>
+      <w:tr>
+        <w:trPr>
+          <w:trHeight w:val="1466"/>
+        </w:trPr>
+        <w:tc>
+          <w:tcPr>
+            <w:tcW w:w="5880" w:type="dxa"/>
+            <w:tcBorders>
+              <w:top w:val="single" w:sz="4" w:space="0" w:color="auto"/>
+              <w:left w:val="single" w:sz="4" w:space="0" w:color="auto"/>
+              <w:bottom w:val="single" w:sz="4" w:space="0" w:color="auto"/>
+              <w:right w:val="single" w:sz="4" w:space="0" w:color="auto"/>
+            </w:tcBorders>
+          </w:tcPr>
+          <w:p>
+            <w:pPr>
+              <w:spacing w:after="0" w:line="256" w:lineRule="auto"/>
+              <w:rPr>
+                <w:rFonts w:asciiTheme="majorHAnsi" w:eastAsia="Times New Roman" w:hAnsiTheme="majorHAnsi" w:cstheme="majorHAnsi"/>
+                <w:bCs/>
+                <w:lang w:val="en-US" w:eastAsia="nl-NL"/>
+              </w:rPr>
+            </w:pPr>
+            <w:r>
+              <w:rPr>
+                <w:rFonts w:asciiTheme="majorHAnsi" w:eastAsia="Times New Roman" w:hAnsiTheme="majorHAnsi" w:cstheme="majorHAnsi"/>
+                <w:bCs/>
+                <w:lang w:val="en-US" w:eastAsia="nl-NL"/>
+              </w:rPr>
+              <w:t>1.</w:t>
+            </w:r>
+            <w:r>
+              <w:rPr>
+                <w:rFonts w:asciiTheme="majorHAnsi" w:eastAsia="Times New Roman" w:hAnsiTheme="majorHAnsi" w:cstheme="majorHAnsi"/>
+                <w:bCs/>
+                <w:lang w:val="en-US" w:eastAsia="nl-NL"/>
+              </w:rPr>
+              <w:t xml:space="preserve">Actor clicks on the </w:t>
+            </w:r>
+            <w:r>
+              <w:rPr>
+                <w:rFonts w:asciiTheme="majorHAnsi" w:eastAsia="Times New Roman" w:hAnsiTheme="majorHAnsi" w:cstheme="majorHAnsi"/>
+                <w:bCs/>
+                <w:lang w:val="en-US" w:eastAsia="nl-NL"/>
+              </w:rPr>
+              <w:t xml:space="preserve">manages the </w:t>
+            </w:r>
+            <w:proofErr w:type="spellStart"/>
+            <w:r>
+              <w:rPr>
+                <w:rFonts w:asciiTheme="majorHAnsi" w:eastAsia="Times New Roman" w:hAnsiTheme="majorHAnsi" w:cstheme="majorHAnsi"/>
+                <w:bCs/>
+                <w:lang w:val="en-US" w:eastAsia="nl-NL"/>
+              </w:rPr>
+              <w:t>learningpoints</w:t>
+            </w:r>
+            <w:proofErr w:type="spellEnd"/>
+            <w:r>
+              <w:rPr>
+                <w:rFonts w:asciiTheme="majorHAnsi" w:eastAsia="Times New Roman" w:hAnsiTheme="majorHAnsi" w:cstheme="majorHAnsi"/>
+                <w:bCs/>
+                <w:lang w:val="en-US" w:eastAsia="nl-NL"/>
+              </w:rPr>
+              <w:t xml:space="preserve"> </w:t>
+            </w:r>
+            <w:r>
+              <w:rPr>
+                <w:rFonts w:asciiTheme="majorHAnsi" w:eastAsia="Times New Roman" w:hAnsiTheme="majorHAnsi" w:cstheme="majorHAnsi"/>
+                <w:bCs/>
+                <w:lang w:val="en-US" w:eastAsia="nl-NL"/>
+              </w:rPr>
+              <w:t>button</w:t>
+            </w:r>
+          </w:p>
+          <w:p>
+            <w:pPr>
+              <w:spacing w:after="0" w:line="256" w:lineRule="auto"/>
+              <w:rPr>
+                <w:rFonts w:asciiTheme="majorHAnsi" w:eastAsia="Times New Roman" w:hAnsiTheme="majorHAnsi" w:cstheme="majorHAnsi"/>
+                <w:bCs/>
+                <w:lang w:val="en-US" w:eastAsia="nl-NL"/>
+              </w:rPr>
+            </w:pPr>
+            <w:r>
+              <w:rPr>
+                <w:rFonts w:asciiTheme="majorHAnsi" w:eastAsia="Times New Roman" w:hAnsiTheme="majorHAnsi" w:cstheme="majorHAnsi"/>
+                <w:bCs/>
+                <w:lang w:val="en-US" w:eastAsia="nl-NL"/>
+              </w:rPr>
+              <w:t>3</w:t>
+            </w:r>
+            <w:r>
+              <w:rPr>
+                <w:rFonts w:asciiTheme="majorHAnsi" w:eastAsia="Times New Roman" w:hAnsiTheme="majorHAnsi" w:cstheme="majorHAnsi"/>
+                <w:bCs/>
+                <w:lang w:val="en-US" w:eastAsia="nl-NL"/>
+              </w:rPr>
+              <w:t xml:space="preserve">.Actor </w:t>
+            </w:r>
+            <w:r>
+              <w:rPr>
+                <w:rFonts w:asciiTheme="majorHAnsi" w:eastAsia="Times New Roman" w:hAnsiTheme="majorHAnsi" w:cstheme="majorHAnsi"/>
+                <w:bCs/>
+                <w:lang w:val="en-US" w:eastAsia="nl-NL"/>
+              </w:rPr>
+              <w:t>updates</w:t>
+            </w:r>
+            <w:r>
+              <w:rPr>
+                <w:rFonts w:asciiTheme="majorHAnsi" w:eastAsia="Times New Roman" w:hAnsiTheme="majorHAnsi" w:cstheme="majorHAnsi"/>
+                <w:bCs/>
+                <w:lang w:val="en-US" w:eastAsia="nl-NL"/>
+              </w:rPr>
+              <w:t xml:space="preserve"> </w:t>
+            </w:r>
+            <w:proofErr w:type="spellStart"/>
+            <w:r>
+              <w:rPr>
+                <w:rFonts w:asciiTheme="majorHAnsi" w:eastAsia="Times New Roman" w:hAnsiTheme="majorHAnsi" w:cstheme="majorHAnsi"/>
+                <w:bCs/>
+                <w:lang w:val="en-US" w:eastAsia="nl-NL"/>
+              </w:rPr>
+              <w:t>learningpoints</w:t>
+            </w:r>
+            <w:proofErr w:type="spellEnd"/>
+            <w:r>
+              <w:rPr>
+                <w:rFonts w:asciiTheme="majorHAnsi" w:eastAsia="Times New Roman" w:hAnsiTheme="majorHAnsi" w:cstheme="majorHAnsi"/>
+                <w:bCs/>
+                <w:lang w:val="en-US" w:eastAsia="nl-NL"/>
+              </w:rPr>
+              <w:t xml:space="preserve"> to lessons and exams</w:t>
+            </w:r>
+          </w:p>
+          <w:p>
+            <w:pPr>
+              <w:spacing w:after="0" w:line="256" w:lineRule="auto"/>
+              <w:rPr>
+                <w:rFonts w:asciiTheme="majorHAnsi" w:eastAsia="Times New Roman" w:hAnsiTheme="majorHAnsi" w:cstheme="majorHAnsi"/>
+                <w:bCs/>
+                <w:lang w:val="en-US" w:eastAsia="nl-NL"/>
+              </w:rPr>
+            </w:pPr>
+            <w:r>
+              <w:rPr>
+                <w:rFonts w:asciiTheme="majorHAnsi" w:eastAsia="Times New Roman" w:hAnsiTheme="majorHAnsi" w:cstheme="majorHAnsi"/>
+                <w:bCs/>
+                <w:lang w:val="en-US" w:eastAsia="nl-NL"/>
+              </w:rPr>
+              <w:t>4</w:t>
+            </w:r>
+            <w:r>
+              <w:rPr>
+                <w:rFonts w:asciiTheme="majorHAnsi" w:eastAsia="Times New Roman" w:hAnsiTheme="majorHAnsi" w:cstheme="majorHAnsi"/>
+                <w:bCs/>
+                <w:lang w:val="en-US" w:eastAsia="nl-NL"/>
+              </w:rPr>
+              <w:t>.Actor clicks save</w:t>
+            </w:r>
+          </w:p>
+          <w:p>
+            <w:pPr>
+              <w:spacing w:after="0" w:line="256" w:lineRule="auto"/>
+              <w:rPr>
+                <w:rFonts w:asciiTheme="majorHAnsi" w:eastAsia="Times New Roman" w:hAnsiTheme="majorHAnsi" w:cstheme="majorHAnsi"/>
+                <w:bCs/>
+                <w:lang w:val="en-US" w:eastAsia="nl-NL"/>
+              </w:rPr>
+            </w:pPr>
+          </w:p>
+        </w:tc>
+        <w:tc>
+          <w:tcPr>
+            <w:tcW w:w="4044" w:type="dxa"/>
+            <w:tcBorders>
+              <w:top w:val="single" w:sz="4" w:space="0" w:color="auto"/>
+              <w:left w:val="single" w:sz="4" w:space="0" w:color="auto"/>
+              <w:bottom w:val="single" w:sz="4" w:space="0" w:color="auto"/>
+              <w:right w:val="single" w:sz="4" w:space="0" w:color="auto"/>
+            </w:tcBorders>
+          </w:tcPr>
+          <w:p>
+            <w:pPr>
+              <w:spacing w:after="0" w:line="256" w:lineRule="auto"/>
+              <w:rPr>
+                <w:rFonts w:asciiTheme="majorHAnsi" w:eastAsia="Times New Roman" w:hAnsiTheme="majorHAnsi" w:cstheme="majorHAnsi"/>
+                <w:bCs/>
+                <w:lang w:val="en-US" w:eastAsia="nl-NL"/>
+              </w:rPr>
+            </w:pPr>
+            <w:r>
+              <w:rPr>
+                <w:rFonts w:asciiTheme="majorHAnsi" w:eastAsia="Times New Roman" w:hAnsiTheme="majorHAnsi" w:cstheme="majorHAnsi"/>
+                <w:bCs/>
+                <w:lang w:val="en-US" w:eastAsia="nl-NL"/>
+              </w:rPr>
+              <w:t>2.system shows course creation page</w:t>
+            </w:r>
+          </w:p>
+          <w:p>
+            <w:pPr>
+              <w:spacing w:after="0" w:line="256" w:lineRule="auto"/>
+              <w:rPr>
+                <w:rFonts w:asciiTheme="majorHAnsi" w:eastAsia="Times New Roman" w:hAnsiTheme="majorHAnsi" w:cstheme="majorHAnsi"/>
+                <w:bCs/>
+                <w:lang w:val="en-US" w:eastAsia="nl-NL"/>
+              </w:rPr>
+            </w:pPr>
+            <w:r>
+              <w:rPr>
+                <w:rFonts w:asciiTheme="majorHAnsi" w:eastAsia="Times New Roman" w:hAnsiTheme="majorHAnsi" w:cstheme="majorHAnsi"/>
+                <w:bCs/>
+                <w:lang w:val="en-US" w:eastAsia="nl-NL"/>
+              </w:rPr>
+              <w:t>5</w:t>
+            </w:r>
+            <w:r>
+              <w:rPr>
+                <w:rFonts w:asciiTheme="majorHAnsi" w:eastAsia="Times New Roman" w:hAnsiTheme="majorHAnsi" w:cstheme="majorHAnsi"/>
+                <w:bCs/>
+                <w:lang w:val="en-US" w:eastAsia="nl-NL"/>
+              </w:rPr>
+              <w:t xml:space="preserve">.system </w:t>
+            </w:r>
+            <w:r>
+              <w:rPr>
+                <w:rFonts w:asciiTheme="majorHAnsi" w:eastAsia="Times New Roman" w:hAnsiTheme="majorHAnsi" w:cstheme="majorHAnsi"/>
+                <w:bCs/>
+                <w:lang w:val="en-US" w:eastAsia="nl-NL"/>
+              </w:rPr>
+              <w:t>updates</w:t>
+            </w:r>
+            <w:r>
+              <w:rPr>
+                <w:rFonts w:asciiTheme="majorHAnsi" w:eastAsia="Times New Roman" w:hAnsiTheme="majorHAnsi" w:cstheme="majorHAnsi"/>
+                <w:bCs/>
+                <w:lang w:val="en-US" w:eastAsia="nl-NL"/>
+              </w:rPr>
+              <w:t xml:space="preserve"> </w:t>
+            </w:r>
+            <w:r>
+              <w:rPr>
+                <w:rFonts w:asciiTheme="majorHAnsi" w:eastAsia="Times New Roman" w:hAnsiTheme="majorHAnsi" w:cstheme="majorHAnsi"/>
+                <w:bCs/>
+                <w:lang w:val="en-US" w:eastAsia="nl-NL"/>
+              </w:rPr>
+              <w:t>the</w:t>
+            </w:r>
+            <w:r>
+              <w:rPr>
+                <w:rFonts w:asciiTheme="majorHAnsi" w:eastAsia="Times New Roman" w:hAnsiTheme="majorHAnsi" w:cstheme="majorHAnsi"/>
+                <w:bCs/>
+                <w:lang w:val="en-US" w:eastAsia="nl-NL"/>
+              </w:rPr>
+              <w:t xml:space="preserve"> course</w:t>
+            </w:r>
+            <w:r>
+              <w:rPr>
+                <w:rFonts w:asciiTheme="majorHAnsi" w:eastAsia="Times New Roman" w:hAnsiTheme="majorHAnsi" w:cstheme="majorHAnsi"/>
+                <w:bCs/>
+                <w:lang w:val="en-US" w:eastAsia="nl-NL"/>
+              </w:rPr>
+              <w:t xml:space="preserve"> </w:t>
+            </w:r>
+            <w:proofErr w:type="spellStart"/>
+            <w:r>
+              <w:rPr>
+                <w:rFonts w:asciiTheme="majorHAnsi" w:eastAsia="Times New Roman" w:hAnsiTheme="majorHAnsi" w:cstheme="majorHAnsi"/>
+                <w:bCs/>
+                <w:lang w:val="en-US" w:eastAsia="nl-NL"/>
+              </w:rPr>
+              <w:t>learningpoints</w:t>
+            </w:r>
+            <w:proofErr w:type="spellEnd"/>
+          </w:p>
+        </w:tc>
+      </w:tr>
+      <w:tr>
+        <w:trPr>
+          <w:cantSplit/>
+          <w:trHeight w:val="278"/>
+        </w:trPr>
+        <w:tc>
+          <w:tcPr>
+            <w:tcW w:w="9924" w:type="dxa"/>
+            <w:gridSpan w:val="2"/>
+            <w:tcBorders>
+              <w:top w:val="single" w:sz="4" w:space="0" w:color="auto"/>
+              <w:left w:val="single" w:sz="4" w:space="0" w:color="auto"/>
+              <w:bottom w:val="single" w:sz="4" w:space="0" w:color="auto"/>
+              <w:right w:val="single" w:sz="4" w:space="0" w:color="auto"/>
+            </w:tcBorders>
+            <w:hideMark/>
+          </w:tcPr>
+          <w:p>
+            <w:pPr>
+              <w:spacing w:after="0" w:line="256" w:lineRule="auto"/>
+              <w:rPr>
+                <w:rFonts w:asciiTheme="majorHAnsi" w:eastAsia="Times New Roman" w:hAnsiTheme="majorHAnsi" w:cstheme="majorHAnsi"/>
+                <w:bCs/>
+                <w:lang w:val="en-US" w:eastAsia="nl-NL"/>
+              </w:rPr>
+            </w:pPr>
+            <w:r>
+              <w:rPr>
+                <w:rFonts w:asciiTheme="majorHAnsi" w:eastAsia="Times New Roman" w:hAnsiTheme="majorHAnsi" w:cstheme="majorHAnsi"/>
+                <w:bCs/>
+                <w:lang w:val="en-US" w:eastAsia="nl-NL"/>
+              </w:rPr>
+              <w:t>Alternate flows: (Variations with successful UC)</w:t>
+            </w:r>
+          </w:p>
+        </w:tc>
+      </w:tr>
+      <w:tr>
+        <w:trPr>
+          <w:trHeight w:val="349"/>
+        </w:trPr>
+        <w:tc>
+          <w:tcPr>
+            <w:tcW w:w="5880" w:type="dxa"/>
+            <w:tcBorders>
+              <w:top w:val="single" w:sz="4" w:space="0" w:color="auto"/>
+              <w:left w:val="single" w:sz="4" w:space="0" w:color="auto"/>
+              <w:bottom w:val="single" w:sz="4" w:space="0" w:color="auto"/>
+              <w:right w:val="single" w:sz="4" w:space="0" w:color="auto"/>
+            </w:tcBorders>
+          </w:tcPr>
+          <w:p>
+            <w:pPr>
+              <w:spacing w:after="0" w:line="256" w:lineRule="auto"/>
+              <w:rPr>
+                <w:rFonts w:asciiTheme="majorHAnsi" w:eastAsia="Times New Roman" w:hAnsiTheme="majorHAnsi" w:cstheme="majorHAnsi"/>
+                <w:bCs/>
+                <w:lang w:val="en-US" w:eastAsia="nl-NL"/>
+              </w:rPr>
+            </w:pPr>
+            <w:r>
+              <w:rPr>
+                <w:rFonts w:asciiTheme="majorHAnsi" w:eastAsia="Times New Roman" w:hAnsiTheme="majorHAnsi" w:cstheme="majorHAnsi"/>
+                <w:bCs/>
+                <w:lang w:val="en-US" w:eastAsia="nl-NL"/>
+              </w:rPr>
+              <w:t>3</w:t>
+            </w:r>
+            <w:r>
+              <w:rPr>
+                <w:rFonts w:asciiTheme="majorHAnsi" w:eastAsia="Times New Roman" w:hAnsiTheme="majorHAnsi" w:cstheme="majorHAnsi"/>
+                <w:bCs/>
+                <w:lang w:val="en-US" w:eastAsia="nl-NL"/>
+              </w:rPr>
+              <w:t xml:space="preserve">A. Actor does not add </w:t>
+            </w:r>
+            <w:proofErr w:type="spellStart"/>
+            <w:r>
+              <w:rPr>
+                <w:rFonts w:asciiTheme="majorHAnsi" w:eastAsia="Times New Roman" w:hAnsiTheme="majorHAnsi" w:cstheme="majorHAnsi"/>
+                <w:bCs/>
+                <w:lang w:val="en-US" w:eastAsia="nl-NL"/>
+              </w:rPr>
+              <w:t>learningpoints</w:t>
+            </w:r>
+            <w:proofErr w:type="spellEnd"/>
+            <w:r>
+              <w:rPr>
+                <w:rFonts w:asciiTheme="majorHAnsi" w:eastAsia="Times New Roman" w:hAnsiTheme="majorHAnsi" w:cstheme="majorHAnsi"/>
+                <w:bCs/>
+                <w:lang w:val="en-US" w:eastAsia="nl-NL"/>
+              </w:rPr>
+              <w:t xml:space="preserve"> to lessons and exams</w:t>
+            </w:r>
+          </w:p>
+        </w:tc>
+        <w:tc>
+          <w:tcPr>
+            <w:tcW w:w="4044" w:type="dxa"/>
+            <w:tcBorders>
+              <w:top w:val="single" w:sz="4" w:space="0" w:color="auto"/>
+              <w:left w:val="single" w:sz="4" w:space="0" w:color="auto"/>
+              <w:bottom w:val="single" w:sz="4" w:space="0" w:color="auto"/>
+              <w:right w:val="single" w:sz="4" w:space="0" w:color="auto"/>
+            </w:tcBorders>
+          </w:tcPr>
+          <w:p>
+            <w:pPr>
+              <w:spacing w:after="0" w:line="256" w:lineRule="auto"/>
+              <w:rPr>
+                <w:rFonts w:asciiTheme="majorHAnsi" w:eastAsia="Times New Roman" w:hAnsiTheme="majorHAnsi" w:cstheme="majorHAnsi"/>
+                <w:bCs/>
+                <w:lang w:val="en-US" w:eastAsia="nl-NL"/>
+              </w:rPr>
+            </w:pPr>
+          </w:p>
+        </w:tc>
+      </w:tr>
+      <w:tr>
+        <w:trPr>
+          <w:trHeight w:val="410"/>
+        </w:trPr>
+        <w:tc>
+          <w:tcPr>
+            <w:tcW w:w="9924" w:type="dxa"/>
+            <w:gridSpan w:val="2"/>
+            <w:tcBorders>
+              <w:top w:val="single" w:sz="4" w:space="0" w:color="auto"/>
+              <w:left w:val="single" w:sz="4" w:space="0" w:color="auto"/>
+              <w:bottom w:val="single" w:sz="4" w:space="0" w:color="auto"/>
+              <w:right w:val="single" w:sz="4" w:space="0" w:color="auto"/>
+            </w:tcBorders>
+            <w:hideMark/>
+          </w:tcPr>
+          <w:p>
+            <w:pPr>
+              <w:spacing w:after="0" w:line="256" w:lineRule="auto"/>
+              <w:rPr>
+                <w:rFonts w:asciiTheme="majorHAnsi" w:eastAsia="Times New Roman" w:hAnsiTheme="majorHAnsi" w:cstheme="majorHAnsi"/>
+                <w:bCs/>
+                <w:lang w:val="en-GB" w:eastAsia="nl-NL"/>
+              </w:rPr>
+            </w:pPr>
+            <w:r>
+              <w:rPr>
+                <w:rFonts w:asciiTheme="majorHAnsi" w:eastAsia="Times New Roman" w:hAnsiTheme="majorHAnsi" w:cstheme="majorHAnsi"/>
+                <w:bCs/>
+                <w:lang w:val="en-US" w:eastAsia="nl-NL"/>
+              </w:rPr>
+              <w:t>Exceptional flows: (UC failure leading to “post condition on failure”)</w:t>
+            </w:r>
+          </w:p>
+        </w:tc>
+      </w:tr>
+      <w:tr>
+        <w:trPr>
+          <w:trHeight w:val="2221"/>
+        </w:trPr>
+        <w:tc>
+          <w:tcPr>
+            <w:tcW w:w="5880" w:type="dxa"/>
+            <w:tcBorders>
+              <w:top w:val="single" w:sz="4" w:space="0" w:color="auto"/>
+              <w:left w:val="single" w:sz="4" w:space="0" w:color="auto"/>
+              <w:bottom w:val="single" w:sz="4" w:space="0" w:color="auto"/>
+              <w:right w:val="single" w:sz="4" w:space="0" w:color="auto"/>
+            </w:tcBorders>
+          </w:tcPr>
+          <w:p>
+            <w:pPr>
+              <w:spacing w:after="0" w:line="256" w:lineRule="auto"/>
+              <w:rPr>
+                <w:rFonts w:asciiTheme="majorHAnsi" w:eastAsia="Times New Roman" w:hAnsiTheme="majorHAnsi" w:cstheme="majorHAnsi"/>
+                <w:bCs/>
+                <w:lang w:val="en-US" w:eastAsia="nl-NL"/>
+              </w:rPr>
+            </w:pPr>
+            <w:r>
+              <w:rPr>
+                <w:rFonts w:asciiTheme="majorHAnsi" w:eastAsia="Times New Roman" w:hAnsiTheme="majorHAnsi" w:cstheme="majorHAnsi"/>
+                <w:bCs/>
+                <w:lang w:val="en-US" w:eastAsia="nl-NL"/>
+              </w:rPr>
+              <w:t>4</w:t>
+            </w:r>
+            <w:r>
+              <w:rPr>
+                <w:rFonts w:asciiTheme="majorHAnsi" w:eastAsia="Times New Roman" w:hAnsiTheme="majorHAnsi" w:cstheme="majorHAnsi"/>
+                <w:bCs/>
+                <w:lang w:val="en-US" w:eastAsia="nl-NL"/>
+              </w:rPr>
+              <w:t>A.Actor does not click save</w:t>
+            </w:r>
+          </w:p>
+        </w:tc>
+        <w:tc>
+          <w:tcPr>
+            <w:tcW w:w="4044" w:type="dxa"/>
+            <w:tcBorders>
+              <w:top w:val="single" w:sz="4" w:space="0" w:color="auto"/>
+              <w:left w:val="single" w:sz="4" w:space="0" w:color="auto"/>
+              <w:bottom w:val="single" w:sz="4" w:space="0" w:color="auto"/>
+              <w:right w:val="single" w:sz="4" w:space="0" w:color="auto"/>
+            </w:tcBorders>
+          </w:tcPr>
+          <w:p>
+            <w:pPr>
+              <w:spacing w:after="0" w:line="256" w:lineRule="auto"/>
+              <w:rPr>
+                <w:rFonts w:asciiTheme="majorHAnsi" w:eastAsia="Times New Roman" w:hAnsiTheme="majorHAnsi" w:cstheme="majorHAnsi"/>
+                <w:bCs/>
+                <w:lang w:val="en-US" w:eastAsia="nl-NL"/>
+              </w:rPr>
+            </w:pPr>
+          </w:p>
+        </w:tc>
+      </w:tr>
+    </w:tbl>
+    <w:p>
+      <w:pPr>
+        <w:rPr>
+          <w:lang w:val="en-GB"/>
+        </w:rPr>
+      </w:pPr>
+    </w:p>
+    <w:p>
+      <w:pPr>
+        <w:pStyle w:val="Heading3"/>
+        <w:rPr>
+          <w:rFonts w:eastAsia="Times New Roman"/>
+          <w:lang w:val="en-US" w:eastAsia="nl-NL"/>
+        </w:rPr>
+      </w:pPr>
+      <w:r>
+        <w:rPr>
+          <w:rFonts w:eastAsia="Times New Roman"/>
+          <w:lang w:val="en-US" w:eastAsia="nl-NL"/>
+        </w:rPr>
+        <w:lastRenderedPageBreak/>
+        <w:t xml:space="preserve">Use Case: </w:t>
+      </w:r>
+      <w:r>
+        <w:rPr>
+          <w:rFonts w:eastAsia="Times New Roman"/>
+          <w:lang w:val="en-US" w:eastAsia="nl-NL"/>
+        </w:rPr>
+        <w:t>8</w:t>
+      </w:r>
+      <w:r>
+        <w:rPr>
+          <w:rFonts w:eastAsia="Times New Roman"/>
+          <w:lang w:val="en-US" w:eastAsia="nl-NL"/>
+        </w:rPr>
+        <w:t xml:space="preserve">. </w:t>
+      </w:r>
+      <w:r>
+        <w:rPr>
+          <w:rFonts w:eastAsia="Times New Roman"/>
+          <w:lang w:val="en-US" w:eastAsia="nl-NL"/>
+        </w:rPr>
+        <w:t>Manage</w:t>
+      </w:r>
+      <w:r>
+        <w:rPr>
+          <w:rFonts w:eastAsia="Times New Roman"/>
+          <w:lang w:val="en-US" w:eastAsia="nl-NL"/>
+        </w:rPr>
+        <w:t xml:space="preserve"> </w:t>
+      </w:r>
+      <w:r>
+        <w:rPr>
+          <w:rFonts w:eastAsia="Times New Roman"/>
+          <w:lang w:val="en-US" w:eastAsia="nl-NL"/>
+        </w:rPr>
+        <w:t>lessons</w:t>
+      </w:r>
+    </w:p>
+    <w:p>
+      <w:pPr>
+        <w:spacing w:after="0" w:line="240" w:lineRule="auto"/>
+        <w:ind w:left="-426"/>
+        <w:rPr>
+          <w:rFonts w:asciiTheme="majorHAnsi" w:eastAsia="Times New Roman" w:hAnsiTheme="majorHAnsi" w:cstheme="majorHAnsi"/>
+          <w:bCs/>
+          <w:lang w:val="en-US" w:eastAsia="nl-NL"/>
+        </w:rPr>
+      </w:pPr>
+    </w:p>
+    <w:tbl>
+      <w:tblPr>
+        <w:tblW w:w="9924" w:type="dxa"/>
+        <w:tblInd w:w="-356" w:type="dxa"/>
+        <w:tblBorders>
+          <w:top w:val="single" w:sz="4" w:space="0" w:color="auto"/>
+          <w:left w:val="single" w:sz="4" w:space="0" w:color="auto"/>
+          <w:bottom w:val="single" w:sz="4" w:space="0" w:color="auto"/>
+          <w:right w:val="single" w:sz="4" w:space="0" w:color="auto"/>
+          <w:insideH w:val="single" w:sz="4" w:space="0" w:color="auto"/>
+          <w:insideV w:val="single" w:sz="4" w:space="0" w:color="auto"/>
+        </w:tblBorders>
+        <w:tblCellMar>
+          <w:left w:w="70" w:type="dxa"/>
+          <w:right w:w="70" w:type="dxa"/>
+        </w:tblCellMar>
+        <w:tblLook w:val="04A0" w:firstRow="1" w:lastRow="0" w:firstColumn="1" w:lastColumn="0" w:noHBand="0" w:noVBand="1"/>
+      </w:tblPr>
+      <w:tblGrid>
+        <w:gridCol w:w="4743"/>
+        <w:gridCol w:w="5181"/>
+      </w:tblGrid>
+      <w:tr>
+        <w:trPr>
+          <w:cantSplit/>
+          <w:trHeight w:val="318"/>
+        </w:trPr>
+        <w:tc>
+          <w:tcPr>
+            <w:tcW w:w="9924" w:type="dxa"/>
+            <w:gridSpan w:val="2"/>
+            <w:tcBorders>
+              <w:top w:val="single" w:sz="4" w:space="0" w:color="auto"/>
+              <w:left w:val="single" w:sz="4" w:space="0" w:color="auto"/>
+              <w:bottom w:val="single" w:sz="4" w:space="0" w:color="auto"/>
+              <w:right w:val="single" w:sz="4" w:space="0" w:color="auto"/>
+            </w:tcBorders>
+            <w:hideMark/>
+          </w:tcPr>
+          <w:p>
+            <w:pPr>
+              <w:spacing w:after="0" w:line="256" w:lineRule="auto"/>
+              <w:rPr>
+                <w:rFonts w:asciiTheme="majorHAnsi" w:eastAsia="Times New Roman" w:hAnsiTheme="majorHAnsi" w:cstheme="majorHAnsi"/>
+                <w:bCs/>
+                <w:lang w:val="en-GB" w:eastAsia="nl-NL"/>
+              </w:rPr>
+            </w:pPr>
+            <w:r>
+              <w:rPr>
+                <w:rFonts w:asciiTheme="majorHAnsi" w:eastAsia="Times New Roman" w:hAnsiTheme="majorHAnsi" w:cstheme="majorHAnsi"/>
+                <w:bCs/>
+                <w:lang w:val="en-GB" w:eastAsia="nl-NL"/>
+              </w:rPr>
+              <w:t xml:space="preserve">Primary actor: </w:t>
+            </w:r>
+            <w:proofErr w:type="spellStart"/>
+            <w:r>
+              <w:rPr>
+                <w:rFonts w:asciiTheme="majorHAnsi" w:eastAsia="Times New Roman" w:hAnsiTheme="majorHAnsi" w:cstheme="majorHAnsi"/>
+                <w:bCs/>
+                <w:lang w:val="en-GB" w:eastAsia="nl-NL"/>
+              </w:rPr>
+              <w:t>schooladmin</w:t>
+            </w:r>
+            <w:proofErr w:type="spellEnd"/>
+          </w:p>
+        </w:tc>
+      </w:tr>
+      <w:tr>
+        <w:trPr>
+          <w:cantSplit/>
+          <w:trHeight w:val="486"/>
+        </w:trPr>
+        <w:tc>
+          <w:tcPr>
+            <w:tcW w:w="9924" w:type="dxa"/>
+            <w:gridSpan w:val="2"/>
+            <w:tcBorders>
+              <w:top w:val="single" w:sz="4" w:space="0" w:color="auto"/>
+              <w:left w:val="single" w:sz="4" w:space="0" w:color="auto"/>
+              <w:bottom w:val="single" w:sz="4" w:space="0" w:color="auto"/>
+              <w:right w:val="single" w:sz="4" w:space="0" w:color="auto"/>
+            </w:tcBorders>
+            <w:hideMark/>
+          </w:tcPr>
+          <w:p>
+            <w:pPr>
+              <w:spacing w:after="0" w:line="256" w:lineRule="auto"/>
+              <w:rPr>
+                <w:rFonts w:asciiTheme="majorHAnsi" w:eastAsia="Times New Roman" w:hAnsiTheme="majorHAnsi" w:cstheme="majorHAnsi"/>
+                <w:bCs/>
+                <w:lang w:val="en-US" w:eastAsia="nl-NL"/>
+              </w:rPr>
+            </w:pPr>
+            <w:r>
+              <w:rPr>
+                <w:rFonts w:asciiTheme="majorHAnsi" w:eastAsia="Times New Roman" w:hAnsiTheme="majorHAnsi" w:cstheme="majorHAnsi"/>
+                <w:bCs/>
+                <w:lang w:val="en-US" w:eastAsia="nl-NL"/>
+              </w:rPr>
+              <w:t>Stakeholders and Interests:</w:t>
+            </w:r>
+            <w:r>
+              <w:rPr>
+                <w:rFonts w:asciiTheme="majorHAnsi" w:eastAsia="Times New Roman" w:hAnsiTheme="majorHAnsi" w:cstheme="majorHAnsi"/>
+                <w:bCs/>
+                <w:lang w:val="en-US" w:eastAsia="nl-NL"/>
+              </w:rPr>
+              <w:t xml:space="preserve"> </w:t>
+            </w:r>
+            <w:proofErr w:type="spellStart"/>
+            <w:r>
+              <w:rPr>
+                <w:rFonts w:asciiTheme="majorHAnsi" w:eastAsia="Times New Roman" w:hAnsiTheme="majorHAnsi" w:cstheme="majorHAnsi"/>
+                <w:bCs/>
+                <w:lang w:val="en-US" w:eastAsia="nl-NL"/>
+              </w:rPr>
+              <w:t>schooladmin</w:t>
+            </w:r>
+            <w:proofErr w:type="spellEnd"/>
+            <w:r>
+              <w:rPr>
+                <w:rFonts w:asciiTheme="majorHAnsi" w:eastAsia="Times New Roman" w:hAnsiTheme="majorHAnsi" w:cstheme="majorHAnsi"/>
+                <w:bCs/>
+                <w:lang w:val="en-US" w:eastAsia="nl-NL"/>
+              </w:rPr>
+              <w:t xml:space="preserve"> </w:t>
+            </w:r>
+            <w:r>
+              <w:rPr>
+                <w:rFonts w:asciiTheme="majorHAnsi" w:eastAsia="Times New Roman" w:hAnsiTheme="majorHAnsi" w:cstheme="majorHAnsi"/>
+                <w:bCs/>
+                <w:lang w:val="en-US" w:eastAsia="nl-NL"/>
+              </w:rPr>
+              <w:t>manages the lessons of</w:t>
+            </w:r>
+            <w:r>
+              <w:rPr>
+                <w:rFonts w:asciiTheme="majorHAnsi" w:eastAsia="Times New Roman" w:hAnsiTheme="majorHAnsi" w:cstheme="majorHAnsi"/>
+                <w:bCs/>
+                <w:lang w:val="en-US" w:eastAsia="nl-NL"/>
+              </w:rPr>
+              <w:t xml:space="preserve"> a course</w:t>
+            </w:r>
+          </w:p>
+        </w:tc>
+      </w:tr>
+      <w:tr>
+        <w:trPr>
+          <w:cantSplit/>
+          <w:trHeight w:val="486"/>
+        </w:trPr>
+        <w:tc>
+          <w:tcPr>
+            <w:tcW w:w="9924" w:type="dxa"/>
+            <w:gridSpan w:val="2"/>
+            <w:tcBorders>
+              <w:top w:val="single" w:sz="4" w:space="0" w:color="auto"/>
+              <w:left w:val="single" w:sz="4" w:space="0" w:color="auto"/>
+              <w:bottom w:val="single" w:sz="4" w:space="0" w:color="auto"/>
+              <w:right w:val="single" w:sz="4" w:space="0" w:color="auto"/>
+            </w:tcBorders>
+            <w:hideMark/>
+          </w:tcPr>
+          <w:p>
+            <w:pPr>
+              <w:spacing w:after="0" w:line="256" w:lineRule="auto"/>
+              <w:rPr>
+                <w:rFonts w:asciiTheme="majorHAnsi" w:eastAsia="Times New Roman" w:hAnsiTheme="majorHAnsi" w:cstheme="majorHAnsi"/>
+                <w:bCs/>
+                <w:lang w:eastAsia="nl-NL"/>
+              </w:rPr>
+            </w:pPr>
+            <w:r>
+              <w:rPr>
+                <w:rFonts w:asciiTheme="majorHAnsi" w:eastAsia="Times New Roman" w:hAnsiTheme="majorHAnsi" w:cstheme="majorHAnsi"/>
+                <w:bCs/>
+                <w:lang w:eastAsia="nl-NL"/>
+              </w:rPr>
+              <w:t xml:space="preserve">Cross </w:t>
+            </w:r>
+            <w:proofErr w:type="spellStart"/>
+            <w:r>
+              <w:rPr>
+                <w:rFonts w:asciiTheme="majorHAnsi" w:eastAsia="Times New Roman" w:hAnsiTheme="majorHAnsi" w:cstheme="majorHAnsi"/>
+                <w:bCs/>
+                <w:lang w:eastAsia="nl-NL"/>
+              </w:rPr>
+              <w:t>references</w:t>
+            </w:r>
+            <w:proofErr w:type="spellEnd"/>
+            <w:r>
+              <w:rPr>
+                <w:rFonts w:asciiTheme="majorHAnsi" w:eastAsia="Times New Roman" w:hAnsiTheme="majorHAnsi" w:cstheme="majorHAnsi"/>
+                <w:bCs/>
+                <w:lang w:eastAsia="nl-NL"/>
+              </w:rPr>
+              <w:t>:</w:t>
+            </w:r>
+            <w:r>
+              <w:rPr>
+                <w:rFonts w:asciiTheme="majorHAnsi" w:eastAsia="Times New Roman" w:hAnsiTheme="majorHAnsi" w:cstheme="majorHAnsi"/>
+                <w:bCs/>
+                <w:lang w:eastAsia="nl-NL"/>
+              </w:rPr>
+              <w:t xml:space="preserve"> </w:t>
+            </w:r>
+            <w:proofErr w:type="spellStart"/>
+            <w:r>
+              <w:rPr>
+                <w:rFonts w:asciiTheme="majorHAnsi" w:eastAsia="Times New Roman" w:hAnsiTheme="majorHAnsi" w:cstheme="majorHAnsi"/>
+                <w:bCs/>
+                <w:lang w:eastAsia="nl-NL"/>
+              </w:rPr>
+              <w:t>usecase</w:t>
+            </w:r>
+            <w:proofErr w:type="spellEnd"/>
+            <w:r>
+              <w:rPr>
+                <w:rFonts w:asciiTheme="majorHAnsi" w:eastAsia="Times New Roman" w:hAnsiTheme="majorHAnsi" w:cstheme="majorHAnsi"/>
+                <w:bCs/>
+                <w:lang w:eastAsia="nl-NL"/>
+              </w:rPr>
+              <w:t xml:space="preserve"> 4</w:t>
+            </w:r>
+          </w:p>
+        </w:tc>
+      </w:tr>
+      <w:tr>
+        <w:trPr>
+          <w:cantSplit/>
+          <w:trHeight w:val="948"/>
+        </w:trPr>
+        <w:tc>
+          <w:tcPr>
+            <w:tcW w:w="9924" w:type="dxa"/>
+            <w:gridSpan w:val="2"/>
+            <w:tcBorders>
+              <w:top w:val="single" w:sz="4" w:space="0" w:color="auto"/>
+              <w:left w:val="single" w:sz="4" w:space="0" w:color="auto"/>
+              <w:bottom w:val="single" w:sz="4" w:space="0" w:color="auto"/>
+              <w:right w:val="single" w:sz="4" w:space="0" w:color="auto"/>
+            </w:tcBorders>
+          </w:tcPr>
+          <w:p>
+            <w:pPr>
+              <w:spacing w:after="0" w:line="256" w:lineRule="auto"/>
+              <w:rPr>
+                <w:rFonts w:asciiTheme="majorHAnsi" w:eastAsia="Times New Roman" w:hAnsiTheme="majorHAnsi" w:cstheme="majorHAnsi"/>
+                <w:bCs/>
+                <w:lang w:val="en-US" w:eastAsia="nl-NL"/>
+              </w:rPr>
+            </w:pPr>
+            <w:r>
+              <w:rPr>
+                <w:rFonts w:asciiTheme="majorHAnsi" w:eastAsia="Times New Roman" w:hAnsiTheme="majorHAnsi" w:cstheme="majorHAnsi"/>
+                <w:bCs/>
+                <w:lang w:val="en-US" w:eastAsia="nl-NL"/>
+              </w:rPr>
+              <w:t>Brief description:</w:t>
+            </w:r>
+          </w:p>
+          <w:p>
+            <w:pPr>
+              <w:spacing w:after="0" w:line="256" w:lineRule="auto"/>
+              <w:rPr>
+                <w:rFonts w:asciiTheme="majorHAnsi" w:eastAsia="Times New Roman" w:hAnsiTheme="majorHAnsi" w:cstheme="majorHAnsi"/>
+                <w:bCs/>
+                <w:lang w:val="en-US" w:eastAsia="nl-NL"/>
+              </w:rPr>
+            </w:pPr>
+            <w:proofErr w:type="spellStart"/>
+            <w:r>
+              <w:rPr>
+                <w:rFonts w:asciiTheme="majorHAnsi" w:eastAsia="Times New Roman" w:hAnsiTheme="majorHAnsi" w:cstheme="majorHAnsi"/>
+                <w:bCs/>
+                <w:lang w:val="en-US" w:eastAsia="nl-NL"/>
+              </w:rPr>
+              <w:t>Schooladmin</w:t>
+            </w:r>
+            <w:proofErr w:type="spellEnd"/>
+            <w:r>
+              <w:rPr>
+                <w:rFonts w:asciiTheme="majorHAnsi" w:eastAsia="Times New Roman" w:hAnsiTheme="majorHAnsi" w:cstheme="majorHAnsi"/>
+                <w:bCs/>
+                <w:lang w:val="en-US" w:eastAsia="nl-NL"/>
+              </w:rPr>
+              <w:t xml:space="preserve"> </w:t>
+            </w:r>
+            <w:r>
+              <w:rPr>
+                <w:rFonts w:asciiTheme="majorHAnsi" w:eastAsia="Times New Roman" w:hAnsiTheme="majorHAnsi" w:cstheme="majorHAnsi"/>
+                <w:bCs/>
+                <w:lang w:val="en-US" w:eastAsia="nl-NL"/>
+              </w:rPr>
+              <w:t xml:space="preserve">manages the lessons of </w:t>
+            </w:r>
+            <w:r>
+              <w:rPr>
+                <w:rFonts w:asciiTheme="majorHAnsi" w:eastAsia="Times New Roman" w:hAnsiTheme="majorHAnsi" w:cstheme="majorHAnsi"/>
+                <w:bCs/>
+                <w:lang w:val="en-US" w:eastAsia="nl-NL"/>
+              </w:rPr>
+              <w:t>a course</w:t>
+            </w:r>
+          </w:p>
+          <w:p>
+            <w:pPr>
+              <w:spacing w:after="0" w:line="256" w:lineRule="auto"/>
+              <w:rPr>
+                <w:rFonts w:asciiTheme="majorHAnsi" w:eastAsia="Times New Roman" w:hAnsiTheme="majorHAnsi" w:cstheme="majorHAnsi"/>
+                <w:bCs/>
+                <w:lang w:val="en-US" w:eastAsia="nl-NL"/>
+              </w:rPr>
+            </w:pPr>
+          </w:p>
+          <w:p>
+            <w:pPr>
+              <w:spacing w:after="0" w:line="256" w:lineRule="auto"/>
+              <w:rPr>
+                <w:rFonts w:asciiTheme="majorHAnsi" w:eastAsia="Times New Roman" w:hAnsiTheme="majorHAnsi" w:cstheme="majorHAnsi"/>
+                <w:bCs/>
+                <w:lang w:val="en-US" w:eastAsia="nl-NL"/>
+              </w:rPr>
+            </w:pPr>
+          </w:p>
+          <w:p>
+            <w:pPr>
+              <w:spacing w:after="0" w:line="256" w:lineRule="auto"/>
+              <w:rPr>
+                <w:rFonts w:asciiTheme="majorHAnsi" w:eastAsia="Times New Roman" w:hAnsiTheme="majorHAnsi" w:cstheme="majorHAnsi"/>
+                <w:bCs/>
+                <w:lang w:val="en-US" w:eastAsia="nl-NL"/>
+              </w:rPr>
+            </w:pPr>
+          </w:p>
+          <w:p>
+            <w:pPr>
+              <w:spacing w:after="0" w:line="256" w:lineRule="auto"/>
+              <w:rPr>
+                <w:rFonts w:asciiTheme="majorHAnsi" w:eastAsia="Times New Roman" w:hAnsiTheme="majorHAnsi" w:cstheme="majorHAnsi"/>
+                <w:bCs/>
+                <w:lang w:val="en-US" w:eastAsia="nl-NL"/>
+              </w:rPr>
+            </w:pPr>
+          </w:p>
+        </w:tc>
+      </w:tr>
+      <w:tr>
+        <w:trPr>
+          <w:cantSplit/>
+          <w:trHeight w:val="486"/>
+        </w:trPr>
+        <w:tc>
+          <w:tcPr>
+            <w:tcW w:w="9924" w:type="dxa"/>
+            <w:gridSpan w:val="2"/>
+            <w:tcBorders>
+              <w:top w:val="single" w:sz="4" w:space="0" w:color="auto"/>
+              <w:left w:val="single" w:sz="4" w:space="0" w:color="auto"/>
+              <w:bottom w:val="single" w:sz="4" w:space="0" w:color="auto"/>
+              <w:right w:val="single" w:sz="4" w:space="0" w:color="auto"/>
+            </w:tcBorders>
+          </w:tcPr>
+          <w:p>
+            <w:pPr>
+              <w:spacing w:after="0" w:line="256" w:lineRule="auto"/>
+              <w:rPr>
+                <w:rFonts w:asciiTheme="majorHAnsi" w:eastAsia="Times New Roman" w:hAnsiTheme="majorHAnsi" w:cstheme="majorHAnsi"/>
+                <w:bCs/>
+                <w:lang w:val="en-US" w:eastAsia="nl-NL"/>
+              </w:rPr>
+            </w:pPr>
+            <w:r>
+              <w:rPr>
+                <w:rFonts w:asciiTheme="majorHAnsi" w:eastAsia="Times New Roman" w:hAnsiTheme="majorHAnsi" w:cstheme="majorHAnsi"/>
+                <w:bCs/>
+                <w:lang w:val="en-US" w:eastAsia="nl-NL"/>
+              </w:rPr>
+              <w:t xml:space="preserve">Preconditions: </w:t>
+            </w:r>
+          </w:p>
+        </w:tc>
+      </w:tr>
+      <w:tr>
+        <w:trPr>
+          <w:cantSplit/>
+          <w:trHeight w:val="744"/>
+        </w:trPr>
+        <w:tc>
+          <w:tcPr>
+            <w:tcW w:w="9924" w:type="dxa"/>
+            <w:gridSpan w:val="2"/>
+            <w:tcBorders>
+              <w:top w:val="single" w:sz="4" w:space="0" w:color="auto"/>
+              <w:left w:val="single" w:sz="4" w:space="0" w:color="auto"/>
+              <w:bottom w:val="single" w:sz="4" w:space="0" w:color="auto"/>
+              <w:right w:val="single" w:sz="4" w:space="0" w:color="auto"/>
+            </w:tcBorders>
+          </w:tcPr>
+          <w:p>
+            <w:pPr>
+              <w:spacing w:after="0" w:line="256" w:lineRule="auto"/>
+              <w:rPr>
+                <w:rFonts w:asciiTheme="majorHAnsi" w:eastAsia="Times New Roman" w:hAnsiTheme="majorHAnsi" w:cstheme="majorHAnsi"/>
+                <w:bCs/>
+                <w:lang w:val="en-US" w:eastAsia="nl-NL"/>
+              </w:rPr>
+            </w:pPr>
+            <w:r>
+              <w:rPr>
+                <w:rFonts w:asciiTheme="majorHAnsi" w:eastAsia="Times New Roman" w:hAnsiTheme="majorHAnsi" w:cstheme="majorHAnsi"/>
+                <w:bCs/>
+                <w:lang w:val="en-US" w:eastAsia="nl-NL"/>
+              </w:rPr>
+              <w:t>Postconditions on success:</w:t>
+            </w:r>
+          </w:p>
+          <w:p>
+            <w:pPr>
+              <w:spacing w:after="0" w:line="256" w:lineRule="auto"/>
+              <w:rPr>
+                <w:rFonts w:asciiTheme="majorHAnsi" w:eastAsia="Times New Roman" w:hAnsiTheme="majorHAnsi" w:cstheme="majorHAnsi"/>
+                <w:bCs/>
+                <w:lang w:val="en-US" w:eastAsia="nl-NL"/>
+              </w:rPr>
+            </w:pPr>
+            <w:r>
+              <w:rPr>
+                <w:rFonts w:asciiTheme="majorHAnsi" w:eastAsia="Times New Roman" w:hAnsiTheme="majorHAnsi" w:cstheme="majorHAnsi"/>
+                <w:bCs/>
+                <w:lang w:val="en-US" w:eastAsia="nl-NL"/>
+              </w:rPr>
+              <w:t xml:space="preserve">Course </w:t>
+            </w:r>
+            <w:r>
+              <w:rPr>
+                <w:rFonts w:asciiTheme="majorHAnsi" w:eastAsia="Times New Roman" w:hAnsiTheme="majorHAnsi" w:cstheme="majorHAnsi"/>
+                <w:bCs/>
+                <w:lang w:val="en-US" w:eastAsia="nl-NL"/>
+              </w:rPr>
+              <w:t>lessons are</w:t>
+            </w:r>
+            <w:r>
+              <w:rPr>
+                <w:rFonts w:asciiTheme="majorHAnsi" w:eastAsia="Times New Roman" w:hAnsiTheme="majorHAnsi" w:cstheme="majorHAnsi"/>
+                <w:bCs/>
+                <w:lang w:val="en-US" w:eastAsia="nl-NL"/>
+              </w:rPr>
+              <w:t xml:space="preserve"> </w:t>
+            </w:r>
+            <w:r>
+              <w:rPr>
+                <w:rFonts w:asciiTheme="majorHAnsi" w:eastAsia="Times New Roman" w:hAnsiTheme="majorHAnsi" w:cstheme="majorHAnsi"/>
+                <w:bCs/>
+                <w:lang w:val="en-US" w:eastAsia="nl-NL"/>
+              </w:rPr>
+              <w:t>updated</w:t>
+            </w:r>
+          </w:p>
+          <w:p>
+            <w:pPr>
+              <w:spacing w:after="0" w:line="256" w:lineRule="auto"/>
+              <w:rPr>
+                <w:rFonts w:asciiTheme="majorHAnsi" w:eastAsia="Times New Roman" w:hAnsiTheme="majorHAnsi" w:cstheme="majorHAnsi"/>
+                <w:bCs/>
+                <w:lang w:val="en-US" w:eastAsia="nl-NL"/>
+              </w:rPr>
+            </w:pPr>
+          </w:p>
+          <w:p>
+            <w:pPr>
+              <w:spacing w:after="0" w:line="256" w:lineRule="auto"/>
+              <w:rPr>
+                <w:rFonts w:asciiTheme="majorHAnsi" w:eastAsia="Times New Roman" w:hAnsiTheme="majorHAnsi" w:cstheme="majorHAnsi"/>
+                <w:bCs/>
+                <w:lang w:val="en-US" w:eastAsia="nl-NL"/>
+              </w:rPr>
+            </w:pPr>
+            <w:r>
+              <w:rPr>
+                <w:rFonts w:asciiTheme="majorHAnsi" w:eastAsia="Times New Roman" w:hAnsiTheme="majorHAnsi" w:cstheme="majorHAnsi"/>
+                <w:bCs/>
+                <w:lang w:val="en-US" w:eastAsia="nl-NL"/>
+              </w:rPr>
+              <w:t xml:space="preserve">Postconditions on failure: </w:t>
+            </w:r>
+          </w:p>
+          <w:p>
+            <w:pPr>
+              <w:spacing w:after="0" w:line="256" w:lineRule="auto"/>
+              <w:rPr>
+                <w:rFonts w:asciiTheme="majorHAnsi" w:eastAsia="Times New Roman" w:hAnsiTheme="majorHAnsi" w:cstheme="majorHAnsi"/>
+                <w:bCs/>
+                <w:lang w:val="en-US" w:eastAsia="nl-NL"/>
+              </w:rPr>
+            </w:pPr>
+            <w:r>
+              <w:rPr>
+                <w:rFonts w:asciiTheme="majorHAnsi" w:eastAsia="Times New Roman" w:hAnsiTheme="majorHAnsi" w:cstheme="majorHAnsi"/>
+                <w:bCs/>
+                <w:lang w:val="en-US" w:eastAsia="nl-NL"/>
+              </w:rPr>
+              <w:t xml:space="preserve">Course </w:t>
+            </w:r>
+            <w:r>
+              <w:rPr>
+                <w:rFonts w:asciiTheme="majorHAnsi" w:eastAsia="Times New Roman" w:hAnsiTheme="majorHAnsi" w:cstheme="majorHAnsi"/>
+                <w:bCs/>
+                <w:lang w:val="en-US" w:eastAsia="nl-NL"/>
+              </w:rPr>
+              <w:t>lessons are not updated</w:t>
+            </w:r>
+          </w:p>
+        </w:tc>
+      </w:tr>
+      <w:tr>
+        <w:trPr>
+          <w:cantSplit/>
+          <w:trHeight w:val="243"/>
+        </w:trPr>
+        <w:tc>
+          <w:tcPr>
+            <w:tcW w:w="9924" w:type="dxa"/>
+            <w:gridSpan w:val="2"/>
+            <w:tcBorders>
+              <w:top w:val="single" w:sz="4" w:space="0" w:color="auto"/>
+              <w:left w:val="single" w:sz="4" w:space="0" w:color="auto"/>
+              <w:bottom w:val="single" w:sz="4" w:space="0" w:color="auto"/>
+              <w:right w:val="single" w:sz="4" w:space="0" w:color="auto"/>
+            </w:tcBorders>
+            <w:hideMark/>
+          </w:tcPr>
+          <w:p>
+            <w:pPr>
+              <w:spacing w:after="0" w:line="256" w:lineRule="auto"/>
+              <w:rPr>
+                <w:rFonts w:asciiTheme="majorHAnsi" w:eastAsia="Times New Roman" w:hAnsiTheme="majorHAnsi" w:cstheme="majorHAnsi"/>
+                <w:bCs/>
+                <w:lang w:val="en-GB" w:eastAsia="nl-NL"/>
+              </w:rPr>
+            </w:pPr>
+            <w:r>
+              <w:rPr>
+                <w:rFonts w:asciiTheme="majorHAnsi" w:eastAsia="Times New Roman" w:hAnsiTheme="majorHAnsi" w:cstheme="majorHAnsi"/>
+                <w:bCs/>
+                <w:lang w:val="en-GB" w:eastAsia="nl-NL"/>
+              </w:rPr>
+              <w:t>Main Success Scenario (Basic Flow):</w:t>
+            </w:r>
+          </w:p>
+        </w:tc>
+      </w:tr>
+      <w:tr>
+        <w:trPr>
+          <w:trHeight w:val="228"/>
+        </w:trPr>
+        <w:tc>
+          <w:tcPr>
+            <w:tcW w:w="4743" w:type="dxa"/>
+            <w:tcBorders>
+              <w:top w:val="single" w:sz="4" w:space="0" w:color="auto"/>
+              <w:left w:val="single" w:sz="4" w:space="0" w:color="auto"/>
+              <w:bottom w:val="single" w:sz="4" w:space="0" w:color="auto"/>
+              <w:right w:val="single" w:sz="4" w:space="0" w:color="auto"/>
+            </w:tcBorders>
+            <w:hideMark/>
+          </w:tcPr>
+          <w:p>
+            <w:pPr>
+              <w:spacing w:after="0" w:line="256" w:lineRule="auto"/>
+              <w:jc w:val="center"/>
+              <w:rPr>
+                <w:rFonts w:asciiTheme="majorHAnsi" w:eastAsia="Times New Roman" w:hAnsiTheme="majorHAnsi" w:cstheme="majorHAnsi"/>
+                <w:bCs/>
+                <w:lang w:val="en-GB" w:eastAsia="nl-NL"/>
+              </w:rPr>
+            </w:pPr>
+            <w:r>
+              <w:rPr>
+                <w:rFonts w:asciiTheme="majorHAnsi" w:eastAsia="Times New Roman" w:hAnsiTheme="majorHAnsi" w:cstheme="majorHAnsi"/>
+                <w:bCs/>
+                <w:lang w:val="en-GB" w:eastAsia="nl-NL"/>
+              </w:rPr>
+              <w:t>Actor Action</w:t>
+            </w:r>
+          </w:p>
+        </w:tc>
+        <w:tc>
+          <w:tcPr>
+            <w:tcW w:w="5181" w:type="dxa"/>
+            <w:tcBorders>
+              <w:top w:val="single" w:sz="4" w:space="0" w:color="auto"/>
+              <w:left w:val="single" w:sz="4" w:space="0" w:color="auto"/>
+              <w:bottom w:val="single" w:sz="4" w:space="0" w:color="auto"/>
+              <w:right w:val="single" w:sz="4" w:space="0" w:color="auto"/>
+            </w:tcBorders>
+            <w:hideMark/>
+          </w:tcPr>
+          <w:p>
+            <w:pPr>
+              <w:spacing w:after="0" w:line="256" w:lineRule="auto"/>
+              <w:jc w:val="center"/>
+              <w:rPr>
+                <w:rFonts w:asciiTheme="majorHAnsi" w:eastAsia="Times New Roman" w:hAnsiTheme="majorHAnsi" w:cstheme="majorHAnsi"/>
+                <w:bCs/>
+                <w:lang w:val="en-GB" w:eastAsia="nl-NL"/>
+              </w:rPr>
+            </w:pPr>
+            <w:r>
+              <w:rPr>
+                <w:rFonts w:asciiTheme="majorHAnsi" w:eastAsia="Times New Roman" w:hAnsiTheme="majorHAnsi" w:cstheme="majorHAnsi"/>
+                <w:bCs/>
+                <w:lang w:val="en-GB" w:eastAsia="nl-NL"/>
+              </w:rPr>
+              <w:t>System Responsibility</w:t>
+            </w:r>
+          </w:p>
+        </w:tc>
+      </w:tr>
+      <w:tr>
+        <w:trPr>
+          <w:trHeight w:val="1466"/>
+        </w:trPr>
+        <w:tc>
+          <w:tcPr>
+            <w:tcW w:w="4743" w:type="dxa"/>
+            <w:tcBorders>
+              <w:top w:val="single" w:sz="4" w:space="0" w:color="auto"/>
+              <w:left w:val="single" w:sz="4" w:space="0" w:color="auto"/>
+              <w:bottom w:val="single" w:sz="4" w:space="0" w:color="auto"/>
+              <w:right w:val="single" w:sz="4" w:space="0" w:color="auto"/>
+            </w:tcBorders>
+          </w:tcPr>
+          <w:p>
+            <w:pPr>
+              <w:spacing w:after="0" w:line="256" w:lineRule="auto"/>
+              <w:rPr>
+                <w:rFonts w:asciiTheme="majorHAnsi" w:eastAsia="Times New Roman" w:hAnsiTheme="majorHAnsi" w:cstheme="majorHAnsi"/>
+                <w:bCs/>
+                <w:lang w:val="en-US" w:eastAsia="nl-NL"/>
+              </w:rPr>
+            </w:pPr>
+            <w:r>
+              <w:rPr>
+                <w:rFonts w:asciiTheme="majorHAnsi" w:eastAsia="Times New Roman" w:hAnsiTheme="majorHAnsi" w:cstheme="majorHAnsi"/>
+                <w:bCs/>
+                <w:lang w:val="en-US" w:eastAsia="nl-NL"/>
+              </w:rPr>
+              <w:t>1.</w:t>
+            </w:r>
+            <w:r>
+              <w:rPr>
+                <w:rFonts w:asciiTheme="majorHAnsi" w:eastAsia="Times New Roman" w:hAnsiTheme="majorHAnsi" w:cstheme="majorHAnsi"/>
+                <w:bCs/>
+                <w:lang w:val="en-US" w:eastAsia="nl-NL"/>
+              </w:rPr>
+              <w:t xml:space="preserve">Actor clicks on the </w:t>
+            </w:r>
+            <w:r>
+              <w:rPr>
+                <w:rFonts w:asciiTheme="majorHAnsi" w:eastAsia="Times New Roman" w:hAnsiTheme="majorHAnsi" w:cstheme="majorHAnsi"/>
+                <w:bCs/>
+                <w:lang w:val="en-US" w:eastAsia="nl-NL"/>
+              </w:rPr>
+              <w:t>update</w:t>
+            </w:r>
+            <w:r>
+              <w:rPr>
+                <w:rFonts w:asciiTheme="majorHAnsi" w:eastAsia="Times New Roman" w:hAnsiTheme="majorHAnsi" w:cstheme="majorHAnsi"/>
+                <w:bCs/>
+                <w:lang w:val="en-US" w:eastAsia="nl-NL"/>
+              </w:rPr>
+              <w:t xml:space="preserve"> </w:t>
+            </w:r>
+            <w:r>
+              <w:rPr>
+                <w:rFonts w:asciiTheme="majorHAnsi" w:eastAsia="Times New Roman" w:hAnsiTheme="majorHAnsi" w:cstheme="majorHAnsi"/>
+                <w:bCs/>
+                <w:lang w:val="en-US" w:eastAsia="nl-NL"/>
+              </w:rPr>
+              <w:t>lessons</w:t>
+            </w:r>
+            <w:r>
+              <w:rPr>
+                <w:rFonts w:asciiTheme="majorHAnsi" w:eastAsia="Times New Roman" w:hAnsiTheme="majorHAnsi" w:cstheme="majorHAnsi"/>
+                <w:bCs/>
+                <w:lang w:val="en-US" w:eastAsia="nl-NL"/>
+              </w:rPr>
+              <w:t xml:space="preserve"> button</w:t>
+            </w:r>
+          </w:p>
+          <w:p>
+            <w:pPr>
+              <w:spacing w:after="0" w:line="256" w:lineRule="auto"/>
+              <w:rPr>
+                <w:rFonts w:asciiTheme="majorHAnsi" w:eastAsia="Times New Roman" w:hAnsiTheme="majorHAnsi" w:cstheme="majorHAnsi"/>
+                <w:bCs/>
+                <w:lang w:val="en-US" w:eastAsia="nl-NL"/>
+              </w:rPr>
+            </w:pPr>
+            <w:r>
+              <w:rPr>
+                <w:rFonts w:asciiTheme="majorHAnsi" w:eastAsia="Times New Roman" w:hAnsiTheme="majorHAnsi" w:cstheme="majorHAnsi"/>
+                <w:bCs/>
+                <w:lang w:val="en-US" w:eastAsia="nl-NL"/>
+              </w:rPr>
+              <w:t>3</w:t>
+            </w:r>
+            <w:r>
+              <w:rPr>
+                <w:rFonts w:asciiTheme="majorHAnsi" w:eastAsia="Times New Roman" w:hAnsiTheme="majorHAnsi" w:cstheme="majorHAnsi"/>
+                <w:bCs/>
+                <w:lang w:val="en-US" w:eastAsia="nl-NL"/>
+              </w:rPr>
+              <w:t xml:space="preserve">.Actor </w:t>
+            </w:r>
+            <w:r>
+              <w:rPr>
+                <w:rFonts w:asciiTheme="majorHAnsi" w:eastAsia="Times New Roman" w:hAnsiTheme="majorHAnsi" w:cstheme="majorHAnsi"/>
+                <w:bCs/>
+                <w:lang w:val="en-US" w:eastAsia="nl-NL"/>
+              </w:rPr>
+              <w:t>updates</w:t>
+            </w:r>
+            <w:r>
+              <w:rPr>
+                <w:rFonts w:asciiTheme="majorHAnsi" w:eastAsia="Times New Roman" w:hAnsiTheme="majorHAnsi" w:cstheme="majorHAnsi"/>
+                <w:bCs/>
+                <w:lang w:val="en-US" w:eastAsia="nl-NL"/>
+              </w:rPr>
+              <w:t xml:space="preserve"> lessons to course.</w:t>
+            </w:r>
+          </w:p>
+          <w:p>
+            <w:pPr>
+              <w:spacing w:after="0" w:line="256" w:lineRule="auto"/>
+              <w:rPr>
+                <w:rFonts w:asciiTheme="majorHAnsi" w:eastAsia="Times New Roman" w:hAnsiTheme="majorHAnsi" w:cstheme="majorHAnsi"/>
+                <w:bCs/>
+                <w:lang w:val="en-US" w:eastAsia="nl-NL"/>
+              </w:rPr>
+            </w:pPr>
+            <w:r>
+              <w:rPr>
+                <w:rFonts w:asciiTheme="majorHAnsi" w:eastAsia="Times New Roman" w:hAnsiTheme="majorHAnsi" w:cstheme="majorHAnsi"/>
+                <w:bCs/>
+                <w:lang w:val="en-US" w:eastAsia="nl-NL"/>
+              </w:rPr>
+              <w:t>4</w:t>
+            </w:r>
+            <w:r>
+              <w:rPr>
+                <w:rFonts w:asciiTheme="majorHAnsi" w:eastAsia="Times New Roman" w:hAnsiTheme="majorHAnsi" w:cstheme="majorHAnsi"/>
+                <w:bCs/>
+                <w:lang w:val="en-US" w:eastAsia="nl-NL"/>
+              </w:rPr>
+              <w:t>.Actor clicks save</w:t>
+            </w:r>
+          </w:p>
+          <w:p>
+            <w:pPr>
+              <w:spacing w:after="0" w:line="256" w:lineRule="auto"/>
+              <w:rPr>
+                <w:rFonts w:asciiTheme="majorHAnsi" w:eastAsia="Times New Roman" w:hAnsiTheme="majorHAnsi" w:cstheme="majorHAnsi"/>
+                <w:bCs/>
+                <w:lang w:val="en-US" w:eastAsia="nl-NL"/>
+              </w:rPr>
+            </w:pPr>
+          </w:p>
+        </w:tc>
+        <w:tc>
+          <w:tcPr>
+            <w:tcW w:w="5181" w:type="dxa"/>
+            <w:tcBorders>
+              <w:top w:val="single" w:sz="4" w:space="0" w:color="auto"/>
+              <w:left w:val="single" w:sz="4" w:space="0" w:color="auto"/>
+              <w:bottom w:val="single" w:sz="4" w:space="0" w:color="auto"/>
+              <w:right w:val="single" w:sz="4" w:space="0" w:color="auto"/>
+            </w:tcBorders>
+          </w:tcPr>
+          <w:p>
+            <w:pPr>
+              <w:spacing w:after="0" w:line="256" w:lineRule="auto"/>
+              <w:rPr>
+                <w:rFonts w:asciiTheme="majorHAnsi" w:eastAsia="Times New Roman" w:hAnsiTheme="majorHAnsi" w:cstheme="majorHAnsi"/>
+                <w:bCs/>
+                <w:lang w:val="en-US" w:eastAsia="nl-NL"/>
+              </w:rPr>
+            </w:pPr>
+            <w:r>
+              <w:rPr>
+                <w:rFonts w:asciiTheme="majorHAnsi" w:eastAsia="Times New Roman" w:hAnsiTheme="majorHAnsi" w:cstheme="majorHAnsi"/>
+                <w:bCs/>
+                <w:lang w:val="en-US" w:eastAsia="nl-NL"/>
+              </w:rPr>
+              <w:t>2.system shows course creation page</w:t>
+            </w:r>
+          </w:p>
+          <w:p>
+            <w:pPr>
+              <w:spacing w:after="0" w:line="256" w:lineRule="auto"/>
+              <w:rPr>
+                <w:rFonts w:asciiTheme="majorHAnsi" w:eastAsia="Times New Roman" w:hAnsiTheme="majorHAnsi" w:cstheme="majorHAnsi"/>
+                <w:bCs/>
+                <w:lang w:val="en-US" w:eastAsia="nl-NL"/>
+              </w:rPr>
+            </w:pPr>
+            <w:r>
+              <w:rPr>
+                <w:rFonts w:asciiTheme="majorHAnsi" w:eastAsia="Times New Roman" w:hAnsiTheme="majorHAnsi" w:cstheme="majorHAnsi"/>
+                <w:bCs/>
+                <w:lang w:val="en-US" w:eastAsia="nl-NL"/>
+              </w:rPr>
+              <w:t>5</w:t>
+            </w:r>
+            <w:r>
+              <w:rPr>
+                <w:rFonts w:asciiTheme="majorHAnsi" w:eastAsia="Times New Roman" w:hAnsiTheme="majorHAnsi" w:cstheme="majorHAnsi"/>
+                <w:bCs/>
+                <w:lang w:val="en-US" w:eastAsia="nl-NL"/>
+              </w:rPr>
+              <w:t>.system creates new course</w:t>
+            </w:r>
+          </w:p>
+        </w:tc>
+      </w:tr>
+      <w:tr>
+        <w:trPr>
+          <w:cantSplit/>
+          <w:trHeight w:val="278"/>
+        </w:trPr>
+        <w:tc>
+          <w:tcPr>
+            <w:tcW w:w="9924" w:type="dxa"/>
+            <w:gridSpan w:val="2"/>
+            <w:tcBorders>
+              <w:top w:val="single" w:sz="4" w:space="0" w:color="auto"/>
+              <w:left w:val="single" w:sz="4" w:space="0" w:color="auto"/>
+              <w:bottom w:val="single" w:sz="4" w:space="0" w:color="auto"/>
+              <w:right w:val="single" w:sz="4" w:space="0" w:color="auto"/>
+            </w:tcBorders>
+            <w:hideMark/>
+          </w:tcPr>
+          <w:p>
+            <w:pPr>
+              <w:spacing w:after="0" w:line="256" w:lineRule="auto"/>
+              <w:rPr>
+                <w:rFonts w:asciiTheme="majorHAnsi" w:eastAsia="Times New Roman" w:hAnsiTheme="majorHAnsi" w:cstheme="majorHAnsi"/>
+                <w:bCs/>
+                <w:lang w:val="en-US" w:eastAsia="nl-NL"/>
+              </w:rPr>
+            </w:pPr>
+            <w:r>
+              <w:rPr>
+                <w:rFonts w:asciiTheme="majorHAnsi" w:eastAsia="Times New Roman" w:hAnsiTheme="majorHAnsi" w:cstheme="majorHAnsi"/>
+                <w:bCs/>
+                <w:lang w:val="en-US" w:eastAsia="nl-NL"/>
+              </w:rPr>
+              <w:t>Alternate flows: (Variations with successful UC)</w:t>
+            </w:r>
+          </w:p>
+        </w:tc>
+      </w:tr>
+      <w:tr>
+        <w:trPr>
+          <w:trHeight w:val="349"/>
+        </w:trPr>
+        <w:tc>
+          <w:tcPr>
+            <w:tcW w:w="4743" w:type="dxa"/>
+            <w:tcBorders>
+              <w:top w:val="single" w:sz="4" w:space="0" w:color="auto"/>
+              <w:left w:val="single" w:sz="4" w:space="0" w:color="auto"/>
+              <w:bottom w:val="single" w:sz="4" w:space="0" w:color="auto"/>
+              <w:right w:val="single" w:sz="4" w:space="0" w:color="auto"/>
+            </w:tcBorders>
+          </w:tcPr>
+          <w:p>
+            <w:pPr>
+              <w:spacing w:after="0" w:line="256" w:lineRule="auto"/>
+              <w:rPr>
+                <w:rFonts w:asciiTheme="majorHAnsi" w:eastAsia="Times New Roman" w:hAnsiTheme="majorHAnsi" w:cstheme="majorHAnsi"/>
+                <w:bCs/>
+                <w:lang w:val="en-US" w:eastAsia="nl-NL"/>
+              </w:rPr>
+            </w:pPr>
+            <w:r>
+              <w:rPr>
+                <w:rFonts w:asciiTheme="majorHAnsi" w:eastAsia="Times New Roman" w:hAnsiTheme="majorHAnsi" w:cstheme="majorHAnsi"/>
+                <w:bCs/>
+                <w:lang w:val="en-US" w:eastAsia="nl-NL"/>
+              </w:rPr>
+              <w:t>3</w:t>
+            </w:r>
+            <w:r>
+              <w:rPr>
+                <w:rFonts w:asciiTheme="majorHAnsi" w:eastAsia="Times New Roman" w:hAnsiTheme="majorHAnsi" w:cstheme="majorHAnsi"/>
+                <w:bCs/>
+                <w:lang w:val="en-US" w:eastAsia="nl-NL"/>
+              </w:rPr>
+              <w:t>A.Actor does not add lessons to course</w:t>
+            </w:r>
+          </w:p>
+          <w:p>
+            <w:pPr>
+              <w:spacing w:after="0" w:line="256" w:lineRule="auto"/>
+              <w:rPr>
+                <w:rFonts w:asciiTheme="majorHAnsi" w:eastAsia="Times New Roman" w:hAnsiTheme="majorHAnsi" w:cstheme="majorHAnsi"/>
+                <w:bCs/>
+                <w:lang w:val="en-US" w:eastAsia="nl-NL"/>
+              </w:rPr>
+            </w:pPr>
+          </w:p>
+        </w:tc>
+        <w:tc>
+          <w:tcPr>
+            <w:tcW w:w="5181" w:type="dxa"/>
+            <w:tcBorders>
+              <w:top w:val="single" w:sz="4" w:space="0" w:color="auto"/>
+              <w:left w:val="single" w:sz="4" w:space="0" w:color="auto"/>
+              <w:bottom w:val="single" w:sz="4" w:space="0" w:color="auto"/>
+              <w:right w:val="single" w:sz="4" w:space="0" w:color="auto"/>
+            </w:tcBorders>
+          </w:tcPr>
+          <w:p>
+            <w:pPr>
+              <w:spacing w:after="0" w:line="256" w:lineRule="auto"/>
+              <w:rPr>
+                <w:rFonts w:asciiTheme="majorHAnsi" w:eastAsia="Times New Roman" w:hAnsiTheme="majorHAnsi" w:cstheme="majorHAnsi"/>
+                <w:bCs/>
+                <w:lang w:val="en-US" w:eastAsia="nl-NL"/>
+              </w:rPr>
+            </w:pPr>
+          </w:p>
+        </w:tc>
+      </w:tr>
+      <w:tr>
+        <w:trPr>
+          <w:trHeight w:val="410"/>
+        </w:trPr>
+        <w:tc>
+          <w:tcPr>
+            <w:tcW w:w="9924" w:type="dxa"/>
+            <w:gridSpan w:val="2"/>
+            <w:tcBorders>
+              <w:top w:val="single" w:sz="4" w:space="0" w:color="auto"/>
+              <w:left w:val="single" w:sz="4" w:space="0" w:color="auto"/>
+              <w:bottom w:val="single" w:sz="4" w:space="0" w:color="auto"/>
+              <w:right w:val="single" w:sz="4" w:space="0" w:color="auto"/>
+            </w:tcBorders>
+            <w:hideMark/>
+          </w:tcPr>
+          <w:p>
+            <w:pPr>
+              <w:spacing w:after="0" w:line="256" w:lineRule="auto"/>
+              <w:rPr>
+                <w:rFonts w:asciiTheme="majorHAnsi" w:eastAsia="Times New Roman" w:hAnsiTheme="majorHAnsi" w:cstheme="majorHAnsi"/>
+                <w:bCs/>
+                <w:lang w:val="en-GB" w:eastAsia="nl-NL"/>
+              </w:rPr>
+            </w:pPr>
+            <w:r>
+              <w:rPr>
+                <w:rFonts w:asciiTheme="majorHAnsi" w:eastAsia="Times New Roman" w:hAnsiTheme="majorHAnsi" w:cstheme="majorHAnsi"/>
+                <w:bCs/>
+                <w:lang w:val="en-US" w:eastAsia="nl-NL"/>
+              </w:rPr>
+              <w:t>Exceptional flows: (UC failure leading to “post condition on failure”)</w:t>
+            </w:r>
+          </w:p>
+        </w:tc>
+      </w:tr>
+      <w:tr>
+        <w:trPr>
+          <w:trHeight w:val="2221"/>
+        </w:trPr>
+        <w:tc>
+          <w:tcPr>
+            <w:tcW w:w="4743" w:type="dxa"/>
+            <w:tcBorders>
+              <w:top w:val="single" w:sz="4" w:space="0" w:color="auto"/>
+              <w:left w:val="single" w:sz="4" w:space="0" w:color="auto"/>
+              <w:bottom w:val="single" w:sz="4" w:space="0" w:color="auto"/>
+              <w:right w:val="single" w:sz="4" w:space="0" w:color="auto"/>
+            </w:tcBorders>
+          </w:tcPr>
+          <w:p>
+            <w:pPr>
+              <w:spacing w:after="0" w:line="256" w:lineRule="auto"/>
+              <w:rPr>
+                <w:rFonts w:asciiTheme="majorHAnsi" w:eastAsia="Times New Roman" w:hAnsiTheme="majorHAnsi" w:cstheme="majorHAnsi"/>
+                <w:bCs/>
+                <w:lang w:val="en-US" w:eastAsia="nl-NL"/>
+              </w:rPr>
+            </w:pPr>
+            <w:r>
+              <w:rPr>
+                <w:rFonts w:asciiTheme="majorHAnsi" w:eastAsia="Times New Roman" w:hAnsiTheme="majorHAnsi" w:cstheme="majorHAnsi"/>
+                <w:bCs/>
+                <w:lang w:val="en-US" w:eastAsia="nl-NL"/>
+              </w:rPr>
+              <w:t>4</w:t>
+            </w:r>
+            <w:r>
+              <w:rPr>
+                <w:rFonts w:asciiTheme="majorHAnsi" w:eastAsia="Times New Roman" w:hAnsiTheme="majorHAnsi" w:cstheme="majorHAnsi"/>
+                <w:bCs/>
+                <w:lang w:val="en-US" w:eastAsia="nl-NL"/>
+              </w:rPr>
+              <w:t>A.Actor does not click save</w:t>
+            </w:r>
+          </w:p>
+        </w:tc>
+        <w:tc>
+          <w:tcPr>
+            <w:tcW w:w="5181" w:type="dxa"/>
+            <w:tcBorders>
+              <w:top w:val="single" w:sz="4" w:space="0" w:color="auto"/>
+              <w:left w:val="single" w:sz="4" w:space="0" w:color="auto"/>
+              <w:bottom w:val="single" w:sz="4" w:space="0" w:color="auto"/>
+              <w:right w:val="single" w:sz="4" w:space="0" w:color="auto"/>
+            </w:tcBorders>
+          </w:tcPr>
+          <w:p>
+            <w:pPr>
+              <w:spacing w:after="0" w:line="256" w:lineRule="auto"/>
+              <w:rPr>
+                <w:rFonts w:asciiTheme="majorHAnsi" w:eastAsia="Times New Roman" w:hAnsiTheme="majorHAnsi" w:cstheme="majorHAnsi"/>
+                <w:bCs/>
+                <w:lang w:val="en-US" w:eastAsia="nl-NL"/>
+              </w:rPr>
+            </w:pPr>
+          </w:p>
+        </w:tc>
+      </w:tr>
+    </w:tbl>
+    <w:p>
+      <w:pPr>
+        <w:rPr>
+          <w:lang w:val="en-GB"/>
+        </w:rPr>
+      </w:pPr>
+    </w:p>
+    <w:p>
+      <w:pPr>
+        <w:pStyle w:val="Heading3"/>
+        <w:rPr>
+          <w:rFonts w:eastAsia="Times New Roman"/>
+          <w:lang w:val="en-US" w:eastAsia="nl-NL"/>
+        </w:rPr>
+      </w:pPr>
+      <w:r>
+        <w:rPr>
+          <w:rFonts w:eastAsia="Times New Roman"/>
+          <w:lang w:val="en-US" w:eastAsia="nl-NL"/>
+        </w:rPr>
+        <w:t xml:space="preserve">Use Case: </w:t>
+      </w:r>
+      <w:r>
+        <w:rPr>
+          <w:rFonts w:eastAsia="Times New Roman"/>
+          <w:lang w:val="en-US" w:eastAsia="nl-NL"/>
+        </w:rPr>
+        <w:t>9</w:t>
+      </w:r>
+      <w:r>
+        <w:rPr>
+          <w:rFonts w:eastAsia="Times New Roman"/>
+          <w:lang w:val="en-US" w:eastAsia="nl-NL"/>
+        </w:rPr>
+        <w:t xml:space="preserve">. </w:t>
+      </w:r>
+      <w:r>
+        <w:rPr>
+          <w:rFonts w:eastAsia="Times New Roman"/>
+          <w:lang w:val="en-US" w:eastAsia="nl-NL"/>
+        </w:rPr>
+        <w:t>Manage</w:t>
+      </w:r>
+      <w:r>
+        <w:rPr>
+          <w:rFonts w:eastAsia="Times New Roman"/>
+          <w:lang w:val="en-US" w:eastAsia="nl-NL"/>
+        </w:rPr>
+        <w:t xml:space="preserve"> </w:t>
+      </w:r>
+      <w:r>
+        <w:rPr>
+          <w:rFonts w:eastAsia="Times New Roman"/>
+          <w:lang w:val="en-US" w:eastAsia="nl-NL"/>
+        </w:rPr>
+        <w:t>lesson materials</w:t>
+      </w:r>
+    </w:p>
+    <w:p>
+      <w:pPr>
+        <w:spacing w:after="0" w:line="240" w:lineRule="auto"/>
+        <w:ind w:left="-426"/>
+        <w:rPr>
+          <w:rFonts w:asciiTheme="majorHAnsi" w:eastAsia="Times New Roman" w:hAnsiTheme="majorHAnsi" w:cstheme="majorHAnsi"/>
+          <w:bCs/>
+          <w:lang w:val="en-US" w:eastAsia="nl-NL"/>
+        </w:rPr>
+      </w:pPr>
+    </w:p>
+    <w:tbl>
+      <w:tblPr>
+        <w:tblW w:w="9924" w:type="dxa"/>
+        <w:tblInd w:w="-356" w:type="dxa"/>
+        <w:tblBorders>
+          <w:top w:val="single" w:sz="4" w:space="0" w:color="auto"/>
+          <w:left w:val="single" w:sz="4" w:space="0" w:color="auto"/>
+          <w:bottom w:val="single" w:sz="4" w:space="0" w:color="auto"/>
+          <w:right w:val="single" w:sz="4" w:space="0" w:color="auto"/>
+          <w:insideH w:val="single" w:sz="4" w:space="0" w:color="auto"/>
+          <w:insideV w:val="single" w:sz="4" w:space="0" w:color="auto"/>
+        </w:tblBorders>
+        <w:tblCellMar>
+          <w:left w:w="70" w:type="dxa"/>
+          <w:right w:w="70" w:type="dxa"/>
+        </w:tblCellMar>
+        <w:tblLook w:val="04A0" w:firstRow="1" w:lastRow="0" w:firstColumn="1" w:lastColumn="0" w:noHBand="0" w:noVBand="1"/>
+      </w:tblPr>
+      <w:tblGrid>
+        <w:gridCol w:w="4743"/>
+        <w:gridCol w:w="5181"/>
+      </w:tblGrid>
+      <w:tr>
+        <w:trPr>
+          <w:cantSplit/>
+          <w:trHeight w:val="318"/>
+        </w:trPr>
+        <w:tc>
+          <w:tcPr>
+            <w:tcW w:w="9924" w:type="dxa"/>
+            <w:gridSpan w:val="2"/>
+            <w:tcBorders>
+              <w:top w:val="single" w:sz="4" w:space="0" w:color="auto"/>
+              <w:left w:val="single" w:sz="4" w:space="0" w:color="auto"/>
+              <w:bottom w:val="single" w:sz="4" w:space="0" w:color="auto"/>
+              <w:right w:val="single" w:sz="4" w:space="0" w:color="auto"/>
+            </w:tcBorders>
+            <w:hideMark/>
+          </w:tcPr>
+          <w:p>
+            <w:pPr>
+              <w:spacing w:after="0" w:line="256" w:lineRule="auto"/>
+              <w:rPr>
+                <w:rFonts w:asciiTheme="majorHAnsi" w:eastAsia="Times New Roman" w:hAnsiTheme="majorHAnsi" w:cstheme="majorHAnsi"/>
+                <w:bCs/>
+                <w:lang w:val="en-GB" w:eastAsia="nl-NL"/>
+              </w:rPr>
+            </w:pPr>
+            <w:r>
+              <w:rPr>
+                <w:rFonts w:asciiTheme="majorHAnsi" w:eastAsia="Times New Roman" w:hAnsiTheme="majorHAnsi" w:cstheme="majorHAnsi"/>
+                <w:bCs/>
+                <w:lang w:val="en-GB" w:eastAsia="nl-NL"/>
+              </w:rPr>
+              <w:t xml:space="preserve">Primary actor: </w:t>
+            </w:r>
+            <w:proofErr w:type="spellStart"/>
+            <w:r>
+              <w:rPr>
+                <w:rFonts w:asciiTheme="majorHAnsi" w:eastAsia="Times New Roman" w:hAnsiTheme="majorHAnsi" w:cstheme="majorHAnsi"/>
+                <w:bCs/>
+                <w:lang w:val="en-GB" w:eastAsia="nl-NL"/>
+              </w:rPr>
+              <w:t>schooladmin</w:t>
+            </w:r>
+            <w:proofErr w:type="spellEnd"/>
+          </w:p>
+        </w:tc>
+      </w:tr>
+      <w:tr>
+        <w:trPr>
+          <w:cantSplit/>
+          <w:trHeight w:val="486"/>
+        </w:trPr>
+        <w:tc>
+          <w:tcPr>
+            <w:tcW w:w="9924" w:type="dxa"/>
+            <w:gridSpan w:val="2"/>
+            <w:tcBorders>
+              <w:top w:val="single" w:sz="4" w:space="0" w:color="auto"/>
+              <w:left w:val="single" w:sz="4" w:space="0" w:color="auto"/>
+              <w:bottom w:val="single" w:sz="4" w:space="0" w:color="auto"/>
+              <w:right w:val="single" w:sz="4" w:space="0" w:color="auto"/>
+            </w:tcBorders>
+            <w:hideMark/>
+          </w:tcPr>
+          <w:p>
+            <w:pPr>
+              <w:spacing w:after="0" w:line="256" w:lineRule="auto"/>
+              <w:rPr>
+                <w:rFonts w:asciiTheme="majorHAnsi" w:eastAsia="Times New Roman" w:hAnsiTheme="majorHAnsi" w:cstheme="majorHAnsi"/>
+                <w:bCs/>
+                <w:lang w:val="en-US" w:eastAsia="nl-NL"/>
+              </w:rPr>
+            </w:pPr>
+            <w:r>
+              <w:rPr>
+                <w:rFonts w:asciiTheme="majorHAnsi" w:eastAsia="Times New Roman" w:hAnsiTheme="majorHAnsi" w:cstheme="majorHAnsi"/>
+                <w:bCs/>
+                <w:lang w:val="en-US" w:eastAsia="nl-NL"/>
+              </w:rPr>
+              <w:t>Stakeholders and Interests:</w:t>
+            </w:r>
+            <w:r>
+              <w:rPr>
+                <w:rFonts w:asciiTheme="majorHAnsi" w:eastAsia="Times New Roman" w:hAnsiTheme="majorHAnsi" w:cstheme="majorHAnsi"/>
+                <w:bCs/>
+                <w:lang w:val="en-US" w:eastAsia="nl-NL"/>
+              </w:rPr>
+              <w:t xml:space="preserve"> </w:t>
+            </w:r>
+            <w:proofErr w:type="spellStart"/>
+            <w:r>
+              <w:rPr>
+                <w:rFonts w:asciiTheme="majorHAnsi" w:eastAsia="Times New Roman" w:hAnsiTheme="majorHAnsi" w:cstheme="majorHAnsi"/>
+                <w:bCs/>
+                <w:lang w:val="en-US" w:eastAsia="nl-NL"/>
+              </w:rPr>
+              <w:t>schooladmin</w:t>
+            </w:r>
+            <w:proofErr w:type="spellEnd"/>
+            <w:r>
+              <w:rPr>
+                <w:rFonts w:asciiTheme="majorHAnsi" w:eastAsia="Times New Roman" w:hAnsiTheme="majorHAnsi" w:cstheme="majorHAnsi"/>
+                <w:bCs/>
+                <w:lang w:val="en-US" w:eastAsia="nl-NL"/>
+              </w:rPr>
+              <w:t xml:space="preserve"> </w:t>
+            </w:r>
+            <w:r>
+              <w:rPr>
+                <w:rFonts w:asciiTheme="majorHAnsi" w:eastAsia="Times New Roman" w:hAnsiTheme="majorHAnsi" w:cstheme="majorHAnsi"/>
+                <w:bCs/>
+                <w:lang w:val="en-US" w:eastAsia="nl-NL"/>
+              </w:rPr>
+              <w:t>update lesson materials from</w:t>
+            </w:r>
+            <w:r>
+              <w:rPr>
+                <w:rFonts w:asciiTheme="majorHAnsi" w:eastAsia="Times New Roman" w:hAnsiTheme="majorHAnsi" w:cstheme="majorHAnsi"/>
+                <w:bCs/>
+                <w:lang w:val="en-US" w:eastAsia="nl-NL"/>
+              </w:rPr>
+              <w:t xml:space="preserve"> a course</w:t>
+            </w:r>
+          </w:p>
+        </w:tc>
+      </w:tr>
+      <w:tr>
+        <w:trPr>
+          <w:cantSplit/>
+          <w:trHeight w:val="486"/>
+        </w:trPr>
+        <w:tc>
+          <w:tcPr>
+            <w:tcW w:w="9924" w:type="dxa"/>
+            <w:gridSpan w:val="2"/>
+            <w:tcBorders>
+              <w:top w:val="single" w:sz="4" w:space="0" w:color="auto"/>
+              <w:left w:val="single" w:sz="4" w:space="0" w:color="auto"/>
+              <w:bottom w:val="single" w:sz="4" w:space="0" w:color="auto"/>
+              <w:right w:val="single" w:sz="4" w:space="0" w:color="auto"/>
+            </w:tcBorders>
+            <w:hideMark/>
+          </w:tcPr>
+          <w:p>
+            <w:pPr>
+              <w:spacing w:after="0" w:line="256" w:lineRule="auto"/>
+              <w:rPr>
+                <w:rFonts w:asciiTheme="majorHAnsi" w:eastAsia="Times New Roman" w:hAnsiTheme="majorHAnsi" w:cstheme="majorHAnsi"/>
+                <w:bCs/>
+                <w:lang w:eastAsia="nl-NL"/>
+              </w:rPr>
+            </w:pPr>
+            <w:r>
+              <w:rPr>
+                <w:rFonts w:asciiTheme="majorHAnsi" w:eastAsia="Times New Roman" w:hAnsiTheme="majorHAnsi" w:cstheme="majorHAnsi"/>
+                <w:bCs/>
+                <w:lang w:eastAsia="nl-NL"/>
+              </w:rPr>
+              <w:t xml:space="preserve">Cross </w:t>
+            </w:r>
+            <w:proofErr w:type="spellStart"/>
+            <w:r>
+              <w:rPr>
+                <w:rFonts w:asciiTheme="majorHAnsi" w:eastAsia="Times New Roman" w:hAnsiTheme="majorHAnsi" w:cstheme="majorHAnsi"/>
+                <w:bCs/>
+                <w:lang w:eastAsia="nl-NL"/>
+              </w:rPr>
+              <w:t>references</w:t>
+            </w:r>
+            <w:proofErr w:type="spellEnd"/>
+            <w:r>
+              <w:rPr>
+                <w:rFonts w:asciiTheme="majorHAnsi" w:eastAsia="Times New Roman" w:hAnsiTheme="majorHAnsi" w:cstheme="majorHAnsi"/>
+                <w:bCs/>
+                <w:lang w:eastAsia="nl-NL"/>
+              </w:rPr>
+              <w:t>:</w:t>
+            </w:r>
+          </w:p>
+        </w:tc>
+      </w:tr>
+      <w:tr>
+        <w:trPr>
+          <w:cantSplit/>
+          <w:trHeight w:val="948"/>
+        </w:trPr>
+        <w:tc>
+          <w:tcPr>
+            <w:tcW w:w="9924" w:type="dxa"/>
+            <w:gridSpan w:val="2"/>
+            <w:tcBorders>
+              <w:top w:val="single" w:sz="4" w:space="0" w:color="auto"/>
+              <w:left w:val="single" w:sz="4" w:space="0" w:color="auto"/>
+              <w:bottom w:val="single" w:sz="4" w:space="0" w:color="auto"/>
+              <w:right w:val="single" w:sz="4" w:space="0" w:color="auto"/>
+            </w:tcBorders>
+          </w:tcPr>
+          <w:p>
+            <w:pPr>
+              <w:spacing w:after="0" w:line="256" w:lineRule="auto"/>
+              <w:rPr>
+                <w:rFonts w:asciiTheme="majorHAnsi" w:eastAsia="Times New Roman" w:hAnsiTheme="majorHAnsi" w:cstheme="majorHAnsi"/>
+                <w:bCs/>
+                <w:lang w:val="en-US" w:eastAsia="nl-NL"/>
+              </w:rPr>
+            </w:pPr>
+            <w:r>
+              <w:rPr>
+                <w:rFonts w:asciiTheme="majorHAnsi" w:eastAsia="Times New Roman" w:hAnsiTheme="majorHAnsi" w:cstheme="majorHAnsi"/>
+                <w:bCs/>
+                <w:lang w:val="en-US" w:eastAsia="nl-NL"/>
+              </w:rPr>
+              <w:lastRenderedPageBreak/>
+              <w:t>Brief description:</w:t>
+            </w:r>
+          </w:p>
+          <w:p>
+            <w:pPr>
+              <w:spacing w:after="0" w:line="256" w:lineRule="auto"/>
+              <w:rPr>
+                <w:rFonts w:asciiTheme="majorHAnsi" w:eastAsia="Times New Roman" w:hAnsiTheme="majorHAnsi" w:cstheme="majorHAnsi"/>
+                <w:bCs/>
+                <w:lang w:val="en-US" w:eastAsia="nl-NL"/>
+              </w:rPr>
+            </w:pPr>
+            <w:proofErr w:type="spellStart"/>
+            <w:r>
+              <w:rPr>
+                <w:rFonts w:asciiTheme="majorHAnsi" w:eastAsia="Times New Roman" w:hAnsiTheme="majorHAnsi" w:cstheme="majorHAnsi"/>
+                <w:bCs/>
+                <w:lang w:val="en-US" w:eastAsia="nl-NL"/>
+              </w:rPr>
+              <w:t>Schooladmin</w:t>
+            </w:r>
+            <w:proofErr w:type="spellEnd"/>
+            <w:r>
+              <w:rPr>
+                <w:rFonts w:asciiTheme="majorHAnsi" w:eastAsia="Times New Roman" w:hAnsiTheme="majorHAnsi" w:cstheme="majorHAnsi"/>
+                <w:bCs/>
+                <w:lang w:val="en-US" w:eastAsia="nl-NL"/>
+              </w:rPr>
+              <w:t xml:space="preserve"> </w:t>
+            </w:r>
+            <w:r>
+              <w:rPr>
+                <w:rFonts w:asciiTheme="majorHAnsi" w:eastAsia="Times New Roman" w:hAnsiTheme="majorHAnsi" w:cstheme="majorHAnsi"/>
+                <w:bCs/>
+                <w:lang w:val="en-US" w:eastAsia="nl-NL"/>
+              </w:rPr>
+              <w:t xml:space="preserve">update lesson materials from </w:t>
+            </w:r>
+            <w:r>
+              <w:rPr>
+                <w:rFonts w:asciiTheme="majorHAnsi" w:eastAsia="Times New Roman" w:hAnsiTheme="majorHAnsi" w:cstheme="majorHAnsi"/>
+                <w:bCs/>
+                <w:lang w:val="en-US" w:eastAsia="nl-NL"/>
+              </w:rPr>
+              <w:t>a course</w:t>
+            </w:r>
+          </w:p>
+          <w:p>
+            <w:pPr>
+              <w:spacing w:after="0" w:line="256" w:lineRule="auto"/>
+              <w:rPr>
+                <w:rFonts w:asciiTheme="majorHAnsi" w:eastAsia="Times New Roman" w:hAnsiTheme="majorHAnsi" w:cstheme="majorHAnsi"/>
+                <w:bCs/>
+                <w:lang w:val="en-US" w:eastAsia="nl-NL"/>
+              </w:rPr>
+            </w:pPr>
+          </w:p>
+          <w:p>
+            <w:pPr>
+              <w:spacing w:after="0" w:line="256" w:lineRule="auto"/>
+              <w:rPr>
+                <w:rFonts w:asciiTheme="majorHAnsi" w:eastAsia="Times New Roman" w:hAnsiTheme="majorHAnsi" w:cstheme="majorHAnsi"/>
+                <w:bCs/>
+                <w:lang w:val="en-US" w:eastAsia="nl-NL"/>
+              </w:rPr>
+            </w:pPr>
+          </w:p>
+          <w:p>
+            <w:pPr>
+              <w:spacing w:after="0" w:line="256" w:lineRule="auto"/>
+              <w:rPr>
+                <w:rFonts w:asciiTheme="majorHAnsi" w:eastAsia="Times New Roman" w:hAnsiTheme="majorHAnsi" w:cstheme="majorHAnsi"/>
+                <w:bCs/>
+                <w:lang w:val="en-US" w:eastAsia="nl-NL"/>
+              </w:rPr>
+            </w:pPr>
+          </w:p>
+          <w:p>
+            <w:pPr>
+              <w:spacing w:after="0" w:line="256" w:lineRule="auto"/>
+              <w:rPr>
+                <w:rFonts w:asciiTheme="majorHAnsi" w:eastAsia="Times New Roman" w:hAnsiTheme="majorHAnsi" w:cstheme="majorHAnsi"/>
+                <w:bCs/>
+                <w:lang w:val="en-US" w:eastAsia="nl-NL"/>
+              </w:rPr>
+            </w:pPr>
+          </w:p>
+        </w:tc>
+      </w:tr>
+      <w:tr>
+        <w:trPr>
+          <w:cantSplit/>
+          <w:trHeight w:val="486"/>
+        </w:trPr>
+        <w:tc>
+          <w:tcPr>
+            <w:tcW w:w="9924" w:type="dxa"/>
+            <w:gridSpan w:val="2"/>
+            <w:tcBorders>
+              <w:top w:val="single" w:sz="4" w:space="0" w:color="auto"/>
+              <w:left w:val="single" w:sz="4" w:space="0" w:color="auto"/>
+              <w:bottom w:val="single" w:sz="4" w:space="0" w:color="auto"/>
+              <w:right w:val="single" w:sz="4" w:space="0" w:color="auto"/>
+            </w:tcBorders>
+          </w:tcPr>
+          <w:p>
+            <w:pPr>
+              <w:spacing w:after="0" w:line="256" w:lineRule="auto"/>
+              <w:rPr>
+                <w:rFonts w:asciiTheme="majorHAnsi" w:eastAsia="Times New Roman" w:hAnsiTheme="majorHAnsi" w:cstheme="majorHAnsi"/>
+                <w:bCs/>
+                <w:lang w:val="en-US" w:eastAsia="nl-NL"/>
+              </w:rPr>
+            </w:pPr>
+            <w:r>
+              <w:rPr>
+                <w:rFonts w:asciiTheme="majorHAnsi" w:eastAsia="Times New Roman" w:hAnsiTheme="majorHAnsi" w:cstheme="majorHAnsi"/>
+                <w:bCs/>
+                <w:lang w:val="en-US" w:eastAsia="nl-NL"/>
+              </w:rPr>
+              <w:t xml:space="preserve">Preconditions: </w:t>
+            </w:r>
+          </w:p>
+        </w:tc>
+      </w:tr>
+      <w:tr>
+        <w:trPr>
+          <w:cantSplit/>
+          <w:trHeight w:val="744"/>
+        </w:trPr>
+        <w:tc>
+          <w:tcPr>
+            <w:tcW w:w="9924" w:type="dxa"/>
+            <w:gridSpan w:val="2"/>
+            <w:tcBorders>
+              <w:top w:val="single" w:sz="4" w:space="0" w:color="auto"/>
+              <w:left w:val="single" w:sz="4" w:space="0" w:color="auto"/>
+              <w:bottom w:val="single" w:sz="4" w:space="0" w:color="auto"/>
+              <w:right w:val="single" w:sz="4" w:space="0" w:color="auto"/>
+            </w:tcBorders>
+          </w:tcPr>
+          <w:p>
+            <w:pPr>
+              <w:spacing w:after="0" w:line="256" w:lineRule="auto"/>
+              <w:rPr>
+                <w:rFonts w:asciiTheme="majorHAnsi" w:eastAsia="Times New Roman" w:hAnsiTheme="majorHAnsi" w:cstheme="majorHAnsi"/>
+                <w:bCs/>
+                <w:lang w:val="en-US" w:eastAsia="nl-NL"/>
+              </w:rPr>
+            </w:pPr>
+            <w:r>
+              <w:rPr>
+                <w:rFonts w:asciiTheme="majorHAnsi" w:eastAsia="Times New Roman" w:hAnsiTheme="majorHAnsi" w:cstheme="majorHAnsi"/>
+                <w:bCs/>
+                <w:lang w:val="en-US" w:eastAsia="nl-NL"/>
+              </w:rPr>
+              <w:t>Postconditions on success:</w:t>
+            </w:r>
+          </w:p>
+          <w:p>
+            <w:pPr>
+              <w:spacing w:after="0" w:line="256" w:lineRule="auto"/>
+              <w:rPr>
+                <w:rFonts w:asciiTheme="majorHAnsi" w:eastAsia="Times New Roman" w:hAnsiTheme="majorHAnsi" w:cstheme="majorHAnsi"/>
+                <w:bCs/>
+                <w:lang w:val="en-US" w:eastAsia="nl-NL"/>
+              </w:rPr>
+            </w:pPr>
+            <w:r>
+              <w:rPr>
+                <w:rFonts w:asciiTheme="majorHAnsi" w:eastAsia="Times New Roman" w:hAnsiTheme="majorHAnsi" w:cstheme="majorHAnsi"/>
+                <w:bCs/>
+                <w:lang w:val="en-US" w:eastAsia="nl-NL"/>
+              </w:rPr>
+              <w:t xml:space="preserve">lesson materials </w:t>
+            </w:r>
+            <w:r>
+              <w:rPr>
+                <w:rFonts w:asciiTheme="majorHAnsi" w:eastAsia="Times New Roman" w:hAnsiTheme="majorHAnsi" w:cstheme="majorHAnsi"/>
+                <w:bCs/>
+                <w:lang w:val="en-US" w:eastAsia="nl-NL"/>
+              </w:rPr>
+              <w:t>is updated</w:t>
+            </w:r>
+          </w:p>
+          <w:p>
+            <w:pPr>
+              <w:spacing w:after="0" w:line="256" w:lineRule="auto"/>
+              <w:rPr>
+                <w:rFonts w:asciiTheme="majorHAnsi" w:eastAsia="Times New Roman" w:hAnsiTheme="majorHAnsi" w:cstheme="majorHAnsi"/>
+                <w:bCs/>
+                <w:lang w:val="en-US" w:eastAsia="nl-NL"/>
+              </w:rPr>
+            </w:pPr>
+          </w:p>
+          <w:p>
+            <w:pPr>
+              <w:spacing w:after="0" w:line="256" w:lineRule="auto"/>
+              <w:rPr>
+                <w:rFonts w:asciiTheme="majorHAnsi" w:eastAsia="Times New Roman" w:hAnsiTheme="majorHAnsi" w:cstheme="majorHAnsi"/>
+                <w:bCs/>
+                <w:lang w:val="en-US" w:eastAsia="nl-NL"/>
+              </w:rPr>
+            </w:pPr>
+            <w:r>
+              <w:rPr>
+                <w:rFonts w:asciiTheme="majorHAnsi" w:eastAsia="Times New Roman" w:hAnsiTheme="majorHAnsi" w:cstheme="majorHAnsi"/>
+                <w:bCs/>
+                <w:lang w:val="en-US" w:eastAsia="nl-NL"/>
+              </w:rPr>
+              <w:t xml:space="preserve">Postconditions on failure: </w:t>
+            </w:r>
+          </w:p>
+          <w:p>
+            <w:pPr>
+              <w:spacing w:after="0" w:line="256" w:lineRule="auto"/>
+              <w:rPr>
+                <w:rFonts w:asciiTheme="majorHAnsi" w:eastAsia="Times New Roman" w:hAnsiTheme="majorHAnsi" w:cstheme="majorHAnsi"/>
+                <w:bCs/>
+                <w:lang w:val="en-US" w:eastAsia="nl-NL"/>
+              </w:rPr>
+            </w:pPr>
+            <w:r>
+              <w:rPr>
+                <w:rFonts w:asciiTheme="majorHAnsi" w:eastAsia="Times New Roman" w:hAnsiTheme="majorHAnsi" w:cstheme="majorHAnsi"/>
+                <w:bCs/>
+                <w:lang w:val="en-US" w:eastAsia="nl-NL"/>
+              </w:rPr>
+              <w:t>lesson materials is</w:t>
+            </w:r>
+            <w:r>
+              <w:rPr>
+                <w:rFonts w:asciiTheme="majorHAnsi" w:eastAsia="Times New Roman" w:hAnsiTheme="majorHAnsi" w:cstheme="majorHAnsi"/>
+                <w:bCs/>
+                <w:lang w:val="en-US" w:eastAsia="nl-NL"/>
+              </w:rPr>
+              <w:t xml:space="preserve"> not</w:t>
+            </w:r>
+            <w:r>
+              <w:rPr>
+                <w:rFonts w:asciiTheme="majorHAnsi" w:eastAsia="Times New Roman" w:hAnsiTheme="majorHAnsi" w:cstheme="majorHAnsi"/>
+                <w:bCs/>
+                <w:lang w:val="en-US" w:eastAsia="nl-NL"/>
+              </w:rPr>
+              <w:t xml:space="preserve"> updated</w:t>
+            </w:r>
+          </w:p>
+          <w:p>
+            <w:pPr>
+              <w:spacing w:after="0" w:line="256" w:lineRule="auto"/>
+              <w:rPr>
+                <w:rFonts w:asciiTheme="majorHAnsi" w:eastAsia="Times New Roman" w:hAnsiTheme="majorHAnsi" w:cstheme="majorHAnsi"/>
+                <w:bCs/>
+                <w:lang w:val="en-US" w:eastAsia="nl-NL"/>
+              </w:rPr>
+            </w:pPr>
+          </w:p>
+        </w:tc>
+      </w:tr>
+      <w:tr>
+        <w:trPr>
+          <w:cantSplit/>
+          <w:trHeight w:val="243"/>
+        </w:trPr>
+        <w:tc>
+          <w:tcPr>
+            <w:tcW w:w="9924" w:type="dxa"/>
+            <w:gridSpan w:val="2"/>
+            <w:tcBorders>
+              <w:top w:val="single" w:sz="4" w:space="0" w:color="auto"/>
+              <w:left w:val="single" w:sz="4" w:space="0" w:color="auto"/>
+              <w:bottom w:val="single" w:sz="4" w:space="0" w:color="auto"/>
+              <w:right w:val="single" w:sz="4" w:space="0" w:color="auto"/>
+            </w:tcBorders>
+            <w:hideMark/>
+          </w:tcPr>
+          <w:p>
+            <w:pPr>
+              <w:spacing w:after="0" w:line="256" w:lineRule="auto"/>
+              <w:rPr>
+                <w:rFonts w:asciiTheme="majorHAnsi" w:eastAsia="Times New Roman" w:hAnsiTheme="majorHAnsi" w:cstheme="majorHAnsi"/>
+                <w:bCs/>
+                <w:lang w:val="en-GB" w:eastAsia="nl-NL"/>
+              </w:rPr>
+            </w:pPr>
+            <w:r>
+              <w:rPr>
+                <w:rFonts w:asciiTheme="majorHAnsi" w:eastAsia="Times New Roman" w:hAnsiTheme="majorHAnsi" w:cstheme="majorHAnsi"/>
+                <w:bCs/>
+                <w:lang w:val="en-GB" w:eastAsia="nl-NL"/>
+              </w:rPr>
+              <w:t>Main Success Scenario (Basic Flow):</w:t>
+            </w:r>
+          </w:p>
+        </w:tc>
+      </w:tr>
+      <w:tr>
+        <w:trPr>
+          <w:trHeight w:val="228"/>
+        </w:trPr>
+        <w:tc>
+          <w:tcPr>
+            <w:tcW w:w="4743" w:type="dxa"/>
+            <w:tcBorders>
+              <w:top w:val="single" w:sz="4" w:space="0" w:color="auto"/>
+              <w:left w:val="single" w:sz="4" w:space="0" w:color="auto"/>
+              <w:bottom w:val="single" w:sz="4" w:space="0" w:color="auto"/>
+              <w:right w:val="single" w:sz="4" w:space="0" w:color="auto"/>
+            </w:tcBorders>
+            <w:hideMark/>
+          </w:tcPr>
+          <w:p>
+            <w:pPr>
+              <w:spacing w:after="0" w:line="256" w:lineRule="auto"/>
+              <w:jc w:val="center"/>
+              <w:rPr>
+                <w:rFonts w:asciiTheme="majorHAnsi" w:eastAsia="Times New Roman" w:hAnsiTheme="majorHAnsi" w:cstheme="majorHAnsi"/>
+                <w:bCs/>
+                <w:lang w:val="en-GB" w:eastAsia="nl-NL"/>
+              </w:rPr>
+            </w:pPr>
+            <w:r>
+              <w:rPr>
+                <w:rFonts w:asciiTheme="majorHAnsi" w:eastAsia="Times New Roman" w:hAnsiTheme="majorHAnsi" w:cstheme="majorHAnsi"/>
+                <w:bCs/>
+                <w:lang w:val="en-GB" w:eastAsia="nl-NL"/>
+              </w:rPr>
+              <w:t>Actor Action</w:t>
+            </w:r>
+          </w:p>
+        </w:tc>
+        <w:tc>
+          <w:tcPr>
+            <w:tcW w:w="5181" w:type="dxa"/>
+            <w:tcBorders>
+              <w:top w:val="single" w:sz="4" w:space="0" w:color="auto"/>
+              <w:left w:val="single" w:sz="4" w:space="0" w:color="auto"/>
+              <w:bottom w:val="single" w:sz="4" w:space="0" w:color="auto"/>
+              <w:right w:val="single" w:sz="4" w:space="0" w:color="auto"/>
+            </w:tcBorders>
+            <w:hideMark/>
+          </w:tcPr>
+          <w:p>
+            <w:pPr>
+              <w:spacing w:after="0" w:line="256" w:lineRule="auto"/>
+              <w:jc w:val="center"/>
+              <w:rPr>
+                <w:rFonts w:asciiTheme="majorHAnsi" w:eastAsia="Times New Roman" w:hAnsiTheme="majorHAnsi" w:cstheme="majorHAnsi"/>
+                <w:bCs/>
+                <w:lang w:val="en-GB" w:eastAsia="nl-NL"/>
+              </w:rPr>
+            </w:pPr>
+            <w:r>
+              <w:rPr>
+                <w:rFonts w:asciiTheme="majorHAnsi" w:eastAsia="Times New Roman" w:hAnsiTheme="majorHAnsi" w:cstheme="majorHAnsi"/>
+                <w:bCs/>
+                <w:lang w:val="en-GB" w:eastAsia="nl-NL"/>
+              </w:rPr>
+              <w:t>System Responsibility</w:t>
+            </w:r>
+          </w:p>
+        </w:tc>
+      </w:tr>
+      <w:tr>
+        <w:trPr>
+          <w:trHeight w:val="1466"/>
+        </w:trPr>
+        <w:tc>
+          <w:tcPr>
+            <w:tcW w:w="4743" w:type="dxa"/>
+            <w:tcBorders>
+              <w:top w:val="single" w:sz="4" w:space="0" w:color="auto"/>
+              <w:left w:val="single" w:sz="4" w:space="0" w:color="auto"/>
+              <w:bottom w:val="single" w:sz="4" w:space="0" w:color="auto"/>
+              <w:right w:val="single" w:sz="4" w:space="0" w:color="auto"/>
+            </w:tcBorders>
+          </w:tcPr>
+          <w:p>
+            <w:pPr>
+              <w:spacing w:after="0" w:line="256" w:lineRule="auto"/>
+              <w:rPr>
+                <w:rFonts w:asciiTheme="majorHAnsi" w:eastAsia="Times New Roman" w:hAnsiTheme="majorHAnsi" w:cstheme="majorHAnsi"/>
+                <w:bCs/>
+                <w:lang w:val="en-US" w:eastAsia="nl-NL"/>
+              </w:rPr>
+            </w:pPr>
+            <w:r>
+              <w:rPr>
+                <w:rFonts w:asciiTheme="majorHAnsi" w:eastAsia="Times New Roman" w:hAnsiTheme="majorHAnsi" w:cstheme="majorHAnsi"/>
+                <w:bCs/>
+                <w:lang w:val="en-US" w:eastAsia="nl-NL"/>
+              </w:rPr>
+              <w:t>1.</w:t>
+            </w:r>
+            <w:r>
+              <w:rPr>
+                <w:rFonts w:asciiTheme="majorHAnsi" w:eastAsia="Times New Roman" w:hAnsiTheme="majorHAnsi" w:cstheme="majorHAnsi"/>
+                <w:bCs/>
+                <w:lang w:val="en-US" w:eastAsia="nl-NL"/>
+              </w:rPr>
+              <w:t xml:space="preserve">Actor clicks on the </w:t>
+            </w:r>
+            <w:r>
+              <w:rPr>
+                <w:rFonts w:asciiTheme="majorHAnsi" w:eastAsia="Times New Roman" w:hAnsiTheme="majorHAnsi" w:cstheme="majorHAnsi"/>
+                <w:bCs/>
+                <w:lang w:val="en-US" w:eastAsia="nl-NL"/>
+              </w:rPr>
+              <w:t>edit lesson materials</w:t>
+            </w:r>
+            <w:r>
+              <w:rPr>
+                <w:rFonts w:asciiTheme="majorHAnsi" w:eastAsia="Times New Roman" w:hAnsiTheme="majorHAnsi" w:cstheme="majorHAnsi"/>
+                <w:bCs/>
+                <w:lang w:val="en-US" w:eastAsia="nl-NL"/>
+              </w:rPr>
+              <w:t xml:space="preserve"> button</w:t>
+            </w:r>
+          </w:p>
+          <w:p>
+            <w:pPr>
+              <w:spacing w:after="0" w:line="256" w:lineRule="auto"/>
+              <w:rPr>
+                <w:rFonts w:asciiTheme="majorHAnsi" w:eastAsia="Times New Roman" w:hAnsiTheme="majorHAnsi" w:cstheme="majorHAnsi"/>
+                <w:bCs/>
+                <w:lang w:val="en-US" w:eastAsia="nl-NL"/>
+              </w:rPr>
+            </w:pPr>
+            <w:r>
+              <w:rPr>
+                <w:rFonts w:asciiTheme="majorHAnsi" w:eastAsia="Times New Roman" w:hAnsiTheme="majorHAnsi" w:cstheme="majorHAnsi"/>
+                <w:bCs/>
+                <w:lang w:val="en-US" w:eastAsia="nl-NL"/>
+              </w:rPr>
+              <w:t xml:space="preserve">3.Actor fills </w:t>
+            </w:r>
+            <w:r>
+              <w:rPr>
+                <w:rFonts w:asciiTheme="majorHAnsi" w:eastAsia="Times New Roman" w:hAnsiTheme="majorHAnsi" w:cstheme="majorHAnsi"/>
+                <w:bCs/>
+                <w:lang w:val="en-US" w:eastAsia="nl-NL"/>
+              </w:rPr>
+              <w:t>in the lesson material fields which he wants to update</w:t>
+            </w:r>
+          </w:p>
+          <w:p>
+            <w:pPr>
+              <w:spacing w:after="0" w:line="256" w:lineRule="auto"/>
+              <w:rPr>
+                <w:rFonts w:asciiTheme="majorHAnsi" w:eastAsia="Times New Roman" w:hAnsiTheme="majorHAnsi" w:cstheme="majorHAnsi"/>
+                <w:bCs/>
+                <w:lang w:val="en-US" w:eastAsia="nl-NL"/>
+              </w:rPr>
+            </w:pPr>
+            <w:r>
+              <w:rPr>
+                <w:rFonts w:asciiTheme="majorHAnsi" w:eastAsia="Times New Roman" w:hAnsiTheme="majorHAnsi" w:cstheme="majorHAnsi"/>
+                <w:bCs/>
+                <w:lang w:val="en-US" w:eastAsia="nl-NL"/>
+              </w:rPr>
+              <w:t>4</w:t>
+            </w:r>
+            <w:r>
+              <w:rPr>
+                <w:rFonts w:asciiTheme="majorHAnsi" w:eastAsia="Times New Roman" w:hAnsiTheme="majorHAnsi" w:cstheme="majorHAnsi"/>
+                <w:bCs/>
+                <w:lang w:val="en-US" w:eastAsia="nl-NL"/>
+              </w:rPr>
+              <w:t>.Actor clicks save</w:t>
+            </w:r>
+          </w:p>
+          <w:p>
+            <w:pPr>
+              <w:spacing w:after="0" w:line="256" w:lineRule="auto"/>
+              <w:rPr>
+                <w:rFonts w:asciiTheme="majorHAnsi" w:eastAsia="Times New Roman" w:hAnsiTheme="majorHAnsi" w:cstheme="majorHAnsi"/>
+                <w:bCs/>
+                <w:lang w:val="en-US" w:eastAsia="nl-NL"/>
+              </w:rPr>
+            </w:pPr>
+          </w:p>
+        </w:tc>
+        <w:tc>
+          <w:tcPr>
+            <w:tcW w:w="5181" w:type="dxa"/>
+            <w:tcBorders>
+              <w:top w:val="single" w:sz="4" w:space="0" w:color="auto"/>
+              <w:left w:val="single" w:sz="4" w:space="0" w:color="auto"/>
+              <w:bottom w:val="single" w:sz="4" w:space="0" w:color="auto"/>
+              <w:right w:val="single" w:sz="4" w:space="0" w:color="auto"/>
+            </w:tcBorders>
+          </w:tcPr>
+          <w:p>
+            <w:pPr>
+              <w:spacing w:after="0" w:line="256" w:lineRule="auto"/>
+              <w:rPr>
+                <w:rFonts w:asciiTheme="majorHAnsi" w:eastAsia="Times New Roman" w:hAnsiTheme="majorHAnsi" w:cstheme="majorHAnsi"/>
+                <w:bCs/>
+                <w:lang w:val="en-US" w:eastAsia="nl-NL"/>
+              </w:rPr>
+            </w:pPr>
+            <w:r>
+              <w:rPr>
+                <w:rFonts w:asciiTheme="majorHAnsi" w:eastAsia="Times New Roman" w:hAnsiTheme="majorHAnsi" w:cstheme="majorHAnsi"/>
+                <w:bCs/>
+                <w:lang w:val="en-US" w:eastAsia="nl-NL"/>
+              </w:rPr>
+              <w:t xml:space="preserve">2.system shows </w:t>
+            </w:r>
+            <w:r>
+              <w:rPr>
+                <w:rFonts w:asciiTheme="majorHAnsi" w:eastAsia="Times New Roman" w:hAnsiTheme="majorHAnsi" w:cstheme="majorHAnsi"/>
+                <w:bCs/>
+                <w:lang w:val="en-US" w:eastAsia="nl-NL"/>
+              </w:rPr>
+              <w:t>lesson materials edit</w:t>
+            </w:r>
+            <w:r>
+              <w:rPr>
+                <w:rFonts w:asciiTheme="majorHAnsi" w:eastAsia="Times New Roman" w:hAnsiTheme="majorHAnsi" w:cstheme="majorHAnsi"/>
+                <w:bCs/>
+                <w:lang w:val="en-US" w:eastAsia="nl-NL"/>
+              </w:rPr>
+              <w:t xml:space="preserve"> page</w:t>
+            </w:r>
+          </w:p>
+          <w:p>
+            <w:pPr>
+              <w:spacing w:after="0" w:line="256" w:lineRule="auto"/>
+              <w:rPr>
+                <w:rFonts w:asciiTheme="majorHAnsi" w:eastAsia="Times New Roman" w:hAnsiTheme="majorHAnsi" w:cstheme="majorHAnsi"/>
+                <w:bCs/>
+                <w:lang w:val="en-US" w:eastAsia="nl-NL"/>
+              </w:rPr>
+            </w:pPr>
+            <w:r>
+              <w:rPr>
+                <w:rFonts w:asciiTheme="majorHAnsi" w:eastAsia="Times New Roman" w:hAnsiTheme="majorHAnsi" w:cstheme="majorHAnsi"/>
+                <w:bCs/>
+                <w:lang w:val="en-US" w:eastAsia="nl-NL"/>
+              </w:rPr>
+              <w:t>5</w:t>
+            </w:r>
+            <w:r>
+              <w:rPr>
+                <w:rFonts w:asciiTheme="majorHAnsi" w:eastAsia="Times New Roman" w:hAnsiTheme="majorHAnsi" w:cstheme="majorHAnsi"/>
+                <w:bCs/>
+                <w:lang w:val="en-US" w:eastAsia="nl-NL"/>
+              </w:rPr>
+              <w:t>.system creates new course</w:t>
+            </w:r>
+          </w:p>
+        </w:tc>
+      </w:tr>
+      <w:tr>
+        <w:trPr>
+          <w:cantSplit/>
+          <w:trHeight w:val="278"/>
+        </w:trPr>
+        <w:tc>
+          <w:tcPr>
+            <w:tcW w:w="9924" w:type="dxa"/>
+            <w:gridSpan w:val="2"/>
+            <w:tcBorders>
+              <w:top w:val="single" w:sz="4" w:space="0" w:color="auto"/>
+              <w:left w:val="single" w:sz="4" w:space="0" w:color="auto"/>
+              <w:bottom w:val="single" w:sz="4" w:space="0" w:color="auto"/>
+              <w:right w:val="single" w:sz="4" w:space="0" w:color="auto"/>
+            </w:tcBorders>
+            <w:hideMark/>
+          </w:tcPr>
+          <w:p>
+            <w:pPr>
+              <w:spacing w:after="0" w:line="256" w:lineRule="auto"/>
+              <w:rPr>
+                <w:rFonts w:asciiTheme="majorHAnsi" w:eastAsia="Times New Roman" w:hAnsiTheme="majorHAnsi" w:cstheme="majorHAnsi"/>
+                <w:bCs/>
+                <w:lang w:val="en-US" w:eastAsia="nl-NL"/>
+              </w:rPr>
+            </w:pPr>
+            <w:r>
+              <w:rPr>
+                <w:rFonts w:asciiTheme="majorHAnsi" w:eastAsia="Times New Roman" w:hAnsiTheme="majorHAnsi" w:cstheme="majorHAnsi"/>
+                <w:bCs/>
+                <w:lang w:val="en-US" w:eastAsia="nl-NL"/>
+              </w:rPr>
+              <w:t>Alternate flows: (Variations with successful UC)</w:t>
+            </w:r>
+          </w:p>
+        </w:tc>
+      </w:tr>
+      <w:tr>
+        <w:trPr>
+          <w:trHeight w:val="349"/>
+        </w:trPr>
+        <w:tc>
+          <w:tcPr>
+            <w:tcW w:w="4743" w:type="dxa"/>
+            <w:tcBorders>
+              <w:top w:val="single" w:sz="4" w:space="0" w:color="auto"/>
+              <w:left w:val="single" w:sz="4" w:space="0" w:color="auto"/>
+              <w:bottom w:val="single" w:sz="4" w:space="0" w:color="auto"/>
+              <w:right w:val="single" w:sz="4" w:space="0" w:color="auto"/>
+            </w:tcBorders>
+          </w:tcPr>
+          <w:p>
+            <w:pPr>
+              <w:spacing w:after="0" w:line="256" w:lineRule="auto"/>
+              <w:rPr>
+                <w:rFonts w:asciiTheme="majorHAnsi" w:eastAsia="Times New Roman" w:hAnsiTheme="majorHAnsi" w:cstheme="majorHAnsi"/>
+                <w:bCs/>
+                <w:lang w:val="en-US" w:eastAsia="nl-NL"/>
+              </w:rPr>
+            </w:pPr>
+          </w:p>
+        </w:tc>
+        <w:tc>
+          <w:tcPr>
+            <w:tcW w:w="5181" w:type="dxa"/>
+            <w:tcBorders>
+              <w:top w:val="single" w:sz="4" w:space="0" w:color="auto"/>
+              <w:left w:val="single" w:sz="4" w:space="0" w:color="auto"/>
+              <w:bottom w:val="single" w:sz="4" w:space="0" w:color="auto"/>
+              <w:right w:val="single" w:sz="4" w:space="0" w:color="auto"/>
+            </w:tcBorders>
+          </w:tcPr>
+          <w:p>
+            <w:pPr>
+              <w:spacing w:after="0" w:line="256" w:lineRule="auto"/>
+              <w:rPr>
+                <w:rFonts w:asciiTheme="majorHAnsi" w:eastAsia="Times New Roman" w:hAnsiTheme="majorHAnsi" w:cstheme="majorHAnsi"/>
+                <w:bCs/>
+                <w:lang w:val="en-US" w:eastAsia="nl-NL"/>
+              </w:rPr>
+            </w:pPr>
+          </w:p>
+        </w:tc>
+      </w:tr>
+      <w:tr>
+        <w:trPr>
+          <w:trHeight w:val="410"/>
+        </w:trPr>
+        <w:tc>
+          <w:tcPr>
+            <w:tcW w:w="9924" w:type="dxa"/>
+            <w:gridSpan w:val="2"/>
+            <w:tcBorders>
+              <w:top w:val="single" w:sz="4" w:space="0" w:color="auto"/>
+              <w:left w:val="single" w:sz="4" w:space="0" w:color="auto"/>
+              <w:bottom w:val="single" w:sz="4" w:space="0" w:color="auto"/>
+              <w:right w:val="single" w:sz="4" w:space="0" w:color="auto"/>
+            </w:tcBorders>
+            <w:hideMark/>
+          </w:tcPr>
+          <w:p>
+            <w:pPr>
+              <w:spacing w:after="0" w:line="256" w:lineRule="auto"/>
+              <w:rPr>
+                <w:rFonts w:asciiTheme="majorHAnsi" w:eastAsia="Times New Roman" w:hAnsiTheme="majorHAnsi" w:cstheme="majorHAnsi"/>
+                <w:bCs/>
+                <w:lang w:val="en-GB" w:eastAsia="nl-NL"/>
+              </w:rPr>
+            </w:pPr>
+            <w:r>
+              <w:rPr>
+                <w:rFonts w:asciiTheme="majorHAnsi" w:eastAsia="Times New Roman" w:hAnsiTheme="majorHAnsi" w:cstheme="majorHAnsi"/>
+                <w:bCs/>
+                <w:lang w:val="en-US" w:eastAsia="nl-NL"/>
+              </w:rPr>
+              <w:t>Exceptional flows: (UC failure leading to “post condition on failure”)</w:t>
+            </w:r>
+          </w:p>
+        </w:tc>
+      </w:tr>
+      <w:tr>
+        <w:trPr>
+          <w:trHeight w:val="2221"/>
+        </w:trPr>
+        <w:tc>
+          <w:tcPr>
+            <w:tcW w:w="4743" w:type="dxa"/>
+            <w:tcBorders>
+              <w:top w:val="single" w:sz="4" w:space="0" w:color="auto"/>
+              <w:left w:val="single" w:sz="4" w:space="0" w:color="auto"/>
+              <w:bottom w:val="single" w:sz="4" w:space="0" w:color="auto"/>
+              <w:right w:val="single" w:sz="4" w:space="0" w:color="auto"/>
+            </w:tcBorders>
+          </w:tcPr>
+          <w:p>
+            <w:pPr>
+              <w:spacing w:after="0" w:line="256" w:lineRule="auto"/>
+              <w:rPr>
+                <w:rFonts w:asciiTheme="majorHAnsi" w:eastAsia="Times New Roman" w:hAnsiTheme="majorHAnsi" w:cstheme="majorHAnsi"/>
+                <w:bCs/>
+                <w:lang w:val="en-US" w:eastAsia="nl-NL"/>
+              </w:rPr>
+            </w:pPr>
+            <w:r>
+              <w:rPr>
+                <w:rFonts w:asciiTheme="majorHAnsi" w:eastAsia="Times New Roman" w:hAnsiTheme="majorHAnsi" w:cstheme="majorHAnsi"/>
+                <w:bCs/>
+                <w:lang w:val="en-US" w:eastAsia="nl-NL"/>
+              </w:rPr>
+              <w:t>4</w:t>
+            </w:r>
+            <w:r>
+              <w:rPr>
+                <w:rFonts w:asciiTheme="majorHAnsi" w:eastAsia="Times New Roman" w:hAnsiTheme="majorHAnsi" w:cstheme="majorHAnsi"/>
+                <w:bCs/>
+                <w:lang w:val="en-US" w:eastAsia="nl-NL"/>
+              </w:rPr>
+              <w:t>A.Actor does not click save</w:t>
+            </w:r>
+          </w:p>
+        </w:tc>
+        <w:tc>
+          <w:tcPr>
+            <w:tcW w:w="5181" w:type="dxa"/>
+            <w:tcBorders>
+              <w:top w:val="single" w:sz="4" w:space="0" w:color="auto"/>
+              <w:left w:val="single" w:sz="4" w:space="0" w:color="auto"/>
+              <w:bottom w:val="single" w:sz="4" w:space="0" w:color="auto"/>
+              <w:right w:val="single" w:sz="4" w:space="0" w:color="auto"/>
+            </w:tcBorders>
+          </w:tcPr>
+          <w:p>
+            <w:pPr>
+              <w:spacing w:after="0" w:line="256" w:lineRule="auto"/>
+              <w:rPr>
+                <w:rFonts w:asciiTheme="majorHAnsi" w:eastAsia="Times New Roman" w:hAnsiTheme="majorHAnsi" w:cstheme="majorHAnsi"/>
+                <w:bCs/>
+                <w:lang w:val="en-US" w:eastAsia="nl-NL"/>
+              </w:rPr>
+            </w:pPr>
+          </w:p>
+        </w:tc>
+      </w:tr>
+    </w:tbl>
+    <w:p>
+      <w:pPr>
+        <w:rPr>
+          <w:lang w:val="en-GB"/>
         </w:rPr>
       </w:pPr>
     </w:p>

--- a/docu/FO.docx
+++ b/docu/FO.docx
@@ -66,8 +66,8 @@
       <w:r>
         <w:fldChar w:fldCharType="separate"/>
       </w:r>
-      <w:bookmarkStart w:id="1" w:name="_Toc117170105"/>
-      <w:bookmarkStart w:id="2" w:name="_Toc84529459"/>
+      <w:bookmarkStart w:id="1" w:name="_Toc84529459"/>
+      <w:bookmarkStart w:id="2" w:name="_Toc117170105"/>
       <w:r>
         <w:rPr>
           <w:rStyle w:val="Hyperlink"/>
@@ -454,6 +454,69 @@
             </w:r>
             <w:r>
               <w:t>erde domain diagram toegevoegd</w:t>
+            </w:r>
+          </w:p>
+        </w:tc>
+      </w:tr>
+      <w:tr>
+        <w:trPr>
+          <w:cnfStyle w:val="000000100000" w:firstRow="0" w:lastRow="0" w:firstColumn="0" w:lastColumn="0" w:oddVBand="0" w:evenVBand="0" w:oddHBand="1" w:evenHBand="0" w:firstRowFirstColumn="0" w:firstRowLastColumn="0" w:lastRowFirstColumn="0" w:lastRowLastColumn="0"/>
+        </w:trPr>
+        <w:tc>
+          <w:tcPr>
+            <w:cnfStyle w:val="001000000000" w:firstRow="0" w:lastRow="0" w:firstColumn="1" w:lastColumn="0" w:oddVBand="0" w:evenVBand="0" w:oddHBand="0" w:evenHBand="0" w:firstRowFirstColumn="0" w:firstRowLastColumn="0" w:lastRowFirstColumn="0" w:lastRowLastColumn="0"/>
+            <w:tcW w:w="1356" w:type="dxa"/>
+          </w:tcPr>
+          <w:p>
+            <w:pPr>
+              <w:pStyle w:val="NoSpacing"/>
+              <w:jc w:val="center"/>
+            </w:pPr>
+            <w:r>
+              <w:t>04-12-2022</w:t>
+            </w:r>
+          </w:p>
+        </w:tc>
+        <w:tc>
+          <w:tcPr>
+            <w:tcW w:w="788" w:type="dxa"/>
+          </w:tcPr>
+          <w:p>
+            <w:pPr>
+              <w:pStyle w:val="NoSpacing"/>
+              <w:jc w:val="center"/>
+              <w:cnfStyle w:val="000000100000" w:firstRow="0" w:lastRow="0" w:firstColumn="0" w:lastColumn="0" w:oddVBand="0" w:evenVBand="0" w:oddHBand="1" w:evenHBand="0" w:firstRowFirstColumn="0" w:firstRowLastColumn="0" w:lastRowFirstColumn="0" w:lastRowLastColumn="0"/>
+            </w:pPr>
+            <w:r>
+              <w:t>1.4</w:t>
+            </w:r>
+          </w:p>
+        </w:tc>
+        <w:tc>
+          <w:tcPr>
+            <w:tcW w:w="1962" w:type="dxa"/>
+          </w:tcPr>
+          <w:p>
+            <w:pPr>
+              <w:pStyle w:val="NoSpacing"/>
+              <w:cnfStyle w:val="000000100000" w:firstRow="0" w:lastRow="0" w:firstColumn="0" w:lastColumn="0" w:oddVBand="0" w:evenVBand="0" w:oddHBand="1" w:evenHBand="0" w:firstRowFirstColumn="0" w:firstRowLastColumn="0" w:lastRowFirstColumn="0" w:lastRowLastColumn="0"/>
+            </w:pPr>
+            <w:r>
+              <w:t>David Hanna</w:t>
+            </w:r>
+          </w:p>
+        </w:tc>
+        <w:tc>
+          <w:tcPr>
+            <w:tcW w:w="5339" w:type="dxa"/>
+          </w:tcPr>
+          <w:p>
+            <w:pPr>
+              <w:pStyle w:val="NoSpacing"/>
+              <w:cnfStyle w:val="000000100000" w:firstRow="0" w:lastRow="0" w:firstColumn="0" w:lastColumn="0" w:oddVBand="0" w:evenVBand="0" w:oddHBand="1" w:evenHBand="0" w:firstRowFirstColumn="0" w:firstRowLastColumn="0" w:lastRowFirstColumn="0" w:lastRowLastColumn="0"/>
+            </w:pPr>
+            <w:r>
+              <w:t>Een beschrijving toegevoegd aan de domain diagram.</w:t>
             </w:r>
           </w:p>
         </w:tc>
@@ -1478,6 +1541,705 @@
         </w:drawing>
       </w:r>
     </w:p>
+    <w:p>
+      <w:pPr>
+        <w:rPr>
+          <w:rFonts w:asciiTheme="majorHAnsi" w:eastAsiaTheme="majorEastAsia" w:hAnsiTheme="majorHAnsi" w:cstheme="majorBidi"/>
+          <w:color w:val="2F5496" w:themeColor="accent1" w:themeShade="BF"/>
+          <w:sz w:val="26"/>
+          <w:szCs w:val="26"/>
+          <w:lang w:val="en-US"/>
+        </w:rPr>
+      </w:pPr>
+      <w:r>
+        <w:rPr>
+          <w:lang w:val="en-US"/>
+        </w:rPr>
+        <w:br w:type="page"/>
+      </w:r>
+    </w:p>
+    <w:p>
+      <w:pPr>
+        <w:pStyle w:val="Heading2"/>
+        <w:rPr>
+          <w:lang w:val="en-US"/>
+        </w:rPr>
+      </w:pPr>
+      <w:r>
+        <w:rPr>
+          <w:lang w:val="en-US"/>
+        </w:rPr>
+        <w:lastRenderedPageBreak/>
+        <w:t>Do</w:t>
+      </w:r>
+      <w:r>
+        <w:rPr>
+          <w:lang w:val="en-US"/>
+        </w:rPr>
+        <w:t>main diagram beschrijving</w:t>
+      </w:r>
+    </w:p>
+    <w:p>
+      <w:r>
+        <w:t xml:space="preserve">Hieronder zal </w:t>
+      </w:r>
+      <w:r>
+        <w:t>een beschrijving voor elk concept worden weergegeven</w:t>
+      </w:r>
+    </w:p>
+    <w:tbl>
+      <w:tblPr>
+        <w:tblStyle w:val="GridTable4"/>
+        <w:tblW w:w="0" w:type="auto"/>
+        <w:tblLook w:val="04A0" w:firstRow="1" w:lastRow="0" w:firstColumn="1" w:lastColumn="0" w:noHBand="0" w:noVBand="1"/>
+      </w:tblPr>
+      <w:tblGrid>
+        <w:gridCol w:w="704"/>
+        <w:gridCol w:w="1569"/>
+        <w:gridCol w:w="6743"/>
+      </w:tblGrid>
+      <w:tr>
+        <w:trPr>
+          <w:cnfStyle w:val="100000000000" w:firstRow="1" w:lastRow="0" w:firstColumn="0" w:lastColumn="0" w:oddVBand="0" w:evenVBand="0" w:oddHBand="0" w:evenHBand="0" w:firstRowFirstColumn="0" w:firstRowLastColumn="0" w:lastRowFirstColumn="0" w:lastRowLastColumn="0"/>
+        </w:trPr>
+        <w:tc>
+          <w:tcPr>
+            <w:cnfStyle w:val="001000000000" w:firstRow="0" w:lastRow="0" w:firstColumn="1" w:lastColumn="0" w:oddVBand="0" w:evenVBand="0" w:oddHBand="0" w:evenHBand="0" w:firstRowFirstColumn="0" w:firstRowLastColumn="0" w:lastRowFirstColumn="0" w:lastRowLastColumn="0"/>
+            <w:tcW w:w="704" w:type="dxa"/>
+          </w:tcPr>
+          <w:p>
+            <w:r>
+              <w:t>NR</w:t>
+            </w:r>
+          </w:p>
+        </w:tc>
+        <w:tc>
+          <w:tcPr>
+            <w:tcW w:w="1559" w:type="dxa"/>
+          </w:tcPr>
+          <w:p>
+            <w:pPr>
+              <w:cnfStyle w:val="100000000000" w:firstRow="1" w:lastRow="0" w:firstColumn="0" w:lastColumn="0" w:oddVBand="0" w:evenVBand="0" w:oddHBand="0" w:evenHBand="0" w:firstRowFirstColumn="0" w:firstRowLastColumn="0" w:lastRowFirstColumn="0" w:lastRowLastColumn="0"/>
+            </w:pPr>
+            <w:r>
+              <w:t>Concept</w:t>
+            </w:r>
+          </w:p>
+        </w:tc>
+        <w:tc>
+          <w:tcPr>
+            <w:tcW w:w="6753" w:type="dxa"/>
+          </w:tcPr>
+          <w:p>
+            <w:pPr>
+              <w:cnfStyle w:val="100000000000" w:firstRow="1" w:lastRow="0" w:firstColumn="0" w:lastColumn="0" w:oddVBand="0" w:evenVBand="0" w:oddHBand="0" w:evenHBand="0" w:firstRowFirstColumn="0" w:firstRowLastColumn="0" w:lastRowFirstColumn="0" w:lastRowLastColumn="0"/>
+            </w:pPr>
+            <w:r>
+              <w:t>beschrijving</w:t>
+            </w:r>
+          </w:p>
+        </w:tc>
+      </w:tr>
+      <w:tr>
+        <w:trPr>
+          <w:cnfStyle w:val="000000100000" w:firstRow="0" w:lastRow="0" w:firstColumn="0" w:lastColumn="0" w:oddVBand="0" w:evenVBand="0" w:oddHBand="1" w:evenHBand="0" w:firstRowFirstColumn="0" w:firstRowLastColumn="0" w:lastRowFirstColumn="0" w:lastRowLastColumn="0"/>
+        </w:trPr>
+        <w:tc>
+          <w:tcPr>
+            <w:cnfStyle w:val="001000000000" w:firstRow="0" w:lastRow="0" w:firstColumn="1" w:lastColumn="0" w:oddVBand="0" w:evenVBand="0" w:oddHBand="0" w:evenHBand="0" w:firstRowFirstColumn="0" w:firstRowLastColumn="0" w:lastRowFirstColumn="0" w:lastRowLastColumn="0"/>
+            <w:tcW w:w="704" w:type="dxa"/>
+          </w:tcPr>
+          <w:p>
+            <w:pPr>
+              <w:pStyle w:val="ListParagraph"/>
+              <w:numPr>
+                <w:ilvl w:val="0"/>
+                <w:numId w:val="35"/>
+              </w:numPr>
+            </w:pPr>
+          </w:p>
+        </w:tc>
+        <w:tc>
+          <w:tcPr>
+            <w:tcW w:w="1559" w:type="dxa"/>
+          </w:tcPr>
+          <w:p>
+            <w:pPr>
+              <w:cnfStyle w:val="000000100000" w:firstRow="0" w:lastRow="0" w:firstColumn="0" w:lastColumn="0" w:oddVBand="0" w:evenVBand="0" w:oddHBand="1" w:evenHBand="0" w:firstRowFirstColumn="0" w:firstRowLastColumn="0" w:lastRowFirstColumn="0" w:lastRowLastColumn="0"/>
+            </w:pPr>
+            <w:r>
+              <w:t>Person</w:t>
+            </w:r>
+          </w:p>
+        </w:tc>
+        <w:tc>
+          <w:tcPr>
+            <w:tcW w:w="6753" w:type="dxa"/>
+          </w:tcPr>
+          <w:p>
+            <w:pPr>
+              <w:cnfStyle w:val="000000100000" w:firstRow="0" w:lastRow="0" w:firstColumn="0" w:lastColumn="0" w:oddVBand="0" w:evenVBand="0" w:oddHBand="1" w:evenHBand="0" w:firstRowFirstColumn="0" w:firstRowLastColumn="0" w:lastRowFirstColumn="0" w:lastRowLastColumn="0"/>
+            </w:pPr>
+            <w:r>
+              <w:t>In dit concept zullen de basis gegevens voor een persoon worden opgeslagen bijvoorbeeld: leeftijd, naam, geboortedatum, etc.</w:t>
+            </w:r>
+          </w:p>
+        </w:tc>
+      </w:tr>
+      <w:tr>
+        <w:tc>
+          <w:tcPr>
+            <w:cnfStyle w:val="001000000000" w:firstRow="0" w:lastRow="0" w:firstColumn="1" w:lastColumn="0" w:oddVBand="0" w:evenVBand="0" w:oddHBand="0" w:evenHBand="0" w:firstRowFirstColumn="0" w:firstRowLastColumn="0" w:lastRowFirstColumn="0" w:lastRowLastColumn="0"/>
+            <w:tcW w:w="704" w:type="dxa"/>
+          </w:tcPr>
+          <w:p>
+            <w:pPr>
+              <w:pStyle w:val="ListParagraph"/>
+              <w:numPr>
+                <w:ilvl w:val="0"/>
+                <w:numId w:val="35"/>
+              </w:numPr>
+            </w:pPr>
+          </w:p>
+        </w:tc>
+        <w:tc>
+          <w:tcPr>
+            <w:tcW w:w="1559" w:type="dxa"/>
+          </w:tcPr>
+          <w:p>
+            <w:pPr>
+              <w:cnfStyle w:val="000000000000" w:firstRow="0" w:lastRow="0" w:firstColumn="0" w:lastColumn="0" w:oddVBand="0" w:evenVBand="0" w:oddHBand="0" w:evenHBand="0" w:firstRowFirstColumn="0" w:firstRowLastColumn="0" w:lastRowFirstColumn="0" w:lastRowLastColumn="0"/>
+            </w:pPr>
+            <w:r>
+              <w:t>Schooladmin</w:t>
+            </w:r>
+          </w:p>
+        </w:tc>
+        <w:tc>
+          <w:tcPr>
+            <w:tcW w:w="6753" w:type="dxa"/>
+          </w:tcPr>
+          <w:p>
+            <w:pPr>
+              <w:cnfStyle w:val="000000000000" w:firstRow="0" w:lastRow="0" w:firstColumn="0" w:lastColumn="0" w:oddVBand="0" w:evenVBand="0" w:oddHBand="0" w:evenHBand="0" w:firstRowFirstColumn="0" w:firstRowLastColumn="0" w:lastRowFirstColumn="0" w:lastRowLastColumn="0"/>
+            </w:pPr>
+            <w:r>
+              <w:t>Een school admin is een persoon die klassen en cursussen kan beheren.</w:t>
+            </w:r>
+          </w:p>
+          <w:p>
+            <w:pPr>
+              <w:cnfStyle w:val="000000000000" w:firstRow="0" w:lastRow="0" w:firstColumn="0" w:lastColumn="0" w:oddVBand="0" w:evenVBand="0" w:oddHBand="0" w:evenHBand="0" w:firstRowFirstColumn="0" w:firstRowLastColumn="0" w:lastRowFirstColumn="0" w:lastRowLastColumn="0"/>
+            </w:pPr>
+            <w:r>
+              <w:t>Een schooladmin kan een docent zijn maar ook administratief medewerker</w:t>
+            </w:r>
+          </w:p>
+        </w:tc>
+      </w:tr>
+      <w:tr>
+        <w:trPr>
+          <w:cnfStyle w:val="000000100000" w:firstRow="0" w:lastRow="0" w:firstColumn="0" w:lastColumn="0" w:oddVBand="0" w:evenVBand="0" w:oddHBand="1" w:evenHBand="0" w:firstRowFirstColumn="0" w:firstRowLastColumn="0" w:lastRowFirstColumn="0" w:lastRowLastColumn="0"/>
+        </w:trPr>
+        <w:tc>
+          <w:tcPr>
+            <w:cnfStyle w:val="001000000000" w:firstRow="0" w:lastRow="0" w:firstColumn="1" w:lastColumn="0" w:oddVBand="0" w:evenVBand="0" w:oddHBand="0" w:evenHBand="0" w:firstRowFirstColumn="0" w:firstRowLastColumn="0" w:lastRowFirstColumn="0" w:lastRowLastColumn="0"/>
+            <w:tcW w:w="704" w:type="dxa"/>
+          </w:tcPr>
+          <w:p>
+            <w:pPr>
+              <w:pStyle w:val="ListParagraph"/>
+              <w:numPr>
+                <w:ilvl w:val="0"/>
+                <w:numId w:val="35"/>
+              </w:numPr>
+            </w:pPr>
+          </w:p>
+        </w:tc>
+        <w:tc>
+          <w:tcPr>
+            <w:tcW w:w="1559" w:type="dxa"/>
+          </w:tcPr>
+          <w:p>
+            <w:pPr>
+              <w:cnfStyle w:val="000000100000" w:firstRow="0" w:lastRow="0" w:firstColumn="0" w:lastColumn="0" w:oddVBand="0" w:evenVBand="0" w:oddHBand="1" w:evenHBand="0" w:firstRowFirstColumn="0" w:firstRowLastColumn="0" w:lastRowFirstColumn="0" w:lastRowLastColumn="0"/>
+            </w:pPr>
+            <w:r>
+              <w:t>Course template</w:t>
+            </w:r>
+          </w:p>
+        </w:tc>
+        <w:tc>
+          <w:tcPr>
+            <w:tcW w:w="6753" w:type="dxa"/>
+          </w:tcPr>
+          <w:p>
+            <w:pPr>
+              <w:cnfStyle w:val="000000100000" w:firstRow="0" w:lastRow="0" w:firstColumn="0" w:lastColumn="0" w:oddVBand="0" w:evenVBand="0" w:oddHBand="1" w:evenHBand="0" w:firstRowFirstColumn="0" w:firstRowLastColumn="0" w:lastRowFirstColumn="0" w:lastRowLastColumn="0"/>
+            </w:pPr>
+            <w:r>
+              <w:t>Een course template is een template van een cursus wat betekent dat deze nog niet vast zit aan een klas en dus ook veranderd kan worden door een schooldadmin.</w:t>
+            </w:r>
+          </w:p>
+          <w:p>
+            <w:pPr>
+              <w:cnfStyle w:val="000000100000" w:firstRow="0" w:lastRow="0" w:firstColumn="0" w:lastColumn="0" w:oddVBand="0" w:evenVBand="0" w:oddHBand="1" w:evenHBand="0" w:firstRowFirstColumn="0" w:firstRowLastColumn="0" w:lastRowFirstColumn="0" w:lastRowLastColumn="0"/>
+            </w:pPr>
+            <w:r>
+              <w:t>Aan een course template zitten lesson en learningpoints vast.</w:t>
+            </w:r>
+          </w:p>
+          <w:p>
+            <w:pPr>
+              <w:cnfStyle w:val="000000100000" w:firstRow="0" w:lastRow="0" w:firstColumn="0" w:lastColumn="0" w:oddVBand="0" w:evenVBand="0" w:oddHBand="1" w:evenHBand="0" w:firstRowFirstColumn="0" w:firstRowLastColumn="0" w:lastRowFirstColumn="0" w:lastRowLastColumn="0"/>
+            </w:pPr>
+            <w:r>
+              <w:t>Om van een course template een course te maken moeten er voldoende lessons zijn om alle learningpoints te behalen.</w:t>
+            </w:r>
+          </w:p>
+        </w:tc>
+      </w:tr>
+      <w:tr>
+        <w:tc>
+          <w:tcPr>
+            <w:cnfStyle w:val="001000000000" w:firstRow="0" w:lastRow="0" w:firstColumn="1" w:lastColumn="0" w:oddVBand="0" w:evenVBand="0" w:oddHBand="0" w:evenHBand="0" w:firstRowFirstColumn="0" w:firstRowLastColumn="0" w:lastRowFirstColumn="0" w:lastRowLastColumn="0"/>
+            <w:tcW w:w="704" w:type="dxa"/>
+          </w:tcPr>
+          <w:p>
+            <w:pPr>
+              <w:pStyle w:val="ListParagraph"/>
+              <w:numPr>
+                <w:ilvl w:val="0"/>
+                <w:numId w:val="35"/>
+              </w:numPr>
+            </w:pPr>
+          </w:p>
+        </w:tc>
+        <w:tc>
+          <w:tcPr>
+            <w:tcW w:w="1559" w:type="dxa"/>
+          </w:tcPr>
+          <w:p>
+            <w:pPr>
+              <w:cnfStyle w:val="000000000000" w:firstRow="0" w:lastRow="0" w:firstColumn="0" w:lastColumn="0" w:oddVBand="0" w:evenVBand="0" w:oddHBand="0" w:evenHBand="0" w:firstRowFirstColumn="0" w:firstRowLastColumn="0" w:lastRowFirstColumn="0" w:lastRowLastColumn="0"/>
+            </w:pPr>
+            <w:r>
+              <w:t>Lesson</w:t>
+            </w:r>
+          </w:p>
+        </w:tc>
+        <w:tc>
+          <w:tcPr>
+            <w:tcW w:w="6753" w:type="dxa"/>
+          </w:tcPr>
+          <w:p>
+            <w:pPr>
+              <w:cnfStyle w:val="000000000000" w:firstRow="0" w:lastRow="0" w:firstColumn="0" w:lastColumn="0" w:oddVBand="0" w:evenVBand="0" w:oddHBand="0" w:evenHBand="0" w:firstRowFirstColumn="0" w:firstRowLastColumn="0" w:lastRowFirstColumn="0" w:lastRowLastColumn="0"/>
+            </w:pPr>
+            <w:r>
+              <w:t>Lesson maakt deel uit van een course template en deze heeft ook lesson</w:t>
+            </w:r>
+            <w:r>
+              <w:t>materials.</w:t>
+            </w:r>
+          </w:p>
+          <w:p>
+            <w:pPr>
+              <w:cnfStyle w:val="000000000000" w:firstRow="0" w:lastRow="0" w:firstColumn="0" w:lastColumn="0" w:oddVBand="0" w:evenVBand="0" w:oddHBand="0" w:evenHBand="0" w:firstRowFirstColumn="0" w:firstRowLastColumn="0" w:lastRowFirstColumn="0" w:lastRowLastColumn="0"/>
+            </w:pPr>
+            <w:r>
+              <w:t>Een lesson kan een of meer learningpoints hebben die het doel van de les weergeven.</w:t>
+            </w:r>
+          </w:p>
+        </w:tc>
+      </w:tr>
+      <w:tr>
+        <w:trPr>
+          <w:cnfStyle w:val="000000100000" w:firstRow="0" w:lastRow="0" w:firstColumn="0" w:lastColumn="0" w:oddVBand="0" w:evenVBand="0" w:oddHBand="1" w:evenHBand="0" w:firstRowFirstColumn="0" w:firstRowLastColumn="0" w:lastRowFirstColumn="0" w:lastRowLastColumn="0"/>
+        </w:trPr>
+        <w:tc>
+          <w:tcPr>
+            <w:cnfStyle w:val="001000000000" w:firstRow="0" w:lastRow="0" w:firstColumn="1" w:lastColumn="0" w:oddVBand="0" w:evenVBand="0" w:oddHBand="0" w:evenHBand="0" w:firstRowFirstColumn="0" w:firstRowLastColumn="0" w:lastRowFirstColumn="0" w:lastRowLastColumn="0"/>
+            <w:tcW w:w="704" w:type="dxa"/>
+          </w:tcPr>
+          <w:p>
+            <w:pPr>
+              <w:pStyle w:val="ListParagraph"/>
+              <w:numPr>
+                <w:ilvl w:val="0"/>
+                <w:numId w:val="35"/>
+              </w:numPr>
+            </w:pPr>
+          </w:p>
+        </w:tc>
+        <w:tc>
+          <w:tcPr>
+            <w:tcW w:w="1559" w:type="dxa"/>
+          </w:tcPr>
+          <w:p>
+            <w:pPr>
+              <w:cnfStyle w:val="000000100000" w:firstRow="0" w:lastRow="0" w:firstColumn="0" w:lastColumn="0" w:oddVBand="0" w:evenVBand="0" w:oddHBand="1" w:evenHBand="0" w:firstRowFirstColumn="0" w:firstRowLastColumn="0" w:lastRowFirstColumn="0" w:lastRowLastColumn="0"/>
+            </w:pPr>
+            <w:r>
+              <w:t>Lessonmaterial</w:t>
+            </w:r>
+          </w:p>
+        </w:tc>
+        <w:tc>
+          <w:tcPr>
+            <w:tcW w:w="6753" w:type="dxa"/>
+          </w:tcPr>
+          <w:p>
+            <w:pPr>
+              <w:cnfStyle w:val="000000100000" w:firstRow="0" w:lastRow="0" w:firstColumn="0" w:lastColumn="0" w:oddVBand="0" w:evenVBand="0" w:oddHBand="1" w:evenHBand="0" w:firstRowFirstColumn="0" w:firstRowLastColumn="0" w:lastRowFirstColumn="0" w:lastRowLastColumn="0"/>
+            </w:pPr>
+            <w:r>
+              <w:t>Lessonmaterials zijn documenten die aan een lesson zijn vastgezet.</w:t>
+            </w:r>
+          </w:p>
+          <w:p>
+            <w:pPr>
+              <w:cnfStyle w:val="000000100000" w:firstRow="0" w:lastRow="0" w:firstColumn="0" w:lastColumn="0" w:oddVBand="0" w:evenVBand="0" w:oddHBand="1" w:evenHBand="0" w:firstRowFirstColumn="0" w:firstRowLastColumn="0" w:lastRowFirstColumn="0" w:lastRowLastColumn="0"/>
+            </w:pPr>
+            <w:r>
+              <w:t>Schooladmin’s kunnen lessonmaterials aanmaken en die koppelen aan een les</w:t>
+            </w:r>
+          </w:p>
+        </w:tc>
+      </w:tr>
+      <w:tr>
+        <w:tc>
+          <w:tcPr>
+            <w:cnfStyle w:val="001000000000" w:firstRow="0" w:lastRow="0" w:firstColumn="1" w:lastColumn="0" w:oddVBand="0" w:evenVBand="0" w:oddHBand="0" w:evenHBand="0" w:firstRowFirstColumn="0" w:firstRowLastColumn="0" w:lastRowFirstColumn="0" w:lastRowLastColumn="0"/>
+            <w:tcW w:w="704" w:type="dxa"/>
+          </w:tcPr>
+          <w:p>
+            <w:pPr>
+              <w:pStyle w:val="ListParagraph"/>
+              <w:numPr>
+                <w:ilvl w:val="0"/>
+                <w:numId w:val="35"/>
+              </w:numPr>
+            </w:pPr>
+          </w:p>
+        </w:tc>
+        <w:tc>
+          <w:tcPr>
+            <w:tcW w:w="1559" w:type="dxa"/>
+          </w:tcPr>
+          <w:p>
+            <w:pPr>
+              <w:cnfStyle w:val="000000000000" w:firstRow="0" w:lastRow="0" w:firstColumn="0" w:lastColumn="0" w:oddVBand="0" w:evenVBand="0" w:oddHBand="0" w:evenHBand="0" w:firstRowFirstColumn="0" w:firstRowLastColumn="0" w:lastRowFirstColumn="0" w:lastRowLastColumn="0"/>
+            </w:pPr>
+            <w:r>
+              <w:t>Learningpoint</w:t>
+            </w:r>
+          </w:p>
+        </w:tc>
+        <w:tc>
+          <w:tcPr>
+            <w:tcW w:w="6753" w:type="dxa"/>
+          </w:tcPr>
+          <w:p>
+            <w:pPr>
+              <w:cnfStyle w:val="000000000000" w:firstRow="0" w:lastRow="0" w:firstColumn="0" w:lastColumn="0" w:oddVBand="0" w:evenVBand="0" w:oddHBand="0" w:evenHBand="0" w:firstRowFirstColumn="0" w:firstRowLastColumn="0" w:lastRowFirstColumn="0" w:lastRowLastColumn="0"/>
+            </w:pPr>
+            <w:r>
+              <w:t xml:space="preserve">  Learningpoints zijn punten en onderwerpen die de leerlingen tijdens de cursus moeten leren</w:t>
+            </w:r>
+            <w:r>
+              <w:t>. Learningpoints kunnen door de schooladmins aangemaakt worden en aan een les/examen gekoppeld worden</w:t>
+            </w:r>
+          </w:p>
+        </w:tc>
+      </w:tr>
+      <w:tr>
+        <w:trPr>
+          <w:cnfStyle w:val="000000100000" w:firstRow="0" w:lastRow="0" w:firstColumn="0" w:lastColumn="0" w:oddVBand="0" w:evenVBand="0" w:oddHBand="1" w:evenHBand="0" w:firstRowFirstColumn="0" w:firstRowLastColumn="0" w:lastRowFirstColumn="0" w:lastRowLastColumn="0"/>
+        </w:trPr>
+        <w:tc>
+          <w:tcPr>
+            <w:cnfStyle w:val="001000000000" w:firstRow="0" w:lastRow="0" w:firstColumn="1" w:lastColumn="0" w:oddVBand="0" w:evenVBand="0" w:oddHBand="0" w:evenHBand="0" w:firstRowFirstColumn="0" w:firstRowLastColumn="0" w:lastRowFirstColumn="0" w:lastRowLastColumn="0"/>
+            <w:tcW w:w="704" w:type="dxa"/>
+          </w:tcPr>
+          <w:p>
+            <w:pPr>
+              <w:pStyle w:val="ListParagraph"/>
+              <w:numPr>
+                <w:ilvl w:val="0"/>
+                <w:numId w:val="35"/>
+              </w:numPr>
+            </w:pPr>
+          </w:p>
+        </w:tc>
+        <w:tc>
+          <w:tcPr>
+            <w:tcW w:w="1559" w:type="dxa"/>
+          </w:tcPr>
+          <w:p>
+            <w:pPr>
+              <w:cnfStyle w:val="000000100000" w:firstRow="0" w:lastRow="0" w:firstColumn="0" w:lastColumn="0" w:oddVBand="0" w:evenVBand="0" w:oddHBand="1" w:evenHBand="0" w:firstRowFirstColumn="0" w:firstRowLastColumn="0" w:lastRowFirstColumn="0" w:lastRowLastColumn="0"/>
+            </w:pPr>
+            <w:r>
+              <w:t>Exam</w:t>
+            </w:r>
+          </w:p>
+        </w:tc>
+        <w:tc>
+          <w:tcPr>
+            <w:tcW w:w="6753" w:type="dxa"/>
+          </w:tcPr>
+          <w:p>
+            <w:pPr>
+              <w:cnfStyle w:val="000000100000" w:firstRow="0" w:lastRow="0" w:firstColumn="0" w:lastColumn="0" w:oddVBand="0" w:evenVBand="0" w:oddHBand="1" w:evenHBand="0" w:firstRowFirstColumn="0" w:firstRowLastColumn="0" w:lastRowFirstColumn="0" w:lastRowLastColumn="0"/>
+            </w:pPr>
+            <w:r>
+              <w:t>Er zijn 2 soorten examens, written en practical. Examens zijn aan een course gekoppeld en hebben learningpoints wat aanduit over welke onderwerpen het examen gaat</w:t>
+            </w:r>
+          </w:p>
+        </w:tc>
+      </w:tr>
+      <w:tr>
+        <w:tc>
+          <w:tcPr>
+            <w:cnfStyle w:val="001000000000" w:firstRow="0" w:lastRow="0" w:firstColumn="1" w:lastColumn="0" w:oddVBand="0" w:evenVBand="0" w:oddHBand="0" w:evenHBand="0" w:firstRowFirstColumn="0" w:firstRowLastColumn="0" w:lastRowFirstColumn="0" w:lastRowLastColumn="0"/>
+            <w:tcW w:w="704" w:type="dxa"/>
+          </w:tcPr>
+          <w:p>
+            <w:pPr>
+              <w:pStyle w:val="ListParagraph"/>
+              <w:numPr>
+                <w:ilvl w:val="0"/>
+                <w:numId w:val="35"/>
+              </w:numPr>
+            </w:pPr>
+          </w:p>
+        </w:tc>
+        <w:tc>
+          <w:tcPr>
+            <w:tcW w:w="1559" w:type="dxa"/>
+          </w:tcPr>
+          <w:p>
+            <w:pPr>
+              <w:cnfStyle w:val="000000000000" w:firstRow="0" w:lastRow="0" w:firstColumn="0" w:lastColumn="0" w:oddVBand="0" w:evenVBand="0" w:oddHBand="0" w:evenHBand="0" w:firstRowFirstColumn="0" w:firstRowLastColumn="0" w:lastRowFirstColumn="0" w:lastRowLastColumn="0"/>
+            </w:pPr>
+            <w:r>
+              <w:t>Grade</w:t>
+            </w:r>
+          </w:p>
+        </w:tc>
+        <w:tc>
+          <w:tcPr>
+            <w:tcW w:w="6753" w:type="dxa"/>
+          </w:tcPr>
+          <w:p>
+            <w:pPr>
+              <w:cnfStyle w:val="000000000000" w:firstRow="0" w:lastRow="0" w:firstColumn="0" w:lastColumn="0" w:oddVBand="0" w:evenVBand="0" w:oddHBand="0" w:evenHBand="0" w:firstRowFirstColumn="0" w:firstRowLastColumn="0" w:lastRowFirstColumn="0" w:lastRowLastColumn="0"/>
+            </w:pPr>
+            <w:r>
+              <w:t>Schooladmins kunnen grades aan de leerlingen geven de hoogte van de grade wordt bepaald door middel van het examen die de leerling heeft gemaakt</w:t>
+            </w:r>
+          </w:p>
+        </w:tc>
+      </w:tr>
+      <w:tr>
+        <w:trPr>
+          <w:cnfStyle w:val="000000100000" w:firstRow="0" w:lastRow="0" w:firstColumn="0" w:lastColumn="0" w:oddVBand="0" w:evenVBand="0" w:oddHBand="1" w:evenHBand="0" w:firstRowFirstColumn="0" w:firstRowLastColumn="0" w:lastRowFirstColumn="0" w:lastRowLastColumn="0"/>
+        </w:trPr>
+        <w:tc>
+          <w:tcPr>
+            <w:cnfStyle w:val="001000000000" w:firstRow="0" w:lastRow="0" w:firstColumn="1" w:lastColumn="0" w:oddVBand="0" w:evenVBand="0" w:oddHBand="0" w:evenHBand="0" w:firstRowFirstColumn="0" w:firstRowLastColumn="0" w:lastRowFirstColumn="0" w:lastRowLastColumn="0"/>
+            <w:tcW w:w="704" w:type="dxa"/>
+          </w:tcPr>
+          <w:p>
+            <w:pPr>
+              <w:pStyle w:val="ListParagraph"/>
+              <w:numPr>
+                <w:ilvl w:val="0"/>
+                <w:numId w:val="35"/>
+              </w:numPr>
+            </w:pPr>
+          </w:p>
+        </w:tc>
+        <w:tc>
+          <w:tcPr>
+            <w:tcW w:w="1559" w:type="dxa"/>
+          </w:tcPr>
+          <w:p>
+            <w:pPr>
+              <w:cnfStyle w:val="000000100000" w:firstRow="0" w:lastRow="0" w:firstColumn="0" w:lastColumn="0" w:oddVBand="0" w:evenVBand="0" w:oddHBand="1" w:evenHBand="0" w:firstRowFirstColumn="0" w:firstRowLastColumn="0" w:lastRowFirstColumn="0" w:lastRowLastColumn="0"/>
+            </w:pPr>
+            <w:r>
+              <w:t>Student</w:t>
+            </w:r>
+          </w:p>
+        </w:tc>
+        <w:tc>
+          <w:tcPr>
+            <w:tcW w:w="6753" w:type="dxa"/>
+          </w:tcPr>
+          <w:p>
+            <w:pPr>
+              <w:cnfStyle w:val="000000100000" w:firstRow="0" w:lastRow="0" w:firstColumn="0" w:lastColumn="0" w:oddVBand="0" w:evenVBand="0" w:oddHBand="1" w:evenHBand="0" w:firstRowFirstColumn="0" w:firstRowLastColumn="0" w:lastRowFirstColumn="0" w:lastRowLastColumn="0"/>
+            </w:pPr>
+            <w:r>
+              <w:t>Student A.K.A. leerling is een persoon die in een klas is gezet en de course volgt</w:t>
+            </w:r>
+          </w:p>
+        </w:tc>
+      </w:tr>
+      <w:tr>
+        <w:tc>
+          <w:tcPr>
+            <w:cnfStyle w:val="001000000000" w:firstRow="0" w:lastRow="0" w:firstColumn="1" w:lastColumn="0" w:oddVBand="0" w:evenVBand="0" w:oddHBand="0" w:evenHBand="0" w:firstRowFirstColumn="0" w:firstRowLastColumn="0" w:lastRowFirstColumn="0" w:lastRowLastColumn="0"/>
+            <w:tcW w:w="704" w:type="dxa"/>
+          </w:tcPr>
+          <w:p>
+            <w:pPr>
+              <w:pStyle w:val="ListParagraph"/>
+              <w:numPr>
+                <w:ilvl w:val="0"/>
+                <w:numId w:val="35"/>
+              </w:numPr>
+            </w:pPr>
+          </w:p>
+        </w:tc>
+        <w:tc>
+          <w:tcPr>
+            <w:tcW w:w="1559" w:type="dxa"/>
+          </w:tcPr>
+          <w:p>
+            <w:pPr>
+              <w:cnfStyle w:val="000000000000" w:firstRow="0" w:lastRow="0" w:firstColumn="0" w:lastColumn="0" w:oddVBand="0" w:evenVBand="0" w:oddHBand="0" w:evenHBand="0" w:firstRowFirstColumn="0" w:firstRowLastColumn="0" w:lastRowFirstColumn="0" w:lastRowLastColumn="0"/>
+            </w:pPr>
+            <w:r>
+              <w:t>Class</w:t>
+            </w:r>
+          </w:p>
+        </w:tc>
+        <w:tc>
+          <w:tcPr>
+            <w:tcW w:w="6753" w:type="dxa"/>
+          </w:tcPr>
+          <w:p>
+            <w:pPr>
+              <w:cnfStyle w:val="000000000000" w:firstRow="0" w:lastRow="0" w:firstColumn="0" w:lastColumn="0" w:oddVBand="0" w:evenVBand="0" w:oddHBand="0" w:evenHBand="0" w:firstRowFirstColumn="0" w:firstRowLastColumn="0" w:lastRowFirstColumn="0" w:lastRowLastColumn="0"/>
+            </w:pPr>
+            <w:r>
+              <w:t>Class is een groep leerlingen die in een schoolyear zit. De class volgt gezamenlijk een course.</w:t>
+            </w:r>
+          </w:p>
+        </w:tc>
+      </w:tr>
+      <w:tr>
+        <w:trPr>
+          <w:cnfStyle w:val="000000100000" w:firstRow="0" w:lastRow="0" w:firstColumn="0" w:lastColumn="0" w:oddVBand="0" w:evenVBand="0" w:oddHBand="1" w:evenHBand="0" w:firstRowFirstColumn="0" w:firstRowLastColumn="0" w:lastRowFirstColumn="0" w:lastRowLastColumn="0"/>
+        </w:trPr>
+        <w:tc>
+          <w:tcPr>
+            <w:cnfStyle w:val="001000000000" w:firstRow="0" w:lastRow="0" w:firstColumn="1" w:lastColumn="0" w:oddVBand="0" w:evenVBand="0" w:oddHBand="0" w:evenHBand="0" w:firstRowFirstColumn="0" w:firstRowLastColumn="0" w:lastRowFirstColumn="0" w:lastRowLastColumn="0"/>
+            <w:tcW w:w="704" w:type="dxa"/>
+          </w:tcPr>
+          <w:p>
+            <w:pPr>
+              <w:pStyle w:val="ListParagraph"/>
+              <w:numPr>
+                <w:ilvl w:val="0"/>
+                <w:numId w:val="35"/>
+              </w:numPr>
+            </w:pPr>
+          </w:p>
+        </w:tc>
+        <w:tc>
+          <w:tcPr>
+            <w:tcW w:w="1559" w:type="dxa"/>
+          </w:tcPr>
+          <w:p>
+            <w:pPr>
+              <w:cnfStyle w:val="000000100000" w:firstRow="0" w:lastRow="0" w:firstColumn="0" w:lastColumn="0" w:oddVBand="0" w:evenVBand="0" w:oddHBand="1" w:evenHBand="0" w:firstRowFirstColumn="0" w:firstRowLastColumn="0" w:lastRowFirstColumn="0" w:lastRowLastColumn="0"/>
+            </w:pPr>
+            <w:r>
+              <w:t>Schoolyear</w:t>
+            </w:r>
+          </w:p>
+        </w:tc>
+        <w:tc>
+          <w:tcPr>
+            <w:tcW w:w="6753" w:type="dxa"/>
+          </w:tcPr>
+          <w:p>
+            <w:pPr>
+              <w:cnfStyle w:val="000000100000" w:firstRow="0" w:lastRow="0" w:firstColumn="0" w:lastColumn="0" w:oddVBand="0" w:evenVBand="0" w:oddHBand="1" w:evenHBand="0" w:firstRowFirstColumn="0" w:firstRowLastColumn="0" w:lastRowFirstColumn="0" w:lastRowLastColumn="0"/>
+            </w:pPr>
+            <w:r>
+              <w:t>Schoolyear duidt de progressie van een class aan. Hoe hoger het jaar hoe moeilijkere courses ze gaan volgen.</w:t>
+            </w:r>
+          </w:p>
+        </w:tc>
+      </w:tr>
+      <w:tr>
+        <w:tc>
+          <w:tcPr>
+            <w:cnfStyle w:val="001000000000" w:firstRow="0" w:lastRow="0" w:firstColumn="1" w:lastColumn="0" w:oddVBand="0" w:evenVBand="0" w:oddHBand="0" w:evenHBand="0" w:firstRowFirstColumn="0" w:firstRowLastColumn="0" w:lastRowFirstColumn="0" w:lastRowLastColumn="0"/>
+            <w:tcW w:w="704" w:type="dxa"/>
+          </w:tcPr>
+          <w:p>
+            <w:pPr>
+              <w:pStyle w:val="ListParagraph"/>
+              <w:numPr>
+                <w:ilvl w:val="0"/>
+                <w:numId w:val="35"/>
+              </w:numPr>
+            </w:pPr>
+          </w:p>
+        </w:tc>
+        <w:tc>
+          <w:tcPr>
+            <w:tcW w:w="1559" w:type="dxa"/>
+          </w:tcPr>
+          <w:p>
+            <w:pPr>
+              <w:cnfStyle w:val="000000000000" w:firstRow="0" w:lastRow="0" w:firstColumn="0" w:lastColumn="0" w:oddVBand="0" w:evenVBand="0" w:oddHBand="0" w:evenHBand="0" w:firstRowFirstColumn="0" w:firstRowLastColumn="0" w:lastRowFirstColumn="0" w:lastRowLastColumn="0"/>
+            </w:pPr>
+            <w:r>
+              <w:t>Course</w:t>
+            </w:r>
+          </w:p>
+        </w:tc>
+        <w:tc>
+          <w:tcPr>
+            <w:tcW w:w="6753" w:type="dxa"/>
+          </w:tcPr>
+          <w:p>
+            <w:pPr>
+              <w:cnfStyle w:val="000000000000" w:firstRow="0" w:lastRow="0" w:firstColumn="0" w:lastColumn="0" w:oddVBand="0" w:evenVBand="0" w:oddHBand="0" w:evenHBand="0" w:firstRowFirstColumn="0" w:firstRowLastColumn="0" w:lastRowFirstColumn="0" w:lastRowLastColumn="0"/>
+            </w:pPr>
+            <w:r>
+              <w:t>Course is een course template die gevo</w:t>
+            </w:r>
+            <w:r>
+              <w:t>lgd wordt door een class.</w:t>
+            </w:r>
+          </w:p>
+          <w:p>
+            <w:pPr>
+              <w:cnfStyle w:val="000000000000" w:firstRow="0" w:lastRow="0" w:firstColumn="0" w:lastColumn="0" w:oddVBand="0" w:evenVBand="0" w:oddHBand="0" w:evenHBand="0" w:firstRowFirstColumn="0" w:firstRowLastColumn="0" w:lastRowFirstColumn="0" w:lastRowLastColumn="0"/>
+            </w:pPr>
+            <w:r>
+              <w:t>Course heeft examens die de leerlingen moeten nemen om zo hun grade voor die course te krijgen.</w:t>
+            </w:r>
+          </w:p>
+          <w:p>
+            <w:pPr>
+              <w:cnfStyle w:val="000000000000" w:firstRow="0" w:lastRow="0" w:firstColumn="0" w:lastColumn="0" w:oddVBand="0" w:evenVBand="0" w:oddHBand="0" w:evenHBand="0" w:firstRowFirstColumn="0" w:firstRowLastColumn="0" w:lastRowFirstColumn="0" w:lastRowLastColumn="0"/>
+            </w:pPr>
+            <w:r>
+              <w:t>Een course template kan pas een course worden wanneer deze genoeg lessons heeft om alle learningpoints te behandelen</w:t>
+            </w:r>
+          </w:p>
+        </w:tc>
+      </w:tr>
+    </w:tbl>
     <w:p/>
     <w:p>
       <w:pPr>
@@ -1491,8 +2253,14 @@
     <w:p>
       <w:pPr>
         <w:pStyle w:val="Heading2"/>
+        <w:rPr>
+          <w:lang w:val="en-US"/>
+        </w:rPr>
       </w:pPr>
       <w:r>
+        <w:rPr>
+          <w:lang w:val="en-US"/>
+        </w:rPr>
         <w:t>Use case diagram</w:t>
       </w:r>
     </w:p>
@@ -1716,15 +2484,7 @@
                 <w:bCs/>
                 <w:lang w:val="en-US" w:eastAsia="nl-NL"/>
               </w:rPr>
-              <w:t xml:space="preserve">ho wants to check </w:t>
-            </w:r>
-            <w:r>
-              <w:rPr>
-                <w:rFonts w:asciiTheme="majorHAnsi" w:eastAsia="Times New Roman" w:hAnsiTheme="majorHAnsi" w:cstheme="majorHAnsi"/>
-                <w:bCs/>
-                <w:lang w:val="en-US" w:eastAsia="nl-NL"/>
-              </w:rPr>
-              <w:t>the materials available for a lesson</w:t>
+              <w:t>ho wants to check the materials available for a lesson</w:t>
             </w:r>
           </w:p>
         </w:tc>
@@ -1989,15 +2749,7 @@
                 <w:bCs/>
                 <w:lang w:val="en-US" w:eastAsia="nl-NL"/>
               </w:rPr>
-              <w:t xml:space="preserve">Student has </w:t>
-            </w:r>
-            <w:r>
-              <w:rPr>
-                <w:rFonts w:asciiTheme="majorHAnsi" w:eastAsia="Times New Roman" w:hAnsiTheme="majorHAnsi" w:cstheme="majorHAnsi"/>
-                <w:bCs/>
-                <w:lang w:val="en-US" w:eastAsia="nl-NL"/>
-              </w:rPr>
-              <w:t>checked the desired lesson materials</w:t>
+              <w:t>Student has checked the desired lesson materials</w:t>
             </w:r>
           </w:p>
           <w:p>
@@ -2043,15 +2795,7 @@
                 <w:bCs/>
                 <w:lang w:val="en-US" w:eastAsia="nl-NL"/>
               </w:rPr>
-              <w:t xml:space="preserve">Student has no </w:t>
-            </w:r>
-            <w:r>
-              <w:rPr>
-                <w:rFonts w:asciiTheme="majorHAnsi" w:eastAsia="Times New Roman" w:hAnsiTheme="majorHAnsi" w:cstheme="majorHAnsi"/>
-                <w:bCs/>
-                <w:lang w:val="en-US" w:eastAsia="nl-NL"/>
-              </w:rPr>
-              <w:t>courses or materials for the lesson</w:t>
+              <w:t>Student has no courses or materials for the lesson</w:t>
             </w:r>
           </w:p>
           <w:p>
@@ -2288,15 +3032,7 @@
                 <w:bCs/>
                 <w:lang w:val="en-US" w:eastAsia="nl-NL"/>
               </w:rPr>
-              <w:t xml:space="preserve">2.system shows actor’s </w:t>
-            </w:r>
-            <w:r>
-              <w:rPr>
-                <w:rFonts w:asciiTheme="majorHAnsi" w:eastAsia="Times New Roman" w:hAnsiTheme="majorHAnsi" w:cstheme="majorHAnsi"/>
-                <w:bCs/>
-                <w:lang w:val="en-US" w:eastAsia="nl-NL"/>
-              </w:rPr>
-              <w:t>lesson for specified course</w:t>
+              <w:t>2.system shows actor’s lesson for specified course</w:t>
             </w:r>
           </w:p>
           <w:p>
@@ -2497,15 +3233,7 @@
                 <w:bCs/>
                 <w:lang w:val="en-US" w:eastAsia="nl-NL"/>
               </w:rPr>
-              <w:t xml:space="preserve">2A.actor has no </w:t>
-            </w:r>
-            <w:r>
-              <w:rPr>
-                <w:rFonts w:asciiTheme="majorHAnsi" w:eastAsia="Times New Roman" w:hAnsiTheme="majorHAnsi" w:cstheme="majorHAnsi"/>
-                <w:bCs/>
-                <w:lang w:val="en-US" w:eastAsia="nl-NL"/>
-              </w:rPr>
-              <w:t>lessons for specified course</w:t>
+              <w:t>2A.actor has no lessons for specified course</w:t>
             </w:r>
           </w:p>
           <w:p>
@@ -3585,15 +4313,7 @@
                 <w:bCs/>
                 <w:lang w:val="en-US" w:eastAsia="nl-NL"/>
               </w:rPr>
-              <w:t xml:space="preserve">ho wants to check his </w:t>
-            </w:r>
-            <w:r>
-              <w:rPr>
-                <w:rFonts w:asciiTheme="majorHAnsi" w:eastAsia="Times New Roman" w:hAnsiTheme="majorHAnsi" w:cstheme="majorHAnsi"/>
-                <w:bCs/>
-                <w:lang w:val="en-US" w:eastAsia="nl-NL"/>
-              </w:rPr>
-              <w:t>agenda</w:t>
+              <w:t>ho wants to check his agenda</w:t>
             </w:r>
           </w:p>
         </w:tc>
@@ -3823,15 +4543,7 @@
                 <w:bCs/>
                 <w:lang w:val="en-US" w:eastAsia="nl-NL"/>
               </w:rPr>
-              <w:t xml:space="preserve">Student has </w:t>
-            </w:r>
-            <w:r>
-              <w:rPr>
-                <w:rFonts w:asciiTheme="majorHAnsi" w:eastAsia="Times New Roman" w:hAnsiTheme="majorHAnsi" w:cstheme="majorHAnsi"/>
-                <w:bCs/>
-                <w:lang w:val="en-US" w:eastAsia="nl-NL"/>
-              </w:rPr>
-              <w:t>knows when/where his upcoming lessons are</w:t>
+              <w:t>Student has knows when/where his upcoming lessons are</w:t>
             </w:r>
           </w:p>
           <w:p>
@@ -3877,15 +4589,7 @@
                 <w:bCs/>
                 <w:lang w:val="en-US" w:eastAsia="nl-NL"/>
               </w:rPr>
-              <w:t xml:space="preserve">Student has no </w:t>
-            </w:r>
-            <w:r>
-              <w:rPr>
-                <w:rFonts w:asciiTheme="majorHAnsi" w:eastAsia="Times New Roman" w:hAnsiTheme="majorHAnsi" w:cstheme="majorHAnsi"/>
-                <w:bCs/>
-                <w:lang w:val="en-US" w:eastAsia="nl-NL"/>
-              </w:rPr>
-              <w:t>upcoming lessons</w:t>
+              <w:t>Student has no upcoming lessons</w:t>
             </w:r>
           </w:p>
           <w:p>
@@ -4122,15 +4826,7 @@
                 <w:bCs/>
                 <w:lang w:val="en-US" w:eastAsia="nl-NL"/>
               </w:rPr>
-              <w:t xml:space="preserve">2.system shows actor’s </w:t>
-            </w:r>
-            <w:r>
-              <w:rPr>
-                <w:rFonts w:asciiTheme="majorHAnsi" w:eastAsia="Times New Roman" w:hAnsiTheme="majorHAnsi" w:cstheme="majorHAnsi"/>
-                <w:bCs/>
-                <w:lang w:val="en-US" w:eastAsia="nl-NL"/>
-              </w:rPr>
-              <w:t>agenda with lesson details</w:t>
+              <w:t>2.system shows actor’s agenda with lesson details</w:t>
             </w:r>
           </w:p>
         </w:tc>
@@ -4305,15 +5001,7 @@
                 <w:bCs/>
                 <w:lang w:val="en-US" w:eastAsia="nl-NL"/>
               </w:rPr>
-              <w:t>2A.</w:t>
-            </w:r>
-            <w:r>
-              <w:rPr>
-                <w:rFonts w:asciiTheme="majorHAnsi" w:eastAsia="Times New Roman" w:hAnsiTheme="majorHAnsi" w:cstheme="majorHAnsi"/>
-                <w:bCs/>
-                <w:lang w:val="en-US" w:eastAsia="nl-NL"/>
-              </w:rPr>
-              <w:t>there are no upcoming lessons</w:t>
+              <w:t>2A.there are no upcoming lessons</w:t>
             </w:r>
           </w:p>
         </w:tc>
@@ -5438,23 +6126,7 @@
                 <w:bCs/>
                 <w:lang w:val="en-US" w:eastAsia="nl-NL"/>
               </w:rPr>
-              <w:t xml:space="preserve">schooladmin </w:t>
-            </w:r>
-            <w:r>
-              <w:rPr>
-                <w:rFonts w:asciiTheme="majorHAnsi" w:eastAsia="Times New Roman" w:hAnsiTheme="majorHAnsi" w:cstheme="majorHAnsi"/>
-                <w:bCs/>
-                <w:lang w:val="en-US" w:eastAsia="nl-NL"/>
-              </w:rPr>
-              <w:t>edits</w:t>
-            </w:r>
-            <w:r>
-              <w:rPr>
-                <w:rFonts w:asciiTheme="majorHAnsi" w:eastAsia="Times New Roman" w:hAnsiTheme="majorHAnsi" w:cstheme="majorHAnsi"/>
-                <w:bCs/>
-                <w:lang w:val="en-US" w:eastAsia="nl-NL"/>
-              </w:rPr>
-              <w:t xml:space="preserve"> a course</w:t>
+              <w:t>schooladmin edits a course</w:t>
             </w:r>
           </w:p>
         </w:tc>
@@ -5545,23 +6217,7 @@
                 <w:bCs/>
                 <w:lang w:val="en-US" w:eastAsia="nl-NL"/>
               </w:rPr>
-              <w:t xml:space="preserve">Schooladmin </w:t>
-            </w:r>
-            <w:r>
-              <w:rPr>
-                <w:rFonts w:asciiTheme="majorHAnsi" w:eastAsia="Times New Roman" w:hAnsiTheme="majorHAnsi" w:cstheme="majorHAnsi"/>
-                <w:bCs/>
-                <w:lang w:val="en-US" w:eastAsia="nl-NL"/>
-              </w:rPr>
-              <w:t>edits</w:t>
-            </w:r>
-            <w:r>
-              <w:rPr>
-                <w:rFonts w:asciiTheme="majorHAnsi" w:eastAsia="Times New Roman" w:hAnsiTheme="majorHAnsi" w:cstheme="majorHAnsi"/>
-                <w:bCs/>
-                <w:lang w:val="en-US" w:eastAsia="nl-NL"/>
-              </w:rPr>
-              <w:t xml:space="preserve"> a course</w:t>
+              <w:t>Schooladmin edits a course</w:t>
             </w:r>
           </w:p>
           <w:p>
@@ -5699,15 +6355,7 @@
                 <w:bCs/>
                 <w:lang w:val="en-US" w:eastAsia="nl-NL"/>
               </w:rPr>
-              <w:t xml:space="preserve">Course is </w:t>
-            </w:r>
-            <w:r>
-              <w:rPr>
-                <w:rFonts w:asciiTheme="majorHAnsi" w:eastAsia="Times New Roman" w:hAnsiTheme="majorHAnsi" w:cstheme="majorHAnsi"/>
-                <w:bCs/>
-                <w:lang w:val="en-US" w:eastAsia="nl-NL"/>
-              </w:rPr>
-              <w:t>edited</w:t>
+              <w:t>Course is edited</w:t>
             </w:r>
           </w:p>
           <w:p>
@@ -5753,15 +6401,7 @@
                 <w:bCs/>
                 <w:lang w:val="en-US" w:eastAsia="nl-NL"/>
               </w:rPr>
-              <w:t xml:space="preserve">Course is not </w:t>
-            </w:r>
-            <w:r>
-              <w:rPr>
-                <w:rFonts w:asciiTheme="majorHAnsi" w:eastAsia="Times New Roman" w:hAnsiTheme="majorHAnsi" w:cstheme="majorHAnsi"/>
-                <w:bCs/>
-                <w:lang w:val="en-US" w:eastAsia="nl-NL"/>
-              </w:rPr>
-              <w:t>edited</w:t>
+              <w:t>Course is not edited</w:t>
             </w:r>
           </w:p>
         </w:tc>
@@ -5915,75 +6555,43 @@
                 <w:bCs/>
                 <w:lang w:val="en-US" w:eastAsia="nl-NL"/>
               </w:rPr>
-              <w:t>edit</w:t>
-            </w:r>
-            <w:r>
-              <w:rPr>
-                <w:rFonts w:asciiTheme="majorHAnsi" w:eastAsia="Times New Roman" w:hAnsiTheme="majorHAnsi" w:cstheme="majorHAnsi"/>
-                <w:bCs/>
-                <w:lang w:val="en-US" w:eastAsia="nl-NL"/>
-              </w:rPr>
-              <w:t xml:space="preserve"> course button</w:t>
-            </w:r>
-          </w:p>
-          <w:p>
-            <w:pPr>
-              <w:spacing w:after="0" w:line="256" w:lineRule="auto"/>
-              <w:rPr>
-                <w:rFonts w:asciiTheme="majorHAnsi" w:eastAsia="Times New Roman" w:hAnsiTheme="majorHAnsi" w:cstheme="majorHAnsi"/>
-                <w:bCs/>
-                <w:lang w:val="en-US" w:eastAsia="nl-NL"/>
-              </w:rPr>
-            </w:pPr>
-            <w:r>
-              <w:rPr>
-                <w:rFonts w:asciiTheme="majorHAnsi" w:eastAsia="Times New Roman" w:hAnsiTheme="majorHAnsi" w:cstheme="majorHAnsi"/>
-                <w:bCs/>
-                <w:lang w:val="en-US" w:eastAsia="nl-NL"/>
-              </w:rPr>
-              <w:t xml:space="preserve">3.Actor </w:t>
-            </w:r>
-            <w:r>
-              <w:rPr>
-                <w:rFonts w:asciiTheme="majorHAnsi" w:eastAsia="Times New Roman" w:hAnsiTheme="majorHAnsi" w:cstheme="majorHAnsi"/>
-                <w:bCs/>
-                <w:lang w:val="en-US" w:eastAsia="nl-NL"/>
-              </w:rPr>
-              <w:t>specifies preferred course</w:t>
-            </w:r>
-          </w:p>
-          <w:p>
-            <w:pPr>
-              <w:spacing w:after="0" w:line="256" w:lineRule="auto"/>
-              <w:rPr>
-                <w:rFonts w:asciiTheme="majorHAnsi" w:eastAsia="Times New Roman" w:hAnsiTheme="majorHAnsi" w:cstheme="majorHAnsi"/>
-                <w:bCs/>
-                <w:lang w:val="en-US" w:eastAsia="nl-NL"/>
-              </w:rPr>
-            </w:pPr>
-            <w:r>
-              <w:rPr>
-                <w:rFonts w:asciiTheme="majorHAnsi" w:eastAsia="Times New Roman" w:hAnsiTheme="majorHAnsi" w:cstheme="majorHAnsi"/>
-                <w:bCs/>
-                <w:lang w:val="en-US" w:eastAsia="nl-NL"/>
-              </w:rPr>
-              <w:t>5</w:t>
-            </w:r>
-            <w:r>
-              <w:rPr>
-                <w:rFonts w:asciiTheme="majorHAnsi" w:eastAsia="Times New Roman" w:hAnsiTheme="majorHAnsi" w:cstheme="majorHAnsi"/>
-                <w:bCs/>
-                <w:lang w:val="en-US" w:eastAsia="nl-NL"/>
-              </w:rPr>
-              <w:t xml:space="preserve">.Actor </w:t>
-            </w:r>
-            <w:r>
-              <w:rPr>
-                <w:rFonts w:asciiTheme="majorHAnsi" w:eastAsia="Times New Roman" w:hAnsiTheme="majorHAnsi" w:cstheme="majorHAnsi"/>
-                <w:bCs/>
-                <w:lang w:val="en-US" w:eastAsia="nl-NL"/>
-              </w:rPr>
-              <w:t>changes course details</w:t>
+              <w:t>edit course button</w:t>
+            </w:r>
+          </w:p>
+          <w:p>
+            <w:pPr>
+              <w:spacing w:after="0" w:line="256" w:lineRule="auto"/>
+              <w:rPr>
+                <w:rFonts w:asciiTheme="majorHAnsi" w:eastAsia="Times New Roman" w:hAnsiTheme="majorHAnsi" w:cstheme="majorHAnsi"/>
+                <w:bCs/>
+                <w:lang w:val="en-US" w:eastAsia="nl-NL"/>
+              </w:rPr>
+            </w:pPr>
+            <w:r>
+              <w:rPr>
+                <w:rFonts w:asciiTheme="majorHAnsi" w:eastAsia="Times New Roman" w:hAnsiTheme="majorHAnsi" w:cstheme="majorHAnsi"/>
+                <w:bCs/>
+                <w:lang w:val="en-US" w:eastAsia="nl-NL"/>
+              </w:rPr>
+              <w:t>3.Actor specifies preferred course</w:t>
+            </w:r>
+          </w:p>
+          <w:p>
+            <w:pPr>
+              <w:spacing w:after="0" w:line="256" w:lineRule="auto"/>
+              <w:rPr>
+                <w:rFonts w:asciiTheme="majorHAnsi" w:eastAsia="Times New Roman" w:hAnsiTheme="majorHAnsi" w:cstheme="majorHAnsi"/>
+                <w:bCs/>
+                <w:lang w:val="en-US" w:eastAsia="nl-NL"/>
+              </w:rPr>
+            </w:pPr>
+            <w:r>
+              <w:rPr>
+                <w:rFonts w:asciiTheme="majorHAnsi" w:eastAsia="Times New Roman" w:hAnsiTheme="majorHAnsi" w:cstheme="majorHAnsi"/>
+                <w:bCs/>
+                <w:lang w:val="en-US" w:eastAsia="nl-NL"/>
+              </w:rPr>
+              <w:t>5.Actor changes course details</w:t>
             </w:r>
           </w:p>
           <w:p>
@@ -6030,15 +6638,7 @@
                 <w:bCs/>
                 <w:lang w:val="en-US" w:eastAsia="nl-NL"/>
               </w:rPr>
-              <w:t xml:space="preserve">2.system shows </w:t>
-            </w:r>
-            <w:r>
-              <w:rPr>
-                <w:rFonts w:asciiTheme="majorHAnsi" w:eastAsia="Times New Roman" w:hAnsiTheme="majorHAnsi" w:cstheme="majorHAnsi"/>
-                <w:bCs/>
-                <w:lang w:val="en-US" w:eastAsia="nl-NL"/>
-              </w:rPr>
-              <w:t>list of available courses</w:t>
+              <w:t>2.system shows list of available courses</w:t>
             </w:r>
           </w:p>
           <w:p>
@@ -6074,31 +6674,7 @@
                 <w:bCs/>
                 <w:lang w:val="en-US" w:eastAsia="nl-NL"/>
               </w:rPr>
-              <w:t>7</w:t>
-            </w:r>
-            <w:r>
-              <w:rPr>
-                <w:rFonts w:asciiTheme="majorHAnsi" w:eastAsia="Times New Roman" w:hAnsiTheme="majorHAnsi" w:cstheme="majorHAnsi"/>
-                <w:bCs/>
-                <w:lang w:val="en-US" w:eastAsia="nl-NL"/>
-              </w:rPr>
-              <w:t xml:space="preserve">.system </w:t>
-            </w:r>
-            <w:r>
-              <w:rPr>
-                <w:rFonts w:asciiTheme="majorHAnsi" w:eastAsia="Times New Roman" w:hAnsiTheme="majorHAnsi" w:cstheme="majorHAnsi"/>
-                <w:bCs/>
-                <w:lang w:val="en-US" w:eastAsia="nl-NL"/>
-              </w:rPr>
-              <w:t xml:space="preserve">saves </w:t>
-            </w:r>
-            <w:r>
-              <w:rPr>
-                <w:rFonts w:asciiTheme="majorHAnsi" w:eastAsia="Times New Roman" w:hAnsiTheme="majorHAnsi" w:cstheme="majorHAnsi"/>
-                <w:bCs/>
-                <w:lang w:val="en-US" w:eastAsia="nl-NL"/>
-              </w:rPr>
-              <w:t>course</w:t>
+              <w:t>7.system saves course</w:t>
             </w:r>
           </w:p>
         </w:tc>
@@ -6511,15 +7087,7 @@
                 <w:bCs/>
                 <w:lang w:val="en-US" w:eastAsia="nl-NL"/>
               </w:rPr>
-              <w:t xml:space="preserve">Schooladmin </w:t>
-            </w:r>
-            <w:r>
-              <w:rPr>
-                <w:rFonts w:asciiTheme="majorHAnsi" w:eastAsia="Times New Roman" w:hAnsiTheme="majorHAnsi" w:cstheme="majorHAnsi"/>
-                <w:bCs/>
-                <w:lang w:val="en-US" w:eastAsia="nl-NL"/>
-              </w:rPr>
-              <w:t>adds a course to a class</w:t>
+              <w:t>Schooladmin adds a course to a class</w:t>
             </w:r>
           </w:p>
           <w:p>
@@ -6603,15 +7171,7 @@
                 <w:bCs/>
                 <w:lang w:val="en-US" w:eastAsia="nl-NL"/>
               </w:rPr>
-              <w:t xml:space="preserve">Actor knows which course he </w:t>
-            </w:r>
-            <w:r>
-              <w:rPr>
-                <w:rFonts w:asciiTheme="majorHAnsi" w:eastAsia="Times New Roman" w:hAnsiTheme="majorHAnsi" w:cstheme="majorHAnsi"/>
-                <w:bCs/>
-                <w:lang w:val="en-US" w:eastAsia="nl-NL"/>
-              </w:rPr>
-              <w:t>wants to assign to which class</w:t>
+              <w:t>Actor knows which course he wants to assign to which class</w:t>
             </w:r>
           </w:p>
         </w:tc>
@@ -6711,15 +7271,7 @@
                 <w:bCs/>
                 <w:lang w:val="en-US" w:eastAsia="nl-NL"/>
               </w:rPr>
-              <w:t xml:space="preserve">Course is not </w:t>
-            </w:r>
-            <w:r>
-              <w:rPr>
-                <w:rFonts w:asciiTheme="majorHAnsi" w:eastAsia="Times New Roman" w:hAnsiTheme="majorHAnsi" w:cstheme="majorHAnsi"/>
-                <w:bCs/>
-                <w:lang w:val="en-US" w:eastAsia="nl-NL"/>
-              </w:rPr>
-              <w:t>added to class</w:t>
+              <w:t>Course is not added to class</w:t>
             </w:r>
           </w:p>
         </w:tc>
@@ -6857,15 +7409,7 @@
                 <w:bCs/>
                 <w:lang w:val="en-US" w:eastAsia="nl-NL"/>
               </w:rPr>
-              <w:t>1.</w:t>
-            </w:r>
-            <w:r>
-              <w:rPr>
-                <w:rFonts w:asciiTheme="majorHAnsi" w:eastAsia="Times New Roman" w:hAnsiTheme="majorHAnsi" w:cstheme="majorHAnsi"/>
-                <w:bCs/>
-                <w:lang w:val="en-US" w:eastAsia="nl-NL"/>
-              </w:rPr>
-              <w:t>Actor clicks on preferred class</w:t>
+              <w:t>1.Actor clicks on preferred class</w:t>
             </w:r>
           </w:p>
           <w:p>
@@ -9293,6 +9837,95 @@
     </w:lvl>
   </w:abstractNum>
   <w:abstractNum w:abstractNumId="22" w15:restartNumberingAfterBreak="0">
+    <w:nsid w:val="56F4230A"/>
+    <w:multiLevelType w:val="hybridMultilevel"/>
+    <w:tmpl w:val="3F726B4E"/>
+    <w:lvl w:ilvl="0" w:tplc="2000000F">
+      <w:start w:val="1"/>
+      <w:numFmt w:val="decimal"/>
+      <w:lvlText w:val="%1."/>
+      <w:lvlJc w:val="left"/>
+      <w:pPr>
+        <w:ind w:left="720" w:hanging="360"/>
+      </w:pPr>
+      <w:rPr>
+        <w:rFonts w:hint="default"/>
+      </w:rPr>
+    </w:lvl>
+    <w:lvl w:ilvl="1" w:tplc="20000019" w:tentative="1">
+      <w:start w:val="1"/>
+      <w:numFmt w:val="lowerLetter"/>
+      <w:lvlText w:val="%2."/>
+      <w:lvlJc w:val="left"/>
+      <w:pPr>
+        <w:ind w:left="1440" w:hanging="360"/>
+      </w:pPr>
+    </w:lvl>
+    <w:lvl w:ilvl="2" w:tplc="2000001B" w:tentative="1">
+      <w:start w:val="1"/>
+      <w:numFmt w:val="lowerRoman"/>
+      <w:lvlText w:val="%3."/>
+      <w:lvlJc w:val="right"/>
+      <w:pPr>
+        <w:ind w:left="2160" w:hanging="180"/>
+      </w:pPr>
+    </w:lvl>
+    <w:lvl w:ilvl="3" w:tplc="2000000F" w:tentative="1">
+      <w:start w:val="1"/>
+      <w:numFmt w:val="decimal"/>
+      <w:lvlText w:val="%4."/>
+      <w:lvlJc w:val="left"/>
+      <w:pPr>
+        <w:ind w:left="2880" w:hanging="360"/>
+      </w:pPr>
+    </w:lvl>
+    <w:lvl w:ilvl="4" w:tplc="20000019" w:tentative="1">
+      <w:start w:val="1"/>
+      <w:numFmt w:val="lowerLetter"/>
+      <w:lvlText w:val="%5."/>
+      <w:lvlJc w:val="left"/>
+      <w:pPr>
+        <w:ind w:left="3600" w:hanging="360"/>
+      </w:pPr>
+    </w:lvl>
+    <w:lvl w:ilvl="5" w:tplc="2000001B" w:tentative="1">
+      <w:start w:val="1"/>
+      <w:numFmt w:val="lowerRoman"/>
+      <w:lvlText w:val="%6."/>
+      <w:lvlJc w:val="right"/>
+      <w:pPr>
+        <w:ind w:left="4320" w:hanging="180"/>
+      </w:pPr>
+    </w:lvl>
+    <w:lvl w:ilvl="6" w:tplc="2000000F" w:tentative="1">
+      <w:start w:val="1"/>
+      <w:numFmt w:val="decimal"/>
+      <w:lvlText w:val="%7."/>
+      <w:lvlJc w:val="left"/>
+      <w:pPr>
+        <w:ind w:left="5040" w:hanging="360"/>
+      </w:pPr>
+    </w:lvl>
+    <w:lvl w:ilvl="7" w:tplc="20000019" w:tentative="1">
+      <w:start w:val="1"/>
+      <w:numFmt w:val="lowerLetter"/>
+      <w:lvlText w:val="%8."/>
+      <w:lvlJc w:val="left"/>
+      <w:pPr>
+        <w:ind w:left="5760" w:hanging="360"/>
+      </w:pPr>
+    </w:lvl>
+    <w:lvl w:ilvl="8" w:tplc="2000001B" w:tentative="1">
+      <w:start w:val="1"/>
+      <w:numFmt w:val="lowerRoman"/>
+      <w:lvlText w:val="%9."/>
+      <w:lvlJc w:val="right"/>
+      <w:pPr>
+        <w:ind w:left="6480" w:hanging="180"/>
+      </w:pPr>
+    </w:lvl>
+  </w:abstractNum>
+  <w:abstractNum w:abstractNumId="23" w15:restartNumberingAfterBreak="0">
     <w:nsid w:val="5CFA231A"/>
     <w:multiLevelType w:val="hybridMultilevel"/>
     <w:tmpl w:val="F6362882"/>
@@ -9381,7 +10014,7 @@
       </w:pPr>
     </w:lvl>
   </w:abstractNum>
-  <w:abstractNum w:abstractNumId="23" w15:restartNumberingAfterBreak="0">
+  <w:abstractNum w:abstractNumId="24" w15:restartNumberingAfterBreak="0">
     <w:nsid w:val="62B46C20"/>
     <w:multiLevelType w:val="hybridMultilevel"/>
     <w:tmpl w:val="CA861A1A"/>
@@ -9467,7 +10100,7 @@
       </w:pPr>
     </w:lvl>
   </w:abstractNum>
-  <w:abstractNum w:abstractNumId="24" w15:restartNumberingAfterBreak="0">
+  <w:abstractNum w:abstractNumId="25" w15:restartNumberingAfterBreak="0">
     <w:nsid w:val="68EC7524"/>
     <w:multiLevelType w:val="hybridMultilevel"/>
     <w:tmpl w:val="A538D8A0"/>
@@ -9556,7 +10189,7 @@
       </w:pPr>
     </w:lvl>
   </w:abstractNum>
-  <w:abstractNum w:abstractNumId="25" w15:restartNumberingAfterBreak="0">
+  <w:abstractNum w:abstractNumId="26" w15:restartNumberingAfterBreak="0">
     <w:nsid w:val="692E4789"/>
     <w:multiLevelType w:val="hybridMultilevel"/>
     <w:tmpl w:val="A5182EEA"/>
@@ -9645,7 +10278,7 @@
       </w:pPr>
     </w:lvl>
   </w:abstractNum>
-  <w:abstractNum w:abstractNumId="26" w15:restartNumberingAfterBreak="0">
+  <w:abstractNum w:abstractNumId="27" w15:restartNumberingAfterBreak="0">
     <w:nsid w:val="700C4AB6"/>
     <w:multiLevelType w:val="multilevel"/>
     <w:tmpl w:val="CEA4252C"/>
@@ -9758,7 +10391,7 @@
       </w:pPr>
     </w:lvl>
   </w:abstractNum>
-  <w:abstractNum w:abstractNumId="27" w15:restartNumberingAfterBreak="0">
+  <w:abstractNum w:abstractNumId="28" w15:restartNumberingAfterBreak="0">
     <w:nsid w:val="752E4232"/>
     <w:multiLevelType w:val="hybridMultilevel"/>
     <w:tmpl w:val="F6362882"/>
@@ -9847,7 +10480,7 @@
       </w:pPr>
     </w:lvl>
   </w:abstractNum>
-  <w:abstractNum w:abstractNumId="28" w15:restartNumberingAfterBreak="0">
+  <w:abstractNum w:abstractNumId="29" w15:restartNumberingAfterBreak="0">
     <w:nsid w:val="75CF57F1"/>
     <w:multiLevelType w:val="hybridMultilevel"/>
     <w:tmpl w:val="FFFFFFFF"/>
@@ -9960,7 +10593,7 @@
       </w:rPr>
     </w:lvl>
   </w:abstractNum>
-  <w:abstractNum w:abstractNumId="29" w15:restartNumberingAfterBreak="0">
+  <w:abstractNum w:abstractNumId="30" w15:restartNumberingAfterBreak="0">
     <w:nsid w:val="782B4F16"/>
     <w:multiLevelType w:val="hybridMultilevel"/>
     <w:tmpl w:val="081EE1EA"/>
@@ -10049,7 +10682,7 @@
       </w:pPr>
     </w:lvl>
   </w:abstractNum>
-  <w:abstractNum w:abstractNumId="30" w15:restartNumberingAfterBreak="0">
+  <w:abstractNum w:abstractNumId="31" w15:restartNumberingAfterBreak="0">
     <w:nsid w:val="786B717D"/>
     <w:multiLevelType w:val="hybridMultilevel"/>
     <w:tmpl w:val="B9FCA7B2"/>
@@ -10138,7 +10771,7 @@
       </w:pPr>
     </w:lvl>
   </w:abstractNum>
-  <w:abstractNum w:abstractNumId="31" w15:restartNumberingAfterBreak="0">
+  <w:abstractNum w:abstractNumId="32" w15:restartNumberingAfterBreak="0">
     <w:nsid w:val="7F890523"/>
     <w:multiLevelType w:val="hybridMultilevel"/>
     <w:tmpl w:val="F6362882"/>
@@ -10227,7 +10860,7 @@
       </w:pPr>
     </w:lvl>
   </w:abstractNum>
-  <w:abstractNum w:abstractNumId="32" w15:restartNumberingAfterBreak="0">
+  <w:abstractNum w:abstractNumId="33" w15:restartNumberingAfterBreak="0">
     <w:nsid w:val="7FC75BC6"/>
     <w:multiLevelType w:val="hybridMultilevel"/>
     <w:tmpl w:val="7C2E8666"/>
@@ -10316,7 +10949,7 @@
       </w:pPr>
     </w:lvl>
   </w:abstractNum>
-  <w:abstractNum w:abstractNumId="33" w15:restartNumberingAfterBreak="0">
+  <w:abstractNum w:abstractNumId="34" w15:restartNumberingAfterBreak="0">
     <w:nsid w:val="7FD2625B"/>
     <w:multiLevelType w:val="hybridMultilevel"/>
     <w:tmpl w:val="EE2493F8"/>
@@ -10430,16 +11063,16 @@
     </w:lvl>
   </w:abstractNum>
   <w:num w:numId="1" w16cid:durableId="909389717">
-    <w:abstractNumId w:val="33"/>
+    <w:abstractNumId w:val="34"/>
   </w:num>
   <w:num w:numId="2" w16cid:durableId="734282980">
     <w:abstractNumId w:val="6"/>
   </w:num>
   <w:num w:numId="3" w16cid:durableId="959143097">
-    <w:abstractNumId w:val="25"/>
+    <w:abstractNumId w:val="26"/>
   </w:num>
   <w:num w:numId="4" w16cid:durableId="1655447879">
-    <w:abstractNumId w:val="32"/>
+    <w:abstractNumId w:val="33"/>
   </w:num>
   <w:num w:numId="5" w16cid:durableId="1760175643">
     <w:abstractNumId w:val="13"/>
@@ -10487,10 +11120,10 @@
     <w:abstractNumId w:val="7"/>
   </w:num>
   <w:num w:numId="20" w16cid:durableId="1597325064">
-    <w:abstractNumId w:val="23"/>
+    <w:abstractNumId w:val="24"/>
   </w:num>
   <w:num w:numId="21" w16cid:durableId="345255431">
-    <w:abstractNumId w:val="24"/>
+    <w:abstractNumId w:val="25"/>
   </w:num>
   <w:num w:numId="22" w16cid:durableId="2045252292">
     <w:abstractNumId w:val="17"/>
@@ -10505,31 +11138,34 @@
     <w:abstractNumId w:val="12"/>
   </w:num>
   <w:num w:numId="26" w16cid:durableId="1025836187">
-    <w:abstractNumId w:val="28"/>
+    <w:abstractNumId w:val="29"/>
   </w:num>
   <w:num w:numId="27" w16cid:durableId="76830945">
     <w:abstractNumId w:val="21"/>
   </w:num>
   <w:num w:numId="28" w16cid:durableId="1437943386">
-    <w:abstractNumId w:val="27"/>
+    <w:abstractNumId w:val="28"/>
   </w:num>
   <w:num w:numId="29" w16cid:durableId="1230993741">
-    <w:abstractNumId w:val="31"/>
+    <w:abstractNumId w:val="32"/>
   </w:num>
   <w:num w:numId="30" w16cid:durableId="1082213620">
-    <w:abstractNumId w:val="22"/>
+    <w:abstractNumId w:val="23"/>
   </w:num>
   <w:num w:numId="31" w16cid:durableId="858351918">
     <w:abstractNumId w:val="19"/>
   </w:num>
   <w:num w:numId="32" w16cid:durableId="1941715613">
-    <w:abstractNumId w:val="26"/>
+    <w:abstractNumId w:val="27"/>
   </w:num>
   <w:num w:numId="33" w16cid:durableId="1316178617">
+    <w:abstractNumId w:val="31"/>
+  </w:num>
+  <w:num w:numId="34" w16cid:durableId="1201359533">
     <w:abstractNumId w:val="30"/>
   </w:num>
-  <w:num w:numId="34" w16cid:durableId="1201359533">
-    <w:abstractNumId w:val="29"/>
+  <w:num w:numId="35" w16cid:durableId="937635666">
+    <w:abstractNumId w:val="22"/>
   </w:num>
 </w:numbering>
 </file>
@@ -11660,6 +12296,82 @@
       </w:tcPr>
     </w:tblStylePr>
   </w:style>
+  <w:style w:type="table" w:styleId="GridTable4">
+    <w:name w:val="Grid Table 4"/>
+    <w:basedOn w:val="TableNormal"/>
+    <w:uiPriority w:val="49"/>
+    <w:rsid w:val="003A0826"/>
+    <w:pPr>
+      <w:spacing w:after="0" w:line="240" w:lineRule="auto"/>
+    </w:pPr>
+    <w:tblPr>
+      <w:tblStyleRowBandSize w:val="1"/>
+      <w:tblStyleColBandSize w:val="1"/>
+      <w:tblBorders>
+        <w:top w:val="single" w:sz="4" w:space="0" w:color="666666" w:themeColor="text1" w:themeTint="99"/>
+        <w:left w:val="single" w:sz="4" w:space="0" w:color="666666" w:themeColor="text1" w:themeTint="99"/>
+        <w:bottom w:val="single" w:sz="4" w:space="0" w:color="666666" w:themeColor="text1" w:themeTint="99"/>
+        <w:right w:val="single" w:sz="4" w:space="0" w:color="666666" w:themeColor="text1" w:themeTint="99"/>
+        <w:insideH w:val="single" w:sz="4" w:space="0" w:color="666666" w:themeColor="text1" w:themeTint="99"/>
+        <w:insideV w:val="single" w:sz="4" w:space="0" w:color="666666" w:themeColor="text1" w:themeTint="99"/>
+      </w:tblBorders>
+    </w:tblPr>
+    <w:tblStylePr w:type="firstRow">
+      <w:rPr>
+        <w:b/>
+        <w:bCs/>
+        <w:color w:val="FFFFFF" w:themeColor="background1"/>
+      </w:rPr>
+      <w:tblPr/>
+      <w:tcPr>
+        <w:tcBorders>
+          <w:top w:val="single" w:sz="4" w:space="0" w:color="000000" w:themeColor="text1"/>
+          <w:left w:val="single" w:sz="4" w:space="0" w:color="000000" w:themeColor="text1"/>
+          <w:bottom w:val="single" w:sz="4" w:space="0" w:color="000000" w:themeColor="text1"/>
+          <w:right w:val="single" w:sz="4" w:space="0" w:color="000000" w:themeColor="text1"/>
+          <w:insideH w:val="nil"/>
+          <w:insideV w:val="nil"/>
+        </w:tcBorders>
+        <w:shd w:val="clear" w:color="auto" w:fill="000000" w:themeFill="text1"/>
+      </w:tcPr>
+    </w:tblStylePr>
+    <w:tblStylePr w:type="lastRow">
+      <w:rPr>
+        <w:b/>
+        <w:bCs/>
+      </w:rPr>
+      <w:tblPr/>
+      <w:tcPr>
+        <w:tcBorders>
+          <w:top w:val="double" w:sz="4" w:space="0" w:color="000000" w:themeColor="text1"/>
+        </w:tcBorders>
+      </w:tcPr>
+    </w:tblStylePr>
+    <w:tblStylePr w:type="firstCol">
+      <w:rPr>
+        <w:b/>
+        <w:bCs/>
+      </w:rPr>
+    </w:tblStylePr>
+    <w:tblStylePr w:type="lastCol">
+      <w:rPr>
+        <w:b/>
+        <w:bCs/>
+      </w:rPr>
+    </w:tblStylePr>
+    <w:tblStylePr w:type="band1Vert">
+      <w:tblPr/>
+      <w:tcPr>
+        <w:shd w:val="clear" w:color="auto" w:fill="CCCCCC" w:themeFill="text1" w:themeFillTint="33"/>
+      </w:tcPr>
+    </w:tblStylePr>
+    <w:tblStylePr w:type="band1Horz">
+      <w:tblPr/>
+      <w:tcPr>
+        <w:shd w:val="clear" w:color="auto" w:fill="CCCCCC" w:themeFill="text1" w:themeFillTint="33"/>
+      </w:tcPr>
+    </w:tblStylePr>
+  </w:style>
 </w:styles>
 </file>
 

--- a/docu/FO.docx
+++ b/docu/FO.docx
@@ -15,13 +15,31 @@
         <w:t xml:space="preserve"> </w:t>
       </w:r>
       <w:hyperlink r:id="rId8" w:anchor="h.p_Ty7aduG2GfRB" w:history="1">
+        <w:proofErr w:type="spellStart"/>
         <w:r>
           <w:rPr>
             <w:rStyle w:val="Hyperlink"/>
             <w:lang w:val="en-GB"/>
           </w:rPr>
-          <w:t>Functioneel ontwerp</w:t>
+          <w:t>Functioneel</w:t>
         </w:r>
+        <w:proofErr w:type="spellEnd"/>
+        <w:r>
+          <w:rPr>
+            <w:rStyle w:val="Hyperlink"/>
+            <w:lang w:val="en-GB"/>
+          </w:rPr>
+          <w:t xml:space="preserve"> </w:t>
+        </w:r>
+        <w:proofErr w:type="spellStart"/>
+        <w:r>
+          <w:rPr>
+            <w:rStyle w:val="Hyperlink"/>
+            <w:lang w:val="en-GB"/>
+          </w:rPr>
+          <w:t>ontwerp</w:t>
+        </w:r>
+        <w:proofErr w:type="spellEnd"/>
       </w:hyperlink>
     </w:p>
     <w:p>
@@ -66,8 +84,8 @@
       <w:r>
         <w:fldChar w:fldCharType="separate"/>
       </w:r>
-      <w:bookmarkStart w:id="1" w:name="_Toc117170105"/>
-      <w:bookmarkStart w:id="2" w:name="_Toc84529459"/>
+      <w:bookmarkStart w:id="1" w:name="_Toc84529459"/>
+      <w:bookmarkStart w:id="2" w:name="_Toc122017645"/>
       <w:r>
         <w:rPr>
           <w:rStyle w:val="Hyperlink"/>
@@ -496,9 +514,11 @@
           <w:pPr>
             <w:pStyle w:val="TOCHeading"/>
           </w:pPr>
+          <w:proofErr w:type="spellStart"/>
           <w:r>
             <w:t>Inhoudsopgave</w:t>
           </w:r>
+          <w:proofErr w:type="spellEnd"/>
         </w:p>
         <w:p>
           <w:pPr>
@@ -509,7 +529,7 @@
             <w:rPr>
               <w:rFonts w:eastAsiaTheme="minorEastAsia"/>
               <w:noProof/>
-              <w:lang w:bidi="he-IL"/>
+              <w:lang w:val="en-NL" w:eastAsia="en-NL"/>
             </w:rPr>
           </w:pPr>
           <w:r>
@@ -521,7 +541,7 @@
           <w:r>
             <w:fldChar w:fldCharType="separate"/>
           </w:r>
-          <w:hyperlink w:anchor="_Toc117170105" w:history="1">
+          <w:hyperlink w:anchor="_Toc122017645" w:history="1">
             <w:r>
               <w:rPr>
                 <w:rStyle w:val="Hyperlink"/>
@@ -548,7 +568,7 @@
                 <w:noProof/>
                 <w:webHidden/>
               </w:rPr>
-              <w:instrText xml:space="preserve"> PAGEREF _Toc117170105 \h </w:instrText>
+              <w:instrText xml:space="preserve"> PAGEREF _Toc122017645 \h </w:instrText>
             </w:r>
             <w:r>
               <w:rPr>
@@ -588,10 +608,10 @@
             <w:rPr>
               <w:rFonts w:eastAsiaTheme="minorEastAsia"/>
               <w:noProof/>
-              <w:lang w:bidi="he-IL"/>
+              <w:lang w:val="en-NL" w:eastAsia="en-NL"/>
             </w:rPr>
           </w:pPr>
-          <w:hyperlink w:anchor="_Toc117170106" w:history="1">
+          <w:hyperlink w:anchor="_Toc122017646" w:history="1">
             <w:r>
               <w:rPr>
                 <w:rStyle w:val="Hyperlink"/>
@@ -619,7 +639,7 @@
                 <w:noProof/>
                 <w:webHidden/>
               </w:rPr>
-              <w:instrText xml:space="preserve"> PAGEREF _Toc117170106 \h </w:instrText>
+              <w:instrText xml:space="preserve"> PAGEREF _Toc122017646 \h </w:instrText>
             </w:r>
             <w:r>
               <w:rPr>
@@ -659,10 +679,10 @@
             <w:rPr>
               <w:rFonts w:eastAsiaTheme="minorEastAsia"/>
               <w:noProof/>
-              <w:lang w:bidi="he-IL"/>
+              <w:lang w:val="en-NL" w:eastAsia="en-NL"/>
             </w:rPr>
           </w:pPr>
-          <w:hyperlink w:anchor="_Toc117170107" w:history="1">
+          <w:hyperlink w:anchor="_Toc122017647" w:history="1">
             <w:r>
               <w:rPr>
                 <w:rStyle w:val="Hyperlink"/>
@@ -690,7 +710,7 @@
                 <w:noProof/>
                 <w:webHidden/>
               </w:rPr>
-              <w:instrText xml:space="preserve"> PAGEREF _Toc117170107 \h </w:instrText>
+              <w:instrText xml:space="preserve"> PAGEREF _Toc122017647 \h </w:instrText>
             </w:r>
             <w:r>
               <w:rPr>
@@ -730,10 +750,10 @@
             <w:rPr>
               <w:rFonts w:eastAsiaTheme="minorEastAsia"/>
               <w:noProof/>
-              <w:lang w:bidi="he-IL"/>
+              <w:lang w:val="en-NL" w:eastAsia="en-NL"/>
             </w:rPr>
           </w:pPr>
-          <w:hyperlink w:anchor="_Toc117170108" w:history="1">
+          <w:hyperlink w:anchor="_Toc122017648" w:history="1">
             <w:r>
               <w:rPr>
                 <w:rStyle w:val="Hyperlink"/>
@@ -761,7 +781,7 @@
                 <w:noProof/>
                 <w:webHidden/>
               </w:rPr>
-              <w:instrText xml:space="preserve"> PAGEREF _Toc117170108 \h </w:instrText>
+              <w:instrText xml:space="preserve"> PAGEREF _Toc122017648 \h </w:instrText>
             </w:r>
             <w:r>
               <w:rPr>
@@ -801,10 +821,10 @@
             <w:rPr>
               <w:rFonts w:eastAsiaTheme="minorEastAsia"/>
               <w:noProof/>
-              <w:lang w:bidi="he-IL"/>
+              <w:lang w:val="en-NL" w:eastAsia="en-NL"/>
             </w:rPr>
           </w:pPr>
-          <w:hyperlink w:anchor="_Toc117170109" w:history="1">
+          <w:hyperlink w:anchor="_Toc122017649" w:history="1">
             <w:r>
               <w:rPr>
                 <w:rStyle w:val="Hyperlink"/>
@@ -831,7 +851,7 @@
                 <w:noProof/>
                 <w:webHidden/>
               </w:rPr>
-              <w:instrText xml:space="preserve"> PAGEREF _Toc117170109 \h </w:instrText>
+              <w:instrText xml:space="preserve"> PAGEREF _Toc122017649 \h </w:instrText>
             </w:r>
             <w:r>
               <w:rPr>
@@ -871,10 +891,10 @@
             <w:rPr>
               <w:rFonts w:eastAsiaTheme="minorEastAsia"/>
               <w:noProof/>
-              <w:lang w:bidi="he-IL"/>
+              <w:lang w:val="en-NL" w:eastAsia="en-NL"/>
             </w:rPr>
           </w:pPr>
-          <w:hyperlink w:anchor="_Toc117170110" w:history="1">
+          <w:hyperlink w:anchor="_Toc122017650" w:history="1">
             <w:r>
               <w:rPr>
                 <w:rStyle w:val="Hyperlink"/>
@@ -901,7 +921,7 @@
                 <w:noProof/>
                 <w:webHidden/>
               </w:rPr>
-              <w:instrText xml:space="preserve"> PAGEREF _Toc117170110 \h </w:instrText>
+              <w:instrText xml:space="preserve"> PAGEREF _Toc122017650 \h </w:instrText>
             </w:r>
             <w:r>
               <w:rPr>
@@ -941,10 +961,10 @@
             <w:rPr>
               <w:rFonts w:eastAsiaTheme="minorEastAsia"/>
               <w:noProof/>
-              <w:lang w:bidi="he-IL"/>
+              <w:lang w:val="en-NL" w:eastAsia="en-NL"/>
             </w:rPr>
           </w:pPr>
-          <w:hyperlink w:anchor="_Toc117170111" w:history="1">
+          <w:hyperlink w:anchor="_Toc122017651" w:history="1">
             <w:r>
               <w:rPr>
                 <w:rStyle w:val="Hyperlink"/>
@@ -971,7 +991,7 @@
                 <w:noProof/>
                 <w:webHidden/>
               </w:rPr>
-              <w:instrText xml:space="preserve"> PAGEREF _Toc117170111 \h </w:instrText>
+              <w:instrText xml:space="preserve"> PAGEREF _Toc122017651 \h </w:instrText>
             </w:r>
             <w:r>
               <w:rPr>
@@ -1011,10 +1031,10 @@
             <w:rPr>
               <w:rFonts w:eastAsiaTheme="minorEastAsia"/>
               <w:noProof/>
-              <w:lang w:bidi="he-IL"/>
+              <w:lang w:val="en-NL" w:eastAsia="en-NL"/>
             </w:rPr>
           </w:pPr>
-          <w:hyperlink w:anchor="_Toc117170112" w:history="1">
+          <w:hyperlink w:anchor="_Toc122017652" w:history="1">
             <w:r>
               <w:rPr>
                 <w:rStyle w:val="Hyperlink"/>
@@ -1041,7 +1061,7 @@
                 <w:noProof/>
                 <w:webHidden/>
               </w:rPr>
-              <w:instrText xml:space="preserve"> PAGEREF _Toc117170112 \h </w:instrText>
+              <w:instrText xml:space="preserve"> PAGEREF _Toc122017652 \h </w:instrText>
             </w:r>
             <w:r>
               <w:rPr>
@@ -1061,7 +1081,937 @@
                 <w:noProof/>
                 <w:webHidden/>
               </w:rPr>
+              <w:t>5</w:t>
+            </w:r>
+            <w:r>
+              <w:rPr>
+                <w:noProof/>
+                <w:webHidden/>
+              </w:rPr>
+              <w:fldChar w:fldCharType="end"/>
+            </w:r>
+          </w:hyperlink>
+        </w:p>
+        <w:p>
+          <w:pPr>
+            <w:pStyle w:val="TOC1"/>
+            <w:tabs>
+              <w:tab w:val="right" w:leader="dot" w:pos="9016"/>
+            </w:tabs>
+            <w:rPr>
+              <w:rFonts w:eastAsiaTheme="minorEastAsia"/>
+              <w:noProof/>
+              <w:lang w:val="en-NL" w:eastAsia="en-NL"/>
+            </w:rPr>
+          </w:pPr>
+          <w:hyperlink w:anchor="_Toc122017653" w:history="1">
+            <w:r>
+              <w:rPr>
+                <w:rStyle w:val="Hyperlink"/>
+                <w:noProof/>
+                <w:lang w:val="en-US"/>
+              </w:rPr>
+              <w:t>Domain diagram beschrijving</w:t>
+            </w:r>
+            <w:r>
+              <w:rPr>
+                <w:noProof/>
+                <w:webHidden/>
+              </w:rPr>
+              <w:tab/>
+            </w:r>
+            <w:r>
+              <w:rPr>
+                <w:noProof/>
+                <w:webHidden/>
+              </w:rPr>
+              <w:fldChar w:fldCharType="begin"/>
+            </w:r>
+            <w:r>
+              <w:rPr>
+                <w:noProof/>
+                <w:webHidden/>
+              </w:rPr>
+              <w:instrText xml:space="preserve"> PAGEREF _Toc122017653 \h </w:instrText>
+            </w:r>
+            <w:r>
+              <w:rPr>
+                <w:noProof/>
+                <w:webHidden/>
+              </w:rPr>
+            </w:r>
+            <w:r>
+              <w:rPr>
+                <w:noProof/>
+                <w:webHidden/>
+              </w:rPr>
+              <w:fldChar w:fldCharType="separate"/>
+            </w:r>
+            <w:r>
+              <w:rPr>
+                <w:noProof/>
+                <w:webHidden/>
+              </w:rPr>
               <w:t>6</w:t>
+            </w:r>
+            <w:r>
+              <w:rPr>
+                <w:noProof/>
+                <w:webHidden/>
+              </w:rPr>
+              <w:fldChar w:fldCharType="end"/>
+            </w:r>
+          </w:hyperlink>
+        </w:p>
+        <w:p>
+          <w:pPr>
+            <w:pStyle w:val="TOC1"/>
+            <w:tabs>
+              <w:tab w:val="right" w:leader="dot" w:pos="9016"/>
+            </w:tabs>
+            <w:rPr>
+              <w:rFonts w:eastAsiaTheme="minorEastAsia"/>
+              <w:noProof/>
+              <w:lang w:val="en-NL" w:eastAsia="en-NL"/>
+            </w:rPr>
+          </w:pPr>
+          <w:hyperlink w:anchor="_Toc122017654" w:history="1">
+            <w:r>
+              <w:rPr>
+                <w:rStyle w:val="Hyperlink"/>
+                <w:noProof/>
+              </w:rPr>
+              <w:t>Use cases</w:t>
+            </w:r>
+            <w:r>
+              <w:rPr>
+                <w:noProof/>
+                <w:webHidden/>
+              </w:rPr>
+              <w:tab/>
+            </w:r>
+            <w:r>
+              <w:rPr>
+                <w:noProof/>
+                <w:webHidden/>
+              </w:rPr>
+              <w:fldChar w:fldCharType="begin"/>
+            </w:r>
+            <w:r>
+              <w:rPr>
+                <w:noProof/>
+                <w:webHidden/>
+              </w:rPr>
+              <w:instrText xml:space="preserve"> PAGEREF _Toc122017654 \h </w:instrText>
+            </w:r>
+            <w:r>
+              <w:rPr>
+                <w:noProof/>
+                <w:webHidden/>
+              </w:rPr>
+            </w:r>
+            <w:r>
+              <w:rPr>
+                <w:noProof/>
+                <w:webHidden/>
+              </w:rPr>
+              <w:fldChar w:fldCharType="separate"/>
+            </w:r>
+            <w:r>
+              <w:rPr>
+                <w:noProof/>
+                <w:webHidden/>
+              </w:rPr>
+              <w:t>7</w:t>
+            </w:r>
+            <w:r>
+              <w:rPr>
+                <w:noProof/>
+                <w:webHidden/>
+              </w:rPr>
+              <w:fldChar w:fldCharType="end"/>
+            </w:r>
+          </w:hyperlink>
+        </w:p>
+        <w:p>
+          <w:pPr>
+            <w:pStyle w:val="TOC2"/>
+            <w:tabs>
+              <w:tab w:val="right" w:leader="dot" w:pos="9016"/>
+            </w:tabs>
+            <w:rPr>
+              <w:rFonts w:eastAsiaTheme="minorEastAsia"/>
+              <w:noProof/>
+              <w:lang w:val="en-NL" w:eastAsia="en-NL"/>
+            </w:rPr>
+          </w:pPr>
+          <w:hyperlink w:anchor="_Toc122017655" w:history="1">
+            <w:r>
+              <w:rPr>
+                <w:rStyle w:val="Hyperlink"/>
+                <w:noProof/>
+              </w:rPr>
+              <w:t>Use case diagram</w:t>
+            </w:r>
+            <w:r>
+              <w:rPr>
+                <w:noProof/>
+                <w:webHidden/>
+              </w:rPr>
+              <w:tab/>
+            </w:r>
+            <w:r>
+              <w:rPr>
+                <w:noProof/>
+                <w:webHidden/>
+              </w:rPr>
+              <w:fldChar w:fldCharType="begin"/>
+            </w:r>
+            <w:r>
+              <w:rPr>
+                <w:noProof/>
+                <w:webHidden/>
+              </w:rPr>
+              <w:instrText xml:space="preserve"> PAGEREF _Toc122017655 \h </w:instrText>
+            </w:r>
+            <w:r>
+              <w:rPr>
+                <w:noProof/>
+                <w:webHidden/>
+              </w:rPr>
+            </w:r>
+            <w:r>
+              <w:rPr>
+                <w:noProof/>
+                <w:webHidden/>
+              </w:rPr>
+              <w:fldChar w:fldCharType="separate"/>
+            </w:r>
+            <w:r>
+              <w:rPr>
+                <w:noProof/>
+                <w:webHidden/>
+              </w:rPr>
+              <w:t>7</w:t>
+            </w:r>
+            <w:r>
+              <w:rPr>
+                <w:noProof/>
+                <w:webHidden/>
+              </w:rPr>
+              <w:fldChar w:fldCharType="end"/>
+            </w:r>
+          </w:hyperlink>
+        </w:p>
+        <w:p>
+          <w:pPr>
+            <w:pStyle w:val="TOC2"/>
+            <w:tabs>
+              <w:tab w:val="right" w:leader="dot" w:pos="9016"/>
+            </w:tabs>
+            <w:rPr>
+              <w:rFonts w:eastAsiaTheme="minorEastAsia"/>
+              <w:noProof/>
+              <w:lang w:val="en-NL" w:eastAsia="en-NL"/>
+            </w:rPr>
+          </w:pPr>
+          <w:hyperlink w:anchor="_Toc122017656" w:history="1">
+            <w:r>
+              <w:rPr>
+                <w:rStyle w:val="Hyperlink"/>
+                <w:noProof/>
+                <w:lang w:val="en-US"/>
+              </w:rPr>
+              <w:t>Cases</w:t>
+            </w:r>
+            <w:r>
+              <w:rPr>
+                <w:noProof/>
+                <w:webHidden/>
+              </w:rPr>
+              <w:tab/>
+            </w:r>
+            <w:r>
+              <w:rPr>
+                <w:noProof/>
+                <w:webHidden/>
+              </w:rPr>
+              <w:fldChar w:fldCharType="begin"/>
+            </w:r>
+            <w:r>
+              <w:rPr>
+                <w:noProof/>
+                <w:webHidden/>
+              </w:rPr>
+              <w:instrText xml:space="preserve"> PAGEREF _Toc122017656 \h </w:instrText>
+            </w:r>
+            <w:r>
+              <w:rPr>
+                <w:noProof/>
+                <w:webHidden/>
+              </w:rPr>
+            </w:r>
+            <w:r>
+              <w:rPr>
+                <w:noProof/>
+                <w:webHidden/>
+              </w:rPr>
+              <w:fldChar w:fldCharType="separate"/>
+            </w:r>
+            <w:r>
+              <w:rPr>
+                <w:noProof/>
+                <w:webHidden/>
+              </w:rPr>
+              <w:t>8</w:t>
+            </w:r>
+            <w:r>
+              <w:rPr>
+                <w:noProof/>
+                <w:webHidden/>
+              </w:rPr>
+              <w:fldChar w:fldCharType="end"/>
+            </w:r>
+          </w:hyperlink>
+        </w:p>
+        <w:p>
+          <w:pPr>
+            <w:pStyle w:val="TOC3"/>
+            <w:tabs>
+              <w:tab w:val="right" w:leader="dot" w:pos="9016"/>
+            </w:tabs>
+            <w:rPr>
+              <w:rFonts w:eastAsiaTheme="minorEastAsia"/>
+              <w:noProof/>
+              <w:lang w:val="en-NL" w:eastAsia="en-NL"/>
+            </w:rPr>
+          </w:pPr>
+          <w:hyperlink w:anchor="_Toc122017657" w:history="1">
+            <w:r>
+              <w:rPr>
+                <w:rStyle w:val="Hyperlink"/>
+                <w:rFonts w:eastAsia="Times New Roman"/>
+                <w:noProof/>
+                <w:lang w:val="en-US" w:eastAsia="nl-NL"/>
+              </w:rPr>
+              <w:t>Use Case: 1. Check lesson materials</w:t>
+            </w:r>
+            <w:r>
+              <w:rPr>
+                <w:noProof/>
+                <w:webHidden/>
+              </w:rPr>
+              <w:tab/>
+            </w:r>
+            <w:r>
+              <w:rPr>
+                <w:noProof/>
+                <w:webHidden/>
+              </w:rPr>
+              <w:fldChar w:fldCharType="begin"/>
+            </w:r>
+            <w:r>
+              <w:rPr>
+                <w:noProof/>
+                <w:webHidden/>
+              </w:rPr>
+              <w:instrText xml:space="preserve"> PAGEREF _Toc122017657 \h </w:instrText>
+            </w:r>
+            <w:r>
+              <w:rPr>
+                <w:noProof/>
+                <w:webHidden/>
+              </w:rPr>
+            </w:r>
+            <w:r>
+              <w:rPr>
+                <w:noProof/>
+                <w:webHidden/>
+              </w:rPr>
+              <w:fldChar w:fldCharType="separate"/>
+            </w:r>
+            <w:r>
+              <w:rPr>
+                <w:noProof/>
+                <w:webHidden/>
+              </w:rPr>
+              <w:t>8</w:t>
+            </w:r>
+            <w:r>
+              <w:rPr>
+                <w:noProof/>
+                <w:webHidden/>
+              </w:rPr>
+              <w:fldChar w:fldCharType="end"/>
+            </w:r>
+          </w:hyperlink>
+        </w:p>
+        <w:p>
+          <w:pPr>
+            <w:pStyle w:val="TOC3"/>
+            <w:tabs>
+              <w:tab w:val="right" w:leader="dot" w:pos="9016"/>
+            </w:tabs>
+            <w:rPr>
+              <w:rFonts w:eastAsiaTheme="minorEastAsia"/>
+              <w:noProof/>
+              <w:lang w:val="en-NL" w:eastAsia="en-NL"/>
+            </w:rPr>
+          </w:pPr>
+          <w:hyperlink w:anchor="_Toc122017658" w:history="1">
+            <w:r>
+              <w:rPr>
+                <w:rStyle w:val="Hyperlink"/>
+                <w:rFonts w:eastAsia="Times New Roman"/>
+                <w:noProof/>
+                <w:lang w:val="en-US" w:eastAsia="nl-NL"/>
+              </w:rPr>
+              <w:t>Use Case: 2. Check grades</w:t>
+            </w:r>
+            <w:r>
+              <w:rPr>
+                <w:noProof/>
+                <w:webHidden/>
+              </w:rPr>
+              <w:tab/>
+            </w:r>
+            <w:r>
+              <w:rPr>
+                <w:noProof/>
+                <w:webHidden/>
+              </w:rPr>
+              <w:fldChar w:fldCharType="begin"/>
+            </w:r>
+            <w:r>
+              <w:rPr>
+                <w:noProof/>
+                <w:webHidden/>
+              </w:rPr>
+              <w:instrText xml:space="preserve"> PAGEREF _Toc122017658 \h </w:instrText>
+            </w:r>
+            <w:r>
+              <w:rPr>
+                <w:noProof/>
+                <w:webHidden/>
+              </w:rPr>
+            </w:r>
+            <w:r>
+              <w:rPr>
+                <w:noProof/>
+                <w:webHidden/>
+              </w:rPr>
+              <w:fldChar w:fldCharType="separate"/>
+            </w:r>
+            <w:r>
+              <w:rPr>
+                <w:noProof/>
+                <w:webHidden/>
+              </w:rPr>
+              <w:t>8</w:t>
+            </w:r>
+            <w:r>
+              <w:rPr>
+                <w:noProof/>
+                <w:webHidden/>
+              </w:rPr>
+              <w:fldChar w:fldCharType="end"/>
+            </w:r>
+          </w:hyperlink>
+        </w:p>
+        <w:p>
+          <w:pPr>
+            <w:pStyle w:val="TOC3"/>
+            <w:tabs>
+              <w:tab w:val="right" w:leader="dot" w:pos="9016"/>
+            </w:tabs>
+            <w:rPr>
+              <w:rFonts w:eastAsiaTheme="minorEastAsia"/>
+              <w:noProof/>
+              <w:lang w:val="en-NL" w:eastAsia="en-NL"/>
+            </w:rPr>
+          </w:pPr>
+          <w:hyperlink w:anchor="_Toc122017659" w:history="1">
+            <w:r>
+              <w:rPr>
+                <w:rStyle w:val="Hyperlink"/>
+                <w:rFonts w:eastAsia="Times New Roman"/>
+                <w:noProof/>
+                <w:lang w:val="en-US" w:eastAsia="nl-NL"/>
+              </w:rPr>
+              <w:t>Use Case: 3. Check agenda</w:t>
+            </w:r>
+            <w:r>
+              <w:rPr>
+                <w:noProof/>
+                <w:webHidden/>
+              </w:rPr>
+              <w:tab/>
+            </w:r>
+            <w:r>
+              <w:rPr>
+                <w:noProof/>
+                <w:webHidden/>
+              </w:rPr>
+              <w:fldChar w:fldCharType="begin"/>
+            </w:r>
+            <w:r>
+              <w:rPr>
+                <w:noProof/>
+                <w:webHidden/>
+              </w:rPr>
+              <w:instrText xml:space="preserve"> PAGEREF _Toc122017659 \h </w:instrText>
+            </w:r>
+            <w:r>
+              <w:rPr>
+                <w:noProof/>
+                <w:webHidden/>
+              </w:rPr>
+            </w:r>
+            <w:r>
+              <w:rPr>
+                <w:noProof/>
+                <w:webHidden/>
+              </w:rPr>
+              <w:fldChar w:fldCharType="separate"/>
+            </w:r>
+            <w:r>
+              <w:rPr>
+                <w:noProof/>
+                <w:webHidden/>
+              </w:rPr>
+              <w:t>9</w:t>
+            </w:r>
+            <w:r>
+              <w:rPr>
+                <w:noProof/>
+                <w:webHidden/>
+              </w:rPr>
+              <w:fldChar w:fldCharType="end"/>
+            </w:r>
+          </w:hyperlink>
+        </w:p>
+        <w:p>
+          <w:pPr>
+            <w:pStyle w:val="TOC3"/>
+            <w:tabs>
+              <w:tab w:val="right" w:leader="dot" w:pos="9016"/>
+            </w:tabs>
+            <w:rPr>
+              <w:rFonts w:eastAsiaTheme="minorEastAsia"/>
+              <w:noProof/>
+              <w:lang w:val="en-NL" w:eastAsia="en-NL"/>
+            </w:rPr>
+          </w:pPr>
+          <w:hyperlink w:anchor="_Toc122017660" w:history="1">
+            <w:r>
+              <w:rPr>
+                <w:rStyle w:val="Hyperlink"/>
+                <w:rFonts w:eastAsia="Times New Roman"/>
+                <w:noProof/>
+                <w:lang w:val="en-US" w:eastAsia="nl-NL"/>
+              </w:rPr>
+              <w:t>Use Case: 4. Manage course</w:t>
+            </w:r>
+            <w:r>
+              <w:rPr>
+                <w:noProof/>
+                <w:webHidden/>
+              </w:rPr>
+              <w:tab/>
+            </w:r>
+            <w:r>
+              <w:rPr>
+                <w:noProof/>
+                <w:webHidden/>
+              </w:rPr>
+              <w:fldChar w:fldCharType="begin"/>
+            </w:r>
+            <w:r>
+              <w:rPr>
+                <w:noProof/>
+                <w:webHidden/>
+              </w:rPr>
+              <w:instrText xml:space="preserve"> PAGEREF _Toc122017660 \h </w:instrText>
+            </w:r>
+            <w:r>
+              <w:rPr>
+                <w:noProof/>
+                <w:webHidden/>
+              </w:rPr>
+            </w:r>
+            <w:r>
+              <w:rPr>
+                <w:noProof/>
+                <w:webHidden/>
+              </w:rPr>
+              <w:fldChar w:fldCharType="separate"/>
+            </w:r>
+            <w:r>
+              <w:rPr>
+                <w:noProof/>
+                <w:webHidden/>
+              </w:rPr>
+              <w:t>10</w:t>
+            </w:r>
+            <w:r>
+              <w:rPr>
+                <w:noProof/>
+                <w:webHidden/>
+              </w:rPr>
+              <w:fldChar w:fldCharType="end"/>
+            </w:r>
+          </w:hyperlink>
+        </w:p>
+        <w:p>
+          <w:pPr>
+            <w:pStyle w:val="TOC3"/>
+            <w:tabs>
+              <w:tab w:val="right" w:leader="dot" w:pos="9016"/>
+            </w:tabs>
+            <w:rPr>
+              <w:rFonts w:eastAsiaTheme="minorEastAsia"/>
+              <w:noProof/>
+              <w:lang w:val="en-NL" w:eastAsia="en-NL"/>
+            </w:rPr>
+          </w:pPr>
+          <w:hyperlink w:anchor="_Toc122017661" w:history="1">
+            <w:r>
+              <w:rPr>
+                <w:rStyle w:val="Hyperlink"/>
+                <w:rFonts w:eastAsia="Times New Roman"/>
+                <w:noProof/>
+                <w:lang w:val="en-US" w:eastAsia="nl-NL"/>
+              </w:rPr>
+              <w:t>Use Case: 5. Manage active course</w:t>
+            </w:r>
+            <w:r>
+              <w:rPr>
+                <w:noProof/>
+                <w:webHidden/>
+              </w:rPr>
+              <w:tab/>
+            </w:r>
+            <w:r>
+              <w:rPr>
+                <w:noProof/>
+                <w:webHidden/>
+              </w:rPr>
+              <w:fldChar w:fldCharType="begin"/>
+            </w:r>
+            <w:r>
+              <w:rPr>
+                <w:noProof/>
+                <w:webHidden/>
+              </w:rPr>
+              <w:instrText xml:space="preserve"> PAGEREF _Toc122017661 \h </w:instrText>
+            </w:r>
+            <w:r>
+              <w:rPr>
+                <w:noProof/>
+                <w:webHidden/>
+              </w:rPr>
+            </w:r>
+            <w:r>
+              <w:rPr>
+                <w:noProof/>
+                <w:webHidden/>
+              </w:rPr>
+              <w:fldChar w:fldCharType="separate"/>
+            </w:r>
+            <w:r>
+              <w:rPr>
+                <w:noProof/>
+                <w:webHidden/>
+              </w:rPr>
+              <w:t>11</w:t>
+            </w:r>
+            <w:r>
+              <w:rPr>
+                <w:noProof/>
+                <w:webHidden/>
+              </w:rPr>
+              <w:fldChar w:fldCharType="end"/>
+            </w:r>
+          </w:hyperlink>
+        </w:p>
+        <w:p>
+          <w:pPr>
+            <w:pStyle w:val="TOC3"/>
+            <w:tabs>
+              <w:tab w:val="right" w:leader="dot" w:pos="9016"/>
+            </w:tabs>
+            <w:rPr>
+              <w:rFonts w:eastAsiaTheme="minorEastAsia"/>
+              <w:noProof/>
+              <w:lang w:val="en-NL" w:eastAsia="en-NL"/>
+            </w:rPr>
+          </w:pPr>
+          <w:hyperlink w:anchor="_Toc122017662" w:history="1">
+            <w:r>
+              <w:rPr>
+                <w:rStyle w:val="Hyperlink"/>
+                <w:rFonts w:eastAsia="Times New Roman"/>
+                <w:noProof/>
+                <w:lang w:val="en-US" w:eastAsia="nl-NL"/>
+              </w:rPr>
+              <w:t>Use Case: 6. Manage grades</w:t>
+            </w:r>
+            <w:r>
+              <w:rPr>
+                <w:noProof/>
+                <w:webHidden/>
+              </w:rPr>
+              <w:tab/>
+            </w:r>
+            <w:r>
+              <w:rPr>
+                <w:noProof/>
+                <w:webHidden/>
+              </w:rPr>
+              <w:fldChar w:fldCharType="begin"/>
+            </w:r>
+            <w:r>
+              <w:rPr>
+                <w:noProof/>
+                <w:webHidden/>
+              </w:rPr>
+              <w:instrText xml:space="preserve"> PAGEREF _Toc122017662 \h </w:instrText>
+            </w:r>
+            <w:r>
+              <w:rPr>
+                <w:noProof/>
+                <w:webHidden/>
+              </w:rPr>
+            </w:r>
+            <w:r>
+              <w:rPr>
+                <w:noProof/>
+                <w:webHidden/>
+              </w:rPr>
+              <w:fldChar w:fldCharType="separate"/>
+            </w:r>
+            <w:r>
+              <w:rPr>
+                <w:noProof/>
+                <w:webHidden/>
+              </w:rPr>
+              <w:t>13</w:t>
+            </w:r>
+            <w:r>
+              <w:rPr>
+                <w:noProof/>
+                <w:webHidden/>
+              </w:rPr>
+              <w:fldChar w:fldCharType="end"/>
+            </w:r>
+          </w:hyperlink>
+        </w:p>
+        <w:p>
+          <w:pPr>
+            <w:pStyle w:val="TOC3"/>
+            <w:tabs>
+              <w:tab w:val="right" w:leader="dot" w:pos="9016"/>
+            </w:tabs>
+            <w:rPr>
+              <w:rFonts w:eastAsiaTheme="minorEastAsia"/>
+              <w:noProof/>
+              <w:lang w:val="en-NL" w:eastAsia="en-NL"/>
+            </w:rPr>
+          </w:pPr>
+          <w:hyperlink w:anchor="_Toc122017663" w:history="1">
+            <w:r>
+              <w:rPr>
+                <w:rStyle w:val="Hyperlink"/>
+                <w:rFonts w:eastAsia="Times New Roman"/>
+                <w:noProof/>
+                <w:lang w:val="en-US" w:eastAsia="nl-NL"/>
+              </w:rPr>
+              <w:t>Use Case: 7. Manage learningpoints</w:t>
+            </w:r>
+            <w:r>
+              <w:rPr>
+                <w:noProof/>
+                <w:webHidden/>
+              </w:rPr>
+              <w:tab/>
+            </w:r>
+            <w:r>
+              <w:rPr>
+                <w:noProof/>
+                <w:webHidden/>
+              </w:rPr>
+              <w:fldChar w:fldCharType="begin"/>
+            </w:r>
+            <w:r>
+              <w:rPr>
+                <w:noProof/>
+                <w:webHidden/>
+              </w:rPr>
+              <w:instrText xml:space="preserve"> PAGEREF _Toc122017663 \h </w:instrText>
+            </w:r>
+            <w:r>
+              <w:rPr>
+                <w:noProof/>
+                <w:webHidden/>
+              </w:rPr>
+            </w:r>
+            <w:r>
+              <w:rPr>
+                <w:noProof/>
+                <w:webHidden/>
+              </w:rPr>
+              <w:fldChar w:fldCharType="separate"/>
+            </w:r>
+            <w:r>
+              <w:rPr>
+                <w:noProof/>
+                <w:webHidden/>
+              </w:rPr>
+              <w:t>14</w:t>
+            </w:r>
+            <w:r>
+              <w:rPr>
+                <w:noProof/>
+                <w:webHidden/>
+              </w:rPr>
+              <w:fldChar w:fldCharType="end"/>
+            </w:r>
+          </w:hyperlink>
+        </w:p>
+        <w:p>
+          <w:pPr>
+            <w:pStyle w:val="TOC3"/>
+            <w:tabs>
+              <w:tab w:val="right" w:leader="dot" w:pos="9016"/>
+            </w:tabs>
+            <w:rPr>
+              <w:rFonts w:eastAsiaTheme="minorEastAsia"/>
+              <w:noProof/>
+              <w:lang w:val="en-NL" w:eastAsia="en-NL"/>
+            </w:rPr>
+          </w:pPr>
+          <w:hyperlink w:anchor="_Toc122017664" w:history="1">
+            <w:r>
+              <w:rPr>
+                <w:rStyle w:val="Hyperlink"/>
+                <w:rFonts w:eastAsia="Times New Roman"/>
+                <w:noProof/>
+                <w:lang w:val="en-US" w:eastAsia="nl-NL"/>
+              </w:rPr>
+              <w:t>Use Case: 8. Manage lessons</w:t>
+            </w:r>
+            <w:r>
+              <w:rPr>
+                <w:noProof/>
+                <w:webHidden/>
+              </w:rPr>
+              <w:tab/>
+            </w:r>
+            <w:r>
+              <w:rPr>
+                <w:noProof/>
+                <w:webHidden/>
+              </w:rPr>
+              <w:fldChar w:fldCharType="begin"/>
+            </w:r>
+            <w:r>
+              <w:rPr>
+                <w:noProof/>
+                <w:webHidden/>
+              </w:rPr>
+              <w:instrText xml:space="preserve"> PAGEREF _Toc122017664 \h </w:instrText>
+            </w:r>
+            <w:r>
+              <w:rPr>
+                <w:noProof/>
+                <w:webHidden/>
+              </w:rPr>
+            </w:r>
+            <w:r>
+              <w:rPr>
+                <w:noProof/>
+                <w:webHidden/>
+              </w:rPr>
+              <w:fldChar w:fldCharType="separate"/>
+            </w:r>
+            <w:r>
+              <w:rPr>
+                <w:noProof/>
+                <w:webHidden/>
+              </w:rPr>
+              <w:t>15</w:t>
+            </w:r>
+            <w:r>
+              <w:rPr>
+                <w:noProof/>
+                <w:webHidden/>
+              </w:rPr>
+              <w:fldChar w:fldCharType="end"/>
+            </w:r>
+          </w:hyperlink>
+        </w:p>
+        <w:p>
+          <w:pPr>
+            <w:pStyle w:val="TOC3"/>
+            <w:tabs>
+              <w:tab w:val="right" w:leader="dot" w:pos="9016"/>
+            </w:tabs>
+            <w:rPr>
+              <w:rFonts w:eastAsiaTheme="minorEastAsia"/>
+              <w:noProof/>
+              <w:lang w:val="en-NL" w:eastAsia="en-NL"/>
+            </w:rPr>
+          </w:pPr>
+          <w:hyperlink w:anchor="_Toc122017665" w:history="1">
+            <w:r>
+              <w:rPr>
+                <w:rStyle w:val="Hyperlink"/>
+                <w:rFonts w:eastAsia="Times New Roman"/>
+                <w:noProof/>
+                <w:lang w:val="en-US" w:eastAsia="nl-NL"/>
+              </w:rPr>
+              <w:t>Use Case: 9. Manage lesson materials</w:t>
+            </w:r>
+            <w:r>
+              <w:rPr>
+                <w:noProof/>
+                <w:webHidden/>
+              </w:rPr>
+              <w:tab/>
+            </w:r>
+            <w:r>
+              <w:rPr>
+                <w:noProof/>
+                <w:webHidden/>
+              </w:rPr>
+              <w:fldChar w:fldCharType="begin"/>
+            </w:r>
+            <w:r>
+              <w:rPr>
+                <w:noProof/>
+                <w:webHidden/>
+              </w:rPr>
+              <w:instrText xml:space="preserve"> PAGEREF _Toc122017665 \h </w:instrText>
+            </w:r>
+            <w:r>
+              <w:rPr>
+                <w:noProof/>
+                <w:webHidden/>
+              </w:rPr>
+            </w:r>
+            <w:r>
+              <w:rPr>
+                <w:noProof/>
+                <w:webHidden/>
+              </w:rPr>
+              <w:fldChar w:fldCharType="separate"/>
+            </w:r>
+            <w:r>
+              <w:rPr>
+                <w:noProof/>
+                <w:webHidden/>
+              </w:rPr>
+              <w:t>15</w:t>
             </w:r>
             <w:r>
               <w:rPr>
@@ -1095,7 +2045,7 @@
       </w:pPr>
       <w:hyperlink r:id="rId9" w:anchor="h.p_nScE_Y3RO7c3">
         <w:bookmarkStart w:id="3" w:name="_Toc84529460"/>
-        <w:bookmarkStart w:id="4" w:name="_Toc117170106"/>
+        <w:bookmarkStart w:id="4" w:name="_Toc122017646"/>
         <w:r>
           <w:rPr>
             <w:rStyle w:val="Hyperlink"/>
@@ -1112,7 +2062,7 @@
         <w:pStyle w:val="Heading2"/>
       </w:pPr>
       <w:bookmarkStart w:id="5" w:name="_Toc84529461"/>
-      <w:bookmarkStart w:id="6" w:name="_Toc117170107"/>
+      <w:bookmarkStart w:id="6" w:name="_Toc122017647"/>
       <w:r>
         <w:rPr>
           <w:rFonts w:ascii="Calibri Light" w:eastAsia="Calibri Light" w:hAnsi="Calibri Light" w:cs="Calibri Light"/>
@@ -1127,7 +2077,7 @@
         <w:pStyle w:val="Heading2"/>
       </w:pPr>
       <w:bookmarkStart w:id="7" w:name="_Toc84529462"/>
-      <w:bookmarkStart w:id="8" w:name="_Toc117170108"/>
+      <w:bookmarkStart w:id="8" w:name="_Toc122017648"/>
       <w:r>
         <w:rPr>
           <w:rFonts w:ascii="Calibri Light" w:eastAsia="Calibri Light" w:hAnsi="Calibri Light" w:cs="Calibri Light"/>
@@ -1151,7 +2101,7 @@
       <w:pPr>
         <w:pStyle w:val="Heading1"/>
       </w:pPr>
-      <w:bookmarkStart w:id="9" w:name="_Toc117170109"/>
+      <w:bookmarkStart w:id="9" w:name="_Toc122017649"/>
       <w:r>
         <w:lastRenderedPageBreak/>
         <w:t>Requirements</w:t>
@@ -1163,7 +2113,7 @@
       <w:pPr>
         <w:pStyle w:val="Heading2"/>
       </w:pPr>
-      <w:bookmarkStart w:id="10" w:name="_Toc117170110"/>
+      <w:bookmarkStart w:id="10" w:name="_Toc122017650"/>
       <w:r>
         <w:t>Functional</w:t>
       </w:r>
@@ -1394,7 +2344,7 @@
       <w:pPr>
         <w:pStyle w:val="Heading2"/>
       </w:pPr>
-      <w:bookmarkStart w:id="11" w:name="_Toc117170111"/>
+      <w:bookmarkStart w:id="11" w:name="_Toc122017651"/>
       <w:r>
         <w:t>Non-functional</w:t>
       </w:r>
@@ -1417,7 +2367,7 @@
       <w:pPr>
         <w:pStyle w:val="Heading1"/>
       </w:pPr>
-      <w:bookmarkStart w:id="12" w:name="_Toc117170112"/>
+      <w:bookmarkStart w:id="12" w:name="_Toc122017652"/>
       <w:r>
         <w:t>Domain diagram</w:t>
       </w:r>
@@ -1478,23 +2428,1189 @@
         </w:drawing>
       </w:r>
     </w:p>
+    <w:p>
+      <w:pPr>
+        <w:pStyle w:val="Heading1"/>
+      </w:pPr>
+      <w:r>
+        <w:br w:type="page"/>
+      </w:r>
+      <w:bookmarkStart w:id="13" w:name="_Toc122017653"/>
+      <w:r>
+        <w:rPr>
+          <w:lang w:val="en-US"/>
+        </w:rPr>
+        <w:lastRenderedPageBreak/>
+        <w:t xml:space="preserve">Domain diagram </w:t>
+      </w:r>
+      <w:proofErr w:type="spellStart"/>
+      <w:r>
+        <w:rPr>
+          <w:lang w:val="en-US"/>
+        </w:rPr>
+        <w:t>beschrijving</w:t>
+      </w:r>
+      <w:bookmarkEnd w:id="13"/>
+      <w:proofErr w:type="spellEnd"/>
+    </w:p>
+    <w:p>
+      <w:r>
+        <w:t>Hieronder zal een beschrijving voor elk concept worden weergegeven</w:t>
+      </w:r>
+    </w:p>
+    <w:tbl>
+      <w:tblPr>
+        <w:tblStyle w:val="GridTable4"/>
+        <w:tblW w:w="0" w:type="auto"/>
+        <w:tblInd w:w="0" w:type="dxa"/>
+        <w:tblLook w:val="04A0" w:firstRow="1" w:lastRow="0" w:firstColumn="1" w:lastColumn="0" w:noHBand="0" w:noVBand="1"/>
+      </w:tblPr>
+      <w:tblGrid>
+        <w:gridCol w:w="704"/>
+        <w:gridCol w:w="1569"/>
+        <w:gridCol w:w="6743"/>
+      </w:tblGrid>
+      <w:tr>
+        <w:trPr>
+          <w:cnfStyle w:val="100000000000" w:firstRow="1" w:lastRow="0" w:firstColumn="0" w:lastColumn="0" w:oddVBand="0" w:evenVBand="0" w:oddHBand="0" w:evenHBand="0" w:firstRowFirstColumn="0" w:firstRowLastColumn="0" w:lastRowFirstColumn="0" w:lastRowLastColumn="0"/>
+        </w:trPr>
+        <w:tc>
+          <w:tcPr>
+            <w:cnfStyle w:val="001000000000" w:firstRow="0" w:lastRow="0" w:firstColumn="1" w:lastColumn="0" w:oddVBand="0" w:evenVBand="0" w:oddHBand="0" w:evenHBand="0" w:firstRowFirstColumn="0" w:firstRowLastColumn="0" w:lastRowFirstColumn="0" w:lastRowLastColumn="0"/>
+            <w:tcW w:w="704" w:type="dxa"/>
+            <w:hideMark/>
+          </w:tcPr>
+          <w:p>
+            <w:pPr>
+              <w:rPr>
+                <w:lang w:bidi="he-IL"/>
+              </w:rPr>
+            </w:pPr>
+            <w:r>
+              <w:rPr>
+                <w:lang w:bidi="he-IL"/>
+              </w:rPr>
+              <w:t>NR</w:t>
+            </w:r>
+          </w:p>
+        </w:tc>
+        <w:tc>
+          <w:tcPr>
+            <w:tcW w:w="1559" w:type="dxa"/>
+            <w:hideMark/>
+          </w:tcPr>
+          <w:p>
+            <w:pPr>
+              <w:cnfStyle w:val="100000000000" w:firstRow="1" w:lastRow="0" w:firstColumn="0" w:lastColumn="0" w:oddVBand="0" w:evenVBand="0" w:oddHBand="0" w:evenHBand="0" w:firstRowFirstColumn="0" w:firstRowLastColumn="0" w:lastRowFirstColumn="0" w:lastRowLastColumn="0"/>
+              <w:rPr>
+                <w:lang w:bidi="he-IL"/>
+              </w:rPr>
+            </w:pPr>
+            <w:r>
+              <w:rPr>
+                <w:lang w:bidi="he-IL"/>
+              </w:rPr>
+              <w:t>Concept</w:t>
+            </w:r>
+          </w:p>
+        </w:tc>
+        <w:tc>
+          <w:tcPr>
+            <w:tcW w:w="6753" w:type="dxa"/>
+            <w:hideMark/>
+          </w:tcPr>
+          <w:p>
+            <w:pPr>
+              <w:cnfStyle w:val="100000000000" w:firstRow="1" w:lastRow="0" w:firstColumn="0" w:lastColumn="0" w:oddVBand="0" w:evenVBand="0" w:oddHBand="0" w:evenHBand="0" w:firstRowFirstColumn="0" w:firstRowLastColumn="0" w:lastRowFirstColumn="0" w:lastRowLastColumn="0"/>
+              <w:rPr>
+                <w:lang w:bidi="he-IL"/>
+              </w:rPr>
+            </w:pPr>
+            <w:r>
+              <w:rPr>
+                <w:lang w:bidi="he-IL"/>
+              </w:rPr>
+              <w:t>beschrijving</w:t>
+            </w:r>
+          </w:p>
+        </w:tc>
+      </w:tr>
+      <w:tr>
+        <w:trPr>
+          <w:cnfStyle w:val="000000100000" w:firstRow="0" w:lastRow="0" w:firstColumn="0" w:lastColumn="0" w:oddVBand="0" w:evenVBand="0" w:oddHBand="1" w:evenHBand="0" w:firstRowFirstColumn="0" w:firstRowLastColumn="0" w:lastRowFirstColumn="0" w:lastRowLastColumn="0"/>
+        </w:trPr>
+        <w:tc>
+          <w:tcPr>
+            <w:cnfStyle w:val="001000000000" w:firstRow="0" w:lastRow="0" w:firstColumn="1" w:lastColumn="0" w:oddVBand="0" w:evenVBand="0" w:oddHBand="0" w:evenHBand="0" w:firstRowFirstColumn="0" w:firstRowLastColumn="0" w:lastRowFirstColumn="0" w:lastRowLastColumn="0"/>
+            <w:tcW w:w="704" w:type="dxa"/>
+            <w:tcBorders>
+              <w:top w:val="single" w:sz="4" w:space="0" w:color="666666" w:themeColor="text1" w:themeTint="99"/>
+              <w:left w:val="single" w:sz="4" w:space="0" w:color="666666" w:themeColor="text1" w:themeTint="99"/>
+              <w:bottom w:val="single" w:sz="4" w:space="0" w:color="666666" w:themeColor="text1" w:themeTint="99"/>
+              <w:right w:val="single" w:sz="4" w:space="0" w:color="666666" w:themeColor="text1" w:themeTint="99"/>
+            </w:tcBorders>
+          </w:tcPr>
+          <w:p>
+            <w:pPr>
+              <w:pStyle w:val="ListParagraph"/>
+              <w:numPr>
+                <w:ilvl w:val="0"/>
+                <w:numId w:val="35"/>
+              </w:numPr>
+              <w:rPr>
+                <w:lang w:bidi="he-IL"/>
+              </w:rPr>
+            </w:pPr>
+          </w:p>
+        </w:tc>
+        <w:tc>
+          <w:tcPr>
+            <w:tcW w:w="1559" w:type="dxa"/>
+            <w:tcBorders>
+              <w:top w:val="single" w:sz="4" w:space="0" w:color="666666" w:themeColor="text1" w:themeTint="99"/>
+              <w:left w:val="single" w:sz="4" w:space="0" w:color="666666" w:themeColor="text1" w:themeTint="99"/>
+              <w:bottom w:val="single" w:sz="4" w:space="0" w:color="666666" w:themeColor="text1" w:themeTint="99"/>
+              <w:right w:val="single" w:sz="4" w:space="0" w:color="666666" w:themeColor="text1" w:themeTint="99"/>
+            </w:tcBorders>
+            <w:hideMark/>
+          </w:tcPr>
+          <w:p>
+            <w:pPr>
+              <w:cnfStyle w:val="000000100000" w:firstRow="0" w:lastRow="0" w:firstColumn="0" w:lastColumn="0" w:oddVBand="0" w:evenVBand="0" w:oddHBand="1" w:evenHBand="0" w:firstRowFirstColumn="0" w:firstRowLastColumn="0" w:lastRowFirstColumn="0" w:lastRowLastColumn="0"/>
+              <w:rPr>
+                <w:lang w:bidi="he-IL"/>
+              </w:rPr>
+            </w:pPr>
+            <w:r>
+              <w:rPr>
+                <w:lang w:bidi="he-IL"/>
+              </w:rPr>
+              <w:t>Person</w:t>
+            </w:r>
+          </w:p>
+        </w:tc>
+        <w:tc>
+          <w:tcPr>
+            <w:tcW w:w="6753" w:type="dxa"/>
+            <w:tcBorders>
+              <w:top w:val="single" w:sz="4" w:space="0" w:color="666666" w:themeColor="text1" w:themeTint="99"/>
+              <w:left w:val="single" w:sz="4" w:space="0" w:color="666666" w:themeColor="text1" w:themeTint="99"/>
+              <w:bottom w:val="single" w:sz="4" w:space="0" w:color="666666" w:themeColor="text1" w:themeTint="99"/>
+              <w:right w:val="single" w:sz="4" w:space="0" w:color="666666" w:themeColor="text1" w:themeTint="99"/>
+            </w:tcBorders>
+            <w:hideMark/>
+          </w:tcPr>
+          <w:p>
+            <w:pPr>
+              <w:cnfStyle w:val="000000100000" w:firstRow="0" w:lastRow="0" w:firstColumn="0" w:lastColumn="0" w:oddVBand="0" w:evenVBand="0" w:oddHBand="1" w:evenHBand="0" w:firstRowFirstColumn="0" w:firstRowLastColumn="0" w:lastRowFirstColumn="0" w:lastRowLastColumn="0"/>
+              <w:rPr>
+                <w:lang w:bidi="he-IL"/>
+              </w:rPr>
+            </w:pPr>
+            <w:r>
+              <w:rPr>
+                <w:lang w:bidi="he-IL"/>
+              </w:rPr>
+              <w:t>In dit concept zullen de basis gegevens voor een persoon worden opgeslagen bijvoorbeeld: leeftijd, naam, geboortedatum, etc.</w:t>
+            </w:r>
+          </w:p>
+        </w:tc>
+      </w:tr>
+      <w:tr>
+        <w:tc>
+          <w:tcPr>
+            <w:cnfStyle w:val="001000000000" w:firstRow="0" w:lastRow="0" w:firstColumn="1" w:lastColumn="0" w:oddVBand="0" w:evenVBand="0" w:oddHBand="0" w:evenHBand="0" w:firstRowFirstColumn="0" w:firstRowLastColumn="0" w:lastRowFirstColumn="0" w:lastRowLastColumn="0"/>
+            <w:tcW w:w="704" w:type="dxa"/>
+            <w:tcBorders>
+              <w:top w:val="single" w:sz="4" w:space="0" w:color="666666" w:themeColor="text1" w:themeTint="99"/>
+              <w:left w:val="single" w:sz="4" w:space="0" w:color="666666" w:themeColor="text1" w:themeTint="99"/>
+              <w:bottom w:val="single" w:sz="4" w:space="0" w:color="666666" w:themeColor="text1" w:themeTint="99"/>
+              <w:right w:val="single" w:sz="4" w:space="0" w:color="666666" w:themeColor="text1" w:themeTint="99"/>
+            </w:tcBorders>
+          </w:tcPr>
+          <w:p>
+            <w:pPr>
+              <w:pStyle w:val="ListParagraph"/>
+              <w:numPr>
+                <w:ilvl w:val="0"/>
+                <w:numId w:val="35"/>
+              </w:numPr>
+              <w:rPr>
+                <w:lang w:bidi="he-IL"/>
+              </w:rPr>
+            </w:pPr>
+          </w:p>
+        </w:tc>
+        <w:tc>
+          <w:tcPr>
+            <w:tcW w:w="1559" w:type="dxa"/>
+            <w:tcBorders>
+              <w:top w:val="single" w:sz="4" w:space="0" w:color="666666" w:themeColor="text1" w:themeTint="99"/>
+              <w:left w:val="single" w:sz="4" w:space="0" w:color="666666" w:themeColor="text1" w:themeTint="99"/>
+              <w:bottom w:val="single" w:sz="4" w:space="0" w:color="666666" w:themeColor="text1" w:themeTint="99"/>
+              <w:right w:val="single" w:sz="4" w:space="0" w:color="666666" w:themeColor="text1" w:themeTint="99"/>
+            </w:tcBorders>
+            <w:hideMark/>
+          </w:tcPr>
+          <w:p>
+            <w:pPr>
+              <w:cnfStyle w:val="000000000000" w:firstRow="0" w:lastRow="0" w:firstColumn="0" w:lastColumn="0" w:oddVBand="0" w:evenVBand="0" w:oddHBand="0" w:evenHBand="0" w:firstRowFirstColumn="0" w:firstRowLastColumn="0" w:lastRowFirstColumn="0" w:lastRowLastColumn="0"/>
+              <w:rPr>
+                <w:lang w:bidi="he-IL"/>
+              </w:rPr>
+            </w:pPr>
+            <w:r>
+              <w:rPr>
+                <w:lang w:bidi="he-IL"/>
+              </w:rPr>
+              <w:t>Schooladmin</w:t>
+            </w:r>
+          </w:p>
+        </w:tc>
+        <w:tc>
+          <w:tcPr>
+            <w:tcW w:w="6753" w:type="dxa"/>
+            <w:tcBorders>
+              <w:top w:val="single" w:sz="4" w:space="0" w:color="666666" w:themeColor="text1" w:themeTint="99"/>
+              <w:left w:val="single" w:sz="4" w:space="0" w:color="666666" w:themeColor="text1" w:themeTint="99"/>
+              <w:bottom w:val="single" w:sz="4" w:space="0" w:color="666666" w:themeColor="text1" w:themeTint="99"/>
+              <w:right w:val="single" w:sz="4" w:space="0" w:color="666666" w:themeColor="text1" w:themeTint="99"/>
+            </w:tcBorders>
+            <w:hideMark/>
+          </w:tcPr>
+          <w:p>
+            <w:pPr>
+              <w:cnfStyle w:val="000000000000" w:firstRow="0" w:lastRow="0" w:firstColumn="0" w:lastColumn="0" w:oddVBand="0" w:evenVBand="0" w:oddHBand="0" w:evenHBand="0" w:firstRowFirstColumn="0" w:firstRowLastColumn="0" w:lastRowFirstColumn="0" w:lastRowLastColumn="0"/>
+              <w:rPr>
+                <w:lang w:bidi="he-IL"/>
+              </w:rPr>
+            </w:pPr>
+            <w:r>
+              <w:rPr>
+                <w:lang w:bidi="he-IL"/>
+              </w:rPr>
+              <w:t>Een school admin is een persoon die klassen en cursussen kan beheren.</w:t>
+            </w:r>
+          </w:p>
+          <w:p>
+            <w:pPr>
+              <w:cnfStyle w:val="000000000000" w:firstRow="0" w:lastRow="0" w:firstColumn="0" w:lastColumn="0" w:oddVBand="0" w:evenVBand="0" w:oddHBand="0" w:evenHBand="0" w:firstRowFirstColumn="0" w:firstRowLastColumn="0" w:lastRowFirstColumn="0" w:lastRowLastColumn="0"/>
+              <w:rPr>
+                <w:lang w:bidi="he-IL"/>
+              </w:rPr>
+            </w:pPr>
+            <w:r>
+              <w:rPr>
+                <w:lang w:bidi="he-IL"/>
+              </w:rPr>
+              <w:t>Een schooladmin kan een docent zijn maar ook administratief medewerker</w:t>
+            </w:r>
+          </w:p>
+        </w:tc>
+      </w:tr>
+      <w:tr>
+        <w:trPr>
+          <w:cnfStyle w:val="000000100000" w:firstRow="0" w:lastRow="0" w:firstColumn="0" w:lastColumn="0" w:oddVBand="0" w:evenVBand="0" w:oddHBand="1" w:evenHBand="0" w:firstRowFirstColumn="0" w:firstRowLastColumn="0" w:lastRowFirstColumn="0" w:lastRowLastColumn="0"/>
+        </w:trPr>
+        <w:tc>
+          <w:tcPr>
+            <w:cnfStyle w:val="001000000000" w:firstRow="0" w:lastRow="0" w:firstColumn="1" w:lastColumn="0" w:oddVBand="0" w:evenVBand="0" w:oddHBand="0" w:evenHBand="0" w:firstRowFirstColumn="0" w:firstRowLastColumn="0" w:lastRowFirstColumn="0" w:lastRowLastColumn="0"/>
+            <w:tcW w:w="704" w:type="dxa"/>
+            <w:tcBorders>
+              <w:top w:val="single" w:sz="4" w:space="0" w:color="666666" w:themeColor="text1" w:themeTint="99"/>
+              <w:left w:val="single" w:sz="4" w:space="0" w:color="666666" w:themeColor="text1" w:themeTint="99"/>
+              <w:bottom w:val="single" w:sz="4" w:space="0" w:color="666666" w:themeColor="text1" w:themeTint="99"/>
+              <w:right w:val="single" w:sz="4" w:space="0" w:color="666666" w:themeColor="text1" w:themeTint="99"/>
+            </w:tcBorders>
+          </w:tcPr>
+          <w:p>
+            <w:pPr>
+              <w:pStyle w:val="ListParagraph"/>
+              <w:numPr>
+                <w:ilvl w:val="0"/>
+                <w:numId w:val="35"/>
+              </w:numPr>
+              <w:rPr>
+                <w:lang w:bidi="he-IL"/>
+              </w:rPr>
+            </w:pPr>
+          </w:p>
+        </w:tc>
+        <w:tc>
+          <w:tcPr>
+            <w:tcW w:w="1559" w:type="dxa"/>
+            <w:tcBorders>
+              <w:top w:val="single" w:sz="4" w:space="0" w:color="666666" w:themeColor="text1" w:themeTint="99"/>
+              <w:left w:val="single" w:sz="4" w:space="0" w:color="666666" w:themeColor="text1" w:themeTint="99"/>
+              <w:bottom w:val="single" w:sz="4" w:space="0" w:color="666666" w:themeColor="text1" w:themeTint="99"/>
+              <w:right w:val="single" w:sz="4" w:space="0" w:color="666666" w:themeColor="text1" w:themeTint="99"/>
+            </w:tcBorders>
+            <w:hideMark/>
+          </w:tcPr>
+          <w:p>
+            <w:pPr>
+              <w:cnfStyle w:val="000000100000" w:firstRow="0" w:lastRow="0" w:firstColumn="0" w:lastColumn="0" w:oddVBand="0" w:evenVBand="0" w:oddHBand="1" w:evenHBand="0" w:firstRowFirstColumn="0" w:firstRowLastColumn="0" w:lastRowFirstColumn="0" w:lastRowLastColumn="0"/>
+              <w:rPr>
+                <w:lang w:bidi="he-IL"/>
+              </w:rPr>
+            </w:pPr>
+            <w:r>
+              <w:rPr>
+                <w:lang w:bidi="he-IL"/>
+              </w:rPr>
+              <w:t>Course template</w:t>
+            </w:r>
+          </w:p>
+        </w:tc>
+        <w:tc>
+          <w:tcPr>
+            <w:tcW w:w="6753" w:type="dxa"/>
+            <w:tcBorders>
+              <w:top w:val="single" w:sz="4" w:space="0" w:color="666666" w:themeColor="text1" w:themeTint="99"/>
+              <w:left w:val="single" w:sz="4" w:space="0" w:color="666666" w:themeColor="text1" w:themeTint="99"/>
+              <w:bottom w:val="single" w:sz="4" w:space="0" w:color="666666" w:themeColor="text1" w:themeTint="99"/>
+              <w:right w:val="single" w:sz="4" w:space="0" w:color="666666" w:themeColor="text1" w:themeTint="99"/>
+            </w:tcBorders>
+            <w:hideMark/>
+          </w:tcPr>
+          <w:p>
+            <w:pPr>
+              <w:cnfStyle w:val="000000100000" w:firstRow="0" w:lastRow="0" w:firstColumn="0" w:lastColumn="0" w:oddVBand="0" w:evenVBand="0" w:oddHBand="1" w:evenHBand="0" w:firstRowFirstColumn="0" w:firstRowLastColumn="0" w:lastRowFirstColumn="0" w:lastRowLastColumn="0"/>
+              <w:rPr>
+                <w:lang w:bidi="he-IL"/>
+              </w:rPr>
+            </w:pPr>
+            <w:r>
+              <w:rPr>
+                <w:lang w:bidi="he-IL"/>
+              </w:rPr>
+              <w:t>Een course template is een template van een cursus wat betekent dat deze nog niet vast zit aan een klas en dus ook veranderd kan worden door een schooldadmin.</w:t>
+            </w:r>
+          </w:p>
+          <w:p>
+            <w:pPr>
+              <w:cnfStyle w:val="000000100000" w:firstRow="0" w:lastRow="0" w:firstColumn="0" w:lastColumn="0" w:oddVBand="0" w:evenVBand="0" w:oddHBand="1" w:evenHBand="0" w:firstRowFirstColumn="0" w:firstRowLastColumn="0" w:lastRowFirstColumn="0" w:lastRowLastColumn="0"/>
+              <w:rPr>
+                <w:lang w:bidi="he-IL"/>
+              </w:rPr>
+            </w:pPr>
+            <w:r>
+              <w:rPr>
+                <w:lang w:bidi="he-IL"/>
+              </w:rPr>
+              <w:t>Aan een course template zitten lesson en learningpoints vast.</w:t>
+            </w:r>
+          </w:p>
+          <w:p>
+            <w:pPr>
+              <w:cnfStyle w:val="000000100000" w:firstRow="0" w:lastRow="0" w:firstColumn="0" w:lastColumn="0" w:oddVBand="0" w:evenVBand="0" w:oddHBand="1" w:evenHBand="0" w:firstRowFirstColumn="0" w:firstRowLastColumn="0" w:lastRowFirstColumn="0" w:lastRowLastColumn="0"/>
+              <w:rPr>
+                <w:lang w:bidi="he-IL"/>
+              </w:rPr>
+            </w:pPr>
+            <w:r>
+              <w:rPr>
+                <w:lang w:bidi="he-IL"/>
+              </w:rPr>
+              <w:t>Om van een course template een course te maken moeten er voldoende lessons zijn om alle learningpoints te behalen.</w:t>
+            </w:r>
+          </w:p>
+        </w:tc>
+      </w:tr>
+      <w:tr>
+        <w:tc>
+          <w:tcPr>
+            <w:cnfStyle w:val="001000000000" w:firstRow="0" w:lastRow="0" w:firstColumn="1" w:lastColumn="0" w:oddVBand="0" w:evenVBand="0" w:oddHBand="0" w:evenHBand="0" w:firstRowFirstColumn="0" w:firstRowLastColumn="0" w:lastRowFirstColumn="0" w:lastRowLastColumn="0"/>
+            <w:tcW w:w="704" w:type="dxa"/>
+            <w:tcBorders>
+              <w:top w:val="single" w:sz="4" w:space="0" w:color="666666" w:themeColor="text1" w:themeTint="99"/>
+              <w:left w:val="single" w:sz="4" w:space="0" w:color="666666" w:themeColor="text1" w:themeTint="99"/>
+              <w:bottom w:val="single" w:sz="4" w:space="0" w:color="666666" w:themeColor="text1" w:themeTint="99"/>
+              <w:right w:val="single" w:sz="4" w:space="0" w:color="666666" w:themeColor="text1" w:themeTint="99"/>
+            </w:tcBorders>
+          </w:tcPr>
+          <w:p>
+            <w:pPr>
+              <w:pStyle w:val="ListParagraph"/>
+              <w:numPr>
+                <w:ilvl w:val="0"/>
+                <w:numId w:val="35"/>
+              </w:numPr>
+              <w:rPr>
+                <w:lang w:bidi="he-IL"/>
+              </w:rPr>
+            </w:pPr>
+          </w:p>
+        </w:tc>
+        <w:tc>
+          <w:tcPr>
+            <w:tcW w:w="1559" w:type="dxa"/>
+            <w:tcBorders>
+              <w:top w:val="single" w:sz="4" w:space="0" w:color="666666" w:themeColor="text1" w:themeTint="99"/>
+              <w:left w:val="single" w:sz="4" w:space="0" w:color="666666" w:themeColor="text1" w:themeTint="99"/>
+              <w:bottom w:val="single" w:sz="4" w:space="0" w:color="666666" w:themeColor="text1" w:themeTint="99"/>
+              <w:right w:val="single" w:sz="4" w:space="0" w:color="666666" w:themeColor="text1" w:themeTint="99"/>
+            </w:tcBorders>
+            <w:hideMark/>
+          </w:tcPr>
+          <w:p>
+            <w:pPr>
+              <w:cnfStyle w:val="000000000000" w:firstRow="0" w:lastRow="0" w:firstColumn="0" w:lastColumn="0" w:oddVBand="0" w:evenVBand="0" w:oddHBand="0" w:evenHBand="0" w:firstRowFirstColumn="0" w:firstRowLastColumn="0" w:lastRowFirstColumn="0" w:lastRowLastColumn="0"/>
+              <w:rPr>
+                <w:lang w:bidi="he-IL"/>
+              </w:rPr>
+            </w:pPr>
+            <w:r>
+              <w:rPr>
+                <w:lang w:bidi="he-IL"/>
+              </w:rPr>
+              <w:t>Lesson</w:t>
+            </w:r>
+          </w:p>
+        </w:tc>
+        <w:tc>
+          <w:tcPr>
+            <w:tcW w:w="6753" w:type="dxa"/>
+            <w:tcBorders>
+              <w:top w:val="single" w:sz="4" w:space="0" w:color="666666" w:themeColor="text1" w:themeTint="99"/>
+              <w:left w:val="single" w:sz="4" w:space="0" w:color="666666" w:themeColor="text1" w:themeTint="99"/>
+              <w:bottom w:val="single" w:sz="4" w:space="0" w:color="666666" w:themeColor="text1" w:themeTint="99"/>
+              <w:right w:val="single" w:sz="4" w:space="0" w:color="666666" w:themeColor="text1" w:themeTint="99"/>
+            </w:tcBorders>
+            <w:hideMark/>
+          </w:tcPr>
+          <w:p>
+            <w:pPr>
+              <w:cnfStyle w:val="000000000000" w:firstRow="0" w:lastRow="0" w:firstColumn="0" w:lastColumn="0" w:oddVBand="0" w:evenVBand="0" w:oddHBand="0" w:evenHBand="0" w:firstRowFirstColumn="0" w:firstRowLastColumn="0" w:lastRowFirstColumn="0" w:lastRowLastColumn="0"/>
+              <w:rPr>
+                <w:lang w:bidi="he-IL"/>
+              </w:rPr>
+            </w:pPr>
+            <w:r>
+              <w:rPr>
+                <w:lang w:bidi="he-IL"/>
+              </w:rPr>
+              <w:t>Lesson maakt deel uit van een course template en deze heeft ook lessonmaterials.</w:t>
+            </w:r>
+          </w:p>
+          <w:p>
+            <w:pPr>
+              <w:cnfStyle w:val="000000000000" w:firstRow="0" w:lastRow="0" w:firstColumn="0" w:lastColumn="0" w:oddVBand="0" w:evenVBand="0" w:oddHBand="0" w:evenHBand="0" w:firstRowFirstColumn="0" w:firstRowLastColumn="0" w:lastRowFirstColumn="0" w:lastRowLastColumn="0"/>
+              <w:rPr>
+                <w:lang w:bidi="he-IL"/>
+              </w:rPr>
+            </w:pPr>
+            <w:r>
+              <w:rPr>
+                <w:lang w:bidi="he-IL"/>
+              </w:rPr>
+              <w:t>Een lesson kan een of meer learningpoints hebben die het doel van de les weergeven.</w:t>
+            </w:r>
+          </w:p>
+        </w:tc>
+      </w:tr>
+      <w:tr>
+        <w:trPr>
+          <w:cnfStyle w:val="000000100000" w:firstRow="0" w:lastRow="0" w:firstColumn="0" w:lastColumn="0" w:oddVBand="0" w:evenVBand="0" w:oddHBand="1" w:evenHBand="0" w:firstRowFirstColumn="0" w:firstRowLastColumn="0" w:lastRowFirstColumn="0" w:lastRowLastColumn="0"/>
+        </w:trPr>
+        <w:tc>
+          <w:tcPr>
+            <w:cnfStyle w:val="001000000000" w:firstRow="0" w:lastRow="0" w:firstColumn="1" w:lastColumn="0" w:oddVBand="0" w:evenVBand="0" w:oddHBand="0" w:evenHBand="0" w:firstRowFirstColumn="0" w:firstRowLastColumn="0" w:lastRowFirstColumn="0" w:lastRowLastColumn="0"/>
+            <w:tcW w:w="704" w:type="dxa"/>
+            <w:tcBorders>
+              <w:top w:val="single" w:sz="4" w:space="0" w:color="666666" w:themeColor="text1" w:themeTint="99"/>
+              <w:left w:val="single" w:sz="4" w:space="0" w:color="666666" w:themeColor="text1" w:themeTint="99"/>
+              <w:bottom w:val="single" w:sz="4" w:space="0" w:color="666666" w:themeColor="text1" w:themeTint="99"/>
+              <w:right w:val="single" w:sz="4" w:space="0" w:color="666666" w:themeColor="text1" w:themeTint="99"/>
+            </w:tcBorders>
+          </w:tcPr>
+          <w:p>
+            <w:pPr>
+              <w:pStyle w:val="ListParagraph"/>
+              <w:numPr>
+                <w:ilvl w:val="0"/>
+                <w:numId w:val="35"/>
+              </w:numPr>
+              <w:rPr>
+                <w:lang w:bidi="he-IL"/>
+              </w:rPr>
+            </w:pPr>
+          </w:p>
+        </w:tc>
+        <w:tc>
+          <w:tcPr>
+            <w:tcW w:w="1559" w:type="dxa"/>
+            <w:tcBorders>
+              <w:top w:val="single" w:sz="4" w:space="0" w:color="666666" w:themeColor="text1" w:themeTint="99"/>
+              <w:left w:val="single" w:sz="4" w:space="0" w:color="666666" w:themeColor="text1" w:themeTint="99"/>
+              <w:bottom w:val="single" w:sz="4" w:space="0" w:color="666666" w:themeColor="text1" w:themeTint="99"/>
+              <w:right w:val="single" w:sz="4" w:space="0" w:color="666666" w:themeColor="text1" w:themeTint="99"/>
+            </w:tcBorders>
+            <w:hideMark/>
+          </w:tcPr>
+          <w:p>
+            <w:pPr>
+              <w:cnfStyle w:val="000000100000" w:firstRow="0" w:lastRow="0" w:firstColumn="0" w:lastColumn="0" w:oddVBand="0" w:evenVBand="0" w:oddHBand="1" w:evenHBand="0" w:firstRowFirstColumn="0" w:firstRowLastColumn="0" w:lastRowFirstColumn="0" w:lastRowLastColumn="0"/>
+              <w:rPr>
+                <w:lang w:bidi="he-IL"/>
+              </w:rPr>
+            </w:pPr>
+            <w:r>
+              <w:rPr>
+                <w:lang w:bidi="he-IL"/>
+              </w:rPr>
+              <w:t>Lessonmaterial</w:t>
+            </w:r>
+          </w:p>
+        </w:tc>
+        <w:tc>
+          <w:tcPr>
+            <w:tcW w:w="6753" w:type="dxa"/>
+            <w:tcBorders>
+              <w:top w:val="single" w:sz="4" w:space="0" w:color="666666" w:themeColor="text1" w:themeTint="99"/>
+              <w:left w:val="single" w:sz="4" w:space="0" w:color="666666" w:themeColor="text1" w:themeTint="99"/>
+              <w:bottom w:val="single" w:sz="4" w:space="0" w:color="666666" w:themeColor="text1" w:themeTint="99"/>
+              <w:right w:val="single" w:sz="4" w:space="0" w:color="666666" w:themeColor="text1" w:themeTint="99"/>
+            </w:tcBorders>
+            <w:hideMark/>
+          </w:tcPr>
+          <w:p>
+            <w:pPr>
+              <w:cnfStyle w:val="000000100000" w:firstRow="0" w:lastRow="0" w:firstColumn="0" w:lastColumn="0" w:oddVBand="0" w:evenVBand="0" w:oddHBand="1" w:evenHBand="0" w:firstRowFirstColumn="0" w:firstRowLastColumn="0" w:lastRowFirstColumn="0" w:lastRowLastColumn="0"/>
+              <w:rPr>
+                <w:lang w:bidi="he-IL"/>
+              </w:rPr>
+            </w:pPr>
+            <w:r>
+              <w:rPr>
+                <w:lang w:bidi="he-IL"/>
+              </w:rPr>
+              <w:t>Lessonmaterials zijn documenten die aan een lesson zijn vastgezet.</w:t>
+            </w:r>
+          </w:p>
+          <w:p>
+            <w:pPr>
+              <w:cnfStyle w:val="000000100000" w:firstRow="0" w:lastRow="0" w:firstColumn="0" w:lastColumn="0" w:oddVBand="0" w:evenVBand="0" w:oddHBand="1" w:evenHBand="0" w:firstRowFirstColumn="0" w:firstRowLastColumn="0" w:lastRowFirstColumn="0" w:lastRowLastColumn="0"/>
+              <w:rPr>
+                <w:lang w:bidi="he-IL"/>
+              </w:rPr>
+            </w:pPr>
+            <w:r>
+              <w:rPr>
+                <w:lang w:bidi="he-IL"/>
+              </w:rPr>
+              <w:t>Schooladmin’s kunnen lessonmaterials aanmaken en die koppelen aan een les</w:t>
+            </w:r>
+          </w:p>
+        </w:tc>
+      </w:tr>
+      <w:tr>
+        <w:tc>
+          <w:tcPr>
+            <w:cnfStyle w:val="001000000000" w:firstRow="0" w:lastRow="0" w:firstColumn="1" w:lastColumn="0" w:oddVBand="0" w:evenVBand="0" w:oddHBand="0" w:evenHBand="0" w:firstRowFirstColumn="0" w:firstRowLastColumn="0" w:lastRowFirstColumn="0" w:lastRowLastColumn="0"/>
+            <w:tcW w:w="704" w:type="dxa"/>
+            <w:tcBorders>
+              <w:top w:val="single" w:sz="4" w:space="0" w:color="666666" w:themeColor="text1" w:themeTint="99"/>
+              <w:left w:val="single" w:sz="4" w:space="0" w:color="666666" w:themeColor="text1" w:themeTint="99"/>
+              <w:bottom w:val="single" w:sz="4" w:space="0" w:color="666666" w:themeColor="text1" w:themeTint="99"/>
+              <w:right w:val="single" w:sz="4" w:space="0" w:color="666666" w:themeColor="text1" w:themeTint="99"/>
+            </w:tcBorders>
+          </w:tcPr>
+          <w:p>
+            <w:pPr>
+              <w:pStyle w:val="ListParagraph"/>
+              <w:numPr>
+                <w:ilvl w:val="0"/>
+                <w:numId w:val="35"/>
+              </w:numPr>
+              <w:rPr>
+                <w:lang w:bidi="he-IL"/>
+              </w:rPr>
+            </w:pPr>
+          </w:p>
+        </w:tc>
+        <w:tc>
+          <w:tcPr>
+            <w:tcW w:w="1559" w:type="dxa"/>
+            <w:tcBorders>
+              <w:top w:val="single" w:sz="4" w:space="0" w:color="666666" w:themeColor="text1" w:themeTint="99"/>
+              <w:left w:val="single" w:sz="4" w:space="0" w:color="666666" w:themeColor="text1" w:themeTint="99"/>
+              <w:bottom w:val="single" w:sz="4" w:space="0" w:color="666666" w:themeColor="text1" w:themeTint="99"/>
+              <w:right w:val="single" w:sz="4" w:space="0" w:color="666666" w:themeColor="text1" w:themeTint="99"/>
+            </w:tcBorders>
+            <w:hideMark/>
+          </w:tcPr>
+          <w:p>
+            <w:pPr>
+              <w:cnfStyle w:val="000000000000" w:firstRow="0" w:lastRow="0" w:firstColumn="0" w:lastColumn="0" w:oddVBand="0" w:evenVBand="0" w:oddHBand="0" w:evenHBand="0" w:firstRowFirstColumn="0" w:firstRowLastColumn="0" w:lastRowFirstColumn="0" w:lastRowLastColumn="0"/>
+              <w:rPr>
+                <w:lang w:bidi="he-IL"/>
+              </w:rPr>
+            </w:pPr>
+            <w:r>
+              <w:rPr>
+                <w:lang w:bidi="he-IL"/>
+              </w:rPr>
+              <w:t>Learningpoint</w:t>
+            </w:r>
+          </w:p>
+        </w:tc>
+        <w:tc>
+          <w:tcPr>
+            <w:tcW w:w="6753" w:type="dxa"/>
+            <w:tcBorders>
+              <w:top w:val="single" w:sz="4" w:space="0" w:color="666666" w:themeColor="text1" w:themeTint="99"/>
+              <w:left w:val="single" w:sz="4" w:space="0" w:color="666666" w:themeColor="text1" w:themeTint="99"/>
+              <w:bottom w:val="single" w:sz="4" w:space="0" w:color="666666" w:themeColor="text1" w:themeTint="99"/>
+              <w:right w:val="single" w:sz="4" w:space="0" w:color="666666" w:themeColor="text1" w:themeTint="99"/>
+            </w:tcBorders>
+            <w:hideMark/>
+          </w:tcPr>
+          <w:p>
+            <w:pPr>
+              <w:cnfStyle w:val="000000000000" w:firstRow="0" w:lastRow="0" w:firstColumn="0" w:lastColumn="0" w:oddVBand="0" w:evenVBand="0" w:oddHBand="0" w:evenHBand="0" w:firstRowFirstColumn="0" w:firstRowLastColumn="0" w:lastRowFirstColumn="0" w:lastRowLastColumn="0"/>
+              <w:rPr>
+                <w:lang w:bidi="he-IL"/>
+              </w:rPr>
+            </w:pPr>
+            <w:r>
+              <w:rPr>
+                <w:lang w:bidi="he-IL"/>
+              </w:rPr>
+              <w:t xml:space="preserve">  Learningpoints zijn punten en onderwerpen die de leerlingen tijdens de cursus moeten leren. Learningpoints kunnen door de schooladmins aangemaakt worden en aan een les/examen gekoppeld worden</w:t>
+            </w:r>
+          </w:p>
+        </w:tc>
+      </w:tr>
+      <w:tr>
+        <w:trPr>
+          <w:cnfStyle w:val="000000100000" w:firstRow="0" w:lastRow="0" w:firstColumn="0" w:lastColumn="0" w:oddVBand="0" w:evenVBand="0" w:oddHBand="1" w:evenHBand="0" w:firstRowFirstColumn="0" w:firstRowLastColumn="0" w:lastRowFirstColumn="0" w:lastRowLastColumn="0"/>
+        </w:trPr>
+        <w:tc>
+          <w:tcPr>
+            <w:cnfStyle w:val="001000000000" w:firstRow="0" w:lastRow="0" w:firstColumn="1" w:lastColumn="0" w:oddVBand="0" w:evenVBand="0" w:oddHBand="0" w:evenHBand="0" w:firstRowFirstColumn="0" w:firstRowLastColumn="0" w:lastRowFirstColumn="0" w:lastRowLastColumn="0"/>
+            <w:tcW w:w="704" w:type="dxa"/>
+            <w:tcBorders>
+              <w:top w:val="single" w:sz="4" w:space="0" w:color="666666" w:themeColor="text1" w:themeTint="99"/>
+              <w:left w:val="single" w:sz="4" w:space="0" w:color="666666" w:themeColor="text1" w:themeTint="99"/>
+              <w:bottom w:val="single" w:sz="4" w:space="0" w:color="666666" w:themeColor="text1" w:themeTint="99"/>
+              <w:right w:val="single" w:sz="4" w:space="0" w:color="666666" w:themeColor="text1" w:themeTint="99"/>
+            </w:tcBorders>
+          </w:tcPr>
+          <w:p>
+            <w:pPr>
+              <w:pStyle w:val="ListParagraph"/>
+              <w:numPr>
+                <w:ilvl w:val="0"/>
+                <w:numId w:val="35"/>
+              </w:numPr>
+              <w:rPr>
+                <w:lang w:bidi="he-IL"/>
+              </w:rPr>
+            </w:pPr>
+          </w:p>
+        </w:tc>
+        <w:tc>
+          <w:tcPr>
+            <w:tcW w:w="1559" w:type="dxa"/>
+            <w:tcBorders>
+              <w:top w:val="single" w:sz="4" w:space="0" w:color="666666" w:themeColor="text1" w:themeTint="99"/>
+              <w:left w:val="single" w:sz="4" w:space="0" w:color="666666" w:themeColor="text1" w:themeTint="99"/>
+              <w:bottom w:val="single" w:sz="4" w:space="0" w:color="666666" w:themeColor="text1" w:themeTint="99"/>
+              <w:right w:val="single" w:sz="4" w:space="0" w:color="666666" w:themeColor="text1" w:themeTint="99"/>
+            </w:tcBorders>
+            <w:hideMark/>
+          </w:tcPr>
+          <w:p>
+            <w:pPr>
+              <w:cnfStyle w:val="000000100000" w:firstRow="0" w:lastRow="0" w:firstColumn="0" w:lastColumn="0" w:oddVBand="0" w:evenVBand="0" w:oddHBand="1" w:evenHBand="0" w:firstRowFirstColumn="0" w:firstRowLastColumn="0" w:lastRowFirstColumn="0" w:lastRowLastColumn="0"/>
+              <w:rPr>
+                <w:lang w:bidi="he-IL"/>
+              </w:rPr>
+            </w:pPr>
+            <w:r>
+              <w:rPr>
+                <w:lang w:bidi="he-IL"/>
+              </w:rPr>
+              <w:t>Exam</w:t>
+            </w:r>
+          </w:p>
+        </w:tc>
+        <w:tc>
+          <w:tcPr>
+            <w:tcW w:w="6753" w:type="dxa"/>
+            <w:tcBorders>
+              <w:top w:val="single" w:sz="4" w:space="0" w:color="666666" w:themeColor="text1" w:themeTint="99"/>
+              <w:left w:val="single" w:sz="4" w:space="0" w:color="666666" w:themeColor="text1" w:themeTint="99"/>
+              <w:bottom w:val="single" w:sz="4" w:space="0" w:color="666666" w:themeColor="text1" w:themeTint="99"/>
+              <w:right w:val="single" w:sz="4" w:space="0" w:color="666666" w:themeColor="text1" w:themeTint="99"/>
+            </w:tcBorders>
+            <w:hideMark/>
+          </w:tcPr>
+          <w:p>
+            <w:pPr>
+              <w:cnfStyle w:val="000000100000" w:firstRow="0" w:lastRow="0" w:firstColumn="0" w:lastColumn="0" w:oddVBand="0" w:evenVBand="0" w:oddHBand="1" w:evenHBand="0" w:firstRowFirstColumn="0" w:firstRowLastColumn="0" w:lastRowFirstColumn="0" w:lastRowLastColumn="0"/>
+              <w:rPr>
+                <w:lang w:bidi="he-IL"/>
+              </w:rPr>
+            </w:pPr>
+            <w:r>
+              <w:rPr>
+                <w:lang w:bidi="he-IL"/>
+              </w:rPr>
+              <w:t>Er zijn 2 soorten examens, written en practical. Examens zijn aan een course gekoppeld en hebben learningpoints wat aanduit over welke onderwerpen het examen gaat</w:t>
+            </w:r>
+          </w:p>
+        </w:tc>
+      </w:tr>
+      <w:tr>
+        <w:tc>
+          <w:tcPr>
+            <w:cnfStyle w:val="001000000000" w:firstRow="0" w:lastRow="0" w:firstColumn="1" w:lastColumn="0" w:oddVBand="0" w:evenVBand="0" w:oddHBand="0" w:evenHBand="0" w:firstRowFirstColumn="0" w:firstRowLastColumn="0" w:lastRowFirstColumn="0" w:lastRowLastColumn="0"/>
+            <w:tcW w:w="704" w:type="dxa"/>
+            <w:tcBorders>
+              <w:top w:val="single" w:sz="4" w:space="0" w:color="666666" w:themeColor="text1" w:themeTint="99"/>
+              <w:left w:val="single" w:sz="4" w:space="0" w:color="666666" w:themeColor="text1" w:themeTint="99"/>
+              <w:bottom w:val="single" w:sz="4" w:space="0" w:color="666666" w:themeColor="text1" w:themeTint="99"/>
+              <w:right w:val="single" w:sz="4" w:space="0" w:color="666666" w:themeColor="text1" w:themeTint="99"/>
+            </w:tcBorders>
+          </w:tcPr>
+          <w:p>
+            <w:pPr>
+              <w:pStyle w:val="ListParagraph"/>
+              <w:numPr>
+                <w:ilvl w:val="0"/>
+                <w:numId w:val="35"/>
+              </w:numPr>
+              <w:rPr>
+                <w:lang w:bidi="he-IL"/>
+              </w:rPr>
+            </w:pPr>
+          </w:p>
+        </w:tc>
+        <w:tc>
+          <w:tcPr>
+            <w:tcW w:w="1559" w:type="dxa"/>
+            <w:tcBorders>
+              <w:top w:val="single" w:sz="4" w:space="0" w:color="666666" w:themeColor="text1" w:themeTint="99"/>
+              <w:left w:val="single" w:sz="4" w:space="0" w:color="666666" w:themeColor="text1" w:themeTint="99"/>
+              <w:bottom w:val="single" w:sz="4" w:space="0" w:color="666666" w:themeColor="text1" w:themeTint="99"/>
+              <w:right w:val="single" w:sz="4" w:space="0" w:color="666666" w:themeColor="text1" w:themeTint="99"/>
+            </w:tcBorders>
+            <w:hideMark/>
+          </w:tcPr>
+          <w:p>
+            <w:pPr>
+              <w:cnfStyle w:val="000000000000" w:firstRow="0" w:lastRow="0" w:firstColumn="0" w:lastColumn="0" w:oddVBand="0" w:evenVBand="0" w:oddHBand="0" w:evenHBand="0" w:firstRowFirstColumn="0" w:firstRowLastColumn="0" w:lastRowFirstColumn="0" w:lastRowLastColumn="0"/>
+              <w:rPr>
+                <w:lang w:bidi="he-IL"/>
+              </w:rPr>
+            </w:pPr>
+            <w:r>
+              <w:rPr>
+                <w:lang w:bidi="he-IL"/>
+              </w:rPr>
+              <w:t>Grade</w:t>
+            </w:r>
+          </w:p>
+        </w:tc>
+        <w:tc>
+          <w:tcPr>
+            <w:tcW w:w="6753" w:type="dxa"/>
+            <w:tcBorders>
+              <w:top w:val="single" w:sz="4" w:space="0" w:color="666666" w:themeColor="text1" w:themeTint="99"/>
+              <w:left w:val="single" w:sz="4" w:space="0" w:color="666666" w:themeColor="text1" w:themeTint="99"/>
+              <w:bottom w:val="single" w:sz="4" w:space="0" w:color="666666" w:themeColor="text1" w:themeTint="99"/>
+              <w:right w:val="single" w:sz="4" w:space="0" w:color="666666" w:themeColor="text1" w:themeTint="99"/>
+            </w:tcBorders>
+            <w:hideMark/>
+          </w:tcPr>
+          <w:p>
+            <w:pPr>
+              <w:cnfStyle w:val="000000000000" w:firstRow="0" w:lastRow="0" w:firstColumn="0" w:lastColumn="0" w:oddVBand="0" w:evenVBand="0" w:oddHBand="0" w:evenHBand="0" w:firstRowFirstColumn="0" w:firstRowLastColumn="0" w:lastRowFirstColumn="0" w:lastRowLastColumn="0"/>
+              <w:rPr>
+                <w:lang w:bidi="he-IL"/>
+              </w:rPr>
+            </w:pPr>
+            <w:r>
+              <w:rPr>
+                <w:lang w:bidi="he-IL"/>
+              </w:rPr>
+              <w:t>Schooladmins kunnen grades aan de leerlingen geven de hoogte van de grade wordt bepaald door middel van het examen die de leerling heeft gemaakt</w:t>
+            </w:r>
+          </w:p>
+        </w:tc>
+      </w:tr>
+      <w:tr>
+        <w:trPr>
+          <w:cnfStyle w:val="000000100000" w:firstRow="0" w:lastRow="0" w:firstColumn="0" w:lastColumn="0" w:oddVBand="0" w:evenVBand="0" w:oddHBand="1" w:evenHBand="0" w:firstRowFirstColumn="0" w:firstRowLastColumn="0" w:lastRowFirstColumn="0" w:lastRowLastColumn="0"/>
+        </w:trPr>
+        <w:tc>
+          <w:tcPr>
+            <w:cnfStyle w:val="001000000000" w:firstRow="0" w:lastRow="0" w:firstColumn="1" w:lastColumn="0" w:oddVBand="0" w:evenVBand="0" w:oddHBand="0" w:evenHBand="0" w:firstRowFirstColumn="0" w:firstRowLastColumn="0" w:lastRowFirstColumn="0" w:lastRowLastColumn="0"/>
+            <w:tcW w:w="704" w:type="dxa"/>
+            <w:tcBorders>
+              <w:top w:val="single" w:sz="4" w:space="0" w:color="666666" w:themeColor="text1" w:themeTint="99"/>
+              <w:left w:val="single" w:sz="4" w:space="0" w:color="666666" w:themeColor="text1" w:themeTint="99"/>
+              <w:bottom w:val="single" w:sz="4" w:space="0" w:color="666666" w:themeColor="text1" w:themeTint="99"/>
+              <w:right w:val="single" w:sz="4" w:space="0" w:color="666666" w:themeColor="text1" w:themeTint="99"/>
+            </w:tcBorders>
+          </w:tcPr>
+          <w:p>
+            <w:pPr>
+              <w:pStyle w:val="ListParagraph"/>
+              <w:numPr>
+                <w:ilvl w:val="0"/>
+                <w:numId w:val="35"/>
+              </w:numPr>
+              <w:rPr>
+                <w:lang w:bidi="he-IL"/>
+              </w:rPr>
+            </w:pPr>
+          </w:p>
+        </w:tc>
+        <w:tc>
+          <w:tcPr>
+            <w:tcW w:w="1559" w:type="dxa"/>
+            <w:tcBorders>
+              <w:top w:val="single" w:sz="4" w:space="0" w:color="666666" w:themeColor="text1" w:themeTint="99"/>
+              <w:left w:val="single" w:sz="4" w:space="0" w:color="666666" w:themeColor="text1" w:themeTint="99"/>
+              <w:bottom w:val="single" w:sz="4" w:space="0" w:color="666666" w:themeColor="text1" w:themeTint="99"/>
+              <w:right w:val="single" w:sz="4" w:space="0" w:color="666666" w:themeColor="text1" w:themeTint="99"/>
+            </w:tcBorders>
+            <w:hideMark/>
+          </w:tcPr>
+          <w:p>
+            <w:pPr>
+              <w:cnfStyle w:val="000000100000" w:firstRow="0" w:lastRow="0" w:firstColumn="0" w:lastColumn="0" w:oddVBand="0" w:evenVBand="0" w:oddHBand="1" w:evenHBand="0" w:firstRowFirstColumn="0" w:firstRowLastColumn="0" w:lastRowFirstColumn="0" w:lastRowLastColumn="0"/>
+              <w:rPr>
+                <w:lang w:bidi="he-IL"/>
+              </w:rPr>
+            </w:pPr>
+            <w:r>
+              <w:rPr>
+                <w:lang w:bidi="he-IL"/>
+              </w:rPr>
+              <w:t>Student</w:t>
+            </w:r>
+          </w:p>
+        </w:tc>
+        <w:tc>
+          <w:tcPr>
+            <w:tcW w:w="6753" w:type="dxa"/>
+            <w:tcBorders>
+              <w:top w:val="single" w:sz="4" w:space="0" w:color="666666" w:themeColor="text1" w:themeTint="99"/>
+              <w:left w:val="single" w:sz="4" w:space="0" w:color="666666" w:themeColor="text1" w:themeTint="99"/>
+              <w:bottom w:val="single" w:sz="4" w:space="0" w:color="666666" w:themeColor="text1" w:themeTint="99"/>
+              <w:right w:val="single" w:sz="4" w:space="0" w:color="666666" w:themeColor="text1" w:themeTint="99"/>
+            </w:tcBorders>
+            <w:hideMark/>
+          </w:tcPr>
+          <w:p>
+            <w:pPr>
+              <w:cnfStyle w:val="000000100000" w:firstRow="0" w:lastRow="0" w:firstColumn="0" w:lastColumn="0" w:oddVBand="0" w:evenVBand="0" w:oddHBand="1" w:evenHBand="0" w:firstRowFirstColumn="0" w:firstRowLastColumn="0" w:lastRowFirstColumn="0" w:lastRowLastColumn="0"/>
+              <w:rPr>
+                <w:lang w:bidi="he-IL"/>
+              </w:rPr>
+            </w:pPr>
+            <w:r>
+              <w:rPr>
+                <w:lang w:bidi="he-IL"/>
+              </w:rPr>
+              <w:t>Student A.K.A. leerling is een persoon die in een klas is gezet en de course volgt</w:t>
+            </w:r>
+          </w:p>
+        </w:tc>
+      </w:tr>
+      <w:tr>
+        <w:tc>
+          <w:tcPr>
+            <w:cnfStyle w:val="001000000000" w:firstRow="0" w:lastRow="0" w:firstColumn="1" w:lastColumn="0" w:oddVBand="0" w:evenVBand="0" w:oddHBand="0" w:evenHBand="0" w:firstRowFirstColumn="0" w:firstRowLastColumn="0" w:lastRowFirstColumn="0" w:lastRowLastColumn="0"/>
+            <w:tcW w:w="704" w:type="dxa"/>
+            <w:tcBorders>
+              <w:top w:val="single" w:sz="4" w:space="0" w:color="666666" w:themeColor="text1" w:themeTint="99"/>
+              <w:left w:val="single" w:sz="4" w:space="0" w:color="666666" w:themeColor="text1" w:themeTint="99"/>
+              <w:bottom w:val="single" w:sz="4" w:space="0" w:color="666666" w:themeColor="text1" w:themeTint="99"/>
+              <w:right w:val="single" w:sz="4" w:space="0" w:color="666666" w:themeColor="text1" w:themeTint="99"/>
+            </w:tcBorders>
+          </w:tcPr>
+          <w:p>
+            <w:pPr>
+              <w:pStyle w:val="ListParagraph"/>
+              <w:numPr>
+                <w:ilvl w:val="0"/>
+                <w:numId w:val="35"/>
+              </w:numPr>
+              <w:rPr>
+                <w:lang w:bidi="he-IL"/>
+              </w:rPr>
+            </w:pPr>
+          </w:p>
+        </w:tc>
+        <w:tc>
+          <w:tcPr>
+            <w:tcW w:w="1559" w:type="dxa"/>
+            <w:tcBorders>
+              <w:top w:val="single" w:sz="4" w:space="0" w:color="666666" w:themeColor="text1" w:themeTint="99"/>
+              <w:left w:val="single" w:sz="4" w:space="0" w:color="666666" w:themeColor="text1" w:themeTint="99"/>
+              <w:bottom w:val="single" w:sz="4" w:space="0" w:color="666666" w:themeColor="text1" w:themeTint="99"/>
+              <w:right w:val="single" w:sz="4" w:space="0" w:color="666666" w:themeColor="text1" w:themeTint="99"/>
+            </w:tcBorders>
+            <w:hideMark/>
+          </w:tcPr>
+          <w:p>
+            <w:pPr>
+              <w:cnfStyle w:val="000000000000" w:firstRow="0" w:lastRow="0" w:firstColumn="0" w:lastColumn="0" w:oddVBand="0" w:evenVBand="0" w:oddHBand="0" w:evenHBand="0" w:firstRowFirstColumn="0" w:firstRowLastColumn="0" w:lastRowFirstColumn="0" w:lastRowLastColumn="0"/>
+              <w:rPr>
+                <w:lang w:bidi="he-IL"/>
+              </w:rPr>
+            </w:pPr>
+            <w:r>
+              <w:rPr>
+                <w:lang w:bidi="he-IL"/>
+              </w:rPr>
+              <w:t>Class</w:t>
+            </w:r>
+          </w:p>
+        </w:tc>
+        <w:tc>
+          <w:tcPr>
+            <w:tcW w:w="6753" w:type="dxa"/>
+            <w:tcBorders>
+              <w:top w:val="single" w:sz="4" w:space="0" w:color="666666" w:themeColor="text1" w:themeTint="99"/>
+              <w:left w:val="single" w:sz="4" w:space="0" w:color="666666" w:themeColor="text1" w:themeTint="99"/>
+              <w:bottom w:val="single" w:sz="4" w:space="0" w:color="666666" w:themeColor="text1" w:themeTint="99"/>
+              <w:right w:val="single" w:sz="4" w:space="0" w:color="666666" w:themeColor="text1" w:themeTint="99"/>
+            </w:tcBorders>
+            <w:hideMark/>
+          </w:tcPr>
+          <w:p>
+            <w:pPr>
+              <w:cnfStyle w:val="000000000000" w:firstRow="0" w:lastRow="0" w:firstColumn="0" w:lastColumn="0" w:oddVBand="0" w:evenVBand="0" w:oddHBand="0" w:evenHBand="0" w:firstRowFirstColumn="0" w:firstRowLastColumn="0" w:lastRowFirstColumn="0" w:lastRowLastColumn="0"/>
+              <w:rPr>
+                <w:lang w:bidi="he-IL"/>
+              </w:rPr>
+            </w:pPr>
+            <w:r>
+              <w:rPr>
+                <w:lang w:bidi="he-IL"/>
+              </w:rPr>
+              <w:t>Class is een groep leerlingen die in een schoolyear zit. De class volgt gezamenlijk een course.</w:t>
+            </w:r>
+          </w:p>
+        </w:tc>
+      </w:tr>
+      <w:tr>
+        <w:trPr>
+          <w:cnfStyle w:val="000000100000" w:firstRow="0" w:lastRow="0" w:firstColumn="0" w:lastColumn="0" w:oddVBand="0" w:evenVBand="0" w:oddHBand="1" w:evenHBand="0" w:firstRowFirstColumn="0" w:firstRowLastColumn="0" w:lastRowFirstColumn="0" w:lastRowLastColumn="0"/>
+        </w:trPr>
+        <w:tc>
+          <w:tcPr>
+            <w:cnfStyle w:val="001000000000" w:firstRow="0" w:lastRow="0" w:firstColumn="1" w:lastColumn="0" w:oddVBand="0" w:evenVBand="0" w:oddHBand="0" w:evenHBand="0" w:firstRowFirstColumn="0" w:firstRowLastColumn="0" w:lastRowFirstColumn="0" w:lastRowLastColumn="0"/>
+            <w:tcW w:w="704" w:type="dxa"/>
+            <w:tcBorders>
+              <w:top w:val="single" w:sz="4" w:space="0" w:color="666666" w:themeColor="text1" w:themeTint="99"/>
+              <w:left w:val="single" w:sz="4" w:space="0" w:color="666666" w:themeColor="text1" w:themeTint="99"/>
+              <w:bottom w:val="single" w:sz="4" w:space="0" w:color="666666" w:themeColor="text1" w:themeTint="99"/>
+              <w:right w:val="single" w:sz="4" w:space="0" w:color="666666" w:themeColor="text1" w:themeTint="99"/>
+            </w:tcBorders>
+          </w:tcPr>
+          <w:p>
+            <w:pPr>
+              <w:pStyle w:val="ListParagraph"/>
+              <w:numPr>
+                <w:ilvl w:val="0"/>
+                <w:numId w:val="35"/>
+              </w:numPr>
+              <w:rPr>
+                <w:lang w:bidi="he-IL"/>
+              </w:rPr>
+            </w:pPr>
+          </w:p>
+        </w:tc>
+        <w:tc>
+          <w:tcPr>
+            <w:tcW w:w="1559" w:type="dxa"/>
+            <w:tcBorders>
+              <w:top w:val="single" w:sz="4" w:space="0" w:color="666666" w:themeColor="text1" w:themeTint="99"/>
+              <w:left w:val="single" w:sz="4" w:space="0" w:color="666666" w:themeColor="text1" w:themeTint="99"/>
+              <w:bottom w:val="single" w:sz="4" w:space="0" w:color="666666" w:themeColor="text1" w:themeTint="99"/>
+              <w:right w:val="single" w:sz="4" w:space="0" w:color="666666" w:themeColor="text1" w:themeTint="99"/>
+            </w:tcBorders>
+            <w:hideMark/>
+          </w:tcPr>
+          <w:p>
+            <w:pPr>
+              <w:cnfStyle w:val="000000100000" w:firstRow="0" w:lastRow="0" w:firstColumn="0" w:lastColumn="0" w:oddVBand="0" w:evenVBand="0" w:oddHBand="1" w:evenHBand="0" w:firstRowFirstColumn="0" w:firstRowLastColumn="0" w:lastRowFirstColumn="0" w:lastRowLastColumn="0"/>
+              <w:rPr>
+                <w:lang w:bidi="he-IL"/>
+              </w:rPr>
+            </w:pPr>
+            <w:r>
+              <w:rPr>
+                <w:lang w:bidi="he-IL"/>
+              </w:rPr>
+              <w:t>Schoolyear</w:t>
+            </w:r>
+          </w:p>
+        </w:tc>
+        <w:tc>
+          <w:tcPr>
+            <w:tcW w:w="6753" w:type="dxa"/>
+            <w:tcBorders>
+              <w:top w:val="single" w:sz="4" w:space="0" w:color="666666" w:themeColor="text1" w:themeTint="99"/>
+              <w:left w:val="single" w:sz="4" w:space="0" w:color="666666" w:themeColor="text1" w:themeTint="99"/>
+              <w:bottom w:val="single" w:sz="4" w:space="0" w:color="666666" w:themeColor="text1" w:themeTint="99"/>
+              <w:right w:val="single" w:sz="4" w:space="0" w:color="666666" w:themeColor="text1" w:themeTint="99"/>
+            </w:tcBorders>
+            <w:hideMark/>
+          </w:tcPr>
+          <w:p>
+            <w:pPr>
+              <w:cnfStyle w:val="000000100000" w:firstRow="0" w:lastRow="0" w:firstColumn="0" w:lastColumn="0" w:oddVBand="0" w:evenVBand="0" w:oddHBand="1" w:evenHBand="0" w:firstRowFirstColumn="0" w:firstRowLastColumn="0" w:lastRowFirstColumn="0" w:lastRowLastColumn="0"/>
+              <w:rPr>
+                <w:lang w:bidi="he-IL"/>
+              </w:rPr>
+            </w:pPr>
+            <w:r>
+              <w:rPr>
+                <w:lang w:bidi="he-IL"/>
+              </w:rPr>
+              <w:t>Schoolyear duidt de progressie van een class aan. Hoe hoger het jaar hoe moeilijkere courses ze gaan volgen.</w:t>
+            </w:r>
+          </w:p>
+        </w:tc>
+      </w:tr>
+      <w:tr>
+        <w:tc>
+          <w:tcPr>
+            <w:cnfStyle w:val="001000000000" w:firstRow="0" w:lastRow="0" w:firstColumn="1" w:lastColumn="0" w:oddVBand="0" w:evenVBand="0" w:oddHBand="0" w:evenHBand="0" w:firstRowFirstColumn="0" w:firstRowLastColumn="0" w:lastRowFirstColumn="0" w:lastRowLastColumn="0"/>
+            <w:tcW w:w="704" w:type="dxa"/>
+            <w:tcBorders>
+              <w:top w:val="single" w:sz="4" w:space="0" w:color="666666" w:themeColor="text1" w:themeTint="99"/>
+              <w:left w:val="single" w:sz="4" w:space="0" w:color="666666" w:themeColor="text1" w:themeTint="99"/>
+              <w:bottom w:val="single" w:sz="4" w:space="0" w:color="666666" w:themeColor="text1" w:themeTint="99"/>
+              <w:right w:val="single" w:sz="4" w:space="0" w:color="666666" w:themeColor="text1" w:themeTint="99"/>
+            </w:tcBorders>
+          </w:tcPr>
+          <w:p>
+            <w:pPr>
+              <w:pStyle w:val="ListParagraph"/>
+              <w:numPr>
+                <w:ilvl w:val="0"/>
+                <w:numId w:val="35"/>
+              </w:numPr>
+              <w:rPr>
+                <w:lang w:bidi="he-IL"/>
+              </w:rPr>
+            </w:pPr>
+          </w:p>
+        </w:tc>
+        <w:tc>
+          <w:tcPr>
+            <w:tcW w:w="1559" w:type="dxa"/>
+            <w:tcBorders>
+              <w:top w:val="single" w:sz="4" w:space="0" w:color="666666" w:themeColor="text1" w:themeTint="99"/>
+              <w:left w:val="single" w:sz="4" w:space="0" w:color="666666" w:themeColor="text1" w:themeTint="99"/>
+              <w:bottom w:val="single" w:sz="4" w:space="0" w:color="666666" w:themeColor="text1" w:themeTint="99"/>
+              <w:right w:val="single" w:sz="4" w:space="0" w:color="666666" w:themeColor="text1" w:themeTint="99"/>
+            </w:tcBorders>
+            <w:hideMark/>
+          </w:tcPr>
+          <w:p>
+            <w:pPr>
+              <w:cnfStyle w:val="000000000000" w:firstRow="0" w:lastRow="0" w:firstColumn="0" w:lastColumn="0" w:oddVBand="0" w:evenVBand="0" w:oddHBand="0" w:evenHBand="0" w:firstRowFirstColumn="0" w:firstRowLastColumn="0" w:lastRowFirstColumn="0" w:lastRowLastColumn="0"/>
+              <w:rPr>
+                <w:lang w:bidi="he-IL"/>
+              </w:rPr>
+            </w:pPr>
+            <w:r>
+              <w:rPr>
+                <w:lang w:bidi="he-IL"/>
+              </w:rPr>
+              <w:t>Course</w:t>
+            </w:r>
+          </w:p>
+        </w:tc>
+        <w:tc>
+          <w:tcPr>
+            <w:tcW w:w="6753" w:type="dxa"/>
+            <w:tcBorders>
+              <w:top w:val="single" w:sz="4" w:space="0" w:color="666666" w:themeColor="text1" w:themeTint="99"/>
+              <w:left w:val="single" w:sz="4" w:space="0" w:color="666666" w:themeColor="text1" w:themeTint="99"/>
+              <w:bottom w:val="single" w:sz="4" w:space="0" w:color="666666" w:themeColor="text1" w:themeTint="99"/>
+              <w:right w:val="single" w:sz="4" w:space="0" w:color="666666" w:themeColor="text1" w:themeTint="99"/>
+            </w:tcBorders>
+            <w:hideMark/>
+          </w:tcPr>
+          <w:p>
+            <w:pPr>
+              <w:cnfStyle w:val="000000000000" w:firstRow="0" w:lastRow="0" w:firstColumn="0" w:lastColumn="0" w:oddVBand="0" w:evenVBand="0" w:oddHBand="0" w:evenHBand="0" w:firstRowFirstColumn="0" w:firstRowLastColumn="0" w:lastRowFirstColumn="0" w:lastRowLastColumn="0"/>
+              <w:rPr>
+                <w:lang w:bidi="he-IL"/>
+              </w:rPr>
+            </w:pPr>
+            <w:r>
+              <w:rPr>
+                <w:lang w:bidi="he-IL"/>
+              </w:rPr>
+              <w:t>Course is een course template die gevolgd wordt door een class.</w:t>
+            </w:r>
+          </w:p>
+          <w:p>
+            <w:pPr>
+              <w:cnfStyle w:val="000000000000" w:firstRow="0" w:lastRow="0" w:firstColumn="0" w:lastColumn="0" w:oddVBand="0" w:evenVBand="0" w:oddHBand="0" w:evenHBand="0" w:firstRowFirstColumn="0" w:firstRowLastColumn="0" w:lastRowFirstColumn="0" w:lastRowLastColumn="0"/>
+              <w:rPr>
+                <w:lang w:bidi="he-IL"/>
+              </w:rPr>
+            </w:pPr>
+            <w:r>
+              <w:rPr>
+                <w:lang w:bidi="he-IL"/>
+              </w:rPr>
+              <w:t>Course heeft examens die de leerlingen moeten nemen om zo hun grade voor die course te krijgen.</w:t>
+            </w:r>
+          </w:p>
+          <w:p>
+            <w:pPr>
+              <w:cnfStyle w:val="000000000000" w:firstRow="0" w:lastRow="0" w:firstColumn="0" w:lastColumn="0" w:oddVBand="0" w:evenVBand="0" w:oddHBand="0" w:evenHBand="0" w:firstRowFirstColumn="0" w:firstRowLastColumn="0" w:lastRowFirstColumn="0" w:lastRowLastColumn="0"/>
+              <w:rPr>
+                <w:lang w:bidi="he-IL"/>
+              </w:rPr>
+            </w:pPr>
+            <w:r>
+              <w:rPr>
+                <w:lang w:bidi="he-IL"/>
+              </w:rPr>
+              <w:t>Een course template kan pas een course worden wanneer deze genoeg lessons heeft om alle learningpoints te behandelen</w:t>
+            </w:r>
+          </w:p>
+        </w:tc>
+      </w:tr>
+    </w:tbl>
+    <w:p/>
+    <w:p/>
     <w:p/>
     <w:p>
       <w:pPr>
         <w:pStyle w:val="Heading1"/>
       </w:pPr>
+      <w:bookmarkStart w:id="14" w:name="_Toc122017654"/>
       <w:r>
         <w:lastRenderedPageBreak/>
         <w:t>Use cases</w:t>
       </w:r>
+      <w:bookmarkEnd w:id="14"/>
     </w:p>
     <w:p>
       <w:pPr>
         <w:pStyle w:val="Heading2"/>
       </w:pPr>
+      <w:bookmarkStart w:id="15" w:name="_Toc122017655"/>
       <w:r>
         <w:t>Use case diagram</w:t>
       </w:r>
+      <w:bookmarkEnd w:id="15"/>
     </w:p>
     <w:p>
       <w:r>
@@ -1545,6 +3661,7 @@
           <w:lang w:val="en-US"/>
         </w:rPr>
       </w:pPr>
+      <w:bookmarkStart w:id="16" w:name="_Toc122017656"/>
       <w:r>
         <w:rPr>
           <w:lang w:val="en-US"/>
@@ -1552,6 +3669,7 @@
         <w:lastRenderedPageBreak/>
         <w:t>Cases</w:t>
       </w:r>
+      <w:bookmarkEnd w:id="16"/>
     </w:p>
     <w:p>
       <w:pPr>
@@ -1561,6 +3679,7 @@
           <w:lang w:val="en-US" w:eastAsia="nl-NL"/>
         </w:rPr>
       </w:pPr>
+      <w:bookmarkStart w:id="17" w:name="_Toc122017657"/>
       <w:r>
         <w:rPr>
           <w:rFonts w:eastAsia="Times New Roman"/>
@@ -1589,6 +3708,7 @@
         </w:rPr>
         <w:t>lesson materials</w:t>
       </w:r>
+      <w:bookmarkEnd w:id="17"/>
     </w:p>
     <w:p>
       <w:pPr>
@@ -1716,15 +3836,7 @@
                 <w:bCs/>
                 <w:lang w:val="en-US" w:eastAsia="nl-NL"/>
               </w:rPr>
-              <w:t xml:space="preserve">ho wants to check </w:t>
-            </w:r>
-            <w:r>
-              <w:rPr>
-                <w:rFonts w:asciiTheme="majorHAnsi" w:eastAsia="Times New Roman" w:hAnsiTheme="majorHAnsi" w:cstheme="majorHAnsi"/>
-                <w:bCs/>
-                <w:lang w:val="en-US" w:eastAsia="nl-NL"/>
-              </w:rPr>
-              <w:t>the materials available for a lesson</w:t>
+              <w:t>ho wants to check the materials available for a lesson</w:t>
             </w:r>
           </w:p>
         </w:tc>
@@ -1989,15 +4101,7 @@
                 <w:bCs/>
                 <w:lang w:val="en-US" w:eastAsia="nl-NL"/>
               </w:rPr>
-              <w:t xml:space="preserve">Student has </w:t>
-            </w:r>
-            <w:r>
-              <w:rPr>
-                <w:rFonts w:asciiTheme="majorHAnsi" w:eastAsia="Times New Roman" w:hAnsiTheme="majorHAnsi" w:cstheme="majorHAnsi"/>
-                <w:bCs/>
-                <w:lang w:val="en-US" w:eastAsia="nl-NL"/>
-              </w:rPr>
-              <w:t>checked the desired lesson materials</w:t>
+              <w:t>Student has checked the desired lesson materials</w:t>
             </w:r>
           </w:p>
           <w:p>
@@ -2043,15 +4147,7 @@
                 <w:bCs/>
                 <w:lang w:val="en-US" w:eastAsia="nl-NL"/>
               </w:rPr>
-              <w:t xml:space="preserve">Student has no </w:t>
-            </w:r>
-            <w:r>
-              <w:rPr>
-                <w:rFonts w:asciiTheme="majorHAnsi" w:eastAsia="Times New Roman" w:hAnsiTheme="majorHAnsi" w:cstheme="majorHAnsi"/>
-                <w:bCs/>
-                <w:lang w:val="en-US" w:eastAsia="nl-NL"/>
-              </w:rPr>
-              <w:t>courses or materials for the lesson</w:t>
+              <w:t>Student has no courses or materials for the lesson</w:t>
             </w:r>
           </w:p>
           <w:p>
@@ -2288,33 +4384,43 @@
                 <w:bCs/>
                 <w:lang w:val="en-US" w:eastAsia="nl-NL"/>
               </w:rPr>
-              <w:t xml:space="preserve">2.system shows actor’s </w:t>
-            </w:r>
-            <w:r>
-              <w:rPr>
-                <w:rFonts w:asciiTheme="majorHAnsi" w:eastAsia="Times New Roman" w:hAnsiTheme="majorHAnsi" w:cstheme="majorHAnsi"/>
-                <w:bCs/>
-                <w:lang w:val="en-US" w:eastAsia="nl-NL"/>
-              </w:rPr>
-              <w:t>lesson for specified course</w:t>
-            </w:r>
-          </w:p>
-          <w:p>
-            <w:pPr>
-              <w:spacing w:after="0" w:line="256" w:lineRule="auto"/>
-              <w:rPr>
-                <w:rFonts w:asciiTheme="majorHAnsi" w:eastAsia="Times New Roman" w:hAnsiTheme="majorHAnsi" w:cstheme="majorHAnsi"/>
-                <w:bCs/>
-                <w:lang w:val="en-US" w:eastAsia="nl-NL"/>
-              </w:rPr>
-            </w:pPr>
-            <w:r>
-              <w:rPr>
-                <w:rFonts w:asciiTheme="majorHAnsi" w:eastAsia="Times New Roman" w:hAnsiTheme="majorHAnsi" w:cstheme="majorHAnsi"/>
-                <w:bCs/>
-                <w:lang w:val="en-US" w:eastAsia="nl-NL"/>
-              </w:rPr>
-              <w:t>4.system shows actor’s lessonmaterials for specified lesson</w:t>
+              <w:t>2.system shows actor’s lesson for specified course</w:t>
+            </w:r>
+          </w:p>
+          <w:p>
+            <w:pPr>
+              <w:spacing w:after="0" w:line="256" w:lineRule="auto"/>
+              <w:rPr>
+                <w:rFonts w:asciiTheme="majorHAnsi" w:eastAsia="Times New Roman" w:hAnsiTheme="majorHAnsi" w:cstheme="majorHAnsi"/>
+                <w:bCs/>
+                <w:lang w:val="en-US" w:eastAsia="nl-NL"/>
+              </w:rPr>
+            </w:pPr>
+            <w:r>
+              <w:rPr>
+                <w:rFonts w:asciiTheme="majorHAnsi" w:eastAsia="Times New Roman" w:hAnsiTheme="majorHAnsi" w:cstheme="majorHAnsi"/>
+                <w:bCs/>
+                <w:lang w:val="en-US" w:eastAsia="nl-NL"/>
+              </w:rPr>
+              <w:t xml:space="preserve">4.system shows actor’s </w:t>
+            </w:r>
+            <w:proofErr w:type="spellStart"/>
+            <w:r>
+              <w:rPr>
+                <w:rFonts w:asciiTheme="majorHAnsi" w:eastAsia="Times New Roman" w:hAnsiTheme="majorHAnsi" w:cstheme="majorHAnsi"/>
+                <w:bCs/>
+                <w:lang w:val="en-US" w:eastAsia="nl-NL"/>
+              </w:rPr>
+              <w:t>lessonmaterials</w:t>
+            </w:r>
+            <w:proofErr w:type="spellEnd"/>
+            <w:r>
+              <w:rPr>
+                <w:rFonts w:asciiTheme="majorHAnsi" w:eastAsia="Times New Roman" w:hAnsiTheme="majorHAnsi" w:cstheme="majorHAnsi"/>
+                <w:bCs/>
+                <w:lang w:val="en-US" w:eastAsia="nl-NL"/>
+              </w:rPr>
+              <w:t xml:space="preserve"> for specified lesson</w:t>
             </w:r>
           </w:p>
         </w:tc>
@@ -2468,7 +4574,25 @@
                 <w:bCs/>
                 <w:lang w:val="en-US" w:eastAsia="nl-NL"/>
               </w:rPr>
-              <w:t>1A.Actor has not been added to any course yet</w:t>
+              <w:t>1</w:t>
+            </w:r>
+            <w:proofErr w:type="gramStart"/>
+            <w:r>
+              <w:rPr>
+                <w:rFonts w:asciiTheme="majorHAnsi" w:eastAsia="Times New Roman" w:hAnsiTheme="majorHAnsi" w:cstheme="majorHAnsi"/>
+                <w:bCs/>
+                <w:lang w:val="en-US" w:eastAsia="nl-NL"/>
+              </w:rPr>
+              <w:t>A.Actor</w:t>
+            </w:r>
+            <w:proofErr w:type="gramEnd"/>
+            <w:r>
+              <w:rPr>
+                <w:rFonts w:asciiTheme="majorHAnsi" w:eastAsia="Times New Roman" w:hAnsiTheme="majorHAnsi" w:cstheme="majorHAnsi"/>
+                <w:bCs/>
+                <w:lang w:val="en-US" w:eastAsia="nl-NL"/>
+              </w:rPr>
+              <w:t xml:space="preserve"> has not been added to any course yet</w:t>
             </w:r>
           </w:p>
         </w:tc>
@@ -2497,15 +4621,25 @@
                 <w:bCs/>
                 <w:lang w:val="en-US" w:eastAsia="nl-NL"/>
               </w:rPr>
-              <w:t xml:space="preserve">2A.actor has no </w:t>
-            </w:r>
-            <w:r>
-              <w:rPr>
-                <w:rFonts w:asciiTheme="majorHAnsi" w:eastAsia="Times New Roman" w:hAnsiTheme="majorHAnsi" w:cstheme="majorHAnsi"/>
-                <w:bCs/>
-                <w:lang w:val="en-US" w:eastAsia="nl-NL"/>
-              </w:rPr>
-              <w:t>lessons for specified course</w:t>
+              <w:t>2</w:t>
+            </w:r>
+            <w:proofErr w:type="gramStart"/>
+            <w:r>
+              <w:rPr>
+                <w:rFonts w:asciiTheme="majorHAnsi" w:eastAsia="Times New Roman" w:hAnsiTheme="majorHAnsi" w:cstheme="majorHAnsi"/>
+                <w:bCs/>
+                <w:lang w:val="en-US" w:eastAsia="nl-NL"/>
+              </w:rPr>
+              <w:t>A.actor</w:t>
+            </w:r>
+            <w:proofErr w:type="gramEnd"/>
+            <w:r>
+              <w:rPr>
+                <w:rFonts w:asciiTheme="majorHAnsi" w:eastAsia="Times New Roman" w:hAnsiTheme="majorHAnsi" w:cstheme="majorHAnsi"/>
+                <w:bCs/>
+                <w:lang w:val="en-US" w:eastAsia="nl-NL"/>
+              </w:rPr>
+              <w:t xml:space="preserve"> has no lessons for specified course</w:t>
             </w:r>
           </w:p>
           <w:p>
@@ -2545,6 +4679,7 @@
           <w:lang w:val="en-US" w:eastAsia="nl-NL"/>
         </w:rPr>
       </w:pPr>
+      <w:bookmarkStart w:id="18" w:name="_Toc122017658"/>
       <w:r>
         <w:rPr>
           <w:rFonts w:eastAsia="Times New Roman"/>
@@ -2573,6 +4708,7 @@
         </w:rPr>
         <w:t>grades</w:t>
       </w:r>
+      <w:bookmarkEnd w:id="18"/>
     </w:p>
     <w:p>
       <w:pPr>
@@ -3387,7 +5523,25 @@
                 <w:bCs/>
                 <w:lang w:val="en-US" w:eastAsia="nl-NL"/>
               </w:rPr>
-              <w:t>1A.Actor has not been added to any course yet</w:t>
+              <w:t>1</w:t>
+            </w:r>
+            <w:proofErr w:type="gramStart"/>
+            <w:r>
+              <w:rPr>
+                <w:rFonts w:asciiTheme="majorHAnsi" w:eastAsia="Times New Roman" w:hAnsiTheme="majorHAnsi" w:cstheme="majorHAnsi"/>
+                <w:bCs/>
+                <w:lang w:val="en-US" w:eastAsia="nl-NL"/>
+              </w:rPr>
+              <w:t>A.Actor</w:t>
+            </w:r>
+            <w:proofErr w:type="gramEnd"/>
+            <w:r>
+              <w:rPr>
+                <w:rFonts w:asciiTheme="majorHAnsi" w:eastAsia="Times New Roman" w:hAnsiTheme="majorHAnsi" w:cstheme="majorHAnsi"/>
+                <w:bCs/>
+                <w:lang w:val="en-US" w:eastAsia="nl-NL"/>
+              </w:rPr>
+              <w:t xml:space="preserve"> has not been added to any course yet</w:t>
             </w:r>
           </w:p>
         </w:tc>
@@ -3416,7 +5570,25 @@
                 <w:bCs/>
                 <w:lang w:val="en-US" w:eastAsia="nl-NL"/>
               </w:rPr>
-              <w:t>2A.actor has no grades for specified course</w:t>
+              <w:t>2</w:t>
+            </w:r>
+            <w:proofErr w:type="gramStart"/>
+            <w:r>
+              <w:rPr>
+                <w:rFonts w:asciiTheme="majorHAnsi" w:eastAsia="Times New Roman" w:hAnsiTheme="majorHAnsi" w:cstheme="majorHAnsi"/>
+                <w:bCs/>
+                <w:lang w:val="en-US" w:eastAsia="nl-NL"/>
+              </w:rPr>
+              <w:t>A.actor</w:t>
+            </w:r>
+            <w:proofErr w:type="gramEnd"/>
+            <w:r>
+              <w:rPr>
+                <w:rFonts w:asciiTheme="majorHAnsi" w:eastAsia="Times New Roman" w:hAnsiTheme="majorHAnsi" w:cstheme="majorHAnsi"/>
+                <w:bCs/>
+                <w:lang w:val="en-US" w:eastAsia="nl-NL"/>
+              </w:rPr>
+              <w:t xml:space="preserve"> has no grades for specified course</w:t>
             </w:r>
           </w:p>
         </w:tc>
@@ -3430,6 +5602,7 @@
           <w:lang w:val="en-US" w:eastAsia="nl-NL"/>
         </w:rPr>
       </w:pPr>
+      <w:bookmarkStart w:id="19" w:name="_Toc122017659"/>
       <w:r>
         <w:rPr>
           <w:rFonts w:eastAsia="Times New Roman"/>
@@ -3458,6 +5631,7 @@
         </w:rPr>
         <w:t>agenda</w:t>
       </w:r>
+      <w:bookmarkEnd w:id="19"/>
     </w:p>
     <w:p>
       <w:pPr>
@@ -3585,15 +5759,7 @@
                 <w:bCs/>
                 <w:lang w:val="en-US" w:eastAsia="nl-NL"/>
               </w:rPr>
-              <w:t xml:space="preserve">ho wants to check his </w:t>
-            </w:r>
-            <w:r>
-              <w:rPr>
-                <w:rFonts w:asciiTheme="majorHAnsi" w:eastAsia="Times New Roman" w:hAnsiTheme="majorHAnsi" w:cstheme="majorHAnsi"/>
-                <w:bCs/>
-                <w:lang w:val="en-US" w:eastAsia="nl-NL"/>
-              </w:rPr>
-              <w:t>agenda</w:t>
+              <w:t>ho wants to check his agenda</w:t>
             </w:r>
           </w:p>
         </w:tc>
@@ -3825,13 +5991,25 @@
               </w:rPr>
               <w:t xml:space="preserve">Student has </w:t>
             </w:r>
-            <w:r>
-              <w:rPr>
-                <w:rFonts w:asciiTheme="majorHAnsi" w:eastAsia="Times New Roman" w:hAnsiTheme="majorHAnsi" w:cstheme="majorHAnsi"/>
-                <w:bCs/>
-                <w:lang w:val="en-US" w:eastAsia="nl-NL"/>
-              </w:rPr>
-              <w:t>knows when/where his upcoming lessons are</w:t>
+            <w:proofErr w:type="spellStart"/>
+            <w:proofErr w:type="gramStart"/>
+            <w:r>
+              <w:rPr>
+                <w:rFonts w:asciiTheme="majorHAnsi" w:eastAsia="Times New Roman" w:hAnsiTheme="majorHAnsi" w:cstheme="majorHAnsi"/>
+                <w:bCs/>
+                <w:lang w:val="en-US" w:eastAsia="nl-NL"/>
+              </w:rPr>
+              <w:t>knows</w:t>
+            </w:r>
+            <w:proofErr w:type="spellEnd"/>
+            <w:proofErr w:type="gramEnd"/>
+            <w:r>
+              <w:rPr>
+                <w:rFonts w:asciiTheme="majorHAnsi" w:eastAsia="Times New Roman" w:hAnsiTheme="majorHAnsi" w:cstheme="majorHAnsi"/>
+                <w:bCs/>
+                <w:lang w:val="en-US" w:eastAsia="nl-NL"/>
+              </w:rPr>
+              <w:t xml:space="preserve"> when/where his upcoming lessons are</w:t>
             </w:r>
           </w:p>
           <w:p>
@@ -3877,15 +6055,7 @@
                 <w:bCs/>
                 <w:lang w:val="en-US" w:eastAsia="nl-NL"/>
               </w:rPr>
-              <w:t xml:space="preserve">Student has no </w:t>
-            </w:r>
-            <w:r>
-              <w:rPr>
-                <w:rFonts w:asciiTheme="majorHAnsi" w:eastAsia="Times New Roman" w:hAnsiTheme="majorHAnsi" w:cstheme="majorHAnsi"/>
-                <w:bCs/>
-                <w:lang w:val="en-US" w:eastAsia="nl-NL"/>
-              </w:rPr>
-              <w:t>upcoming lessons</w:t>
+              <w:t>Student has no upcoming lessons</w:t>
             </w:r>
           </w:p>
           <w:p>
@@ -4122,15 +6292,7 @@
                 <w:bCs/>
                 <w:lang w:val="en-US" w:eastAsia="nl-NL"/>
               </w:rPr>
-              <w:t xml:space="preserve">2.system shows actor’s </w:t>
-            </w:r>
-            <w:r>
-              <w:rPr>
-                <w:rFonts w:asciiTheme="majorHAnsi" w:eastAsia="Times New Roman" w:hAnsiTheme="majorHAnsi" w:cstheme="majorHAnsi"/>
-                <w:bCs/>
-                <w:lang w:val="en-US" w:eastAsia="nl-NL"/>
-              </w:rPr>
-              <w:t>agenda with lesson details</w:t>
+              <w:t>2.system shows actor’s agenda with lesson details</w:t>
             </w:r>
           </w:p>
         </w:tc>
@@ -4305,15 +6467,25 @@
                 <w:bCs/>
                 <w:lang w:val="en-US" w:eastAsia="nl-NL"/>
               </w:rPr>
-              <w:t>2A.</w:t>
-            </w:r>
-            <w:r>
-              <w:rPr>
-                <w:rFonts w:asciiTheme="majorHAnsi" w:eastAsia="Times New Roman" w:hAnsiTheme="majorHAnsi" w:cstheme="majorHAnsi"/>
-                <w:bCs/>
-                <w:lang w:val="en-US" w:eastAsia="nl-NL"/>
-              </w:rPr>
-              <w:t>there are no upcoming lessons</w:t>
+              <w:t>2</w:t>
+            </w:r>
+            <w:proofErr w:type="gramStart"/>
+            <w:r>
+              <w:rPr>
+                <w:rFonts w:asciiTheme="majorHAnsi" w:eastAsia="Times New Roman" w:hAnsiTheme="majorHAnsi" w:cstheme="majorHAnsi"/>
+                <w:bCs/>
+                <w:lang w:val="en-US" w:eastAsia="nl-NL"/>
+              </w:rPr>
+              <w:t>A.there</w:t>
+            </w:r>
+            <w:proofErr w:type="gramEnd"/>
+            <w:r>
+              <w:rPr>
+                <w:rFonts w:asciiTheme="majorHAnsi" w:eastAsia="Times New Roman" w:hAnsiTheme="majorHAnsi" w:cstheme="majorHAnsi"/>
+                <w:bCs/>
+                <w:lang w:val="en-US" w:eastAsia="nl-NL"/>
+              </w:rPr>
+              <w:t xml:space="preserve"> are no upcoming lessons</w:t>
             </w:r>
           </w:p>
         </w:tc>
@@ -4327,6 +6499,7 @@
           <w:lang w:val="en-US" w:eastAsia="nl-NL"/>
         </w:rPr>
       </w:pPr>
+      <w:bookmarkStart w:id="20" w:name="_Toc122017660"/>
       <w:r>
         <w:rPr>
           <w:rFonts w:eastAsia="Times New Roman"/>
@@ -4369,6 +6542,7 @@
         </w:rPr>
         <w:t>course</w:t>
       </w:r>
+      <w:bookmarkEnd w:id="20"/>
     </w:p>
     <w:p>
       <w:pPr>
@@ -4437,6 +6611,7 @@
               </w:rPr>
               <w:t xml:space="preserve">Primary actor: </w:t>
             </w:r>
+            <w:proofErr w:type="spellStart"/>
             <w:r>
               <w:rPr>
                 <w:rFonts w:asciiTheme="majorHAnsi" w:eastAsia="Times New Roman" w:hAnsiTheme="majorHAnsi" w:cstheme="majorHAnsi"/>
@@ -4445,6 +6620,7 @@
               </w:rPr>
               <w:t>schooladmin</w:t>
             </w:r>
+            <w:proofErr w:type="spellEnd"/>
           </w:p>
         </w:tc>
       </w:tr>
@@ -4490,13 +6666,23 @@
               </w:rPr>
               <w:t xml:space="preserve"> </w:t>
             </w:r>
-            <w:r>
-              <w:rPr>
-                <w:rFonts w:asciiTheme="majorHAnsi" w:eastAsia="Times New Roman" w:hAnsiTheme="majorHAnsi" w:cstheme="majorHAnsi"/>
-                <w:bCs/>
-                <w:lang w:val="en-US" w:eastAsia="nl-NL"/>
-              </w:rPr>
-              <w:t>schooladmin creates a course</w:t>
+            <w:proofErr w:type="spellStart"/>
+            <w:r>
+              <w:rPr>
+                <w:rFonts w:asciiTheme="majorHAnsi" w:eastAsia="Times New Roman" w:hAnsiTheme="majorHAnsi" w:cstheme="majorHAnsi"/>
+                <w:bCs/>
+                <w:lang w:val="en-US" w:eastAsia="nl-NL"/>
+              </w:rPr>
+              <w:t>schooladmin</w:t>
+            </w:r>
+            <w:proofErr w:type="spellEnd"/>
+            <w:r>
+              <w:rPr>
+                <w:rFonts w:asciiTheme="majorHAnsi" w:eastAsia="Times New Roman" w:hAnsiTheme="majorHAnsi" w:cstheme="majorHAnsi"/>
+                <w:bCs/>
+                <w:lang w:val="en-US" w:eastAsia="nl-NL"/>
+              </w:rPr>
+              <w:t xml:space="preserve"> creates a course</w:t>
             </w:r>
           </w:p>
         </w:tc>
@@ -4581,13 +6767,23 @@
                 <w:lang w:val="en-US" w:eastAsia="nl-NL"/>
               </w:rPr>
             </w:pPr>
-            <w:r>
-              <w:rPr>
-                <w:rFonts w:asciiTheme="majorHAnsi" w:eastAsia="Times New Roman" w:hAnsiTheme="majorHAnsi" w:cstheme="majorHAnsi"/>
-                <w:bCs/>
-                <w:lang w:val="en-US" w:eastAsia="nl-NL"/>
-              </w:rPr>
-              <w:t>Schooladmin creates a course</w:t>
+            <w:proofErr w:type="spellStart"/>
+            <w:r>
+              <w:rPr>
+                <w:rFonts w:asciiTheme="majorHAnsi" w:eastAsia="Times New Roman" w:hAnsiTheme="majorHAnsi" w:cstheme="majorHAnsi"/>
+                <w:bCs/>
+                <w:lang w:val="en-US" w:eastAsia="nl-NL"/>
+              </w:rPr>
+              <w:t>Schooladmin</w:t>
+            </w:r>
+            <w:proofErr w:type="spellEnd"/>
+            <w:r>
+              <w:rPr>
+                <w:rFonts w:asciiTheme="majorHAnsi" w:eastAsia="Times New Roman" w:hAnsiTheme="majorHAnsi" w:cstheme="majorHAnsi"/>
+                <w:bCs/>
+                <w:lang w:val="en-US" w:eastAsia="nl-NL"/>
+              </w:rPr>
+              <w:t xml:space="preserve"> creates a course</w:t>
             </w:r>
           </w:p>
           <w:p>
@@ -5008,7 +7204,25 @@
                 <w:bCs/>
                 <w:lang w:val="en-US" w:eastAsia="nl-NL"/>
               </w:rPr>
-              <w:t>7.Actor adds learningpoints to lessons and exams</w:t>
+              <w:t xml:space="preserve">7.Actor adds </w:t>
+            </w:r>
+            <w:proofErr w:type="spellStart"/>
+            <w:r>
+              <w:rPr>
+                <w:rFonts w:asciiTheme="majorHAnsi" w:eastAsia="Times New Roman" w:hAnsiTheme="majorHAnsi" w:cstheme="majorHAnsi"/>
+                <w:bCs/>
+                <w:lang w:val="en-US" w:eastAsia="nl-NL"/>
+              </w:rPr>
+              <w:t>learningpoints</w:t>
+            </w:r>
+            <w:proofErr w:type="spellEnd"/>
+            <w:r>
+              <w:rPr>
+                <w:rFonts w:asciiTheme="majorHAnsi" w:eastAsia="Times New Roman" w:hAnsiTheme="majorHAnsi" w:cstheme="majorHAnsi"/>
+                <w:bCs/>
+                <w:lang w:val="en-US" w:eastAsia="nl-NL"/>
+              </w:rPr>
+              <w:t xml:space="preserve"> to lessons and exams</w:t>
             </w:r>
           </w:p>
           <w:p>
@@ -5162,43 +7376,97 @@
                 <w:bCs/>
                 <w:lang w:val="en-US" w:eastAsia="nl-NL"/>
               </w:rPr>
-              <w:t>5A.Actor does not add lessons to course</w:t>
-            </w:r>
-          </w:p>
-          <w:p>
-            <w:pPr>
-              <w:spacing w:after="0" w:line="256" w:lineRule="auto"/>
-              <w:rPr>
-                <w:rFonts w:asciiTheme="majorHAnsi" w:eastAsia="Times New Roman" w:hAnsiTheme="majorHAnsi" w:cstheme="majorHAnsi"/>
-                <w:bCs/>
-                <w:lang w:val="en-US" w:eastAsia="nl-NL"/>
-              </w:rPr>
-            </w:pPr>
-            <w:r>
-              <w:rPr>
-                <w:rFonts w:asciiTheme="majorHAnsi" w:eastAsia="Times New Roman" w:hAnsiTheme="majorHAnsi" w:cstheme="majorHAnsi"/>
-                <w:bCs/>
-                <w:lang w:val="en-US" w:eastAsia="nl-NL"/>
-              </w:rPr>
-              <w:t>6A.actor does not add exams to course.</w:t>
-            </w:r>
-          </w:p>
-          <w:p>
-            <w:pPr>
-              <w:spacing w:after="0" w:line="256" w:lineRule="auto"/>
-              <w:rPr>
-                <w:rFonts w:asciiTheme="majorHAnsi" w:eastAsia="Times New Roman" w:hAnsiTheme="majorHAnsi" w:cstheme="majorHAnsi"/>
-                <w:bCs/>
-                <w:lang w:val="en-US" w:eastAsia="nl-NL"/>
-              </w:rPr>
-            </w:pPr>
-            <w:r>
-              <w:rPr>
-                <w:rFonts w:asciiTheme="majorHAnsi" w:eastAsia="Times New Roman" w:hAnsiTheme="majorHAnsi" w:cstheme="majorHAnsi"/>
-                <w:bCs/>
-                <w:lang w:val="en-US" w:eastAsia="nl-NL"/>
-              </w:rPr>
-              <w:t>7A. Actor does not add learningpoints to lessons and exams</w:t>
+              <w:t>5</w:t>
+            </w:r>
+            <w:proofErr w:type="gramStart"/>
+            <w:r>
+              <w:rPr>
+                <w:rFonts w:asciiTheme="majorHAnsi" w:eastAsia="Times New Roman" w:hAnsiTheme="majorHAnsi" w:cstheme="majorHAnsi"/>
+                <w:bCs/>
+                <w:lang w:val="en-US" w:eastAsia="nl-NL"/>
+              </w:rPr>
+              <w:t>A.Actor</w:t>
+            </w:r>
+            <w:proofErr w:type="gramEnd"/>
+            <w:r>
+              <w:rPr>
+                <w:rFonts w:asciiTheme="majorHAnsi" w:eastAsia="Times New Roman" w:hAnsiTheme="majorHAnsi" w:cstheme="majorHAnsi"/>
+                <w:bCs/>
+                <w:lang w:val="en-US" w:eastAsia="nl-NL"/>
+              </w:rPr>
+              <w:t xml:space="preserve"> does not add lessons to course</w:t>
+            </w:r>
+          </w:p>
+          <w:p>
+            <w:pPr>
+              <w:spacing w:after="0" w:line="256" w:lineRule="auto"/>
+              <w:rPr>
+                <w:rFonts w:asciiTheme="majorHAnsi" w:eastAsia="Times New Roman" w:hAnsiTheme="majorHAnsi" w:cstheme="majorHAnsi"/>
+                <w:bCs/>
+                <w:lang w:val="en-US" w:eastAsia="nl-NL"/>
+              </w:rPr>
+            </w:pPr>
+            <w:r>
+              <w:rPr>
+                <w:rFonts w:asciiTheme="majorHAnsi" w:eastAsia="Times New Roman" w:hAnsiTheme="majorHAnsi" w:cstheme="majorHAnsi"/>
+                <w:bCs/>
+                <w:lang w:val="en-US" w:eastAsia="nl-NL"/>
+              </w:rPr>
+              <w:t>6</w:t>
+            </w:r>
+            <w:proofErr w:type="gramStart"/>
+            <w:r>
+              <w:rPr>
+                <w:rFonts w:asciiTheme="majorHAnsi" w:eastAsia="Times New Roman" w:hAnsiTheme="majorHAnsi" w:cstheme="majorHAnsi"/>
+                <w:bCs/>
+                <w:lang w:val="en-US" w:eastAsia="nl-NL"/>
+              </w:rPr>
+              <w:t>A.actor</w:t>
+            </w:r>
+            <w:proofErr w:type="gramEnd"/>
+            <w:r>
+              <w:rPr>
+                <w:rFonts w:asciiTheme="majorHAnsi" w:eastAsia="Times New Roman" w:hAnsiTheme="majorHAnsi" w:cstheme="majorHAnsi"/>
+                <w:bCs/>
+                <w:lang w:val="en-US" w:eastAsia="nl-NL"/>
+              </w:rPr>
+              <w:t xml:space="preserve"> does not add exams to course.</w:t>
+            </w:r>
+          </w:p>
+          <w:p>
+            <w:pPr>
+              <w:spacing w:after="0" w:line="256" w:lineRule="auto"/>
+              <w:rPr>
+                <w:rFonts w:asciiTheme="majorHAnsi" w:eastAsia="Times New Roman" w:hAnsiTheme="majorHAnsi" w:cstheme="majorHAnsi"/>
+                <w:bCs/>
+                <w:lang w:val="en-US" w:eastAsia="nl-NL"/>
+              </w:rPr>
+            </w:pPr>
+            <w:r>
+              <w:rPr>
+                <w:rFonts w:asciiTheme="majorHAnsi" w:eastAsia="Times New Roman" w:hAnsiTheme="majorHAnsi" w:cstheme="majorHAnsi"/>
+                <w:bCs/>
+                <w:lang w:val="en-US" w:eastAsia="nl-NL"/>
+              </w:rPr>
+              <w:t xml:space="preserve">7A. Actor does not add </w:t>
+            </w:r>
+            <w:proofErr w:type="spellStart"/>
+            <w:r>
+              <w:rPr>
+                <w:rFonts w:asciiTheme="majorHAnsi" w:eastAsia="Times New Roman" w:hAnsiTheme="majorHAnsi" w:cstheme="majorHAnsi"/>
+                <w:bCs/>
+                <w:lang w:val="en-US" w:eastAsia="nl-NL"/>
+              </w:rPr>
+              <w:t>learningpoints</w:t>
+            </w:r>
+            <w:proofErr w:type="spellEnd"/>
+            <w:r>
+              <w:rPr>
+                <w:rFonts w:asciiTheme="majorHAnsi" w:eastAsia="Times New Roman" w:hAnsiTheme="majorHAnsi" w:cstheme="majorHAnsi"/>
+                <w:bCs/>
+                <w:lang w:val="en-US" w:eastAsia="nl-NL"/>
+              </w:rPr>
+              <w:t xml:space="preserve"> to lessons and exams</w:t>
             </w:r>
           </w:p>
         </w:tc>
@@ -5289,7 +7557,25 @@
                 <w:bCs/>
                 <w:lang w:val="en-US" w:eastAsia="nl-NL"/>
               </w:rPr>
-              <w:t>8A.Actor does not click save</w:t>
+              <w:t>8</w:t>
+            </w:r>
+            <w:proofErr w:type="gramStart"/>
+            <w:r>
+              <w:rPr>
+                <w:rFonts w:asciiTheme="majorHAnsi" w:eastAsia="Times New Roman" w:hAnsiTheme="majorHAnsi" w:cstheme="majorHAnsi"/>
+                <w:bCs/>
+                <w:lang w:val="en-US" w:eastAsia="nl-NL"/>
+              </w:rPr>
+              <w:t>A.Actor</w:t>
+            </w:r>
+            <w:proofErr w:type="gramEnd"/>
+            <w:r>
+              <w:rPr>
+                <w:rFonts w:asciiTheme="majorHAnsi" w:eastAsia="Times New Roman" w:hAnsiTheme="majorHAnsi" w:cstheme="majorHAnsi"/>
+                <w:bCs/>
+                <w:lang w:val="en-US" w:eastAsia="nl-NL"/>
+              </w:rPr>
+              <w:t xml:space="preserve"> does not click save</w:t>
             </w:r>
           </w:p>
         </w:tc>
@@ -5316,6 +7602,65 @@
         </w:tc>
       </w:tr>
     </w:tbl>
+    <w:p>
+      <w:pPr>
+        <w:pStyle w:val="Heading3"/>
+        <w:rPr>
+          <w:rFonts w:eastAsia="Times New Roman"/>
+          <w:lang w:val="en-US" w:eastAsia="nl-NL"/>
+        </w:rPr>
+      </w:pPr>
+      <w:r>
+        <w:rPr>
+          <w:lang w:val="en-US"/>
+        </w:rPr>
+        <w:br/>
+      </w:r>
+      <w:bookmarkStart w:id="21" w:name="_Toc122017661"/>
+      <w:r>
+        <w:rPr>
+          <w:rFonts w:eastAsia="Times New Roman"/>
+          <w:lang w:val="en-US" w:eastAsia="nl-NL"/>
+        </w:rPr>
+        <w:t xml:space="preserve">Use Case: </w:t>
+      </w:r>
+      <w:r>
+        <w:rPr>
+          <w:rFonts w:eastAsia="Times New Roman"/>
+          <w:lang w:val="en-US" w:eastAsia="nl-NL"/>
+        </w:rPr>
+        <w:t>5</w:t>
+      </w:r>
+      <w:r>
+        <w:rPr>
+          <w:rFonts w:eastAsia="Times New Roman"/>
+          <w:lang w:val="en-US" w:eastAsia="nl-NL"/>
+        </w:rPr>
+        <w:t xml:space="preserve">. </w:t>
+      </w:r>
+      <w:r>
+        <w:rPr>
+          <w:rFonts w:eastAsia="Times New Roman"/>
+          <w:lang w:val="en-US" w:eastAsia="nl-NL"/>
+        </w:rPr>
+        <w:t>Manage</w:t>
+      </w:r>
+      <w:r>
+        <w:rPr>
+          <w:rFonts w:eastAsia="Times New Roman"/>
+          <w:lang w:val="en-US" w:eastAsia="nl-NL"/>
+        </w:rPr>
+        <w:t xml:space="preserve"> </w:t>
+      </w:r>
+      <w:r>
+        <w:rPr>
+          <w:rFonts w:eastAsia="Times New Roman"/>
+          <w:lang w:val="en-US" w:eastAsia="nl-NL"/>
+        </w:rPr>
+        <w:t>active course</w:t>
+      </w:r>
+      <w:bookmarkEnd w:id="21"/>
+    </w:p>
     <w:p>
       <w:pPr>
         <w:rPr>
@@ -5379,6 +7724,7 @@
               </w:rPr>
               <w:t xml:space="preserve">Primary actor: </w:t>
             </w:r>
+            <w:proofErr w:type="spellStart"/>
             <w:r>
               <w:rPr>
                 <w:rFonts w:asciiTheme="majorHAnsi" w:eastAsia="Times New Roman" w:hAnsiTheme="majorHAnsi" w:cstheme="majorHAnsi"/>
@@ -5387,6 +7733,7 @@
               </w:rPr>
               <w:t>schooladmin</w:t>
             </w:r>
+            <w:proofErr w:type="spellEnd"/>
           </w:p>
         </w:tc>
       </w:tr>
@@ -5432,29 +7779,23 @@
               </w:rPr>
               <w:t xml:space="preserve"> </w:t>
             </w:r>
-            <w:r>
-              <w:rPr>
-                <w:rFonts w:asciiTheme="majorHAnsi" w:eastAsia="Times New Roman" w:hAnsiTheme="majorHAnsi" w:cstheme="majorHAnsi"/>
-                <w:bCs/>
-                <w:lang w:val="en-US" w:eastAsia="nl-NL"/>
-              </w:rPr>
-              <w:t xml:space="preserve">schooladmin </w:t>
-            </w:r>
-            <w:r>
-              <w:rPr>
-                <w:rFonts w:asciiTheme="majorHAnsi" w:eastAsia="Times New Roman" w:hAnsiTheme="majorHAnsi" w:cstheme="majorHAnsi"/>
-                <w:bCs/>
-                <w:lang w:val="en-US" w:eastAsia="nl-NL"/>
-              </w:rPr>
-              <w:t>edits</w:t>
-            </w:r>
-            <w:r>
-              <w:rPr>
-                <w:rFonts w:asciiTheme="majorHAnsi" w:eastAsia="Times New Roman" w:hAnsiTheme="majorHAnsi" w:cstheme="majorHAnsi"/>
-                <w:bCs/>
-                <w:lang w:val="en-US" w:eastAsia="nl-NL"/>
-              </w:rPr>
-              <w:t xml:space="preserve"> a course</w:t>
+            <w:proofErr w:type="spellStart"/>
+            <w:r>
+              <w:rPr>
+                <w:rFonts w:asciiTheme="majorHAnsi" w:eastAsia="Times New Roman" w:hAnsiTheme="majorHAnsi" w:cstheme="majorHAnsi"/>
+                <w:bCs/>
+                <w:lang w:val="en-US" w:eastAsia="nl-NL"/>
+              </w:rPr>
+              <w:t>schooladmin</w:t>
+            </w:r>
+            <w:proofErr w:type="spellEnd"/>
+            <w:r>
+              <w:rPr>
+                <w:rFonts w:asciiTheme="majorHAnsi" w:eastAsia="Times New Roman" w:hAnsiTheme="majorHAnsi" w:cstheme="majorHAnsi"/>
+                <w:bCs/>
+                <w:lang w:val="en-US" w:eastAsia="nl-NL"/>
+              </w:rPr>
+              <w:t xml:space="preserve"> edits a course</w:t>
             </w:r>
           </w:p>
         </w:tc>
@@ -5539,29 +7880,23 @@
                 <w:lang w:val="en-US" w:eastAsia="nl-NL"/>
               </w:rPr>
             </w:pPr>
-            <w:r>
-              <w:rPr>
-                <w:rFonts w:asciiTheme="majorHAnsi" w:eastAsia="Times New Roman" w:hAnsiTheme="majorHAnsi" w:cstheme="majorHAnsi"/>
-                <w:bCs/>
-                <w:lang w:val="en-US" w:eastAsia="nl-NL"/>
-              </w:rPr>
-              <w:t xml:space="preserve">Schooladmin </w:t>
-            </w:r>
-            <w:r>
-              <w:rPr>
-                <w:rFonts w:asciiTheme="majorHAnsi" w:eastAsia="Times New Roman" w:hAnsiTheme="majorHAnsi" w:cstheme="majorHAnsi"/>
-                <w:bCs/>
-                <w:lang w:val="en-US" w:eastAsia="nl-NL"/>
-              </w:rPr>
-              <w:t>edits</w:t>
-            </w:r>
-            <w:r>
-              <w:rPr>
-                <w:rFonts w:asciiTheme="majorHAnsi" w:eastAsia="Times New Roman" w:hAnsiTheme="majorHAnsi" w:cstheme="majorHAnsi"/>
-                <w:bCs/>
-                <w:lang w:val="en-US" w:eastAsia="nl-NL"/>
-              </w:rPr>
-              <w:t xml:space="preserve"> a course</w:t>
+            <w:proofErr w:type="spellStart"/>
+            <w:r>
+              <w:rPr>
+                <w:rFonts w:asciiTheme="majorHAnsi" w:eastAsia="Times New Roman" w:hAnsiTheme="majorHAnsi" w:cstheme="majorHAnsi"/>
+                <w:bCs/>
+                <w:lang w:val="en-US" w:eastAsia="nl-NL"/>
+              </w:rPr>
+              <w:t>Schooladmin</w:t>
+            </w:r>
+            <w:proofErr w:type="spellEnd"/>
+            <w:r>
+              <w:rPr>
+                <w:rFonts w:asciiTheme="majorHAnsi" w:eastAsia="Times New Roman" w:hAnsiTheme="majorHAnsi" w:cstheme="majorHAnsi"/>
+                <w:bCs/>
+                <w:lang w:val="en-US" w:eastAsia="nl-NL"/>
+              </w:rPr>
+              <w:t xml:space="preserve"> edits a course</w:t>
             </w:r>
           </w:p>
           <w:p>
@@ -5699,15 +8034,7 @@
                 <w:bCs/>
                 <w:lang w:val="en-US" w:eastAsia="nl-NL"/>
               </w:rPr>
-              <w:t xml:space="preserve">Course is </w:t>
-            </w:r>
-            <w:r>
-              <w:rPr>
-                <w:rFonts w:asciiTheme="majorHAnsi" w:eastAsia="Times New Roman" w:hAnsiTheme="majorHAnsi" w:cstheme="majorHAnsi"/>
-                <w:bCs/>
-                <w:lang w:val="en-US" w:eastAsia="nl-NL"/>
-              </w:rPr>
-              <w:t>edited</w:t>
+              <w:t>Course is edited</w:t>
             </w:r>
           </w:p>
           <w:p>
@@ -5753,15 +8080,7 @@
                 <w:bCs/>
                 <w:lang w:val="en-US" w:eastAsia="nl-NL"/>
               </w:rPr>
-              <w:t xml:space="preserve">Course is not </w:t>
-            </w:r>
-            <w:r>
-              <w:rPr>
-                <w:rFonts w:asciiTheme="majorHAnsi" w:eastAsia="Times New Roman" w:hAnsiTheme="majorHAnsi" w:cstheme="majorHAnsi"/>
-                <w:bCs/>
-                <w:lang w:val="en-US" w:eastAsia="nl-NL"/>
-              </w:rPr>
-              <w:t>edited</w:t>
+              <w:t>Course is not edited</w:t>
             </w:r>
           </w:p>
         </w:tc>
@@ -5899,6 +8218,7 @@
                 <w:bCs/>
                 <w:lang w:val="en-US" w:eastAsia="nl-NL"/>
               </w:rPr>
+              <w:lastRenderedPageBreak/>
               <w:t>1.</w:t>
             </w:r>
             <w:r>
@@ -5915,75 +8235,43 @@
                 <w:bCs/>
                 <w:lang w:val="en-US" w:eastAsia="nl-NL"/>
               </w:rPr>
-              <w:t>edit</w:t>
-            </w:r>
-            <w:r>
-              <w:rPr>
-                <w:rFonts w:asciiTheme="majorHAnsi" w:eastAsia="Times New Roman" w:hAnsiTheme="majorHAnsi" w:cstheme="majorHAnsi"/>
-                <w:bCs/>
-                <w:lang w:val="en-US" w:eastAsia="nl-NL"/>
-              </w:rPr>
-              <w:t xml:space="preserve"> course button</w:t>
-            </w:r>
-          </w:p>
-          <w:p>
-            <w:pPr>
-              <w:spacing w:after="0" w:line="256" w:lineRule="auto"/>
-              <w:rPr>
-                <w:rFonts w:asciiTheme="majorHAnsi" w:eastAsia="Times New Roman" w:hAnsiTheme="majorHAnsi" w:cstheme="majorHAnsi"/>
-                <w:bCs/>
-                <w:lang w:val="en-US" w:eastAsia="nl-NL"/>
-              </w:rPr>
-            </w:pPr>
-            <w:r>
-              <w:rPr>
-                <w:rFonts w:asciiTheme="majorHAnsi" w:eastAsia="Times New Roman" w:hAnsiTheme="majorHAnsi" w:cstheme="majorHAnsi"/>
-                <w:bCs/>
-                <w:lang w:val="en-US" w:eastAsia="nl-NL"/>
-              </w:rPr>
-              <w:t xml:space="preserve">3.Actor </w:t>
-            </w:r>
-            <w:r>
-              <w:rPr>
-                <w:rFonts w:asciiTheme="majorHAnsi" w:eastAsia="Times New Roman" w:hAnsiTheme="majorHAnsi" w:cstheme="majorHAnsi"/>
-                <w:bCs/>
-                <w:lang w:val="en-US" w:eastAsia="nl-NL"/>
-              </w:rPr>
-              <w:t>specifies preferred course</w:t>
-            </w:r>
-          </w:p>
-          <w:p>
-            <w:pPr>
-              <w:spacing w:after="0" w:line="256" w:lineRule="auto"/>
-              <w:rPr>
-                <w:rFonts w:asciiTheme="majorHAnsi" w:eastAsia="Times New Roman" w:hAnsiTheme="majorHAnsi" w:cstheme="majorHAnsi"/>
-                <w:bCs/>
-                <w:lang w:val="en-US" w:eastAsia="nl-NL"/>
-              </w:rPr>
-            </w:pPr>
-            <w:r>
-              <w:rPr>
-                <w:rFonts w:asciiTheme="majorHAnsi" w:eastAsia="Times New Roman" w:hAnsiTheme="majorHAnsi" w:cstheme="majorHAnsi"/>
-                <w:bCs/>
-                <w:lang w:val="en-US" w:eastAsia="nl-NL"/>
-              </w:rPr>
-              <w:t>5</w:t>
-            </w:r>
-            <w:r>
-              <w:rPr>
-                <w:rFonts w:asciiTheme="majorHAnsi" w:eastAsia="Times New Roman" w:hAnsiTheme="majorHAnsi" w:cstheme="majorHAnsi"/>
-                <w:bCs/>
-                <w:lang w:val="en-US" w:eastAsia="nl-NL"/>
-              </w:rPr>
-              <w:t xml:space="preserve">.Actor </w:t>
-            </w:r>
-            <w:r>
-              <w:rPr>
-                <w:rFonts w:asciiTheme="majorHAnsi" w:eastAsia="Times New Roman" w:hAnsiTheme="majorHAnsi" w:cstheme="majorHAnsi"/>
-                <w:bCs/>
-                <w:lang w:val="en-US" w:eastAsia="nl-NL"/>
-              </w:rPr>
-              <w:t>changes course details</w:t>
+              <w:t>edit course button</w:t>
+            </w:r>
+          </w:p>
+          <w:p>
+            <w:pPr>
+              <w:spacing w:after="0" w:line="256" w:lineRule="auto"/>
+              <w:rPr>
+                <w:rFonts w:asciiTheme="majorHAnsi" w:eastAsia="Times New Roman" w:hAnsiTheme="majorHAnsi" w:cstheme="majorHAnsi"/>
+                <w:bCs/>
+                <w:lang w:val="en-US" w:eastAsia="nl-NL"/>
+              </w:rPr>
+            </w:pPr>
+            <w:r>
+              <w:rPr>
+                <w:rFonts w:asciiTheme="majorHAnsi" w:eastAsia="Times New Roman" w:hAnsiTheme="majorHAnsi" w:cstheme="majorHAnsi"/>
+                <w:bCs/>
+                <w:lang w:val="en-US" w:eastAsia="nl-NL"/>
+              </w:rPr>
+              <w:t>3.Actor specifies preferred course</w:t>
+            </w:r>
+          </w:p>
+          <w:p>
+            <w:pPr>
+              <w:spacing w:after="0" w:line="256" w:lineRule="auto"/>
+              <w:rPr>
+                <w:rFonts w:asciiTheme="majorHAnsi" w:eastAsia="Times New Roman" w:hAnsiTheme="majorHAnsi" w:cstheme="majorHAnsi"/>
+                <w:bCs/>
+                <w:lang w:val="en-US" w:eastAsia="nl-NL"/>
+              </w:rPr>
+            </w:pPr>
+            <w:r>
+              <w:rPr>
+                <w:rFonts w:asciiTheme="majorHAnsi" w:eastAsia="Times New Roman" w:hAnsiTheme="majorHAnsi" w:cstheme="majorHAnsi"/>
+                <w:bCs/>
+                <w:lang w:val="en-US" w:eastAsia="nl-NL"/>
+              </w:rPr>
+              <w:t>5.Actor changes course details</w:t>
             </w:r>
           </w:p>
           <w:p>
@@ -6030,15 +8318,7 @@
                 <w:bCs/>
                 <w:lang w:val="en-US" w:eastAsia="nl-NL"/>
               </w:rPr>
-              <w:t xml:space="preserve">2.system shows </w:t>
-            </w:r>
-            <w:r>
-              <w:rPr>
-                <w:rFonts w:asciiTheme="majorHAnsi" w:eastAsia="Times New Roman" w:hAnsiTheme="majorHAnsi" w:cstheme="majorHAnsi"/>
-                <w:bCs/>
-                <w:lang w:val="en-US" w:eastAsia="nl-NL"/>
-              </w:rPr>
-              <w:t>list of available courses</w:t>
+              <w:t>2.system shows list of available courses</w:t>
             </w:r>
           </w:p>
           <w:p>
@@ -6074,31 +8354,7 @@
                 <w:bCs/>
                 <w:lang w:val="en-US" w:eastAsia="nl-NL"/>
               </w:rPr>
-              <w:t>7</w:t>
-            </w:r>
-            <w:r>
-              <w:rPr>
-                <w:rFonts w:asciiTheme="majorHAnsi" w:eastAsia="Times New Roman" w:hAnsiTheme="majorHAnsi" w:cstheme="majorHAnsi"/>
-                <w:bCs/>
-                <w:lang w:val="en-US" w:eastAsia="nl-NL"/>
-              </w:rPr>
-              <w:t xml:space="preserve">.system </w:t>
-            </w:r>
-            <w:r>
-              <w:rPr>
-                <w:rFonts w:asciiTheme="majorHAnsi" w:eastAsia="Times New Roman" w:hAnsiTheme="majorHAnsi" w:cstheme="majorHAnsi"/>
-                <w:bCs/>
-                <w:lang w:val="en-US" w:eastAsia="nl-NL"/>
-              </w:rPr>
-              <w:t xml:space="preserve">saves </w:t>
-            </w:r>
-            <w:r>
-              <w:rPr>
-                <w:rFonts w:asciiTheme="majorHAnsi" w:eastAsia="Times New Roman" w:hAnsiTheme="majorHAnsi" w:cstheme="majorHAnsi"/>
-                <w:bCs/>
-                <w:lang w:val="en-US" w:eastAsia="nl-NL"/>
-              </w:rPr>
-              <w:t>course</w:t>
+              <w:t>7.system saves course</w:t>
             </w:r>
           </w:p>
         </w:tc>
@@ -6135,7 +8391,6 @@
                 <w:bCs/>
                 <w:lang w:val="en-US" w:eastAsia="nl-NL"/>
               </w:rPr>
-              <w:lastRenderedPageBreak/>
               <w:t>Alternate flows: (Variations with successful UC)</w:t>
             </w:r>
           </w:p>
@@ -6253,25 +8508,61 @@
                 <w:bCs/>
                 <w:lang w:val="en-US" w:eastAsia="nl-NL"/>
               </w:rPr>
-              <w:t>5A.Actor does not change course details</w:t>
-            </w:r>
-          </w:p>
-          <w:p>
-            <w:pPr>
-              <w:spacing w:after="0" w:line="256" w:lineRule="auto"/>
-              <w:rPr>
-                <w:rFonts w:asciiTheme="majorHAnsi" w:eastAsia="Times New Roman" w:hAnsiTheme="majorHAnsi" w:cstheme="majorHAnsi"/>
-                <w:bCs/>
-                <w:lang w:val="en-US" w:eastAsia="nl-NL"/>
-              </w:rPr>
-            </w:pPr>
-            <w:r>
-              <w:rPr>
-                <w:rFonts w:asciiTheme="majorHAnsi" w:eastAsia="Times New Roman" w:hAnsiTheme="majorHAnsi" w:cstheme="majorHAnsi"/>
-                <w:bCs/>
-                <w:lang w:val="en-US" w:eastAsia="nl-NL"/>
-              </w:rPr>
-              <w:t>6A.Actor does not click save</w:t>
+              <w:t>5</w:t>
+            </w:r>
+            <w:proofErr w:type="gramStart"/>
+            <w:r>
+              <w:rPr>
+                <w:rFonts w:asciiTheme="majorHAnsi" w:eastAsia="Times New Roman" w:hAnsiTheme="majorHAnsi" w:cstheme="majorHAnsi"/>
+                <w:bCs/>
+                <w:lang w:val="en-US" w:eastAsia="nl-NL"/>
+              </w:rPr>
+              <w:t>A.Actor</w:t>
+            </w:r>
+            <w:proofErr w:type="gramEnd"/>
+            <w:r>
+              <w:rPr>
+                <w:rFonts w:asciiTheme="majorHAnsi" w:eastAsia="Times New Roman" w:hAnsiTheme="majorHAnsi" w:cstheme="majorHAnsi"/>
+                <w:bCs/>
+                <w:lang w:val="en-US" w:eastAsia="nl-NL"/>
+              </w:rPr>
+              <w:t xml:space="preserve"> does not change course details</w:t>
+            </w:r>
+          </w:p>
+          <w:p>
+            <w:pPr>
+              <w:spacing w:after="0" w:line="256" w:lineRule="auto"/>
+              <w:rPr>
+                <w:rFonts w:asciiTheme="majorHAnsi" w:eastAsia="Times New Roman" w:hAnsiTheme="majorHAnsi" w:cstheme="majorHAnsi"/>
+                <w:bCs/>
+                <w:lang w:val="en-US" w:eastAsia="nl-NL"/>
+              </w:rPr>
+            </w:pPr>
+            <w:r>
+              <w:rPr>
+                <w:rFonts w:asciiTheme="majorHAnsi" w:eastAsia="Times New Roman" w:hAnsiTheme="majorHAnsi" w:cstheme="majorHAnsi"/>
+                <w:bCs/>
+                <w:lang w:val="en-US" w:eastAsia="nl-NL"/>
+              </w:rPr>
+              <w:t>6</w:t>
+            </w:r>
+            <w:proofErr w:type="gramStart"/>
+            <w:r>
+              <w:rPr>
+                <w:rFonts w:asciiTheme="majorHAnsi" w:eastAsia="Times New Roman" w:hAnsiTheme="majorHAnsi" w:cstheme="majorHAnsi"/>
+                <w:bCs/>
+                <w:lang w:val="en-US" w:eastAsia="nl-NL"/>
+              </w:rPr>
+              <w:t>A.Actor</w:t>
+            </w:r>
+            <w:proofErr w:type="gramEnd"/>
+            <w:r>
+              <w:rPr>
+                <w:rFonts w:asciiTheme="majorHAnsi" w:eastAsia="Times New Roman" w:hAnsiTheme="majorHAnsi" w:cstheme="majorHAnsi"/>
+                <w:bCs/>
+                <w:lang w:val="en-US" w:eastAsia="nl-NL"/>
+              </w:rPr>
+              <w:t xml:space="preserve"> does not click save</w:t>
             </w:r>
           </w:p>
         </w:tc>
@@ -6298,6 +8589,21 @@
         </w:tc>
       </w:tr>
     </w:tbl>
+    <w:p>
+      <w:pPr>
+        <w:pStyle w:val="Heading3"/>
+        <w:rPr>
+          <w:rFonts w:eastAsia="Times New Roman"/>
+          <w:lang w:val="en-US" w:eastAsia="nl-NL"/>
+        </w:rPr>
+      </w:pPr>
+      <w:r>
+        <w:rPr>
+          <w:lang w:val="en-US"/>
+        </w:rPr>
+        <w:br/>
+      </w:r>
+    </w:p>
     <w:p>
       <w:pPr>
         <w:rPr>
@@ -6361,6 +8667,7 @@
               </w:rPr>
               <w:t xml:space="preserve">Primary actor: </w:t>
             </w:r>
+            <w:proofErr w:type="spellStart"/>
             <w:r>
               <w:rPr>
                 <w:rFonts w:asciiTheme="majorHAnsi" w:eastAsia="Times New Roman" w:hAnsiTheme="majorHAnsi" w:cstheme="majorHAnsi"/>
@@ -6369,6 +8676,7 @@
               </w:rPr>
               <w:t>schooladmin</w:t>
             </w:r>
+            <w:proofErr w:type="spellEnd"/>
           </w:p>
         </w:tc>
       </w:tr>
@@ -6505,21 +8813,23 @@
                 <w:lang w:val="en-US" w:eastAsia="nl-NL"/>
               </w:rPr>
             </w:pPr>
-            <w:r>
-              <w:rPr>
-                <w:rFonts w:asciiTheme="majorHAnsi" w:eastAsia="Times New Roman" w:hAnsiTheme="majorHAnsi" w:cstheme="majorHAnsi"/>
-                <w:bCs/>
-                <w:lang w:val="en-US" w:eastAsia="nl-NL"/>
-              </w:rPr>
-              <w:t xml:space="preserve">Schooladmin </w:t>
-            </w:r>
-            <w:r>
-              <w:rPr>
-                <w:rFonts w:asciiTheme="majorHAnsi" w:eastAsia="Times New Roman" w:hAnsiTheme="majorHAnsi" w:cstheme="majorHAnsi"/>
-                <w:bCs/>
-                <w:lang w:val="en-US" w:eastAsia="nl-NL"/>
-              </w:rPr>
-              <w:t>adds a course to a class</w:t>
+            <w:proofErr w:type="spellStart"/>
+            <w:r>
+              <w:rPr>
+                <w:rFonts w:asciiTheme="majorHAnsi" w:eastAsia="Times New Roman" w:hAnsiTheme="majorHAnsi" w:cstheme="majorHAnsi"/>
+                <w:bCs/>
+                <w:lang w:val="en-US" w:eastAsia="nl-NL"/>
+              </w:rPr>
+              <w:t>Schooladmin</w:t>
+            </w:r>
+            <w:proofErr w:type="spellEnd"/>
+            <w:r>
+              <w:rPr>
+                <w:rFonts w:asciiTheme="majorHAnsi" w:eastAsia="Times New Roman" w:hAnsiTheme="majorHAnsi" w:cstheme="majorHAnsi"/>
+                <w:bCs/>
+                <w:lang w:val="en-US" w:eastAsia="nl-NL"/>
+              </w:rPr>
+              <w:t xml:space="preserve"> adds a course to a class</w:t>
             </w:r>
           </w:p>
           <w:p>
@@ -6603,15 +8913,7 @@
                 <w:bCs/>
                 <w:lang w:val="en-US" w:eastAsia="nl-NL"/>
               </w:rPr>
-              <w:t xml:space="preserve">Actor knows which course he </w:t>
-            </w:r>
-            <w:r>
-              <w:rPr>
-                <w:rFonts w:asciiTheme="majorHAnsi" w:eastAsia="Times New Roman" w:hAnsiTheme="majorHAnsi" w:cstheme="majorHAnsi"/>
-                <w:bCs/>
-                <w:lang w:val="en-US" w:eastAsia="nl-NL"/>
-              </w:rPr>
-              <w:t>wants to assign to which class</w:t>
+              <w:t>Actor knows which course he wants to assign to which class</w:t>
             </w:r>
           </w:p>
         </w:tc>
@@ -6711,15 +9013,7 @@
                 <w:bCs/>
                 <w:lang w:val="en-US" w:eastAsia="nl-NL"/>
               </w:rPr>
-              <w:t xml:space="preserve">Course is not </w:t>
-            </w:r>
-            <w:r>
-              <w:rPr>
-                <w:rFonts w:asciiTheme="majorHAnsi" w:eastAsia="Times New Roman" w:hAnsiTheme="majorHAnsi" w:cstheme="majorHAnsi"/>
-                <w:bCs/>
-                <w:lang w:val="en-US" w:eastAsia="nl-NL"/>
-              </w:rPr>
-              <w:t>added to class</w:t>
+              <w:t>Course is not added to class</w:t>
             </w:r>
           </w:p>
         </w:tc>
@@ -6857,15 +9151,7 @@
                 <w:bCs/>
                 <w:lang w:val="en-US" w:eastAsia="nl-NL"/>
               </w:rPr>
-              <w:t>1.</w:t>
-            </w:r>
-            <w:r>
-              <w:rPr>
-                <w:rFonts w:asciiTheme="majorHAnsi" w:eastAsia="Times New Roman" w:hAnsiTheme="majorHAnsi" w:cstheme="majorHAnsi"/>
-                <w:bCs/>
-                <w:lang w:val="en-US" w:eastAsia="nl-NL"/>
-              </w:rPr>
-              <w:t>Actor clicks on preferred class</w:t>
+              <w:t>1.Actor clicks on preferred class</w:t>
             </w:r>
           </w:p>
           <w:p>
@@ -7104,6 +9390,7 @@
                 <w:bCs/>
                 <w:lang w:val="en-US" w:eastAsia="nl-NL"/>
               </w:rPr>
+              <w:lastRenderedPageBreak/>
               <w:t>Exceptional flows: (UC failure leading to “post condition on failure”)</w:t>
             </w:r>
           </w:p>
@@ -7138,8 +9425,25 @@
                 <w:bCs/>
                 <w:lang w:val="en-US" w:eastAsia="nl-NL"/>
               </w:rPr>
-              <w:lastRenderedPageBreak/>
-              <w:t>6A.Actor does not click save</w:t>
+              <w:t>6</w:t>
+            </w:r>
+            <w:proofErr w:type="gramStart"/>
+            <w:r>
+              <w:rPr>
+                <w:rFonts w:asciiTheme="majorHAnsi" w:eastAsia="Times New Roman" w:hAnsiTheme="majorHAnsi" w:cstheme="majorHAnsi"/>
+                <w:bCs/>
+                <w:lang w:val="en-US" w:eastAsia="nl-NL"/>
+              </w:rPr>
+              <w:t>A.Actor</w:t>
+            </w:r>
+            <w:proofErr w:type="gramEnd"/>
+            <w:r>
+              <w:rPr>
+                <w:rFonts w:asciiTheme="majorHAnsi" w:eastAsia="Times New Roman" w:hAnsiTheme="majorHAnsi" w:cstheme="majorHAnsi"/>
+                <w:bCs/>
+                <w:lang w:val="en-US" w:eastAsia="nl-NL"/>
+              </w:rPr>
+              <w:t xml:space="preserve"> does not click save</w:t>
             </w:r>
           </w:p>
         </w:tc>
@@ -7186,7 +9490,25 @@
                 <w:bCs/>
                 <w:lang w:val="en-US" w:eastAsia="nl-NL"/>
               </w:rPr>
-              <w:t>4A.Course details are not complete</w:t>
+              <w:t>4</w:t>
+            </w:r>
+            <w:proofErr w:type="gramStart"/>
+            <w:r>
+              <w:rPr>
+                <w:rFonts w:asciiTheme="majorHAnsi" w:eastAsia="Times New Roman" w:hAnsiTheme="majorHAnsi" w:cstheme="majorHAnsi"/>
+                <w:bCs/>
+                <w:lang w:val="en-US" w:eastAsia="nl-NL"/>
+              </w:rPr>
+              <w:t>A.Course</w:t>
+            </w:r>
+            <w:proofErr w:type="gramEnd"/>
+            <w:r>
+              <w:rPr>
+                <w:rFonts w:asciiTheme="majorHAnsi" w:eastAsia="Times New Roman" w:hAnsiTheme="majorHAnsi" w:cstheme="majorHAnsi"/>
+                <w:bCs/>
+                <w:lang w:val="en-US" w:eastAsia="nl-NL"/>
+              </w:rPr>
+              <w:t xml:space="preserve"> details are not complete</w:t>
             </w:r>
           </w:p>
           <w:p>
@@ -7206,6 +9528,4516 @@
       <w:pPr>
         <w:rPr>
           <w:lang w:val="en-US"/>
+        </w:rPr>
+      </w:pPr>
+    </w:p>
+    <w:p>
+      <w:pPr>
+        <w:pStyle w:val="Heading3"/>
+        <w:rPr>
+          <w:rFonts w:eastAsia="Times New Roman"/>
+          <w:lang w:val="en-US" w:eastAsia="nl-NL"/>
+        </w:rPr>
+      </w:pPr>
+      <w:bookmarkStart w:id="22" w:name="_Toc122017662"/>
+      <w:r>
+        <w:rPr>
+          <w:rFonts w:eastAsia="Times New Roman"/>
+          <w:lang w:val="en-US" w:eastAsia="nl-NL"/>
+        </w:rPr>
+        <w:t xml:space="preserve">Use Case: </w:t>
+      </w:r>
+      <w:r>
+        <w:rPr>
+          <w:rFonts w:eastAsia="Times New Roman"/>
+          <w:lang w:val="en-US" w:eastAsia="nl-NL"/>
+        </w:rPr>
+        <w:t>6</w:t>
+      </w:r>
+      <w:r>
+        <w:rPr>
+          <w:rFonts w:eastAsia="Times New Roman"/>
+          <w:lang w:val="en-US" w:eastAsia="nl-NL"/>
+        </w:rPr>
+        <w:t xml:space="preserve">. </w:t>
+      </w:r>
+      <w:r>
+        <w:rPr>
+          <w:rFonts w:eastAsia="Times New Roman"/>
+          <w:lang w:val="en-US" w:eastAsia="nl-NL"/>
+        </w:rPr>
+        <w:t>Manage</w:t>
+      </w:r>
+      <w:r>
+        <w:rPr>
+          <w:rFonts w:eastAsia="Times New Roman"/>
+          <w:lang w:val="en-US" w:eastAsia="nl-NL"/>
+        </w:rPr>
+        <w:t xml:space="preserve"> </w:t>
+      </w:r>
+      <w:r>
+        <w:rPr>
+          <w:rFonts w:eastAsia="Times New Roman"/>
+          <w:lang w:val="en-US" w:eastAsia="nl-NL"/>
+        </w:rPr>
+        <w:t>grades</w:t>
+      </w:r>
+      <w:bookmarkEnd w:id="22"/>
+    </w:p>
+    <w:p>
+      <w:pPr>
+        <w:spacing w:after="0" w:line="240" w:lineRule="auto"/>
+        <w:ind w:left="-426"/>
+        <w:rPr>
+          <w:rFonts w:asciiTheme="majorHAnsi" w:eastAsia="Times New Roman" w:hAnsiTheme="majorHAnsi" w:cstheme="majorHAnsi"/>
+          <w:bCs/>
+          <w:lang w:val="en-US" w:eastAsia="nl-NL"/>
+        </w:rPr>
+      </w:pPr>
+    </w:p>
+    <w:tbl>
+      <w:tblPr>
+        <w:tblW w:w="9924" w:type="dxa"/>
+        <w:tblInd w:w="-356" w:type="dxa"/>
+        <w:tblBorders>
+          <w:top w:val="single" w:sz="4" w:space="0" w:color="auto"/>
+          <w:left w:val="single" w:sz="4" w:space="0" w:color="auto"/>
+          <w:bottom w:val="single" w:sz="4" w:space="0" w:color="auto"/>
+          <w:right w:val="single" w:sz="4" w:space="0" w:color="auto"/>
+          <w:insideH w:val="single" w:sz="4" w:space="0" w:color="auto"/>
+          <w:insideV w:val="single" w:sz="4" w:space="0" w:color="auto"/>
+        </w:tblBorders>
+        <w:tblCellMar>
+          <w:left w:w="70" w:type="dxa"/>
+          <w:right w:w="70" w:type="dxa"/>
+        </w:tblCellMar>
+        <w:tblLook w:val="04A0" w:firstRow="1" w:lastRow="0" w:firstColumn="1" w:lastColumn="0" w:noHBand="0" w:noVBand="1"/>
+      </w:tblPr>
+      <w:tblGrid>
+        <w:gridCol w:w="4743"/>
+        <w:gridCol w:w="5181"/>
+      </w:tblGrid>
+      <w:tr>
+        <w:trPr>
+          <w:cantSplit/>
+          <w:trHeight w:val="318"/>
+        </w:trPr>
+        <w:tc>
+          <w:tcPr>
+            <w:tcW w:w="9924" w:type="dxa"/>
+            <w:gridSpan w:val="2"/>
+            <w:tcBorders>
+              <w:top w:val="single" w:sz="4" w:space="0" w:color="auto"/>
+              <w:left w:val="single" w:sz="4" w:space="0" w:color="auto"/>
+              <w:bottom w:val="single" w:sz="4" w:space="0" w:color="auto"/>
+              <w:right w:val="single" w:sz="4" w:space="0" w:color="auto"/>
+            </w:tcBorders>
+            <w:hideMark/>
+          </w:tcPr>
+          <w:p>
+            <w:pPr>
+              <w:spacing w:after="0" w:line="256" w:lineRule="auto"/>
+              <w:rPr>
+                <w:rFonts w:asciiTheme="majorHAnsi" w:eastAsia="Times New Roman" w:hAnsiTheme="majorHAnsi" w:cstheme="majorHAnsi"/>
+                <w:bCs/>
+                <w:lang w:val="en-GB" w:eastAsia="nl-NL"/>
+              </w:rPr>
+            </w:pPr>
+            <w:r>
+              <w:rPr>
+                <w:rFonts w:asciiTheme="majorHAnsi" w:eastAsia="Times New Roman" w:hAnsiTheme="majorHAnsi" w:cstheme="majorHAnsi"/>
+                <w:bCs/>
+                <w:lang w:val="en-GB" w:eastAsia="nl-NL"/>
+              </w:rPr>
+              <w:t xml:space="preserve">Primary actor: </w:t>
+            </w:r>
+            <w:proofErr w:type="spellStart"/>
+            <w:r>
+              <w:rPr>
+                <w:rFonts w:asciiTheme="majorHAnsi" w:eastAsia="Times New Roman" w:hAnsiTheme="majorHAnsi" w:cstheme="majorHAnsi"/>
+                <w:bCs/>
+                <w:lang w:val="en-GB" w:eastAsia="nl-NL"/>
+              </w:rPr>
+              <w:t>schooladmin</w:t>
+            </w:r>
+            <w:proofErr w:type="spellEnd"/>
+          </w:p>
+        </w:tc>
+      </w:tr>
+      <w:tr>
+        <w:trPr>
+          <w:cantSplit/>
+          <w:trHeight w:val="486"/>
+        </w:trPr>
+        <w:tc>
+          <w:tcPr>
+            <w:tcW w:w="9924" w:type="dxa"/>
+            <w:gridSpan w:val="2"/>
+            <w:tcBorders>
+              <w:top w:val="single" w:sz="4" w:space="0" w:color="auto"/>
+              <w:left w:val="single" w:sz="4" w:space="0" w:color="auto"/>
+              <w:bottom w:val="single" w:sz="4" w:space="0" w:color="auto"/>
+              <w:right w:val="single" w:sz="4" w:space="0" w:color="auto"/>
+            </w:tcBorders>
+            <w:hideMark/>
+          </w:tcPr>
+          <w:p>
+            <w:pPr>
+              <w:spacing w:after="0" w:line="256" w:lineRule="auto"/>
+              <w:rPr>
+                <w:rFonts w:asciiTheme="majorHAnsi" w:eastAsia="Times New Roman" w:hAnsiTheme="majorHAnsi" w:cstheme="majorHAnsi"/>
+                <w:bCs/>
+                <w:lang w:val="en-US" w:eastAsia="nl-NL"/>
+              </w:rPr>
+            </w:pPr>
+            <w:r>
+              <w:rPr>
+                <w:rFonts w:asciiTheme="majorHAnsi" w:eastAsia="Times New Roman" w:hAnsiTheme="majorHAnsi" w:cstheme="majorHAnsi"/>
+                <w:bCs/>
+                <w:lang w:val="en-US" w:eastAsia="nl-NL"/>
+              </w:rPr>
+              <w:t>Stakeholders and Interests:</w:t>
+            </w:r>
+            <w:r>
+              <w:rPr>
+                <w:rFonts w:asciiTheme="majorHAnsi" w:eastAsia="Times New Roman" w:hAnsiTheme="majorHAnsi" w:cstheme="majorHAnsi"/>
+                <w:bCs/>
+                <w:lang w:val="en-US" w:eastAsia="nl-NL"/>
+              </w:rPr>
+              <w:t xml:space="preserve"> </w:t>
+            </w:r>
+            <w:proofErr w:type="spellStart"/>
+            <w:r>
+              <w:rPr>
+                <w:rFonts w:asciiTheme="majorHAnsi" w:eastAsia="Times New Roman" w:hAnsiTheme="majorHAnsi" w:cstheme="majorHAnsi"/>
+                <w:bCs/>
+                <w:lang w:val="en-US" w:eastAsia="nl-NL"/>
+              </w:rPr>
+              <w:t>schooladmin</w:t>
+            </w:r>
+            <w:proofErr w:type="spellEnd"/>
+            <w:r>
+              <w:rPr>
+                <w:rFonts w:asciiTheme="majorHAnsi" w:eastAsia="Times New Roman" w:hAnsiTheme="majorHAnsi" w:cstheme="majorHAnsi"/>
+                <w:bCs/>
+                <w:lang w:val="en-US" w:eastAsia="nl-NL"/>
+              </w:rPr>
+              <w:t xml:space="preserve"> creates a grade</w:t>
+            </w:r>
+          </w:p>
+        </w:tc>
+      </w:tr>
+      <w:tr>
+        <w:trPr>
+          <w:cantSplit/>
+          <w:trHeight w:val="486"/>
+        </w:trPr>
+        <w:tc>
+          <w:tcPr>
+            <w:tcW w:w="9924" w:type="dxa"/>
+            <w:gridSpan w:val="2"/>
+            <w:tcBorders>
+              <w:top w:val="single" w:sz="4" w:space="0" w:color="auto"/>
+              <w:left w:val="single" w:sz="4" w:space="0" w:color="auto"/>
+              <w:bottom w:val="single" w:sz="4" w:space="0" w:color="auto"/>
+              <w:right w:val="single" w:sz="4" w:space="0" w:color="auto"/>
+            </w:tcBorders>
+            <w:hideMark/>
+          </w:tcPr>
+          <w:p>
+            <w:pPr>
+              <w:spacing w:after="0" w:line="256" w:lineRule="auto"/>
+              <w:rPr>
+                <w:rFonts w:asciiTheme="majorHAnsi" w:eastAsia="Times New Roman" w:hAnsiTheme="majorHAnsi" w:cstheme="majorHAnsi"/>
+                <w:bCs/>
+                <w:lang w:eastAsia="nl-NL"/>
+              </w:rPr>
+            </w:pPr>
+            <w:r>
+              <w:rPr>
+                <w:rFonts w:asciiTheme="majorHAnsi" w:eastAsia="Times New Roman" w:hAnsiTheme="majorHAnsi" w:cstheme="majorHAnsi"/>
+                <w:bCs/>
+                <w:lang w:eastAsia="nl-NL"/>
+              </w:rPr>
+              <w:t>Cross references:</w:t>
+            </w:r>
+          </w:p>
+        </w:tc>
+      </w:tr>
+      <w:tr>
+        <w:trPr>
+          <w:cantSplit/>
+          <w:trHeight w:val="948"/>
+        </w:trPr>
+        <w:tc>
+          <w:tcPr>
+            <w:tcW w:w="9924" w:type="dxa"/>
+            <w:gridSpan w:val="2"/>
+            <w:tcBorders>
+              <w:top w:val="single" w:sz="4" w:space="0" w:color="auto"/>
+              <w:left w:val="single" w:sz="4" w:space="0" w:color="auto"/>
+              <w:bottom w:val="single" w:sz="4" w:space="0" w:color="auto"/>
+              <w:right w:val="single" w:sz="4" w:space="0" w:color="auto"/>
+            </w:tcBorders>
+          </w:tcPr>
+          <w:p>
+            <w:pPr>
+              <w:spacing w:after="0" w:line="256" w:lineRule="auto"/>
+              <w:rPr>
+                <w:rFonts w:asciiTheme="majorHAnsi" w:eastAsia="Times New Roman" w:hAnsiTheme="majorHAnsi" w:cstheme="majorHAnsi"/>
+                <w:bCs/>
+                <w:lang w:val="en-US" w:eastAsia="nl-NL"/>
+              </w:rPr>
+            </w:pPr>
+            <w:r>
+              <w:rPr>
+                <w:rFonts w:asciiTheme="majorHAnsi" w:eastAsia="Times New Roman" w:hAnsiTheme="majorHAnsi" w:cstheme="majorHAnsi"/>
+                <w:bCs/>
+                <w:lang w:val="en-US" w:eastAsia="nl-NL"/>
+              </w:rPr>
+              <w:t>Brief description:</w:t>
+            </w:r>
+          </w:p>
+          <w:p>
+            <w:pPr>
+              <w:spacing w:after="0" w:line="256" w:lineRule="auto"/>
+              <w:rPr>
+                <w:rFonts w:asciiTheme="majorHAnsi" w:eastAsia="Times New Roman" w:hAnsiTheme="majorHAnsi" w:cstheme="majorHAnsi"/>
+                <w:bCs/>
+                <w:lang w:val="en-US" w:eastAsia="nl-NL"/>
+              </w:rPr>
+            </w:pPr>
+            <w:proofErr w:type="spellStart"/>
+            <w:r>
+              <w:rPr>
+                <w:rFonts w:asciiTheme="majorHAnsi" w:eastAsia="Times New Roman" w:hAnsiTheme="majorHAnsi" w:cstheme="majorHAnsi"/>
+                <w:bCs/>
+                <w:lang w:val="en-US" w:eastAsia="nl-NL"/>
+              </w:rPr>
+              <w:t>Schooladmin</w:t>
+            </w:r>
+            <w:proofErr w:type="spellEnd"/>
+            <w:r>
+              <w:rPr>
+                <w:rFonts w:asciiTheme="majorHAnsi" w:eastAsia="Times New Roman" w:hAnsiTheme="majorHAnsi" w:cstheme="majorHAnsi"/>
+                <w:bCs/>
+                <w:lang w:val="en-US" w:eastAsia="nl-NL"/>
+              </w:rPr>
+              <w:t xml:space="preserve"> creates a grade for a specific student</w:t>
+            </w:r>
+            <w:r>
+              <w:rPr>
+                <w:rFonts w:asciiTheme="majorHAnsi" w:eastAsia="Times New Roman" w:hAnsiTheme="majorHAnsi" w:cstheme="majorHAnsi"/>
+                <w:bCs/>
+                <w:lang w:val="en-US" w:eastAsia="nl-NL"/>
+              </w:rPr>
+              <w:t xml:space="preserve"> / course</w:t>
+            </w:r>
+          </w:p>
+          <w:p>
+            <w:pPr>
+              <w:spacing w:after="0" w:line="256" w:lineRule="auto"/>
+              <w:rPr>
+                <w:rFonts w:asciiTheme="majorHAnsi" w:eastAsia="Times New Roman" w:hAnsiTheme="majorHAnsi" w:cstheme="majorHAnsi"/>
+                <w:bCs/>
+                <w:lang w:val="en-US" w:eastAsia="nl-NL"/>
+              </w:rPr>
+            </w:pPr>
+          </w:p>
+          <w:p>
+            <w:pPr>
+              <w:spacing w:after="0" w:line="256" w:lineRule="auto"/>
+              <w:rPr>
+                <w:rFonts w:asciiTheme="majorHAnsi" w:eastAsia="Times New Roman" w:hAnsiTheme="majorHAnsi" w:cstheme="majorHAnsi"/>
+                <w:bCs/>
+                <w:lang w:val="en-US" w:eastAsia="nl-NL"/>
+              </w:rPr>
+            </w:pPr>
+          </w:p>
+          <w:p>
+            <w:pPr>
+              <w:spacing w:after="0" w:line="256" w:lineRule="auto"/>
+              <w:rPr>
+                <w:rFonts w:asciiTheme="majorHAnsi" w:eastAsia="Times New Roman" w:hAnsiTheme="majorHAnsi" w:cstheme="majorHAnsi"/>
+                <w:bCs/>
+                <w:lang w:val="en-US" w:eastAsia="nl-NL"/>
+              </w:rPr>
+            </w:pPr>
+          </w:p>
+          <w:p>
+            <w:pPr>
+              <w:spacing w:after="0" w:line="256" w:lineRule="auto"/>
+              <w:rPr>
+                <w:rFonts w:asciiTheme="majorHAnsi" w:eastAsia="Times New Roman" w:hAnsiTheme="majorHAnsi" w:cstheme="majorHAnsi"/>
+                <w:bCs/>
+                <w:lang w:val="en-US" w:eastAsia="nl-NL"/>
+              </w:rPr>
+            </w:pPr>
+          </w:p>
+        </w:tc>
+      </w:tr>
+      <w:tr>
+        <w:trPr>
+          <w:cantSplit/>
+          <w:trHeight w:val="486"/>
+        </w:trPr>
+        <w:tc>
+          <w:tcPr>
+            <w:tcW w:w="9924" w:type="dxa"/>
+            <w:gridSpan w:val="2"/>
+            <w:tcBorders>
+              <w:top w:val="single" w:sz="4" w:space="0" w:color="auto"/>
+              <w:left w:val="single" w:sz="4" w:space="0" w:color="auto"/>
+              <w:bottom w:val="single" w:sz="4" w:space="0" w:color="auto"/>
+              <w:right w:val="single" w:sz="4" w:space="0" w:color="auto"/>
+            </w:tcBorders>
+          </w:tcPr>
+          <w:p>
+            <w:pPr>
+              <w:spacing w:after="0" w:line="256" w:lineRule="auto"/>
+              <w:rPr>
+                <w:rFonts w:asciiTheme="majorHAnsi" w:eastAsia="Times New Roman" w:hAnsiTheme="majorHAnsi" w:cstheme="majorHAnsi"/>
+                <w:bCs/>
+                <w:lang w:val="en-US" w:eastAsia="nl-NL"/>
+              </w:rPr>
+            </w:pPr>
+            <w:r>
+              <w:rPr>
+                <w:rFonts w:asciiTheme="majorHAnsi" w:eastAsia="Times New Roman" w:hAnsiTheme="majorHAnsi" w:cstheme="majorHAnsi"/>
+                <w:bCs/>
+                <w:lang w:val="en-US" w:eastAsia="nl-NL"/>
+              </w:rPr>
+              <w:t xml:space="preserve">Preconditions: </w:t>
+            </w:r>
+            <w:r>
+              <w:rPr>
+                <w:rFonts w:asciiTheme="majorHAnsi" w:eastAsia="Times New Roman" w:hAnsiTheme="majorHAnsi" w:cstheme="majorHAnsi"/>
+                <w:bCs/>
+                <w:lang w:val="en-US" w:eastAsia="nl-NL"/>
+              </w:rPr>
+              <w:t>student must follow a course</w:t>
+            </w:r>
+          </w:p>
+        </w:tc>
+      </w:tr>
+      <w:tr>
+        <w:trPr>
+          <w:cantSplit/>
+          <w:trHeight w:val="744"/>
+        </w:trPr>
+        <w:tc>
+          <w:tcPr>
+            <w:tcW w:w="9924" w:type="dxa"/>
+            <w:gridSpan w:val="2"/>
+            <w:tcBorders>
+              <w:top w:val="single" w:sz="4" w:space="0" w:color="auto"/>
+              <w:left w:val="single" w:sz="4" w:space="0" w:color="auto"/>
+              <w:bottom w:val="single" w:sz="4" w:space="0" w:color="auto"/>
+              <w:right w:val="single" w:sz="4" w:space="0" w:color="auto"/>
+            </w:tcBorders>
+          </w:tcPr>
+          <w:p>
+            <w:pPr>
+              <w:spacing w:after="0" w:line="256" w:lineRule="auto"/>
+              <w:rPr>
+                <w:rFonts w:asciiTheme="majorHAnsi" w:eastAsia="Times New Roman" w:hAnsiTheme="majorHAnsi" w:cstheme="majorHAnsi"/>
+                <w:bCs/>
+                <w:lang w:val="en-US" w:eastAsia="nl-NL"/>
+              </w:rPr>
+            </w:pPr>
+            <w:r>
+              <w:rPr>
+                <w:rFonts w:asciiTheme="majorHAnsi" w:eastAsia="Times New Roman" w:hAnsiTheme="majorHAnsi" w:cstheme="majorHAnsi"/>
+                <w:bCs/>
+                <w:lang w:val="en-US" w:eastAsia="nl-NL"/>
+              </w:rPr>
+              <w:t>Postconditions on success:</w:t>
+            </w:r>
+          </w:p>
+          <w:p>
+            <w:pPr>
+              <w:spacing w:after="0" w:line="256" w:lineRule="auto"/>
+              <w:rPr>
+                <w:rFonts w:asciiTheme="majorHAnsi" w:eastAsia="Times New Roman" w:hAnsiTheme="majorHAnsi" w:cstheme="majorHAnsi"/>
+                <w:bCs/>
+                <w:lang w:val="en-US" w:eastAsia="nl-NL"/>
+              </w:rPr>
+            </w:pPr>
+            <w:r>
+              <w:rPr>
+                <w:rFonts w:asciiTheme="majorHAnsi" w:eastAsia="Times New Roman" w:hAnsiTheme="majorHAnsi" w:cstheme="majorHAnsi"/>
+                <w:bCs/>
+                <w:lang w:val="en-US" w:eastAsia="nl-NL"/>
+              </w:rPr>
+              <w:t xml:space="preserve">Student and </w:t>
+            </w:r>
+            <w:proofErr w:type="spellStart"/>
+            <w:r>
+              <w:rPr>
+                <w:rFonts w:asciiTheme="majorHAnsi" w:eastAsia="Times New Roman" w:hAnsiTheme="majorHAnsi" w:cstheme="majorHAnsi"/>
+                <w:bCs/>
+                <w:lang w:val="en-US" w:eastAsia="nl-NL"/>
+              </w:rPr>
+              <w:t>schooladmin</w:t>
+            </w:r>
+            <w:proofErr w:type="spellEnd"/>
+            <w:r>
+              <w:rPr>
+                <w:rFonts w:asciiTheme="majorHAnsi" w:eastAsia="Times New Roman" w:hAnsiTheme="majorHAnsi" w:cstheme="majorHAnsi"/>
+                <w:bCs/>
+                <w:lang w:val="en-US" w:eastAsia="nl-NL"/>
+              </w:rPr>
+              <w:t xml:space="preserve"> can check the grade</w:t>
+            </w:r>
+          </w:p>
+          <w:p>
+            <w:pPr>
+              <w:spacing w:after="0" w:line="256" w:lineRule="auto"/>
+              <w:rPr>
+                <w:rFonts w:asciiTheme="majorHAnsi" w:eastAsia="Times New Roman" w:hAnsiTheme="majorHAnsi" w:cstheme="majorHAnsi"/>
+                <w:bCs/>
+                <w:lang w:val="en-US" w:eastAsia="nl-NL"/>
+              </w:rPr>
+            </w:pPr>
+          </w:p>
+          <w:p>
+            <w:pPr>
+              <w:spacing w:after="0" w:line="256" w:lineRule="auto"/>
+              <w:rPr>
+                <w:rFonts w:asciiTheme="majorHAnsi" w:eastAsia="Times New Roman" w:hAnsiTheme="majorHAnsi" w:cstheme="majorHAnsi"/>
+                <w:bCs/>
+                <w:lang w:val="en-US" w:eastAsia="nl-NL"/>
+              </w:rPr>
+            </w:pPr>
+            <w:r>
+              <w:rPr>
+                <w:rFonts w:asciiTheme="majorHAnsi" w:eastAsia="Times New Roman" w:hAnsiTheme="majorHAnsi" w:cstheme="majorHAnsi"/>
+                <w:bCs/>
+                <w:lang w:val="en-US" w:eastAsia="nl-NL"/>
+              </w:rPr>
+              <w:t xml:space="preserve">Postconditions on failure: </w:t>
+            </w:r>
+          </w:p>
+          <w:p>
+            <w:pPr>
+              <w:spacing w:after="0" w:line="256" w:lineRule="auto"/>
+              <w:rPr>
+                <w:rFonts w:asciiTheme="majorHAnsi" w:eastAsia="Times New Roman" w:hAnsiTheme="majorHAnsi" w:cstheme="majorHAnsi"/>
+                <w:bCs/>
+                <w:lang w:val="en-US" w:eastAsia="nl-NL"/>
+              </w:rPr>
+            </w:pPr>
+            <w:proofErr w:type="spellStart"/>
+            <w:r>
+              <w:rPr>
+                <w:rFonts w:asciiTheme="majorHAnsi" w:eastAsia="Times New Roman" w:hAnsiTheme="majorHAnsi" w:cstheme="majorHAnsi"/>
+                <w:bCs/>
+                <w:lang w:val="en-US" w:eastAsia="nl-NL"/>
+              </w:rPr>
+              <w:t>Schooladmin</w:t>
+            </w:r>
+            <w:proofErr w:type="spellEnd"/>
+            <w:r>
+              <w:rPr>
+                <w:rFonts w:asciiTheme="majorHAnsi" w:eastAsia="Times New Roman" w:hAnsiTheme="majorHAnsi" w:cstheme="majorHAnsi"/>
+                <w:bCs/>
+                <w:lang w:val="en-US" w:eastAsia="nl-NL"/>
+              </w:rPr>
+              <w:t xml:space="preserve"> gets an error message</w:t>
+            </w:r>
+          </w:p>
+        </w:tc>
+      </w:tr>
+      <w:tr>
+        <w:trPr>
+          <w:cantSplit/>
+          <w:trHeight w:val="243"/>
+        </w:trPr>
+        <w:tc>
+          <w:tcPr>
+            <w:tcW w:w="9924" w:type="dxa"/>
+            <w:gridSpan w:val="2"/>
+            <w:tcBorders>
+              <w:top w:val="single" w:sz="4" w:space="0" w:color="auto"/>
+              <w:left w:val="single" w:sz="4" w:space="0" w:color="auto"/>
+              <w:bottom w:val="single" w:sz="4" w:space="0" w:color="auto"/>
+              <w:right w:val="single" w:sz="4" w:space="0" w:color="auto"/>
+            </w:tcBorders>
+            <w:hideMark/>
+          </w:tcPr>
+          <w:p>
+            <w:pPr>
+              <w:spacing w:after="0" w:line="256" w:lineRule="auto"/>
+              <w:rPr>
+                <w:rFonts w:asciiTheme="majorHAnsi" w:eastAsia="Times New Roman" w:hAnsiTheme="majorHAnsi" w:cstheme="majorHAnsi"/>
+                <w:bCs/>
+                <w:lang w:val="en-GB" w:eastAsia="nl-NL"/>
+              </w:rPr>
+            </w:pPr>
+            <w:r>
+              <w:rPr>
+                <w:rFonts w:asciiTheme="majorHAnsi" w:eastAsia="Times New Roman" w:hAnsiTheme="majorHAnsi" w:cstheme="majorHAnsi"/>
+                <w:bCs/>
+                <w:lang w:val="en-GB" w:eastAsia="nl-NL"/>
+              </w:rPr>
+              <w:t>Main Success Scenario (Basic Flow):</w:t>
+            </w:r>
+          </w:p>
+        </w:tc>
+      </w:tr>
+      <w:tr>
+        <w:trPr>
+          <w:trHeight w:val="228"/>
+        </w:trPr>
+        <w:tc>
+          <w:tcPr>
+            <w:tcW w:w="4743" w:type="dxa"/>
+            <w:tcBorders>
+              <w:top w:val="single" w:sz="4" w:space="0" w:color="auto"/>
+              <w:left w:val="single" w:sz="4" w:space="0" w:color="auto"/>
+              <w:bottom w:val="single" w:sz="4" w:space="0" w:color="auto"/>
+              <w:right w:val="single" w:sz="4" w:space="0" w:color="auto"/>
+            </w:tcBorders>
+            <w:hideMark/>
+          </w:tcPr>
+          <w:p>
+            <w:pPr>
+              <w:spacing w:after="0" w:line="256" w:lineRule="auto"/>
+              <w:jc w:val="center"/>
+              <w:rPr>
+                <w:rFonts w:asciiTheme="majorHAnsi" w:eastAsia="Times New Roman" w:hAnsiTheme="majorHAnsi" w:cstheme="majorHAnsi"/>
+                <w:bCs/>
+                <w:lang w:val="en-GB" w:eastAsia="nl-NL"/>
+              </w:rPr>
+            </w:pPr>
+            <w:r>
+              <w:rPr>
+                <w:rFonts w:asciiTheme="majorHAnsi" w:eastAsia="Times New Roman" w:hAnsiTheme="majorHAnsi" w:cstheme="majorHAnsi"/>
+                <w:bCs/>
+                <w:lang w:val="en-GB" w:eastAsia="nl-NL"/>
+              </w:rPr>
+              <w:t>Actor Action</w:t>
+            </w:r>
+          </w:p>
+        </w:tc>
+        <w:tc>
+          <w:tcPr>
+            <w:tcW w:w="5181" w:type="dxa"/>
+            <w:tcBorders>
+              <w:top w:val="single" w:sz="4" w:space="0" w:color="auto"/>
+              <w:left w:val="single" w:sz="4" w:space="0" w:color="auto"/>
+              <w:bottom w:val="single" w:sz="4" w:space="0" w:color="auto"/>
+              <w:right w:val="single" w:sz="4" w:space="0" w:color="auto"/>
+            </w:tcBorders>
+            <w:hideMark/>
+          </w:tcPr>
+          <w:p>
+            <w:pPr>
+              <w:spacing w:after="0" w:line="256" w:lineRule="auto"/>
+              <w:jc w:val="center"/>
+              <w:rPr>
+                <w:rFonts w:asciiTheme="majorHAnsi" w:eastAsia="Times New Roman" w:hAnsiTheme="majorHAnsi" w:cstheme="majorHAnsi"/>
+                <w:bCs/>
+                <w:lang w:val="en-GB" w:eastAsia="nl-NL"/>
+              </w:rPr>
+            </w:pPr>
+            <w:r>
+              <w:rPr>
+                <w:rFonts w:asciiTheme="majorHAnsi" w:eastAsia="Times New Roman" w:hAnsiTheme="majorHAnsi" w:cstheme="majorHAnsi"/>
+                <w:bCs/>
+                <w:lang w:val="en-GB" w:eastAsia="nl-NL"/>
+              </w:rPr>
+              <w:t>System Responsibility</w:t>
+            </w:r>
+          </w:p>
+        </w:tc>
+      </w:tr>
+      <w:tr>
+        <w:trPr>
+          <w:trHeight w:val="1466"/>
+        </w:trPr>
+        <w:tc>
+          <w:tcPr>
+            <w:tcW w:w="4743" w:type="dxa"/>
+            <w:tcBorders>
+              <w:top w:val="single" w:sz="4" w:space="0" w:color="auto"/>
+              <w:left w:val="single" w:sz="4" w:space="0" w:color="auto"/>
+              <w:bottom w:val="single" w:sz="4" w:space="0" w:color="auto"/>
+              <w:right w:val="single" w:sz="4" w:space="0" w:color="auto"/>
+            </w:tcBorders>
+          </w:tcPr>
+          <w:p>
+            <w:pPr>
+              <w:spacing w:after="0" w:line="256" w:lineRule="auto"/>
+              <w:rPr>
+                <w:rFonts w:asciiTheme="majorHAnsi" w:eastAsia="Times New Roman" w:hAnsiTheme="majorHAnsi" w:cstheme="majorHAnsi"/>
+                <w:bCs/>
+                <w:lang w:val="en-US" w:eastAsia="nl-NL"/>
+              </w:rPr>
+            </w:pPr>
+            <w:r>
+              <w:rPr>
+                <w:rFonts w:asciiTheme="majorHAnsi" w:eastAsia="Times New Roman" w:hAnsiTheme="majorHAnsi" w:cstheme="majorHAnsi"/>
+                <w:bCs/>
+                <w:lang w:val="en-US" w:eastAsia="nl-NL"/>
+              </w:rPr>
+              <w:t>1.</w:t>
+            </w:r>
+            <w:r>
+              <w:rPr>
+                <w:rFonts w:asciiTheme="majorHAnsi" w:eastAsia="Times New Roman" w:hAnsiTheme="majorHAnsi" w:cstheme="majorHAnsi"/>
+                <w:bCs/>
+                <w:lang w:val="en-US" w:eastAsia="nl-NL"/>
+              </w:rPr>
+              <w:t xml:space="preserve">Actor clicks on the </w:t>
+            </w:r>
+            <w:r>
+              <w:rPr>
+                <w:rFonts w:asciiTheme="majorHAnsi" w:eastAsia="Times New Roman" w:hAnsiTheme="majorHAnsi" w:cstheme="majorHAnsi"/>
+                <w:bCs/>
+                <w:lang w:val="en-US" w:eastAsia="nl-NL"/>
+              </w:rPr>
+              <w:t>fill grades button</w:t>
+            </w:r>
+          </w:p>
+          <w:p>
+            <w:pPr>
+              <w:spacing w:after="0" w:line="256" w:lineRule="auto"/>
+              <w:rPr>
+                <w:rFonts w:asciiTheme="majorHAnsi" w:eastAsia="Times New Roman" w:hAnsiTheme="majorHAnsi" w:cstheme="majorHAnsi"/>
+                <w:bCs/>
+                <w:lang w:val="en-US" w:eastAsia="nl-NL"/>
+              </w:rPr>
+            </w:pPr>
+            <w:r>
+              <w:rPr>
+                <w:rFonts w:asciiTheme="majorHAnsi" w:eastAsia="Times New Roman" w:hAnsiTheme="majorHAnsi" w:cstheme="majorHAnsi"/>
+                <w:bCs/>
+                <w:lang w:val="en-US" w:eastAsia="nl-NL"/>
+              </w:rPr>
+              <w:t xml:space="preserve">3.Actor </w:t>
+            </w:r>
+            <w:r>
+              <w:rPr>
+                <w:rFonts w:asciiTheme="majorHAnsi" w:eastAsia="Times New Roman" w:hAnsiTheme="majorHAnsi" w:cstheme="majorHAnsi"/>
+                <w:bCs/>
+                <w:lang w:val="en-US" w:eastAsia="nl-NL"/>
+              </w:rPr>
+              <w:t>chooses student</w:t>
+            </w:r>
+          </w:p>
+          <w:p>
+            <w:pPr>
+              <w:spacing w:after="0" w:line="256" w:lineRule="auto"/>
+              <w:rPr>
+                <w:rFonts w:asciiTheme="majorHAnsi" w:eastAsia="Times New Roman" w:hAnsiTheme="majorHAnsi" w:cstheme="majorHAnsi"/>
+                <w:bCs/>
+                <w:lang w:val="en-US" w:eastAsia="nl-NL"/>
+              </w:rPr>
+            </w:pPr>
+            <w:r>
+              <w:rPr>
+                <w:rFonts w:asciiTheme="majorHAnsi" w:eastAsia="Times New Roman" w:hAnsiTheme="majorHAnsi" w:cstheme="majorHAnsi"/>
+                <w:bCs/>
+                <w:lang w:val="en-US" w:eastAsia="nl-NL"/>
+              </w:rPr>
+              <w:t xml:space="preserve">4.Actor fills </w:t>
+            </w:r>
+            <w:r>
+              <w:rPr>
+                <w:rFonts w:asciiTheme="majorHAnsi" w:eastAsia="Times New Roman" w:hAnsiTheme="majorHAnsi" w:cstheme="majorHAnsi"/>
+                <w:bCs/>
+                <w:lang w:val="en-US" w:eastAsia="nl-NL"/>
+              </w:rPr>
+              <w:t>in the grade</w:t>
+            </w:r>
+          </w:p>
+          <w:p>
+            <w:pPr>
+              <w:spacing w:after="0" w:line="256" w:lineRule="auto"/>
+              <w:rPr>
+                <w:rFonts w:asciiTheme="majorHAnsi" w:eastAsia="Times New Roman" w:hAnsiTheme="majorHAnsi" w:cstheme="majorHAnsi"/>
+                <w:bCs/>
+                <w:lang w:val="en-US" w:eastAsia="nl-NL"/>
+              </w:rPr>
+            </w:pPr>
+            <w:r>
+              <w:rPr>
+                <w:rFonts w:asciiTheme="majorHAnsi" w:eastAsia="Times New Roman" w:hAnsiTheme="majorHAnsi" w:cstheme="majorHAnsi"/>
+                <w:bCs/>
+                <w:lang w:val="en-US" w:eastAsia="nl-NL"/>
+              </w:rPr>
+              <w:t>5</w:t>
+            </w:r>
+            <w:r>
+              <w:rPr>
+                <w:rFonts w:asciiTheme="majorHAnsi" w:eastAsia="Times New Roman" w:hAnsiTheme="majorHAnsi" w:cstheme="majorHAnsi"/>
+                <w:bCs/>
+                <w:lang w:val="en-US" w:eastAsia="nl-NL"/>
+              </w:rPr>
+              <w:t>.Actor clicks save</w:t>
+            </w:r>
+          </w:p>
+          <w:p>
+            <w:pPr>
+              <w:spacing w:after="0" w:line="256" w:lineRule="auto"/>
+              <w:rPr>
+                <w:rFonts w:asciiTheme="majorHAnsi" w:eastAsia="Times New Roman" w:hAnsiTheme="majorHAnsi" w:cstheme="majorHAnsi"/>
+                <w:bCs/>
+                <w:lang w:val="en-US" w:eastAsia="nl-NL"/>
+              </w:rPr>
+            </w:pPr>
+          </w:p>
+        </w:tc>
+        <w:tc>
+          <w:tcPr>
+            <w:tcW w:w="5181" w:type="dxa"/>
+            <w:tcBorders>
+              <w:top w:val="single" w:sz="4" w:space="0" w:color="auto"/>
+              <w:left w:val="single" w:sz="4" w:space="0" w:color="auto"/>
+              <w:bottom w:val="single" w:sz="4" w:space="0" w:color="auto"/>
+              <w:right w:val="single" w:sz="4" w:space="0" w:color="auto"/>
+            </w:tcBorders>
+          </w:tcPr>
+          <w:p>
+            <w:pPr>
+              <w:spacing w:after="0" w:line="256" w:lineRule="auto"/>
+              <w:rPr>
+                <w:rFonts w:asciiTheme="majorHAnsi" w:eastAsia="Times New Roman" w:hAnsiTheme="majorHAnsi" w:cstheme="majorHAnsi"/>
+                <w:bCs/>
+                <w:lang w:val="en-US" w:eastAsia="nl-NL"/>
+              </w:rPr>
+            </w:pPr>
+            <w:r>
+              <w:rPr>
+                <w:rFonts w:asciiTheme="majorHAnsi" w:eastAsia="Times New Roman" w:hAnsiTheme="majorHAnsi" w:cstheme="majorHAnsi"/>
+                <w:bCs/>
+                <w:lang w:val="en-US" w:eastAsia="nl-NL"/>
+              </w:rPr>
+              <w:t xml:space="preserve">2.system shows </w:t>
+            </w:r>
+            <w:r>
+              <w:rPr>
+                <w:rFonts w:asciiTheme="majorHAnsi" w:eastAsia="Times New Roman" w:hAnsiTheme="majorHAnsi" w:cstheme="majorHAnsi"/>
+                <w:bCs/>
+                <w:lang w:val="en-US" w:eastAsia="nl-NL"/>
+              </w:rPr>
+              <w:t xml:space="preserve">page with all </w:t>
+            </w:r>
+            <w:proofErr w:type="gramStart"/>
+            <w:r>
+              <w:rPr>
+                <w:rFonts w:asciiTheme="majorHAnsi" w:eastAsia="Times New Roman" w:hAnsiTheme="majorHAnsi" w:cstheme="majorHAnsi"/>
+                <w:bCs/>
+                <w:lang w:val="en-US" w:eastAsia="nl-NL"/>
+              </w:rPr>
+              <w:t>student</w:t>
+            </w:r>
+            <w:proofErr w:type="gramEnd"/>
+            <w:r>
+              <w:rPr>
+                <w:rFonts w:asciiTheme="majorHAnsi" w:eastAsia="Times New Roman" w:hAnsiTheme="majorHAnsi" w:cstheme="majorHAnsi"/>
+                <w:bCs/>
+                <w:lang w:val="en-US" w:eastAsia="nl-NL"/>
+              </w:rPr>
+              <w:t xml:space="preserve"> of that course</w:t>
+            </w:r>
+          </w:p>
+          <w:p>
+            <w:pPr>
+              <w:spacing w:after="0" w:line="256" w:lineRule="auto"/>
+              <w:rPr>
+                <w:rFonts w:asciiTheme="majorHAnsi" w:eastAsia="Times New Roman" w:hAnsiTheme="majorHAnsi" w:cstheme="majorHAnsi"/>
+                <w:bCs/>
+                <w:lang w:val="en-US" w:eastAsia="nl-NL"/>
+              </w:rPr>
+            </w:pPr>
+            <w:r>
+              <w:rPr>
+                <w:rFonts w:asciiTheme="majorHAnsi" w:eastAsia="Times New Roman" w:hAnsiTheme="majorHAnsi" w:cstheme="majorHAnsi"/>
+                <w:bCs/>
+                <w:lang w:val="en-US" w:eastAsia="nl-NL"/>
+              </w:rPr>
+              <w:t>6</w:t>
+            </w:r>
+            <w:r>
+              <w:rPr>
+                <w:rFonts w:asciiTheme="majorHAnsi" w:eastAsia="Times New Roman" w:hAnsiTheme="majorHAnsi" w:cstheme="majorHAnsi"/>
+                <w:bCs/>
+                <w:lang w:val="en-US" w:eastAsia="nl-NL"/>
+              </w:rPr>
+              <w:t xml:space="preserve">.system </w:t>
+            </w:r>
+            <w:r>
+              <w:rPr>
+                <w:rFonts w:asciiTheme="majorHAnsi" w:eastAsia="Times New Roman" w:hAnsiTheme="majorHAnsi" w:cstheme="majorHAnsi"/>
+                <w:bCs/>
+                <w:lang w:val="en-US" w:eastAsia="nl-NL"/>
+              </w:rPr>
+              <w:t xml:space="preserve">updates the </w:t>
+            </w:r>
+            <w:proofErr w:type="gramStart"/>
+            <w:r>
+              <w:rPr>
+                <w:rFonts w:asciiTheme="majorHAnsi" w:eastAsia="Times New Roman" w:hAnsiTheme="majorHAnsi" w:cstheme="majorHAnsi"/>
+                <w:bCs/>
+                <w:lang w:val="en-US" w:eastAsia="nl-NL"/>
+              </w:rPr>
+              <w:t>students</w:t>
+            </w:r>
+            <w:proofErr w:type="gramEnd"/>
+            <w:r>
+              <w:rPr>
+                <w:rFonts w:asciiTheme="majorHAnsi" w:eastAsia="Times New Roman" w:hAnsiTheme="majorHAnsi" w:cstheme="majorHAnsi"/>
+                <w:bCs/>
+                <w:lang w:val="en-US" w:eastAsia="nl-NL"/>
+              </w:rPr>
+              <w:t xml:space="preserve"> grade</w:t>
+            </w:r>
+          </w:p>
+        </w:tc>
+      </w:tr>
+      <w:tr>
+        <w:trPr>
+          <w:cantSplit/>
+          <w:trHeight w:val="278"/>
+        </w:trPr>
+        <w:tc>
+          <w:tcPr>
+            <w:tcW w:w="9924" w:type="dxa"/>
+            <w:gridSpan w:val="2"/>
+            <w:tcBorders>
+              <w:top w:val="single" w:sz="4" w:space="0" w:color="auto"/>
+              <w:left w:val="single" w:sz="4" w:space="0" w:color="auto"/>
+              <w:bottom w:val="single" w:sz="4" w:space="0" w:color="auto"/>
+              <w:right w:val="single" w:sz="4" w:space="0" w:color="auto"/>
+            </w:tcBorders>
+            <w:hideMark/>
+          </w:tcPr>
+          <w:p>
+            <w:pPr>
+              <w:spacing w:after="0" w:line="256" w:lineRule="auto"/>
+              <w:rPr>
+                <w:rFonts w:asciiTheme="majorHAnsi" w:eastAsia="Times New Roman" w:hAnsiTheme="majorHAnsi" w:cstheme="majorHAnsi"/>
+                <w:bCs/>
+                <w:lang w:val="en-US" w:eastAsia="nl-NL"/>
+              </w:rPr>
+            </w:pPr>
+            <w:r>
+              <w:rPr>
+                <w:rFonts w:asciiTheme="majorHAnsi" w:eastAsia="Times New Roman" w:hAnsiTheme="majorHAnsi" w:cstheme="majorHAnsi"/>
+                <w:bCs/>
+                <w:lang w:val="en-US" w:eastAsia="nl-NL"/>
+              </w:rPr>
+              <w:t>Alternate flows: (Variations with successful UC)</w:t>
+            </w:r>
+          </w:p>
+        </w:tc>
+      </w:tr>
+      <w:tr>
+        <w:trPr>
+          <w:trHeight w:val="349"/>
+        </w:trPr>
+        <w:tc>
+          <w:tcPr>
+            <w:tcW w:w="4743" w:type="dxa"/>
+            <w:tcBorders>
+              <w:top w:val="single" w:sz="4" w:space="0" w:color="auto"/>
+              <w:left w:val="single" w:sz="4" w:space="0" w:color="auto"/>
+              <w:bottom w:val="single" w:sz="4" w:space="0" w:color="auto"/>
+              <w:right w:val="single" w:sz="4" w:space="0" w:color="auto"/>
+            </w:tcBorders>
+          </w:tcPr>
+          <w:p>
+            <w:pPr>
+              <w:spacing w:after="0" w:line="256" w:lineRule="auto"/>
+              <w:rPr>
+                <w:rFonts w:asciiTheme="majorHAnsi" w:eastAsia="Times New Roman" w:hAnsiTheme="majorHAnsi" w:cstheme="majorHAnsi"/>
+                <w:bCs/>
+                <w:lang w:val="en-US" w:eastAsia="nl-NL"/>
+              </w:rPr>
+            </w:pPr>
+          </w:p>
+        </w:tc>
+        <w:tc>
+          <w:tcPr>
+            <w:tcW w:w="5181" w:type="dxa"/>
+            <w:tcBorders>
+              <w:top w:val="single" w:sz="4" w:space="0" w:color="auto"/>
+              <w:left w:val="single" w:sz="4" w:space="0" w:color="auto"/>
+              <w:bottom w:val="single" w:sz="4" w:space="0" w:color="auto"/>
+              <w:right w:val="single" w:sz="4" w:space="0" w:color="auto"/>
+            </w:tcBorders>
+          </w:tcPr>
+          <w:p>
+            <w:pPr>
+              <w:spacing w:after="0" w:line="256" w:lineRule="auto"/>
+              <w:rPr>
+                <w:rFonts w:asciiTheme="majorHAnsi" w:eastAsia="Times New Roman" w:hAnsiTheme="majorHAnsi" w:cstheme="majorHAnsi"/>
+                <w:bCs/>
+                <w:lang w:val="en-US" w:eastAsia="nl-NL"/>
+              </w:rPr>
+            </w:pPr>
+          </w:p>
+        </w:tc>
+      </w:tr>
+      <w:tr>
+        <w:trPr>
+          <w:trHeight w:val="410"/>
+        </w:trPr>
+        <w:tc>
+          <w:tcPr>
+            <w:tcW w:w="9924" w:type="dxa"/>
+            <w:gridSpan w:val="2"/>
+            <w:tcBorders>
+              <w:top w:val="single" w:sz="4" w:space="0" w:color="auto"/>
+              <w:left w:val="single" w:sz="4" w:space="0" w:color="auto"/>
+              <w:bottom w:val="single" w:sz="4" w:space="0" w:color="auto"/>
+              <w:right w:val="single" w:sz="4" w:space="0" w:color="auto"/>
+            </w:tcBorders>
+            <w:hideMark/>
+          </w:tcPr>
+          <w:p>
+            <w:pPr>
+              <w:spacing w:after="0" w:line="256" w:lineRule="auto"/>
+              <w:rPr>
+                <w:rFonts w:asciiTheme="majorHAnsi" w:eastAsia="Times New Roman" w:hAnsiTheme="majorHAnsi" w:cstheme="majorHAnsi"/>
+                <w:bCs/>
+                <w:lang w:val="en-GB" w:eastAsia="nl-NL"/>
+              </w:rPr>
+            </w:pPr>
+            <w:r>
+              <w:rPr>
+                <w:rFonts w:asciiTheme="majorHAnsi" w:eastAsia="Times New Roman" w:hAnsiTheme="majorHAnsi" w:cstheme="majorHAnsi"/>
+                <w:bCs/>
+                <w:lang w:val="en-US" w:eastAsia="nl-NL"/>
+              </w:rPr>
+              <w:t>Exceptional flows: (UC failure leading to “post condition on failure”)</w:t>
+            </w:r>
+          </w:p>
+        </w:tc>
+      </w:tr>
+      <w:tr>
+        <w:trPr>
+          <w:trHeight w:val="2221"/>
+        </w:trPr>
+        <w:tc>
+          <w:tcPr>
+            <w:tcW w:w="4743" w:type="dxa"/>
+            <w:tcBorders>
+              <w:top w:val="single" w:sz="4" w:space="0" w:color="auto"/>
+              <w:left w:val="single" w:sz="4" w:space="0" w:color="auto"/>
+              <w:bottom w:val="single" w:sz="4" w:space="0" w:color="auto"/>
+              <w:right w:val="single" w:sz="4" w:space="0" w:color="auto"/>
+            </w:tcBorders>
+          </w:tcPr>
+          <w:p>
+            <w:pPr>
+              <w:spacing w:after="0" w:line="256" w:lineRule="auto"/>
+              <w:rPr>
+                <w:rFonts w:asciiTheme="majorHAnsi" w:eastAsia="Times New Roman" w:hAnsiTheme="majorHAnsi" w:cstheme="majorHAnsi"/>
+                <w:bCs/>
+                <w:lang w:val="en-US" w:eastAsia="nl-NL"/>
+              </w:rPr>
+            </w:pPr>
+            <w:r>
+              <w:rPr>
+                <w:rFonts w:asciiTheme="majorHAnsi" w:eastAsia="Times New Roman" w:hAnsiTheme="majorHAnsi" w:cstheme="majorHAnsi"/>
+                <w:bCs/>
+                <w:lang w:val="en-GB" w:eastAsia="nl-NL"/>
+              </w:rPr>
+              <w:lastRenderedPageBreak/>
+              <w:t>4</w:t>
+            </w:r>
+            <w:proofErr w:type="gramStart"/>
+            <w:r>
+              <w:rPr>
+                <w:rFonts w:asciiTheme="majorHAnsi" w:eastAsia="Times New Roman" w:hAnsiTheme="majorHAnsi" w:cstheme="majorHAnsi"/>
+                <w:bCs/>
+                <w:lang w:val="en-GB" w:eastAsia="nl-NL"/>
+              </w:rPr>
+              <w:t>A.Actor</w:t>
+            </w:r>
+            <w:proofErr w:type="gramEnd"/>
+            <w:r>
+              <w:rPr>
+                <w:rFonts w:asciiTheme="majorHAnsi" w:eastAsia="Times New Roman" w:hAnsiTheme="majorHAnsi" w:cstheme="majorHAnsi"/>
+                <w:bCs/>
+                <w:lang w:val="en-GB" w:eastAsia="nl-NL"/>
+              </w:rPr>
+              <w:t xml:space="preserve"> does not fill in the grade</w:t>
+            </w:r>
+            <w:r>
+              <w:rPr>
+                <w:rFonts w:asciiTheme="majorHAnsi" w:eastAsia="Times New Roman" w:hAnsiTheme="majorHAnsi" w:cstheme="majorHAnsi"/>
+                <w:bCs/>
+                <w:lang w:val="en-US" w:eastAsia="nl-NL"/>
+              </w:rPr>
+              <w:br/>
+              <w:t>5</w:t>
+            </w:r>
+            <w:r>
+              <w:rPr>
+                <w:rFonts w:asciiTheme="majorHAnsi" w:eastAsia="Times New Roman" w:hAnsiTheme="majorHAnsi" w:cstheme="majorHAnsi"/>
+                <w:bCs/>
+                <w:lang w:val="en-US" w:eastAsia="nl-NL"/>
+              </w:rPr>
+              <w:t>A.Actor does not click save</w:t>
+            </w:r>
+          </w:p>
+        </w:tc>
+        <w:tc>
+          <w:tcPr>
+            <w:tcW w:w="5181" w:type="dxa"/>
+            <w:tcBorders>
+              <w:top w:val="single" w:sz="4" w:space="0" w:color="auto"/>
+              <w:left w:val="single" w:sz="4" w:space="0" w:color="auto"/>
+              <w:bottom w:val="single" w:sz="4" w:space="0" w:color="auto"/>
+              <w:right w:val="single" w:sz="4" w:space="0" w:color="auto"/>
+            </w:tcBorders>
+          </w:tcPr>
+          <w:p>
+            <w:pPr>
+              <w:spacing w:after="0" w:line="256" w:lineRule="auto"/>
+              <w:rPr>
+                <w:rFonts w:asciiTheme="majorHAnsi" w:eastAsia="Times New Roman" w:hAnsiTheme="majorHAnsi" w:cstheme="majorHAnsi"/>
+                <w:bCs/>
+                <w:lang w:val="en-US" w:eastAsia="nl-NL"/>
+              </w:rPr>
+            </w:pPr>
+          </w:p>
+        </w:tc>
+      </w:tr>
+    </w:tbl>
+    <w:p>
+      <w:pPr>
+        <w:rPr>
+          <w:lang w:val="en-GB"/>
+        </w:rPr>
+      </w:pPr>
+    </w:p>
+    <w:p>
+      <w:pPr>
+        <w:pStyle w:val="Heading3"/>
+        <w:rPr>
+          <w:rFonts w:eastAsia="Times New Roman"/>
+          <w:lang w:val="en-US" w:eastAsia="nl-NL"/>
+        </w:rPr>
+      </w:pPr>
+      <w:bookmarkStart w:id="23" w:name="_Toc122017663"/>
+      <w:r>
+        <w:rPr>
+          <w:rFonts w:eastAsia="Times New Roman"/>
+          <w:lang w:val="en-US" w:eastAsia="nl-NL"/>
+        </w:rPr>
+        <w:t xml:space="preserve">Use Case: </w:t>
+      </w:r>
+      <w:r>
+        <w:rPr>
+          <w:rFonts w:eastAsia="Times New Roman"/>
+          <w:lang w:val="en-US" w:eastAsia="nl-NL"/>
+        </w:rPr>
+        <w:t>7</w:t>
+      </w:r>
+      <w:r>
+        <w:rPr>
+          <w:rFonts w:eastAsia="Times New Roman"/>
+          <w:lang w:val="en-US" w:eastAsia="nl-NL"/>
+        </w:rPr>
+        <w:t xml:space="preserve">. </w:t>
+      </w:r>
+      <w:r>
+        <w:rPr>
+          <w:rFonts w:eastAsia="Times New Roman"/>
+          <w:lang w:val="en-US" w:eastAsia="nl-NL"/>
+        </w:rPr>
+        <w:t>Manage</w:t>
+      </w:r>
+      <w:r>
+        <w:rPr>
+          <w:rFonts w:eastAsia="Times New Roman"/>
+          <w:lang w:val="en-US" w:eastAsia="nl-NL"/>
+        </w:rPr>
+        <w:t xml:space="preserve"> </w:t>
+      </w:r>
+      <w:proofErr w:type="spellStart"/>
+      <w:r>
+        <w:rPr>
+          <w:rFonts w:eastAsia="Times New Roman"/>
+          <w:lang w:val="en-US" w:eastAsia="nl-NL"/>
+        </w:rPr>
+        <w:t>learningpoints</w:t>
+      </w:r>
+      <w:bookmarkEnd w:id="23"/>
+      <w:proofErr w:type="spellEnd"/>
+    </w:p>
+    <w:p>
+      <w:pPr>
+        <w:spacing w:after="0" w:line="240" w:lineRule="auto"/>
+        <w:ind w:left="-426"/>
+        <w:rPr>
+          <w:rFonts w:asciiTheme="majorHAnsi" w:eastAsia="Times New Roman" w:hAnsiTheme="majorHAnsi" w:cstheme="majorHAnsi"/>
+          <w:bCs/>
+          <w:lang w:val="en-US" w:eastAsia="nl-NL"/>
+        </w:rPr>
+      </w:pPr>
+    </w:p>
+    <w:tbl>
+      <w:tblPr>
+        <w:tblW w:w="9924" w:type="dxa"/>
+        <w:tblInd w:w="-356" w:type="dxa"/>
+        <w:tblBorders>
+          <w:top w:val="single" w:sz="4" w:space="0" w:color="auto"/>
+          <w:left w:val="single" w:sz="4" w:space="0" w:color="auto"/>
+          <w:bottom w:val="single" w:sz="4" w:space="0" w:color="auto"/>
+          <w:right w:val="single" w:sz="4" w:space="0" w:color="auto"/>
+          <w:insideH w:val="single" w:sz="4" w:space="0" w:color="auto"/>
+          <w:insideV w:val="single" w:sz="4" w:space="0" w:color="auto"/>
+        </w:tblBorders>
+        <w:tblCellMar>
+          <w:left w:w="70" w:type="dxa"/>
+          <w:right w:w="70" w:type="dxa"/>
+        </w:tblCellMar>
+        <w:tblLook w:val="04A0" w:firstRow="1" w:lastRow="0" w:firstColumn="1" w:lastColumn="0" w:noHBand="0" w:noVBand="1"/>
+      </w:tblPr>
+      <w:tblGrid>
+        <w:gridCol w:w="5880"/>
+        <w:gridCol w:w="4044"/>
+      </w:tblGrid>
+      <w:tr>
+        <w:trPr>
+          <w:cantSplit/>
+          <w:trHeight w:val="318"/>
+        </w:trPr>
+        <w:tc>
+          <w:tcPr>
+            <w:tcW w:w="9924" w:type="dxa"/>
+            <w:gridSpan w:val="2"/>
+            <w:tcBorders>
+              <w:top w:val="single" w:sz="4" w:space="0" w:color="auto"/>
+              <w:left w:val="single" w:sz="4" w:space="0" w:color="auto"/>
+              <w:bottom w:val="single" w:sz="4" w:space="0" w:color="auto"/>
+              <w:right w:val="single" w:sz="4" w:space="0" w:color="auto"/>
+            </w:tcBorders>
+            <w:hideMark/>
+          </w:tcPr>
+          <w:p>
+            <w:pPr>
+              <w:spacing w:after="0" w:line="256" w:lineRule="auto"/>
+              <w:rPr>
+                <w:rFonts w:asciiTheme="majorHAnsi" w:eastAsia="Times New Roman" w:hAnsiTheme="majorHAnsi" w:cstheme="majorHAnsi"/>
+                <w:bCs/>
+                <w:lang w:val="en-GB" w:eastAsia="nl-NL"/>
+              </w:rPr>
+            </w:pPr>
+            <w:r>
+              <w:rPr>
+                <w:rFonts w:asciiTheme="majorHAnsi" w:eastAsia="Times New Roman" w:hAnsiTheme="majorHAnsi" w:cstheme="majorHAnsi"/>
+                <w:bCs/>
+                <w:lang w:val="en-GB" w:eastAsia="nl-NL"/>
+              </w:rPr>
+              <w:t xml:space="preserve">Primary actor: </w:t>
+            </w:r>
+            <w:proofErr w:type="spellStart"/>
+            <w:r>
+              <w:rPr>
+                <w:rFonts w:asciiTheme="majorHAnsi" w:eastAsia="Times New Roman" w:hAnsiTheme="majorHAnsi" w:cstheme="majorHAnsi"/>
+                <w:bCs/>
+                <w:lang w:val="en-GB" w:eastAsia="nl-NL"/>
+              </w:rPr>
+              <w:t>schooladmin</w:t>
+            </w:r>
+            <w:proofErr w:type="spellEnd"/>
+          </w:p>
+        </w:tc>
+      </w:tr>
+      <w:tr>
+        <w:trPr>
+          <w:cantSplit/>
+          <w:trHeight w:val="486"/>
+        </w:trPr>
+        <w:tc>
+          <w:tcPr>
+            <w:tcW w:w="9924" w:type="dxa"/>
+            <w:gridSpan w:val="2"/>
+            <w:tcBorders>
+              <w:top w:val="single" w:sz="4" w:space="0" w:color="auto"/>
+              <w:left w:val="single" w:sz="4" w:space="0" w:color="auto"/>
+              <w:bottom w:val="single" w:sz="4" w:space="0" w:color="auto"/>
+              <w:right w:val="single" w:sz="4" w:space="0" w:color="auto"/>
+            </w:tcBorders>
+            <w:hideMark/>
+          </w:tcPr>
+          <w:p>
+            <w:pPr>
+              <w:spacing w:after="0" w:line="256" w:lineRule="auto"/>
+              <w:rPr>
+                <w:rFonts w:asciiTheme="majorHAnsi" w:eastAsia="Times New Roman" w:hAnsiTheme="majorHAnsi" w:cstheme="majorHAnsi"/>
+                <w:bCs/>
+                <w:lang w:val="en-US" w:eastAsia="nl-NL"/>
+              </w:rPr>
+            </w:pPr>
+            <w:r>
+              <w:rPr>
+                <w:rFonts w:asciiTheme="majorHAnsi" w:eastAsia="Times New Roman" w:hAnsiTheme="majorHAnsi" w:cstheme="majorHAnsi"/>
+                <w:bCs/>
+                <w:lang w:val="en-US" w:eastAsia="nl-NL"/>
+              </w:rPr>
+              <w:t>Stakeholders and Interests:</w:t>
+            </w:r>
+            <w:r>
+              <w:rPr>
+                <w:rFonts w:asciiTheme="majorHAnsi" w:eastAsia="Times New Roman" w:hAnsiTheme="majorHAnsi" w:cstheme="majorHAnsi"/>
+                <w:bCs/>
+                <w:lang w:val="en-US" w:eastAsia="nl-NL"/>
+              </w:rPr>
+              <w:t xml:space="preserve"> </w:t>
+            </w:r>
+            <w:proofErr w:type="spellStart"/>
+            <w:r>
+              <w:rPr>
+                <w:rFonts w:asciiTheme="majorHAnsi" w:eastAsia="Times New Roman" w:hAnsiTheme="majorHAnsi" w:cstheme="majorHAnsi"/>
+                <w:bCs/>
+                <w:lang w:val="en-US" w:eastAsia="nl-NL"/>
+              </w:rPr>
+              <w:t>schooladmin</w:t>
+            </w:r>
+            <w:proofErr w:type="spellEnd"/>
+            <w:r>
+              <w:rPr>
+                <w:rFonts w:asciiTheme="majorHAnsi" w:eastAsia="Times New Roman" w:hAnsiTheme="majorHAnsi" w:cstheme="majorHAnsi"/>
+                <w:bCs/>
+                <w:lang w:val="en-US" w:eastAsia="nl-NL"/>
+              </w:rPr>
+              <w:t xml:space="preserve"> </w:t>
+            </w:r>
+            <w:r>
+              <w:rPr>
+                <w:rFonts w:asciiTheme="majorHAnsi" w:eastAsia="Times New Roman" w:hAnsiTheme="majorHAnsi" w:cstheme="majorHAnsi"/>
+                <w:bCs/>
+                <w:lang w:val="en-US" w:eastAsia="nl-NL"/>
+              </w:rPr>
+              <w:t>manages</w:t>
+            </w:r>
+            <w:r>
+              <w:rPr>
+                <w:rFonts w:asciiTheme="majorHAnsi" w:eastAsia="Times New Roman" w:hAnsiTheme="majorHAnsi" w:cstheme="majorHAnsi"/>
+                <w:bCs/>
+                <w:lang w:val="en-US" w:eastAsia="nl-NL"/>
+              </w:rPr>
+              <w:t xml:space="preserve"> </w:t>
+            </w:r>
+            <w:r>
+              <w:rPr>
+                <w:rFonts w:asciiTheme="majorHAnsi" w:eastAsia="Times New Roman" w:hAnsiTheme="majorHAnsi" w:cstheme="majorHAnsi"/>
+                <w:bCs/>
+                <w:lang w:val="en-US" w:eastAsia="nl-NL"/>
+              </w:rPr>
+              <w:t xml:space="preserve">the </w:t>
+            </w:r>
+            <w:proofErr w:type="spellStart"/>
+            <w:r>
+              <w:rPr>
+                <w:rFonts w:asciiTheme="majorHAnsi" w:eastAsia="Times New Roman" w:hAnsiTheme="majorHAnsi" w:cstheme="majorHAnsi"/>
+                <w:bCs/>
+                <w:lang w:val="en-US" w:eastAsia="nl-NL"/>
+              </w:rPr>
+              <w:t>learningpoints</w:t>
+            </w:r>
+            <w:proofErr w:type="spellEnd"/>
+            <w:r>
+              <w:rPr>
+                <w:rFonts w:asciiTheme="majorHAnsi" w:eastAsia="Times New Roman" w:hAnsiTheme="majorHAnsi" w:cstheme="majorHAnsi"/>
+                <w:bCs/>
+                <w:lang w:val="en-US" w:eastAsia="nl-NL"/>
+              </w:rPr>
+              <w:t xml:space="preserve"> of </w:t>
+            </w:r>
+            <w:r>
+              <w:rPr>
+                <w:rFonts w:asciiTheme="majorHAnsi" w:eastAsia="Times New Roman" w:hAnsiTheme="majorHAnsi" w:cstheme="majorHAnsi"/>
+                <w:bCs/>
+                <w:lang w:val="en-US" w:eastAsia="nl-NL"/>
+              </w:rPr>
+              <w:t>a course</w:t>
+            </w:r>
+          </w:p>
+        </w:tc>
+      </w:tr>
+      <w:tr>
+        <w:trPr>
+          <w:cantSplit/>
+          <w:trHeight w:val="486"/>
+        </w:trPr>
+        <w:tc>
+          <w:tcPr>
+            <w:tcW w:w="9924" w:type="dxa"/>
+            <w:gridSpan w:val="2"/>
+            <w:tcBorders>
+              <w:top w:val="single" w:sz="4" w:space="0" w:color="auto"/>
+              <w:left w:val="single" w:sz="4" w:space="0" w:color="auto"/>
+              <w:bottom w:val="single" w:sz="4" w:space="0" w:color="auto"/>
+              <w:right w:val="single" w:sz="4" w:space="0" w:color="auto"/>
+            </w:tcBorders>
+            <w:hideMark/>
+          </w:tcPr>
+          <w:p>
+            <w:pPr>
+              <w:spacing w:after="0" w:line="256" w:lineRule="auto"/>
+              <w:rPr>
+                <w:rFonts w:asciiTheme="majorHAnsi" w:eastAsia="Times New Roman" w:hAnsiTheme="majorHAnsi" w:cstheme="majorHAnsi"/>
+                <w:bCs/>
+                <w:lang w:val="en-GB" w:eastAsia="nl-NL"/>
+              </w:rPr>
+            </w:pPr>
+            <w:r>
+              <w:rPr>
+                <w:rFonts w:asciiTheme="majorHAnsi" w:eastAsia="Times New Roman" w:hAnsiTheme="majorHAnsi" w:cstheme="majorHAnsi"/>
+                <w:bCs/>
+                <w:lang w:val="en-GB" w:eastAsia="nl-NL"/>
+              </w:rPr>
+              <w:t>Cross references:</w:t>
+            </w:r>
+            <w:r>
+              <w:rPr>
+                <w:rFonts w:asciiTheme="majorHAnsi" w:eastAsia="Times New Roman" w:hAnsiTheme="majorHAnsi" w:cstheme="majorHAnsi"/>
+                <w:bCs/>
+                <w:lang w:val="en-GB" w:eastAsia="nl-NL"/>
+              </w:rPr>
+              <w:t xml:space="preserve"> Use Case 4 o</w:t>
+            </w:r>
+            <w:r>
+              <w:rPr>
+                <w:rFonts w:asciiTheme="majorHAnsi" w:eastAsia="Times New Roman" w:hAnsiTheme="majorHAnsi" w:cstheme="majorHAnsi"/>
+                <w:bCs/>
+                <w:lang w:val="en-GB" w:eastAsia="nl-NL"/>
+              </w:rPr>
+              <w:t>r 5</w:t>
+            </w:r>
+          </w:p>
+        </w:tc>
+      </w:tr>
+      <w:tr>
+        <w:trPr>
+          <w:cantSplit/>
+          <w:trHeight w:val="948"/>
+        </w:trPr>
+        <w:tc>
+          <w:tcPr>
+            <w:tcW w:w="9924" w:type="dxa"/>
+            <w:gridSpan w:val="2"/>
+            <w:tcBorders>
+              <w:top w:val="single" w:sz="4" w:space="0" w:color="auto"/>
+              <w:left w:val="single" w:sz="4" w:space="0" w:color="auto"/>
+              <w:bottom w:val="single" w:sz="4" w:space="0" w:color="auto"/>
+              <w:right w:val="single" w:sz="4" w:space="0" w:color="auto"/>
+            </w:tcBorders>
+          </w:tcPr>
+          <w:p>
+            <w:pPr>
+              <w:spacing w:after="0" w:line="256" w:lineRule="auto"/>
+              <w:rPr>
+                <w:rFonts w:asciiTheme="majorHAnsi" w:eastAsia="Times New Roman" w:hAnsiTheme="majorHAnsi" w:cstheme="majorHAnsi"/>
+                <w:bCs/>
+                <w:lang w:val="en-US" w:eastAsia="nl-NL"/>
+              </w:rPr>
+            </w:pPr>
+            <w:r>
+              <w:rPr>
+                <w:rFonts w:asciiTheme="majorHAnsi" w:eastAsia="Times New Roman" w:hAnsiTheme="majorHAnsi" w:cstheme="majorHAnsi"/>
+                <w:bCs/>
+                <w:lang w:val="en-US" w:eastAsia="nl-NL"/>
+              </w:rPr>
+              <w:t>Brief description:</w:t>
+            </w:r>
+          </w:p>
+          <w:p>
+            <w:pPr>
+              <w:spacing w:after="0" w:line="256" w:lineRule="auto"/>
+              <w:rPr>
+                <w:rFonts w:asciiTheme="majorHAnsi" w:eastAsia="Times New Roman" w:hAnsiTheme="majorHAnsi" w:cstheme="majorHAnsi"/>
+                <w:bCs/>
+                <w:lang w:val="en-US" w:eastAsia="nl-NL"/>
+              </w:rPr>
+            </w:pPr>
+            <w:proofErr w:type="spellStart"/>
+            <w:r>
+              <w:rPr>
+                <w:rFonts w:asciiTheme="majorHAnsi" w:eastAsia="Times New Roman" w:hAnsiTheme="majorHAnsi" w:cstheme="majorHAnsi"/>
+                <w:bCs/>
+                <w:lang w:val="en-US" w:eastAsia="nl-NL"/>
+              </w:rPr>
+              <w:t>Schooladmin</w:t>
+            </w:r>
+            <w:proofErr w:type="spellEnd"/>
+            <w:r>
+              <w:rPr>
+                <w:rFonts w:asciiTheme="majorHAnsi" w:eastAsia="Times New Roman" w:hAnsiTheme="majorHAnsi" w:cstheme="majorHAnsi"/>
+                <w:bCs/>
+                <w:lang w:val="en-US" w:eastAsia="nl-NL"/>
+              </w:rPr>
+              <w:t xml:space="preserve"> </w:t>
+            </w:r>
+            <w:r>
+              <w:rPr>
+                <w:rFonts w:asciiTheme="majorHAnsi" w:eastAsia="Times New Roman" w:hAnsiTheme="majorHAnsi" w:cstheme="majorHAnsi"/>
+                <w:bCs/>
+                <w:lang w:val="en-US" w:eastAsia="nl-NL"/>
+              </w:rPr>
+              <w:t xml:space="preserve">manages the </w:t>
+            </w:r>
+            <w:proofErr w:type="spellStart"/>
+            <w:r>
+              <w:rPr>
+                <w:rFonts w:asciiTheme="majorHAnsi" w:eastAsia="Times New Roman" w:hAnsiTheme="majorHAnsi" w:cstheme="majorHAnsi"/>
+                <w:bCs/>
+                <w:lang w:val="en-US" w:eastAsia="nl-NL"/>
+              </w:rPr>
+              <w:t>learningpoints</w:t>
+            </w:r>
+            <w:proofErr w:type="spellEnd"/>
+            <w:r>
+              <w:rPr>
+                <w:rFonts w:asciiTheme="majorHAnsi" w:eastAsia="Times New Roman" w:hAnsiTheme="majorHAnsi" w:cstheme="majorHAnsi"/>
+                <w:bCs/>
+                <w:lang w:val="en-US" w:eastAsia="nl-NL"/>
+              </w:rPr>
+              <w:t xml:space="preserve"> </w:t>
+            </w:r>
+            <w:r>
+              <w:rPr>
+                <w:rFonts w:asciiTheme="majorHAnsi" w:eastAsia="Times New Roman" w:hAnsiTheme="majorHAnsi" w:cstheme="majorHAnsi"/>
+                <w:bCs/>
+                <w:lang w:val="en-US" w:eastAsia="nl-NL"/>
+              </w:rPr>
+              <w:t>a course</w:t>
+            </w:r>
+          </w:p>
+          <w:p>
+            <w:pPr>
+              <w:spacing w:after="0" w:line="256" w:lineRule="auto"/>
+              <w:rPr>
+                <w:rFonts w:asciiTheme="majorHAnsi" w:eastAsia="Times New Roman" w:hAnsiTheme="majorHAnsi" w:cstheme="majorHAnsi"/>
+                <w:bCs/>
+                <w:lang w:val="en-US" w:eastAsia="nl-NL"/>
+              </w:rPr>
+            </w:pPr>
+          </w:p>
+          <w:p>
+            <w:pPr>
+              <w:spacing w:after="0" w:line="256" w:lineRule="auto"/>
+              <w:rPr>
+                <w:rFonts w:asciiTheme="majorHAnsi" w:eastAsia="Times New Roman" w:hAnsiTheme="majorHAnsi" w:cstheme="majorHAnsi"/>
+                <w:bCs/>
+                <w:lang w:val="en-US" w:eastAsia="nl-NL"/>
+              </w:rPr>
+            </w:pPr>
+          </w:p>
+          <w:p>
+            <w:pPr>
+              <w:spacing w:after="0" w:line="256" w:lineRule="auto"/>
+              <w:rPr>
+                <w:rFonts w:asciiTheme="majorHAnsi" w:eastAsia="Times New Roman" w:hAnsiTheme="majorHAnsi" w:cstheme="majorHAnsi"/>
+                <w:bCs/>
+                <w:lang w:val="en-US" w:eastAsia="nl-NL"/>
+              </w:rPr>
+            </w:pPr>
+          </w:p>
+          <w:p>
+            <w:pPr>
+              <w:spacing w:after="0" w:line="256" w:lineRule="auto"/>
+              <w:rPr>
+                <w:rFonts w:asciiTheme="majorHAnsi" w:eastAsia="Times New Roman" w:hAnsiTheme="majorHAnsi" w:cstheme="majorHAnsi"/>
+                <w:bCs/>
+                <w:lang w:val="en-US" w:eastAsia="nl-NL"/>
+              </w:rPr>
+            </w:pPr>
+          </w:p>
+        </w:tc>
+      </w:tr>
+      <w:tr>
+        <w:trPr>
+          <w:cantSplit/>
+          <w:trHeight w:val="486"/>
+        </w:trPr>
+        <w:tc>
+          <w:tcPr>
+            <w:tcW w:w="9924" w:type="dxa"/>
+            <w:gridSpan w:val="2"/>
+            <w:tcBorders>
+              <w:top w:val="single" w:sz="4" w:space="0" w:color="auto"/>
+              <w:left w:val="single" w:sz="4" w:space="0" w:color="auto"/>
+              <w:bottom w:val="single" w:sz="4" w:space="0" w:color="auto"/>
+              <w:right w:val="single" w:sz="4" w:space="0" w:color="auto"/>
+            </w:tcBorders>
+          </w:tcPr>
+          <w:p>
+            <w:pPr>
+              <w:spacing w:after="0" w:line="256" w:lineRule="auto"/>
+              <w:rPr>
+                <w:rFonts w:asciiTheme="majorHAnsi" w:eastAsia="Times New Roman" w:hAnsiTheme="majorHAnsi" w:cstheme="majorHAnsi"/>
+                <w:bCs/>
+                <w:lang w:val="en-US" w:eastAsia="nl-NL"/>
+              </w:rPr>
+            </w:pPr>
+            <w:r>
+              <w:rPr>
+                <w:rFonts w:asciiTheme="majorHAnsi" w:eastAsia="Times New Roman" w:hAnsiTheme="majorHAnsi" w:cstheme="majorHAnsi"/>
+                <w:bCs/>
+                <w:lang w:val="en-US" w:eastAsia="nl-NL"/>
+              </w:rPr>
+              <w:t xml:space="preserve">Preconditions: </w:t>
+            </w:r>
+          </w:p>
+        </w:tc>
+      </w:tr>
+      <w:tr>
+        <w:trPr>
+          <w:cantSplit/>
+          <w:trHeight w:val="744"/>
+        </w:trPr>
+        <w:tc>
+          <w:tcPr>
+            <w:tcW w:w="9924" w:type="dxa"/>
+            <w:gridSpan w:val="2"/>
+            <w:tcBorders>
+              <w:top w:val="single" w:sz="4" w:space="0" w:color="auto"/>
+              <w:left w:val="single" w:sz="4" w:space="0" w:color="auto"/>
+              <w:bottom w:val="single" w:sz="4" w:space="0" w:color="auto"/>
+              <w:right w:val="single" w:sz="4" w:space="0" w:color="auto"/>
+            </w:tcBorders>
+          </w:tcPr>
+          <w:p>
+            <w:pPr>
+              <w:spacing w:after="0" w:line="256" w:lineRule="auto"/>
+              <w:rPr>
+                <w:rFonts w:asciiTheme="majorHAnsi" w:eastAsia="Times New Roman" w:hAnsiTheme="majorHAnsi" w:cstheme="majorHAnsi"/>
+                <w:bCs/>
+                <w:lang w:val="en-US" w:eastAsia="nl-NL"/>
+              </w:rPr>
+            </w:pPr>
+            <w:r>
+              <w:rPr>
+                <w:rFonts w:asciiTheme="majorHAnsi" w:eastAsia="Times New Roman" w:hAnsiTheme="majorHAnsi" w:cstheme="majorHAnsi"/>
+                <w:bCs/>
+                <w:lang w:val="en-US" w:eastAsia="nl-NL"/>
+              </w:rPr>
+              <w:t>Postconditions on success:</w:t>
+            </w:r>
+          </w:p>
+          <w:p>
+            <w:pPr>
+              <w:spacing w:after="0" w:line="256" w:lineRule="auto"/>
+              <w:rPr>
+                <w:rFonts w:asciiTheme="majorHAnsi" w:eastAsia="Times New Roman" w:hAnsiTheme="majorHAnsi" w:cstheme="majorHAnsi"/>
+                <w:bCs/>
+                <w:lang w:val="en-US" w:eastAsia="nl-NL"/>
+              </w:rPr>
+            </w:pPr>
+            <w:r>
+              <w:rPr>
+                <w:rFonts w:asciiTheme="majorHAnsi" w:eastAsia="Times New Roman" w:hAnsiTheme="majorHAnsi" w:cstheme="majorHAnsi"/>
+                <w:bCs/>
+                <w:lang w:val="en-US" w:eastAsia="nl-NL"/>
+              </w:rPr>
+              <w:t>Course</w:t>
+            </w:r>
+            <w:r>
+              <w:rPr>
+                <w:rFonts w:asciiTheme="majorHAnsi" w:eastAsia="Times New Roman" w:hAnsiTheme="majorHAnsi" w:cstheme="majorHAnsi"/>
+                <w:bCs/>
+                <w:lang w:val="en-US" w:eastAsia="nl-NL"/>
+              </w:rPr>
+              <w:t xml:space="preserve"> </w:t>
+            </w:r>
+            <w:proofErr w:type="spellStart"/>
+            <w:r>
+              <w:rPr>
+                <w:rFonts w:asciiTheme="majorHAnsi" w:eastAsia="Times New Roman" w:hAnsiTheme="majorHAnsi" w:cstheme="majorHAnsi"/>
+                <w:bCs/>
+                <w:lang w:val="en-US" w:eastAsia="nl-NL"/>
+              </w:rPr>
+              <w:t>learningpoints</w:t>
+            </w:r>
+            <w:proofErr w:type="spellEnd"/>
+            <w:r>
+              <w:rPr>
+                <w:rFonts w:asciiTheme="majorHAnsi" w:eastAsia="Times New Roman" w:hAnsiTheme="majorHAnsi" w:cstheme="majorHAnsi"/>
+                <w:bCs/>
+                <w:lang w:val="en-US" w:eastAsia="nl-NL"/>
+              </w:rPr>
+              <w:t xml:space="preserve"> </w:t>
+            </w:r>
+            <w:r>
+              <w:rPr>
+                <w:rFonts w:asciiTheme="majorHAnsi" w:eastAsia="Times New Roman" w:hAnsiTheme="majorHAnsi" w:cstheme="majorHAnsi"/>
+                <w:bCs/>
+                <w:lang w:val="en-US" w:eastAsia="nl-NL"/>
+              </w:rPr>
+              <w:t>are</w:t>
+            </w:r>
+            <w:r>
+              <w:rPr>
+                <w:rFonts w:asciiTheme="majorHAnsi" w:eastAsia="Times New Roman" w:hAnsiTheme="majorHAnsi" w:cstheme="majorHAnsi"/>
+                <w:bCs/>
+                <w:lang w:val="en-US" w:eastAsia="nl-NL"/>
+              </w:rPr>
+              <w:t xml:space="preserve"> </w:t>
+            </w:r>
+            <w:r>
+              <w:rPr>
+                <w:rFonts w:asciiTheme="majorHAnsi" w:eastAsia="Times New Roman" w:hAnsiTheme="majorHAnsi" w:cstheme="majorHAnsi"/>
+                <w:bCs/>
+                <w:lang w:val="en-US" w:eastAsia="nl-NL"/>
+              </w:rPr>
+              <w:t>updated</w:t>
+            </w:r>
+          </w:p>
+          <w:p>
+            <w:pPr>
+              <w:spacing w:after="0" w:line="256" w:lineRule="auto"/>
+              <w:rPr>
+                <w:rFonts w:asciiTheme="majorHAnsi" w:eastAsia="Times New Roman" w:hAnsiTheme="majorHAnsi" w:cstheme="majorHAnsi"/>
+                <w:bCs/>
+                <w:lang w:val="en-US" w:eastAsia="nl-NL"/>
+              </w:rPr>
+            </w:pPr>
+          </w:p>
+          <w:p>
+            <w:pPr>
+              <w:spacing w:after="0" w:line="256" w:lineRule="auto"/>
+              <w:rPr>
+                <w:rFonts w:asciiTheme="majorHAnsi" w:eastAsia="Times New Roman" w:hAnsiTheme="majorHAnsi" w:cstheme="majorHAnsi"/>
+                <w:bCs/>
+                <w:lang w:val="en-US" w:eastAsia="nl-NL"/>
+              </w:rPr>
+            </w:pPr>
+            <w:r>
+              <w:rPr>
+                <w:rFonts w:asciiTheme="majorHAnsi" w:eastAsia="Times New Roman" w:hAnsiTheme="majorHAnsi" w:cstheme="majorHAnsi"/>
+                <w:bCs/>
+                <w:lang w:val="en-US" w:eastAsia="nl-NL"/>
+              </w:rPr>
+              <w:t xml:space="preserve">Postconditions on failure: </w:t>
+            </w:r>
+          </w:p>
+          <w:p>
+            <w:pPr>
+              <w:spacing w:after="0" w:line="256" w:lineRule="auto"/>
+              <w:rPr>
+                <w:rFonts w:asciiTheme="majorHAnsi" w:eastAsia="Times New Roman" w:hAnsiTheme="majorHAnsi" w:cstheme="majorHAnsi"/>
+                <w:bCs/>
+                <w:lang w:val="en-US" w:eastAsia="nl-NL"/>
+              </w:rPr>
+            </w:pPr>
+            <w:r>
+              <w:rPr>
+                <w:rFonts w:asciiTheme="majorHAnsi" w:eastAsia="Times New Roman" w:hAnsiTheme="majorHAnsi" w:cstheme="majorHAnsi"/>
+                <w:bCs/>
+                <w:lang w:val="en-US" w:eastAsia="nl-NL"/>
+              </w:rPr>
+              <w:t>Course</w:t>
+            </w:r>
+            <w:r>
+              <w:rPr>
+                <w:rFonts w:asciiTheme="majorHAnsi" w:eastAsia="Times New Roman" w:hAnsiTheme="majorHAnsi" w:cstheme="majorHAnsi"/>
+                <w:bCs/>
+                <w:lang w:val="en-US" w:eastAsia="nl-NL"/>
+              </w:rPr>
+              <w:t xml:space="preserve"> </w:t>
+            </w:r>
+            <w:proofErr w:type="spellStart"/>
+            <w:r>
+              <w:rPr>
+                <w:rFonts w:asciiTheme="majorHAnsi" w:eastAsia="Times New Roman" w:hAnsiTheme="majorHAnsi" w:cstheme="majorHAnsi"/>
+                <w:bCs/>
+                <w:lang w:val="en-US" w:eastAsia="nl-NL"/>
+              </w:rPr>
+              <w:t>learningpoints</w:t>
+            </w:r>
+            <w:proofErr w:type="spellEnd"/>
+            <w:r>
+              <w:rPr>
+                <w:rFonts w:asciiTheme="majorHAnsi" w:eastAsia="Times New Roman" w:hAnsiTheme="majorHAnsi" w:cstheme="majorHAnsi"/>
+                <w:bCs/>
+                <w:lang w:val="en-US" w:eastAsia="nl-NL"/>
+              </w:rPr>
+              <w:t xml:space="preserve"> are</w:t>
+            </w:r>
+            <w:r>
+              <w:rPr>
+                <w:rFonts w:asciiTheme="majorHAnsi" w:eastAsia="Times New Roman" w:hAnsiTheme="majorHAnsi" w:cstheme="majorHAnsi"/>
+                <w:bCs/>
+                <w:lang w:val="en-US" w:eastAsia="nl-NL"/>
+              </w:rPr>
+              <w:t xml:space="preserve"> not </w:t>
+            </w:r>
+            <w:r>
+              <w:rPr>
+                <w:rFonts w:asciiTheme="majorHAnsi" w:eastAsia="Times New Roman" w:hAnsiTheme="majorHAnsi" w:cstheme="majorHAnsi"/>
+                <w:bCs/>
+                <w:lang w:val="en-US" w:eastAsia="nl-NL"/>
+              </w:rPr>
+              <w:t>updated</w:t>
+            </w:r>
+          </w:p>
+        </w:tc>
+      </w:tr>
+      <w:tr>
+        <w:trPr>
+          <w:cantSplit/>
+          <w:trHeight w:val="243"/>
+        </w:trPr>
+        <w:tc>
+          <w:tcPr>
+            <w:tcW w:w="9924" w:type="dxa"/>
+            <w:gridSpan w:val="2"/>
+            <w:tcBorders>
+              <w:top w:val="single" w:sz="4" w:space="0" w:color="auto"/>
+              <w:left w:val="single" w:sz="4" w:space="0" w:color="auto"/>
+              <w:bottom w:val="single" w:sz="4" w:space="0" w:color="auto"/>
+              <w:right w:val="single" w:sz="4" w:space="0" w:color="auto"/>
+            </w:tcBorders>
+            <w:hideMark/>
+          </w:tcPr>
+          <w:p>
+            <w:pPr>
+              <w:spacing w:after="0" w:line="256" w:lineRule="auto"/>
+              <w:rPr>
+                <w:rFonts w:asciiTheme="majorHAnsi" w:eastAsia="Times New Roman" w:hAnsiTheme="majorHAnsi" w:cstheme="majorHAnsi"/>
+                <w:bCs/>
+                <w:lang w:val="en-GB" w:eastAsia="nl-NL"/>
+              </w:rPr>
+            </w:pPr>
+            <w:r>
+              <w:rPr>
+                <w:rFonts w:asciiTheme="majorHAnsi" w:eastAsia="Times New Roman" w:hAnsiTheme="majorHAnsi" w:cstheme="majorHAnsi"/>
+                <w:bCs/>
+                <w:lang w:val="en-GB" w:eastAsia="nl-NL"/>
+              </w:rPr>
+              <w:t>Main Success Scenario (Basic Flow):</w:t>
+            </w:r>
+          </w:p>
+        </w:tc>
+      </w:tr>
+      <w:tr>
+        <w:trPr>
+          <w:trHeight w:val="228"/>
+        </w:trPr>
+        <w:tc>
+          <w:tcPr>
+            <w:tcW w:w="5880" w:type="dxa"/>
+            <w:tcBorders>
+              <w:top w:val="single" w:sz="4" w:space="0" w:color="auto"/>
+              <w:left w:val="single" w:sz="4" w:space="0" w:color="auto"/>
+              <w:bottom w:val="single" w:sz="4" w:space="0" w:color="auto"/>
+              <w:right w:val="single" w:sz="4" w:space="0" w:color="auto"/>
+            </w:tcBorders>
+            <w:hideMark/>
+          </w:tcPr>
+          <w:p>
+            <w:pPr>
+              <w:spacing w:after="0" w:line="256" w:lineRule="auto"/>
+              <w:jc w:val="center"/>
+              <w:rPr>
+                <w:rFonts w:asciiTheme="majorHAnsi" w:eastAsia="Times New Roman" w:hAnsiTheme="majorHAnsi" w:cstheme="majorHAnsi"/>
+                <w:bCs/>
+                <w:lang w:val="en-GB" w:eastAsia="nl-NL"/>
+              </w:rPr>
+            </w:pPr>
+            <w:r>
+              <w:rPr>
+                <w:rFonts w:asciiTheme="majorHAnsi" w:eastAsia="Times New Roman" w:hAnsiTheme="majorHAnsi" w:cstheme="majorHAnsi"/>
+                <w:bCs/>
+                <w:lang w:val="en-GB" w:eastAsia="nl-NL"/>
+              </w:rPr>
+              <w:t>Actor Action</w:t>
+            </w:r>
+          </w:p>
+        </w:tc>
+        <w:tc>
+          <w:tcPr>
+            <w:tcW w:w="4044" w:type="dxa"/>
+            <w:tcBorders>
+              <w:top w:val="single" w:sz="4" w:space="0" w:color="auto"/>
+              <w:left w:val="single" w:sz="4" w:space="0" w:color="auto"/>
+              <w:bottom w:val="single" w:sz="4" w:space="0" w:color="auto"/>
+              <w:right w:val="single" w:sz="4" w:space="0" w:color="auto"/>
+            </w:tcBorders>
+            <w:hideMark/>
+          </w:tcPr>
+          <w:p>
+            <w:pPr>
+              <w:spacing w:after="0" w:line="256" w:lineRule="auto"/>
+              <w:jc w:val="center"/>
+              <w:rPr>
+                <w:rFonts w:asciiTheme="majorHAnsi" w:eastAsia="Times New Roman" w:hAnsiTheme="majorHAnsi" w:cstheme="majorHAnsi"/>
+                <w:bCs/>
+                <w:lang w:val="en-GB" w:eastAsia="nl-NL"/>
+              </w:rPr>
+            </w:pPr>
+            <w:r>
+              <w:rPr>
+                <w:rFonts w:asciiTheme="majorHAnsi" w:eastAsia="Times New Roman" w:hAnsiTheme="majorHAnsi" w:cstheme="majorHAnsi"/>
+                <w:bCs/>
+                <w:lang w:val="en-GB" w:eastAsia="nl-NL"/>
+              </w:rPr>
+              <w:t>System Responsibility</w:t>
+            </w:r>
+          </w:p>
+        </w:tc>
+      </w:tr>
+      <w:tr>
+        <w:trPr>
+          <w:trHeight w:val="1466"/>
+        </w:trPr>
+        <w:tc>
+          <w:tcPr>
+            <w:tcW w:w="5880" w:type="dxa"/>
+            <w:tcBorders>
+              <w:top w:val="single" w:sz="4" w:space="0" w:color="auto"/>
+              <w:left w:val="single" w:sz="4" w:space="0" w:color="auto"/>
+              <w:bottom w:val="single" w:sz="4" w:space="0" w:color="auto"/>
+              <w:right w:val="single" w:sz="4" w:space="0" w:color="auto"/>
+            </w:tcBorders>
+          </w:tcPr>
+          <w:p>
+            <w:pPr>
+              <w:spacing w:after="0" w:line="256" w:lineRule="auto"/>
+              <w:rPr>
+                <w:rFonts w:asciiTheme="majorHAnsi" w:eastAsia="Times New Roman" w:hAnsiTheme="majorHAnsi" w:cstheme="majorHAnsi"/>
+                <w:bCs/>
+                <w:lang w:val="en-US" w:eastAsia="nl-NL"/>
+              </w:rPr>
+            </w:pPr>
+            <w:r>
+              <w:rPr>
+                <w:rFonts w:asciiTheme="majorHAnsi" w:eastAsia="Times New Roman" w:hAnsiTheme="majorHAnsi" w:cstheme="majorHAnsi"/>
+                <w:bCs/>
+                <w:lang w:val="en-US" w:eastAsia="nl-NL"/>
+              </w:rPr>
+              <w:t>1.</w:t>
+            </w:r>
+            <w:r>
+              <w:rPr>
+                <w:rFonts w:asciiTheme="majorHAnsi" w:eastAsia="Times New Roman" w:hAnsiTheme="majorHAnsi" w:cstheme="majorHAnsi"/>
+                <w:bCs/>
+                <w:lang w:val="en-US" w:eastAsia="nl-NL"/>
+              </w:rPr>
+              <w:t xml:space="preserve">Actor clicks on the </w:t>
+            </w:r>
+            <w:r>
+              <w:rPr>
+                <w:rFonts w:asciiTheme="majorHAnsi" w:eastAsia="Times New Roman" w:hAnsiTheme="majorHAnsi" w:cstheme="majorHAnsi"/>
+                <w:bCs/>
+                <w:lang w:val="en-US" w:eastAsia="nl-NL"/>
+              </w:rPr>
+              <w:t xml:space="preserve">manages the </w:t>
+            </w:r>
+            <w:proofErr w:type="spellStart"/>
+            <w:r>
+              <w:rPr>
+                <w:rFonts w:asciiTheme="majorHAnsi" w:eastAsia="Times New Roman" w:hAnsiTheme="majorHAnsi" w:cstheme="majorHAnsi"/>
+                <w:bCs/>
+                <w:lang w:val="en-US" w:eastAsia="nl-NL"/>
+              </w:rPr>
+              <w:t>learningpoints</w:t>
+            </w:r>
+            <w:proofErr w:type="spellEnd"/>
+            <w:r>
+              <w:rPr>
+                <w:rFonts w:asciiTheme="majorHAnsi" w:eastAsia="Times New Roman" w:hAnsiTheme="majorHAnsi" w:cstheme="majorHAnsi"/>
+                <w:bCs/>
+                <w:lang w:val="en-US" w:eastAsia="nl-NL"/>
+              </w:rPr>
+              <w:t xml:space="preserve"> </w:t>
+            </w:r>
+            <w:r>
+              <w:rPr>
+                <w:rFonts w:asciiTheme="majorHAnsi" w:eastAsia="Times New Roman" w:hAnsiTheme="majorHAnsi" w:cstheme="majorHAnsi"/>
+                <w:bCs/>
+                <w:lang w:val="en-US" w:eastAsia="nl-NL"/>
+              </w:rPr>
+              <w:t>button</w:t>
+            </w:r>
+          </w:p>
+          <w:p>
+            <w:pPr>
+              <w:spacing w:after="0" w:line="256" w:lineRule="auto"/>
+              <w:rPr>
+                <w:rFonts w:asciiTheme="majorHAnsi" w:eastAsia="Times New Roman" w:hAnsiTheme="majorHAnsi" w:cstheme="majorHAnsi"/>
+                <w:bCs/>
+                <w:lang w:val="en-US" w:eastAsia="nl-NL"/>
+              </w:rPr>
+            </w:pPr>
+            <w:r>
+              <w:rPr>
+                <w:rFonts w:asciiTheme="majorHAnsi" w:eastAsia="Times New Roman" w:hAnsiTheme="majorHAnsi" w:cstheme="majorHAnsi"/>
+                <w:bCs/>
+                <w:lang w:val="en-US" w:eastAsia="nl-NL"/>
+              </w:rPr>
+              <w:t>3</w:t>
+            </w:r>
+            <w:r>
+              <w:rPr>
+                <w:rFonts w:asciiTheme="majorHAnsi" w:eastAsia="Times New Roman" w:hAnsiTheme="majorHAnsi" w:cstheme="majorHAnsi"/>
+                <w:bCs/>
+                <w:lang w:val="en-US" w:eastAsia="nl-NL"/>
+              </w:rPr>
+              <w:t xml:space="preserve">.Actor </w:t>
+            </w:r>
+            <w:r>
+              <w:rPr>
+                <w:rFonts w:asciiTheme="majorHAnsi" w:eastAsia="Times New Roman" w:hAnsiTheme="majorHAnsi" w:cstheme="majorHAnsi"/>
+                <w:bCs/>
+                <w:lang w:val="en-US" w:eastAsia="nl-NL"/>
+              </w:rPr>
+              <w:t>updates</w:t>
+            </w:r>
+            <w:r>
+              <w:rPr>
+                <w:rFonts w:asciiTheme="majorHAnsi" w:eastAsia="Times New Roman" w:hAnsiTheme="majorHAnsi" w:cstheme="majorHAnsi"/>
+                <w:bCs/>
+                <w:lang w:val="en-US" w:eastAsia="nl-NL"/>
+              </w:rPr>
+              <w:t xml:space="preserve"> </w:t>
+            </w:r>
+            <w:proofErr w:type="spellStart"/>
+            <w:r>
+              <w:rPr>
+                <w:rFonts w:asciiTheme="majorHAnsi" w:eastAsia="Times New Roman" w:hAnsiTheme="majorHAnsi" w:cstheme="majorHAnsi"/>
+                <w:bCs/>
+                <w:lang w:val="en-US" w:eastAsia="nl-NL"/>
+              </w:rPr>
+              <w:t>learningpoints</w:t>
+            </w:r>
+            <w:proofErr w:type="spellEnd"/>
+            <w:r>
+              <w:rPr>
+                <w:rFonts w:asciiTheme="majorHAnsi" w:eastAsia="Times New Roman" w:hAnsiTheme="majorHAnsi" w:cstheme="majorHAnsi"/>
+                <w:bCs/>
+                <w:lang w:val="en-US" w:eastAsia="nl-NL"/>
+              </w:rPr>
+              <w:t xml:space="preserve"> to lessons and exams</w:t>
+            </w:r>
+          </w:p>
+          <w:p>
+            <w:pPr>
+              <w:spacing w:after="0" w:line="256" w:lineRule="auto"/>
+              <w:rPr>
+                <w:rFonts w:asciiTheme="majorHAnsi" w:eastAsia="Times New Roman" w:hAnsiTheme="majorHAnsi" w:cstheme="majorHAnsi"/>
+                <w:bCs/>
+                <w:lang w:val="en-US" w:eastAsia="nl-NL"/>
+              </w:rPr>
+            </w:pPr>
+            <w:r>
+              <w:rPr>
+                <w:rFonts w:asciiTheme="majorHAnsi" w:eastAsia="Times New Roman" w:hAnsiTheme="majorHAnsi" w:cstheme="majorHAnsi"/>
+                <w:bCs/>
+                <w:lang w:val="en-US" w:eastAsia="nl-NL"/>
+              </w:rPr>
+              <w:t>4</w:t>
+            </w:r>
+            <w:r>
+              <w:rPr>
+                <w:rFonts w:asciiTheme="majorHAnsi" w:eastAsia="Times New Roman" w:hAnsiTheme="majorHAnsi" w:cstheme="majorHAnsi"/>
+                <w:bCs/>
+                <w:lang w:val="en-US" w:eastAsia="nl-NL"/>
+              </w:rPr>
+              <w:t>.Actor clicks save</w:t>
+            </w:r>
+          </w:p>
+          <w:p>
+            <w:pPr>
+              <w:spacing w:after="0" w:line="256" w:lineRule="auto"/>
+              <w:rPr>
+                <w:rFonts w:asciiTheme="majorHAnsi" w:eastAsia="Times New Roman" w:hAnsiTheme="majorHAnsi" w:cstheme="majorHAnsi"/>
+                <w:bCs/>
+                <w:lang w:val="en-US" w:eastAsia="nl-NL"/>
+              </w:rPr>
+            </w:pPr>
+          </w:p>
+        </w:tc>
+        <w:tc>
+          <w:tcPr>
+            <w:tcW w:w="4044" w:type="dxa"/>
+            <w:tcBorders>
+              <w:top w:val="single" w:sz="4" w:space="0" w:color="auto"/>
+              <w:left w:val="single" w:sz="4" w:space="0" w:color="auto"/>
+              <w:bottom w:val="single" w:sz="4" w:space="0" w:color="auto"/>
+              <w:right w:val="single" w:sz="4" w:space="0" w:color="auto"/>
+            </w:tcBorders>
+          </w:tcPr>
+          <w:p>
+            <w:pPr>
+              <w:spacing w:after="0" w:line="256" w:lineRule="auto"/>
+              <w:rPr>
+                <w:rFonts w:asciiTheme="majorHAnsi" w:eastAsia="Times New Roman" w:hAnsiTheme="majorHAnsi" w:cstheme="majorHAnsi"/>
+                <w:bCs/>
+                <w:lang w:val="en-US" w:eastAsia="nl-NL"/>
+              </w:rPr>
+            </w:pPr>
+            <w:r>
+              <w:rPr>
+                <w:rFonts w:asciiTheme="majorHAnsi" w:eastAsia="Times New Roman" w:hAnsiTheme="majorHAnsi" w:cstheme="majorHAnsi"/>
+                <w:bCs/>
+                <w:lang w:val="en-US" w:eastAsia="nl-NL"/>
+              </w:rPr>
+              <w:t>2.system shows course creation page</w:t>
+            </w:r>
+          </w:p>
+          <w:p>
+            <w:pPr>
+              <w:spacing w:after="0" w:line="256" w:lineRule="auto"/>
+              <w:rPr>
+                <w:rFonts w:asciiTheme="majorHAnsi" w:eastAsia="Times New Roman" w:hAnsiTheme="majorHAnsi" w:cstheme="majorHAnsi"/>
+                <w:bCs/>
+                <w:lang w:val="en-US" w:eastAsia="nl-NL"/>
+              </w:rPr>
+            </w:pPr>
+            <w:r>
+              <w:rPr>
+                <w:rFonts w:asciiTheme="majorHAnsi" w:eastAsia="Times New Roman" w:hAnsiTheme="majorHAnsi" w:cstheme="majorHAnsi"/>
+                <w:bCs/>
+                <w:lang w:val="en-US" w:eastAsia="nl-NL"/>
+              </w:rPr>
+              <w:t>5</w:t>
+            </w:r>
+            <w:r>
+              <w:rPr>
+                <w:rFonts w:asciiTheme="majorHAnsi" w:eastAsia="Times New Roman" w:hAnsiTheme="majorHAnsi" w:cstheme="majorHAnsi"/>
+                <w:bCs/>
+                <w:lang w:val="en-US" w:eastAsia="nl-NL"/>
+              </w:rPr>
+              <w:t xml:space="preserve">.system </w:t>
+            </w:r>
+            <w:r>
+              <w:rPr>
+                <w:rFonts w:asciiTheme="majorHAnsi" w:eastAsia="Times New Roman" w:hAnsiTheme="majorHAnsi" w:cstheme="majorHAnsi"/>
+                <w:bCs/>
+                <w:lang w:val="en-US" w:eastAsia="nl-NL"/>
+              </w:rPr>
+              <w:t>updates</w:t>
+            </w:r>
+            <w:r>
+              <w:rPr>
+                <w:rFonts w:asciiTheme="majorHAnsi" w:eastAsia="Times New Roman" w:hAnsiTheme="majorHAnsi" w:cstheme="majorHAnsi"/>
+                <w:bCs/>
+                <w:lang w:val="en-US" w:eastAsia="nl-NL"/>
+              </w:rPr>
+              <w:t xml:space="preserve"> </w:t>
+            </w:r>
+            <w:r>
+              <w:rPr>
+                <w:rFonts w:asciiTheme="majorHAnsi" w:eastAsia="Times New Roman" w:hAnsiTheme="majorHAnsi" w:cstheme="majorHAnsi"/>
+                <w:bCs/>
+                <w:lang w:val="en-US" w:eastAsia="nl-NL"/>
+              </w:rPr>
+              <w:t>the</w:t>
+            </w:r>
+            <w:r>
+              <w:rPr>
+                <w:rFonts w:asciiTheme="majorHAnsi" w:eastAsia="Times New Roman" w:hAnsiTheme="majorHAnsi" w:cstheme="majorHAnsi"/>
+                <w:bCs/>
+                <w:lang w:val="en-US" w:eastAsia="nl-NL"/>
+              </w:rPr>
+              <w:t xml:space="preserve"> course</w:t>
+            </w:r>
+            <w:r>
+              <w:rPr>
+                <w:rFonts w:asciiTheme="majorHAnsi" w:eastAsia="Times New Roman" w:hAnsiTheme="majorHAnsi" w:cstheme="majorHAnsi"/>
+                <w:bCs/>
+                <w:lang w:val="en-US" w:eastAsia="nl-NL"/>
+              </w:rPr>
+              <w:t xml:space="preserve"> </w:t>
+            </w:r>
+            <w:proofErr w:type="spellStart"/>
+            <w:r>
+              <w:rPr>
+                <w:rFonts w:asciiTheme="majorHAnsi" w:eastAsia="Times New Roman" w:hAnsiTheme="majorHAnsi" w:cstheme="majorHAnsi"/>
+                <w:bCs/>
+                <w:lang w:val="en-US" w:eastAsia="nl-NL"/>
+              </w:rPr>
+              <w:t>learningpoints</w:t>
+            </w:r>
+            <w:proofErr w:type="spellEnd"/>
+          </w:p>
+        </w:tc>
+      </w:tr>
+      <w:tr>
+        <w:trPr>
+          <w:cantSplit/>
+          <w:trHeight w:val="278"/>
+        </w:trPr>
+        <w:tc>
+          <w:tcPr>
+            <w:tcW w:w="9924" w:type="dxa"/>
+            <w:gridSpan w:val="2"/>
+            <w:tcBorders>
+              <w:top w:val="single" w:sz="4" w:space="0" w:color="auto"/>
+              <w:left w:val="single" w:sz="4" w:space="0" w:color="auto"/>
+              <w:bottom w:val="single" w:sz="4" w:space="0" w:color="auto"/>
+              <w:right w:val="single" w:sz="4" w:space="0" w:color="auto"/>
+            </w:tcBorders>
+            <w:hideMark/>
+          </w:tcPr>
+          <w:p>
+            <w:pPr>
+              <w:spacing w:after="0" w:line="256" w:lineRule="auto"/>
+              <w:rPr>
+                <w:rFonts w:asciiTheme="majorHAnsi" w:eastAsia="Times New Roman" w:hAnsiTheme="majorHAnsi" w:cstheme="majorHAnsi"/>
+                <w:bCs/>
+                <w:lang w:val="en-US" w:eastAsia="nl-NL"/>
+              </w:rPr>
+            </w:pPr>
+            <w:r>
+              <w:rPr>
+                <w:rFonts w:asciiTheme="majorHAnsi" w:eastAsia="Times New Roman" w:hAnsiTheme="majorHAnsi" w:cstheme="majorHAnsi"/>
+                <w:bCs/>
+                <w:lang w:val="en-US" w:eastAsia="nl-NL"/>
+              </w:rPr>
+              <w:t>Alternate flows: (Variations with successful UC)</w:t>
+            </w:r>
+          </w:p>
+        </w:tc>
+      </w:tr>
+      <w:tr>
+        <w:trPr>
+          <w:trHeight w:val="349"/>
+        </w:trPr>
+        <w:tc>
+          <w:tcPr>
+            <w:tcW w:w="5880" w:type="dxa"/>
+            <w:tcBorders>
+              <w:top w:val="single" w:sz="4" w:space="0" w:color="auto"/>
+              <w:left w:val="single" w:sz="4" w:space="0" w:color="auto"/>
+              <w:bottom w:val="single" w:sz="4" w:space="0" w:color="auto"/>
+              <w:right w:val="single" w:sz="4" w:space="0" w:color="auto"/>
+            </w:tcBorders>
+          </w:tcPr>
+          <w:p>
+            <w:pPr>
+              <w:spacing w:after="0" w:line="256" w:lineRule="auto"/>
+              <w:rPr>
+                <w:rFonts w:asciiTheme="majorHAnsi" w:eastAsia="Times New Roman" w:hAnsiTheme="majorHAnsi" w:cstheme="majorHAnsi"/>
+                <w:bCs/>
+                <w:lang w:val="en-US" w:eastAsia="nl-NL"/>
+              </w:rPr>
+            </w:pPr>
+            <w:r>
+              <w:rPr>
+                <w:rFonts w:asciiTheme="majorHAnsi" w:eastAsia="Times New Roman" w:hAnsiTheme="majorHAnsi" w:cstheme="majorHAnsi"/>
+                <w:bCs/>
+                <w:lang w:val="en-US" w:eastAsia="nl-NL"/>
+              </w:rPr>
+              <w:t>3</w:t>
+            </w:r>
+            <w:r>
+              <w:rPr>
+                <w:rFonts w:asciiTheme="majorHAnsi" w:eastAsia="Times New Roman" w:hAnsiTheme="majorHAnsi" w:cstheme="majorHAnsi"/>
+                <w:bCs/>
+                <w:lang w:val="en-US" w:eastAsia="nl-NL"/>
+              </w:rPr>
+              <w:t xml:space="preserve">A. Actor does not add </w:t>
+            </w:r>
+            <w:proofErr w:type="spellStart"/>
+            <w:r>
+              <w:rPr>
+                <w:rFonts w:asciiTheme="majorHAnsi" w:eastAsia="Times New Roman" w:hAnsiTheme="majorHAnsi" w:cstheme="majorHAnsi"/>
+                <w:bCs/>
+                <w:lang w:val="en-US" w:eastAsia="nl-NL"/>
+              </w:rPr>
+              <w:t>learningpoints</w:t>
+            </w:r>
+            <w:proofErr w:type="spellEnd"/>
+            <w:r>
+              <w:rPr>
+                <w:rFonts w:asciiTheme="majorHAnsi" w:eastAsia="Times New Roman" w:hAnsiTheme="majorHAnsi" w:cstheme="majorHAnsi"/>
+                <w:bCs/>
+                <w:lang w:val="en-US" w:eastAsia="nl-NL"/>
+              </w:rPr>
+              <w:t xml:space="preserve"> to lessons and exams</w:t>
+            </w:r>
+          </w:p>
+        </w:tc>
+        <w:tc>
+          <w:tcPr>
+            <w:tcW w:w="4044" w:type="dxa"/>
+            <w:tcBorders>
+              <w:top w:val="single" w:sz="4" w:space="0" w:color="auto"/>
+              <w:left w:val="single" w:sz="4" w:space="0" w:color="auto"/>
+              <w:bottom w:val="single" w:sz="4" w:space="0" w:color="auto"/>
+              <w:right w:val="single" w:sz="4" w:space="0" w:color="auto"/>
+            </w:tcBorders>
+          </w:tcPr>
+          <w:p>
+            <w:pPr>
+              <w:spacing w:after="0" w:line="256" w:lineRule="auto"/>
+              <w:rPr>
+                <w:rFonts w:asciiTheme="majorHAnsi" w:eastAsia="Times New Roman" w:hAnsiTheme="majorHAnsi" w:cstheme="majorHAnsi"/>
+                <w:bCs/>
+                <w:lang w:val="en-US" w:eastAsia="nl-NL"/>
+              </w:rPr>
+            </w:pPr>
+          </w:p>
+        </w:tc>
+      </w:tr>
+      <w:tr>
+        <w:trPr>
+          <w:trHeight w:val="410"/>
+        </w:trPr>
+        <w:tc>
+          <w:tcPr>
+            <w:tcW w:w="9924" w:type="dxa"/>
+            <w:gridSpan w:val="2"/>
+            <w:tcBorders>
+              <w:top w:val="single" w:sz="4" w:space="0" w:color="auto"/>
+              <w:left w:val="single" w:sz="4" w:space="0" w:color="auto"/>
+              <w:bottom w:val="single" w:sz="4" w:space="0" w:color="auto"/>
+              <w:right w:val="single" w:sz="4" w:space="0" w:color="auto"/>
+            </w:tcBorders>
+            <w:hideMark/>
+          </w:tcPr>
+          <w:p>
+            <w:pPr>
+              <w:spacing w:after="0" w:line="256" w:lineRule="auto"/>
+              <w:rPr>
+                <w:rFonts w:asciiTheme="majorHAnsi" w:eastAsia="Times New Roman" w:hAnsiTheme="majorHAnsi" w:cstheme="majorHAnsi"/>
+                <w:bCs/>
+                <w:lang w:val="en-GB" w:eastAsia="nl-NL"/>
+              </w:rPr>
+            </w:pPr>
+            <w:r>
+              <w:rPr>
+                <w:rFonts w:asciiTheme="majorHAnsi" w:eastAsia="Times New Roman" w:hAnsiTheme="majorHAnsi" w:cstheme="majorHAnsi"/>
+                <w:bCs/>
+                <w:lang w:val="en-US" w:eastAsia="nl-NL"/>
+              </w:rPr>
+              <w:t>Exceptional flows: (UC failure leading to “post condition on failure”)</w:t>
+            </w:r>
+          </w:p>
+        </w:tc>
+      </w:tr>
+      <w:tr>
+        <w:trPr>
+          <w:trHeight w:val="2221"/>
+        </w:trPr>
+        <w:tc>
+          <w:tcPr>
+            <w:tcW w:w="5880" w:type="dxa"/>
+            <w:tcBorders>
+              <w:top w:val="single" w:sz="4" w:space="0" w:color="auto"/>
+              <w:left w:val="single" w:sz="4" w:space="0" w:color="auto"/>
+              <w:bottom w:val="single" w:sz="4" w:space="0" w:color="auto"/>
+              <w:right w:val="single" w:sz="4" w:space="0" w:color="auto"/>
+            </w:tcBorders>
+          </w:tcPr>
+          <w:p>
+            <w:pPr>
+              <w:spacing w:after="0" w:line="256" w:lineRule="auto"/>
+              <w:rPr>
+                <w:rFonts w:asciiTheme="majorHAnsi" w:eastAsia="Times New Roman" w:hAnsiTheme="majorHAnsi" w:cstheme="majorHAnsi"/>
+                <w:bCs/>
+                <w:lang w:val="en-US" w:eastAsia="nl-NL"/>
+              </w:rPr>
+            </w:pPr>
+            <w:r>
+              <w:rPr>
+                <w:rFonts w:asciiTheme="majorHAnsi" w:eastAsia="Times New Roman" w:hAnsiTheme="majorHAnsi" w:cstheme="majorHAnsi"/>
+                <w:bCs/>
+                <w:lang w:val="en-US" w:eastAsia="nl-NL"/>
+              </w:rPr>
+              <w:t>4</w:t>
+            </w:r>
+            <w:proofErr w:type="gramStart"/>
+            <w:r>
+              <w:rPr>
+                <w:rFonts w:asciiTheme="majorHAnsi" w:eastAsia="Times New Roman" w:hAnsiTheme="majorHAnsi" w:cstheme="majorHAnsi"/>
+                <w:bCs/>
+                <w:lang w:val="en-US" w:eastAsia="nl-NL"/>
+              </w:rPr>
+              <w:t>A.Actor</w:t>
+            </w:r>
+            <w:proofErr w:type="gramEnd"/>
+            <w:r>
+              <w:rPr>
+                <w:rFonts w:asciiTheme="majorHAnsi" w:eastAsia="Times New Roman" w:hAnsiTheme="majorHAnsi" w:cstheme="majorHAnsi"/>
+                <w:bCs/>
+                <w:lang w:val="en-US" w:eastAsia="nl-NL"/>
+              </w:rPr>
+              <w:t xml:space="preserve"> does not click save</w:t>
+            </w:r>
+          </w:p>
+        </w:tc>
+        <w:tc>
+          <w:tcPr>
+            <w:tcW w:w="4044" w:type="dxa"/>
+            <w:tcBorders>
+              <w:top w:val="single" w:sz="4" w:space="0" w:color="auto"/>
+              <w:left w:val="single" w:sz="4" w:space="0" w:color="auto"/>
+              <w:bottom w:val="single" w:sz="4" w:space="0" w:color="auto"/>
+              <w:right w:val="single" w:sz="4" w:space="0" w:color="auto"/>
+            </w:tcBorders>
+          </w:tcPr>
+          <w:p>
+            <w:pPr>
+              <w:spacing w:after="0" w:line="256" w:lineRule="auto"/>
+              <w:rPr>
+                <w:rFonts w:asciiTheme="majorHAnsi" w:eastAsia="Times New Roman" w:hAnsiTheme="majorHAnsi" w:cstheme="majorHAnsi"/>
+                <w:bCs/>
+                <w:lang w:val="en-US" w:eastAsia="nl-NL"/>
+              </w:rPr>
+            </w:pPr>
+          </w:p>
+        </w:tc>
+      </w:tr>
+    </w:tbl>
+    <w:p>
+      <w:pPr>
+        <w:rPr>
+          <w:lang w:val="en-GB"/>
+        </w:rPr>
+      </w:pPr>
+    </w:p>
+    <w:p>
+      <w:pPr>
+        <w:pStyle w:val="Heading3"/>
+        <w:rPr>
+          <w:rFonts w:eastAsia="Times New Roman"/>
+          <w:lang w:val="en-US" w:eastAsia="nl-NL"/>
+        </w:rPr>
+      </w:pPr>
+      <w:bookmarkStart w:id="24" w:name="_Toc122017664"/>
+      <w:r>
+        <w:rPr>
+          <w:rFonts w:eastAsia="Times New Roman"/>
+          <w:lang w:val="en-US" w:eastAsia="nl-NL"/>
+        </w:rPr>
+        <w:lastRenderedPageBreak/>
+        <w:t xml:space="preserve">Use Case: </w:t>
+      </w:r>
+      <w:r>
+        <w:rPr>
+          <w:rFonts w:eastAsia="Times New Roman"/>
+          <w:lang w:val="en-US" w:eastAsia="nl-NL"/>
+        </w:rPr>
+        <w:t>8</w:t>
+      </w:r>
+      <w:r>
+        <w:rPr>
+          <w:rFonts w:eastAsia="Times New Roman"/>
+          <w:lang w:val="en-US" w:eastAsia="nl-NL"/>
+        </w:rPr>
+        <w:t xml:space="preserve">. </w:t>
+      </w:r>
+      <w:r>
+        <w:rPr>
+          <w:rFonts w:eastAsia="Times New Roman"/>
+          <w:lang w:val="en-US" w:eastAsia="nl-NL"/>
+        </w:rPr>
+        <w:t>Manage</w:t>
+      </w:r>
+      <w:r>
+        <w:rPr>
+          <w:rFonts w:eastAsia="Times New Roman"/>
+          <w:lang w:val="en-US" w:eastAsia="nl-NL"/>
+        </w:rPr>
+        <w:t xml:space="preserve"> </w:t>
+      </w:r>
+      <w:r>
+        <w:rPr>
+          <w:rFonts w:eastAsia="Times New Roman"/>
+          <w:lang w:val="en-US" w:eastAsia="nl-NL"/>
+        </w:rPr>
+        <w:t>lessons</w:t>
+      </w:r>
+      <w:bookmarkEnd w:id="24"/>
+    </w:p>
+    <w:p>
+      <w:pPr>
+        <w:spacing w:after="0" w:line="240" w:lineRule="auto"/>
+        <w:ind w:left="-426"/>
+        <w:rPr>
+          <w:rFonts w:asciiTheme="majorHAnsi" w:eastAsia="Times New Roman" w:hAnsiTheme="majorHAnsi" w:cstheme="majorHAnsi"/>
+          <w:bCs/>
+          <w:lang w:val="en-US" w:eastAsia="nl-NL"/>
+        </w:rPr>
+      </w:pPr>
+    </w:p>
+    <w:tbl>
+      <w:tblPr>
+        <w:tblW w:w="9924" w:type="dxa"/>
+        <w:tblInd w:w="-356" w:type="dxa"/>
+        <w:tblBorders>
+          <w:top w:val="single" w:sz="4" w:space="0" w:color="auto"/>
+          <w:left w:val="single" w:sz="4" w:space="0" w:color="auto"/>
+          <w:bottom w:val="single" w:sz="4" w:space="0" w:color="auto"/>
+          <w:right w:val="single" w:sz="4" w:space="0" w:color="auto"/>
+          <w:insideH w:val="single" w:sz="4" w:space="0" w:color="auto"/>
+          <w:insideV w:val="single" w:sz="4" w:space="0" w:color="auto"/>
+        </w:tblBorders>
+        <w:tblCellMar>
+          <w:left w:w="70" w:type="dxa"/>
+          <w:right w:w="70" w:type="dxa"/>
+        </w:tblCellMar>
+        <w:tblLook w:val="04A0" w:firstRow="1" w:lastRow="0" w:firstColumn="1" w:lastColumn="0" w:noHBand="0" w:noVBand="1"/>
+      </w:tblPr>
+      <w:tblGrid>
+        <w:gridCol w:w="4743"/>
+        <w:gridCol w:w="5181"/>
+      </w:tblGrid>
+      <w:tr>
+        <w:trPr>
+          <w:cantSplit/>
+          <w:trHeight w:val="318"/>
+        </w:trPr>
+        <w:tc>
+          <w:tcPr>
+            <w:tcW w:w="9924" w:type="dxa"/>
+            <w:gridSpan w:val="2"/>
+            <w:tcBorders>
+              <w:top w:val="single" w:sz="4" w:space="0" w:color="auto"/>
+              <w:left w:val="single" w:sz="4" w:space="0" w:color="auto"/>
+              <w:bottom w:val="single" w:sz="4" w:space="0" w:color="auto"/>
+              <w:right w:val="single" w:sz="4" w:space="0" w:color="auto"/>
+            </w:tcBorders>
+            <w:hideMark/>
+          </w:tcPr>
+          <w:p>
+            <w:pPr>
+              <w:spacing w:after="0" w:line="256" w:lineRule="auto"/>
+              <w:rPr>
+                <w:rFonts w:asciiTheme="majorHAnsi" w:eastAsia="Times New Roman" w:hAnsiTheme="majorHAnsi" w:cstheme="majorHAnsi"/>
+                <w:bCs/>
+                <w:lang w:val="en-GB" w:eastAsia="nl-NL"/>
+              </w:rPr>
+            </w:pPr>
+            <w:r>
+              <w:rPr>
+                <w:rFonts w:asciiTheme="majorHAnsi" w:eastAsia="Times New Roman" w:hAnsiTheme="majorHAnsi" w:cstheme="majorHAnsi"/>
+                <w:bCs/>
+                <w:lang w:val="en-GB" w:eastAsia="nl-NL"/>
+              </w:rPr>
+              <w:t xml:space="preserve">Primary actor: </w:t>
+            </w:r>
+            <w:proofErr w:type="spellStart"/>
+            <w:r>
+              <w:rPr>
+                <w:rFonts w:asciiTheme="majorHAnsi" w:eastAsia="Times New Roman" w:hAnsiTheme="majorHAnsi" w:cstheme="majorHAnsi"/>
+                <w:bCs/>
+                <w:lang w:val="en-GB" w:eastAsia="nl-NL"/>
+              </w:rPr>
+              <w:t>schooladmin</w:t>
+            </w:r>
+            <w:proofErr w:type="spellEnd"/>
+          </w:p>
+        </w:tc>
+      </w:tr>
+      <w:tr>
+        <w:trPr>
+          <w:cantSplit/>
+          <w:trHeight w:val="486"/>
+        </w:trPr>
+        <w:tc>
+          <w:tcPr>
+            <w:tcW w:w="9924" w:type="dxa"/>
+            <w:gridSpan w:val="2"/>
+            <w:tcBorders>
+              <w:top w:val="single" w:sz="4" w:space="0" w:color="auto"/>
+              <w:left w:val="single" w:sz="4" w:space="0" w:color="auto"/>
+              <w:bottom w:val="single" w:sz="4" w:space="0" w:color="auto"/>
+              <w:right w:val="single" w:sz="4" w:space="0" w:color="auto"/>
+            </w:tcBorders>
+            <w:hideMark/>
+          </w:tcPr>
+          <w:p>
+            <w:pPr>
+              <w:spacing w:after="0" w:line="256" w:lineRule="auto"/>
+              <w:rPr>
+                <w:rFonts w:asciiTheme="majorHAnsi" w:eastAsia="Times New Roman" w:hAnsiTheme="majorHAnsi" w:cstheme="majorHAnsi"/>
+                <w:bCs/>
+                <w:lang w:val="en-US" w:eastAsia="nl-NL"/>
+              </w:rPr>
+            </w:pPr>
+            <w:r>
+              <w:rPr>
+                <w:rFonts w:asciiTheme="majorHAnsi" w:eastAsia="Times New Roman" w:hAnsiTheme="majorHAnsi" w:cstheme="majorHAnsi"/>
+                <w:bCs/>
+                <w:lang w:val="en-US" w:eastAsia="nl-NL"/>
+              </w:rPr>
+              <w:t>Stakeholders and Interests:</w:t>
+            </w:r>
+            <w:r>
+              <w:rPr>
+                <w:rFonts w:asciiTheme="majorHAnsi" w:eastAsia="Times New Roman" w:hAnsiTheme="majorHAnsi" w:cstheme="majorHAnsi"/>
+                <w:bCs/>
+                <w:lang w:val="en-US" w:eastAsia="nl-NL"/>
+              </w:rPr>
+              <w:t xml:space="preserve"> </w:t>
+            </w:r>
+            <w:proofErr w:type="spellStart"/>
+            <w:r>
+              <w:rPr>
+                <w:rFonts w:asciiTheme="majorHAnsi" w:eastAsia="Times New Roman" w:hAnsiTheme="majorHAnsi" w:cstheme="majorHAnsi"/>
+                <w:bCs/>
+                <w:lang w:val="en-US" w:eastAsia="nl-NL"/>
+              </w:rPr>
+              <w:t>schooladmin</w:t>
+            </w:r>
+            <w:proofErr w:type="spellEnd"/>
+            <w:r>
+              <w:rPr>
+                <w:rFonts w:asciiTheme="majorHAnsi" w:eastAsia="Times New Roman" w:hAnsiTheme="majorHAnsi" w:cstheme="majorHAnsi"/>
+                <w:bCs/>
+                <w:lang w:val="en-US" w:eastAsia="nl-NL"/>
+              </w:rPr>
+              <w:t xml:space="preserve"> </w:t>
+            </w:r>
+            <w:r>
+              <w:rPr>
+                <w:rFonts w:asciiTheme="majorHAnsi" w:eastAsia="Times New Roman" w:hAnsiTheme="majorHAnsi" w:cstheme="majorHAnsi"/>
+                <w:bCs/>
+                <w:lang w:val="en-US" w:eastAsia="nl-NL"/>
+              </w:rPr>
+              <w:t>manages the lessons of</w:t>
+            </w:r>
+            <w:r>
+              <w:rPr>
+                <w:rFonts w:asciiTheme="majorHAnsi" w:eastAsia="Times New Roman" w:hAnsiTheme="majorHAnsi" w:cstheme="majorHAnsi"/>
+                <w:bCs/>
+                <w:lang w:val="en-US" w:eastAsia="nl-NL"/>
+              </w:rPr>
+              <w:t xml:space="preserve"> a course</w:t>
+            </w:r>
+          </w:p>
+        </w:tc>
+      </w:tr>
+      <w:tr>
+        <w:trPr>
+          <w:cantSplit/>
+          <w:trHeight w:val="486"/>
+        </w:trPr>
+        <w:tc>
+          <w:tcPr>
+            <w:tcW w:w="9924" w:type="dxa"/>
+            <w:gridSpan w:val="2"/>
+            <w:tcBorders>
+              <w:top w:val="single" w:sz="4" w:space="0" w:color="auto"/>
+              <w:left w:val="single" w:sz="4" w:space="0" w:color="auto"/>
+              <w:bottom w:val="single" w:sz="4" w:space="0" w:color="auto"/>
+              <w:right w:val="single" w:sz="4" w:space="0" w:color="auto"/>
+            </w:tcBorders>
+            <w:hideMark/>
+          </w:tcPr>
+          <w:p>
+            <w:pPr>
+              <w:spacing w:after="0" w:line="256" w:lineRule="auto"/>
+              <w:rPr>
+                <w:rFonts w:asciiTheme="majorHAnsi" w:eastAsia="Times New Roman" w:hAnsiTheme="majorHAnsi" w:cstheme="majorHAnsi"/>
+                <w:bCs/>
+                <w:lang w:eastAsia="nl-NL"/>
+              </w:rPr>
+            </w:pPr>
+            <w:r>
+              <w:rPr>
+                <w:rFonts w:asciiTheme="majorHAnsi" w:eastAsia="Times New Roman" w:hAnsiTheme="majorHAnsi" w:cstheme="majorHAnsi"/>
+                <w:bCs/>
+                <w:lang w:eastAsia="nl-NL"/>
+              </w:rPr>
+              <w:t>Cross references:</w:t>
+            </w:r>
+            <w:r>
+              <w:rPr>
+                <w:rFonts w:asciiTheme="majorHAnsi" w:eastAsia="Times New Roman" w:hAnsiTheme="majorHAnsi" w:cstheme="majorHAnsi"/>
+                <w:bCs/>
+                <w:lang w:eastAsia="nl-NL"/>
+              </w:rPr>
+              <w:t xml:space="preserve"> usecase 4</w:t>
+            </w:r>
+          </w:p>
+        </w:tc>
+      </w:tr>
+      <w:tr>
+        <w:trPr>
+          <w:cantSplit/>
+          <w:trHeight w:val="948"/>
+        </w:trPr>
+        <w:tc>
+          <w:tcPr>
+            <w:tcW w:w="9924" w:type="dxa"/>
+            <w:gridSpan w:val="2"/>
+            <w:tcBorders>
+              <w:top w:val="single" w:sz="4" w:space="0" w:color="auto"/>
+              <w:left w:val="single" w:sz="4" w:space="0" w:color="auto"/>
+              <w:bottom w:val="single" w:sz="4" w:space="0" w:color="auto"/>
+              <w:right w:val="single" w:sz="4" w:space="0" w:color="auto"/>
+            </w:tcBorders>
+          </w:tcPr>
+          <w:p>
+            <w:pPr>
+              <w:spacing w:after="0" w:line="256" w:lineRule="auto"/>
+              <w:rPr>
+                <w:rFonts w:asciiTheme="majorHAnsi" w:eastAsia="Times New Roman" w:hAnsiTheme="majorHAnsi" w:cstheme="majorHAnsi"/>
+                <w:bCs/>
+                <w:lang w:val="en-US" w:eastAsia="nl-NL"/>
+              </w:rPr>
+            </w:pPr>
+            <w:r>
+              <w:rPr>
+                <w:rFonts w:asciiTheme="majorHAnsi" w:eastAsia="Times New Roman" w:hAnsiTheme="majorHAnsi" w:cstheme="majorHAnsi"/>
+                <w:bCs/>
+                <w:lang w:val="en-US" w:eastAsia="nl-NL"/>
+              </w:rPr>
+              <w:t>Brief description:</w:t>
+            </w:r>
+          </w:p>
+          <w:p>
+            <w:pPr>
+              <w:spacing w:after="0" w:line="256" w:lineRule="auto"/>
+              <w:rPr>
+                <w:rFonts w:asciiTheme="majorHAnsi" w:eastAsia="Times New Roman" w:hAnsiTheme="majorHAnsi" w:cstheme="majorHAnsi"/>
+                <w:bCs/>
+                <w:lang w:val="en-US" w:eastAsia="nl-NL"/>
+              </w:rPr>
+            </w:pPr>
+            <w:proofErr w:type="spellStart"/>
+            <w:r>
+              <w:rPr>
+                <w:rFonts w:asciiTheme="majorHAnsi" w:eastAsia="Times New Roman" w:hAnsiTheme="majorHAnsi" w:cstheme="majorHAnsi"/>
+                <w:bCs/>
+                <w:lang w:val="en-US" w:eastAsia="nl-NL"/>
+              </w:rPr>
+              <w:t>Schooladmin</w:t>
+            </w:r>
+            <w:proofErr w:type="spellEnd"/>
+            <w:r>
+              <w:rPr>
+                <w:rFonts w:asciiTheme="majorHAnsi" w:eastAsia="Times New Roman" w:hAnsiTheme="majorHAnsi" w:cstheme="majorHAnsi"/>
+                <w:bCs/>
+                <w:lang w:val="en-US" w:eastAsia="nl-NL"/>
+              </w:rPr>
+              <w:t xml:space="preserve"> </w:t>
+            </w:r>
+            <w:r>
+              <w:rPr>
+                <w:rFonts w:asciiTheme="majorHAnsi" w:eastAsia="Times New Roman" w:hAnsiTheme="majorHAnsi" w:cstheme="majorHAnsi"/>
+                <w:bCs/>
+                <w:lang w:val="en-US" w:eastAsia="nl-NL"/>
+              </w:rPr>
+              <w:t xml:space="preserve">manages the lessons of </w:t>
+            </w:r>
+            <w:r>
+              <w:rPr>
+                <w:rFonts w:asciiTheme="majorHAnsi" w:eastAsia="Times New Roman" w:hAnsiTheme="majorHAnsi" w:cstheme="majorHAnsi"/>
+                <w:bCs/>
+                <w:lang w:val="en-US" w:eastAsia="nl-NL"/>
+              </w:rPr>
+              <w:t>a course</w:t>
+            </w:r>
+          </w:p>
+          <w:p>
+            <w:pPr>
+              <w:spacing w:after="0" w:line="256" w:lineRule="auto"/>
+              <w:rPr>
+                <w:rFonts w:asciiTheme="majorHAnsi" w:eastAsia="Times New Roman" w:hAnsiTheme="majorHAnsi" w:cstheme="majorHAnsi"/>
+                <w:bCs/>
+                <w:lang w:val="en-US" w:eastAsia="nl-NL"/>
+              </w:rPr>
+            </w:pPr>
+          </w:p>
+          <w:p>
+            <w:pPr>
+              <w:spacing w:after="0" w:line="256" w:lineRule="auto"/>
+              <w:rPr>
+                <w:rFonts w:asciiTheme="majorHAnsi" w:eastAsia="Times New Roman" w:hAnsiTheme="majorHAnsi" w:cstheme="majorHAnsi"/>
+                <w:bCs/>
+                <w:lang w:val="en-US" w:eastAsia="nl-NL"/>
+              </w:rPr>
+            </w:pPr>
+          </w:p>
+          <w:p>
+            <w:pPr>
+              <w:spacing w:after="0" w:line="256" w:lineRule="auto"/>
+              <w:rPr>
+                <w:rFonts w:asciiTheme="majorHAnsi" w:eastAsia="Times New Roman" w:hAnsiTheme="majorHAnsi" w:cstheme="majorHAnsi"/>
+                <w:bCs/>
+                <w:lang w:val="en-US" w:eastAsia="nl-NL"/>
+              </w:rPr>
+            </w:pPr>
+          </w:p>
+          <w:p>
+            <w:pPr>
+              <w:spacing w:after="0" w:line="256" w:lineRule="auto"/>
+              <w:rPr>
+                <w:rFonts w:asciiTheme="majorHAnsi" w:eastAsia="Times New Roman" w:hAnsiTheme="majorHAnsi" w:cstheme="majorHAnsi"/>
+                <w:bCs/>
+                <w:lang w:val="en-US" w:eastAsia="nl-NL"/>
+              </w:rPr>
+            </w:pPr>
+          </w:p>
+        </w:tc>
+      </w:tr>
+      <w:tr>
+        <w:trPr>
+          <w:cantSplit/>
+          <w:trHeight w:val="486"/>
+        </w:trPr>
+        <w:tc>
+          <w:tcPr>
+            <w:tcW w:w="9924" w:type="dxa"/>
+            <w:gridSpan w:val="2"/>
+            <w:tcBorders>
+              <w:top w:val="single" w:sz="4" w:space="0" w:color="auto"/>
+              <w:left w:val="single" w:sz="4" w:space="0" w:color="auto"/>
+              <w:bottom w:val="single" w:sz="4" w:space="0" w:color="auto"/>
+              <w:right w:val="single" w:sz="4" w:space="0" w:color="auto"/>
+            </w:tcBorders>
+          </w:tcPr>
+          <w:p>
+            <w:pPr>
+              <w:spacing w:after="0" w:line="256" w:lineRule="auto"/>
+              <w:rPr>
+                <w:rFonts w:asciiTheme="majorHAnsi" w:eastAsia="Times New Roman" w:hAnsiTheme="majorHAnsi" w:cstheme="majorHAnsi"/>
+                <w:bCs/>
+                <w:lang w:val="en-US" w:eastAsia="nl-NL"/>
+              </w:rPr>
+            </w:pPr>
+            <w:r>
+              <w:rPr>
+                <w:rFonts w:asciiTheme="majorHAnsi" w:eastAsia="Times New Roman" w:hAnsiTheme="majorHAnsi" w:cstheme="majorHAnsi"/>
+                <w:bCs/>
+                <w:lang w:val="en-US" w:eastAsia="nl-NL"/>
+              </w:rPr>
+              <w:t xml:space="preserve">Preconditions: </w:t>
+            </w:r>
+          </w:p>
+        </w:tc>
+      </w:tr>
+      <w:tr>
+        <w:trPr>
+          <w:cantSplit/>
+          <w:trHeight w:val="744"/>
+        </w:trPr>
+        <w:tc>
+          <w:tcPr>
+            <w:tcW w:w="9924" w:type="dxa"/>
+            <w:gridSpan w:val="2"/>
+            <w:tcBorders>
+              <w:top w:val="single" w:sz="4" w:space="0" w:color="auto"/>
+              <w:left w:val="single" w:sz="4" w:space="0" w:color="auto"/>
+              <w:bottom w:val="single" w:sz="4" w:space="0" w:color="auto"/>
+              <w:right w:val="single" w:sz="4" w:space="0" w:color="auto"/>
+            </w:tcBorders>
+          </w:tcPr>
+          <w:p>
+            <w:pPr>
+              <w:spacing w:after="0" w:line="256" w:lineRule="auto"/>
+              <w:rPr>
+                <w:rFonts w:asciiTheme="majorHAnsi" w:eastAsia="Times New Roman" w:hAnsiTheme="majorHAnsi" w:cstheme="majorHAnsi"/>
+                <w:bCs/>
+                <w:lang w:val="en-US" w:eastAsia="nl-NL"/>
+              </w:rPr>
+            </w:pPr>
+            <w:r>
+              <w:rPr>
+                <w:rFonts w:asciiTheme="majorHAnsi" w:eastAsia="Times New Roman" w:hAnsiTheme="majorHAnsi" w:cstheme="majorHAnsi"/>
+                <w:bCs/>
+                <w:lang w:val="en-US" w:eastAsia="nl-NL"/>
+              </w:rPr>
+              <w:t>Postconditions on success:</w:t>
+            </w:r>
+          </w:p>
+          <w:p>
+            <w:pPr>
+              <w:spacing w:after="0" w:line="256" w:lineRule="auto"/>
+              <w:rPr>
+                <w:rFonts w:asciiTheme="majorHAnsi" w:eastAsia="Times New Roman" w:hAnsiTheme="majorHAnsi" w:cstheme="majorHAnsi"/>
+                <w:bCs/>
+                <w:lang w:val="en-US" w:eastAsia="nl-NL"/>
+              </w:rPr>
+            </w:pPr>
+            <w:r>
+              <w:rPr>
+                <w:rFonts w:asciiTheme="majorHAnsi" w:eastAsia="Times New Roman" w:hAnsiTheme="majorHAnsi" w:cstheme="majorHAnsi"/>
+                <w:bCs/>
+                <w:lang w:val="en-US" w:eastAsia="nl-NL"/>
+              </w:rPr>
+              <w:t xml:space="preserve">Course </w:t>
+            </w:r>
+            <w:r>
+              <w:rPr>
+                <w:rFonts w:asciiTheme="majorHAnsi" w:eastAsia="Times New Roman" w:hAnsiTheme="majorHAnsi" w:cstheme="majorHAnsi"/>
+                <w:bCs/>
+                <w:lang w:val="en-US" w:eastAsia="nl-NL"/>
+              </w:rPr>
+              <w:t>lessons are</w:t>
+            </w:r>
+            <w:r>
+              <w:rPr>
+                <w:rFonts w:asciiTheme="majorHAnsi" w:eastAsia="Times New Roman" w:hAnsiTheme="majorHAnsi" w:cstheme="majorHAnsi"/>
+                <w:bCs/>
+                <w:lang w:val="en-US" w:eastAsia="nl-NL"/>
+              </w:rPr>
+              <w:t xml:space="preserve"> </w:t>
+            </w:r>
+            <w:r>
+              <w:rPr>
+                <w:rFonts w:asciiTheme="majorHAnsi" w:eastAsia="Times New Roman" w:hAnsiTheme="majorHAnsi" w:cstheme="majorHAnsi"/>
+                <w:bCs/>
+                <w:lang w:val="en-US" w:eastAsia="nl-NL"/>
+              </w:rPr>
+              <w:t>updated</w:t>
+            </w:r>
+          </w:p>
+          <w:p>
+            <w:pPr>
+              <w:spacing w:after="0" w:line="256" w:lineRule="auto"/>
+              <w:rPr>
+                <w:rFonts w:asciiTheme="majorHAnsi" w:eastAsia="Times New Roman" w:hAnsiTheme="majorHAnsi" w:cstheme="majorHAnsi"/>
+                <w:bCs/>
+                <w:lang w:val="en-US" w:eastAsia="nl-NL"/>
+              </w:rPr>
+            </w:pPr>
+          </w:p>
+          <w:p>
+            <w:pPr>
+              <w:spacing w:after="0" w:line="256" w:lineRule="auto"/>
+              <w:rPr>
+                <w:rFonts w:asciiTheme="majorHAnsi" w:eastAsia="Times New Roman" w:hAnsiTheme="majorHAnsi" w:cstheme="majorHAnsi"/>
+                <w:bCs/>
+                <w:lang w:val="en-US" w:eastAsia="nl-NL"/>
+              </w:rPr>
+            </w:pPr>
+            <w:r>
+              <w:rPr>
+                <w:rFonts w:asciiTheme="majorHAnsi" w:eastAsia="Times New Roman" w:hAnsiTheme="majorHAnsi" w:cstheme="majorHAnsi"/>
+                <w:bCs/>
+                <w:lang w:val="en-US" w:eastAsia="nl-NL"/>
+              </w:rPr>
+              <w:t xml:space="preserve">Postconditions on failure: </w:t>
+            </w:r>
+          </w:p>
+          <w:p>
+            <w:pPr>
+              <w:spacing w:after="0" w:line="256" w:lineRule="auto"/>
+              <w:rPr>
+                <w:rFonts w:asciiTheme="majorHAnsi" w:eastAsia="Times New Roman" w:hAnsiTheme="majorHAnsi" w:cstheme="majorHAnsi"/>
+                <w:bCs/>
+                <w:lang w:val="en-US" w:eastAsia="nl-NL"/>
+              </w:rPr>
+            </w:pPr>
+            <w:r>
+              <w:rPr>
+                <w:rFonts w:asciiTheme="majorHAnsi" w:eastAsia="Times New Roman" w:hAnsiTheme="majorHAnsi" w:cstheme="majorHAnsi"/>
+                <w:bCs/>
+                <w:lang w:val="en-US" w:eastAsia="nl-NL"/>
+              </w:rPr>
+              <w:t xml:space="preserve">Course </w:t>
+            </w:r>
+            <w:r>
+              <w:rPr>
+                <w:rFonts w:asciiTheme="majorHAnsi" w:eastAsia="Times New Roman" w:hAnsiTheme="majorHAnsi" w:cstheme="majorHAnsi"/>
+                <w:bCs/>
+                <w:lang w:val="en-US" w:eastAsia="nl-NL"/>
+              </w:rPr>
+              <w:t>lessons are not updated</w:t>
+            </w:r>
+          </w:p>
+        </w:tc>
+      </w:tr>
+      <w:tr>
+        <w:trPr>
+          <w:cantSplit/>
+          <w:trHeight w:val="243"/>
+        </w:trPr>
+        <w:tc>
+          <w:tcPr>
+            <w:tcW w:w="9924" w:type="dxa"/>
+            <w:gridSpan w:val="2"/>
+            <w:tcBorders>
+              <w:top w:val="single" w:sz="4" w:space="0" w:color="auto"/>
+              <w:left w:val="single" w:sz="4" w:space="0" w:color="auto"/>
+              <w:bottom w:val="single" w:sz="4" w:space="0" w:color="auto"/>
+              <w:right w:val="single" w:sz="4" w:space="0" w:color="auto"/>
+            </w:tcBorders>
+            <w:hideMark/>
+          </w:tcPr>
+          <w:p>
+            <w:pPr>
+              <w:spacing w:after="0" w:line="256" w:lineRule="auto"/>
+              <w:rPr>
+                <w:rFonts w:asciiTheme="majorHAnsi" w:eastAsia="Times New Roman" w:hAnsiTheme="majorHAnsi" w:cstheme="majorHAnsi"/>
+                <w:bCs/>
+                <w:lang w:val="en-GB" w:eastAsia="nl-NL"/>
+              </w:rPr>
+            </w:pPr>
+            <w:r>
+              <w:rPr>
+                <w:rFonts w:asciiTheme="majorHAnsi" w:eastAsia="Times New Roman" w:hAnsiTheme="majorHAnsi" w:cstheme="majorHAnsi"/>
+                <w:bCs/>
+                <w:lang w:val="en-GB" w:eastAsia="nl-NL"/>
+              </w:rPr>
+              <w:t>Main Success Scenario (Basic Flow):</w:t>
+            </w:r>
+          </w:p>
+        </w:tc>
+      </w:tr>
+      <w:tr>
+        <w:trPr>
+          <w:trHeight w:val="228"/>
+        </w:trPr>
+        <w:tc>
+          <w:tcPr>
+            <w:tcW w:w="4743" w:type="dxa"/>
+            <w:tcBorders>
+              <w:top w:val="single" w:sz="4" w:space="0" w:color="auto"/>
+              <w:left w:val="single" w:sz="4" w:space="0" w:color="auto"/>
+              <w:bottom w:val="single" w:sz="4" w:space="0" w:color="auto"/>
+              <w:right w:val="single" w:sz="4" w:space="0" w:color="auto"/>
+            </w:tcBorders>
+            <w:hideMark/>
+          </w:tcPr>
+          <w:p>
+            <w:pPr>
+              <w:spacing w:after="0" w:line="256" w:lineRule="auto"/>
+              <w:jc w:val="center"/>
+              <w:rPr>
+                <w:rFonts w:asciiTheme="majorHAnsi" w:eastAsia="Times New Roman" w:hAnsiTheme="majorHAnsi" w:cstheme="majorHAnsi"/>
+                <w:bCs/>
+                <w:lang w:val="en-GB" w:eastAsia="nl-NL"/>
+              </w:rPr>
+            </w:pPr>
+            <w:r>
+              <w:rPr>
+                <w:rFonts w:asciiTheme="majorHAnsi" w:eastAsia="Times New Roman" w:hAnsiTheme="majorHAnsi" w:cstheme="majorHAnsi"/>
+                <w:bCs/>
+                <w:lang w:val="en-GB" w:eastAsia="nl-NL"/>
+              </w:rPr>
+              <w:t>Actor Action</w:t>
+            </w:r>
+          </w:p>
+        </w:tc>
+        <w:tc>
+          <w:tcPr>
+            <w:tcW w:w="5181" w:type="dxa"/>
+            <w:tcBorders>
+              <w:top w:val="single" w:sz="4" w:space="0" w:color="auto"/>
+              <w:left w:val="single" w:sz="4" w:space="0" w:color="auto"/>
+              <w:bottom w:val="single" w:sz="4" w:space="0" w:color="auto"/>
+              <w:right w:val="single" w:sz="4" w:space="0" w:color="auto"/>
+            </w:tcBorders>
+            <w:hideMark/>
+          </w:tcPr>
+          <w:p>
+            <w:pPr>
+              <w:spacing w:after="0" w:line="256" w:lineRule="auto"/>
+              <w:jc w:val="center"/>
+              <w:rPr>
+                <w:rFonts w:asciiTheme="majorHAnsi" w:eastAsia="Times New Roman" w:hAnsiTheme="majorHAnsi" w:cstheme="majorHAnsi"/>
+                <w:bCs/>
+                <w:lang w:val="en-GB" w:eastAsia="nl-NL"/>
+              </w:rPr>
+            </w:pPr>
+            <w:r>
+              <w:rPr>
+                <w:rFonts w:asciiTheme="majorHAnsi" w:eastAsia="Times New Roman" w:hAnsiTheme="majorHAnsi" w:cstheme="majorHAnsi"/>
+                <w:bCs/>
+                <w:lang w:val="en-GB" w:eastAsia="nl-NL"/>
+              </w:rPr>
+              <w:t>System Responsibility</w:t>
+            </w:r>
+          </w:p>
+        </w:tc>
+      </w:tr>
+      <w:tr>
+        <w:trPr>
+          <w:trHeight w:val="1466"/>
+        </w:trPr>
+        <w:tc>
+          <w:tcPr>
+            <w:tcW w:w="4743" w:type="dxa"/>
+            <w:tcBorders>
+              <w:top w:val="single" w:sz="4" w:space="0" w:color="auto"/>
+              <w:left w:val="single" w:sz="4" w:space="0" w:color="auto"/>
+              <w:bottom w:val="single" w:sz="4" w:space="0" w:color="auto"/>
+              <w:right w:val="single" w:sz="4" w:space="0" w:color="auto"/>
+            </w:tcBorders>
+          </w:tcPr>
+          <w:p>
+            <w:pPr>
+              <w:spacing w:after="0" w:line="256" w:lineRule="auto"/>
+              <w:rPr>
+                <w:rFonts w:asciiTheme="majorHAnsi" w:eastAsia="Times New Roman" w:hAnsiTheme="majorHAnsi" w:cstheme="majorHAnsi"/>
+                <w:bCs/>
+                <w:lang w:val="en-US" w:eastAsia="nl-NL"/>
+              </w:rPr>
+            </w:pPr>
+            <w:r>
+              <w:rPr>
+                <w:rFonts w:asciiTheme="majorHAnsi" w:eastAsia="Times New Roman" w:hAnsiTheme="majorHAnsi" w:cstheme="majorHAnsi"/>
+                <w:bCs/>
+                <w:lang w:val="en-US" w:eastAsia="nl-NL"/>
+              </w:rPr>
+              <w:t>1.</w:t>
+            </w:r>
+            <w:r>
+              <w:rPr>
+                <w:rFonts w:asciiTheme="majorHAnsi" w:eastAsia="Times New Roman" w:hAnsiTheme="majorHAnsi" w:cstheme="majorHAnsi"/>
+                <w:bCs/>
+                <w:lang w:val="en-US" w:eastAsia="nl-NL"/>
+              </w:rPr>
+              <w:t xml:space="preserve">Actor clicks on the </w:t>
+            </w:r>
+            <w:r>
+              <w:rPr>
+                <w:rFonts w:asciiTheme="majorHAnsi" w:eastAsia="Times New Roman" w:hAnsiTheme="majorHAnsi" w:cstheme="majorHAnsi"/>
+                <w:bCs/>
+                <w:lang w:val="en-US" w:eastAsia="nl-NL"/>
+              </w:rPr>
+              <w:t>update</w:t>
+            </w:r>
+            <w:r>
+              <w:rPr>
+                <w:rFonts w:asciiTheme="majorHAnsi" w:eastAsia="Times New Roman" w:hAnsiTheme="majorHAnsi" w:cstheme="majorHAnsi"/>
+                <w:bCs/>
+                <w:lang w:val="en-US" w:eastAsia="nl-NL"/>
+              </w:rPr>
+              <w:t xml:space="preserve"> </w:t>
+            </w:r>
+            <w:r>
+              <w:rPr>
+                <w:rFonts w:asciiTheme="majorHAnsi" w:eastAsia="Times New Roman" w:hAnsiTheme="majorHAnsi" w:cstheme="majorHAnsi"/>
+                <w:bCs/>
+                <w:lang w:val="en-US" w:eastAsia="nl-NL"/>
+              </w:rPr>
+              <w:t>lessons</w:t>
+            </w:r>
+            <w:r>
+              <w:rPr>
+                <w:rFonts w:asciiTheme="majorHAnsi" w:eastAsia="Times New Roman" w:hAnsiTheme="majorHAnsi" w:cstheme="majorHAnsi"/>
+                <w:bCs/>
+                <w:lang w:val="en-US" w:eastAsia="nl-NL"/>
+              </w:rPr>
+              <w:t xml:space="preserve"> button</w:t>
+            </w:r>
+          </w:p>
+          <w:p>
+            <w:pPr>
+              <w:spacing w:after="0" w:line="256" w:lineRule="auto"/>
+              <w:rPr>
+                <w:rFonts w:asciiTheme="majorHAnsi" w:eastAsia="Times New Roman" w:hAnsiTheme="majorHAnsi" w:cstheme="majorHAnsi"/>
+                <w:bCs/>
+                <w:lang w:val="en-US" w:eastAsia="nl-NL"/>
+              </w:rPr>
+            </w:pPr>
+            <w:r>
+              <w:rPr>
+                <w:rFonts w:asciiTheme="majorHAnsi" w:eastAsia="Times New Roman" w:hAnsiTheme="majorHAnsi" w:cstheme="majorHAnsi"/>
+                <w:bCs/>
+                <w:lang w:val="en-US" w:eastAsia="nl-NL"/>
+              </w:rPr>
+              <w:t>3</w:t>
+            </w:r>
+            <w:r>
+              <w:rPr>
+                <w:rFonts w:asciiTheme="majorHAnsi" w:eastAsia="Times New Roman" w:hAnsiTheme="majorHAnsi" w:cstheme="majorHAnsi"/>
+                <w:bCs/>
+                <w:lang w:val="en-US" w:eastAsia="nl-NL"/>
+              </w:rPr>
+              <w:t xml:space="preserve">.Actor </w:t>
+            </w:r>
+            <w:r>
+              <w:rPr>
+                <w:rFonts w:asciiTheme="majorHAnsi" w:eastAsia="Times New Roman" w:hAnsiTheme="majorHAnsi" w:cstheme="majorHAnsi"/>
+                <w:bCs/>
+                <w:lang w:val="en-US" w:eastAsia="nl-NL"/>
+              </w:rPr>
+              <w:t>updates</w:t>
+            </w:r>
+            <w:r>
+              <w:rPr>
+                <w:rFonts w:asciiTheme="majorHAnsi" w:eastAsia="Times New Roman" w:hAnsiTheme="majorHAnsi" w:cstheme="majorHAnsi"/>
+                <w:bCs/>
+                <w:lang w:val="en-US" w:eastAsia="nl-NL"/>
+              </w:rPr>
+              <w:t xml:space="preserve"> lessons to course.</w:t>
+            </w:r>
+          </w:p>
+          <w:p>
+            <w:pPr>
+              <w:spacing w:after="0" w:line="256" w:lineRule="auto"/>
+              <w:rPr>
+                <w:rFonts w:asciiTheme="majorHAnsi" w:eastAsia="Times New Roman" w:hAnsiTheme="majorHAnsi" w:cstheme="majorHAnsi"/>
+                <w:bCs/>
+                <w:lang w:val="en-US" w:eastAsia="nl-NL"/>
+              </w:rPr>
+            </w:pPr>
+            <w:r>
+              <w:rPr>
+                <w:rFonts w:asciiTheme="majorHAnsi" w:eastAsia="Times New Roman" w:hAnsiTheme="majorHAnsi" w:cstheme="majorHAnsi"/>
+                <w:bCs/>
+                <w:lang w:val="en-US" w:eastAsia="nl-NL"/>
+              </w:rPr>
+              <w:t>4</w:t>
+            </w:r>
+            <w:r>
+              <w:rPr>
+                <w:rFonts w:asciiTheme="majorHAnsi" w:eastAsia="Times New Roman" w:hAnsiTheme="majorHAnsi" w:cstheme="majorHAnsi"/>
+                <w:bCs/>
+                <w:lang w:val="en-US" w:eastAsia="nl-NL"/>
+              </w:rPr>
+              <w:t>.Actor clicks save</w:t>
+            </w:r>
+          </w:p>
+          <w:p>
+            <w:pPr>
+              <w:spacing w:after="0" w:line="256" w:lineRule="auto"/>
+              <w:rPr>
+                <w:rFonts w:asciiTheme="majorHAnsi" w:eastAsia="Times New Roman" w:hAnsiTheme="majorHAnsi" w:cstheme="majorHAnsi"/>
+                <w:bCs/>
+                <w:lang w:val="en-US" w:eastAsia="nl-NL"/>
+              </w:rPr>
+            </w:pPr>
+          </w:p>
+        </w:tc>
+        <w:tc>
+          <w:tcPr>
+            <w:tcW w:w="5181" w:type="dxa"/>
+            <w:tcBorders>
+              <w:top w:val="single" w:sz="4" w:space="0" w:color="auto"/>
+              <w:left w:val="single" w:sz="4" w:space="0" w:color="auto"/>
+              <w:bottom w:val="single" w:sz="4" w:space="0" w:color="auto"/>
+              <w:right w:val="single" w:sz="4" w:space="0" w:color="auto"/>
+            </w:tcBorders>
+          </w:tcPr>
+          <w:p>
+            <w:pPr>
+              <w:spacing w:after="0" w:line="256" w:lineRule="auto"/>
+              <w:rPr>
+                <w:rFonts w:asciiTheme="majorHAnsi" w:eastAsia="Times New Roman" w:hAnsiTheme="majorHAnsi" w:cstheme="majorHAnsi"/>
+                <w:bCs/>
+                <w:lang w:val="en-US" w:eastAsia="nl-NL"/>
+              </w:rPr>
+            </w:pPr>
+            <w:r>
+              <w:rPr>
+                <w:rFonts w:asciiTheme="majorHAnsi" w:eastAsia="Times New Roman" w:hAnsiTheme="majorHAnsi" w:cstheme="majorHAnsi"/>
+                <w:bCs/>
+                <w:lang w:val="en-US" w:eastAsia="nl-NL"/>
+              </w:rPr>
+              <w:t>2.system shows course creation page</w:t>
+            </w:r>
+          </w:p>
+          <w:p>
+            <w:pPr>
+              <w:spacing w:after="0" w:line="256" w:lineRule="auto"/>
+              <w:rPr>
+                <w:rFonts w:asciiTheme="majorHAnsi" w:eastAsia="Times New Roman" w:hAnsiTheme="majorHAnsi" w:cstheme="majorHAnsi"/>
+                <w:bCs/>
+                <w:lang w:val="en-US" w:eastAsia="nl-NL"/>
+              </w:rPr>
+            </w:pPr>
+            <w:r>
+              <w:rPr>
+                <w:rFonts w:asciiTheme="majorHAnsi" w:eastAsia="Times New Roman" w:hAnsiTheme="majorHAnsi" w:cstheme="majorHAnsi"/>
+                <w:bCs/>
+                <w:lang w:val="en-US" w:eastAsia="nl-NL"/>
+              </w:rPr>
+              <w:t>5</w:t>
+            </w:r>
+            <w:r>
+              <w:rPr>
+                <w:rFonts w:asciiTheme="majorHAnsi" w:eastAsia="Times New Roman" w:hAnsiTheme="majorHAnsi" w:cstheme="majorHAnsi"/>
+                <w:bCs/>
+                <w:lang w:val="en-US" w:eastAsia="nl-NL"/>
+              </w:rPr>
+              <w:t>.system creates new course</w:t>
+            </w:r>
+          </w:p>
+        </w:tc>
+      </w:tr>
+      <w:tr>
+        <w:trPr>
+          <w:cantSplit/>
+          <w:trHeight w:val="278"/>
+        </w:trPr>
+        <w:tc>
+          <w:tcPr>
+            <w:tcW w:w="9924" w:type="dxa"/>
+            <w:gridSpan w:val="2"/>
+            <w:tcBorders>
+              <w:top w:val="single" w:sz="4" w:space="0" w:color="auto"/>
+              <w:left w:val="single" w:sz="4" w:space="0" w:color="auto"/>
+              <w:bottom w:val="single" w:sz="4" w:space="0" w:color="auto"/>
+              <w:right w:val="single" w:sz="4" w:space="0" w:color="auto"/>
+            </w:tcBorders>
+            <w:hideMark/>
+          </w:tcPr>
+          <w:p>
+            <w:pPr>
+              <w:spacing w:after="0" w:line="256" w:lineRule="auto"/>
+              <w:rPr>
+                <w:rFonts w:asciiTheme="majorHAnsi" w:eastAsia="Times New Roman" w:hAnsiTheme="majorHAnsi" w:cstheme="majorHAnsi"/>
+                <w:bCs/>
+                <w:lang w:val="en-US" w:eastAsia="nl-NL"/>
+              </w:rPr>
+            </w:pPr>
+            <w:r>
+              <w:rPr>
+                <w:rFonts w:asciiTheme="majorHAnsi" w:eastAsia="Times New Roman" w:hAnsiTheme="majorHAnsi" w:cstheme="majorHAnsi"/>
+                <w:bCs/>
+                <w:lang w:val="en-US" w:eastAsia="nl-NL"/>
+              </w:rPr>
+              <w:t>Alternate flows: (Variations with successful UC)</w:t>
+            </w:r>
+          </w:p>
+        </w:tc>
+      </w:tr>
+      <w:tr>
+        <w:trPr>
+          <w:trHeight w:val="349"/>
+        </w:trPr>
+        <w:tc>
+          <w:tcPr>
+            <w:tcW w:w="4743" w:type="dxa"/>
+            <w:tcBorders>
+              <w:top w:val="single" w:sz="4" w:space="0" w:color="auto"/>
+              <w:left w:val="single" w:sz="4" w:space="0" w:color="auto"/>
+              <w:bottom w:val="single" w:sz="4" w:space="0" w:color="auto"/>
+              <w:right w:val="single" w:sz="4" w:space="0" w:color="auto"/>
+            </w:tcBorders>
+          </w:tcPr>
+          <w:p>
+            <w:pPr>
+              <w:spacing w:after="0" w:line="256" w:lineRule="auto"/>
+              <w:rPr>
+                <w:rFonts w:asciiTheme="majorHAnsi" w:eastAsia="Times New Roman" w:hAnsiTheme="majorHAnsi" w:cstheme="majorHAnsi"/>
+                <w:bCs/>
+                <w:lang w:val="en-US" w:eastAsia="nl-NL"/>
+              </w:rPr>
+            </w:pPr>
+            <w:r>
+              <w:rPr>
+                <w:rFonts w:asciiTheme="majorHAnsi" w:eastAsia="Times New Roman" w:hAnsiTheme="majorHAnsi" w:cstheme="majorHAnsi"/>
+                <w:bCs/>
+                <w:lang w:val="en-US" w:eastAsia="nl-NL"/>
+              </w:rPr>
+              <w:t>3</w:t>
+            </w:r>
+            <w:proofErr w:type="gramStart"/>
+            <w:r>
+              <w:rPr>
+                <w:rFonts w:asciiTheme="majorHAnsi" w:eastAsia="Times New Roman" w:hAnsiTheme="majorHAnsi" w:cstheme="majorHAnsi"/>
+                <w:bCs/>
+                <w:lang w:val="en-US" w:eastAsia="nl-NL"/>
+              </w:rPr>
+              <w:t>A.Actor</w:t>
+            </w:r>
+            <w:proofErr w:type="gramEnd"/>
+            <w:r>
+              <w:rPr>
+                <w:rFonts w:asciiTheme="majorHAnsi" w:eastAsia="Times New Roman" w:hAnsiTheme="majorHAnsi" w:cstheme="majorHAnsi"/>
+                <w:bCs/>
+                <w:lang w:val="en-US" w:eastAsia="nl-NL"/>
+              </w:rPr>
+              <w:t xml:space="preserve"> does not add lessons to course</w:t>
+            </w:r>
+          </w:p>
+          <w:p>
+            <w:pPr>
+              <w:spacing w:after="0" w:line="256" w:lineRule="auto"/>
+              <w:rPr>
+                <w:rFonts w:asciiTheme="majorHAnsi" w:eastAsia="Times New Roman" w:hAnsiTheme="majorHAnsi" w:cstheme="majorHAnsi"/>
+                <w:bCs/>
+                <w:lang w:val="en-US" w:eastAsia="nl-NL"/>
+              </w:rPr>
+            </w:pPr>
+          </w:p>
+        </w:tc>
+        <w:tc>
+          <w:tcPr>
+            <w:tcW w:w="5181" w:type="dxa"/>
+            <w:tcBorders>
+              <w:top w:val="single" w:sz="4" w:space="0" w:color="auto"/>
+              <w:left w:val="single" w:sz="4" w:space="0" w:color="auto"/>
+              <w:bottom w:val="single" w:sz="4" w:space="0" w:color="auto"/>
+              <w:right w:val="single" w:sz="4" w:space="0" w:color="auto"/>
+            </w:tcBorders>
+          </w:tcPr>
+          <w:p>
+            <w:pPr>
+              <w:spacing w:after="0" w:line="256" w:lineRule="auto"/>
+              <w:rPr>
+                <w:rFonts w:asciiTheme="majorHAnsi" w:eastAsia="Times New Roman" w:hAnsiTheme="majorHAnsi" w:cstheme="majorHAnsi"/>
+                <w:bCs/>
+                <w:lang w:val="en-US" w:eastAsia="nl-NL"/>
+              </w:rPr>
+            </w:pPr>
+          </w:p>
+        </w:tc>
+      </w:tr>
+      <w:tr>
+        <w:trPr>
+          <w:trHeight w:val="410"/>
+        </w:trPr>
+        <w:tc>
+          <w:tcPr>
+            <w:tcW w:w="9924" w:type="dxa"/>
+            <w:gridSpan w:val="2"/>
+            <w:tcBorders>
+              <w:top w:val="single" w:sz="4" w:space="0" w:color="auto"/>
+              <w:left w:val="single" w:sz="4" w:space="0" w:color="auto"/>
+              <w:bottom w:val="single" w:sz="4" w:space="0" w:color="auto"/>
+              <w:right w:val="single" w:sz="4" w:space="0" w:color="auto"/>
+            </w:tcBorders>
+            <w:hideMark/>
+          </w:tcPr>
+          <w:p>
+            <w:pPr>
+              <w:spacing w:after="0" w:line="256" w:lineRule="auto"/>
+              <w:rPr>
+                <w:rFonts w:asciiTheme="majorHAnsi" w:eastAsia="Times New Roman" w:hAnsiTheme="majorHAnsi" w:cstheme="majorHAnsi"/>
+                <w:bCs/>
+                <w:lang w:val="en-GB" w:eastAsia="nl-NL"/>
+              </w:rPr>
+            </w:pPr>
+            <w:r>
+              <w:rPr>
+                <w:rFonts w:asciiTheme="majorHAnsi" w:eastAsia="Times New Roman" w:hAnsiTheme="majorHAnsi" w:cstheme="majorHAnsi"/>
+                <w:bCs/>
+                <w:lang w:val="en-US" w:eastAsia="nl-NL"/>
+              </w:rPr>
+              <w:t>Exceptional flows: (UC failure leading to “post condition on failure”)</w:t>
+            </w:r>
+          </w:p>
+        </w:tc>
+      </w:tr>
+      <w:tr>
+        <w:trPr>
+          <w:trHeight w:val="2221"/>
+        </w:trPr>
+        <w:tc>
+          <w:tcPr>
+            <w:tcW w:w="4743" w:type="dxa"/>
+            <w:tcBorders>
+              <w:top w:val="single" w:sz="4" w:space="0" w:color="auto"/>
+              <w:left w:val="single" w:sz="4" w:space="0" w:color="auto"/>
+              <w:bottom w:val="single" w:sz="4" w:space="0" w:color="auto"/>
+              <w:right w:val="single" w:sz="4" w:space="0" w:color="auto"/>
+            </w:tcBorders>
+          </w:tcPr>
+          <w:p>
+            <w:pPr>
+              <w:spacing w:after="0" w:line="256" w:lineRule="auto"/>
+              <w:rPr>
+                <w:rFonts w:asciiTheme="majorHAnsi" w:eastAsia="Times New Roman" w:hAnsiTheme="majorHAnsi" w:cstheme="majorHAnsi"/>
+                <w:bCs/>
+                <w:lang w:val="en-US" w:eastAsia="nl-NL"/>
+              </w:rPr>
+            </w:pPr>
+            <w:r>
+              <w:rPr>
+                <w:rFonts w:asciiTheme="majorHAnsi" w:eastAsia="Times New Roman" w:hAnsiTheme="majorHAnsi" w:cstheme="majorHAnsi"/>
+                <w:bCs/>
+                <w:lang w:val="en-US" w:eastAsia="nl-NL"/>
+              </w:rPr>
+              <w:t>4</w:t>
+            </w:r>
+            <w:proofErr w:type="gramStart"/>
+            <w:r>
+              <w:rPr>
+                <w:rFonts w:asciiTheme="majorHAnsi" w:eastAsia="Times New Roman" w:hAnsiTheme="majorHAnsi" w:cstheme="majorHAnsi"/>
+                <w:bCs/>
+                <w:lang w:val="en-US" w:eastAsia="nl-NL"/>
+              </w:rPr>
+              <w:t>A.Actor</w:t>
+            </w:r>
+            <w:proofErr w:type="gramEnd"/>
+            <w:r>
+              <w:rPr>
+                <w:rFonts w:asciiTheme="majorHAnsi" w:eastAsia="Times New Roman" w:hAnsiTheme="majorHAnsi" w:cstheme="majorHAnsi"/>
+                <w:bCs/>
+                <w:lang w:val="en-US" w:eastAsia="nl-NL"/>
+              </w:rPr>
+              <w:t xml:space="preserve"> does not click save</w:t>
+            </w:r>
+          </w:p>
+        </w:tc>
+        <w:tc>
+          <w:tcPr>
+            <w:tcW w:w="5181" w:type="dxa"/>
+            <w:tcBorders>
+              <w:top w:val="single" w:sz="4" w:space="0" w:color="auto"/>
+              <w:left w:val="single" w:sz="4" w:space="0" w:color="auto"/>
+              <w:bottom w:val="single" w:sz="4" w:space="0" w:color="auto"/>
+              <w:right w:val="single" w:sz="4" w:space="0" w:color="auto"/>
+            </w:tcBorders>
+          </w:tcPr>
+          <w:p>
+            <w:pPr>
+              <w:spacing w:after="0" w:line="256" w:lineRule="auto"/>
+              <w:rPr>
+                <w:rFonts w:asciiTheme="majorHAnsi" w:eastAsia="Times New Roman" w:hAnsiTheme="majorHAnsi" w:cstheme="majorHAnsi"/>
+                <w:bCs/>
+                <w:lang w:val="en-US" w:eastAsia="nl-NL"/>
+              </w:rPr>
+            </w:pPr>
+          </w:p>
+        </w:tc>
+      </w:tr>
+    </w:tbl>
+    <w:p>
+      <w:pPr>
+        <w:rPr>
+          <w:lang w:val="en-GB"/>
+        </w:rPr>
+      </w:pPr>
+    </w:p>
+    <w:p>
+      <w:pPr>
+        <w:pStyle w:val="Heading3"/>
+        <w:rPr>
+          <w:rFonts w:eastAsia="Times New Roman"/>
+          <w:lang w:val="en-US" w:eastAsia="nl-NL"/>
+        </w:rPr>
+      </w:pPr>
+      <w:bookmarkStart w:id="25" w:name="_Toc122017665"/>
+      <w:r>
+        <w:rPr>
+          <w:rFonts w:eastAsia="Times New Roman"/>
+          <w:lang w:val="en-US" w:eastAsia="nl-NL"/>
+        </w:rPr>
+        <w:t xml:space="preserve">Use Case: </w:t>
+      </w:r>
+      <w:r>
+        <w:rPr>
+          <w:rFonts w:eastAsia="Times New Roman"/>
+          <w:lang w:val="en-US" w:eastAsia="nl-NL"/>
+        </w:rPr>
+        <w:t>9</w:t>
+      </w:r>
+      <w:r>
+        <w:rPr>
+          <w:rFonts w:eastAsia="Times New Roman"/>
+          <w:lang w:val="en-US" w:eastAsia="nl-NL"/>
+        </w:rPr>
+        <w:t xml:space="preserve">. </w:t>
+      </w:r>
+      <w:r>
+        <w:rPr>
+          <w:rFonts w:eastAsia="Times New Roman"/>
+          <w:lang w:val="en-US" w:eastAsia="nl-NL"/>
+        </w:rPr>
+        <w:t>Manage</w:t>
+      </w:r>
+      <w:r>
+        <w:rPr>
+          <w:rFonts w:eastAsia="Times New Roman"/>
+          <w:lang w:val="en-US" w:eastAsia="nl-NL"/>
+        </w:rPr>
+        <w:t xml:space="preserve"> </w:t>
+      </w:r>
+      <w:r>
+        <w:rPr>
+          <w:rFonts w:eastAsia="Times New Roman"/>
+          <w:lang w:val="en-US" w:eastAsia="nl-NL"/>
+        </w:rPr>
+        <w:t>lesson materials</w:t>
+      </w:r>
+      <w:bookmarkEnd w:id="25"/>
+    </w:p>
+    <w:p>
+      <w:pPr>
+        <w:spacing w:after="0" w:line="240" w:lineRule="auto"/>
+        <w:ind w:left="-426"/>
+        <w:rPr>
+          <w:rFonts w:asciiTheme="majorHAnsi" w:eastAsia="Times New Roman" w:hAnsiTheme="majorHAnsi" w:cstheme="majorHAnsi"/>
+          <w:bCs/>
+          <w:lang w:val="en-US" w:eastAsia="nl-NL"/>
+        </w:rPr>
+      </w:pPr>
+    </w:p>
+    <w:tbl>
+      <w:tblPr>
+        <w:tblW w:w="9924" w:type="dxa"/>
+        <w:tblInd w:w="-356" w:type="dxa"/>
+        <w:tblBorders>
+          <w:top w:val="single" w:sz="4" w:space="0" w:color="auto"/>
+          <w:left w:val="single" w:sz="4" w:space="0" w:color="auto"/>
+          <w:bottom w:val="single" w:sz="4" w:space="0" w:color="auto"/>
+          <w:right w:val="single" w:sz="4" w:space="0" w:color="auto"/>
+          <w:insideH w:val="single" w:sz="4" w:space="0" w:color="auto"/>
+          <w:insideV w:val="single" w:sz="4" w:space="0" w:color="auto"/>
+        </w:tblBorders>
+        <w:tblCellMar>
+          <w:left w:w="70" w:type="dxa"/>
+          <w:right w:w="70" w:type="dxa"/>
+        </w:tblCellMar>
+        <w:tblLook w:val="04A0" w:firstRow="1" w:lastRow="0" w:firstColumn="1" w:lastColumn="0" w:noHBand="0" w:noVBand="1"/>
+      </w:tblPr>
+      <w:tblGrid>
+        <w:gridCol w:w="4743"/>
+        <w:gridCol w:w="5181"/>
+      </w:tblGrid>
+      <w:tr>
+        <w:trPr>
+          <w:cantSplit/>
+          <w:trHeight w:val="318"/>
+        </w:trPr>
+        <w:tc>
+          <w:tcPr>
+            <w:tcW w:w="9924" w:type="dxa"/>
+            <w:gridSpan w:val="2"/>
+            <w:tcBorders>
+              <w:top w:val="single" w:sz="4" w:space="0" w:color="auto"/>
+              <w:left w:val="single" w:sz="4" w:space="0" w:color="auto"/>
+              <w:bottom w:val="single" w:sz="4" w:space="0" w:color="auto"/>
+              <w:right w:val="single" w:sz="4" w:space="0" w:color="auto"/>
+            </w:tcBorders>
+            <w:hideMark/>
+          </w:tcPr>
+          <w:p>
+            <w:pPr>
+              <w:spacing w:after="0" w:line="256" w:lineRule="auto"/>
+              <w:rPr>
+                <w:rFonts w:asciiTheme="majorHAnsi" w:eastAsia="Times New Roman" w:hAnsiTheme="majorHAnsi" w:cstheme="majorHAnsi"/>
+                <w:bCs/>
+                <w:lang w:val="en-GB" w:eastAsia="nl-NL"/>
+              </w:rPr>
+            </w:pPr>
+            <w:r>
+              <w:rPr>
+                <w:rFonts w:asciiTheme="majorHAnsi" w:eastAsia="Times New Roman" w:hAnsiTheme="majorHAnsi" w:cstheme="majorHAnsi"/>
+                <w:bCs/>
+                <w:lang w:val="en-GB" w:eastAsia="nl-NL"/>
+              </w:rPr>
+              <w:t xml:space="preserve">Primary actor: </w:t>
+            </w:r>
+            <w:proofErr w:type="spellStart"/>
+            <w:r>
+              <w:rPr>
+                <w:rFonts w:asciiTheme="majorHAnsi" w:eastAsia="Times New Roman" w:hAnsiTheme="majorHAnsi" w:cstheme="majorHAnsi"/>
+                <w:bCs/>
+                <w:lang w:val="en-GB" w:eastAsia="nl-NL"/>
+              </w:rPr>
+              <w:t>schooladmin</w:t>
+            </w:r>
+            <w:proofErr w:type="spellEnd"/>
+          </w:p>
+        </w:tc>
+      </w:tr>
+      <w:tr>
+        <w:trPr>
+          <w:cantSplit/>
+          <w:trHeight w:val="486"/>
+        </w:trPr>
+        <w:tc>
+          <w:tcPr>
+            <w:tcW w:w="9924" w:type="dxa"/>
+            <w:gridSpan w:val="2"/>
+            <w:tcBorders>
+              <w:top w:val="single" w:sz="4" w:space="0" w:color="auto"/>
+              <w:left w:val="single" w:sz="4" w:space="0" w:color="auto"/>
+              <w:bottom w:val="single" w:sz="4" w:space="0" w:color="auto"/>
+              <w:right w:val="single" w:sz="4" w:space="0" w:color="auto"/>
+            </w:tcBorders>
+            <w:hideMark/>
+          </w:tcPr>
+          <w:p>
+            <w:pPr>
+              <w:spacing w:after="0" w:line="256" w:lineRule="auto"/>
+              <w:rPr>
+                <w:rFonts w:asciiTheme="majorHAnsi" w:eastAsia="Times New Roman" w:hAnsiTheme="majorHAnsi" w:cstheme="majorHAnsi"/>
+                <w:bCs/>
+                <w:lang w:val="en-US" w:eastAsia="nl-NL"/>
+              </w:rPr>
+            </w:pPr>
+            <w:r>
+              <w:rPr>
+                <w:rFonts w:asciiTheme="majorHAnsi" w:eastAsia="Times New Roman" w:hAnsiTheme="majorHAnsi" w:cstheme="majorHAnsi"/>
+                <w:bCs/>
+                <w:lang w:val="en-US" w:eastAsia="nl-NL"/>
+              </w:rPr>
+              <w:t>Stakeholders and Interests:</w:t>
+            </w:r>
+            <w:r>
+              <w:rPr>
+                <w:rFonts w:asciiTheme="majorHAnsi" w:eastAsia="Times New Roman" w:hAnsiTheme="majorHAnsi" w:cstheme="majorHAnsi"/>
+                <w:bCs/>
+                <w:lang w:val="en-US" w:eastAsia="nl-NL"/>
+              </w:rPr>
+              <w:t xml:space="preserve"> </w:t>
+            </w:r>
+            <w:proofErr w:type="spellStart"/>
+            <w:r>
+              <w:rPr>
+                <w:rFonts w:asciiTheme="majorHAnsi" w:eastAsia="Times New Roman" w:hAnsiTheme="majorHAnsi" w:cstheme="majorHAnsi"/>
+                <w:bCs/>
+                <w:lang w:val="en-US" w:eastAsia="nl-NL"/>
+              </w:rPr>
+              <w:t>schooladmin</w:t>
+            </w:r>
+            <w:proofErr w:type="spellEnd"/>
+            <w:r>
+              <w:rPr>
+                <w:rFonts w:asciiTheme="majorHAnsi" w:eastAsia="Times New Roman" w:hAnsiTheme="majorHAnsi" w:cstheme="majorHAnsi"/>
+                <w:bCs/>
+                <w:lang w:val="en-US" w:eastAsia="nl-NL"/>
+              </w:rPr>
+              <w:t xml:space="preserve"> </w:t>
+            </w:r>
+            <w:r>
+              <w:rPr>
+                <w:rFonts w:asciiTheme="majorHAnsi" w:eastAsia="Times New Roman" w:hAnsiTheme="majorHAnsi" w:cstheme="majorHAnsi"/>
+                <w:bCs/>
+                <w:lang w:val="en-US" w:eastAsia="nl-NL"/>
+              </w:rPr>
+              <w:t>update lesson materials from</w:t>
+            </w:r>
+            <w:r>
+              <w:rPr>
+                <w:rFonts w:asciiTheme="majorHAnsi" w:eastAsia="Times New Roman" w:hAnsiTheme="majorHAnsi" w:cstheme="majorHAnsi"/>
+                <w:bCs/>
+                <w:lang w:val="en-US" w:eastAsia="nl-NL"/>
+              </w:rPr>
+              <w:t xml:space="preserve"> a course</w:t>
+            </w:r>
+          </w:p>
+        </w:tc>
+      </w:tr>
+      <w:tr>
+        <w:trPr>
+          <w:cantSplit/>
+          <w:trHeight w:val="486"/>
+        </w:trPr>
+        <w:tc>
+          <w:tcPr>
+            <w:tcW w:w="9924" w:type="dxa"/>
+            <w:gridSpan w:val="2"/>
+            <w:tcBorders>
+              <w:top w:val="single" w:sz="4" w:space="0" w:color="auto"/>
+              <w:left w:val="single" w:sz="4" w:space="0" w:color="auto"/>
+              <w:bottom w:val="single" w:sz="4" w:space="0" w:color="auto"/>
+              <w:right w:val="single" w:sz="4" w:space="0" w:color="auto"/>
+            </w:tcBorders>
+            <w:hideMark/>
+          </w:tcPr>
+          <w:p>
+            <w:pPr>
+              <w:spacing w:after="0" w:line="256" w:lineRule="auto"/>
+              <w:rPr>
+                <w:rFonts w:asciiTheme="majorHAnsi" w:eastAsia="Times New Roman" w:hAnsiTheme="majorHAnsi" w:cstheme="majorHAnsi"/>
+                <w:bCs/>
+                <w:lang w:eastAsia="nl-NL"/>
+              </w:rPr>
+            </w:pPr>
+            <w:r>
+              <w:rPr>
+                <w:rFonts w:asciiTheme="majorHAnsi" w:eastAsia="Times New Roman" w:hAnsiTheme="majorHAnsi" w:cstheme="majorHAnsi"/>
+                <w:bCs/>
+                <w:lang w:eastAsia="nl-NL"/>
+              </w:rPr>
+              <w:t>Cross references:</w:t>
+            </w:r>
+          </w:p>
+        </w:tc>
+      </w:tr>
+      <w:tr>
+        <w:trPr>
+          <w:cantSplit/>
+          <w:trHeight w:val="948"/>
+        </w:trPr>
+        <w:tc>
+          <w:tcPr>
+            <w:tcW w:w="9924" w:type="dxa"/>
+            <w:gridSpan w:val="2"/>
+            <w:tcBorders>
+              <w:top w:val="single" w:sz="4" w:space="0" w:color="auto"/>
+              <w:left w:val="single" w:sz="4" w:space="0" w:color="auto"/>
+              <w:bottom w:val="single" w:sz="4" w:space="0" w:color="auto"/>
+              <w:right w:val="single" w:sz="4" w:space="0" w:color="auto"/>
+            </w:tcBorders>
+          </w:tcPr>
+          <w:p>
+            <w:pPr>
+              <w:spacing w:after="0" w:line="256" w:lineRule="auto"/>
+              <w:rPr>
+                <w:rFonts w:asciiTheme="majorHAnsi" w:eastAsia="Times New Roman" w:hAnsiTheme="majorHAnsi" w:cstheme="majorHAnsi"/>
+                <w:bCs/>
+                <w:lang w:val="en-US" w:eastAsia="nl-NL"/>
+              </w:rPr>
+            </w:pPr>
+            <w:r>
+              <w:rPr>
+                <w:rFonts w:asciiTheme="majorHAnsi" w:eastAsia="Times New Roman" w:hAnsiTheme="majorHAnsi" w:cstheme="majorHAnsi"/>
+                <w:bCs/>
+                <w:lang w:val="en-US" w:eastAsia="nl-NL"/>
+              </w:rPr>
+              <w:lastRenderedPageBreak/>
+              <w:t>Brief description:</w:t>
+            </w:r>
+          </w:p>
+          <w:p>
+            <w:pPr>
+              <w:spacing w:after="0" w:line="256" w:lineRule="auto"/>
+              <w:rPr>
+                <w:rFonts w:asciiTheme="majorHAnsi" w:eastAsia="Times New Roman" w:hAnsiTheme="majorHAnsi" w:cstheme="majorHAnsi"/>
+                <w:bCs/>
+                <w:lang w:val="en-US" w:eastAsia="nl-NL"/>
+              </w:rPr>
+            </w:pPr>
+            <w:proofErr w:type="spellStart"/>
+            <w:r>
+              <w:rPr>
+                <w:rFonts w:asciiTheme="majorHAnsi" w:eastAsia="Times New Roman" w:hAnsiTheme="majorHAnsi" w:cstheme="majorHAnsi"/>
+                <w:bCs/>
+                <w:lang w:val="en-US" w:eastAsia="nl-NL"/>
+              </w:rPr>
+              <w:t>Schooladmin</w:t>
+            </w:r>
+            <w:proofErr w:type="spellEnd"/>
+            <w:r>
+              <w:rPr>
+                <w:rFonts w:asciiTheme="majorHAnsi" w:eastAsia="Times New Roman" w:hAnsiTheme="majorHAnsi" w:cstheme="majorHAnsi"/>
+                <w:bCs/>
+                <w:lang w:val="en-US" w:eastAsia="nl-NL"/>
+              </w:rPr>
+              <w:t xml:space="preserve"> </w:t>
+            </w:r>
+            <w:r>
+              <w:rPr>
+                <w:rFonts w:asciiTheme="majorHAnsi" w:eastAsia="Times New Roman" w:hAnsiTheme="majorHAnsi" w:cstheme="majorHAnsi"/>
+                <w:bCs/>
+                <w:lang w:val="en-US" w:eastAsia="nl-NL"/>
+              </w:rPr>
+              <w:t xml:space="preserve">update lesson materials from </w:t>
+            </w:r>
+            <w:r>
+              <w:rPr>
+                <w:rFonts w:asciiTheme="majorHAnsi" w:eastAsia="Times New Roman" w:hAnsiTheme="majorHAnsi" w:cstheme="majorHAnsi"/>
+                <w:bCs/>
+                <w:lang w:val="en-US" w:eastAsia="nl-NL"/>
+              </w:rPr>
+              <w:t>a course</w:t>
+            </w:r>
+          </w:p>
+          <w:p>
+            <w:pPr>
+              <w:spacing w:after="0" w:line="256" w:lineRule="auto"/>
+              <w:rPr>
+                <w:rFonts w:asciiTheme="majorHAnsi" w:eastAsia="Times New Roman" w:hAnsiTheme="majorHAnsi" w:cstheme="majorHAnsi"/>
+                <w:bCs/>
+                <w:lang w:val="en-US" w:eastAsia="nl-NL"/>
+              </w:rPr>
+            </w:pPr>
+          </w:p>
+          <w:p>
+            <w:pPr>
+              <w:spacing w:after="0" w:line="256" w:lineRule="auto"/>
+              <w:rPr>
+                <w:rFonts w:asciiTheme="majorHAnsi" w:eastAsia="Times New Roman" w:hAnsiTheme="majorHAnsi" w:cstheme="majorHAnsi"/>
+                <w:bCs/>
+                <w:lang w:val="en-US" w:eastAsia="nl-NL"/>
+              </w:rPr>
+            </w:pPr>
+          </w:p>
+          <w:p>
+            <w:pPr>
+              <w:spacing w:after="0" w:line="256" w:lineRule="auto"/>
+              <w:rPr>
+                <w:rFonts w:asciiTheme="majorHAnsi" w:eastAsia="Times New Roman" w:hAnsiTheme="majorHAnsi" w:cstheme="majorHAnsi"/>
+                <w:bCs/>
+                <w:lang w:val="en-US" w:eastAsia="nl-NL"/>
+              </w:rPr>
+            </w:pPr>
+          </w:p>
+          <w:p>
+            <w:pPr>
+              <w:spacing w:after="0" w:line="256" w:lineRule="auto"/>
+              <w:rPr>
+                <w:rFonts w:asciiTheme="majorHAnsi" w:eastAsia="Times New Roman" w:hAnsiTheme="majorHAnsi" w:cstheme="majorHAnsi"/>
+                <w:bCs/>
+                <w:lang w:val="en-US" w:eastAsia="nl-NL"/>
+              </w:rPr>
+            </w:pPr>
+          </w:p>
+        </w:tc>
+      </w:tr>
+      <w:tr>
+        <w:trPr>
+          <w:cantSplit/>
+          <w:trHeight w:val="486"/>
+        </w:trPr>
+        <w:tc>
+          <w:tcPr>
+            <w:tcW w:w="9924" w:type="dxa"/>
+            <w:gridSpan w:val="2"/>
+            <w:tcBorders>
+              <w:top w:val="single" w:sz="4" w:space="0" w:color="auto"/>
+              <w:left w:val="single" w:sz="4" w:space="0" w:color="auto"/>
+              <w:bottom w:val="single" w:sz="4" w:space="0" w:color="auto"/>
+              <w:right w:val="single" w:sz="4" w:space="0" w:color="auto"/>
+            </w:tcBorders>
+          </w:tcPr>
+          <w:p>
+            <w:pPr>
+              <w:spacing w:after="0" w:line="256" w:lineRule="auto"/>
+              <w:rPr>
+                <w:rFonts w:asciiTheme="majorHAnsi" w:eastAsia="Times New Roman" w:hAnsiTheme="majorHAnsi" w:cstheme="majorHAnsi"/>
+                <w:bCs/>
+                <w:lang w:val="en-US" w:eastAsia="nl-NL"/>
+              </w:rPr>
+            </w:pPr>
+            <w:r>
+              <w:rPr>
+                <w:rFonts w:asciiTheme="majorHAnsi" w:eastAsia="Times New Roman" w:hAnsiTheme="majorHAnsi" w:cstheme="majorHAnsi"/>
+                <w:bCs/>
+                <w:lang w:val="en-US" w:eastAsia="nl-NL"/>
+              </w:rPr>
+              <w:t xml:space="preserve">Preconditions: </w:t>
+            </w:r>
+          </w:p>
+        </w:tc>
+      </w:tr>
+      <w:tr>
+        <w:trPr>
+          <w:cantSplit/>
+          <w:trHeight w:val="744"/>
+        </w:trPr>
+        <w:tc>
+          <w:tcPr>
+            <w:tcW w:w="9924" w:type="dxa"/>
+            <w:gridSpan w:val="2"/>
+            <w:tcBorders>
+              <w:top w:val="single" w:sz="4" w:space="0" w:color="auto"/>
+              <w:left w:val="single" w:sz="4" w:space="0" w:color="auto"/>
+              <w:bottom w:val="single" w:sz="4" w:space="0" w:color="auto"/>
+              <w:right w:val="single" w:sz="4" w:space="0" w:color="auto"/>
+            </w:tcBorders>
+          </w:tcPr>
+          <w:p>
+            <w:pPr>
+              <w:spacing w:after="0" w:line="256" w:lineRule="auto"/>
+              <w:rPr>
+                <w:rFonts w:asciiTheme="majorHAnsi" w:eastAsia="Times New Roman" w:hAnsiTheme="majorHAnsi" w:cstheme="majorHAnsi"/>
+                <w:bCs/>
+                <w:lang w:val="en-US" w:eastAsia="nl-NL"/>
+              </w:rPr>
+            </w:pPr>
+            <w:r>
+              <w:rPr>
+                <w:rFonts w:asciiTheme="majorHAnsi" w:eastAsia="Times New Roman" w:hAnsiTheme="majorHAnsi" w:cstheme="majorHAnsi"/>
+                <w:bCs/>
+                <w:lang w:val="en-US" w:eastAsia="nl-NL"/>
+              </w:rPr>
+              <w:t>Postconditions on success:</w:t>
+            </w:r>
+          </w:p>
+          <w:p>
+            <w:pPr>
+              <w:spacing w:after="0" w:line="256" w:lineRule="auto"/>
+              <w:rPr>
+                <w:rFonts w:asciiTheme="majorHAnsi" w:eastAsia="Times New Roman" w:hAnsiTheme="majorHAnsi" w:cstheme="majorHAnsi"/>
+                <w:bCs/>
+                <w:lang w:val="en-US" w:eastAsia="nl-NL"/>
+              </w:rPr>
+            </w:pPr>
+            <w:r>
+              <w:rPr>
+                <w:rFonts w:asciiTheme="majorHAnsi" w:eastAsia="Times New Roman" w:hAnsiTheme="majorHAnsi" w:cstheme="majorHAnsi"/>
+                <w:bCs/>
+                <w:lang w:val="en-US" w:eastAsia="nl-NL"/>
+              </w:rPr>
+              <w:t xml:space="preserve">lesson materials </w:t>
+            </w:r>
+            <w:proofErr w:type="gramStart"/>
+            <w:r>
+              <w:rPr>
+                <w:rFonts w:asciiTheme="majorHAnsi" w:eastAsia="Times New Roman" w:hAnsiTheme="majorHAnsi" w:cstheme="majorHAnsi"/>
+                <w:bCs/>
+                <w:lang w:val="en-US" w:eastAsia="nl-NL"/>
+              </w:rPr>
+              <w:t>is</w:t>
+            </w:r>
+            <w:proofErr w:type="gramEnd"/>
+            <w:r>
+              <w:rPr>
+                <w:rFonts w:asciiTheme="majorHAnsi" w:eastAsia="Times New Roman" w:hAnsiTheme="majorHAnsi" w:cstheme="majorHAnsi"/>
+                <w:bCs/>
+                <w:lang w:val="en-US" w:eastAsia="nl-NL"/>
+              </w:rPr>
+              <w:t xml:space="preserve"> updated</w:t>
+            </w:r>
+          </w:p>
+          <w:p>
+            <w:pPr>
+              <w:spacing w:after="0" w:line="256" w:lineRule="auto"/>
+              <w:rPr>
+                <w:rFonts w:asciiTheme="majorHAnsi" w:eastAsia="Times New Roman" w:hAnsiTheme="majorHAnsi" w:cstheme="majorHAnsi"/>
+                <w:bCs/>
+                <w:lang w:val="en-US" w:eastAsia="nl-NL"/>
+              </w:rPr>
+            </w:pPr>
+          </w:p>
+          <w:p>
+            <w:pPr>
+              <w:spacing w:after="0" w:line="256" w:lineRule="auto"/>
+              <w:rPr>
+                <w:rFonts w:asciiTheme="majorHAnsi" w:eastAsia="Times New Roman" w:hAnsiTheme="majorHAnsi" w:cstheme="majorHAnsi"/>
+                <w:bCs/>
+                <w:lang w:val="en-US" w:eastAsia="nl-NL"/>
+              </w:rPr>
+            </w:pPr>
+            <w:r>
+              <w:rPr>
+                <w:rFonts w:asciiTheme="majorHAnsi" w:eastAsia="Times New Roman" w:hAnsiTheme="majorHAnsi" w:cstheme="majorHAnsi"/>
+                <w:bCs/>
+                <w:lang w:val="en-US" w:eastAsia="nl-NL"/>
+              </w:rPr>
+              <w:t xml:space="preserve">Postconditions on failure: </w:t>
+            </w:r>
+          </w:p>
+          <w:p>
+            <w:pPr>
+              <w:spacing w:after="0" w:line="256" w:lineRule="auto"/>
+              <w:rPr>
+                <w:rFonts w:asciiTheme="majorHAnsi" w:eastAsia="Times New Roman" w:hAnsiTheme="majorHAnsi" w:cstheme="majorHAnsi"/>
+                <w:bCs/>
+                <w:lang w:val="en-US" w:eastAsia="nl-NL"/>
+              </w:rPr>
+            </w:pPr>
+            <w:r>
+              <w:rPr>
+                <w:rFonts w:asciiTheme="majorHAnsi" w:eastAsia="Times New Roman" w:hAnsiTheme="majorHAnsi" w:cstheme="majorHAnsi"/>
+                <w:bCs/>
+                <w:lang w:val="en-US" w:eastAsia="nl-NL"/>
+              </w:rPr>
+              <w:t xml:space="preserve">lesson materials </w:t>
+            </w:r>
+            <w:proofErr w:type="gramStart"/>
+            <w:r>
+              <w:rPr>
+                <w:rFonts w:asciiTheme="majorHAnsi" w:eastAsia="Times New Roman" w:hAnsiTheme="majorHAnsi" w:cstheme="majorHAnsi"/>
+                <w:bCs/>
+                <w:lang w:val="en-US" w:eastAsia="nl-NL"/>
+              </w:rPr>
+              <w:t>is</w:t>
+            </w:r>
+            <w:proofErr w:type="gramEnd"/>
+            <w:r>
+              <w:rPr>
+                <w:rFonts w:asciiTheme="majorHAnsi" w:eastAsia="Times New Roman" w:hAnsiTheme="majorHAnsi" w:cstheme="majorHAnsi"/>
+                <w:bCs/>
+                <w:lang w:val="en-US" w:eastAsia="nl-NL"/>
+              </w:rPr>
+              <w:t xml:space="preserve"> not updated</w:t>
+            </w:r>
+          </w:p>
+          <w:p>
+            <w:pPr>
+              <w:spacing w:after="0" w:line="256" w:lineRule="auto"/>
+              <w:rPr>
+                <w:rFonts w:asciiTheme="majorHAnsi" w:eastAsia="Times New Roman" w:hAnsiTheme="majorHAnsi" w:cstheme="majorHAnsi"/>
+                <w:bCs/>
+                <w:lang w:val="en-US" w:eastAsia="nl-NL"/>
+              </w:rPr>
+            </w:pPr>
+          </w:p>
+        </w:tc>
+      </w:tr>
+      <w:tr>
+        <w:trPr>
+          <w:cantSplit/>
+          <w:trHeight w:val="243"/>
+        </w:trPr>
+        <w:tc>
+          <w:tcPr>
+            <w:tcW w:w="9924" w:type="dxa"/>
+            <w:gridSpan w:val="2"/>
+            <w:tcBorders>
+              <w:top w:val="single" w:sz="4" w:space="0" w:color="auto"/>
+              <w:left w:val="single" w:sz="4" w:space="0" w:color="auto"/>
+              <w:bottom w:val="single" w:sz="4" w:space="0" w:color="auto"/>
+              <w:right w:val="single" w:sz="4" w:space="0" w:color="auto"/>
+            </w:tcBorders>
+            <w:hideMark/>
+          </w:tcPr>
+          <w:p>
+            <w:pPr>
+              <w:spacing w:after="0" w:line="256" w:lineRule="auto"/>
+              <w:rPr>
+                <w:rFonts w:asciiTheme="majorHAnsi" w:eastAsia="Times New Roman" w:hAnsiTheme="majorHAnsi" w:cstheme="majorHAnsi"/>
+                <w:bCs/>
+                <w:lang w:val="en-GB" w:eastAsia="nl-NL"/>
+              </w:rPr>
+            </w:pPr>
+            <w:r>
+              <w:rPr>
+                <w:rFonts w:asciiTheme="majorHAnsi" w:eastAsia="Times New Roman" w:hAnsiTheme="majorHAnsi" w:cstheme="majorHAnsi"/>
+                <w:bCs/>
+                <w:lang w:val="en-GB" w:eastAsia="nl-NL"/>
+              </w:rPr>
+              <w:t>Main Success Scenario (Basic Flow):</w:t>
+            </w:r>
+          </w:p>
+        </w:tc>
+      </w:tr>
+      <w:tr>
+        <w:trPr>
+          <w:trHeight w:val="228"/>
+        </w:trPr>
+        <w:tc>
+          <w:tcPr>
+            <w:tcW w:w="4743" w:type="dxa"/>
+            <w:tcBorders>
+              <w:top w:val="single" w:sz="4" w:space="0" w:color="auto"/>
+              <w:left w:val="single" w:sz="4" w:space="0" w:color="auto"/>
+              <w:bottom w:val="single" w:sz="4" w:space="0" w:color="auto"/>
+              <w:right w:val="single" w:sz="4" w:space="0" w:color="auto"/>
+            </w:tcBorders>
+            <w:hideMark/>
+          </w:tcPr>
+          <w:p>
+            <w:pPr>
+              <w:spacing w:after="0" w:line="256" w:lineRule="auto"/>
+              <w:jc w:val="center"/>
+              <w:rPr>
+                <w:rFonts w:asciiTheme="majorHAnsi" w:eastAsia="Times New Roman" w:hAnsiTheme="majorHAnsi" w:cstheme="majorHAnsi"/>
+                <w:bCs/>
+                <w:lang w:val="en-GB" w:eastAsia="nl-NL"/>
+              </w:rPr>
+            </w:pPr>
+            <w:r>
+              <w:rPr>
+                <w:rFonts w:asciiTheme="majorHAnsi" w:eastAsia="Times New Roman" w:hAnsiTheme="majorHAnsi" w:cstheme="majorHAnsi"/>
+                <w:bCs/>
+                <w:lang w:val="en-GB" w:eastAsia="nl-NL"/>
+              </w:rPr>
+              <w:t>Actor Action</w:t>
+            </w:r>
+          </w:p>
+        </w:tc>
+        <w:tc>
+          <w:tcPr>
+            <w:tcW w:w="5181" w:type="dxa"/>
+            <w:tcBorders>
+              <w:top w:val="single" w:sz="4" w:space="0" w:color="auto"/>
+              <w:left w:val="single" w:sz="4" w:space="0" w:color="auto"/>
+              <w:bottom w:val="single" w:sz="4" w:space="0" w:color="auto"/>
+              <w:right w:val="single" w:sz="4" w:space="0" w:color="auto"/>
+            </w:tcBorders>
+            <w:hideMark/>
+          </w:tcPr>
+          <w:p>
+            <w:pPr>
+              <w:spacing w:after="0" w:line="256" w:lineRule="auto"/>
+              <w:jc w:val="center"/>
+              <w:rPr>
+                <w:rFonts w:asciiTheme="majorHAnsi" w:eastAsia="Times New Roman" w:hAnsiTheme="majorHAnsi" w:cstheme="majorHAnsi"/>
+                <w:bCs/>
+                <w:lang w:val="en-GB" w:eastAsia="nl-NL"/>
+              </w:rPr>
+            </w:pPr>
+            <w:r>
+              <w:rPr>
+                <w:rFonts w:asciiTheme="majorHAnsi" w:eastAsia="Times New Roman" w:hAnsiTheme="majorHAnsi" w:cstheme="majorHAnsi"/>
+                <w:bCs/>
+                <w:lang w:val="en-GB" w:eastAsia="nl-NL"/>
+              </w:rPr>
+              <w:t>System Responsibility</w:t>
+            </w:r>
+          </w:p>
+        </w:tc>
+      </w:tr>
+      <w:tr>
+        <w:trPr>
+          <w:trHeight w:val="1466"/>
+        </w:trPr>
+        <w:tc>
+          <w:tcPr>
+            <w:tcW w:w="4743" w:type="dxa"/>
+            <w:tcBorders>
+              <w:top w:val="single" w:sz="4" w:space="0" w:color="auto"/>
+              <w:left w:val="single" w:sz="4" w:space="0" w:color="auto"/>
+              <w:bottom w:val="single" w:sz="4" w:space="0" w:color="auto"/>
+              <w:right w:val="single" w:sz="4" w:space="0" w:color="auto"/>
+            </w:tcBorders>
+          </w:tcPr>
+          <w:p>
+            <w:pPr>
+              <w:spacing w:after="0" w:line="256" w:lineRule="auto"/>
+              <w:rPr>
+                <w:rFonts w:asciiTheme="majorHAnsi" w:eastAsia="Times New Roman" w:hAnsiTheme="majorHAnsi" w:cstheme="majorHAnsi"/>
+                <w:bCs/>
+                <w:lang w:val="en-US" w:eastAsia="nl-NL"/>
+              </w:rPr>
+            </w:pPr>
+            <w:r>
+              <w:rPr>
+                <w:rFonts w:asciiTheme="majorHAnsi" w:eastAsia="Times New Roman" w:hAnsiTheme="majorHAnsi" w:cstheme="majorHAnsi"/>
+                <w:bCs/>
+                <w:lang w:val="en-US" w:eastAsia="nl-NL"/>
+              </w:rPr>
+              <w:t>1.</w:t>
+            </w:r>
+            <w:r>
+              <w:rPr>
+                <w:rFonts w:asciiTheme="majorHAnsi" w:eastAsia="Times New Roman" w:hAnsiTheme="majorHAnsi" w:cstheme="majorHAnsi"/>
+                <w:bCs/>
+                <w:lang w:val="en-US" w:eastAsia="nl-NL"/>
+              </w:rPr>
+              <w:t xml:space="preserve">Actor clicks on the </w:t>
+            </w:r>
+            <w:r>
+              <w:rPr>
+                <w:rFonts w:asciiTheme="majorHAnsi" w:eastAsia="Times New Roman" w:hAnsiTheme="majorHAnsi" w:cstheme="majorHAnsi"/>
+                <w:bCs/>
+                <w:lang w:val="en-US" w:eastAsia="nl-NL"/>
+              </w:rPr>
+              <w:t>edit lesson materials</w:t>
+            </w:r>
+            <w:r>
+              <w:rPr>
+                <w:rFonts w:asciiTheme="majorHAnsi" w:eastAsia="Times New Roman" w:hAnsiTheme="majorHAnsi" w:cstheme="majorHAnsi"/>
+                <w:bCs/>
+                <w:lang w:val="en-US" w:eastAsia="nl-NL"/>
+              </w:rPr>
+              <w:t xml:space="preserve"> button</w:t>
+            </w:r>
+          </w:p>
+          <w:p>
+            <w:pPr>
+              <w:spacing w:after="0" w:line="256" w:lineRule="auto"/>
+              <w:rPr>
+                <w:rFonts w:asciiTheme="majorHAnsi" w:eastAsia="Times New Roman" w:hAnsiTheme="majorHAnsi" w:cstheme="majorHAnsi"/>
+                <w:bCs/>
+                <w:lang w:val="en-US" w:eastAsia="nl-NL"/>
+              </w:rPr>
+            </w:pPr>
+            <w:r>
+              <w:rPr>
+                <w:rFonts w:asciiTheme="majorHAnsi" w:eastAsia="Times New Roman" w:hAnsiTheme="majorHAnsi" w:cstheme="majorHAnsi"/>
+                <w:bCs/>
+                <w:lang w:val="en-US" w:eastAsia="nl-NL"/>
+              </w:rPr>
+              <w:t xml:space="preserve">3.Actor fills </w:t>
+            </w:r>
+            <w:r>
+              <w:rPr>
+                <w:rFonts w:asciiTheme="majorHAnsi" w:eastAsia="Times New Roman" w:hAnsiTheme="majorHAnsi" w:cstheme="majorHAnsi"/>
+                <w:bCs/>
+                <w:lang w:val="en-US" w:eastAsia="nl-NL"/>
+              </w:rPr>
+              <w:t>in the lesson material fields which he wants to update</w:t>
+            </w:r>
+          </w:p>
+          <w:p>
+            <w:pPr>
+              <w:spacing w:after="0" w:line="256" w:lineRule="auto"/>
+              <w:rPr>
+                <w:rFonts w:asciiTheme="majorHAnsi" w:eastAsia="Times New Roman" w:hAnsiTheme="majorHAnsi" w:cstheme="majorHAnsi"/>
+                <w:bCs/>
+                <w:lang w:val="en-US" w:eastAsia="nl-NL"/>
+              </w:rPr>
+            </w:pPr>
+            <w:r>
+              <w:rPr>
+                <w:rFonts w:asciiTheme="majorHAnsi" w:eastAsia="Times New Roman" w:hAnsiTheme="majorHAnsi" w:cstheme="majorHAnsi"/>
+                <w:bCs/>
+                <w:lang w:val="en-US" w:eastAsia="nl-NL"/>
+              </w:rPr>
+              <w:t>4</w:t>
+            </w:r>
+            <w:r>
+              <w:rPr>
+                <w:rFonts w:asciiTheme="majorHAnsi" w:eastAsia="Times New Roman" w:hAnsiTheme="majorHAnsi" w:cstheme="majorHAnsi"/>
+                <w:bCs/>
+                <w:lang w:val="en-US" w:eastAsia="nl-NL"/>
+              </w:rPr>
+              <w:t>.Actor clicks save</w:t>
+            </w:r>
+          </w:p>
+          <w:p>
+            <w:pPr>
+              <w:spacing w:after="0" w:line="256" w:lineRule="auto"/>
+              <w:rPr>
+                <w:rFonts w:asciiTheme="majorHAnsi" w:eastAsia="Times New Roman" w:hAnsiTheme="majorHAnsi" w:cstheme="majorHAnsi"/>
+                <w:bCs/>
+                <w:lang w:val="en-US" w:eastAsia="nl-NL"/>
+              </w:rPr>
+            </w:pPr>
+          </w:p>
+        </w:tc>
+        <w:tc>
+          <w:tcPr>
+            <w:tcW w:w="5181" w:type="dxa"/>
+            <w:tcBorders>
+              <w:top w:val="single" w:sz="4" w:space="0" w:color="auto"/>
+              <w:left w:val="single" w:sz="4" w:space="0" w:color="auto"/>
+              <w:bottom w:val="single" w:sz="4" w:space="0" w:color="auto"/>
+              <w:right w:val="single" w:sz="4" w:space="0" w:color="auto"/>
+            </w:tcBorders>
+          </w:tcPr>
+          <w:p>
+            <w:pPr>
+              <w:spacing w:after="0" w:line="256" w:lineRule="auto"/>
+              <w:rPr>
+                <w:rFonts w:asciiTheme="majorHAnsi" w:eastAsia="Times New Roman" w:hAnsiTheme="majorHAnsi" w:cstheme="majorHAnsi"/>
+                <w:bCs/>
+                <w:lang w:val="en-US" w:eastAsia="nl-NL"/>
+              </w:rPr>
+            </w:pPr>
+            <w:r>
+              <w:rPr>
+                <w:rFonts w:asciiTheme="majorHAnsi" w:eastAsia="Times New Roman" w:hAnsiTheme="majorHAnsi" w:cstheme="majorHAnsi"/>
+                <w:bCs/>
+                <w:lang w:val="en-US" w:eastAsia="nl-NL"/>
+              </w:rPr>
+              <w:t xml:space="preserve">2.system shows </w:t>
+            </w:r>
+            <w:r>
+              <w:rPr>
+                <w:rFonts w:asciiTheme="majorHAnsi" w:eastAsia="Times New Roman" w:hAnsiTheme="majorHAnsi" w:cstheme="majorHAnsi"/>
+                <w:bCs/>
+                <w:lang w:val="en-US" w:eastAsia="nl-NL"/>
+              </w:rPr>
+              <w:t>lesson materials edit</w:t>
+            </w:r>
+            <w:r>
+              <w:rPr>
+                <w:rFonts w:asciiTheme="majorHAnsi" w:eastAsia="Times New Roman" w:hAnsiTheme="majorHAnsi" w:cstheme="majorHAnsi"/>
+                <w:bCs/>
+                <w:lang w:val="en-US" w:eastAsia="nl-NL"/>
+              </w:rPr>
+              <w:t xml:space="preserve"> page</w:t>
+            </w:r>
+          </w:p>
+          <w:p>
+            <w:pPr>
+              <w:spacing w:after="0" w:line="256" w:lineRule="auto"/>
+              <w:rPr>
+                <w:rFonts w:asciiTheme="majorHAnsi" w:eastAsia="Times New Roman" w:hAnsiTheme="majorHAnsi" w:cstheme="majorHAnsi"/>
+                <w:bCs/>
+                <w:lang w:val="en-US" w:eastAsia="nl-NL"/>
+              </w:rPr>
+            </w:pPr>
+            <w:r>
+              <w:rPr>
+                <w:rFonts w:asciiTheme="majorHAnsi" w:eastAsia="Times New Roman" w:hAnsiTheme="majorHAnsi" w:cstheme="majorHAnsi"/>
+                <w:bCs/>
+                <w:lang w:val="en-US" w:eastAsia="nl-NL"/>
+              </w:rPr>
+              <w:t>5</w:t>
+            </w:r>
+            <w:r>
+              <w:rPr>
+                <w:rFonts w:asciiTheme="majorHAnsi" w:eastAsia="Times New Roman" w:hAnsiTheme="majorHAnsi" w:cstheme="majorHAnsi"/>
+                <w:bCs/>
+                <w:lang w:val="en-US" w:eastAsia="nl-NL"/>
+              </w:rPr>
+              <w:t>.system creates new course</w:t>
+            </w:r>
+          </w:p>
+        </w:tc>
+      </w:tr>
+      <w:tr>
+        <w:trPr>
+          <w:cantSplit/>
+          <w:trHeight w:val="278"/>
+        </w:trPr>
+        <w:tc>
+          <w:tcPr>
+            <w:tcW w:w="9924" w:type="dxa"/>
+            <w:gridSpan w:val="2"/>
+            <w:tcBorders>
+              <w:top w:val="single" w:sz="4" w:space="0" w:color="auto"/>
+              <w:left w:val="single" w:sz="4" w:space="0" w:color="auto"/>
+              <w:bottom w:val="single" w:sz="4" w:space="0" w:color="auto"/>
+              <w:right w:val="single" w:sz="4" w:space="0" w:color="auto"/>
+            </w:tcBorders>
+            <w:hideMark/>
+          </w:tcPr>
+          <w:p>
+            <w:pPr>
+              <w:spacing w:after="0" w:line="256" w:lineRule="auto"/>
+              <w:rPr>
+                <w:rFonts w:asciiTheme="majorHAnsi" w:eastAsia="Times New Roman" w:hAnsiTheme="majorHAnsi" w:cstheme="majorHAnsi"/>
+                <w:bCs/>
+                <w:lang w:val="en-US" w:eastAsia="nl-NL"/>
+              </w:rPr>
+            </w:pPr>
+            <w:r>
+              <w:rPr>
+                <w:rFonts w:asciiTheme="majorHAnsi" w:eastAsia="Times New Roman" w:hAnsiTheme="majorHAnsi" w:cstheme="majorHAnsi"/>
+                <w:bCs/>
+                <w:lang w:val="en-US" w:eastAsia="nl-NL"/>
+              </w:rPr>
+              <w:t>Alternate flows: (Variations with successful UC)</w:t>
+            </w:r>
+          </w:p>
+        </w:tc>
+      </w:tr>
+      <w:tr>
+        <w:trPr>
+          <w:trHeight w:val="349"/>
+        </w:trPr>
+        <w:tc>
+          <w:tcPr>
+            <w:tcW w:w="4743" w:type="dxa"/>
+            <w:tcBorders>
+              <w:top w:val="single" w:sz="4" w:space="0" w:color="auto"/>
+              <w:left w:val="single" w:sz="4" w:space="0" w:color="auto"/>
+              <w:bottom w:val="single" w:sz="4" w:space="0" w:color="auto"/>
+              <w:right w:val="single" w:sz="4" w:space="0" w:color="auto"/>
+            </w:tcBorders>
+          </w:tcPr>
+          <w:p>
+            <w:pPr>
+              <w:spacing w:after="0" w:line="256" w:lineRule="auto"/>
+              <w:rPr>
+                <w:rFonts w:asciiTheme="majorHAnsi" w:eastAsia="Times New Roman" w:hAnsiTheme="majorHAnsi" w:cstheme="majorHAnsi"/>
+                <w:bCs/>
+                <w:lang w:val="en-US" w:eastAsia="nl-NL"/>
+              </w:rPr>
+            </w:pPr>
+          </w:p>
+        </w:tc>
+        <w:tc>
+          <w:tcPr>
+            <w:tcW w:w="5181" w:type="dxa"/>
+            <w:tcBorders>
+              <w:top w:val="single" w:sz="4" w:space="0" w:color="auto"/>
+              <w:left w:val="single" w:sz="4" w:space="0" w:color="auto"/>
+              <w:bottom w:val="single" w:sz="4" w:space="0" w:color="auto"/>
+              <w:right w:val="single" w:sz="4" w:space="0" w:color="auto"/>
+            </w:tcBorders>
+          </w:tcPr>
+          <w:p>
+            <w:pPr>
+              <w:spacing w:after="0" w:line="256" w:lineRule="auto"/>
+              <w:rPr>
+                <w:rFonts w:asciiTheme="majorHAnsi" w:eastAsia="Times New Roman" w:hAnsiTheme="majorHAnsi" w:cstheme="majorHAnsi"/>
+                <w:bCs/>
+                <w:lang w:val="en-US" w:eastAsia="nl-NL"/>
+              </w:rPr>
+            </w:pPr>
+          </w:p>
+        </w:tc>
+      </w:tr>
+      <w:tr>
+        <w:trPr>
+          <w:trHeight w:val="410"/>
+        </w:trPr>
+        <w:tc>
+          <w:tcPr>
+            <w:tcW w:w="9924" w:type="dxa"/>
+            <w:gridSpan w:val="2"/>
+            <w:tcBorders>
+              <w:top w:val="single" w:sz="4" w:space="0" w:color="auto"/>
+              <w:left w:val="single" w:sz="4" w:space="0" w:color="auto"/>
+              <w:bottom w:val="single" w:sz="4" w:space="0" w:color="auto"/>
+              <w:right w:val="single" w:sz="4" w:space="0" w:color="auto"/>
+            </w:tcBorders>
+            <w:hideMark/>
+          </w:tcPr>
+          <w:p>
+            <w:pPr>
+              <w:spacing w:after="0" w:line="256" w:lineRule="auto"/>
+              <w:rPr>
+                <w:rFonts w:asciiTheme="majorHAnsi" w:eastAsia="Times New Roman" w:hAnsiTheme="majorHAnsi" w:cstheme="majorHAnsi"/>
+                <w:bCs/>
+                <w:lang w:val="en-GB" w:eastAsia="nl-NL"/>
+              </w:rPr>
+            </w:pPr>
+            <w:r>
+              <w:rPr>
+                <w:rFonts w:asciiTheme="majorHAnsi" w:eastAsia="Times New Roman" w:hAnsiTheme="majorHAnsi" w:cstheme="majorHAnsi"/>
+                <w:bCs/>
+                <w:lang w:val="en-US" w:eastAsia="nl-NL"/>
+              </w:rPr>
+              <w:t>Exceptional flows: (UC failure leading to “post condition on failure”)</w:t>
+            </w:r>
+          </w:p>
+        </w:tc>
+      </w:tr>
+      <w:tr>
+        <w:trPr>
+          <w:trHeight w:val="2221"/>
+        </w:trPr>
+        <w:tc>
+          <w:tcPr>
+            <w:tcW w:w="4743" w:type="dxa"/>
+            <w:tcBorders>
+              <w:top w:val="single" w:sz="4" w:space="0" w:color="auto"/>
+              <w:left w:val="single" w:sz="4" w:space="0" w:color="auto"/>
+              <w:bottom w:val="single" w:sz="4" w:space="0" w:color="auto"/>
+              <w:right w:val="single" w:sz="4" w:space="0" w:color="auto"/>
+            </w:tcBorders>
+          </w:tcPr>
+          <w:p>
+            <w:pPr>
+              <w:spacing w:after="0" w:line="256" w:lineRule="auto"/>
+              <w:rPr>
+                <w:rFonts w:asciiTheme="majorHAnsi" w:eastAsia="Times New Roman" w:hAnsiTheme="majorHAnsi" w:cstheme="majorHAnsi"/>
+                <w:bCs/>
+                <w:lang w:val="en-US" w:eastAsia="nl-NL"/>
+              </w:rPr>
+            </w:pPr>
+            <w:r>
+              <w:rPr>
+                <w:rFonts w:asciiTheme="majorHAnsi" w:eastAsia="Times New Roman" w:hAnsiTheme="majorHAnsi" w:cstheme="majorHAnsi"/>
+                <w:bCs/>
+                <w:lang w:val="en-US" w:eastAsia="nl-NL"/>
+              </w:rPr>
+              <w:t>4</w:t>
+            </w:r>
+            <w:proofErr w:type="gramStart"/>
+            <w:r>
+              <w:rPr>
+                <w:rFonts w:asciiTheme="majorHAnsi" w:eastAsia="Times New Roman" w:hAnsiTheme="majorHAnsi" w:cstheme="majorHAnsi"/>
+                <w:bCs/>
+                <w:lang w:val="en-US" w:eastAsia="nl-NL"/>
+              </w:rPr>
+              <w:t>A.Actor</w:t>
+            </w:r>
+            <w:proofErr w:type="gramEnd"/>
+            <w:r>
+              <w:rPr>
+                <w:rFonts w:asciiTheme="majorHAnsi" w:eastAsia="Times New Roman" w:hAnsiTheme="majorHAnsi" w:cstheme="majorHAnsi"/>
+                <w:bCs/>
+                <w:lang w:val="en-US" w:eastAsia="nl-NL"/>
+              </w:rPr>
+              <w:t xml:space="preserve"> does not click save</w:t>
+            </w:r>
+          </w:p>
+        </w:tc>
+        <w:tc>
+          <w:tcPr>
+            <w:tcW w:w="5181" w:type="dxa"/>
+            <w:tcBorders>
+              <w:top w:val="single" w:sz="4" w:space="0" w:color="auto"/>
+              <w:left w:val="single" w:sz="4" w:space="0" w:color="auto"/>
+              <w:bottom w:val="single" w:sz="4" w:space="0" w:color="auto"/>
+              <w:right w:val="single" w:sz="4" w:space="0" w:color="auto"/>
+            </w:tcBorders>
+          </w:tcPr>
+          <w:p>
+            <w:pPr>
+              <w:spacing w:after="0" w:line="256" w:lineRule="auto"/>
+              <w:rPr>
+                <w:rFonts w:asciiTheme="majorHAnsi" w:eastAsia="Times New Roman" w:hAnsiTheme="majorHAnsi" w:cstheme="majorHAnsi"/>
+                <w:bCs/>
+                <w:lang w:val="en-US" w:eastAsia="nl-NL"/>
+              </w:rPr>
+            </w:pPr>
+          </w:p>
+        </w:tc>
+      </w:tr>
+    </w:tbl>
+    <w:p>
+      <w:pPr>
+        <w:rPr>
+          <w:lang w:val="en-GB"/>
         </w:rPr>
       </w:pPr>
     </w:p>
@@ -9293,6 +16125,92 @@
     </w:lvl>
   </w:abstractNum>
   <w:abstractNum w:abstractNumId="22" w15:restartNumberingAfterBreak="0">
+    <w:nsid w:val="56F4230A"/>
+    <w:multiLevelType w:val="hybridMultilevel"/>
+    <w:tmpl w:val="3F726B4E"/>
+    <w:lvl w:ilvl="0" w:tplc="2000000F">
+      <w:start w:val="1"/>
+      <w:numFmt w:val="decimal"/>
+      <w:lvlText w:val="%1."/>
+      <w:lvlJc w:val="left"/>
+      <w:pPr>
+        <w:ind w:left="720" w:hanging="360"/>
+      </w:pPr>
+    </w:lvl>
+    <w:lvl w:ilvl="1" w:tplc="20000019">
+      <w:start w:val="1"/>
+      <w:numFmt w:val="lowerLetter"/>
+      <w:lvlText w:val="%2."/>
+      <w:lvlJc w:val="left"/>
+      <w:pPr>
+        <w:ind w:left="1440" w:hanging="360"/>
+      </w:pPr>
+    </w:lvl>
+    <w:lvl w:ilvl="2" w:tplc="2000001B">
+      <w:start w:val="1"/>
+      <w:numFmt w:val="lowerRoman"/>
+      <w:lvlText w:val="%3."/>
+      <w:lvlJc w:val="right"/>
+      <w:pPr>
+        <w:ind w:left="2160" w:hanging="180"/>
+      </w:pPr>
+    </w:lvl>
+    <w:lvl w:ilvl="3" w:tplc="2000000F">
+      <w:start w:val="1"/>
+      <w:numFmt w:val="decimal"/>
+      <w:lvlText w:val="%4."/>
+      <w:lvlJc w:val="left"/>
+      <w:pPr>
+        <w:ind w:left="2880" w:hanging="360"/>
+      </w:pPr>
+    </w:lvl>
+    <w:lvl w:ilvl="4" w:tplc="20000019">
+      <w:start w:val="1"/>
+      <w:numFmt w:val="lowerLetter"/>
+      <w:lvlText w:val="%5."/>
+      <w:lvlJc w:val="left"/>
+      <w:pPr>
+        <w:ind w:left="3600" w:hanging="360"/>
+      </w:pPr>
+    </w:lvl>
+    <w:lvl w:ilvl="5" w:tplc="2000001B">
+      <w:start w:val="1"/>
+      <w:numFmt w:val="lowerRoman"/>
+      <w:lvlText w:val="%6."/>
+      <w:lvlJc w:val="right"/>
+      <w:pPr>
+        <w:ind w:left="4320" w:hanging="180"/>
+      </w:pPr>
+    </w:lvl>
+    <w:lvl w:ilvl="6" w:tplc="2000000F">
+      <w:start w:val="1"/>
+      <w:numFmt w:val="decimal"/>
+      <w:lvlText w:val="%7."/>
+      <w:lvlJc w:val="left"/>
+      <w:pPr>
+        <w:ind w:left="5040" w:hanging="360"/>
+      </w:pPr>
+    </w:lvl>
+    <w:lvl w:ilvl="7" w:tplc="20000019">
+      <w:start w:val="1"/>
+      <w:numFmt w:val="lowerLetter"/>
+      <w:lvlText w:val="%8."/>
+      <w:lvlJc w:val="left"/>
+      <w:pPr>
+        <w:ind w:left="5760" w:hanging="360"/>
+      </w:pPr>
+    </w:lvl>
+    <w:lvl w:ilvl="8" w:tplc="2000001B">
+      <w:start w:val="1"/>
+      <w:numFmt w:val="lowerRoman"/>
+      <w:lvlText w:val="%9."/>
+      <w:lvlJc w:val="right"/>
+      <w:pPr>
+        <w:ind w:left="6480" w:hanging="180"/>
+      </w:pPr>
+    </w:lvl>
+  </w:abstractNum>
+  <w:abstractNum w:abstractNumId="23" w15:restartNumberingAfterBreak="0">
     <w:nsid w:val="5CFA231A"/>
     <w:multiLevelType w:val="hybridMultilevel"/>
     <w:tmpl w:val="F6362882"/>
@@ -9381,7 +16299,7 @@
       </w:pPr>
     </w:lvl>
   </w:abstractNum>
-  <w:abstractNum w:abstractNumId="23" w15:restartNumberingAfterBreak="0">
+  <w:abstractNum w:abstractNumId="24" w15:restartNumberingAfterBreak="0">
     <w:nsid w:val="62B46C20"/>
     <w:multiLevelType w:val="hybridMultilevel"/>
     <w:tmpl w:val="CA861A1A"/>
@@ -9467,7 +16385,7 @@
       </w:pPr>
     </w:lvl>
   </w:abstractNum>
-  <w:abstractNum w:abstractNumId="24" w15:restartNumberingAfterBreak="0">
+  <w:abstractNum w:abstractNumId="25" w15:restartNumberingAfterBreak="0">
     <w:nsid w:val="68EC7524"/>
     <w:multiLevelType w:val="hybridMultilevel"/>
     <w:tmpl w:val="A538D8A0"/>
@@ -9556,7 +16474,7 @@
       </w:pPr>
     </w:lvl>
   </w:abstractNum>
-  <w:abstractNum w:abstractNumId="25" w15:restartNumberingAfterBreak="0">
+  <w:abstractNum w:abstractNumId="26" w15:restartNumberingAfterBreak="0">
     <w:nsid w:val="692E4789"/>
     <w:multiLevelType w:val="hybridMultilevel"/>
     <w:tmpl w:val="A5182EEA"/>
@@ -9645,7 +16563,7 @@
       </w:pPr>
     </w:lvl>
   </w:abstractNum>
-  <w:abstractNum w:abstractNumId="26" w15:restartNumberingAfterBreak="0">
+  <w:abstractNum w:abstractNumId="27" w15:restartNumberingAfterBreak="0">
     <w:nsid w:val="700C4AB6"/>
     <w:multiLevelType w:val="multilevel"/>
     <w:tmpl w:val="CEA4252C"/>
@@ -9758,7 +16676,7 @@
       </w:pPr>
     </w:lvl>
   </w:abstractNum>
-  <w:abstractNum w:abstractNumId="27" w15:restartNumberingAfterBreak="0">
+  <w:abstractNum w:abstractNumId="28" w15:restartNumberingAfterBreak="0">
     <w:nsid w:val="752E4232"/>
     <w:multiLevelType w:val="hybridMultilevel"/>
     <w:tmpl w:val="F6362882"/>
@@ -9847,7 +16765,7 @@
       </w:pPr>
     </w:lvl>
   </w:abstractNum>
-  <w:abstractNum w:abstractNumId="28" w15:restartNumberingAfterBreak="0">
+  <w:abstractNum w:abstractNumId="29" w15:restartNumberingAfterBreak="0">
     <w:nsid w:val="75CF57F1"/>
     <w:multiLevelType w:val="hybridMultilevel"/>
     <w:tmpl w:val="FFFFFFFF"/>
@@ -9960,7 +16878,7 @@
       </w:rPr>
     </w:lvl>
   </w:abstractNum>
-  <w:abstractNum w:abstractNumId="29" w15:restartNumberingAfterBreak="0">
+  <w:abstractNum w:abstractNumId="30" w15:restartNumberingAfterBreak="0">
     <w:nsid w:val="782B4F16"/>
     <w:multiLevelType w:val="hybridMultilevel"/>
     <w:tmpl w:val="081EE1EA"/>
@@ -10049,7 +16967,7 @@
       </w:pPr>
     </w:lvl>
   </w:abstractNum>
-  <w:abstractNum w:abstractNumId="30" w15:restartNumberingAfterBreak="0">
+  <w:abstractNum w:abstractNumId="31" w15:restartNumberingAfterBreak="0">
     <w:nsid w:val="786B717D"/>
     <w:multiLevelType w:val="hybridMultilevel"/>
     <w:tmpl w:val="B9FCA7B2"/>
@@ -10138,7 +17056,7 @@
       </w:pPr>
     </w:lvl>
   </w:abstractNum>
-  <w:abstractNum w:abstractNumId="31" w15:restartNumberingAfterBreak="0">
+  <w:abstractNum w:abstractNumId="32" w15:restartNumberingAfterBreak="0">
     <w:nsid w:val="7F890523"/>
     <w:multiLevelType w:val="hybridMultilevel"/>
     <w:tmpl w:val="F6362882"/>
@@ -10227,7 +17145,7 @@
       </w:pPr>
     </w:lvl>
   </w:abstractNum>
-  <w:abstractNum w:abstractNumId="32" w15:restartNumberingAfterBreak="0">
+  <w:abstractNum w:abstractNumId="33" w15:restartNumberingAfterBreak="0">
     <w:nsid w:val="7FC75BC6"/>
     <w:multiLevelType w:val="hybridMultilevel"/>
     <w:tmpl w:val="7C2E8666"/>
@@ -10316,7 +17234,7 @@
       </w:pPr>
     </w:lvl>
   </w:abstractNum>
-  <w:abstractNum w:abstractNumId="33" w15:restartNumberingAfterBreak="0">
+  <w:abstractNum w:abstractNumId="34" w15:restartNumberingAfterBreak="0">
     <w:nsid w:val="7FD2625B"/>
     <w:multiLevelType w:val="hybridMultilevel"/>
     <w:tmpl w:val="EE2493F8"/>
@@ -10430,16 +17348,16 @@
     </w:lvl>
   </w:abstractNum>
   <w:num w:numId="1" w16cid:durableId="909389717">
-    <w:abstractNumId w:val="33"/>
+    <w:abstractNumId w:val="34"/>
   </w:num>
   <w:num w:numId="2" w16cid:durableId="734282980">
     <w:abstractNumId w:val="6"/>
   </w:num>
   <w:num w:numId="3" w16cid:durableId="959143097">
-    <w:abstractNumId w:val="25"/>
+    <w:abstractNumId w:val="26"/>
   </w:num>
   <w:num w:numId="4" w16cid:durableId="1655447879">
-    <w:abstractNumId w:val="32"/>
+    <w:abstractNumId w:val="33"/>
   </w:num>
   <w:num w:numId="5" w16cid:durableId="1760175643">
     <w:abstractNumId w:val="13"/>
@@ -10487,10 +17405,10 @@
     <w:abstractNumId w:val="7"/>
   </w:num>
   <w:num w:numId="20" w16cid:durableId="1597325064">
-    <w:abstractNumId w:val="23"/>
+    <w:abstractNumId w:val="24"/>
   </w:num>
   <w:num w:numId="21" w16cid:durableId="345255431">
-    <w:abstractNumId w:val="24"/>
+    <w:abstractNumId w:val="25"/>
   </w:num>
   <w:num w:numId="22" w16cid:durableId="2045252292">
     <w:abstractNumId w:val="17"/>
@@ -10505,31 +17423,61 @@
     <w:abstractNumId w:val="12"/>
   </w:num>
   <w:num w:numId="26" w16cid:durableId="1025836187">
-    <w:abstractNumId w:val="28"/>
+    <w:abstractNumId w:val="29"/>
   </w:num>
   <w:num w:numId="27" w16cid:durableId="76830945">
     <w:abstractNumId w:val="21"/>
   </w:num>
   <w:num w:numId="28" w16cid:durableId="1437943386">
-    <w:abstractNumId w:val="27"/>
+    <w:abstractNumId w:val="28"/>
   </w:num>
   <w:num w:numId="29" w16cid:durableId="1230993741">
-    <w:abstractNumId w:val="31"/>
+    <w:abstractNumId w:val="32"/>
   </w:num>
   <w:num w:numId="30" w16cid:durableId="1082213620">
-    <w:abstractNumId w:val="22"/>
+    <w:abstractNumId w:val="23"/>
   </w:num>
   <w:num w:numId="31" w16cid:durableId="858351918">
     <w:abstractNumId w:val="19"/>
   </w:num>
   <w:num w:numId="32" w16cid:durableId="1941715613">
-    <w:abstractNumId w:val="26"/>
+    <w:abstractNumId w:val="27"/>
   </w:num>
   <w:num w:numId="33" w16cid:durableId="1316178617">
+    <w:abstractNumId w:val="31"/>
+  </w:num>
+  <w:num w:numId="34" w16cid:durableId="1201359533">
     <w:abstractNumId w:val="30"/>
   </w:num>
-  <w:num w:numId="34" w16cid:durableId="1201359533">
-    <w:abstractNumId w:val="29"/>
+  <w:num w:numId="35" w16cid:durableId="56973183">
+    <w:abstractNumId w:val="22"/>
+    <w:lvlOverride w:ilvl="0">
+      <w:startOverride w:val="1"/>
+    </w:lvlOverride>
+    <w:lvlOverride w:ilvl="1">
+      <w:startOverride w:val="1"/>
+    </w:lvlOverride>
+    <w:lvlOverride w:ilvl="2">
+      <w:startOverride w:val="1"/>
+    </w:lvlOverride>
+    <w:lvlOverride w:ilvl="3">
+      <w:startOverride w:val="1"/>
+    </w:lvlOverride>
+    <w:lvlOverride w:ilvl="4">
+      <w:startOverride w:val="1"/>
+    </w:lvlOverride>
+    <w:lvlOverride w:ilvl="5">
+      <w:startOverride w:val="1"/>
+    </w:lvlOverride>
+    <w:lvlOverride w:ilvl="6">
+      <w:startOverride w:val="1"/>
+    </w:lvlOverride>
+    <w:lvlOverride w:ilvl="7">
+      <w:startOverride w:val="1"/>
+    </w:lvlOverride>
+    <w:lvlOverride w:ilvl="8">
+      <w:startOverride w:val="1"/>
+    </w:lvlOverride>
   </w:num>
 </w:numbering>
 </file>
@@ -11660,6 +18608,83 @@
       </w:tcPr>
     </w:tblStylePr>
   </w:style>
+  <w:style w:type="table" w:styleId="GridTable4">
+    <w:name w:val="Grid Table 4"/>
+    <w:basedOn w:val="TableNormal"/>
+    <w:uiPriority w:val="49"/>
+    <w:rsid w:val="00185333"/>
+    <w:pPr>
+      <w:spacing w:after="0" w:line="240" w:lineRule="auto"/>
+    </w:pPr>
+    <w:tblPr>
+      <w:tblStyleRowBandSize w:val="1"/>
+      <w:tblStyleColBandSize w:val="1"/>
+      <w:tblInd w:w="0" w:type="nil"/>
+      <w:tblBorders>
+        <w:top w:val="single" w:sz="4" w:space="0" w:color="666666" w:themeColor="text1" w:themeTint="99"/>
+        <w:left w:val="single" w:sz="4" w:space="0" w:color="666666" w:themeColor="text1" w:themeTint="99"/>
+        <w:bottom w:val="single" w:sz="4" w:space="0" w:color="666666" w:themeColor="text1" w:themeTint="99"/>
+        <w:right w:val="single" w:sz="4" w:space="0" w:color="666666" w:themeColor="text1" w:themeTint="99"/>
+        <w:insideH w:val="single" w:sz="4" w:space="0" w:color="666666" w:themeColor="text1" w:themeTint="99"/>
+        <w:insideV w:val="single" w:sz="4" w:space="0" w:color="666666" w:themeColor="text1" w:themeTint="99"/>
+      </w:tblBorders>
+    </w:tblPr>
+    <w:tblStylePr w:type="firstRow">
+      <w:rPr>
+        <w:b/>
+        <w:bCs/>
+        <w:color w:val="FFFFFF" w:themeColor="background1"/>
+      </w:rPr>
+      <w:tblPr/>
+      <w:tcPr>
+        <w:tcBorders>
+          <w:top w:val="single" w:sz="4" w:space="0" w:color="000000" w:themeColor="text1"/>
+          <w:left w:val="single" w:sz="4" w:space="0" w:color="000000" w:themeColor="text1"/>
+          <w:bottom w:val="single" w:sz="4" w:space="0" w:color="000000" w:themeColor="text1"/>
+          <w:right w:val="single" w:sz="4" w:space="0" w:color="000000" w:themeColor="text1"/>
+          <w:insideH w:val="nil"/>
+          <w:insideV w:val="nil"/>
+        </w:tcBorders>
+        <w:shd w:val="clear" w:color="auto" w:fill="000000" w:themeFill="text1"/>
+      </w:tcPr>
+    </w:tblStylePr>
+    <w:tblStylePr w:type="lastRow">
+      <w:rPr>
+        <w:b/>
+        <w:bCs/>
+      </w:rPr>
+      <w:tblPr/>
+      <w:tcPr>
+        <w:tcBorders>
+          <w:top w:val="double" w:sz="4" w:space="0" w:color="000000" w:themeColor="text1"/>
+        </w:tcBorders>
+      </w:tcPr>
+    </w:tblStylePr>
+    <w:tblStylePr w:type="firstCol">
+      <w:rPr>
+        <w:b/>
+        <w:bCs/>
+      </w:rPr>
+    </w:tblStylePr>
+    <w:tblStylePr w:type="lastCol">
+      <w:rPr>
+        <w:b/>
+        <w:bCs/>
+      </w:rPr>
+    </w:tblStylePr>
+    <w:tblStylePr w:type="band1Vert">
+      <w:tblPr/>
+      <w:tcPr>
+        <w:shd w:val="clear" w:color="auto" w:fill="CCCCCC" w:themeFill="text1" w:themeFillTint="33"/>
+      </w:tcPr>
+    </w:tblStylePr>
+    <w:tblStylePr w:type="band1Horz">
+      <w:tblPr/>
+      <w:tcPr>
+        <w:shd w:val="clear" w:color="auto" w:fill="CCCCCC" w:themeFill="text1" w:themeFillTint="33"/>
+      </w:tcPr>
+    </w:tblStylePr>
+  </w:style>
 </w:styles>
 </file>
 
